--- a/docs/文献翻译.docx
+++ b/docs/文献翻译.docx
@@ -109,21 +109,25 @@
         <w:pStyle w:val="2"/>
         <w:ind w:left="2520" w:leftChars="0" w:firstLine="420" w:firstLineChars="0"/>
         <w:rPr>
+          <w:rFonts w:hint="eastAsia"/>
+        </w:rPr>
+      </w:pPr>
+      <w:bookmarkStart w:id="0" w:name="_Toc11221"/>
+      <w:bookmarkStart w:id="1" w:name="_Toc25163"/>
+      <w:bookmarkStart w:id="2" w:name="_Toc22069"/>
+      <w:bookmarkStart w:id="3" w:name="_Toc28621"/>
+      <w:r>
+        <w:rPr>
           <w:rFonts w:hint="eastAsia" w:asciiTheme="majorEastAsia" w:hAnsiTheme="majorEastAsia" w:eastAsiaTheme="majorEastAsia" w:cstheme="majorEastAsia"/>
           <w:b/>
           <w:bCs w:val="0"/>
         </w:rPr>
-      </w:pPr>
-      <w:bookmarkStart w:id="0" w:name="_Toc12419"/>
-      <w:r>
-        <w:rPr>
-          <w:rFonts w:hint="eastAsia" w:asciiTheme="majorEastAsia" w:hAnsiTheme="majorEastAsia" w:eastAsiaTheme="majorEastAsia" w:cstheme="majorEastAsia"/>
-          <w:b/>
-          <w:bCs w:val="0"/>
-        </w:rPr>
         <w:t>Abstract</w:t>
       </w:r>
       <w:bookmarkEnd w:id="0"/>
+      <w:bookmarkEnd w:id="1"/>
+      <w:bookmarkEnd w:id="2"/>
+      <w:bookmarkEnd w:id="3"/>
     </w:p>
     <w:p>
       <w:pPr>
@@ -323,14 +327,20 @@
           <w:rFonts w:hint="default"/>
         </w:rPr>
       </w:pPr>
-      <w:bookmarkStart w:id="1" w:name="_Toc19276"/>
+      <w:bookmarkStart w:id="4" w:name="_Toc30703"/>
+      <w:bookmarkStart w:id="5" w:name="_Toc12178"/>
+      <w:bookmarkStart w:id="6" w:name="_Toc6460"/>
+      <w:bookmarkStart w:id="7" w:name="_Toc17369"/>
       <w:r>
         <w:rPr>
           <w:rFonts w:hint="default"/>
         </w:rPr>
         <w:t>Table of Contents</w:t>
       </w:r>
-      <w:bookmarkEnd w:id="1"/>
+      <w:bookmarkEnd w:id="4"/>
+      <w:bookmarkEnd w:id="5"/>
+      <w:bookmarkEnd w:id="6"/>
+      <w:bookmarkEnd w:id="7"/>
     </w:p>
     <w:p>
       <w:pPr>
@@ -380,7 +390,7 @@
         <w:rPr>
           <w:rFonts w:hint="default" w:ascii="Times New Roman" w:hAnsi="Times New Roman" w:eastAsia="Times New Roman"/>
         </w:rPr>
-        <w:instrText xml:space="preserve"> HYPERLINK \l _Toc12419 </w:instrText>
+        <w:instrText xml:space="preserve"> HYPERLINK \l _Toc28621 </w:instrText>
       </w:r>
       <w:r>
         <w:rPr>
@@ -403,7 +413,7 @@
         <w:fldChar w:fldCharType="begin"/>
       </w:r>
       <w:r>
-        <w:instrText xml:space="preserve"> PAGEREF _Toc12419 </w:instrText>
+        <w:instrText xml:space="preserve"> PAGEREF _Toc28621 </w:instrText>
       </w:r>
       <w:r>
         <w:fldChar w:fldCharType="separate"/>
@@ -438,7 +448,7 @@
         <w:rPr>
           <w:rFonts w:hint="default" w:ascii="Times New Roman" w:hAnsi="Times New Roman" w:eastAsia="Times New Roman"/>
         </w:rPr>
-        <w:instrText xml:space="preserve"> HYPERLINK \l _Toc19276 </w:instrText>
+        <w:instrText xml:space="preserve"> HYPERLINK \l _Toc17369 </w:instrText>
       </w:r>
       <w:r>
         <w:rPr>
@@ -459,7 +469,7 @@
         <w:fldChar w:fldCharType="begin"/>
       </w:r>
       <w:r>
-        <w:instrText xml:space="preserve"> PAGEREF _Toc19276 </w:instrText>
+        <w:instrText xml:space="preserve"> PAGEREF _Toc17369 </w:instrText>
       </w:r>
       <w:r>
         <w:fldChar w:fldCharType="separate"/>
@@ -494,7 +504,7 @@
         <w:rPr>
           <w:rFonts w:hint="default" w:ascii="Times New Roman" w:hAnsi="Times New Roman" w:eastAsia="Times New Roman"/>
         </w:rPr>
-        <w:instrText xml:space="preserve"> HYPERLINK \l _Toc4198 </w:instrText>
+        <w:instrText xml:space="preserve"> HYPERLINK \l _Toc11811 </w:instrText>
       </w:r>
       <w:r>
         <w:rPr>
@@ -516,7 +526,7 @@
         <w:fldChar w:fldCharType="begin"/>
       </w:r>
       <w:r>
-        <w:instrText xml:space="preserve"> PAGEREF _Toc4198 </w:instrText>
+        <w:instrText xml:space="preserve"> PAGEREF _Toc11811 </w:instrText>
       </w:r>
       <w:r>
         <w:fldChar w:fldCharType="separate"/>
@@ -551,7 +561,7 @@
         <w:rPr>
           <w:rFonts w:hint="default" w:ascii="Times New Roman" w:hAnsi="Times New Roman" w:eastAsia="Times New Roman"/>
         </w:rPr>
-        <w:instrText xml:space="preserve"> HYPERLINK \l _Toc17381 </w:instrText>
+        <w:instrText xml:space="preserve"> HYPERLINK \l _Toc21673 </w:instrText>
       </w:r>
       <w:r>
         <w:rPr>
@@ -573,7 +583,7 @@
         <w:fldChar w:fldCharType="begin"/>
       </w:r>
       <w:r>
-        <w:instrText xml:space="preserve"> PAGEREF _Toc17381 </w:instrText>
+        <w:instrText xml:space="preserve"> PAGEREF _Toc21673 </w:instrText>
       </w:r>
       <w:r>
         <w:fldChar w:fldCharType="separate"/>
@@ -608,7 +618,7 @@
         <w:rPr>
           <w:rFonts w:hint="default" w:ascii="Times New Roman" w:hAnsi="Times New Roman" w:eastAsia="Times New Roman"/>
         </w:rPr>
-        <w:instrText xml:space="preserve"> HYPERLINK \l _Toc6006 </w:instrText>
+        <w:instrText xml:space="preserve"> HYPERLINK \l _Toc9945 </w:instrText>
       </w:r>
       <w:r>
         <w:rPr>
@@ -630,7 +640,7 @@
         <w:fldChar w:fldCharType="begin"/>
       </w:r>
       <w:r>
-        <w:instrText xml:space="preserve"> PAGEREF _Toc6006 </w:instrText>
+        <w:instrText xml:space="preserve"> PAGEREF _Toc9945 </w:instrText>
       </w:r>
       <w:r>
         <w:fldChar w:fldCharType="separate"/>
@@ -665,7 +675,7 @@
         <w:rPr>
           <w:rFonts w:hint="default" w:ascii="Times New Roman" w:hAnsi="Times New Roman" w:eastAsia="Times New Roman"/>
         </w:rPr>
-        <w:instrText xml:space="preserve"> HYPERLINK \l _Toc12101 </w:instrText>
+        <w:instrText xml:space="preserve"> HYPERLINK \l _Toc15668 </w:instrText>
       </w:r>
       <w:r>
         <w:rPr>
@@ -687,7 +697,7 @@
         <w:fldChar w:fldCharType="begin"/>
       </w:r>
       <w:r>
-        <w:instrText xml:space="preserve"> PAGEREF _Toc12101 </w:instrText>
+        <w:instrText xml:space="preserve"> PAGEREF _Toc15668 </w:instrText>
       </w:r>
       <w:r>
         <w:fldChar w:fldCharType="separate"/>
@@ -722,7 +732,7 @@
         <w:rPr>
           <w:rFonts w:hint="default" w:ascii="Times New Roman" w:hAnsi="Times New Roman" w:eastAsia="Times New Roman"/>
         </w:rPr>
-        <w:instrText xml:space="preserve"> HYPERLINK \l _Toc23107 </w:instrText>
+        <w:instrText xml:space="preserve"> HYPERLINK \l _Toc30929 </w:instrText>
       </w:r>
       <w:r>
         <w:rPr>
@@ -744,7 +754,7 @@
         <w:fldChar w:fldCharType="begin"/>
       </w:r>
       <w:r>
-        <w:instrText xml:space="preserve"> PAGEREF _Toc23107 </w:instrText>
+        <w:instrText xml:space="preserve"> PAGEREF _Toc30929 </w:instrText>
       </w:r>
       <w:r>
         <w:fldChar w:fldCharType="separate"/>
@@ -779,7 +789,7 @@
         <w:rPr>
           <w:rFonts w:hint="default" w:ascii="Times New Roman" w:hAnsi="Times New Roman" w:eastAsia="Times New Roman"/>
         </w:rPr>
-        <w:instrText xml:space="preserve"> HYPERLINK \l _Toc17466 </w:instrText>
+        <w:instrText xml:space="preserve"> HYPERLINK \l _Toc6554 </w:instrText>
       </w:r>
       <w:r>
         <w:rPr>
@@ -801,7 +811,7 @@
         <w:fldChar w:fldCharType="begin"/>
       </w:r>
       <w:r>
-        <w:instrText xml:space="preserve"> PAGEREF _Toc17466 </w:instrText>
+        <w:instrText xml:space="preserve"> PAGEREF _Toc6554 </w:instrText>
       </w:r>
       <w:r>
         <w:fldChar w:fldCharType="separate"/>
@@ -836,7 +846,7 @@
         <w:rPr>
           <w:rFonts w:hint="default" w:ascii="Times New Roman" w:hAnsi="Times New Roman" w:eastAsia="Times New Roman"/>
         </w:rPr>
-        <w:instrText xml:space="preserve"> HYPERLINK \l _Toc16117 </w:instrText>
+        <w:instrText xml:space="preserve"> HYPERLINK \l _Toc3410 </w:instrText>
       </w:r>
       <w:r>
         <w:rPr>
@@ -858,7 +868,7 @@
         <w:fldChar w:fldCharType="begin"/>
       </w:r>
       <w:r>
-        <w:instrText xml:space="preserve"> PAGEREF _Toc16117 </w:instrText>
+        <w:instrText xml:space="preserve"> PAGEREF _Toc3410 </w:instrText>
       </w:r>
       <w:r>
         <w:fldChar w:fldCharType="separate"/>
@@ -893,7 +903,7 @@
         <w:rPr>
           <w:rFonts w:hint="default" w:ascii="Times New Roman" w:hAnsi="Times New Roman" w:eastAsia="Times New Roman"/>
         </w:rPr>
-        <w:instrText xml:space="preserve"> HYPERLINK \l _Toc30865 </w:instrText>
+        <w:instrText xml:space="preserve"> HYPERLINK \l _Toc32036 </w:instrText>
       </w:r>
       <w:r>
         <w:rPr>
@@ -915,7 +925,7 @@
         <w:fldChar w:fldCharType="begin"/>
       </w:r>
       <w:r>
-        <w:instrText xml:space="preserve"> PAGEREF _Toc30865 </w:instrText>
+        <w:instrText xml:space="preserve"> PAGEREF _Toc32036 </w:instrText>
       </w:r>
       <w:r>
         <w:fldChar w:fldCharType="separate"/>
@@ -950,7 +960,7 @@
         <w:rPr>
           <w:rFonts w:hint="default" w:ascii="Times New Roman" w:hAnsi="Times New Roman" w:eastAsia="Times New Roman"/>
         </w:rPr>
-        <w:instrText xml:space="preserve"> HYPERLINK \l _Toc4934 </w:instrText>
+        <w:instrText xml:space="preserve"> HYPERLINK \l _Toc9516 </w:instrText>
       </w:r>
       <w:r>
         <w:rPr>
@@ -972,7 +982,7 @@
         <w:fldChar w:fldCharType="begin"/>
       </w:r>
       <w:r>
-        <w:instrText xml:space="preserve"> PAGEREF _Toc4934 </w:instrText>
+        <w:instrText xml:space="preserve"> PAGEREF _Toc9516 </w:instrText>
       </w:r>
       <w:r>
         <w:fldChar w:fldCharType="separate"/>
@@ -1007,7 +1017,7 @@
         <w:rPr>
           <w:rFonts w:hint="default" w:ascii="Times New Roman" w:hAnsi="Times New Roman" w:eastAsia="Times New Roman"/>
         </w:rPr>
-        <w:instrText xml:space="preserve"> HYPERLINK \l _Toc23991 </w:instrText>
+        <w:instrText xml:space="preserve"> HYPERLINK \l _Toc32075 </w:instrText>
       </w:r>
       <w:r>
         <w:rPr>
@@ -1029,7 +1039,7 @@
         <w:fldChar w:fldCharType="begin"/>
       </w:r>
       <w:r>
-        <w:instrText xml:space="preserve"> PAGEREF _Toc23991 </w:instrText>
+        <w:instrText xml:space="preserve"> PAGEREF _Toc32075 </w:instrText>
       </w:r>
       <w:r>
         <w:fldChar w:fldCharType="separate"/>
@@ -1064,7 +1074,7 @@
         <w:rPr>
           <w:rFonts w:hint="default" w:ascii="Times New Roman" w:hAnsi="Times New Roman" w:eastAsia="Times New Roman"/>
         </w:rPr>
-        <w:instrText xml:space="preserve"> HYPERLINK \l _Toc6949 </w:instrText>
+        <w:instrText xml:space="preserve"> HYPERLINK \l _Toc8251 </w:instrText>
       </w:r>
       <w:r>
         <w:rPr>
@@ -1086,7 +1096,7 @@
         <w:fldChar w:fldCharType="begin"/>
       </w:r>
       <w:r>
-        <w:instrText xml:space="preserve"> PAGEREF _Toc6949 </w:instrText>
+        <w:instrText xml:space="preserve"> PAGEREF _Toc8251 </w:instrText>
       </w:r>
       <w:r>
         <w:fldChar w:fldCharType="separate"/>
@@ -1121,7 +1131,7 @@
         <w:rPr>
           <w:rFonts w:hint="default" w:ascii="Times New Roman" w:hAnsi="Times New Roman" w:eastAsia="Times New Roman"/>
         </w:rPr>
-        <w:instrText xml:space="preserve"> HYPERLINK \l _Toc1871 </w:instrText>
+        <w:instrText xml:space="preserve"> HYPERLINK \l _Toc8626 </w:instrText>
       </w:r>
       <w:r>
         <w:rPr>
@@ -1143,7 +1153,7 @@
         <w:fldChar w:fldCharType="begin"/>
       </w:r>
       <w:r>
-        <w:instrText xml:space="preserve"> PAGEREF _Toc1871 </w:instrText>
+        <w:instrText xml:space="preserve"> PAGEREF _Toc8626 </w:instrText>
       </w:r>
       <w:r>
         <w:fldChar w:fldCharType="separate"/>
@@ -1178,7 +1188,7 @@
         <w:rPr>
           <w:rFonts w:hint="default" w:ascii="Times New Roman" w:hAnsi="Times New Roman" w:eastAsia="Times New Roman"/>
         </w:rPr>
-        <w:instrText xml:space="preserve"> HYPERLINK \l _Toc9574 </w:instrText>
+        <w:instrText xml:space="preserve"> HYPERLINK \l _Toc23013 </w:instrText>
       </w:r>
       <w:r>
         <w:rPr>
@@ -1200,7 +1210,7 @@
         <w:fldChar w:fldCharType="begin"/>
       </w:r>
       <w:r>
-        <w:instrText xml:space="preserve"> PAGEREF _Toc9574 </w:instrText>
+        <w:instrText xml:space="preserve"> PAGEREF _Toc23013 </w:instrText>
       </w:r>
       <w:r>
         <w:fldChar w:fldCharType="separate"/>
@@ -1235,7 +1245,7 @@
         <w:rPr>
           <w:rFonts w:hint="default" w:ascii="Times New Roman" w:hAnsi="Times New Roman" w:eastAsia="Times New Roman"/>
         </w:rPr>
-        <w:instrText xml:space="preserve"> HYPERLINK \l _Toc29581 </w:instrText>
+        <w:instrText xml:space="preserve"> HYPERLINK \l _Toc18742 </w:instrText>
       </w:r>
       <w:r>
         <w:rPr>
@@ -1257,7 +1267,7 @@
         <w:fldChar w:fldCharType="begin"/>
       </w:r>
       <w:r>
-        <w:instrText xml:space="preserve"> PAGEREF _Toc29581 </w:instrText>
+        <w:instrText xml:space="preserve"> PAGEREF _Toc18742 </w:instrText>
       </w:r>
       <w:r>
         <w:fldChar w:fldCharType="separate"/>
@@ -1292,7 +1302,7 @@
         <w:rPr>
           <w:rFonts w:hint="default" w:ascii="Times New Roman" w:hAnsi="Times New Roman" w:eastAsia="Times New Roman"/>
         </w:rPr>
-        <w:instrText xml:space="preserve"> HYPERLINK \l _Toc24387 </w:instrText>
+        <w:instrText xml:space="preserve"> HYPERLINK \l _Toc2679 </w:instrText>
       </w:r>
       <w:r>
         <w:rPr>
@@ -1314,7 +1324,7 @@
         <w:fldChar w:fldCharType="begin"/>
       </w:r>
       <w:r>
-        <w:instrText xml:space="preserve"> PAGEREF _Toc24387 </w:instrText>
+        <w:instrText xml:space="preserve"> PAGEREF _Toc2679 </w:instrText>
       </w:r>
       <w:r>
         <w:fldChar w:fldCharType="separate"/>
@@ -1349,7 +1359,7 @@
         <w:rPr>
           <w:rFonts w:hint="default" w:ascii="Times New Roman" w:hAnsi="Times New Roman" w:eastAsia="Times New Roman"/>
         </w:rPr>
-        <w:instrText xml:space="preserve"> HYPERLINK \l _Toc27479 </w:instrText>
+        <w:instrText xml:space="preserve"> HYPERLINK \l _Toc21573 </w:instrText>
       </w:r>
       <w:r>
         <w:rPr>
@@ -1371,7 +1381,7 @@
         <w:fldChar w:fldCharType="begin"/>
       </w:r>
       <w:r>
-        <w:instrText xml:space="preserve"> PAGEREF _Toc27479 </w:instrText>
+        <w:instrText xml:space="preserve"> PAGEREF _Toc21573 </w:instrText>
       </w:r>
       <w:r>
         <w:fldChar w:fldCharType="separate"/>
@@ -1406,7 +1416,7 @@
         <w:rPr>
           <w:rFonts w:hint="default" w:ascii="Times New Roman" w:hAnsi="Times New Roman" w:eastAsia="Times New Roman"/>
         </w:rPr>
-        <w:instrText xml:space="preserve"> HYPERLINK \l _Toc9321 </w:instrText>
+        <w:instrText xml:space="preserve"> HYPERLINK \l _Toc23705 </w:instrText>
       </w:r>
       <w:r>
         <w:rPr>
@@ -1428,7 +1438,7 @@
         <w:fldChar w:fldCharType="begin"/>
       </w:r>
       <w:r>
-        <w:instrText xml:space="preserve"> PAGEREF _Toc9321 </w:instrText>
+        <w:instrText xml:space="preserve"> PAGEREF _Toc23705 </w:instrText>
       </w:r>
       <w:r>
         <w:fldChar w:fldCharType="separate"/>
@@ -1463,7 +1473,7 @@
         <w:rPr>
           <w:rFonts w:hint="default" w:ascii="Times New Roman" w:hAnsi="Times New Roman" w:eastAsia="Times New Roman"/>
         </w:rPr>
-        <w:instrText xml:space="preserve"> HYPERLINK \l _Toc16504 </w:instrText>
+        <w:instrText xml:space="preserve"> HYPERLINK \l _Toc10003 </w:instrText>
       </w:r>
       <w:r>
         <w:rPr>
@@ -1485,7 +1495,7 @@
         <w:fldChar w:fldCharType="begin"/>
       </w:r>
       <w:r>
-        <w:instrText xml:space="preserve"> PAGEREF _Toc16504 </w:instrText>
+        <w:instrText xml:space="preserve"> PAGEREF _Toc10003 </w:instrText>
       </w:r>
       <w:r>
         <w:fldChar w:fldCharType="separate"/>
@@ -1520,7 +1530,7 @@
         <w:rPr>
           <w:rFonts w:hint="default" w:ascii="Times New Roman" w:hAnsi="Times New Roman" w:eastAsia="Times New Roman"/>
         </w:rPr>
-        <w:instrText xml:space="preserve"> HYPERLINK \l _Toc14567 </w:instrText>
+        <w:instrText xml:space="preserve"> HYPERLINK \l _Toc7983 </w:instrText>
       </w:r>
       <w:r>
         <w:rPr>
@@ -1542,7 +1552,7 @@
         <w:fldChar w:fldCharType="begin"/>
       </w:r>
       <w:r>
-        <w:instrText xml:space="preserve"> PAGEREF _Toc14567 </w:instrText>
+        <w:instrText xml:space="preserve"> PAGEREF _Toc7983 </w:instrText>
       </w:r>
       <w:r>
         <w:fldChar w:fldCharType="separate"/>
@@ -1577,7 +1587,7 @@
         <w:rPr>
           <w:rFonts w:hint="default" w:ascii="Times New Roman" w:hAnsi="Times New Roman" w:eastAsia="Times New Roman"/>
         </w:rPr>
-        <w:instrText xml:space="preserve"> HYPERLINK \l _Toc17008 </w:instrText>
+        <w:instrText xml:space="preserve"> HYPERLINK \l _Toc27250 </w:instrText>
       </w:r>
       <w:r>
         <w:rPr>
@@ -1599,7 +1609,7 @@
         <w:fldChar w:fldCharType="begin"/>
       </w:r>
       <w:r>
-        <w:instrText xml:space="preserve"> PAGEREF _Toc17008 </w:instrText>
+        <w:instrText xml:space="preserve"> PAGEREF _Toc27250 </w:instrText>
       </w:r>
       <w:r>
         <w:fldChar w:fldCharType="separate"/>
@@ -1634,7 +1644,7 @@
         <w:rPr>
           <w:rFonts w:hint="default" w:ascii="Times New Roman" w:hAnsi="Times New Roman" w:eastAsia="Times New Roman"/>
         </w:rPr>
-        <w:instrText xml:space="preserve"> HYPERLINK \l _Toc841 </w:instrText>
+        <w:instrText xml:space="preserve"> HYPERLINK \l _Toc32598 </w:instrText>
       </w:r>
       <w:r>
         <w:rPr>
@@ -1656,7 +1666,7 @@
         <w:fldChar w:fldCharType="begin"/>
       </w:r>
       <w:r>
-        <w:instrText xml:space="preserve"> PAGEREF _Toc841 </w:instrText>
+        <w:instrText xml:space="preserve"> PAGEREF _Toc32598 </w:instrText>
       </w:r>
       <w:r>
         <w:fldChar w:fldCharType="separate"/>
@@ -1676,8 +1686,18 @@
     </w:p>
     <w:p>
       <w:pPr>
-        <w:spacing w:beforeLines="0" w:afterLines="0"/>
-        <w:jc w:val="left"/>
+        <w:pStyle w:val="6"/>
+        <w:tabs>
+          <w:tab w:val="right" w:leader="dot" w:pos="8306"/>
+        </w:tabs>
+      </w:pPr>
+    </w:p>
+    <w:p>
+      <w:pPr>
+        <w:pStyle w:val="6"/>
+        <w:tabs>
+          <w:tab w:val="right" w:leader="dot" w:pos="8306"/>
+        </w:tabs>
         <w:rPr>
           <w:rFonts w:hint="default" w:ascii="Times New Roman" w:hAnsi="Times New Roman" w:eastAsia="Times New Roman"/>
           <w:sz w:val="23"/>
@@ -1722,7 +1742,10 @@
           <w:lang w:val="en-US" w:eastAsia="zh-CN"/>
         </w:rPr>
       </w:pPr>
-      <w:bookmarkStart w:id="2" w:name="_Toc4198"/>
+      <w:bookmarkStart w:id="8" w:name="_Toc20512"/>
+      <w:bookmarkStart w:id="9" w:name="_Toc20358"/>
+      <w:bookmarkStart w:id="10" w:name="_Toc13777"/>
+      <w:bookmarkStart w:id="11" w:name="_Toc11811"/>
       <w:r>
         <w:rPr>
           <w:rFonts w:hint="eastAsia"/>
@@ -1730,215 +1753,185 @@
         </w:rPr>
         <w:t>Introduction</w:t>
       </w:r>
-      <w:bookmarkEnd w:id="2"/>
+      <w:bookmarkEnd w:id="8"/>
+      <w:bookmarkEnd w:id="9"/>
+      <w:bookmarkEnd w:id="10"/>
+      <w:bookmarkEnd w:id="11"/>
+    </w:p>
+    <w:p>
+      <w:pPr>
+        <w:rPr>
+          <w:rFonts w:hint="eastAsia"/>
+          <w:lang w:val="en-US" w:eastAsia="zh-CN"/>
+        </w:rPr>
+      </w:pPr>
+      <w:r>
+        <w:rPr>
+          <w:rFonts w:hint="eastAsia"/>
+          <w:lang w:val="en-US" w:eastAsia="zh-CN"/>
+        </w:rPr>
+        <w:t>Video games have become a common occurrence in today’s world. Just like other software, it has evolved over the years. For video games the biggest and most noticeable change has been made graphics wise. The first video games were in 2D i.e. in a two-dimensional plane.Today’s video games mostly are in 3D. The step from 2D to 3D graphics was made possible by technological progress in the computer industry. In this paper I want to look at what makes 3D gaming possible. Therefore I have the following questions:</w:t>
+      </w:r>
     </w:p>
     <w:p>
       <w:pPr>
         <w:ind w:firstLine="420" w:firstLineChars="0"/>
         <w:rPr>
-          <w:rFonts w:hint="eastAsia"/>
-          <w:lang w:val="en-US" w:eastAsia="zh-CN"/>
-        </w:rPr>
-      </w:pPr>
-      <w:r>
-        <w:rPr>
-          <w:rFonts w:hint="eastAsia"/>
-          <w:lang w:val="en-US" w:eastAsia="zh-CN"/>
-        </w:rPr>
-        <w:t>Video games have become a common occurrence in today’s world. Just like other software, it has evolved over the years. For video games the biggest and most noticeable change has been made graphics wise. The first video games were in 2D i.e. in a two-dimensional plane.Today’s video games mostly are in 3D. The step from 2D to 3D graphics was made possible by technological progress in the computer industry. In this paper I want to look at what makes 3D gaming possible. Therefore I have the following questions:</w:t>
-      </w:r>
-    </w:p>
-    <w:p>
-      <w:pPr>
-        <w:spacing w:beforeLines="0" w:afterLines="0"/>
-        <w:ind w:firstLine="420" w:firstLineChars="0"/>
-        <w:jc w:val="left"/>
-        <w:rPr>
-          <w:rFonts w:hint="default" w:ascii="Times New Roman" w:hAnsi="Times New Roman" w:eastAsia="Times New Roman"/>
-          <w:sz w:val="23"/>
-        </w:rPr>
-      </w:pPr>
-      <w:r>
-        <w:rPr>
-          <w:rFonts w:hint="default" w:ascii="Symbol" w:hAnsi="Symbol" w:eastAsia="Symbol"/>
-          <w:sz w:val="23"/>
-        </w:rPr>
-        <w:t xml:space="preserve">·  </w:t>
-      </w:r>
-      <w:r>
-        <w:rPr>
-          <w:rFonts w:hint="default" w:ascii="Times New Roman" w:hAnsi="Times New Roman" w:eastAsia="Times New Roman"/>
-          <w:sz w:val="23"/>
+          <w:rFonts w:hint="default"/>
+        </w:rPr>
+      </w:pPr>
+      <w:r>
+        <w:rPr>
+          <w:rFonts w:hint="eastAsia"/>
+          <w:lang w:val="en-US" w:eastAsia="zh-CN"/>
+        </w:rPr>
+        <w:t>·</w:t>
+      </w:r>
+      <w:r>
+        <w:rPr>
+          <w:rFonts w:hint="default"/>
         </w:rPr>
         <w:t>What does it take to make a 3D video</w:t>
       </w:r>
       <w:r>
         <w:rPr>
-          <w:rFonts w:hint="eastAsia" w:ascii="Times New Roman" w:hAnsi="Times New Roman"/>
-          <w:sz w:val="23"/>
+          <w:rFonts w:hint="eastAsia"/>
           <w:lang w:val="en-US" w:eastAsia="zh-CN"/>
         </w:rPr>
         <w:t xml:space="preserve"> </w:t>
       </w:r>
       <w:r>
         <w:rPr>
-          <w:rFonts w:hint="default" w:ascii="Times New Roman" w:hAnsi="Times New Roman" w:eastAsia="Times New Roman"/>
-          <w:sz w:val="23"/>
+          <w:rFonts w:hint="default"/>
         </w:rPr>
         <w:t>game?</w:t>
       </w:r>
     </w:p>
     <w:p>
       <w:pPr>
-        <w:spacing w:beforeLines="0" w:afterLines="0"/>
         <w:ind w:left="420" w:leftChars="0" w:firstLine="420" w:firstLineChars="0"/>
-        <w:jc w:val="left"/>
-        <w:rPr>
-          <w:rFonts w:hint="default" w:ascii="Times New Roman" w:hAnsi="Times New Roman" w:eastAsia="Times New Roman"/>
-          <w:sz w:val="23"/>
-        </w:rPr>
-      </w:pPr>
-      <w:r>
-        <w:rPr>
-          <w:rFonts w:hint="default" w:ascii="Courier" w:hAnsi="Courier" w:eastAsia="Courier"/>
-          <w:sz w:val="23"/>
-        </w:rPr>
-        <w:t xml:space="preserve">o </w:t>
-      </w:r>
-      <w:r>
-        <w:rPr>
-          <w:rFonts w:hint="default" w:ascii="Times New Roman" w:hAnsi="Times New Roman" w:eastAsia="Times New Roman"/>
-          <w:sz w:val="23"/>
-        </w:rPr>
-        <w:t>What are basic concepts for 3D graphics?</w:t>
-      </w:r>
-    </w:p>
-    <w:p>
-      <w:pPr>
-        <w:spacing w:beforeLines="0" w:afterLines="0"/>
+        <w:rPr>
+          <w:rFonts w:hint="default"/>
+        </w:rPr>
+      </w:pPr>
+      <w:r>
+        <w:rPr>
+          <w:rFonts w:hint="eastAsia"/>
+          <w:lang w:val="en-US" w:eastAsia="zh-CN"/>
+        </w:rPr>
+        <w:t>·</w:t>
+      </w:r>
+      <w:r>
+        <w:rPr>
+          <w:rFonts w:hint="default"/>
+        </w:rPr>
+        <w:t xml:space="preserve"> What are basic concepts for 3D graphics?</w:t>
+      </w:r>
+    </w:p>
+    <w:p>
+      <w:pPr>
         <w:ind w:left="420" w:leftChars="0" w:firstLine="420" w:firstLineChars="0"/>
-        <w:jc w:val="left"/>
-        <w:rPr>
-          <w:rFonts w:hint="default" w:ascii="Times New Roman" w:hAnsi="Times New Roman" w:eastAsia="Times New Roman"/>
-          <w:sz w:val="23"/>
-        </w:rPr>
-      </w:pPr>
-      <w:r>
-        <w:rPr>
-          <w:rFonts w:hint="default" w:ascii="Courier" w:hAnsi="Courier" w:eastAsia="Courier"/>
-          <w:sz w:val="23"/>
-        </w:rPr>
-        <w:t xml:space="preserve">o </w:t>
-      </w:r>
-      <w:r>
-        <w:rPr>
-          <w:rFonts w:hint="default" w:ascii="Times New Roman" w:hAnsi="Times New Roman" w:eastAsia="Times New Roman"/>
-          <w:sz w:val="23"/>
-        </w:rPr>
-        <w:t>What are basic concepts for a video</w:t>
-      </w:r>
-      <w:r>
-        <w:rPr>
-          <w:rFonts w:hint="eastAsia" w:ascii="Times New Roman" w:hAnsi="Times New Roman"/>
-          <w:sz w:val="23"/>
+        <w:rPr>
+          <w:rFonts w:hint="default"/>
+        </w:rPr>
+      </w:pPr>
+      <w:r>
+        <w:rPr>
+          <w:rFonts w:hint="eastAsia"/>
+          <w:lang w:val="en-US" w:eastAsia="zh-CN"/>
+        </w:rPr>
+        <w:t>·</w:t>
+      </w:r>
+      <w:r>
+        <w:rPr>
+          <w:rFonts w:hint="default"/>
+        </w:rPr>
+        <w:t xml:space="preserve"> What are basic concepts for a video</w:t>
+      </w:r>
+      <w:r>
+        <w:rPr>
+          <w:rFonts w:hint="eastAsia"/>
           <w:lang w:val="en-US" w:eastAsia="zh-CN"/>
         </w:rPr>
         <w:t xml:space="preserve"> </w:t>
       </w:r>
       <w:r>
         <w:rPr>
-          <w:rFonts w:hint="default" w:ascii="Times New Roman" w:hAnsi="Times New Roman" w:eastAsia="Times New Roman"/>
-          <w:sz w:val="23"/>
+          <w:rFonts w:hint="default"/>
         </w:rPr>
         <w:t>game?</w:t>
       </w:r>
     </w:p>
     <w:p>
       <w:pPr>
-        <w:spacing w:beforeLines="0" w:afterLines="0"/>
         <w:ind w:left="420" w:leftChars="0" w:firstLine="420" w:firstLineChars="0"/>
-        <w:jc w:val="left"/>
-        <w:rPr>
-          <w:rFonts w:hint="default" w:ascii="Times New Roman" w:hAnsi="Times New Roman" w:eastAsia="Times New Roman"/>
-          <w:sz w:val="23"/>
-        </w:rPr>
-      </w:pPr>
-      <w:r>
-        <w:rPr>
-          <w:rFonts w:hint="default" w:ascii="Courier" w:hAnsi="Courier" w:eastAsia="Courier"/>
-          <w:sz w:val="23"/>
-        </w:rPr>
-        <w:t xml:space="preserve">o </w:t>
-      </w:r>
-      <w:r>
-        <w:rPr>
-          <w:rFonts w:hint="default" w:ascii="Times New Roman" w:hAnsi="Times New Roman" w:eastAsia="Times New Roman"/>
-          <w:sz w:val="23"/>
+        <w:rPr>
+          <w:rFonts w:hint="default"/>
+        </w:rPr>
+      </w:pPr>
+      <w:r>
+        <w:rPr>
+          <w:rFonts w:hint="eastAsia"/>
+          <w:lang w:val="en-US" w:eastAsia="zh-CN"/>
+        </w:rPr>
+        <w:t>·</w:t>
+      </w:r>
+      <w:r>
+        <w:rPr>
+          <w:rFonts w:hint="default"/>
         </w:rPr>
         <w:t>How do you put together the knowledge gained from the previous questions to</w:t>
       </w:r>
     </w:p>
     <w:p>
       <w:pPr>
-        <w:spacing w:beforeLines="0" w:afterLines="0"/>
         <w:ind w:left="420" w:leftChars="0" w:firstLine="420" w:firstLineChars="0"/>
-        <w:jc w:val="left"/>
-        <w:rPr>
-          <w:rFonts w:hint="default" w:ascii="Times New Roman" w:hAnsi="Times New Roman" w:eastAsia="Times New Roman"/>
-          <w:sz w:val="23"/>
-        </w:rPr>
-      </w:pPr>
-      <w:r>
-        <w:rPr>
-          <w:rFonts w:hint="default" w:ascii="Times New Roman" w:hAnsi="Times New Roman" w:eastAsia="Times New Roman"/>
-          <w:sz w:val="23"/>
+        <w:rPr>
+          <w:rFonts w:hint="default"/>
+        </w:rPr>
+      </w:pPr>
+      <w:r>
+        <w:rPr>
+          <w:rFonts w:hint="default"/>
         </w:rPr>
         <w:t>make a 3D video</w:t>
       </w:r>
       <w:r>
         <w:rPr>
-          <w:rFonts w:hint="eastAsia" w:ascii="Times New Roman" w:hAnsi="Times New Roman"/>
-          <w:sz w:val="23"/>
+          <w:rFonts w:hint="eastAsia"/>
           <w:lang w:val="en-US" w:eastAsia="zh-CN"/>
         </w:rPr>
         <w:t xml:space="preserve"> </w:t>
       </w:r>
       <w:r>
         <w:rPr>
-          <w:rFonts w:hint="default" w:ascii="Times New Roman" w:hAnsi="Times New Roman" w:eastAsia="Times New Roman"/>
-          <w:sz w:val="23"/>
+          <w:rFonts w:hint="default"/>
         </w:rPr>
         <w:t>game?</w:t>
       </w:r>
     </w:p>
     <w:p>
       <w:pPr>
-        <w:spacing w:beforeLines="0" w:afterLines="0"/>
-        <w:jc w:val="left"/>
-        <w:rPr>
-          <w:rFonts w:hint="default" w:ascii="Times New Roman" w:hAnsi="Times New Roman" w:eastAsia="Times New Roman"/>
-          <w:sz w:val="23"/>
-        </w:rPr>
-      </w:pPr>
-      <w:r>
-        <w:rPr>
-          <w:rFonts w:hint="default" w:ascii="Times New Roman" w:hAnsi="Times New Roman" w:eastAsia="Times New Roman"/>
-          <w:sz w:val="23"/>
+        <w:rPr>
+          <w:rFonts w:hint="default"/>
+        </w:rPr>
+      </w:pPr>
+      <w:r>
+        <w:rPr>
+          <w:rFonts w:hint="default"/>
         </w:rPr>
         <w:t>I will devote a chapter per sub question. In the conclusion I will summarize the discussed</w:t>
       </w:r>
       <w:r>
         <w:rPr>
-          <w:rFonts w:hint="eastAsia" w:ascii="Times New Roman" w:hAnsi="Times New Roman"/>
-          <w:sz w:val="23"/>
+          <w:rFonts w:hint="eastAsia"/>
           <w:lang w:val="en-US" w:eastAsia="zh-CN"/>
         </w:rPr>
         <w:t xml:space="preserve"> </w:t>
       </w:r>
       <w:r>
         <w:rPr>
-          <w:rFonts w:hint="default" w:ascii="Times New Roman" w:hAnsi="Times New Roman" w:eastAsia="Times New Roman"/>
-          <w:sz w:val="23"/>
+          <w:rFonts w:hint="default"/>
         </w:rPr>
         <w:t>material and give answers to the above questions.</w:t>
       </w:r>
@@ -1946,6 +1939,7 @@
     <w:p>
       <w:pPr>
         <w:numPr>
+          <w:ilvl w:val="0"/>
           <w:numId w:val="0"/>
         </w:numPr>
         <w:rPr>
@@ -1966,6 +1960,7 @@
     <w:p>
       <w:pPr>
         <w:numPr>
+          <w:ilvl w:val="0"/>
           <w:numId w:val="0"/>
         </w:numPr>
         <w:rPr>
@@ -1988,7 +1983,10 @@
           <w:lang w:val="en-US" w:eastAsia="zh-CN"/>
         </w:rPr>
       </w:pPr>
-      <w:bookmarkStart w:id="3" w:name="_Toc17381"/>
+      <w:bookmarkStart w:id="12" w:name="_Toc3964"/>
+      <w:bookmarkStart w:id="13" w:name="_Toc30788"/>
+      <w:bookmarkStart w:id="14" w:name="_Toc256"/>
+      <w:bookmarkStart w:id="15" w:name="_Toc21673"/>
       <w:r>
         <w:rPr>
           <w:rFonts w:hint="eastAsia"/>
@@ -1996,7 +1994,10 @@
         </w:rPr>
         <w:t>Basic concepts of 3D graphics</w:t>
       </w:r>
-      <w:bookmarkEnd w:id="3"/>
+      <w:bookmarkEnd w:id="12"/>
+      <w:bookmarkEnd w:id="13"/>
+      <w:bookmarkEnd w:id="14"/>
+      <w:bookmarkEnd w:id="15"/>
     </w:p>
     <w:p>
       <w:pPr>
@@ -2022,7 +2023,10 @@
           <w:lang w:val="en-US" w:eastAsia="zh-CN"/>
         </w:rPr>
       </w:pPr>
-      <w:bookmarkStart w:id="4" w:name="_Toc6006"/>
+      <w:bookmarkStart w:id="16" w:name="_Toc16719"/>
+      <w:bookmarkStart w:id="17" w:name="_Toc17514"/>
+      <w:bookmarkStart w:id="18" w:name="_Toc1758"/>
+      <w:bookmarkStart w:id="19" w:name="_Toc9945"/>
       <w:r>
         <w:rPr>
           <w:rFonts w:hint="eastAsia"/>
@@ -2030,7 +2034,10 @@
         </w:rPr>
         <w:t>2.1. 3D coordinate system</w:t>
       </w:r>
-      <w:bookmarkEnd w:id="4"/>
+      <w:bookmarkEnd w:id="16"/>
+      <w:bookmarkEnd w:id="17"/>
+      <w:bookmarkEnd w:id="18"/>
+      <w:bookmarkEnd w:id="19"/>
     </w:p>
     <w:p>
       <w:pPr>
@@ -2233,7 +2240,10 @@
           <w:lang w:val="en-US" w:eastAsia="zh-CN"/>
         </w:rPr>
       </w:pPr>
-      <w:bookmarkStart w:id="5" w:name="_Toc12101"/>
+      <w:bookmarkStart w:id="20" w:name="_Toc17685"/>
+      <w:bookmarkStart w:id="21" w:name="_Toc11334"/>
+      <w:bookmarkStart w:id="22" w:name="_Toc8309"/>
+      <w:bookmarkStart w:id="23" w:name="_Toc15668"/>
       <w:r>
         <w:rPr>
           <w:rFonts w:hint="eastAsia"/>
@@ -2241,7 +2251,10 @@
         </w:rPr>
         <w:t>2.2. Objects</w:t>
       </w:r>
-      <w:bookmarkEnd w:id="5"/>
+      <w:bookmarkEnd w:id="20"/>
+      <w:bookmarkEnd w:id="21"/>
+      <w:bookmarkEnd w:id="22"/>
+      <w:bookmarkEnd w:id="23"/>
     </w:p>
     <w:p>
       <w:pPr>
@@ -3129,7 +3142,10 @@
           <w:lang w:val="en-US" w:eastAsia="zh-CN"/>
         </w:rPr>
       </w:pPr>
-      <w:bookmarkStart w:id="6" w:name="_Toc23107"/>
+      <w:bookmarkStart w:id="24" w:name="_Toc29493"/>
+      <w:bookmarkStart w:id="25" w:name="_Toc29051"/>
+      <w:bookmarkStart w:id="26" w:name="_Toc28105"/>
+      <w:bookmarkStart w:id="27" w:name="_Toc30929"/>
       <w:r>
         <w:rPr>
           <w:rFonts w:hint="eastAsia"/>
@@ -3137,7 +3153,10 @@
         </w:rPr>
         <w:t>2.3. Transformations</w:t>
       </w:r>
-      <w:bookmarkEnd w:id="6"/>
+      <w:bookmarkEnd w:id="24"/>
+      <w:bookmarkEnd w:id="25"/>
+      <w:bookmarkEnd w:id="26"/>
+      <w:bookmarkEnd w:id="27"/>
     </w:p>
     <w:p>
       <w:pPr>
@@ -3258,7 +3277,10 @@
           <w:lang w:val="en-US" w:eastAsia="zh-CN"/>
         </w:rPr>
       </w:pPr>
-      <w:bookmarkStart w:id="7" w:name="_Toc17466"/>
+      <w:bookmarkStart w:id="28" w:name="_Toc27887"/>
+      <w:bookmarkStart w:id="29" w:name="_Toc18030"/>
+      <w:bookmarkStart w:id="30" w:name="_Toc9338"/>
+      <w:bookmarkStart w:id="31" w:name="_Toc6554"/>
       <w:r>
         <w:rPr>
           <w:rFonts w:hint="eastAsia"/>
@@ -3266,7 +3288,10 @@
         </w:rPr>
         <w:t>2.4. Summary of basic 3D graphics concepts</w:t>
       </w:r>
-      <w:bookmarkEnd w:id="7"/>
+      <w:bookmarkEnd w:id="28"/>
+      <w:bookmarkEnd w:id="29"/>
+      <w:bookmarkEnd w:id="30"/>
+      <w:bookmarkEnd w:id="31"/>
     </w:p>
     <w:p>
       <w:pPr>
@@ -3304,7 +3329,10 @@
           <w:lang w:val="en-US" w:eastAsia="zh-CN"/>
         </w:rPr>
       </w:pPr>
-      <w:bookmarkStart w:id="8" w:name="_Toc16117"/>
+      <w:bookmarkStart w:id="32" w:name="_Toc8733"/>
+      <w:bookmarkStart w:id="33" w:name="_Toc18703"/>
+      <w:bookmarkStart w:id="34" w:name="_Toc7569"/>
+      <w:bookmarkStart w:id="35" w:name="_Toc3410"/>
       <w:r>
         <w:rPr>
           <w:rFonts w:hint="eastAsia"/>
@@ -3312,7 +3340,10 @@
         </w:rPr>
         <w:t>Basic concepts of video games</w:t>
       </w:r>
-      <w:bookmarkEnd w:id="8"/>
+      <w:bookmarkEnd w:id="32"/>
+      <w:bookmarkEnd w:id="33"/>
+      <w:bookmarkEnd w:id="34"/>
+      <w:bookmarkEnd w:id="35"/>
     </w:p>
     <w:p>
       <w:pPr>
@@ -3790,7 +3821,10 @@
           <w:lang w:val="en-US" w:eastAsia="zh-CN"/>
         </w:rPr>
       </w:pPr>
-      <w:bookmarkStart w:id="9" w:name="_Toc30865"/>
+      <w:bookmarkStart w:id="36" w:name="_Toc20334"/>
+      <w:bookmarkStart w:id="37" w:name="_Toc12079"/>
+      <w:bookmarkStart w:id="38" w:name="_Toc12093"/>
+      <w:bookmarkStart w:id="39" w:name="_Toc32036"/>
       <w:r>
         <w:rPr>
           <w:rFonts w:hint="eastAsia"/>
@@ -3798,7 +3832,10 @@
         </w:rPr>
         <w:t>3.1. Scenario</w:t>
       </w:r>
-      <w:bookmarkEnd w:id="9"/>
+      <w:bookmarkEnd w:id="36"/>
+      <w:bookmarkEnd w:id="37"/>
+      <w:bookmarkEnd w:id="38"/>
+      <w:bookmarkEnd w:id="39"/>
     </w:p>
     <w:p>
       <w:pPr>
@@ -3872,7 +3909,10 @@
           <w:lang w:val="en-US" w:eastAsia="zh-CN"/>
         </w:rPr>
       </w:pPr>
-      <w:bookmarkStart w:id="10" w:name="_Toc4934"/>
+      <w:bookmarkStart w:id="40" w:name="_Toc1305"/>
+      <w:bookmarkStart w:id="41" w:name="_Toc7032"/>
+      <w:bookmarkStart w:id="42" w:name="_Toc17941"/>
+      <w:bookmarkStart w:id="43" w:name="_Toc9516"/>
       <w:r>
         <w:rPr>
           <w:rFonts w:hint="eastAsia"/>
@@ -3880,7 +3920,10 @@
         </w:rPr>
         <w:t>3.2. Gameplay</w:t>
       </w:r>
-      <w:bookmarkEnd w:id="10"/>
+      <w:bookmarkEnd w:id="40"/>
+      <w:bookmarkEnd w:id="41"/>
+      <w:bookmarkEnd w:id="42"/>
+      <w:bookmarkEnd w:id="43"/>
     </w:p>
     <w:p>
       <w:pPr>
@@ -4071,7 +4114,10 @@
           <w:lang w:val="en-US" w:eastAsia="zh-CN"/>
         </w:rPr>
       </w:pPr>
-      <w:bookmarkStart w:id="11" w:name="_Toc23991"/>
+      <w:bookmarkStart w:id="44" w:name="_Toc32431"/>
+      <w:bookmarkStart w:id="45" w:name="_Toc145"/>
+      <w:bookmarkStart w:id="46" w:name="_Toc5606"/>
+      <w:bookmarkStart w:id="47" w:name="_Toc32075"/>
       <w:r>
         <w:rPr>
           <w:rFonts w:hint="eastAsia"/>
@@ -4079,7 +4125,10 @@
         </w:rPr>
         <w:t>3.3. Artificial intelligence</w:t>
       </w:r>
-      <w:bookmarkEnd w:id="11"/>
+      <w:bookmarkEnd w:id="44"/>
+      <w:bookmarkEnd w:id="45"/>
+      <w:bookmarkEnd w:id="46"/>
+      <w:bookmarkEnd w:id="47"/>
     </w:p>
     <w:p>
       <w:pPr>
@@ -4105,7 +4154,10 @@
           <w:lang w:val="en-US" w:eastAsia="zh-CN"/>
         </w:rPr>
       </w:pPr>
-      <w:bookmarkStart w:id="12" w:name="_Toc6949"/>
+      <w:bookmarkStart w:id="48" w:name="_Toc2011"/>
+      <w:bookmarkStart w:id="49" w:name="_Toc405"/>
+      <w:bookmarkStart w:id="50" w:name="_Toc16794"/>
+      <w:bookmarkStart w:id="51" w:name="_Toc8251"/>
       <w:r>
         <w:rPr>
           <w:rFonts w:hint="eastAsia"/>
@@ -4113,7 +4165,10 @@
         </w:rPr>
         <w:t>3.3.1. Search algorithms</w:t>
       </w:r>
-      <w:bookmarkEnd w:id="12"/>
+      <w:bookmarkEnd w:id="48"/>
+      <w:bookmarkEnd w:id="49"/>
+      <w:bookmarkEnd w:id="50"/>
+      <w:bookmarkEnd w:id="51"/>
     </w:p>
     <w:p>
       <w:pPr>
@@ -4171,7 +4226,10 @@
           <w:lang w:val="en-US" w:eastAsia="zh-CN"/>
         </w:rPr>
       </w:pPr>
-      <w:bookmarkStart w:id="13" w:name="_Toc1871"/>
+      <w:bookmarkStart w:id="52" w:name="_Toc31098"/>
+      <w:bookmarkStart w:id="53" w:name="_Toc8975"/>
+      <w:bookmarkStart w:id="54" w:name="_Toc9336"/>
+      <w:bookmarkStart w:id="55" w:name="_Toc8626"/>
       <w:r>
         <w:rPr>
           <w:rFonts w:hint="eastAsia"/>
@@ -4179,7 +4237,10 @@
         </w:rPr>
         <w:t>3.3.2. Neural networks</w:t>
       </w:r>
-      <w:bookmarkEnd w:id="13"/>
+      <w:bookmarkEnd w:id="52"/>
+      <w:bookmarkEnd w:id="53"/>
+      <w:bookmarkEnd w:id="54"/>
+      <w:bookmarkEnd w:id="55"/>
     </w:p>
     <w:p>
       <w:pPr>
@@ -4365,7 +4426,10 @@
           <w:lang w:val="en-US" w:eastAsia="zh-CN"/>
         </w:rPr>
       </w:pPr>
-      <w:bookmarkStart w:id="14" w:name="_Toc9574"/>
+      <w:bookmarkStart w:id="56" w:name="_Toc28772"/>
+      <w:bookmarkStart w:id="57" w:name="_Toc28866"/>
+      <w:bookmarkStart w:id="58" w:name="_Toc25501"/>
+      <w:bookmarkStart w:id="59" w:name="_Toc23013"/>
       <w:r>
         <w:rPr>
           <w:rFonts w:hint="eastAsia"/>
@@ -4373,7 +4437,10 @@
         </w:rPr>
         <w:t>3.3.3. Finite state machines</w:t>
       </w:r>
-      <w:bookmarkEnd w:id="14"/>
+      <w:bookmarkEnd w:id="56"/>
+      <w:bookmarkEnd w:id="57"/>
+      <w:bookmarkEnd w:id="58"/>
+      <w:bookmarkEnd w:id="59"/>
     </w:p>
     <w:p>
       <w:pPr>
@@ -4460,6 +4527,12 @@
           <w:lang w:val="en-US" w:eastAsia="zh-CN"/>
         </w:rPr>
         <w:tab/>
+      </w:r>
+      <w:r>
+        <w:rPr>
+          <w:rFonts w:hint="eastAsia"/>
+          <w:lang w:val="en-US" w:eastAsia="zh-CN"/>
+        </w:rPr>
         <w:t>trigger rules and lead to state transition</w:t>
       </w:r>
     </w:p>
@@ -4709,7 +4782,10 @@
           <w:lang w:val="en-US" w:eastAsia="zh-CN"/>
         </w:rPr>
       </w:pPr>
-      <w:bookmarkStart w:id="15" w:name="_Toc29581"/>
+      <w:bookmarkStart w:id="60" w:name="_Toc3779"/>
+      <w:bookmarkStart w:id="61" w:name="_Toc21039"/>
+      <w:bookmarkStart w:id="62" w:name="_Toc25056"/>
+      <w:bookmarkStart w:id="63" w:name="_Toc18742"/>
       <w:r>
         <w:rPr>
           <w:rFonts w:hint="eastAsia"/>
@@ -4717,7 +4793,10 @@
         </w:rPr>
         <w:t>3.4. Summary of basic video game concepts</w:t>
       </w:r>
-      <w:bookmarkEnd w:id="15"/>
+      <w:bookmarkEnd w:id="60"/>
+      <w:bookmarkEnd w:id="61"/>
+      <w:bookmarkEnd w:id="62"/>
+      <w:bookmarkEnd w:id="63"/>
     </w:p>
     <w:p>
       <w:pPr>
@@ -4820,7 +4899,10 @@
           <w:lang w:val="en-US" w:eastAsia="zh-CN"/>
         </w:rPr>
       </w:pPr>
-      <w:bookmarkStart w:id="16" w:name="_Toc24387"/>
+      <w:bookmarkStart w:id="64" w:name="_Toc14083"/>
+      <w:bookmarkStart w:id="65" w:name="_Toc27528"/>
+      <w:bookmarkStart w:id="66" w:name="_Toc6966"/>
+      <w:bookmarkStart w:id="67" w:name="_Toc2679"/>
       <w:r>
         <w:rPr>
           <w:rFonts w:hint="eastAsia"/>
@@ -4828,7 +4910,10 @@
         </w:rPr>
         <w:t>Making a 3D video game</w:t>
       </w:r>
-      <w:bookmarkEnd w:id="16"/>
+      <w:bookmarkEnd w:id="64"/>
+      <w:bookmarkEnd w:id="65"/>
+      <w:bookmarkEnd w:id="66"/>
+      <w:bookmarkEnd w:id="67"/>
     </w:p>
     <w:p>
       <w:pPr>
@@ -4974,7 +5059,10 @@
           <w:lang w:val="en-US" w:eastAsia="zh-CN"/>
         </w:rPr>
       </w:pPr>
-      <w:bookmarkStart w:id="17" w:name="_Toc27479"/>
+      <w:bookmarkStart w:id="68" w:name="_Toc19995"/>
+      <w:bookmarkStart w:id="69" w:name="_Toc20239"/>
+      <w:bookmarkStart w:id="70" w:name="_Toc23877"/>
+      <w:bookmarkStart w:id="71" w:name="_Toc21573"/>
       <w:r>
         <w:rPr>
           <w:rFonts w:hint="eastAsia"/>
@@ -4982,7 +5070,10 @@
         </w:rPr>
         <w:t>4.1. Application programming interface (API)</w:t>
       </w:r>
-      <w:bookmarkEnd w:id="17"/>
+      <w:bookmarkEnd w:id="68"/>
+      <w:bookmarkEnd w:id="69"/>
+      <w:bookmarkEnd w:id="70"/>
+      <w:bookmarkEnd w:id="71"/>
     </w:p>
     <w:p>
       <w:pPr>
@@ -5008,7 +5099,10 @@
           <w:lang w:val="en-US" w:eastAsia="zh-CN"/>
         </w:rPr>
       </w:pPr>
-      <w:bookmarkStart w:id="18" w:name="_Toc9321"/>
+      <w:bookmarkStart w:id="72" w:name="_Toc19326"/>
+      <w:bookmarkStart w:id="73" w:name="_Toc7285"/>
+      <w:bookmarkStart w:id="74" w:name="_Toc28053"/>
+      <w:bookmarkStart w:id="75" w:name="_Toc23705"/>
       <w:r>
         <w:rPr>
           <w:rFonts w:hint="eastAsia"/>
@@ -5016,7 +5110,10 @@
         </w:rPr>
         <w:t>4.2. Game engine</w:t>
       </w:r>
-      <w:bookmarkEnd w:id="18"/>
+      <w:bookmarkEnd w:id="72"/>
+      <w:bookmarkEnd w:id="73"/>
+      <w:bookmarkEnd w:id="74"/>
+      <w:bookmarkEnd w:id="75"/>
     </w:p>
     <w:p>
       <w:pPr>
@@ -5118,7 +5215,10 @@
           <w:lang w:val="en-US" w:eastAsia="zh-CN"/>
         </w:rPr>
       </w:pPr>
-      <w:bookmarkStart w:id="19" w:name="_Toc16504"/>
+      <w:bookmarkStart w:id="76" w:name="_Toc29889"/>
+      <w:bookmarkStart w:id="77" w:name="_Toc30789"/>
+      <w:bookmarkStart w:id="78" w:name="_Toc5914"/>
+      <w:bookmarkStart w:id="79" w:name="_Toc10003"/>
       <w:r>
         <w:rPr>
           <w:rFonts w:hint="eastAsia"/>
@@ -5126,7 +5226,10 @@
         </w:rPr>
         <w:t>4.3. Game specific code</w:t>
       </w:r>
-      <w:bookmarkEnd w:id="19"/>
+      <w:bookmarkEnd w:id="76"/>
+      <w:bookmarkEnd w:id="77"/>
+      <w:bookmarkEnd w:id="78"/>
+      <w:bookmarkEnd w:id="79"/>
     </w:p>
     <w:p>
       <w:pPr>
@@ -5183,7 +5286,10 @@
           <w:lang w:val="en-US" w:eastAsia="zh-CN"/>
         </w:rPr>
       </w:pPr>
-      <w:bookmarkStart w:id="20" w:name="_Toc14567"/>
+      <w:bookmarkStart w:id="80" w:name="_Toc6240"/>
+      <w:bookmarkStart w:id="81" w:name="_Toc21760"/>
+      <w:bookmarkStart w:id="82" w:name="_Toc12639"/>
+      <w:bookmarkStart w:id="83" w:name="_Toc7983"/>
       <w:r>
         <w:rPr>
           <w:rFonts w:hint="eastAsia"/>
@@ -5191,7 +5297,10 @@
         </w:rPr>
         <w:t>4.4. Summary of making a 3D video game</w:t>
       </w:r>
-      <w:bookmarkEnd w:id="20"/>
+      <w:bookmarkEnd w:id="80"/>
+      <w:bookmarkEnd w:id="81"/>
+      <w:bookmarkEnd w:id="82"/>
+      <w:bookmarkEnd w:id="83"/>
     </w:p>
     <w:p>
       <w:pPr>
@@ -5333,7 +5442,10 @@
           <w:lang w:val="en-US" w:eastAsia="zh-CN"/>
         </w:rPr>
       </w:pPr>
-      <w:bookmarkStart w:id="21" w:name="_Toc17008"/>
+      <w:bookmarkStart w:id="84" w:name="_Toc1083"/>
+      <w:bookmarkStart w:id="85" w:name="_Toc31164"/>
+      <w:bookmarkStart w:id="86" w:name="_Toc27521"/>
+      <w:bookmarkStart w:id="87" w:name="_Toc27250"/>
       <w:r>
         <w:rPr>
           <w:rFonts w:hint="eastAsia"/>
@@ -5341,7 +5453,10 @@
         </w:rPr>
         <w:t>Conclusion</w:t>
       </w:r>
-      <w:bookmarkEnd w:id="21"/>
+      <w:bookmarkEnd w:id="84"/>
+      <w:bookmarkEnd w:id="85"/>
+      <w:bookmarkEnd w:id="86"/>
+      <w:bookmarkEnd w:id="87"/>
     </w:p>
     <w:p>
       <w:pPr>
@@ -5428,6 +5543,12 @@
           <w:lang w:val="en-US" w:eastAsia="zh-CN"/>
         </w:rPr>
         <w:tab/>
+      </w:r>
+      <w:r>
+        <w:rPr>
+          <w:rFonts w:hint="eastAsia"/>
+          <w:lang w:val="en-US" w:eastAsia="zh-CN"/>
+        </w:rPr>
         <w:t>make a 3D video game?</w:t>
       </w:r>
     </w:p>
@@ -5588,6 +5709,12 @@
           <w:lang w:val="en-US" w:eastAsia="zh-CN"/>
         </w:rPr>
         <w:tab/>
+      </w:r>
+      <w:r>
+        <w:rPr>
+          <w:rFonts w:hint="eastAsia"/>
+          <w:lang w:val="en-US" w:eastAsia="zh-CN"/>
+        </w:rPr>
         <w:t>a 3D video game?</w:t>
       </w:r>
     </w:p>
@@ -5682,6 +5809,7 @@
     <w:p>
       <w:pPr>
         <w:numPr>
+          <w:ilvl w:val="0"/>
           <w:numId w:val="0"/>
         </w:numPr>
         <w:ind w:firstLine="420" w:firstLineChars="0"/>
@@ -5701,6 +5829,7 @@
     <w:p>
       <w:pPr>
         <w:numPr>
+          <w:ilvl w:val="0"/>
           <w:numId w:val="0"/>
         </w:numPr>
         <w:ind w:left="420" w:leftChars="0" w:firstLine="420" w:firstLineChars="0"/>
@@ -5720,6 +5849,7 @@
     <w:p>
       <w:pPr>
         <w:numPr>
+          <w:ilvl w:val="0"/>
           <w:numId w:val="0"/>
         </w:numPr>
         <w:ind w:left="1260" w:leftChars="0" w:firstLine="420" w:firstLineChars="0"/>
@@ -5739,6 +5869,7 @@
     <w:p>
       <w:pPr>
         <w:numPr>
+          <w:ilvl w:val="0"/>
           <w:numId w:val="0"/>
         </w:numPr>
         <w:rPr>
@@ -5750,6 +5881,7 @@
     <w:p>
       <w:pPr>
         <w:numPr>
+          <w:ilvl w:val="0"/>
           <w:numId w:val="0"/>
         </w:numPr>
         <w:ind w:firstLine="420" w:firstLineChars="0"/>
@@ -5782,7 +5914,10 @@
           <w:lang w:val="en-US" w:eastAsia="zh-CN"/>
         </w:rPr>
       </w:pPr>
-      <w:bookmarkStart w:id="22" w:name="_Toc841"/>
+      <w:bookmarkStart w:id="88" w:name="_Toc23989"/>
+      <w:bookmarkStart w:id="89" w:name="_Toc30837"/>
+      <w:bookmarkStart w:id="90" w:name="_Toc31221"/>
+      <w:bookmarkStart w:id="91" w:name="_Toc32598"/>
       <w:r>
         <w:rPr>
           <w:rFonts w:hint="eastAsia"/>
@@ -5790,7 +5925,10 @@
         </w:rPr>
         <w:t>References</w:t>
       </w:r>
-      <w:bookmarkEnd w:id="22"/>
+      <w:bookmarkEnd w:id="88"/>
+      <w:bookmarkEnd w:id="89"/>
+      <w:bookmarkEnd w:id="90"/>
+      <w:bookmarkEnd w:id="91"/>
     </w:p>
     <w:p>
       <w:pPr>
@@ -7252,6 +7390,13 @@
           <w:rFonts w:hint="eastAsia"/>
           <w:lang w:val="en-US" w:eastAsia="zh-CN"/>
         </w:rPr>
+        <w:sectPr>
+          <w:type w:val="continuous"/>
+          <w:pgSz w:w="11906" w:h="16838"/>
+          <w:pgMar w:top="1440" w:right="1800" w:bottom="1440" w:left="1800" w:header="851" w:footer="992" w:gutter="0"/>
+          <w:cols w:space="425" w:num="1"/>
+          <w:docGrid w:type="lines" w:linePitch="312" w:charSpace="0"/>
+        </w:sectPr>
       </w:pPr>
       <w:r>
         <w:rPr>
@@ -7260,8 +7405,2440 @@
         </w:rPr>
         <w:t>Resource)</w:t>
       </w:r>
-      <w:bookmarkStart w:id="23" w:name="_GoBack"/>
-      <w:bookmarkEnd w:id="23"/>
+    </w:p>
+    <w:p>
+      <w:pPr>
+        <w:keepNext w:val="0"/>
+        <w:keepLines w:val="0"/>
+        <w:pageBreakBefore w:val="0"/>
+        <w:widowControl/>
+        <w:kinsoku/>
+        <w:wordWrap/>
+        <w:overflowPunct/>
+        <w:topLinePunct w:val="0"/>
+        <w:autoSpaceDE/>
+        <w:autoSpaceDN/>
+        <w:bidi w:val="0"/>
+        <w:adjustRightInd/>
+        <w:snapToGrid/>
+        <w:spacing w:line="240" w:lineRule="auto"/>
+        <w:ind w:left="0" w:leftChars="0" w:right="0" w:rightChars="0" w:firstLine="0" w:firstLineChars="0"/>
+        <w:jc w:val="left"/>
+        <w:textAlignment w:val="auto"/>
+        <w:outlineLvl w:val="9"/>
+        <w:rPr>
+          <w:rFonts w:hint="eastAsia"/>
+          <w:lang w:val="en-US" w:eastAsia="zh-CN"/>
+        </w:rPr>
+      </w:pPr>
+    </w:p>
+    <w:p>
+      <w:pPr>
+        <w:keepNext w:val="0"/>
+        <w:keepLines w:val="0"/>
+        <w:pageBreakBefore w:val="0"/>
+        <w:widowControl/>
+        <w:kinsoku/>
+        <w:wordWrap/>
+        <w:overflowPunct/>
+        <w:topLinePunct w:val="0"/>
+        <w:autoSpaceDE/>
+        <w:autoSpaceDN/>
+        <w:bidi w:val="0"/>
+        <w:adjustRightInd/>
+        <w:snapToGrid/>
+        <w:spacing w:line="240" w:lineRule="auto"/>
+        <w:ind w:left="0" w:leftChars="0" w:right="0" w:rightChars="0" w:firstLine="0" w:firstLineChars="0"/>
+        <w:jc w:val="left"/>
+        <w:textAlignment w:val="auto"/>
+        <w:outlineLvl w:val="9"/>
+        <w:rPr>
+          <w:rFonts w:hint="eastAsia"/>
+          <w:lang w:val="en-US" w:eastAsia="zh-CN"/>
+        </w:rPr>
+      </w:pPr>
+    </w:p>
+    <w:p>
+      <w:pPr>
+        <w:keepNext w:val="0"/>
+        <w:keepLines w:val="0"/>
+        <w:pageBreakBefore w:val="0"/>
+        <w:widowControl/>
+        <w:kinsoku/>
+        <w:wordWrap/>
+        <w:overflowPunct/>
+        <w:topLinePunct w:val="0"/>
+        <w:autoSpaceDE/>
+        <w:autoSpaceDN/>
+        <w:bidi w:val="0"/>
+        <w:adjustRightInd/>
+        <w:snapToGrid/>
+        <w:spacing w:line="240" w:lineRule="auto"/>
+        <w:ind w:left="0" w:leftChars="0" w:right="0" w:rightChars="0" w:firstLine="0" w:firstLineChars="0"/>
+        <w:jc w:val="left"/>
+        <w:textAlignment w:val="auto"/>
+        <w:outlineLvl w:val="9"/>
+        <w:rPr>
+          <w:rFonts w:hint="eastAsia"/>
+          <w:lang w:val="en-US" w:eastAsia="zh-CN"/>
+        </w:rPr>
+      </w:pPr>
+      <w:r>
+        <w:rPr>
+          <w:rFonts w:hint="eastAsia"/>
+          <w:lang w:val="en-US" w:eastAsia="zh-CN"/>
+        </w:rPr>
+        <w:t>翻译：</w:t>
+      </w:r>
+    </w:p>
+    <w:p>
+      <w:pPr>
+        <w:pStyle w:val="2"/>
+        <w:ind w:left="2100" w:leftChars="0" w:firstLine="420" w:firstLineChars="0"/>
+        <w:rPr>
+          <w:rStyle w:val="9"/>
+          <w:rFonts w:hint="eastAsia"/>
+          <w:color w:val="auto"/>
+          <w:u w:val="none"/>
+          <w:lang w:val="en-US" w:eastAsia="zh-CN"/>
+        </w:rPr>
+      </w:pPr>
+      <w:bookmarkStart w:id="92" w:name="_Toc22164"/>
+      <w:bookmarkStart w:id="93" w:name="_Toc7283"/>
+      <w:bookmarkStart w:id="94" w:name="_Toc2111"/>
+      <w:bookmarkStart w:id="95" w:name="_Toc20734"/>
+      <w:bookmarkStart w:id="96" w:name="_Toc26700"/>
+      <w:r>
+        <w:rPr>
+          <w:rStyle w:val="9"/>
+          <w:rFonts w:hint="eastAsia"/>
+          <w:color w:val="auto"/>
+          <w:u w:val="none"/>
+          <w:lang w:val="en-US" w:eastAsia="zh-CN"/>
+        </w:rPr>
+        <w:t>3D游戏概论</w:t>
+      </w:r>
+      <w:bookmarkEnd w:id="92"/>
+      <w:bookmarkEnd w:id="93"/>
+      <w:bookmarkEnd w:id="94"/>
+      <w:bookmarkEnd w:id="95"/>
+      <w:bookmarkEnd w:id="96"/>
+    </w:p>
+    <w:p>
+      <w:pPr>
+        <w:ind w:left="2100" w:leftChars="0" w:firstLine="420" w:firstLineChars="0"/>
+        <w:rPr>
+          <w:rFonts w:hint="default" w:ascii="Times New Roman" w:hAnsi="Times New Roman" w:eastAsia="Times New Roman"/>
+          <w:sz w:val="23"/>
+        </w:rPr>
+      </w:pPr>
+      <w:r>
+        <w:rPr>
+          <w:rFonts w:hint="eastAsia"/>
+          <w:lang w:val="en-US" w:eastAsia="zh-CN"/>
+        </w:rPr>
+        <w:t>作者：</w:t>
+      </w:r>
+      <w:r>
+        <w:rPr>
+          <w:rFonts w:hint="default" w:ascii="Times New Roman" w:hAnsi="Times New Roman" w:eastAsia="Times New Roman"/>
+          <w:sz w:val="23"/>
+        </w:rPr>
+        <w:t>S.V. Bhikharie</w:t>
+      </w:r>
+    </w:p>
+    <w:p>
+      <w:pPr>
+        <w:ind w:left="2100" w:leftChars="0" w:firstLine="420" w:firstLineChars="0"/>
+        <w:rPr>
+          <w:rFonts w:hint="default" w:ascii="Times New Roman" w:hAnsi="Times New Roman" w:eastAsia="Times New Roman"/>
+          <w:sz w:val="23"/>
+        </w:rPr>
+      </w:pPr>
+      <w:r>
+        <w:rPr>
+          <w:rFonts w:hint="default" w:ascii="Times New Roman" w:hAnsi="Times New Roman" w:eastAsia="Times New Roman"/>
+          <w:sz w:val="23"/>
+        </w:rPr>
+        <w:br w:type="page"/>
+      </w:r>
+    </w:p>
+    <w:p>
+      <w:pPr>
+        <w:pStyle w:val="2"/>
+        <w:ind w:left="2940" w:leftChars="0" w:firstLine="420" w:firstLineChars="0"/>
+        <w:rPr>
+          <w:rFonts w:hint="eastAsia"/>
+          <w:lang w:val="en-US" w:eastAsia="zh-CN"/>
+        </w:rPr>
+      </w:pPr>
+      <w:bookmarkStart w:id="97" w:name="_Toc29766"/>
+      <w:bookmarkStart w:id="98" w:name="_Toc23015"/>
+      <w:bookmarkStart w:id="99" w:name="_Toc21363"/>
+      <w:r>
+        <w:rPr>
+          <w:rFonts w:hint="eastAsia"/>
+          <w:lang w:val="en-US" w:eastAsia="zh-CN"/>
+        </w:rPr>
+        <w:t>摘要</w:t>
+      </w:r>
+      <w:bookmarkEnd w:id="97"/>
+      <w:bookmarkEnd w:id="98"/>
+      <w:bookmarkEnd w:id="99"/>
+    </w:p>
+    <w:p>
+      <w:pPr>
+        <w:ind w:firstLine="420" w:firstLineChars="0"/>
+        <w:rPr>
+          <w:rFonts w:hint="eastAsia"/>
+          <w:lang w:val="en-US" w:eastAsia="zh-CN"/>
+        </w:rPr>
+      </w:pPr>
+      <w:r>
+        <w:rPr>
+          <w:rFonts w:hint="eastAsia"/>
+          <w:lang w:val="en-US" w:eastAsia="zh-CN"/>
+        </w:rPr>
+        <w:t>在现今的社会中，电子游戏已经变得随处可见。在这边文章中，我将探讨是什么使得3D游戏能够出现。要想理解3D游戏，首先了解三维图形的基本知识。在开发一个电子游戏之前，你首先需要知道电子游戏是怎么运行的。游戏开发过程中，需要遵循分层开发的原则。电子游戏的分层结构表明了它是怎么构建，这是电子游戏开发中不可避免的一部分。</w:t>
+      </w:r>
+      <w:r>
+        <w:rPr>
+          <w:rFonts w:hint="eastAsia"/>
+          <w:lang w:val="en-US" w:eastAsia="zh-CN"/>
+        </w:rPr>
+        <w:br w:type="page"/>
+      </w:r>
+    </w:p>
+    <w:p>
+      <w:pPr>
+        <w:pStyle w:val="2"/>
+        <w:ind w:left="2940" w:leftChars="0" w:firstLine="420" w:firstLineChars="0"/>
+        <w:rPr>
+          <w:rFonts w:hint="eastAsia" w:eastAsia="宋体" w:asciiTheme="minorHAnsi" w:hAnsiTheme="minorHAnsi" w:cstheme="minorBidi"/>
+          <w:b/>
+          <w:kern w:val="44"/>
+          <w:sz w:val="44"/>
+          <w:lang w:val="en-US" w:eastAsia="zh-CN"/>
+        </w:rPr>
+      </w:pPr>
+      <w:bookmarkStart w:id="100" w:name="_Toc5518"/>
+      <w:bookmarkStart w:id="101" w:name="_Toc15639"/>
+      <w:bookmarkStart w:id="102" w:name="_Toc2325"/>
+      <w:r>
+        <w:rPr>
+          <w:rFonts w:hint="eastAsia"/>
+          <w:lang w:val="en-US" w:eastAsia="zh-CN"/>
+        </w:rPr>
+        <w:t>目录</w:t>
+      </w:r>
+      <w:bookmarkEnd w:id="100"/>
+      <w:r>
+        <w:rPr>
+          <w:rFonts w:hint="eastAsia"/>
+          <w:lang w:val="en-US" w:eastAsia="zh-CN"/>
+        </w:rPr>
+        <w:fldChar w:fldCharType="begin"/>
+      </w:r>
+      <w:r>
+        <w:rPr>
+          <w:rFonts w:hint="eastAsia"/>
+          <w:lang w:val="en-US" w:eastAsia="zh-CN"/>
+        </w:rPr>
+        <w:instrText xml:space="preserve">TOC \o "1-3" \h \u </w:instrText>
+      </w:r>
+      <w:r>
+        <w:rPr>
+          <w:rFonts w:hint="eastAsia"/>
+          <w:lang w:val="en-US" w:eastAsia="zh-CN"/>
+        </w:rPr>
+        <w:fldChar w:fldCharType="separate"/>
+      </w:r>
+      <w:bookmarkEnd w:id="101"/>
+      <w:bookmarkEnd w:id="102"/>
+      <w:bookmarkStart w:id="103" w:name="_Toc24162"/>
+    </w:p>
+    <w:p>
+      <w:pPr>
+        <w:pStyle w:val="6"/>
+        <w:tabs>
+          <w:tab w:val="right" w:leader="dot" w:pos="8306"/>
+        </w:tabs>
+      </w:pPr>
+      <w:r>
+        <w:rPr>
+          <w:rFonts w:hint="eastAsia"/>
+          <w:lang w:val="en-US" w:eastAsia="zh-CN"/>
+        </w:rPr>
+        <w:fldChar w:fldCharType="begin"/>
+      </w:r>
+      <w:r>
+        <w:rPr>
+          <w:rFonts w:hint="eastAsia"/>
+          <w:lang w:val="en-US" w:eastAsia="zh-CN"/>
+        </w:rPr>
+        <w:instrText xml:space="preserve"> HYPERLINK \l _Toc20734 </w:instrText>
+      </w:r>
+      <w:r>
+        <w:rPr>
+          <w:rFonts w:hint="eastAsia"/>
+          <w:lang w:val="en-US" w:eastAsia="zh-CN"/>
+        </w:rPr>
+        <w:fldChar w:fldCharType="separate"/>
+      </w:r>
+      <w:r>
+        <w:rPr>
+          <w:rFonts w:hint="eastAsia"/>
+          <w:lang w:val="en-US" w:eastAsia="zh-CN"/>
+        </w:rPr>
+        <w:t>3D游戏概论</w:t>
+      </w:r>
+      <w:r>
+        <w:tab/>
+      </w:r>
+      <w:r>
+        <w:fldChar w:fldCharType="begin"/>
+      </w:r>
+      <w:r>
+        <w:instrText xml:space="preserve"> PAGEREF _Toc20734 </w:instrText>
+      </w:r>
+      <w:r>
+        <w:fldChar w:fldCharType="separate"/>
+      </w:r>
+      <w:r>
+        <w:t>22</w:t>
+      </w:r>
+      <w:r>
+        <w:fldChar w:fldCharType="end"/>
+      </w:r>
+      <w:r>
+        <w:rPr>
+          <w:rFonts w:hint="eastAsia"/>
+          <w:lang w:val="en-US" w:eastAsia="zh-CN"/>
+        </w:rPr>
+        <w:fldChar w:fldCharType="end"/>
+      </w:r>
+    </w:p>
+    <w:p>
+      <w:pPr>
+        <w:pStyle w:val="6"/>
+        <w:tabs>
+          <w:tab w:val="right" w:leader="dot" w:pos="8306"/>
+        </w:tabs>
+      </w:pPr>
+      <w:r>
+        <w:rPr>
+          <w:rFonts w:hint="eastAsia"/>
+          <w:lang w:val="en-US" w:eastAsia="zh-CN"/>
+        </w:rPr>
+        <w:fldChar w:fldCharType="begin"/>
+      </w:r>
+      <w:r>
+        <w:rPr>
+          <w:rFonts w:hint="eastAsia"/>
+          <w:lang w:val="en-US" w:eastAsia="zh-CN"/>
+        </w:rPr>
+        <w:instrText xml:space="preserve"> HYPERLINK \l _Toc23015 </w:instrText>
+      </w:r>
+      <w:r>
+        <w:rPr>
+          <w:rFonts w:hint="eastAsia"/>
+          <w:lang w:val="en-US" w:eastAsia="zh-CN"/>
+        </w:rPr>
+        <w:fldChar w:fldCharType="separate"/>
+      </w:r>
+      <w:r>
+        <w:rPr>
+          <w:rFonts w:hint="eastAsia"/>
+          <w:lang w:val="en-US" w:eastAsia="zh-CN"/>
+        </w:rPr>
+        <w:t>摘要</w:t>
+      </w:r>
+      <w:r>
+        <w:tab/>
+      </w:r>
+      <w:r>
+        <w:fldChar w:fldCharType="begin"/>
+      </w:r>
+      <w:r>
+        <w:instrText xml:space="preserve"> PAGEREF _Toc23015 </w:instrText>
+      </w:r>
+      <w:r>
+        <w:fldChar w:fldCharType="separate"/>
+      </w:r>
+      <w:r>
+        <w:t>23</w:t>
+      </w:r>
+      <w:r>
+        <w:fldChar w:fldCharType="end"/>
+      </w:r>
+      <w:r>
+        <w:rPr>
+          <w:rFonts w:hint="eastAsia"/>
+          <w:lang w:val="en-US" w:eastAsia="zh-CN"/>
+        </w:rPr>
+        <w:fldChar w:fldCharType="end"/>
+      </w:r>
+    </w:p>
+    <w:p>
+      <w:pPr>
+        <w:pStyle w:val="6"/>
+        <w:tabs>
+          <w:tab w:val="right" w:leader="dot" w:pos="8306"/>
+        </w:tabs>
+      </w:pPr>
+      <w:r>
+        <w:rPr>
+          <w:rFonts w:hint="eastAsia"/>
+          <w:lang w:val="en-US" w:eastAsia="zh-CN"/>
+        </w:rPr>
+        <w:fldChar w:fldCharType="begin"/>
+      </w:r>
+      <w:r>
+        <w:rPr>
+          <w:rFonts w:hint="eastAsia"/>
+          <w:lang w:val="en-US" w:eastAsia="zh-CN"/>
+        </w:rPr>
+        <w:instrText xml:space="preserve"> HYPERLINK \l _Toc5518 </w:instrText>
+      </w:r>
+      <w:r>
+        <w:rPr>
+          <w:rFonts w:hint="eastAsia"/>
+          <w:lang w:val="en-US" w:eastAsia="zh-CN"/>
+        </w:rPr>
+        <w:fldChar w:fldCharType="separate"/>
+      </w:r>
+      <w:r>
+        <w:rPr>
+          <w:rFonts w:hint="eastAsia"/>
+          <w:lang w:val="en-US" w:eastAsia="zh-CN"/>
+        </w:rPr>
+        <w:t>目录</w:t>
+      </w:r>
+      <w:r>
+        <w:tab/>
+      </w:r>
+      <w:r>
+        <w:fldChar w:fldCharType="begin"/>
+      </w:r>
+      <w:r>
+        <w:instrText xml:space="preserve"> PAGEREF _Toc5518 </w:instrText>
+      </w:r>
+      <w:r>
+        <w:fldChar w:fldCharType="separate"/>
+      </w:r>
+      <w:r>
+        <w:t>24</w:t>
+      </w:r>
+      <w:r>
+        <w:fldChar w:fldCharType="end"/>
+      </w:r>
+      <w:r>
+        <w:rPr>
+          <w:rFonts w:hint="eastAsia"/>
+          <w:lang w:val="en-US" w:eastAsia="zh-CN"/>
+        </w:rPr>
+        <w:fldChar w:fldCharType="end"/>
+      </w:r>
+    </w:p>
+    <w:p>
+      <w:pPr>
+        <w:pStyle w:val="6"/>
+        <w:tabs>
+          <w:tab w:val="right" w:leader="dot" w:pos="8306"/>
+        </w:tabs>
+      </w:pPr>
+      <w:r>
+        <w:rPr>
+          <w:rFonts w:hint="eastAsia"/>
+          <w:lang w:val="en-US" w:eastAsia="zh-CN"/>
+        </w:rPr>
+        <w:fldChar w:fldCharType="begin"/>
+      </w:r>
+      <w:r>
+        <w:rPr>
+          <w:rFonts w:hint="eastAsia"/>
+          <w:lang w:val="en-US" w:eastAsia="zh-CN"/>
+        </w:rPr>
+        <w:instrText xml:space="preserve"> HYPERLINK \l _Toc7721 </w:instrText>
+      </w:r>
+      <w:r>
+        <w:rPr>
+          <w:rFonts w:hint="eastAsia"/>
+          <w:lang w:val="en-US" w:eastAsia="zh-CN"/>
+        </w:rPr>
+        <w:fldChar w:fldCharType="separate"/>
+      </w:r>
+      <w:r>
+        <w:rPr>
+          <w:rFonts w:hint="eastAsia"/>
+          <w:lang w:val="en-US" w:eastAsia="zh-CN"/>
+        </w:rPr>
+        <w:t>一、前言</w:t>
+      </w:r>
+      <w:r>
+        <w:tab/>
+      </w:r>
+      <w:r>
+        <w:fldChar w:fldCharType="begin"/>
+      </w:r>
+      <w:r>
+        <w:instrText xml:space="preserve"> PAGEREF _Toc7721 </w:instrText>
+      </w:r>
+      <w:r>
+        <w:fldChar w:fldCharType="separate"/>
+      </w:r>
+      <w:r>
+        <w:t>25</w:t>
+      </w:r>
+      <w:r>
+        <w:fldChar w:fldCharType="end"/>
+      </w:r>
+      <w:r>
+        <w:rPr>
+          <w:rFonts w:hint="eastAsia"/>
+          <w:lang w:val="en-US" w:eastAsia="zh-CN"/>
+        </w:rPr>
+        <w:fldChar w:fldCharType="end"/>
+      </w:r>
+    </w:p>
+    <w:p>
+      <w:pPr>
+        <w:pStyle w:val="6"/>
+        <w:tabs>
+          <w:tab w:val="right" w:leader="dot" w:pos="8306"/>
+        </w:tabs>
+      </w:pPr>
+      <w:r>
+        <w:rPr>
+          <w:rFonts w:hint="eastAsia"/>
+          <w:lang w:val="en-US" w:eastAsia="zh-CN"/>
+        </w:rPr>
+        <w:fldChar w:fldCharType="begin"/>
+      </w:r>
+      <w:r>
+        <w:rPr>
+          <w:rFonts w:hint="eastAsia"/>
+          <w:lang w:val="en-US" w:eastAsia="zh-CN"/>
+        </w:rPr>
+        <w:instrText xml:space="preserve"> HYPERLINK \l _Toc21909 </w:instrText>
+      </w:r>
+      <w:r>
+        <w:rPr>
+          <w:rFonts w:hint="eastAsia"/>
+          <w:lang w:val="en-US" w:eastAsia="zh-CN"/>
+        </w:rPr>
+        <w:fldChar w:fldCharType="separate"/>
+      </w:r>
+      <w:r>
+        <w:rPr>
+          <w:rFonts w:hint="eastAsia"/>
+          <w:lang w:val="en-US" w:eastAsia="zh-CN"/>
+        </w:rPr>
+        <w:t>二、3D图像的基本知识</w:t>
+      </w:r>
+      <w:r>
+        <w:tab/>
+      </w:r>
+      <w:r>
+        <w:fldChar w:fldCharType="begin"/>
+      </w:r>
+      <w:r>
+        <w:instrText xml:space="preserve"> PAGEREF _Toc21909 </w:instrText>
+      </w:r>
+      <w:r>
+        <w:fldChar w:fldCharType="separate"/>
+      </w:r>
+      <w:r>
+        <w:t>26</w:t>
+      </w:r>
+      <w:r>
+        <w:fldChar w:fldCharType="end"/>
+      </w:r>
+      <w:r>
+        <w:rPr>
+          <w:rFonts w:hint="eastAsia"/>
+          <w:lang w:val="en-US" w:eastAsia="zh-CN"/>
+        </w:rPr>
+        <w:fldChar w:fldCharType="end"/>
+      </w:r>
+    </w:p>
+    <w:p>
+      <w:pPr>
+        <w:pStyle w:val="7"/>
+        <w:tabs>
+          <w:tab w:val="right" w:leader="dot" w:pos="8306"/>
+        </w:tabs>
+      </w:pPr>
+      <w:r>
+        <w:rPr>
+          <w:rFonts w:hint="eastAsia"/>
+          <w:lang w:val="en-US" w:eastAsia="zh-CN"/>
+        </w:rPr>
+        <w:fldChar w:fldCharType="begin"/>
+      </w:r>
+      <w:r>
+        <w:rPr>
+          <w:rFonts w:hint="eastAsia"/>
+          <w:lang w:val="en-US" w:eastAsia="zh-CN"/>
+        </w:rPr>
+        <w:instrText xml:space="preserve"> HYPERLINK \l _Toc28612 </w:instrText>
+      </w:r>
+      <w:r>
+        <w:rPr>
+          <w:rFonts w:hint="eastAsia"/>
+          <w:lang w:val="en-US" w:eastAsia="zh-CN"/>
+        </w:rPr>
+        <w:fldChar w:fldCharType="separate"/>
+      </w:r>
+      <w:r>
+        <w:rPr>
+          <w:rFonts w:hint="eastAsia"/>
+          <w:lang w:val="en-US" w:eastAsia="zh-CN"/>
+        </w:rPr>
+        <w:t>2.1 三维坐标系</w:t>
+      </w:r>
+      <w:r>
+        <w:tab/>
+      </w:r>
+      <w:r>
+        <w:fldChar w:fldCharType="begin"/>
+      </w:r>
+      <w:r>
+        <w:instrText xml:space="preserve"> PAGEREF _Toc28612 </w:instrText>
+      </w:r>
+      <w:r>
+        <w:fldChar w:fldCharType="separate"/>
+      </w:r>
+      <w:r>
+        <w:t>26</w:t>
+      </w:r>
+      <w:r>
+        <w:fldChar w:fldCharType="end"/>
+      </w:r>
+      <w:r>
+        <w:rPr>
+          <w:rFonts w:hint="eastAsia"/>
+          <w:lang w:val="en-US" w:eastAsia="zh-CN"/>
+        </w:rPr>
+        <w:fldChar w:fldCharType="end"/>
+      </w:r>
+    </w:p>
+    <w:p>
+      <w:pPr>
+        <w:pStyle w:val="7"/>
+        <w:tabs>
+          <w:tab w:val="right" w:leader="dot" w:pos="8306"/>
+        </w:tabs>
+      </w:pPr>
+      <w:r>
+        <w:rPr>
+          <w:rFonts w:hint="eastAsia"/>
+          <w:lang w:val="en-US" w:eastAsia="zh-CN"/>
+        </w:rPr>
+        <w:fldChar w:fldCharType="begin"/>
+      </w:r>
+      <w:r>
+        <w:rPr>
+          <w:rFonts w:hint="eastAsia"/>
+          <w:lang w:val="en-US" w:eastAsia="zh-CN"/>
+        </w:rPr>
+        <w:instrText xml:space="preserve"> HYPERLINK \l _Toc850 </w:instrText>
+      </w:r>
+      <w:r>
+        <w:rPr>
+          <w:rFonts w:hint="eastAsia"/>
+          <w:lang w:val="en-US" w:eastAsia="zh-CN"/>
+        </w:rPr>
+        <w:fldChar w:fldCharType="separate"/>
+      </w:r>
+      <w:r>
+        <w:rPr>
+          <w:rFonts w:hint="eastAsia"/>
+          <w:lang w:val="en-US" w:eastAsia="zh-CN"/>
+        </w:rPr>
+        <w:t>2.2 对象</w:t>
+      </w:r>
+      <w:r>
+        <w:tab/>
+      </w:r>
+      <w:r>
+        <w:fldChar w:fldCharType="begin"/>
+      </w:r>
+      <w:r>
+        <w:instrText xml:space="preserve"> PAGEREF _Toc850 </w:instrText>
+      </w:r>
+      <w:r>
+        <w:fldChar w:fldCharType="separate"/>
+      </w:r>
+      <w:r>
+        <w:t>26</w:t>
+      </w:r>
+      <w:r>
+        <w:fldChar w:fldCharType="end"/>
+      </w:r>
+      <w:r>
+        <w:rPr>
+          <w:rFonts w:hint="eastAsia"/>
+          <w:lang w:val="en-US" w:eastAsia="zh-CN"/>
+        </w:rPr>
+        <w:fldChar w:fldCharType="end"/>
+      </w:r>
+    </w:p>
+    <w:p>
+      <w:pPr>
+        <w:pStyle w:val="7"/>
+        <w:tabs>
+          <w:tab w:val="right" w:leader="dot" w:pos="8306"/>
+        </w:tabs>
+      </w:pPr>
+      <w:r>
+        <w:rPr>
+          <w:rFonts w:hint="eastAsia"/>
+          <w:lang w:val="en-US" w:eastAsia="zh-CN"/>
+        </w:rPr>
+        <w:fldChar w:fldCharType="begin"/>
+      </w:r>
+      <w:r>
+        <w:rPr>
+          <w:rFonts w:hint="eastAsia"/>
+          <w:lang w:val="en-US" w:eastAsia="zh-CN"/>
+        </w:rPr>
+        <w:instrText xml:space="preserve"> HYPERLINK \l _Toc30730 </w:instrText>
+      </w:r>
+      <w:r>
+        <w:rPr>
+          <w:rFonts w:hint="eastAsia"/>
+          <w:lang w:val="en-US" w:eastAsia="zh-CN"/>
+        </w:rPr>
+        <w:fldChar w:fldCharType="separate"/>
+      </w:r>
+      <w:r>
+        <w:rPr>
+          <w:rFonts w:hint="eastAsia"/>
+          <w:lang w:val="en-US" w:eastAsia="zh-CN"/>
+        </w:rPr>
+        <w:t>2.3 变换</w:t>
+      </w:r>
+      <w:r>
+        <w:tab/>
+      </w:r>
+      <w:r>
+        <w:fldChar w:fldCharType="begin"/>
+      </w:r>
+      <w:r>
+        <w:instrText xml:space="preserve"> PAGEREF _Toc30730 </w:instrText>
+      </w:r>
+      <w:r>
+        <w:fldChar w:fldCharType="separate"/>
+      </w:r>
+      <w:r>
+        <w:t>26</w:t>
+      </w:r>
+      <w:r>
+        <w:fldChar w:fldCharType="end"/>
+      </w:r>
+      <w:r>
+        <w:rPr>
+          <w:rFonts w:hint="eastAsia"/>
+          <w:lang w:val="en-US" w:eastAsia="zh-CN"/>
+        </w:rPr>
+        <w:fldChar w:fldCharType="end"/>
+      </w:r>
+    </w:p>
+    <w:p>
+      <w:pPr>
+        <w:pStyle w:val="7"/>
+        <w:tabs>
+          <w:tab w:val="right" w:leader="dot" w:pos="8306"/>
+        </w:tabs>
+      </w:pPr>
+      <w:r>
+        <w:rPr>
+          <w:rFonts w:hint="eastAsia"/>
+          <w:lang w:val="en-US" w:eastAsia="zh-CN"/>
+        </w:rPr>
+        <w:fldChar w:fldCharType="begin"/>
+      </w:r>
+      <w:r>
+        <w:rPr>
+          <w:rFonts w:hint="eastAsia"/>
+          <w:lang w:val="en-US" w:eastAsia="zh-CN"/>
+        </w:rPr>
+        <w:instrText xml:space="preserve"> HYPERLINK \l _Toc19112 </w:instrText>
+      </w:r>
+      <w:r>
+        <w:rPr>
+          <w:rFonts w:hint="eastAsia"/>
+          <w:lang w:val="en-US" w:eastAsia="zh-CN"/>
+        </w:rPr>
+        <w:fldChar w:fldCharType="separate"/>
+      </w:r>
+      <w:r>
+        <w:rPr>
+          <w:rFonts w:hint="eastAsia"/>
+          <w:lang w:val="en-US" w:eastAsia="zh-CN"/>
+        </w:rPr>
+        <w:t>2.4 总结</w:t>
+      </w:r>
+      <w:r>
+        <w:tab/>
+      </w:r>
+      <w:r>
+        <w:fldChar w:fldCharType="begin"/>
+      </w:r>
+      <w:r>
+        <w:instrText xml:space="preserve"> PAGEREF _Toc19112 </w:instrText>
+      </w:r>
+      <w:r>
+        <w:fldChar w:fldCharType="separate"/>
+      </w:r>
+      <w:r>
+        <w:t>26</w:t>
+      </w:r>
+      <w:r>
+        <w:fldChar w:fldCharType="end"/>
+      </w:r>
+      <w:r>
+        <w:rPr>
+          <w:rFonts w:hint="eastAsia"/>
+          <w:lang w:val="en-US" w:eastAsia="zh-CN"/>
+        </w:rPr>
+        <w:fldChar w:fldCharType="end"/>
+      </w:r>
+    </w:p>
+    <w:p>
+      <w:pPr>
+        <w:pStyle w:val="6"/>
+        <w:tabs>
+          <w:tab w:val="right" w:leader="dot" w:pos="8306"/>
+        </w:tabs>
+      </w:pPr>
+      <w:r>
+        <w:rPr>
+          <w:rFonts w:hint="eastAsia"/>
+          <w:lang w:val="en-US" w:eastAsia="zh-CN"/>
+        </w:rPr>
+        <w:fldChar w:fldCharType="begin"/>
+      </w:r>
+      <w:r>
+        <w:rPr>
+          <w:rFonts w:hint="eastAsia"/>
+          <w:lang w:val="en-US" w:eastAsia="zh-CN"/>
+        </w:rPr>
+        <w:instrText xml:space="preserve"> HYPERLINK \l _Toc17323 </w:instrText>
+      </w:r>
+      <w:r>
+        <w:rPr>
+          <w:rFonts w:hint="eastAsia"/>
+          <w:lang w:val="en-US" w:eastAsia="zh-CN"/>
+        </w:rPr>
+        <w:fldChar w:fldCharType="separate"/>
+      </w:r>
+      <w:r>
+        <w:rPr>
+          <w:rFonts w:hint="eastAsia"/>
+          <w:lang w:val="en-US" w:eastAsia="zh-CN"/>
+        </w:rPr>
+        <w:t>三、 初识电子游戏</w:t>
+      </w:r>
+      <w:r>
+        <w:tab/>
+      </w:r>
+      <w:r>
+        <w:fldChar w:fldCharType="begin"/>
+      </w:r>
+      <w:r>
+        <w:instrText xml:space="preserve"> PAGEREF _Toc17323 </w:instrText>
+      </w:r>
+      <w:r>
+        <w:fldChar w:fldCharType="separate"/>
+      </w:r>
+      <w:r>
+        <w:t>27</w:t>
+      </w:r>
+      <w:r>
+        <w:fldChar w:fldCharType="end"/>
+      </w:r>
+      <w:r>
+        <w:rPr>
+          <w:rFonts w:hint="eastAsia"/>
+          <w:lang w:val="en-US" w:eastAsia="zh-CN"/>
+        </w:rPr>
+        <w:fldChar w:fldCharType="end"/>
+      </w:r>
+    </w:p>
+    <w:p>
+      <w:pPr>
+        <w:pStyle w:val="7"/>
+        <w:tabs>
+          <w:tab w:val="right" w:leader="dot" w:pos="8306"/>
+        </w:tabs>
+      </w:pPr>
+      <w:r>
+        <w:rPr>
+          <w:rFonts w:hint="eastAsia"/>
+          <w:lang w:val="en-US" w:eastAsia="zh-CN"/>
+        </w:rPr>
+        <w:fldChar w:fldCharType="begin"/>
+      </w:r>
+      <w:r>
+        <w:rPr>
+          <w:rFonts w:hint="eastAsia"/>
+          <w:lang w:val="en-US" w:eastAsia="zh-CN"/>
+        </w:rPr>
+        <w:instrText xml:space="preserve"> HYPERLINK \l _Toc15490 </w:instrText>
+      </w:r>
+      <w:r>
+        <w:rPr>
+          <w:rFonts w:hint="eastAsia"/>
+          <w:lang w:val="en-US" w:eastAsia="zh-CN"/>
+        </w:rPr>
+        <w:fldChar w:fldCharType="separate"/>
+      </w:r>
+      <w:r>
+        <w:rPr>
+          <w:rFonts w:hint="eastAsia"/>
+          <w:lang w:val="en-US" w:eastAsia="zh-CN"/>
+        </w:rPr>
+        <w:t>3.1 游戏情节</w:t>
+      </w:r>
+      <w:r>
+        <w:tab/>
+      </w:r>
+      <w:r>
+        <w:fldChar w:fldCharType="begin"/>
+      </w:r>
+      <w:r>
+        <w:instrText xml:space="preserve"> PAGEREF _Toc15490 </w:instrText>
+      </w:r>
+      <w:r>
+        <w:fldChar w:fldCharType="separate"/>
+      </w:r>
+      <w:r>
+        <w:t>27</w:t>
+      </w:r>
+      <w:r>
+        <w:fldChar w:fldCharType="end"/>
+      </w:r>
+      <w:r>
+        <w:rPr>
+          <w:rFonts w:hint="eastAsia"/>
+          <w:lang w:val="en-US" w:eastAsia="zh-CN"/>
+        </w:rPr>
+        <w:fldChar w:fldCharType="end"/>
+      </w:r>
+    </w:p>
+    <w:p>
+      <w:pPr>
+        <w:pStyle w:val="7"/>
+        <w:tabs>
+          <w:tab w:val="right" w:leader="dot" w:pos="8306"/>
+        </w:tabs>
+      </w:pPr>
+      <w:r>
+        <w:rPr>
+          <w:rFonts w:hint="eastAsia"/>
+          <w:lang w:val="en-US" w:eastAsia="zh-CN"/>
+        </w:rPr>
+        <w:fldChar w:fldCharType="begin"/>
+      </w:r>
+      <w:r>
+        <w:rPr>
+          <w:rFonts w:hint="eastAsia"/>
+          <w:lang w:val="en-US" w:eastAsia="zh-CN"/>
+        </w:rPr>
+        <w:instrText xml:space="preserve"> HYPERLINK \l _Toc17166 </w:instrText>
+      </w:r>
+      <w:r>
+        <w:rPr>
+          <w:rFonts w:hint="eastAsia"/>
+          <w:lang w:val="en-US" w:eastAsia="zh-CN"/>
+        </w:rPr>
+        <w:fldChar w:fldCharType="separate"/>
+      </w:r>
+      <w:r>
+        <w:rPr>
+          <w:rFonts w:hint="eastAsia"/>
+          <w:lang w:val="en-US" w:eastAsia="zh-CN"/>
+        </w:rPr>
+        <w:t>3.2 游戏玩法</w:t>
+      </w:r>
+      <w:r>
+        <w:tab/>
+      </w:r>
+      <w:r>
+        <w:fldChar w:fldCharType="begin"/>
+      </w:r>
+      <w:r>
+        <w:instrText xml:space="preserve"> PAGEREF _Toc17166 </w:instrText>
+      </w:r>
+      <w:r>
+        <w:fldChar w:fldCharType="separate"/>
+      </w:r>
+      <w:r>
+        <w:t>27</w:t>
+      </w:r>
+      <w:r>
+        <w:fldChar w:fldCharType="end"/>
+      </w:r>
+      <w:r>
+        <w:rPr>
+          <w:rFonts w:hint="eastAsia"/>
+          <w:lang w:val="en-US" w:eastAsia="zh-CN"/>
+        </w:rPr>
+        <w:fldChar w:fldCharType="end"/>
+      </w:r>
+    </w:p>
+    <w:p>
+      <w:pPr>
+        <w:pStyle w:val="7"/>
+        <w:tabs>
+          <w:tab w:val="right" w:leader="dot" w:pos="8306"/>
+        </w:tabs>
+      </w:pPr>
+      <w:r>
+        <w:rPr>
+          <w:rFonts w:hint="eastAsia"/>
+          <w:lang w:val="en-US" w:eastAsia="zh-CN"/>
+        </w:rPr>
+        <w:fldChar w:fldCharType="begin"/>
+      </w:r>
+      <w:r>
+        <w:rPr>
+          <w:rFonts w:hint="eastAsia"/>
+          <w:lang w:val="en-US" w:eastAsia="zh-CN"/>
+        </w:rPr>
+        <w:instrText xml:space="preserve"> HYPERLINK \l _Toc17957 </w:instrText>
+      </w:r>
+      <w:r>
+        <w:rPr>
+          <w:rFonts w:hint="eastAsia"/>
+          <w:lang w:val="en-US" w:eastAsia="zh-CN"/>
+        </w:rPr>
+        <w:fldChar w:fldCharType="separate"/>
+      </w:r>
+      <w:r>
+        <w:rPr>
+          <w:rFonts w:hint="eastAsia"/>
+          <w:lang w:val="en-US" w:eastAsia="zh-CN"/>
+        </w:rPr>
+        <w:t>3.3 人工智能</w:t>
+      </w:r>
+      <w:r>
+        <w:tab/>
+      </w:r>
+      <w:r>
+        <w:fldChar w:fldCharType="begin"/>
+      </w:r>
+      <w:r>
+        <w:instrText xml:space="preserve"> PAGEREF _Toc17957 </w:instrText>
+      </w:r>
+      <w:r>
+        <w:fldChar w:fldCharType="separate"/>
+      </w:r>
+      <w:r>
+        <w:t>27</w:t>
+      </w:r>
+      <w:r>
+        <w:fldChar w:fldCharType="end"/>
+      </w:r>
+      <w:r>
+        <w:rPr>
+          <w:rFonts w:hint="eastAsia"/>
+          <w:lang w:val="en-US" w:eastAsia="zh-CN"/>
+        </w:rPr>
+        <w:fldChar w:fldCharType="end"/>
+      </w:r>
+    </w:p>
+    <w:p>
+      <w:pPr>
+        <w:pStyle w:val="5"/>
+        <w:tabs>
+          <w:tab w:val="right" w:leader="dot" w:pos="8306"/>
+        </w:tabs>
+      </w:pPr>
+      <w:r>
+        <w:rPr>
+          <w:rFonts w:hint="eastAsia"/>
+          <w:lang w:val="en-US" w:eastAsia="zh-CN"/>
+        </w:rPr>
+        <w:fldChar w:fldCharType="begin"/>
+      </w:r>
+      <w:r>
+        <w:rPr>
+          <w:rFonts w:hint="eastAsia"/>
+          <w:lang w:val="en-US" w:eastAsia="zh-CN"/>
+        </w:rPr>
+        <w:instrText xml:space="preserve"> HYPERLINK \l _Toc31456 </w:instrText>
+      </w:r>
+      <w:r>
+        <w:rPr>
+          <w:rFonts w:hint="eastAsia"/>
+          <w:lang w:val="en-US" w:eastAsia="zh-CN"/>
+        </w:rPr>
+        <w:fldChar w:fldCharType="separate"/>
+      </w:r>
+      <w:r>
+        <w:rPr>
+          <w:rFonts w:hint="eastAsia"/>
+          <w:lang w:val="en-US" w:eastAsia="zh-CN"/>
+        </w:rPr>
+        <w:t>3.3.1 寻路算法</w:t>
+      </w:r>
+      <w:r>
+        <w:tab/>
+      </w:r>
+      <w:r>
+        <w:fldChar w:fldCharType="begin"/>
+      </w:r>
+      <w:r>
+        <w:instrText xml:space="preserve"> PAGEREF _Toc31456 </w:instrText>
+      </w:r>
+      <w:r>
+        <w:fldChar w:fldCharType="separate"/>
+      </w:r>
+      <w:r>
+        <w:t>27</w:t>
+      </w:r>
+      <w:r>
+        <w:fldChar w:fldCharType="end"/>
+      </w:r>
+      <w:r>
+        <w:rPr>
+          <w:rFonts w:hint="eastAsia"/>
+          <w:lang w:val="en-US" w:eastAsia="zh-CN"/>
+        </w:rPr>
+        <w:fldChar w:fldCharType="end"/>
+      </w:r>
+    </w:p>
+    <w:p>
+      <w:pPr>
+        <w:pStyle w:val="5"/>
+        <w:tabs>
+          <w:tab w:val="right" w:leader="dot" w:pos="8306"/>
+        </w:tabs>
+      </w:pPr>
+      <w:r>
+        <w:rPr>
+          <w:rFonts w:hint="eastAsia"/>
+          <w:lang w:val="en-US" w:eastAsia="zh-CN"/>
+        </w:rPr>
+        <w:fldChar w:fldCharType="begin"/>
+      </w:r>
+      <w:r>
+        <w:rPr>
+          <w:rFonts w:hint="eastAsia"/>
+          <w:lang w:val="en-US" w:eastAsia="zh-CN"/>
+        </w:rPr>
+        <w:instrText xml:space="preserve"> HYPERLINK \l _Toc23584 </w:instrText>
+      </w:r>
+      <w:r>
+        <w:rPr>
+          <w:rFonts w:hint="eastAsia"/>
+          <w:lang w:val="en-US" w:eastAsia="zh-CN"/>
+        </w:rPr>
+        <w:fldChar w:fldCharType="separate"/>
+      </w:r>
+      <w:r>
+        <w:rPr>
+          <w:rFonts w:hint="eastAsia"/>
+          <w:lang w:val="en-US" w:eastAsia="zh-CN"/>
+        </w:rPr>
+        <w:t>3.3.2 神经网络</w:t>
+      </w:r>
+      <w:r>
+        <w:tab/>
+      </w:r>
+      <w:r>
+        <w:fldChar w:fldCharType="begin"/>
+      </w:r>
+      <w:r>
+        <w:instrText xml:space="preserve"> PAGEREF _Toc23584 </w:instrText>
+      </w:r>
+      <w:r>
+        <w:fldChar w:fldCharType="separate"/>
+      </w:r>
+      <w:r>
+        <w:t>27</w:t>
+      </w:r>
+      <w:r>
+        <w:fldChar w:fldCharType="end"/>
+      </w:r>
+      <w:r>
+        <w:rPr>
+          <w:rFonts w:hint="eastAsia"/>
+          <w:lang w:val="en-US" w:eastAsia="zh-CN"/>
+        </w:rPr>
+        <w:fldChar w:fldCharType="end"/>
+      </w:r>
+    </w:p>
+    <w:p>
+      <w:pPr>
+        <w:pStyle w:val="5"/>
+        <w:tabs>
+          <w:tab w:val="right" w:leader="dot" w:pos="8306"/>
+        </w:tabs>
+      </w:pPr>
+      <w:r>
+        <w:rPr>
+          <w:rFonts w:hint="eastAsia"/>
+          <w:lang w:val="en-US" w:eastAsia="zh-CN"/>
+        </w:rPr>
+        <w:fldChar w:fldCharType="begin"/>
+      </w:r>
+      <w:r>
+        <w:rPr>
+          <w:rFonts w:hint="eastAsia"/>
+          <w:lang w:val="en-US" w:eastAsia="zh-CN"/>
+        </w:rPr>
+        <w:instrText xml:space="preserve"> HYPERLINK \l _Toc19899 </w:instrText>
+      </w:r>
+      <w:r>
+        <w:rPr>
+          <w:rFonts w:hint="eastAsia"/>
+          <w:lang w:val="en-US" w:eastAsia="zh-CN"/>
+        </w:rPr>
+        <w:fldChar w:fldCharType="separate"/>
+      </w:r>
+      <w:r>
+        <w:rPr>
+          <w:rFonts w:hint="eastAsia"/>
+          <w:lang w:val="en-US" w:eastAsia="zh-CN"/>
+        </w:rPr>
+        <w:t>3.3.3 有限状态机</w:t>
+      </w:r>
+      <w:r>
+        <w:tab/>
+      </w:r>
+      <w:r>
+        <w:fldChar w:fldCharType="begin"/>
+      </w:r>
+      <w:r>
+        <w:instrText xml:space="preserve"> PAGEREF _Toc19899 </w:instrText>
+      </w:r>
+      <w:r>
+        <w:fldChar w:fldCharType="separate"/>
+      </w:r>
+      <w:r>
+        <w:t>27</w:t>
+      </w:r>
+      <w:r>
+        <w:fldChar w:fldCharType="end"/>
+      </w:r>
+      <w:r>
+        <w:rPr>
+          <w:rFonts w:hint="eastAsia"/>
+          <w:lang w:val="en-US" w:eastAsia="zh-CN"/>
+        </w:rPr>
+        <w:fldChar w:fldCharType="end"/>
+      </w:r>
+    </w:p>
+    <w:p>
+      <w:pPr>
+        <w:pStyle w:val="7"/>
+        <w:tabs>
+          <w:tab w:val="right" w:leader="dot" w:pos="8306"/>
+        </w:tabs>
+      </w:pPr>
+      <w:r>
+        <w:rPr>
+          <w:rFonts w:hint="eastAsia"/>
+          <w:lang w:val="en-US" w:eastAsia="zh-CN"/>
+        </w:rPr>
+        <w:fldChar w:fldCharType="begin"/>
+      </w:r>
+      <w:r>
+        <w:rPr>
+          <w:rFonts w:hint="eastAsia"/>
+          <w:lang w:val="en-US" w:eastAsia="zh-CN"/>
+        </w:rPr>
+        <w:instrText xml:space="preserve"> HYPERLINK \l _Toc15811 </w:instrText>
+      </w:r>
+      <w:r>
+        <w:rPr>
+          <w:rFonts w:hint="eastAsia"/>
+          <w:lang w:val="en-US" w:eastAsia="zh-CN"/>
+        </w:rPr>
+        <w:fldChar w:fldCharType="separate"/>
+      </w:r>
+      <w:r>
+        <w:rPr>
+          <w:rFonts w:hint="eastAsia"/>
+          <w:lang w:val="en-US" w:eastAsia="zh-CN"/>
+        </w:rPr>
+        <w:t>3.4 总结</w:t>
+      </w:r>
+      <w:r>
+        <w:tab/>
+      </w:r>
+      <w:r>
+        <w:fldChar w:fldCharType="begin"/>
+      </w:r>
+      <w:r>
+        <w:instrText xml:space="preserve"> PAGEREF _Toc15811 </w:instrText>
+      </w:r>
+      <w:r>
+        <w:fldChar w:fldCharType="separate"/>
+      </w:r>
+      <w:r>
+        <w:t>27</w:t>
+      </w:r>
+      <w:r>
+        <w:fldChar w:fldCharType="end"/>
+      </w:r>
+      <w:r>
+        <w:rPr>
+          <w:rFonts w:hint="eastAsia"/>
+          <w:lang w:val="en-US" w:eastAsia="zh-CN"/>
+        </w:rPr>
+        <w:fldChar w:fldCharType="end"/>
+      </w:r>
+    </w:p>
+    <w:p>
+      <w:pPr>
+        <w:pStyle w:val="6"/>
+        <w:tabs>
+          <w:tab w:val="right" w:leader="dot" w:pos="8306"/>
+        </w:tabs>
+      </w:pPr>
+      <w:r>
+        <w:rPr>
+          <w:rFonts w:hint="eastAsia"/>
+          <w:lang w:val="en-US" w:eastAsia="zh-CN"/>
+        </w:rPr>
+        <w:fldChar w:fldCharType="begin"/>
+      </w:r>
+      <w:r>
+        <w:rPr>
+          <w:rFonts w:hint="eastAsia"/>
+          <w:lang w:val="en-US" w:eastAsia="zh-CN"/>
+        </w:rPr>
+        <w:instrText xml:space="preserve"> HYPERLINK \l _Toc20556 </w:instrText>
+      </w:r>
+      <w:r>
+        <w:rPr>
+          <w:rFonts w:hint="eastAsia"/>
+          <w:lang w:val="en-US" w:eastAsia="zh-CN"/>
+        </w:rPr>
+        <w:fldChar w:fldCharType="separate"/>
+      </w:r>
+      <w:r>
+        <w:rPr>
+          <w:rFonts w:hint="eastAsia"/>
+          <w:lang w:val="en-US" w:eastAsia="zh-CN"/>
+        </w:rPr>
+        <w:t>四、 如何开发3D游戏</w:t>
+      </w:r>
+      <w:r>
+        <w:tab/>
+      </w:r>
+      <w:r>
+        <w:fldChar w:fldCharType="begin"/>
+      </w:r>
+      <w:r>
+        <w:instrText xml:space="preserve"> PAGEREF _Toc20556 </w:instrText>
+      </w:r>
+      <w:r>
+        <w:fldChar w:fldCharType="separate"/>
+      </w:r>
+      <w:r>
+        <w:t>28</w:t>
+      </w:r>
+      <w:r>
+        <w:fldChar w:fldCharType="end"/>
+      </w:r>
+      <w:r>
+        <w:rPr>
+          <w:rFonts w:hint="eastAsia"/>
+          <w:lang w:val="en-US" w:eastAsia="zh-CN"/>
+        </w:rPr>
+        <w:fldChar w:fldCharType="end"/>
+      </w:r>
+    </w:p>
+    <w:p>
+      <w:pPr>
+        <w:pStyle w:val="7"/>
+        <w:tabs>
+          <w:tab w:val="right" w:leader="dot" w:pos="8306"/>
+        </w:tabs>
+      </w:pPr>
+      <w:r>
+        <w:rPr>
+          <w:rFonts w:hint="eastAsia"/>
+          <w:lang w:val="en-US" w:eastAsia="zh-CN"/>
+        </w:rPr>
+        <w:fldChar w:fldCharType="begin"/>
+      </w:r>
+      <w:r>
+        <w:rPr>
+          <w:rFonts w:hint="eastAsia"/>
+          <w:lang w:val="en-US" w:eastAsia="zh-CN"/>
+        </w:rPr>
+        <w:instrText xml:space="preserve"> HYPERLINK \l _Toc7490 </w:instrText>
+      </w:r>
+      <w:r>
+        <w:rPr>
+          <w:rFonts w:hint="eastAsia"/>
+          <w:lang w:val="en-US" w:eastAsia="zh-CN"/>
+        </w:rPr>
+        <w:fldChar w:fldCharType="separate"/>
+      </w:r>
+      <w:r>
+        <w:rPr>
+          <w:rFonts w:hint="eastAsia"/>
+          <w:lang w:val="en-US" w:eastAsia="zh-CN"/>
+        </w:rPr>
+        <w:t>4.1 应用程序接口</w:t>
+      </w:r>
+      <w:r>
+        <w:tab/>
+      </w:r>
+      <w:r>
+        <w:fldChar w:fldCharType="begin"/>
+      </w:r>
+      <w:r>
+        <w:instrText xml:space="preserve"> PAGEREF _Toc7490 </w:instrText>
+      </w:r>
+      <w:r>
+        <w:fldChar w:fldCharType="separate"/>
+      </w:r>
+      <w:r>
+        <w:t>28</w:t>
+      </w:r>
+      <w:r>
+        <w:fldChar w:fldCharType="end"/>
+      </w:r>
+      <w:r>
+        <w:rPr>
+          <w:rFonts w:hint="eastAsia"/>
+          <w:lang w:val="en-US" w:eastAsia="zh-CN"/>
+        </w:rPr>
+        <w:fldChar w:fldCharType="end"/>
+      </w:r>
+    </w:p>
+    <w:p>
+      <w:pPr>
+        <w:pStyle w:val="7"/>
+        <w:tabs>
+          <w:tab w:val="right" w:leader="dot" w:pos="8306"/>
+        </w:tabs>
+      </w:pPr>
+      <w:r>
+        <w:rPr>
+          <w:rFonts w:hint="eastAsia"/>
+          <w:lang w:val="en-US" w:eastAsia="zh-CN"/>
+        </w:rPr>
+        <w:fldChar w:fldCharType="begin"/>
+      </w:r>
+      <w:r>
+        <w:rPr>
+          <w:rFonts w:hint="eastAsia"/>
+          <w:lang w:val="en-US" w:eastAsia="zh-CN"/>
+        </w:rPr>
+        <w:instrText xml:space="preserve"> HYPERLINK \l _Toc25442 </w:instrText>
+      </w:r>
+      <w:r>
+        <w:rPr>
+          <w:rFonts w:hint="eastAsia"/>
+          <w:lang w:val="en-US" w:eastAsia="zh-CN"/>
+        </w:rPr>
+        <w:fldChar w:fldCharType="separate"/>
+      </w:r>
+      <w:r>
+        <w:rPr>
+          <w:rFonts w:hint="eastAsia"/>
+          <w:lang w:val="en-US" w:eastAsia="zh-CN"/>
+        </w:rPr>
+        <w:t>4.2 游戏引擎</w:t>
+      </w:r>
+      <w:r>
+        <w:tab/>
+      </w:r>
+      <w:r>
+        <w:fldChar w:fldCharType="begin"/>
+      </w:r>
+      <w:r>
+        <w:instrText xml:space="preserve"> PAGEREF _Toc25442 </w:instrText>
+      </w:r>
+      <w:r>
+        <w:fldChar w:fldCharType="separate"/>
+      </w:r>
+      <w:r>
+        <w:t>28</w:t>
+      </w:r>
+      <w:r>
+        <w:fldChar w:fldCharType="end"/>
+      </w:r>
+      <w:r>
+        <w:rPr>
+          <w:rFonts w:hint="eastAsia"/>
+          <w:lang w:val="en-US" w:eastAsia="zh-CN"/>
+        </w:rPr>
+        <w:fldChar w:fldCharType="end"/>
+      </w:r>
+    </w:p>
+    <w:p>
+      <w:pPr>
+        <w:pStyle w:val="7"/>
+        <w:tabs>
+          <w:tab w:val="right" w:leader="dot" w:pos="8306"/>
+        </w:tabs>
+      </w:pPr>
+      <w:r>
+        <w:rPr>
+          <w:rFonts w:hint="eastAsia"/>
+          <w:lang w:val="en-US" w:eastAsia="zh-CN"/>
+        </w:rPr>
+        <w:fldChar w:fldCharType="begin"/>
+      </w:r>
+      <w:r>
+        <w:rPr>
+          <w:rFonts w:hint="eastAsia"/>
+          <w:lang w:val="en-US" w:eastAsia="zh-CN"/>
+        </w:rPr>
+        <w:instrText xml:space="preserve"> HYPERLINK \l _Toc6633 </w:instrText>
+      </w:r>
+      <w:r>
+        <w:rPr>
+          <w:rFonts w:hint="eastAsia"/>
+          <w:lang w:val="en-US" w:eastAsia="zh-CN"/>
+        </w:rPr>
+        <w:fldChar w:fldCharType="separate"/>
+      </w:r>
+      <w:r>
+        <w:rPr>
+          <w:rFonts w:hint="eastAsia"/>
+          <w:lang w:val="en-US" w:eastAsia="zh-CN"/>
+        </w:rPr>
+        <w:t>4.3 游戏实现代码</w:t>
+      </w:r>
+      <w:r>
+        <w:tab/>
+      </w:r>
+      <w:r>
+        <w:fldChar w:fldCharType="begin"/>
+      </w:r>
+      <w:r>
+        <w:instrText xml:space="preserve"> PAGEREF _Toc6633 </w:instrText>
+      </w:r>
+      <w:r>
+        <w:fldChar w:fldCharType="separate"/>
+      </w:r>
+      <w:r>
+        <w:t>28</w:t>
+      </w:r>
+      <w:r>
+        <w:fldChar w:fldCharType="end"/>
+      </w:r>
+      <w:r>
+        <w:rPr>
+          <w:rFonts w:hint="eastAsia"/>
+          <w:lang w:val="en-US" w:eastAsia="zh-CN"/>
+        </w:rPr>
+        <w:fldChar w:fldCharType="end"/>
+      </w:r>
+    </w:p>
+    <w:p>
+      <w:pPr>
+        <w:pStyle w:val="7"/>
+        <w:tabs>
+          <w:tab w:val="right" w:leader="dot" w:pos="8306"/>
+        </w:tabs>
+      </w:pPr>
+      <w:r>
+        <w:rPr>
+          <w:rFonts w:hint="eastAsia"/>
+          <w:lang w:val="en-US" w:eastAsia="zh-CN"/>
+        </w:rPr>
+        <w:fldChar w:fldCharType="begin"/>
+      </w:r>
+      <w:r>
+        <w:rPr>
+          <w:rFonts w:hint="eastAsia"/>
+          <w:lang w:val="en-US" w:eastAsia="zh-CN"/>
+        </w:rPr>
+        <w:instrText xml:space="preserve"> HYPERLINK \l _Toc27600 </w:instrText>
+      </w:r>
+      <w:r>
+        <w:rPr>
+          <w:rFonts w:hint="eastAsia"/>
+          <w:lang w:val="en-US" w:eastAsia="zh-CN"/>
+        </w:rPr>
+        <w:fldChar w:fldCharType="separate"/>
+      </w:r>
+      <w:r>
+        <w:rPr>
+          <w:rFonts w:hint="eastAsia"/>
+          <w:lang w:val="en-US" w:eastAsia="zh-CN"/>
+        </w:rPr>
+        <w:t>4.4 总结</w:t>
+      </w:r>
+      <w:r>
+        <w:tab/>
+      </w:r>
+      <w:r>
+        <w:fldChar w:fldCharType="begin"/>
+      </w:r>
+      <w:r>
+        <w:instrText xml:space="preserve"> PAGEREF _Toc27600 </w:instrText>
+      </w:r>
+      <w:r>
+        <w:fldChar w:fldCharType="separate"/>
+      </w:r>
+      <w:r>
+        <w:t>28</w:t>
+      </w:r>
+      <w:r>
+        <w:fldChar w:fldCharType="end"/>
+      </w:r>
+      <w:r>
+        <w:rPr>
+          <w:rFonts w:hint="eastAsia"/>
+          <w:lang w:val="en-US" w:eastAsia="zh-CN"/>
+        </w:rPr>
+        <w:fldChar w:fldCharType="end"/>
+      </w:r>
+    </w:p>
+    <w:p>
+      <w:pPr>
+        <w:pStyle w:val="6"/>
+        <w:tabs>
+          <w:tab w:val="right" w:leader="dot" w:pos="8306"/>
+        </w:tabs>
+      </w:pPr>
+      <w:r>
+        <w:rPr>
+          <w:rFonts w:hint="eastAsia"/>
+          <w:lang w:val="en-US" w:eastAsia="zh-CN"/>
+        </w:rPr>
+        <w:fldChar w:fldCharType="begin"/>
+      </w:r>
+      <w:r>
+        <w:rPr>
+          <w:rFonts w:hint="eastAsia"/>
+          <w:lang w:val="en-US" w:eastAsia="zh-CN"/>
+        </w:rPr>
+        <w:instrText xml:space="preserve"> HYPERLINK \l _Toc9494 </w:instrText>
+      </w:r>
+      <w:r>
+        <w:rPr>
+          <w:rFonts w:hint="eastAsia"/>
+          <w:lang w:val="en-US" w:eastAsia="zh-CN"/>
+        </w:rPr>
+        <w:fldChar w:fldCharType="separate"/>
+      </w:r>
+      <w:r>
+        <w:rPr>
+          <w:rFonts w:hint="eastAsia"/>
+          <w:lang w:val="en-US" w:eastAsia="zh-CN"/>
+        </w:rPr>
+        <w:t>五、 总结</w:t>
+      </w:r>
+      <w:r>
+        <w:tab/>
+      </w:r>
+      <w:r>
+        <w:fldChar w:fldCharType="begin"/>
+      </w:r>
+      <w:r>
+        <w:instrText xml:space="preserve"> PAGEREF _Toc9494 </w:instrText>
+      </w:r>
+      <w:r>
+        <w:fldChar w:fldCharType="separate"/>
+      </w:r>
+      <w:r>
+        <w:t>29</w:t>
+      </w:r>
+      <w:r>
+        <w:fldChar w:fldCharType="end"/>
+      </w:r>
+      <w:r>
+        <w:rPr>
+          <w:rFonts w:hint="eastAsia"/>
+          <w:lang w:val="en-US" w:eastAsia="zh-CN"/>
+        </w:rPr>
+        <w:fldChar w:fldCharType="end"/>
+      </w:r>
+    </w:p>
+    <w:p>
+      <w:pPr>
+        <w:pStyle w:val="6"/>
+        <w:tabs>
+          <w:tab w:val="right" w:leader="dot" w:pos="8306"/>
+        </w:tabs>
+        <w:rPr>
+          <w:rFonts w:hint="eastAsia"/>
+          <w:lang w:val="en-US" w:eastAsia="zh-CN"/>
+        </w:rPr>
+      </w:pPr>
+      <w:r>
+        <w:rPr>
+          <w:rFonts w:hint="eastAsia"/>
+          <w:lang w:val="en-US" w:eastAsia="zh-CN"/>
+        </w:rPr>
+        <w:fldChar w:fldCharType="begin"/>
+      </w:r>
+      <w:r>
+        <w:rPr>
+          <w:rFonts w:hint="eastAsia"/>
+          <w:lang w:val="en-US" w:eastAsia="zh-CN"/>
+        </w:rPr>
+        <w:instrText xml:space="preserve"> HYPERLINK \l _Toc32265 </w:instrText>
+      </w:r>
+      <w:r>
+        <w:rPr>
+          <w:rFonts w:hint="eastAsia"/>
+          <w:lang w:val="en-US" w:eastAsia="zh-CN"/>
+        </w:rPr>
+        <w:fldChar w:fldCharType="separate"/>
+      </w:r>
+      <w:r>
+        <w:rPr>
+          <w:rFonts w:hint="eastAsia"/>
+          <w:lang w:val="en-US" w:eastAsia="zh-CN"/>
+        </w:rPr>
+        <w:t>引用</w:t>
+      </w:r>
+      <w:r>
+        <w:tab/>
+      </w:r>
+      <w:r>
+        <w:fldChar w:fldCharType="begin"/>
+      </w:r>
+      <w:r>
+        <w:instrText xml:space="preserve"> PAGEREF _Toc32265 </w:instrText>
+      </w:r>
+      <w:r>
+        <w:fldChar w:fldCharType="separate"/>
+      </w:r>
+      <w:r>
+        <w:t>30</w:t>
+      </w:r>
+      <w:r>
+        <w:fldChar w:fldCharType="end"/>
+      </w:r>
+      <w:r>
+        <w:rPr>
+          <w:rFonts w:hint="eastAsia"/>
+          <w:lang w:val="en-US" w:eastAsia="zh-CN"/>
+        </w:rPr>
+        <w:fldChar w:fldCharType="end"/>
+      </w:r>
+    </w:p>
+    <w:p>
+      <w:pPr>
+        <w:pStyle w:val="6"/>
+        <w:tabs>
+          <w:tab w:val="right" w:leader="dot" w:pos="8306"/>
+        </w:tabs>
+        <w:rPr>
+          <w:rFonts w:hint="eastAsia"/>
+          <w:lang w:val="en-US" w:eastAsia="zh-CN"/>
+        </w:rPr>
+      </w:pPr>
+      <w:r>
+        <w:rPr>
+          <w:rFonts w:hint="eastAsia"/>
+          <w:lang w:val="en-US" w:eastAsia="zh-CN"/>
+        </w:rPr>
+        <w:br w:type="page"/>
+      </w:r>
+    </w:p>
+    <w:p/>
+    <w:p>
+      <w:pPr>
+        <w:pStyle w:val="2"/>
+        <w:ind w:left="2940" w:leftChars="0" w:firstLine="420" w:firstLineChars="0"/>
+        <w:rPr>
+          <w:rFonts w:hint="eastAsia"/>
+          <w:lang w:val="en-US" w:eastAsia="zh-CN"/>
+        </w:rPr>
+      </w:pPr>
+      <w:bookmarkStart w:id="104" w:name="_Toc1884"/>
+      <w:r>
+        <w:rPr>
+          <w:rFonts w:hint="eastAsia"/>
+          <w:lang w:val="en-US" w:eastAsia="zh-CN"/>
+        </w:rPr>
+        <w:fldChar w:fldCharType="end"/>
+      </w:r>
+      <w:bookmarkStart w:id="105" w:name="_Toc7721"/>
+      <w:r>
+        <w:rPr>
+          <w:rFonts w:hint="eastAsia"/>
+          <w:lang w:val="en-US" w:eastAsia="zh-CN"/>
+        </w:rPr>
+        <w:t>一、前言</w:t>
+      </w:r>
+      <w:bookmarkEnd w:id="103"/>
+      <w:bookmarkEnd w:id="104"/>
+      <w:bookmarkEnd w:id="105"/>
+    </w:p>
+    <w:p>
+      <w:pPr>
+        <w:ind w:firstLine="420" w:firstLineChars="0"/>
+        <w:rPr>
+          <w:rFonts w:hint="eastAsia"/>
+          <w:lang w:val="en-US" w:eastAsia="zh-CN"/>
+        </w:rPr>
+      </w:pPr>
+      <w:r>
+        <w:rPr>
+          <w:rFonts w:hint="eastAsia"/>
+          <w:lang w:val="en-US" w:eastAsia="zh-CN"/>
+        </w:rPr>
+        <w:t>当今的世界上，电子游戏变得随处可见。同其他的计算机软件一样，电子游戏也已经发展了好多年了。对于电子游戏来说，最大和最值得注意的挑战是使显示的画面显得很生动，富有智慧和生气。最开始的电子游戏都是2D的，例如在二维平面上飞行的飞机。</w:t>
+      </w:r>
+    </w:p>
+    <w:p>
+      <w:pPr>
+        <w:ind w:firstLine="420" w:firstLineChars="0"/>
+        <w:rPr>
+          <w:rFonts w:hint="eastAsia"/>
+          <w:lang w:val="en-US" w:eastAsia="zh-CN"/>
+        </w:rPr>
+      </w:pPr>
+      <w:r>
+        <w:rPr>
+          <w:rFonts w:hint="eastAsia"/>
+          <w:lang w:val="en-US" w:eastAsia="zh-CN"/>
+        </w:rPr>
+        <w:t>现代的电子游戏几乎都是3D游戏。计算机产业的技术进步使得从2D到3D的这一步跨越成为了可能。在这篇文章中，笔者将探讨是什么使得3D游戏成为了现实。在这之以前，我有如下问题：</w:t>
+      </w:r>
+    </w:p>
+    <w:p>
+      <w:pPr>
+        <w:ind w:firstLine="420" w:firstLineChars="0"/>
+        <w:rPr>
+          <w:rFonts w:hint="eastAsia"/>
+          <w:lang w:val="en-US" w:eastAsia="zh-CN"/>
+        </w:rPr>
+      </w:pPr>
+      <w:r>
+        <w:rPr>
+          <w:rFonts w:hint="eastAsia"/>
+          <w:lang w:val="en-US" w:eastAsia="zh-CN"/>
+        </w:rPr>
+        <w:t>·开发一个3D游戏需要什么？</w:t>
+      </w:r>
+    </w:p>
+    <w:p>
+      <w:pPr>
+        <w:ind w:left="420" w:leftChars="0" w:firstLine="420" w:firstLineChars="0"/>
+        <w:rPr>
+          <w:rFonts w:hint="eastAsia"/>
+          <w:lang w:val="en-US" w:eastAsia="zh-CN"/>
+        </w:rPr>
+      </w:pPr>
+      <w:r>
+        <w:rPr>
+          <w:rFonts w:hint="eastAsia"/>
+          <w:lang w:val="en-US" w:eastAsia="zh-CN"/>
+        </w:rPr>
+        <w:t>·3D图形的基本知识有哪些？</w:t>
+      </w:r>
+    </w:p>
+    <w:p>
+      <w:pPr>
+        <w:ind w:left="420" w:leftChars="0" w:firstLine="420" w:firstLineChars="0"/>
+        <w:rPr>
+          <w:rFonts w:hint="eastAsia"/>
+          <w:lang w:val="en-US" w:eastAsia="zh-CN"/>
+        </w:rPr>
+      </w:pPr>
+      <w:r>
+        <w:rPr>
+          <w:rFonts w:hint="eastAsia"/>
+          <w:lang w:val="en-US" w:eastAsia="zh-CN"/>
+        </w:rPr>
+        <w:t>·电子游戏的基本知识有哪些？</w:t>
+      </w:r>
+    </w:p>
+    <w:p>
+      <w:pPr>
+        <w:ind w:left="420" w:leftChars="0" w:firstLine="420" w:firstLineChars="0"/>
+        <w:rPr>
+          <w:rFonts w:hint="eastAsia"/>
+          <w:lang w:val="en-US" w:eastAsia="zh-CN"/>
+        </w:rPr>
+      </w:pPr>
+      <w:r>
+        <w:rPr>
+          <w:rFonts w:hint="eastAsia"/>
+          <w:lang w:val="en-US" w:eastAsia="zh-CN"/>
+        </w:rPr>
+        <w:t>·如何将前面说的应用到3D游戏之中？</w:t>
+      </w:r>
+    </w:p>
+    <w:p>
+      <w:pPr>
+        <w:ind w:firstLine="420" w:firstLineChars="0"/>
+        <w:rPr>
+          <w:rFonts w:hint="eastAsia"/>
+          <w:lang w:val="en-US" w:eastAsia="zh-CN"/>
+        </w:rPr>
+      </w:pPr>
+      <w:r>
+        <w:rPr>
+          <w:rFonts w:hint="eastAsia"/>
+          <w:lang w:val="en-US" w:eastAsia="zh-CN"/>
+        </w:rPr>
+        <w:t>笔者将会为每一个子问题开一章单独进行详述。在总结一章中，我将会总结所有的材料</w:t>
+      </w:r>
+      <w:bookmarkStart w:id="166" w:name="_GoBack"/>
+      <w:r>
+        <w:rPr>
+          <w:rFonts w:hint="eastAsia"/>
+          <w:lang w:val="en-US" w:eastAsia="zh-CN"/>
+        </w:rPr>
+        <w:t>然后为上述问题给出答案。</w:t>
+      </w:r>
+      <w:r>
+        <w:rPr>
+          <w:rFonts w:hint="eastAsia"/>
+          <w:lang w:val="en-US" w:eastAsia="zh-CN"/>
+        </w:rPr>
+        <w:br w:type="page"/>
+      </w:r>
+    </w:p>
+    <w:bookmarkEnd w:id="166"/>
+    <w:p>
+      <w:pPr>
+        <w:ind w:firstLine="420" w:firstLineChars="0"/>
+        <w:rPr>
+          <w:rFonts w:hint="eastAsia"/>
+          <w:lang w:val="en-US" w:eastAsia="zh-CN"/>
+        </w:rPr>
+      </w:pPr>
+    </w:p>
+    <w:p>
+      <w:pPr>
+        <w:pStyle w:val="2"/>
+        <w:ind w:left="1680" w:leftChars="0" w:firstLine="420" w:firstLineChars="0"/>
+        <w:rPr>
+          <w:rFonts w:hint="eastAsia"/>
+          <w:lang w:val="en-US" w:eastAsia="zh-CN"/>
+        </w:rPr>
+      </w:pPr>
+      <w:bookmarkStart w:id="106" w:name="_Toc24566"/>
+      <w:bookmarkStart w:id="107" w:name="_Toc21909"/>
+      <w:bookmarkStart w:id="108" w:name="_Toc25010"/>
+      <w:r>
+        <w:rPr>
+          <w:rFonts w:hint="eastAsia"/>
+          <w:lang w:val="en-US" w:eastAsia="zh-CN"/>
+        </w:rPr>
+        <w:t>二、3D图像的基本知识</w:t>
+      </w:r>
+      <w:bookmarkEnd w:id="106"/>
+      <w:bookmarkEnd w:id="107"/>
+      <w:bookmarkEnd w:id="108"/>
+    </w:p>
+    <w:p>
+      <w:pPr>
+        <w:pStyle w:val="3"/>
+        <w:rPr>
+          <w:rFonts w:hint="eastAsia"/>
+          <w:lang w:val="en-US" w:eastAsia="zh-CN"/>
+        </w:rPr>
+      </w:pPr>
+      <w:bookmarkStart w:id="109" w:name="_Toc24781"/>
+      <w:bookmarkStart w:id="110" w:name="_Toc28612"/>
+      <w:bookmarkStart w:id="111" w:name="_Toc31524"/>
+      <w:r>
+        <w:rPr>
+          <w:rFonts w:hint="eastAsia"/>
+          <w:lang w:val="en-US" w:eastAsia="zh-CN"/>
+        </w:rPr>
+        <w:t>2.1 三维坐标系</w:t>
+      </w:r>
+      <w:bookmarkEnd w:id="109"/>
+      <w:bookmarkEnd w:id="110"/>
+      <w:bookmarkEnd w:id="111"/>
+    </w:p>
+    <w:p>
+      <w:pPr>
+        <w:pStyle w:val="3"/>
+        <w:rPr>
+          <w:rFonts w:hint="eastAsia"/>
+          <w:lang w:val="en-US" w:eastAsia="zh-CN"/>
+        </w:rPr>
+      </w:pPr>
+      <w:bookmarkStart w:id="112" w:name="_Toc27588"/>
+      <w:bookmarkStart w:id="113" w:name="_Toc850"/>
+      <w:bookmarkStart w:id="114" w:name="_Toc32161"/>
+      <w:r>
+        <w:rPr>
+          <w:rFonts w:hint="eastAsia"/>
+          <w:lang w:val="en-US" w:eastAsia="zh-CN"/>
+        </w:rPr>
+        <w:t>2.2 对象</w:t>
+      </w:r>
+      <w:bookmarkEnd w:id="112"/>
+      <w:bookmarkEnd w:id="113"/>
+      <w:bookmarkEnd w:id="114"/>
+    </w:p>
+    <w:p>
+      <w:pPr>
+        <w:pStyle w:val="3"/>
+        <w:rPr>
+          <w:rFonts w:hint="eastAsia"/>
+          <w:lang w:val="en-US" w:eastAsia="zh-CN"/>
+        </w:rPr>
+      </w:pPr>
+      <w:bookmarkStart w:id="115" w:name="_Toc2015"/>
+      <w:bookmarkStart w:id="116" w:name="_Toc30730"/>
+      <w:bookmarkStart w:id="117" w:name="_Toc28960"/>
+      <w:r>
+        <w:rPr>
+          <w:rFonts w:hint="eastAsia"/>
+          <w:lang w:val="en-US" w:eastAsia="zh-CN"/>
+        </w:rPr>
+        <w:t>2.3 变换</w:t>
+      </w:r>
+      <w:bookmarkEnd w:id="115"/>
+      <w:bookmarkEnd w:id="116"/>
+      <w:bookmarkEnd w:id="117"/>
+    </w:p>
+    <w:p>
+      <w:pPr>
+        <w:pStyle w:val="3"/>
+        <w:rPr>
+          <w:rFonts w:hint="eastAsia"/>
+          <w:lang w:val="en-US" w:eastAsia="zh-CN"/>
+        </w:rPr>
+      </w:pPr>
+      <w:bookmarkStart w:id="118" w:name="_Toc3133"/>
+      <w:bookmarkStart w:id="119" w:name="_Toc19112"/>
+      <w:bookmarkStart w:id="120" w:name="_Toc12142"/>
+      <w:r>
+        <w:rPr>
+          <w:rFonts w:hint="eastAsia"/>
+          <w:lang w:val="en-US" w:eastAsia="zh-CN"/>
+        </w:rPr>
+        <w:t>2.4 总结</w:t>
+      </w:r>
+      <w:bookmarkEnd w:id="118"/>
+      <w:bookmarkEnd w:id="119"/>
+      <w:bookmarkEnd w:id="120"/>
+    </w:p>
+    <w:p>
+      <w:pPr>
+        <w:rPr>
+          <w:rFonts w:hint="eastAsia"/>
+          <w:lang w:val="en-US" w:eastAsia="zh-CN"/>
+        </w:rPr>
+      </w:pPr>
+      <w:r>
+        <w:rPr>
+          <w:rFonts w:hint="eastAsia"/>
+          <w:lang w:val="en-US" w:eastAsia="zh-CN"/>
+        </w:rPr>
+        <w:br w:type="page"/>
+      </w:r>
+    </w:p>
+    <w:p>
+      <w:pPr>
+        <w:pStyle w:val="2"/>
+        <w:numPr>
+          <w:ilvl w:val="0"/>
+          <w:numId w:val="2"/>
+        </w:numPr>
+        <w:ind w:left="1680" w:leftChars="0" w:firstLine="420" w:firstLineChars="0"/>
+        <w:rPr>
+          <w:rFonts w:hint="eastAsia"/>
+          <w:lang w:val="en-US" w:eastAsia="zh-CN"/>
+        </w:rPr>
+      </w:pPr>
+      <w:bookmarkStart w:id="121" w:name="_Toc1540"/>
+      <w:bookmarkStart w:id="122" w:name="_Toc17323"/>
+      <w:bookmarkStart w:id="123" w:name="_Toc19729"/>
+      <w:r>
+        <w:rPr>
+          <w:rFonts w:hint="eastAsia"/>
+          <w:lang w:val="en-US" w:eastAsia="zh-CN"/>
+        </w:rPr>
+        <w:t>初识电子游戏</w:t>
+      </w:r>
+      <w:bookmarkEnd w:id="121"/>
+      <w:bookmarkEnd w:id="122"/>
+      <w:bookmarkEnd w:id="123"/>
+    </w:p>
+    <w:p>
+      <w:pPr>
+        <w:pStyle w:val="3"/>
+        <w:rPr>
+          <w:rFonts w:hint="eastAsia"/>
+          <w:lang w:val="en-US" w:eastAsia="zh-CN"/>
+        </w:rPr>
+      </w:pPr>
+      <w:bookmarkStart w:id="124" w:name="_Toc4411"/>
+      <w:bookmarkStart w:id="125" w:name="_Toc15490"/>
+      <w:bookmarkStart w:id="126" w:name="_Toc16820"/>
+      <w:r>
+        <w:rPr>
+          <w:rFonts w:hint="eastAsia"/>
+          <w:lang w:val="en-US" w:eastAsia="zh-CN"/>
+        </w:rPr>
+        <w:t>3.1 游戏情节</w:t>
+      </w:r>
+      <w:bookmarkEnd w:id="124"/>
+      <w:bookmarkEnd w:id="125"/>
+      <w:bookmarkEnd w:id="126"/>
+    </w:p>
+    <w:p>
+      <w:pPr>
+        <w:pStyle w:val="3"/>
+        <w:rPr>
+          <w:rFonts w:hint="eastAsia"/>
+          <w:lang w:val="en-US" w:eastAsia="zh-CN"/>
+        </w:rPr>
+      </w:pPr>
+      <w:bookmarkStart w:id="127" w:name="_Toc7778"/>
+      <w:bookmarkStart w:id="128" w:name="_Toc17166"/>
+      <w:bookmarkStart w:id="129" w:name="_Toc13719"/>
+      <w:r>
+        <w:rPr>
+          <w:rFonts w:hint="eastAsia"/>
+          <w:lang w:val="en-US" w:eastAsia="zh-CN"/>
+        </w:rPr>
+        <w:t>3.2 游戏玩法</w:t>
+      </w:r>
+      <w:bookmarkEnd w:id="127"/>
+      <w:bookmarkEnd w:id="128"/>
+      <w:bookmarkEnd w:id="129"/>
+    </w:p>
+    <w:p>
+      <w:pPr>
+        <w:pStyle w:val="3"/>
+        <w:rPr>
+          <w:rFonts w:hint="eastAsia"/>
+          <w:lang w:val="en-US" w:eastAsia="zh-CN"/>
+        </w:rPr>
+      </w:pPr>
+      <w:bookmarkStart w:id="130" w:name="_Toc24884"/>
+      <w:bookmarkStart w:id="131" w:name="_Toc17957"/>
+      <w:bookmarkStart w:id="132" w:name="_Toc30010"/>
+      <w:r>
+        <w:rPr>
+          <w:rFonts w:hint="eastAsia"/>
+          <w:lang w:val="en-US" w:eastAsia="zh-CN"/>
+        </w:rPr>
+        <w:t>3.3 人工智能</w:t>
+      </w:r>
+      <w:bookmarkEnd w:id="130"/>
+      <w:bookmarkEnd w:id="131"/>
+      <w:bookmarkEnd w:id="132"/>
+    </w:p>
+    <w:p>
+      <w:pPr>
+        <w:pStyle w:val="4"/>
+        <w:rPr>
+          <w:rFonts w:hint="eastAsia"/>
+          <w:lang w:val="en-US" w:eastAsia="zh-CN"/>
+        </w:rPr>
+      </w:pPr>
+      <w:bookmarkStart w:id="133" w:name="_Toc13789"/>
+      <w:bookmarkStart w:id="134" w:name="_Toc31456"/>
+      <w:bookmarkStart w:id="135" w:name="_Toc29280"/>
+      <w:r>
+        <w:rPr>
+          <w:rFonts w:hint="eastAsia"/>
+          <w:lang w:val="en-US" w:eastAsia="zh-CN"/>
+        </w:rPr>
+        <w:t>3.3.1 寻路算法</w:t>
+      </w:r>
+      <w:bookmarkEnd w:id="133"/>
+      <w:bookmarkEnd w:id="134"/>
+      <w:bookmarkEnd w:id="135"/>
+    </w:p>
+    <w:p>
+      <w:pPr>
+        <w:pStyle w:val="4"/>
+        <w:rPr>
+          <w:rFonts w:hint="eastAsia"/>
+          <w:lang w:val="en-US" w:eastAsia="zh-CN"/>
+        </w:rPr>
+      </w:pPr>
+      <w:bookmarkStart w:id="136" w:name="_Toc3256"/>
+      <w:bookmarkStart w:id="137" w:name="_Toc23584"/>
+      <w:bookmarkStart w:id="138" w:name="_Toc23791"/>
+      <w:r>
+        <w:rPr>
+          <w:rFonts w:hint="eastAsia"/>
+          <w:lang w:val="en-US" w:eastAsia="zh-CN"/>
+        </w:rPr>
+        <w:t>3.3.2 神经网络</w:t>
+      </w:r>
+      <w:bookmarkEnd w:id="136"/>
+      <w:bookmarkEnd w:id="137"/>
+      <w:bookmarkEnd w:id="138"/>
+    </w:p>
+    <w:p>
+      <w:pPr>
+        <w:pStyle w:val="4"/>
+        <w:rPr>
+          <w:rFonts w:hint="eastAsia"/>
+          <w:lang w:val="en-US" w:eastAsia="zh-CN"/>
+        </w:rPr>
+      </w:pPr>
+      <w:bookmarkStart w:id="139" w:name="_Toc17679"/>
+      <w:bookmarkStart w:id="140" w:name="_Toc19899"/>
+      <w:bookmarkStart w:id="141" w:name="_Toc29872"/>
+      <w:r>
+        <w:rPr>
+          <w:rFonts w:hint="eastAsia"/>
+          <w:lang w:val="en-US" w:eastAsia="zh-CN"/>
+        </w:rPr>
+        <w:t>3.3.3 有限状态机</w:t>
+      </w:r>
+      <w:bookmarkEnd w:id="139"/>
+      <w:bookmarkEnd w:id="140"/>
+      <w:bookmarkEnd w:id="141"/>
+    </w:p>
+    <w:p>
+      <w:pPr>
+        <w:pStyle w:val="3"/>
+        <w:rPr>
+          <w:rFonts w:hint="eastAsia"/>
+          <w:lang w:val="en-US" w:eastAsia="zh-CN"/>
+        </w:rPr>
+      </w:pPr>
+      <w:bookmarkStart w:id="142" w:name="_Toc29443"/>
+      <w:bookmarkStart w:id="143" w:name="_Toc15811"/>
+      <w:bookmarkStart w:id="144" w:name="_Toc28369"/>
+      <w:r>
+        <w:rPr>
+          <w:rFonts w:hint="eastAsia"/>
+          <w:lang w:val="en-US" w:eastAsia="zh-CN"/>
+        </w:rPr>
+        <w:t>3.4 总结</w:t>
+      </w:r>
+      <w:bookmarkEnd w:id="142"/>
+      <w:bookmarkEnd w:id="143"/>
+      <w:bookmarkEnd w:id="144"/>
+    </w:p>
+    <w:p>
+      <w:pPr>
+        <w:rPr>
+          <w:rFonts w:hint="eastAsia"/>
+          <w:lang w:val="en-US" w:eastAsia="zh-CN"/>
+        </w:rPr>
+      </w:pPr>
+      <w:r>
+        <w:rPr>
+          <w:rFonts w:hint="eastAsia"/>
+          <w:lang w:val="en-US" w:eastAsia="zh-CN"/>
+        </w:rPr>
+        <w:br w:type="page"/>
+      </w:r>
+    </w:p>
+    <w:p>
+      <w:pPr>
+        <w:pStyle w:val="2"/>
+        <w:numPr>
+          <w:ilvl w:val="0"/>
+          <w:numId w:val="2"/>
+        </w:numPr>
+        <w:ind w:left="1260" w:leftChars="0" w:firstLine="420" w:firstLineChars="0"/>
+        <w:rPr>
+          <w:rFonts w:hint="eastAsia"/>
+          <w:lang w:val="en-US" w:eastAsia="zh-CN"/>
+        </w:rPr>
+      </w:pPr>
+      <w:bookmarkStart w:id="145" w:name="_Toc31533"/>
+      <w:bookmarkStart w:id="146" w:name="_Toc20556"/>
+      <w:bookmarkStart w:id="147" w:name="_Toc9520"/>
+      <w:r>
+        <w:rPr>
+          <w:rFonts w:hint="eastAsia"/>
+          <w:lang w:val="en-US" w:eastAsia="zh-CN"/>
+        </w:rPr>
+        <w:t>如何开发3D游戏</w:t>
+      </w:r>
+      <w:bookmarkEnd w:id="145"/>
+      <w:bookmarkEnd w:id="146"/>
+      <w:bookmarkEnd w:id="147"/>
+    </w:p>
+    <w:p>
+      <w:pPr>
+        <w:pStyle w:val="3"/>
+        <w:rPr>
+          <w:rFonts w:hint="eastAsia"/>
+          <w:lang w:val="en-US" w:eastAsia="zh-CN"/>
+        </w:rPr>
+      </w:pPr>
+      <w:bookmarkStart w:id="148" w:name="_Toc10192"/>
+      <w:bookmarkStart w:id="149" w:name="_Toc7490"/>
+      <w:bookmarkStart w:id="150" w:name="_Toc6404"/>
+      <w:r>
+        <w:rPr>
+          <w:rFonts w:hint="eastAsia"/>
+          <w:lang w:val="en-US" w:eastAsia="zh-CN"/>
+        </w:rPr>
+        <w:t>4.1 应用程序接口</w:t>
+      </w:r>
+      <w:bookmarkEnd w:id="148"/>
+      <w:bookmarkEnd w:id="149"/>
+      <w:bookmarkEnd w:id="150"/>
+    </w:p>
+    <w:p>
+      <w:pPr>
+        <w:pStyle w:val="3"/>
+        <w:rPr>
+          <w:rFonts w:hint="eastAsia"/>
+          <w:lang w:val="en-US" w:eastAsia="zh-CN"/>
+        </w:rPr>
+      </w:pPr>
+      <w:bookmarkStart w:id="151" w:name="_Toc8435"/>
+      <w:bookmarkStart w:id="152" w:name="_Toc25442"/>
+      <w:bookmarkStart w:id="153" w:name="_Toc10531"/>
+      <w:r>
+        <w:rPr>
+          <w:rFonts w:hint="eastAsia"/>
+          <w:lang w:val="en-US" w:eastAsia="zh-CN"/>
+        </w:rPr>
+        <w:t>4.2 游戏引擎</w:t>
+      </w:r>
+      <w:bookmarkEnd w:id="151"/>
+      <w:bookmarkEnd w:id="152"/>
+      <w:bookmarkEnd w:id="153"/>
+    </w:p>
+    <w:p>
+      <w:pPr>
+        <w:pStyle w:val="3"/>
+        <w:rPr>
+          <w:rFonts w:hint="eastAsia"/>
+          <w:lang w:val="en-US" w:eastAsia="zh-CN"/>
+        </w:rPr>
+      </w:pPr>
+      <w:bookmarkStart w:id="154" w:name="_Toc3347"/>
+      <w:bookmarkStart w:id="155" w:name="_Toc6633"/>
+      <w:bookmarkStart w:id="156" w:name="_Toc25763"/>
+      <w:r>
+        <w:rPr>
+          <w:rFonts w:hint="eastAsia"/>
+          <w:lang w:val="en-US" w:eastAsia="zh-CN"/>
+        </w:rPr>
+        <w:t>4.3 游戏实现代码</w:t>
+      </w:r>
+      <w:bookmarkEnd w:id="154"/>
+      <w:bookmarkEnd w:id="155"/>
+      <w:bookmarkEnd w:id="156"/>
+    </w:p>
+    <w:p>
+      <w:pPr>
+        <w:pStyle w:val="3"/>
+        <w:rPr>
+          <w:rFonts w:hint="eastAsia"/>
+          <w:lang w:val="en-US" w:eastAsia="zh-CN"/>
+        </w:rPr>
+      </w:pPr>
+      <w:bookmarkStart w:id="157" w:name="_Toc1035"/>
+      <w:bookmarkStart w:id="158" w:name="_Toc27600"/>
+      <w:bookmarkStart w:id="159" w:name="_Toc8828"/>
+      <w:r>
+        <w:rPr>
+          <w:rFonts w:hint="eastAsia"/>
+          <w:lang w:val="en-US" w:eastAsia="zh-CN"/>
+        </w:rPr>
+        <w:t>4.4 总结</w:t>
+      </w:r>
+      <w:bookmarkEnd w:id="157"/>
+      <w:bookmarkEnd w:id="158"/>
+      <w:bookmarkEnd w:id="159"/>
+    </w:p>
+    <w:p>
+      <w:pPr>
+        <w:rPr>
+          <w:rFonts w:hint="eastAsia"/>
+          <w:lang w:val="en-US" w:eastAsia="zh-CN"/>
+        </w:rPr>
+      </w:pPr>
+      <w:r>
+        <w:rPr>
+          <w:rFonts w:hint="eastAsia"/>
+          <w:lang w:val="en-US" w:eastAsia="zh-CN"/>
+        </w:rPr>
+        <w:br w:type="page"/>
+      </w:r>
+    </w:p>
+    <w:p>
+      <w:pPr>
+        <w:pStyle w:val="2"/>
+        <w:numPr>
+          <w:ilvl w:val="0"/>
+          <w:numId w:val="2"/>
+        </w:numPr>
+        <w:ind w:left="2520" w:leftChars="0" w:firstLine="420" w:firstLineChars="0"/>
+        <w:rPr>
+          <w:rFonts w:hint="eastAsia"/>
+          <w:lang w:val="en-US" w:eastAsia="zh-CN"/>
+        </w:rPr>
+      </w:pPr>
+      <w:bookmarkStart w:id="160" w:name="_Toc26443"/>
+      <w:bookmarkStart w:id="161" w:name="_Toc9494"/>
+      <w:bookmarkStart w:id="162" w:name="_Toc15376"/>
+      <w:r>
+        <w:rPr>
+          <w:rFonts w:hint="eastAsia"/>
+          <w:lang w:val="en-US" w:eastAsia="zh-CN"/>
+        </w:rPr>
+        <w:t>总结</w:t>
+      </w:r>
+      <w:bookmarkEnd w:id="160"/>
+      <w:bookmarkEnd w:id="161"/>
+      <w:bookmarkEnd w:id="162"/>
+    </w:p>
+    <w:p>
+      <w:pPr>
+        <w:numPr>
+          <w:numId w:val="0"/>
+        </w:numPr>
+        <w:ind w:left="1680" w:leftChars="0"/>
+        <w:rPr>
+          <w:rFonts w:hint="eastAsia"/>
+          <w:lang w:val="en-US" w:eastAsia="zh-CN"/>
+        </w:rPr>
+      </w:pPr>
+      <w:r>
+        <w:rPr>
+          <w:rFonts w:hint="eastAsia"/>
+          <w:lang w:val="en-US" w:eastAsia="zh-CN"/>
+        </w:rPr>
+        <w:br w:type="page"/>
+      </w:r>
+    </w:p>
+    <w:p>
+      <w:pPr>
+        <w:pStyle w:val="2"/>
+        <w:ind w:left="2520" w:leftChars="0" w:firstLine="420" w:firstLineChars="0"/>
+        <w:rPr>
+          <w:rFonts w:hint="eastAsia"/>
+          <w:lang w:val="en-US" w:eastAsia="zh-CN"/>
+        </w:rPr>
+      </w:pPr>
+      <w:bookmarkStart w:id="163" w:name="_Toc13962"/>
+      <w:bookmarkStart w:id="164" w:name="_Toc32265"/>
+      <w:bookmarkStart w:id="165" w:name="_Toc18793"/>
+      <w:r>
+        <w:rPr>
+          <w:rFonts w:hint="eastAsia"/>
+          <w:lang w:val="en-US" w:eastAsia="zh-CN"/>
+        </w:rPr>
+        <w:t>引用</w:t>
+      </w:r>
+      <w:bookmarkEnd w:id="163"/>
+      <w:bookmarkEnd w:id="164"/>
+      <w:bookmarkEnd w:id="165"/>
+    </w:p>
+    <w:p>
+      <w:pPr>
+        <w:rPr>
+          <w:rFonts w:hint="eastAsia"/>
+          <w:lang w:val="en-US" w:eastAsia="zh-CN"/>
+        </w:rPr>
+      </w:pPr>
     </w:p>
     <w:sectPr>
       <w:pgSz w:w="11906" w:h="16838"/>
@@ -7287,8 +9864,23 @@
       <w:lvlJc w:val="left"/>
     </w:lvl>
   </w:abstractNum>
+  <w:abstractNum w:abstractNumId="1">
+    <w:nsid w:val="58FED6FB"/>
+    <w:multiLevelType w:val="singleLevel"/>
+    <w:tmpl w:val="58FED6FB"/>
+    <w:lvl w:ilvl="0" w:tentative="0">
+      <w:start w:val="3"/>
+      <w:numFmt w:val="chineseCounting"/>
+      <w:suff w:val="nothing"/>
+      <w:lvlText w:val="%1、"/>
+      <w:lvlJc w:val="left"/>
+    </w:lvl>
+  </w:abstractNum>
   <w:num w:numId="1">
     <w:abstractNumId w:val="0"/>
+  </w:num>
+  <w:num w:numId="2">
+    <w:abstractNumId w:val="1"/>
   </w:num>
 </w:numbering>
 </file>
@@ -7305,8 +9897,8 @@
   <w:latentStyles w:count="260" w:defQFormat="0" w:defUnhideWhenUsed="1" w:defSemiHidden="1" w:defUIPriority="99" w:defLockedState="0">
     <w:lsdException w:qFormat="1" w:unhideWhenUsed="0" w:uiPriority="0" w:semiHidden="0" w:name="Normal"/>
     <w:lsdException w:qFormat="1" w:unhideWhenUsed="0" w:uiPriority="0" w:semiHidden="0" w:name="heading 1"/>
-    <w:lsdException w:qFormat="1" w:uiPriority="0" w:name="heading 2"/>
-    <w:lsdException w:qFormat="1" w:uiPriority="0" w:name="heading 3"/>
+    <w:lsdException w:qFormat="1" w:uiPriority="0" w:semiHidden="0" w:name="heading 2"/>
+    <w:lsdException w:qFormat="1" w:uiPriority="0" w:semiHidden="0" w:name="heading 3"/>
     <w:lsdException w:qFormat="1" w:uiPriority="0" w:name="heading 4"/>
     <w:lsdException w:qFormat="1" w:uiPriority="0" w:name="heading 5"/>
     <w:lsdException w:qFormat="1" w:uiPriority="0" w:name="heading 6"/>
@@ -7322,9 +9914,9 @@
     <w:lsdException w:unhideWhenUsed="0" w:uiPriority="0" w:semiHidden="0" w:name="index 7"/>
     <w:lsdException w:unhideWhenUsed="0" w:uiPriority="0" w:semiHidden="0" w:name="index 8"/>
     <w:lsdException w:unhideWhenUsed="0" w:uiPriority="0" w:semiHidden="0" w:name="index 9"/>
-    <w:lsdException w:unhideWhenUsed="0" w:uiPriority="0" w:semiHidden="0" w:name="toc 1"/>
-    <w:lsdException w:unhideWhenUsed="0" w:uiPriority="0" w:semiHidden="0" w:name="toc 2"/>
-    <w:lsdException w:unhideWhenUsed="0" w:uiPriority="0" w:semiHidden="0" w:name="toc 3"/>
+    <w:lsdException w:qFormat="1" w:unhideWhenUsed="0" w:uiPriority="0" w:semiHidden="0" w:name="toc 1"/>
+    <w:lsdException w:qFormat="1" w:unhideWhenUsed="0" w:uiPriority="0" w:semiHidden="0" w:name="toc 2"/>
+    <w:lsdException w:qFormat="1" w:unhideWhenUsed="0" w:uiPriority="0" w:semiHidden="0" w:name="toc 3"/>
     <w:lsdException w:unhideWhenUsed="0" w:uiPriority="0" w:semiHidden="0" w:name="toc 4"/>
     <w:lsdException w:unhideWhenUsed="0" w:uiPriority="0" w:semiHidden="0" w:name="toc 5"/>
     <w:lsdException w:unhideWhenUsed="0" w:uiPriority="0" w:semiHidden="0" w:name="toc 6"/>
@@ -7368,7 +9960,7 @@
     <w:lsdException w:qFormat="1" w:unhideWhenUsed="0" w:uiPriority="0" w:semiHidden="0" w:name="Title"/>
     <w:lsdException w:unhideWhenUsed="0" w:uiPriority="0" w:semiHidden="0" w:name="Closing"/>
     <w:lsdException w:unhideWhenUsed="0" w:uiPriority="0" w:semiHidden="0" w:name="Signature"/>
-    <w:lsdException w:unhideWhenUsed="0" w:uiPriority="0" w:name="Default Paragraph Font"/>
+    <w:lsdException w:qFormat="1" w:unhideWhenUsed="0" w:uiPriority="0" w:name="Default Paragraph Font"/>
     <w:lsdException w:unhideWhenUsed="0" w:uiPriority="0" w:semiHidden="0" w:name="Body Text"/>
     <w:lsdException w:unhideWhenUsed="0" w:uiPriority="0" w:semiHidden="0" w:name="Body Text Indent"/>
     <w:lsdException w:unhideWhenUsed="0" w:uiPriority="0" w:semiHidden="0" w:name="List Continue"/>
@@ -7388,7 +9980,7 @@
     <w:lsdException w:unhideWhenUsed="0" w:uiPriority="0" w:semiHidden="0" w:name="Body Text Indent 2"/>
     <w:lsdException w:unhideWhenUsed="0" w:uiPriority="0" w:semiHidden="0" w:name="Body Text Indent 3"/>
     <w:lsdException w:unhideWhenUsed="0" w:uiPriority="0" w:semiHidden="0" w:name="Block Text"/>
-    <w:lsdException w:unhideWhenUsed="0" w:uiPriority="0" w:semiHidden="0" w:name="Hyperlink"/>
+    <w:lsdException w:qFormat="1" w:unhideWhenUsed="0" w:uiPriority="0" w:semiHidden="0" w:name="Hyperlink"/>
     <w:lsdException w:unhideWhenUsed="0" w:uiPriority="0" w:semiHidden="0" w:name="FollowedHyperlink"/>
     <w:lsdException w:qFormat="1" w:unhideWhenUsed="0" w:uiPriority="0" w:semiHidden="0" w:name="Strong"/>
     <w:lsdException w:qFormat="1" w:unhideWhenUsed="0" w:uiPriority="0" w:semiHidden="0" w:name="Emphasis"/>
@@ -7406,7 +9998,7 @@
     <w:lsdException w:unhideWhenUsed="0" w:uiPriority="0" w:semiHidden="0" w:name="HTML Sample"/>
     <w:lsdException w:unhideWhenUsed="0" w:uiPriority="0" w:semiHidden="0" w:name="HTML Typewriter"/>
     <w:lsdException w:unhideWhenUsed="0" w:uiPriority="0" w:semiHidden="0" w:name="HTML Variable"/>
-    <w:lsdException w:unhideWhenUsed="0" w:uiPriority="0" w:name="Normal Table"/>
+    <w:lsdException w:qFormat="1" w:unhideWhenUsed="0" w:uiPriority="0" w:name="Normal Table"/>
     <w:lsdException w:unhideWhenUsed="0" w:uiPriority="0" w:semiHidden="0" w:name="annotation subject"/>
     <w:lsdException w:unhideWhenUsed="0" w:uiPriority="0" w:semiHidden="0" w:name="Table Simple 1"/>
     <w:lsdException w:unhideWhenUsed="0" w:uiPriority="0" w:semiHidden="0" w:name="Table Simple 2"/>
@@ -7560,7 +10152,7 @@
       <w:jc w:val="both"/>
     </w:pPr>
     <w:rPr>
-      <w:rFonts w:eastAsia="宋体"/>
+      <w:rFonts w:eastAsia="宋体" w:asciiTheme="minorHAnsi" w:hAnsiTheme="minorHAnsi" w:cstheme="minorBidi"/>
       <w:kern w:val="2"/>
       <w:sz w:val="21"/>
     </w:rPr>
@@ -7623,11 +10215,13 @@
   <w:style w:type="character" w:default="1" w:styleId="8">
     <w:name w:val="Default Paragraph Font"/>
     <w:semiHidden/>
+    <w:qFormat/>
     <w:uiPriority w:val="0"/>
   </w:style>
   <w:style w:type="table" w:default="1" w:styleId="10">
     <w:name w:val="Normal Table"/>
     <w:semiHidden/>
+    <w:qFormat/>
     <w:uiPriority w:val="0"/>
     <w:tblPr>
       <w:tblLayout w:type="fixed"/>
@@ -7643,6 +10237,7 @@
     <w:name w:val="toc 3"/>
     <w:basedOn w:val="1"/>
     <w:next w:val="1"/>
+    <w:qFormat/>
     <w:uiPriority w:val="0"/>
     <w:pPr>
       <w:ind w:left="840" w:leftChars="400"/>
@@ -7652,12 +10247,14 @@
     <w:name w:val="toc 1"/>
     <w:basedOn w:val="1"/>
     <w:next w:val="1"/>
+    <w:qFormat/>
     <w:uiPriority w:val="0"/>
   </w:style>
   <w:style w:type="paragraph" w:styleId="7">
     <w:name w:val="toc 2"/>
     <w:basedOn w:val="1"/>
     <w:next w:val="1"/>
+    <w:qFormat/>
     <w:uiPriority w:val="0"/>
     <w:pPr>
       <w:ind w:left="420" w:leftChars="200"/>
@@ -7666,6 +10263,7 @@
   <w:style w:type="character" w:styleId="9">
     <w:name w:val="Hyperlink"/>
     <w:basedOn w:val="8"/>
+    <w:qFormat/>
     <w:uiPriority w:val="0"/>
     <w:rPr>
       <w:color w:val="0000FF"/>
@@ -7935,6 +10533,7 @@
 <s:customData xmlns="http://www.wps.cn/officeDocument/2013/wpsCustomData" xmlns:s="http://www.wps.cn/officeDocument/2013/wpsCustomData">
   <customSectProps>
     <customSectPr/>
+    <customSectPr/>
   </customSectProps>
 </s:customData>
 </file>

--- a/docs/文献翻译.docx
+++ b/docs/文献翻译.docx
@@ -112,9 +112,9 @@
           <w:rFonts w:hint="eastAsia"/>
         </w:rPr>
       </w:pPr>
-      <w:bookmarkStart w:id="0" w:name="_Toc11221"/>
+      <w:bookmarkStart w:id="0" w:name="_Toc22069"/>
       <w:bookmarkStart w:id="1" w:name="_Toc25163"/>
-      <w:bookmarkStart w:id="2" w:name="_Toc22069"/>
+      <w:bookmarkStart w:id="2" w:name="_Toc11221"/>
       <w:bookmarkStart w:id="3" w:name="_Toc28621"/>
       <w:r>
         <w:rPr>
@@ -327,10 +327,10 @@
           <w:rFonts w:hint="default"/>
         </w:rPr>
       </w:pPr>
-      <w:bookmarkStart w:id="4" w:name="_Toc30703"/>
-      <w:bookmarkStart w:id="5" w:name="_Toc12178"/>
-      <w:bookmarkStart w:id="6" w:name="_Toc6460"/>
-      <w:bookmarkStart w:id="7" w:name="_Toc17369"/>
+      <w:bookmarkStart w:id="4" w:name="_Toc6460"/>
+      <w:bookmarkStart w:id="5" w:name="_Toc17369"/>
+      <w:bookmarkStart w:id="6" w:name="_Toc30703"/>
+      <w:bookmarkStart w:id="7" w:name="_Toc12178"/>
       <w:r>
         <w:rPr>
           <w:rFonts w:hint="default"/>
@@ -1742,10 +1742,10 @@
           <w:lang w:val="en-US" w:eastAsia="zh-CN"/>
         </w:rPr>
       </w:pPr>
-      <w:bookmarkStart w:id="8" w:name="_Toc20512"/>
-      <w:bookmarkStart w:id="9" w:name="_Toc20358"/>
+      <w:bookmarkStart w:id="8" w:name="_Toc20358"/>
+      <w:bookmarkStart w:id="9" w:name="_Toc11811"/>
       <w:bookmarkStart w:id="10" w:name="_Toc13777"/>
-      <w:bookmarkStart w:id="11" w:name="_Toc11811"/>
+      <w:bookmarkStart w:id="11" w:name="_Toc20512"/>
       <w:r>
         <w:rPr>
           <w:rFonts w:hint="eastAsia"/>
@@ -1983,9 +1983,9 @@
           <w:lang w:val="en-US" w:eastAsia="zh-CN"/>
         </w:rPr>
       </w:pPr>
-      <w:bookmarkStart w:id="12" w:name="_Toc3964"/>
-      <w:bookmarkStart w:id="13" w:name="_Toc30788"/>
-      <w:bookmarkStart w:id="14" w:name="_Toc256"/>
+      <w:bookmarkStart w:id="12" w:name="_Toc30788"/>
+      <w:bookmarkStart w:id="13" w:name="_Toc256"/>
+      <w:bookmarkStart w:id="14" w:name="_Toc3964"/>
       <w:bookmarkStart w:id="15" w:name="_Toc21673"/>
       <w:r>
         <w:rPr>
@@ -2024,9 +2024,9 @@
         </w:rPr>
       </w:pPr>
       <w:bookmarkStart w:id="16" w:name="_Toc16719"/>
-      <w:bookmarkStart w:id="17" w:name="_Toc17514"/>
-      <w:bookmarkStart w:id="18" w:name="_Toc1758"/>
-      <w:bookmarkStart w:id="19" w:name="_Toc9945"/>
+      <w:bookmarkStart w:id="17" w:name="_Toc1758"/>
+      <w:bookmarkStart w:id="18" w:name="_Toc9945"/>
+      <w:bookmarkStart w:id="19" w:name="_Toc17514"/>
       <w:r>
         <w:rPr>
           <w:rFonts w:hint="eastAsia"/>
@@ -3143,9 +3143,9 @@
         </w:rPr>
       </w:pPr>
       <w:bookmarkStart w:id="24" w:name="_Toc29493"/>
-      <w:bookmarkStart w:id="25" w:name="_Toc29051"/>
-      <w:bookmarkStart w:id="26" w:name="_Toc28105"/>
-      <w:bookmarkStart w:id="27" w:name="_Toc30929"/>
+      <w:bookmarkStart w:id="25" w:name="_Toc28105"/>
+      <w:bookmarkStart w:id="26" w:name="_Toc30929"/>
+      <w:bookmarkStart w:id="27" w:name="_Toc29051"/>
       <w:r>
         <w:rPr>
           <w:rFonts w:hint="eastAsia"/>
@@ -3277,10 +3277,10 @@
           <w:lang w:val="en-US" w:eastAsia="zh-CN"/>
         </w:rPr>
       </w:pPr>
-      <w:bookmarkStart w:id="28" w:name="_Toc27887"/>
-      <w:bookmarkStart w:id="29" w:name="_Toc18030"/>
-      <w:bookmarkStart w:id="30" w:name="_Toc9338"/>
-      <w:bookmarkStart w:id="31" w:name="_Toc6554"/>
+      <w:bookmarkStart w:id="28" w:name="_Toc6554"/>
+      <w:bookmarkStart w:id="29" w:name="_Toc9338"/>
+      <w:bookmarkStart w:id="30" w:name="_Toc27887"/>
+      <w:bookmarkStart w:id="31" w:name="_Toc18030"/>
       <w:r>
         <w:rPr>
           <w:rFonts w:hint="eastAsia"/>
@@ -4114,10 +4114,10 @@
           <w:lang w:val="en-US" w:eastAsia="zh-CN"/>
         </w:rPr>
       </w:pPr>
-      <w:bookmarkStart w:id="44" w:name="_Toc32431"/>
-      <w:bookmarkStart w:id="45" w:name="_Toc145"/>
+      <w:bookmarkStart w:id="44" w:name="_Toc145"/>
+      <w:bookmarkStart w:id="45" w:name="_Toc32075"/>
       <w:bookmarkStart w:id="46" w:name="_Toc5606"/>
-      <w:bookmarkStart w:id="47" w:name="_Toc32075"/>
+      <w:bookmarkStart w:id="47" w:name="_Toc32431"/>
       <w:r>
         <w:rPr>
           <w:rFonts w:hint="eastAsia"/>
@@ -4154,9 +4154,9 @@
           <w:lang w:val="en-US" w:eastAsia="zh-CN"/>
         </w:rPr>
       </w:pPr>
-      <w:bookmarkStart w:id="48" w:name="_Toc2011"/>
-      <w:bookmarkStart w:id="49" w:name="_Toc405"/>
-      <w:bookmarkStart w:id="50" w:name="_Toc16794"/>
+      <w:bookmarkStart w:id="48" w:name="_Toc405"/>
+      <w:bookmarkStart w:id="49" w:name="_Toc16794"/>
+      <w:bookmarkStart w:id="50" w:name="_Toc2011"/>
       <w:bookmarkStart w:id="51" w:name="_Toc8251"/>
       <w:r>
         <w:rPr>
@@ -4227,9 +4227,9 @@
         </w:rPr>
       </w:pPr>
       <w:bookmarkStart w:id="52" w:name="_Toc31098"/>
-      <w:bookmarkStart w:id="53" w:name="_Toc8975"/>
-      <w:bookmarkStart w:id="54" w:name="_Toc9336"/>
-      <w:bookmarkStart w:id="55" w:name="_Toc8626"/>
+      <w:bookmarkStart w:id="53" w:name="_Toc9336"/>
+      <w:bookmarkStart w:id="54" w:name="_Toc8626"/>
+      <w:bookmarkStart w:id="55" w:name="_Toc8975"/>
       <w:r>
         <w:rPr>
           <w:rFonts w:hint="eastAsia"/>
@@ -4899,9 +4899,9 @@
           <w:lang w:val="en-US" w:eastAsia="zh-CN"/>
         </w:rPr>
       </w:pPr>
-      <w:bookmarkStart w:id="64" w:name="_Toc14083"/>
-      <w:bookmarkStart w:id="65" w:name="_Toc27528"/>
-      <w:bookmarkStart w:id="66" w:name="_Toc6966"/>
+      <w:bookmarkStart w:id="64" w:name="_Toc27528"/>
+      <w:bookmarkStart w:id="65" w:name="_Toc6966"/>
+      <w:bookmarkStart w:id="66" w:name="_Toc14083"/>
       <w:bookmarkStart w:id="67" w:name="_Toc2679"/>
       <w:r>
         <w:rPr>
@@ -5059,10 +5059,10 @@
           <w:lang w:val="en-US" w:eastAsia="zh-CN"/>
         </w:rPr>
       </w:pPr>
-      <w:bookmarkStart w:id="68" w:name="_Toc19995"/>
-      <w:bookmarkStart w:id="69" w:name="_Toc20239"/>
-      <w:bookmarkStart w:id="70" w:name="_Toc23877"/>
-      <w:bookmarkStart w:id="71" w:name="_Toc21573"/>
+      <w:bookmarkStart w:id="68" w:name="_Toc21573"/>
+      <w:bookmarkStart w:id="69" w:name="_Toc19995"/>
+      <w:bookmarkStart w:id="70" w:name="_Toc20239"/>
+      <w:bookmarkStart w:id="71" w:name="_Toc23877"/>
       <w:r>
         <w:rPr>
           <w:rFonts w:hint="eastAsia"/>
@@ -5286,10 +5286,10 @@
           <w:lang w:val="en-US" w:eastAsia="zh-CN"/>
         </w:rPr>
       </w:pPr>
-      <w:bookmarkStart w:id="80" w:name="_Toc6240"/>
-      <w:bookmarkStart w:id="81" w:name="_Toc21760"/>
-      <w:bookmarkStart w:id="82" w:name="_Toc12639"/>
-      <w:bookmarkStart w:id="83" w:name="_Toc7983"/>
+      <w:bookmarkStart w:id="80" w:name="_Toc21760"/>
+      <w:bookmarkStart w:id="81" w:name="_Toc12639"/>
+      <w:bookmarkStart w:id="82" w:name="_Toc7983"/>
+      <w:bookmarkStart w:id="83" w:name="_Toc6240"/>
       <w:r>
         <w:rPr>
           <w:rFonts w:hint="eastAsia"/>
@@ -5442,10 +5442,10 @@
           <w:lang w:val="en-US" w:eastAsia="zh-CN"/>
         </w:rPr>
       </w:pPr>
-      <w:bookmarkStart w:id="84" w:name="_Toc1083"/>
-      <w:bookmarkStart w:id="85" w:name="_Toc31164"/>
-      <w:bookmarkStart w:id="86" w:name="_Toc27521"/>
-      <w:bookmarkStart w:id="87" w:name="_Toc27250"/>
+      <w:bookmarkStart w:id="84" w:name="_Toc31164"/>
+      <w:bookmarkStart w:id="85" w:name="_Toc1083"/>
+      <w:bookmarkStart w:id="86" w:name="_Toc27250"/>
+      <w:bookmarkStart w:id="87" w:name="_Toc27521"/>
       <w:r>
         <w:rPr>
           <w:rFonts w:hint="eastAsia"/>
@@ -5914,9 +5914,9 @@
           <w:lang w:val="en-US" w:eastAsia="zh-CN"/>
         </w:rPr>
       </w:pPr>
-      <w:bookmarkStart w:id="88" w:name="_Toc23989"/>
-      <w:bookmarkStart w:id="89" w:name="_Toc30837"/>
-      <w:bookmarkStart w:id="90" w:name="_Toc31221"/>
+      <w:bookmarkStart w:id="88" w:name="_Toc31221"/>
+      <w:bookmarkStart w:id="89" w:name="_Toc23989"/>
+      <w:bookmarkStart w:id="90" w:name="_Toc30837"/>
       <w:bookmarkStart w:id="91" w:name="_Toc32598"/>
       <w:r>
         <w:rPr>
@@ -7505,9 +7505,9 @@
       </w:pPr>
       <w:bookmarkStart w:id="92" w:name="_Toc22164"/>
       <w:bookmarkStart w:id="93" w:name="_Toc7283"/>
-      <w:bookmarkStart w:id="94" w:name="_Toc2111"/>
-      <w:bookmarkStart w:id="95" w:name="_Toc20734"/>
-      <w:bookmarkStart w:id="96" w:name="_Toc26700"/>
+      <w:bookmarkStart w:id="94" w:name="_Toc20734"/>
+      <w:bookmarkStart w:id="95" w:name="_Toc26700"/>
+      <w:bookmarkStart w:id="96" w:name="_Toc2111"/>
       <w:r>
         <w:rPr>
           <w:rStyle w:val="9"/>
@@ -9283,15 +9283,7 @@
           <w:rFonts w:hint="eastAsia"/>
           <w:lang w:val="en-US" w:eastAsia="zh-CN"/>
         </w:rPr>
-        <w:t>笔者将会为每一个子问题开一章单独进行详述。在总结一章中，我将会总结所有的材料</w:t>
-      </w:r>
-      <w:bookmarkStart w:id="166" w:name="_GoBack"/>
-      <w:r>
-        <w:rPr>
-          <w:rFonts w:hint="eastAsia"/>
-          <w:lang w:val="en-US" w:eastAsia="zh-CN"/>
-        </w:rPr>
-        <w:t>然后为上述问题给出答案。</w:t>
+        <w:t>笔者将会为每一个子问题开一章单独进行详述。在总结一章中，我将会总结所有的材料然后为上述问题给出答案。</w:t>
       </w:r>
       <w:r>
         <w:rPr>
@@ -9301,7 +9293,6 @@
         <w:br w:type="page"/>
       </w:r>
     </w:p>
-    <w:bookmarkEnd w:id="166"/>
     <w:p>
       <w:pPr>
         <w:ind w:firstLine="420" w:firstLineChars="0"/>
@@ -9320,15 +9311,15 @@
           <w:lang w:val="en-US" w:eastAsia="zh-CN"/>
         </w:rPr>
       </w:pPr>
-      <w:bookmarkStart w:id="106" w:name="_Toc24566"/>
-      <w:bookmarkStart w:id="107" w:name="_Toc21909"/>
-      <w:bookmarkStart w:id="108" w:name="_Toc25010"/>
-      <w:r>
-        <w:rPr>
-          <w:rFonts w:hint="eastAsia"/>
-          <w:lang w:val="en-US" w:eastAsia="zh-CN"/>
-        </w:rPr>
-        <w:t>二、3D图像的基本知识</w:t>
+      <w:bookmarkStart w:id="106" w:name="_Toc25010"/>
+      <w:bookmarkStart w:id="107" w:name="_Toc24566"/>
+      <w:bookmarkStart w:id="108" w:name="_Toc21909"/>
+      <w:r>
+        <w:rPr>
+          <w:rFonts w:hint="eastAsia"/>
+          <w:lang w:val="en-US" w:eastAsia="zh-CN"/>
+        </w:rPr>
+        <w:t>二、三维图像的基本知识</w:t>
       </w:r>
       <w:bookmarkEnd w:id="106"/>
       <w:bookmarkEnd w:id="107"/>
@@ -9336,15 +9327,33 @@
     </w:p>
     <w:p>
       <w:pPr>
+        <w:ind w:firstLine="420" w:firstLineChars="0"/>
+        <w:rPr>
+          <w:rFonts w:hint="eastAsia"/>
+          <w:lang w:val="en-US" w:eastAsia="zh-CN"/>
+        </w:rPr>
+      </w:pPr>
+      <w:r>
+        <w:rPr>
+          <w:rFonts w:hint="eastAsia"/>
+          <w:lang w:val="en-US" w:eastAsia="zh-CN"/>
+        </w:rPr>
+        <w:t>根据Watt et al, 2001，计算机三维图像在电子游戏中扮演着支持那些用于构建游戏世界、角色和对象，并且使它们能够互相作用并且能够将其投影到二维屏幕上的工具的角色。只有对三维空间有着数学基础才能实现上面的功能。在这一章中，笔者将会简单阐述相关数学基本知识，但是不会做详细的数学理论探讨。这仅仅是为</w:t>
+      </w:r>
+      <w:bookmarkStart w:id="166" w:name="_GoBack"/>
+      <w:bookmarkEnd w:id="166"/>
+    </w:p>
+    <w:p>
+      <w:pPr>
         <w:pStyle w:val="3"/>
         <w:rPr>
           <w:rFonts w:hint="eastAsia"/>
           <w:lang w:val="en-US" w:eastAsia="zh-CN"/>
         </w:rPr>
       </w:pPr>
-      <w:bookmarkStart w:id="109" w:name="_Toc24781"/>
-      <w:bookmarkStart w:id="110" w:name="_Toc28612"/>
-      <w:bookmarkStart w:id="111" w:name="_Toc31524"/>
+      <w:bookmarkStart w:id="109" w:name="_Toc31524"/>
+      <w:bookmarkStart w:id="110" w:name="_Toc24781"/>
+      <w:bookmarkStart w:id="111" w:name="_Toc28612"/>
       <w:r>
         <w:rPr>
           <w:rFonts w:hint="eastAsia"/>
@@ -9364,9 +9373,9 @@
           <w:lang w:val="en-US" w:eastAsia="zh-CN"/>
         </w:rPr>
       </w:pPr>
-      <w:bookmarkStart w:id="112" w:name="_Toc27588"/>
+      <w:bookmarkStart w:id="112" w:name="_Toc32161"/>
       <w:bookmarkStart w:id="113" w:name="_Toc850"/>
-      <w:bookmarkStart w:id="114" w:name="_Toc32161"/>
+      <w:bookmarkStart w:id="114" w:name="_Toc27588"/>
       <w:r>
         <w:rPr>
           <w:rFonts w:hint="eastAsia"/>
@@ -9387,8 +9396,8 @@
         </w:rPr>
       </w:pPr>
       <w:bookmarkStart w:id="115" w:name="_Toc2015"/>
-      <w:bookmarkStart w:id="116" w:name="_Toc30730"/>
-      <w:bookmarkStart w:id="117" w:name="_Toc28960"/>
+      <w:bookmarkStart w:id="116" w:name="_Toc28960"/>
+      <w:bookmarkStart w:id="117" w:name="_Toc30730"/>
       <w:r>
         <w:rPr>
           <w:rFonts w:hint="eastAsia"/>
@@ -9408,9 +9417,9 @@
           <w:lang w:val="en-US" w:eastAsia="zh-CN"/>
         </w:rPr>
       </w:pPr>
-      <w:bookmarkStart w:id="118" w:name="_Toc3133"/>
+      <w:bookmarkStart w:id="118" w:name="_Toc12142"/>
       <w:bookmarkStart w:id="119" w:name="_Toc19112"/>
-      <w:bookmarkStart w:id="120" w:name="_Toc12142"/>
+      <w:bookmarkStart w:id="120" w:name="_Toc3133"/>
       <w:r>
         <w:rPr>
           <w:rFonts w:hint="eastAsia"/>
@@ -9450,9 +9459,9 @@
           <w:lang w:val="en-US" w:eastAsia="zh-CN"/>
         </w:rPr>
       </w:pPr>
-      <w:bookmarkStart w:id="121" w:name="_Toc1540"/>
-      <w:bookmarkStart w:id="122" w:name="_Toc17323"/>
-      <w:bookmarkStart w:id="123" w:name="_Toc19729"/>
+      <w:bookmarkStart w:id="121" w:name="_Toc19729"/>
+      <w:bookmarkStart w:id="122" w:name="_Toc1540"/>
+      <w:bookmarkStart w:id="123" w:name="_Toc17323"/>
       <w:r>
         <w:rPr>
           <w:rFonts w:hint="eastAsia"/>
@@ -9494,9 +9503,9 @@
           <w:lang w:val="en-US" w:eastAsia="zh-CN"/>
         </w:rPr>
       </w:pPr>
-      <w:bookmarkStart w:id="127" w:name="_Toc7778"/>
-      <w:bookmarkStart w:id="128" w:name="_Toc17166"/>
-      <w:bookmarkStart w:id="129" w:name="_Toc13719"/>
+      <w:bookmarkStart w:id="127" w:name="_Toc13719"/>
+      <w:bookmarkStart w:id="128" w:name="_Toc7778"/>
+      <w:bookmarkStart w:id="129" w:name="_Toc17166"/>
       <w:r>
         <w:rPr>
           <w:rFonts w:hint="eastAsia"/>
@@ -9516,9 +9525,9 @@
           <w:lang w:val="en-US" w:eastAsia="zh-CN"/>
         </w:rPr>
       </w:pPr>
-      <w:bookmarkStart w:id="130" w:name="_Toc24884"/>
-      <w:bookmarkStart w:id="131" w:name="_Toc17957"/>
-      <w:bookmarkStart w:id="132" w:name="_Toc30010"/>
+      <w:bookmarkStart w:id="130" w:name="_Toc30010"/>
+      <w:bookmarkStart w:id="131" w:name="_Toc24884"/>
+      <w:bookmarkStart w:id="132" w:name="_Toc17957"/>
       <w:r>
         <w:rPr>
           <w:rFonts w:hint="eastAsia"/>
@@ -9582,9 +9591,9 @@
           <w:lang w:val="en-US" w:eastAsia="zh-CN"/>
         </w:rPr>
       </w:pPr>
-      <w:bookmarkStart w:id="139" w:name="_Toc17679"/>
-      <w:bookmarkStart w:id="140" w:name="_Toc19899"/>
-      <w:bookmarkStart w:id="141" w:name="_Toc29872"/>
+      <w:bookmarkStart w:id="139" w:name="_Toc29872"/>
+      <w:bookmarkStart w:id="140" w:name="_Toc17679"/>
+      <w:bookmarkStart w:id="141" w:name="_Toc19899"/>
       <w:r>
         <w:rPr>
           <w:rFonts w:hint="eastAsia"/>
@@ -9604,9 +9613,9 @@
           <w:lang w:val="en-US" w:eastAsia="zh-CN"/>
         </w:rPr>
       </w:pPr>
-      <w:bookmarkStart w:id="142" w:name="_Toc29443"/>
-      <w:bookmarkStart w:id="143" w:name="_Toc15811"/>
-      <w:bookmarkStart w:id="144" w:name="_Toc28369"/>
+      <w:bookmarkStart w:id="142" w:name="_Toc15811"/>
+      <w:bookmarkStart w:id="143" w:name="_Toc28369"/>
+      <w:bookmarkStart w:id="144" w:name="_Toc29443"/>
       <w:r>
         <w:rPr>
           <w:rFonts w:hint="eastAsia"/>
@@ -9646,9 +9655,9 @@
           <w:lang w:val="en-US" w:eastAsia="zh-CN"/>
         </w:rPr>
       </w:pPr>
-      <w:bookmarkStart w:id="145" w:name="_Toc31533"/>
+      <w:bookmarkStart w:id="145" w:name="_Toc9520"/>
       <w:bookmarkStart w:id="146" w:name="_Toc20556"/>
-      <w:bookmarkStart w:id="147" w:name="_Toc9520"/>
+      <w:bookmarkStart w:id="147" w:name="_Toc31533"/>
       <w:r>
         <w:rPr>
           <w:rFonts w:hint="eastAsia"/>
@@ -9712,8 +9721,8 @@
           <w:lang w:val="en-US" w:eastAsia="zh-CN"/>
         </w:rPr>
       </w:pPr>
-      <w:bookmarkStart w:id="154" w:name="_Toc3347"/>
-      <w:bookmarkStart w:id="155" w:name="_Toc6633"/>
+      <w:bookmarkStart w:id="154" w:name="_Toc6633"/>
+      <w:bookmarkStart w:id="155" w:name="_Toc3347"/>
       <w:bookmarkStart w:id="156" w:name="_Toc25763"/>
       <w:r>
         <w:rPr>
@@ -9735,8 +9744,8 @@
         </w:rPr>
       </w:pPr>
       <w:bookmarkStart w:id="157" w:name="_Toc1035"/>
-      <w:bookmarkStart w:id="158" w:name="_Toc27600"/>
-      <w:bookmarkStart w:id="159" w:name="_Toc8828"/>
+      <w:bookmarkStart w:id="158" w:name="_Toc8828"/>
+      <w:bookmarkStart w:id="159" w:name="_Toc27600"/>
       <w:r>
         <w:rPr>
           <w:rFonts w:hint="eastAsia"/>
@@ -9776,9 +9785,9 @@
           <w:lang w:val="en-US" w:eastAsia="zh-CN"/>
         </w:rPr>
       </w:pPr>
-      <w:bookmarkStart w:id="160" w:name="_Toc26443"/>
-      <w:bookmarkStart w:id="161" w:name="_Toc9494"/>
-      <w:bookmarkStart w:id="162" w:name="_Toc15376"/>
+      <w:bookmarkStart w:id="160" w:name="_Toc9494"/>
+      <w:bookmarkStart w:id="161" w:name="_Toc15376"/>
+      <w:bookmarkStart w:id="162" w:name="_Toc26443"/>
       <w:r>
         <w:rPr>
           <w:rFonts w:hint="eastAsia"/>
@@ -9793,6 +9802,7 @@
     <w:p>
       <w:pPr>
         <w:numPr>
+          <w:ilvl w:val="0"/>
           <w:numId w:val="0"/>
         </w:numPr>
         <w:ind w:left="1680" w:leftChars="0"/>
@@ -9818,9 +9828,9 @@
           <w:lang w:val="en-US" w:eastAsia="zh-CN"/>
         </w:rPr>
       </w:pPr>
-      <w:bookmarkStart w:id="163" w:name="_Toc13962"/>
-      <w:bookmarkStart w:id="164" w:name="_Toc32265"/>
-      <w:bookmarkStart w:id="165" w:name="_Toc18793"/>
+      <w:bookmarkStart w:id="163" w:name="_Toc32265"/>
+      <w:bookmarkStart w:id="164" w:name="_Toc18793"/>
+      <w:bookmarkStart w:id="165" w:name="_Toc13962"/>
       <w:r>
         <w:rPr>
           <w:rFonts w:hint="eastAsia"/>

--- a/docs/文献翻译.docx
+++ b/docs/文献翻译.docx
@@ -112,8 +112,8 @@
           <w:rFonts w:hint="eastAsia"/>
         </w:rPr>
       </w:pPr>
-      <w:bookmarkStart w:id="0" w:name="_Toc22069"/>
-      <w:bookmarkStart w:id="1" w:name="_Toc25163"/>
+      <w:bookmarkStart w:id="0" w:name="_Toc25163"/>
+      <w:bookmarkStart w:id="1" w:name="_Toc22069"/>
       <w:bookmarkStart w:id="2" w:name="_Toc11221"/>
       <w:bookmarkStart w:id="3" w:name="_Toc28621"/>
       <w:r>
@@ -328,9 +328,9 @@
         </w:rPr>
       </w:pPr>
       <w:bookmarkStart w:id="4" w:name="_Toc6460"/>
-      <w:bookmarkStart w:id="5" w:name="_Toc17369"/>
-      <w:bookmarkStart w:id="6" w:name="_Toc30703"/>
-      <w:bookmarkStart w:id="7" w:name="_Toc12178"/>
+      <w:bookmarkStart w:id="5" w:name="_Toc30703"/>
+      <w:bookmarkStart w:id="6" w:name="_Toc12178"/>
+      <w:bookmarkStart w:id="7" w:name="_Toc17369"/>
       <w:r>
         <w:rPr>
           <w:rFonts w:hint="default"/>
@@ -1742,8 +1742,8 @@
           <w:lang w:val="en-US" w:eastAsia="zh-CN"/>
         </w:rPr>
       </w:pPr>
-      <w:bookmarkStart w:id="8" w:name="_Toc20358"/>
-      <w:bookmarkStart w:id="9" w:name="_Toc11811"/>
+      <w:bookmarkStart w:id="8" w:name="_Toc11811"/>
+      <w:bookmarkStart w:id="9" w:name="_Toc20358"/>
       <w:bookmarkStart w:id="10" w:name="_Toc13777"/>
       <w:bookmarkStart w:id="11" w:name="_Toc20512"/>
       <w:r>
@@ -1983,9 +1983,9 @@
           <w:lang w:val="en-US" w:eastAsia="zh-CN"/>
         </w:rPr>
       </w:pPr>
-      <w:bookmarkStart w:id="12" w:name="_Toc30788"/>
+      <w:bookmarkStart w:id="12" w:name="_Toc3964"/>
       <w:bookmarkStart w:id="13" w:name="_Toc256"/>
-      <w:bookmarkStart w:id="14" w:name="_Toc3964"/>
+      <w:bookmarkStart w:id="14" w:name="_Toc30788"/>
       <w:bookmarkStart w:id="15" w:name="_Toc21673"/>
       <w:r>
         <w:rPr>
@@ -2024,9 +2024,9 @@
         </w:rPr>
       </w:pPr>
       <w:bookmarkStart w:id="16" w:name="_Toc16719"/>
-      <w:bookmarkStart w:id="17" w:name="_Toc1758"/>
+      <w:bookmarkStart w:id="17" w:name="_Toc17514"/>
       <w:bookmarkStart w:id="18" w:name="_Toc9945"/>
-      <w:bookmarkStart w:id="19" w:name="_Toc17514"/>
+      <w:bookmarkStart w:id="19" w:name="_Toc1758"/>
       <w:r>
         <w:rPr>
           <w:rFonts w:hint="eastAsia"/>
@@ -2240,10 +2240,10 @@
           <w:lang w:val="en-US" w:eastAsia="zh-CN"/>
         </w:rPr>
       </w:pPr>
-      <w:bookmarkStart w:id="20" w:name="_Toc17685"/>
-      <w:bookmarkStart w:id="21" w:name="_Toc11334"/>
-      <w:bookmarkStart w:id="22" w:name="_Toc8309"/>
-      <w:bookmarkStart w:id="23" w:name="_Toc15668"/>
+      <w:bookmarkStart w:id="20" w:name="_Toc11334"/>
+      <w:bookmarkStart w:id="21" w:name="_Toc8309"/>
+      <w:bookmarkStart w:id="22" w:name="_Toc15668"/>
+      <w:bookmarkStart w:id="23" w:name="_Toc17685"/>
       <w:r>
         <w:rPr>
           <w:rFonts w:hint="eastAsia"/>
@@ -3142,10 +3142,10 @@
           <w:lang w:val="en-US" w:eastAsia="zh-CN"/>
         </w:rPr>
       </w:pPr>
-      <w:bookmarkStart w:id="24" w:name="_Toc29493"/>
-      <w:bookmarkStart w:id="25" w:name="_Toc28105"/>
+      <w:bookmarkStart w:id="24" w:name="_Toc28105"/>
+      <w:bookmarkStart w:id="25" w:name="_Toc29051"/>
       <w:bookmarkStart w:id="26" w:name="_Toc30929"/>
-      <w:bookmarkStart w:id="27" w:name="_Toc29051"/>
+      <w:bookmarkStart w:id="27" w:name="_Toc29493"/>
       <w:r>
         <w:rPr>
           <w:rFonts w:hint="eastAsia"/>
@@ -3277,9 +3277,9 @@
           <w:lang w:val="en-US" w:eastAsia="zh-CN"/>
         </w:rPr>
       </w:pPr>
-      <w:bookmarkStart w:id="28" w:name="_Toc6554"/>
-      <w:bookmarkStart w:id="29" w:name="_Toc9338"/>
-      <w:bookmarkStart w:id="30" w:name="_Toc27887"/>
+      <w:bookmarkStart w:id="28" w:name="_Toc9338"/>
+      <w:bookmarkStart w:id="29" w:name="_Toc27887"/>
+      <w:bookmarkStart w:id="30" w:name="_Toc6554"/>
       <w:bookmarkStart w:id="31" w:name="_Toc18030"/>
       <w:r>
         <w:rPr>
@@ -3330,9 +3330,9 @@
         </w:rPr>
       </w:pPr>
       <w:bookmarkStart w:id="32" w:name="_Toc8733"/>
-      <w:bookmarkStart w:id="33" w:name="_Toc18703"/>
-      <w:bookmarkStart w:id="34" w:name="_Toc7569"/>
-      <w:bookmarkStart w:id="35" w:name="_Toc3410"/>
+      <w:bookmarkStart w:id="33" w:name="_Toc7569"/>
+      <w:bookmarkStart w:id="34" w:name="_Toc3410"/>
+      <w:bookmarkStart w:id="35" w:name="_Toc18703"/>
       <w:r>
         <w:rPr>
           <w:rFonts w:hint="eastAsia"/>
@@ -3822,9 +3822,9 @@
         </w:rPr>
       </w:pPr>
       <w:bookmarkStart w:id="36" w:name="_Toc20334"/>
-      <w:bookmarkStart w:id="37" w:name="_Toc12079"/>
+      <w:bookmarkStart w:id="37" w:name="_Toc32036"/>
       <w:bookmarkStart w:id="38" w:name="_Toc12093"/>
-      <w:bookmarkStart w:id="39" w:name="_Toc32036"/>
+      <w:bookmarkStart w:id="39" w:name="_Toc12079"/>
       <w:r>
         <w:rPr>
           <w:rFonts w:hint="eastAsia"/>
@@ -3909,10 +3909,10 @@
           <w:lang w:val="en-US" w:eastAsia="zh-CN"/>
         </w:rPr>
       </w:pPr>
-      <w:bookmarkStart w:id="40" w:name="_Toc1305"/>
+      <w:bookmarkStart w:id="40" w:name="_Toc17941"/>
       <w:bookmarkStart w:id="41" w:name="_Toc7032"/>
-      <w:bookmarkStart w:id="42" w:name="_Toc17941"/>
-      <w:bookmarkStart w:id="43" w:name="_Toc9516"/>
+      <w:bookmarkStart w:id="42" w:name="_Toc9516"/>
+      <w:bookmarkStart w:id="43" w:name="_Toc1305"/>
       <w:r>
         <w:rPr>
           <w:rFonts w:hint="eastAsia"/>
@@ -4115,9 +4115,9 @@
         </w:rPr>
       </w:pPr>
       <w:bookmarkStart w:id="44" w:name="_Toc145"/>
-      <w:bookmarkStart w:id="45" w:name="_Toc32075"/>
-      <w:bookmarkStart w:id="46" w:name="_Toc5606"/>
-      <w:bookmarkStart w:id="47" w:name="_Toc32431"/>
+      <w:bookmarkStart w:id="45" w:name="_Toc5606"/>
+      <w:bookmarkStart w:id="46" w:name="_Toc32431"/>
+      <w:bookmarkStart w:id="47" w:name="_Toc32075"/>
       <w:r>
         <w:rPr>
           <w:rFonts w:hint="eastAsia"/>
@@ -4154,10 +4154,10 @@
           <w:lang w:val="en-US" w:eastAsia="zh-CN"/>
         </w:rPr>
       </w:pPr>
-      <w:bookmarkStart w:id="48" w:name="_Toc405"/>
-      <w:bookmarkStart w:id="49" w:name="_Toc16794"/>
-      <w:bookmarkStart w:id="50" w:name="_Toc2011"/>
-      <w:bookmarkStart w:id="51" w:name="_Toc8251"/>
+      <w:bookmarkStart w:id="48" w:name="_Toc8251"/>
+      <w:bookmarkStart w:id="49" w:name="_Toc405"/>
+      <w:bookmarkStart w:id="50" w:name="_Toc16794"/>
+      <w:bookmarkStart w:id="51" w:name="_Toc2011"/>
       <w:r>
         <w:rPr>
           <w:rFonts w:hint="eastAsia"/>
@@ -4226,9 +4226,9 @@
           <w:lang w:val="en-US" w:eastAsia="zh-CN"/>
         </w:rPr>
       </w:pPr>
-      <w:bookmarkStart w:id="52" w:name="_Toc31098"/>
+      <w:bookmarkStart w:id="52" w:name="_Toc8626"/>
       <w:bookmarkStart w:id="53" w:name="_Toc9336"/>
-      <w:bookmarkStart w:id="54" w:name="_Toc8626"/>
+      <w:bookmarkStart w:id="54" w:name="_Toc31098"/>
       <w:bookmarkStart w:id="55" w:name="_Toc8975"/>
       <w:r>
         <w:rPr>
@@ -4427,9 +4427,9 @@
         </w:rPr>
       </w:pPr>
       <w:bookmarkStart w:id="56" w:name="_Toc28772"/>
-      <w:bookmarkStart w:id="57" w:name="_Toc28866"/>
+      <w:bookmarkStart w:id="57" w:name="_Toc23013"/>
       <w:bookmarkStart w:id="58" w:name="_Toc25501"/>
-      <w:bookmarkStart w:id="59" w:name="_Toc23013"/>
+      <w:bookmarkStart w:id="59" w:name="_Toc28866"/>
       <w:r>
         <w:rPr>
           <w:rFonts w:hint="eastAsia"/>
@@ -4783,8 +4783,8 @@
         </w:rPr>
       </w:pPr>
       <w:bookmarkStart w:id="60" w:name="_Toc3779"/>
-      <w:bookmarkStart w:id="61" w:name="_Toc21039"/>
-      <w:bookmarkStart w:id="62" w:name="_Toc25056"/>
+      <w:bookmarkStart w:id="61" w:name="_Toc25056"/>
+      <w:bookmarkStart w:id="62" w:name="_Toc21039"/>
       <w:bookmarkStart w:id="63" w:name="_Toc18742"/>
       <w:r>
         <w:rPr>
@@ -4899,9 +4899,9 @@
           <w:lang w:val="en-US" w:eastAsia="zh-CN"/>
         </w:rPr>
       </w:pPr>
-      <w:bookmarkStart w:id="64" w:name="_Toc27528"/>
-      <w:bookmarkStart w:id="65" w:name="_Toc6966"/>
-      <w:bookmarkStart w:id="66" w:name="_Toc14083"/>
+      <w:bookmarkStart w:id="64" w:name="_Toc6966"/>
+      <w:bookmarkStart w:id="65" w:name="_Toc14083"/>
+      <w:bookmarkStart w:id="66" w:name="_Toc27528"/>
       <w:bookmarkStart w:id="67" w:name="_Toc2679"/>
       <w:r>
         <w:rPr>
@@ -5059,10 +5059,10 @@
           <w:lang w:val="en-US" w:eastAsia="zh-CN"/>
         </w:rPr>
       </w:pPr>
-      <w:bookmarkStart w:id="68" w:name="_Toc21573"/>
-      <w:bookmarkStart w:id="69" w:name="_Toc19995"/>
-      <w:bookmarkStart w:id="70" w:name="_Toc20239"/>
-      <w:bookmarkStart w:id="71" w:name="_Toc23877"/>
+      <w:bookmarkStart w:id="68" w:name="_Toc23877"/>
+      <w:bookmarkStart w:id="69" w:name="_Toc20239"/>
+      <w:bookmarkStart w:id="70" w:name="_Toc21573"/>
+      <w:bookmarkStart w:id="71" w:name="_Toc19995"/>
       <w:r>
         <w:rPr>
           <w:rFonts w:hint="eastAsia"/>
@@ -5215,10 +5215,10 @@
           <w:lang w:val="en-US" w:eastAsia="zh-CN"/>
         </w:rPr>
       </w:pPr>
-      <w:bookmarkStart w:id="76" w:name="_Toc29889"/>
-      <w:bookmarkStart w:id="77" w:name="_Toc30789"/>
-      <w:bookmarkStart w:id="78" w:name="_Toc5914"/>
-      <w:bookmarkStart w:id="79" w:name="_Toc10003"/>
+      <w:bookmarkStart w:id="76" w:name="_Toc30789"/>
+      <w:bookmarkStart w:id="77" w:name="_Toc5914"/>
+      <w:bookmarkStart w:id="78" w:name="_Toc10003"/>
+      <w:bookmarkStart w:id="79" w:name="_Toc29889"/>
       <w:r>
         <w:rPr>
           <w:rFonts w:hint="eastAsia"/>
@@ -5286,10 +5286,10 @@
           <w:lang w:val="en-US" w:eastAsia="zh-CN"/>
         </w:rPr>
       </w:pPr>
-      <w:bookmarkStart w:id="80" w:name="_Toc21760"/>
-      <w:bookmarkStart w:id="81" w:name="_Toc12639"/>
-      <w:bookmarkStart w:id="82" w:name="_Toc7983"/>
-      <w:bookmarkStart w:id="83" w:name="_Toc6240"/>
+      <w:bookmarkStart w:id="80" w:name="_Toc7983"/>
+      <w:bookmarkStart w:id="81" w:name="_Toc6240"/>
+      <w:bookmarkStart w:id="82" w:name="_Toc12639"/>
+      <w:bookmarkStart w:id="83" w:name="_Toc21760"/>
       <w:r>
         <w:rPr>
           <w:rFonts w:hint="eastAsia"/>
@@ -5442,10 +5442,10 @@
           <w:lang w:val="en-US" w:eastAsia="zh-CN"/>
         </w:rPr>
       </w:pPr>
-      <w:bookmarkStart w:id="84" w:name="_Toc31164"/>
-      <w:bookmarkStart w:id="85" w:name="_Toc1083"/>
-      <w:bookmarkStart w:id="86" w:name="_Toc27250"/>
-      <w:bookmarkStart w:id="87" w:name="_Toc27521"/>
+      <w:bookmarkStart w:id="84" w:name="_Toc1083"/>
+      <w:bookmarkStart w:id="85" w:name="_Toc31164"/>
+      <w:bookmarkStart w:id="86" w:name="_Toc27521"/>
+      <w:bookmarkStart w:id="87" w:name="_Toc27250"/>
       <w:r>
         <w:rPr>
           <w:rFonts w:hint="eastAsia"/>
@@ -5914,10 +5914,10 @@
           <w:lang w:val="en-US" w:eastAsia="zh-CN"/>
         </w:rPr>
       </w:pPr>
-      <w:bookmarkStart w:id="88" w:name="_Toc31221"/>
-      <w:bookmarkStart w:id="89" w:name="_Toc23989"/>
-      <w:bookmarkStart w:id="90" w:name="_Toc30837"/>
-      <w:bookmarkStart w:id="91" w:name="_Toc32598"/>
+      <w:bookmarkStart w:id="88" w:name="_Toc30837"/>
+      <w:bookmarkStart w:id="89" w:name="_Toc32598"/>
+      <w:bookmarkStart w:id="90" w:name="_Toc23989"/>
+      <w:bookmarkStart w:id="91" w:name="_Toc31221"/>
       <w:r>
         <w:rPr>
           <w:rFonts w:hint="eastAsia"/>
@@ -7503,11 +7503,11 @@
           <w:lang w:val="en-US" w:eastAsia="zh-CN"/>
         </w:rPr>
       </w:pPr>
-      <w:bookmarkStart w:id="92" w:name="_Toc22164"/>
-      <w:bookmarkStart w:id="93" w:name="_Toc7283"/>
-      <w:bookmarkStart w:id="94" w:name="_Toc20734"/>
-      <w:bookmarkStart w:id="95" w:name="_Toc26700"/>
-      <w:bookmarkStart w:id="96" w:name="_Toc2111"/>
+      <w:bookmarkStart w:id="92" w:name="_Toc7283"/>
+      <w:bookmarkStart w:id="93" w:name="_Toc20734"/>
+      <w:bookmarkStart w:id="94" w:name="_Toc22164"/>
+      <w:bookmarkStart w:id="95" w:name="_Toc2111"/>
+      <w:bookmarkStart w:id="96" w:name="_Toc26700"/>
       <w:r>
         <w:rPr>
           <w:rStyle w:val="9"/>
@@ -7572,8 +7572,8 @@
           <w:lang w:val="en-US" w:eastAsia="zh-CN"/>
         </w:rPr>
       </w:pPr>
-      <w:bookmarkStart w:id="97" w:name="_Toc29766"/>
-      <w:bookmarkStart w:id="98" w:name="_Toc23015"/>
+      <w:bookmarkStart w:id="97" w:name="_Toc23015"/>
+      <w:bookmarkStart w:id="98" w:name="_Toc29766"/>
       <w:bookmarkStart w:id="99" w:name="_Toc21363"/>
       <w:r>
         <w:rPr>
@@ -9338,10 +9338,8 @@
           <w:rFonts w:hint="eastAsia"/>
           <w:lang w:val="en-US" w:eastAsia="zh-CN"/>
         </w:rPr>
-        <w:t>根据Watt et al, 2001，计算机三维图像在电子游戏中扮演着支持那些用于构建游戏世界、角色和对象，并且使它们能够互相作用并且能够将其投影到二维屏幕上的工具的角色。只有对三维空间有着数学基础才能实现上面的功能。在这一章中，笔者将会简单阐述相关数学基本知识，但是不会做详细的数学理论探讨。这仅仅是为</w:t>
-      </w:r>
-      <w:bookmarkStart w:id="166" w:name="_GoBack"/>
-      <w:bookmarkEnd w:id="166"/>
+        <w:t>根据Watt et al, 2001，计算机三维图像在电子游戏中扮演着支持那些用于构建游戏世界、角色和对象，并且使它们能够互相作用并且能够将其投影到二维屏幕上的工具的角色。只有对三维空间有着数学基础才能实现上面的功能。在这一章中，笔者将会简单阐述相关数学基本知识，但是不会做详细的数学理论探讨。这仅仅是为帮助理解3D游戏中的3D图形的知识。</w:t>
+      </w:r>
     </w:p>
     <w:p>
       <w:pPr>
@@ -9351,8 +9349,8 @@
           <w:lang w:val="en-US" w:eastAsia="zh-CN"/>
         </w:rPr>
       </w:pPr>
-      <w:bookmarkStart w:id="109" w:name="_Toc31524"/>
-      <w:bookmarkStart w:id="110" w:name="_Toc24781"/>
+      <w:bookmarkStart w:id="109" w:name="_Toc24781"/>
+      <w:bookmarkStart w:id="110" w:name="_Toc31524"/>
       <w:bookmarkStart w:id="111" w:name="_Toc28612"/>
       <w:r>
         <w:rPr>
@@ -9367,6 +9365,188 @@
     </w:p>
     <w:p>
       <w:pPr>
+        <w:rPr>
+          <w:rFonts w:hint="eastAsia"/>
+          <w:lang w:val="en-US" w:eastAsia="zh-CN"/>
+        </w:rPr>
+      </w:pPr>
+      <w:r>
+        <w:rPr>
+          <w:rFonts w:hint="eastAsia"/>
+          <w:lang w:val="en-US" w:eastAsia="zh-CN"/>
+        </w:rPr>
+        <w:t>首先从三维坐标系开始。该坐标系有三个左边：x,y,z。通常，有两种方式来表示这种坐标系：</w:t>
+      </w:r>
+    </w:p>
+    <w:p>
+      <w:pPr>
+        <w:rPr>
+          <w:rFonts w:hint="eastAsia"/>
+          <w:lang w:val="en-US" w:eastAsia="zh-CN"/>
+        </w:rPr>
+      </w:pPr>
+      <w:r>
+        <w:rPr>
+          <w:rFonts w:hint="eastAsia"/>
+          <w:lang w:val="en-US" w:eastAsia="zh-CN"/>
+        </w:rPr>
+        <w:t>左手坐标系和右手坐标系（图一与图二）。</w:t>
+      </w:r>
+    </w:p>
+    <w:p>
+      <w:r>
+        <w:drawing>
+          <wp:inline distT="0" distB="0" distL="114300" distR="114300">
+            <wp:extent cx="1630680" cy="1386840"/>
+            <wp:effectExtent l="0" t="0" r="0" b="0"/>
+            <wp:docPr id="5" name="图片 1"/>
+            <wp:cNvGraphicFramePr>
+              <a:graphicFrameLocks xmlns:a="http://schemas.openxmlformats.org/drawingml/2006/main" noChangeAspect="1"/>
+            </wp:cNvGraphicFramePr>
+            <a:graphic xmlns:a="http://schemas.openxmlformats.org/drawingml/2006/main">
+              <a:graphicData uri="http://schemas.openxmlformats.org/drawingml/2006/picture">
+                <pic:pic xmlns:pic="http://schemas.openxmlformats.org/drawingml/2006/picture">
+                  <pic:nvPicPr>
+                    <pic:cNvPr id="5" name="图片 1"/>
+                    <pic:cNvPicPr>
+                      <a:picLocks noChangeAspect="1"/>
+                    </pic:cNvPicPr>
+                  </pic:nvPicPr>
+                  <pic:blipFill>
+                    <a:blip r:embed="rId4"/>
+                    <a:stretch>
+                      <a:fillRect/>
+                    </a:stretch>
+                  </pic:blipFill>
+                  <pic:spPr>
+                    <a:xfrm>
+                      <a:off x="0" y="0"/>
+                      <a:ext cx="1630680" cy="1386840"/>
+                    </a:xfrm>
+                    <a:prstGeom prst="rect">
+                      <a:avLst/>
+                    </a:prstGeom>
+                    <a:noFill/>
+                    <a:ln w="9525">
+                      <a:noFill/>
+                    </a:ln>
+                  </pic:spPr>
+                </pic:pic>
+              </a:graphicData>
+            </a:graphic>
+          </wp:inline>
+        </w:drawing>
+      </w:r>
+      <w:r>
+        <w:rPr>
+          <w:rFonts w:hint="eastAsia"/>
+          <w:lang w:val="en-US" w:eastAsia="zh-CN"/>
+        </w:rPr>
+        <w:t xml:space="preserve">     </w:t>
+      </w:r>
+      <w:r>
+        <w:drawing>
+          <wp:inline distT="0" distB="0" distL="114300" distR="114300">
+            <wp:extent cx="1630680" cy="1386840"/>
+            <wp:effectExtent l="0" t="0" r="0" b="0"/>
+            <wp:docPr id="8" name="图片 2"/>
+            <wp:cNvGraphicFramePr>
+              <a:graphicFrameLocks xmlns:a="http://schemas.openxmlformats.org/drawingml/2006/main" noChangeAspect="1"/>
+            </wp:cNvGraphicFramePr>
+            <a:graphic xmlns:a="http://schemas.openxmlformats.org/drawingml/2006/main">
+              <a:graphicData uri="http://schemas.openxmlformats.org/drawingml/2006/picture">
+                <pic:pic xmlns:pic="http://schemas.openxmlformats.org/drawingml/2006/picture">
+                  <pic:nvPicPr>
+                    <pic:cNvPr id="8" name="图片 2"/>
+                    <pic:cNvPicPr>
+                      <a:picLocks noChangeAspect="1"/>
+                    </pic:cNvPicPr>
+                  </pic:nvPicPr>
+                  <pic:blipFill>
+                    <a:blip r:embed="rId5"/>
+                    <a:stretch>
+                      <a:fillRect/>
+                    </a:stretch>
+                  </pic:blipFill>
+                  <pic:spPr>
+                    <a:xfrm>
+                      <a:off x="0" y="0"/>
+                      <a:ext cx="1630680" cy="1386840"/>
+                    </a:xfrm>
+                    <a:prstGeom prst="rect">
+                      <a:avLst/>
+                    </a:prstGeom>
+                    <a:noFill/>
+                    <a:ln w="9525">
+                      <a:noFill/>
+                    </a:ln>
+                  </pic:spPr>
+                </pic:pic>
+              </a:graphicData>
+            </a:graphic>
+          </wp:inline>
+        </w:drawing>
+      </w:r>
+    </w:p>
+    <w:p>
+      <w:pPr>
+        <w:ind w:firstLine="420"/>
+        <w:rPr>
+          <w:rFonts w:hint="eastAsia"/>
+          <w:lang w:val="en-US" w:eastAsia="zh-CN"/>
+        </w:rPr>
+      </w:pPr>
+      <w:r>
+        <w:rPr>
+          <w:rFonts w:hint="eastAsia"/>
+          <w:lang w:val="en-US" w:eastAsia="zh-CN"/>
+        </w:rPr>
+        <w:t>图一 左手坐标系                 图二 右手坐标系</w:t>
+      </w:r>
+    </w:p>
+    <w:p>
+      <w:pPr>
+        <w:ind w:firstLine="420"/>
+        <w:rPr>
+          <w:rFonts w:hint="eastAsia"/>
+          <w:lang w:val="en-US" w:eastAsia="zh-CN"/>
+        </w:rPr>
+      </w:pPr>
+    </w:p>
+    <w:p>
+      <w:pPr>
+        <w:ind w:firstLine="420" w:firstLineChars="0"/>
+        <w:rPr>
+          <w:rFonts w:hint="eastAsia"/>
+          <w:lang w:val="en-US" w:eastAsia="zh-CN"/>
+        </w:rPr>
+      </w:pPr>
+      <w:r>
+        <w:rPr>
+          <w:rFonts w:hint="eastAsia"/>
+          <w:lang w:val="en-US" w:eastAsia="zh-CN"/>
+        </w:rPr>
+        <w:t>如果想要检测你正在是用什么坐标系，只需要用手握住z轴，如果大拇指与z轴方向相同，那么你用的那只手，就是哪种坐标系。</w:t>
+      </w:r>
+    </w:p>
+    <w:p>
+      <w:pPr>
+        <w:ind w:firstLine="420" w:firstLineChars="0"/>
+        <w:rPr>
+          <w:rFonts w:hint="eastAsia"/>
+          <w:lang w:val="en-US" w:eastAsia="zh-CN"/>
+        </w:rPr>
+      </w:pPr>
+      <w:r>
+        <w:rPr>
+          <w:rFonts w:hint="eastAsia"/>
+          <w:lang w:val="en-US" w:eastAsia="zh-CN"/>
+        </w:rPr>
+        <w:t>虽然数学上惯例使用右手坐标系，但是实际应用者，二者都有使用。二者唯一的差别就是z轴的指向的方向相反。</w:t>
+      </w:r>
+    </w:p>
+    <w:p>
+      <w:pPr>
         <w:pStyle w:val="3"/>
         <w:rPr>
           <w:rFonts w:hint="eastAsia"/>
@@ -9389,275 +9569,336 @@
     </w:p>
     <w:p>
       <w:pPr>
-        <w:pStyle w:val="3"/>
-        <w:rPr>
-          <w:rFonts w:hint="eastAsia"/>
-          <w:lang w:val="en-US" w:eastAsia="zh-CN"/>
-        </w:rPr>
-      </w:pPr>
-      <w:bookmarkStart w:id="115" w:name="_Toc2015"/>
-      <w:bookmarkStart w:id="116" w:name="_Toc28960"/>
-      <w:bookmarkStart w:id="117" w:name="_Toc30730"/>
-      <w:r>
-        <w:rPr>
-          <w:rFonts w:hint="eastAsia"/>
-          <w:lang w:val="en-US" w:eastAsia="zh-CN"/>
-        </w:rPr>
-        <w:t>2.3 变换</w:t>
-      </w:r>
-      <w:bookmarkEnd w:id="115"/>
-      <w:bookmarkEnd w:id="116"/>
-      <w:bookmarkEnd w:id="117"/>
-    </w:p>
-    <w:p>
-      <w:pPr>
-        <w:pStyle w:val="3"/>
-        <w:rPr>
-          <w:rFonts w:hint="eastAsia"/>
-          <w:lang w:val="en-US" w:eastAsia="zh-CN"/>
-        </w:rPr>
-      </w:pPr>
-      <w:bookmarkStart w:id="118" w:name="_Toc12142"/>
-      <w:bookmarkStart w:id="119" w:name="_Toc19112"/>
-      <w:bookmarkStart w:id="120" w:name="_Toc3133"/>
-      <w:r>
-        <w:rPr>
-          <w:rFonts w:hint="eastAsia"/>
-          <w:lang w:val="en-US" w:eastAsia="zh-CN"/>
-        </w:rPr>
-        <w:t>2.4 总结</w:t>
-      </w:r>
-      <w:bookmarkEnd w:id="118"/>
-      <w:bookmarkEnd w:id="119"/>
-      <w:bookmarkEnd w:id="120"/>
-    </w:p>
-    <w:p>
-      <w:pPr>
-        <w:rPr>
-          <w:rFonts w:hint="eastAsia"/>
-          <w:lang w:val="en-US" w:eastAsia="zh-CN"/>
-        </w:rPr>
-      </w:pPr>
-      <w:r>
-        <w:rPr>
-          <w:rFonts w:hint="eastAsia"/>
-          <w:lang w:val="en-US" w:eastAsia="zh-CN"/>
-        </w:rPr>
-        <w:br w:type="page"/>
-      </w:r>
-    </w:p>
-    <w:p>
-      <w:pPr>
-        <w:pStyle w:val="2"/>
+        <w:rPr>
+          <w:rFonts w:hint="eastAsia"/>
+          <w:lang w:val="en-US" w:eastAsia="zh-CN"/>
+        </w:rPr>
+      </w:pPr>
+      <w:r>
+        <w:rPr>
+          <w:rFonts w:hint="eastAsia"/>
+          <w:lang w:val="en-US" w:eastAsia="zh-CN"/>
+        </w:rPr>
+        <w:t>坐标系已经有所了解，那就该了解下一项：对象。在最底层的实现中，三维对象被表示为坐标系中的一系列点。对于简单的对象，你可以在三维空间中定义一些点，通过在点之间连线来构建对象。但是对于复杂的对象来说，这是不可行的。因此，你需要一种不同的方法来表现三维的对象。(Watt et al, 2001)中提到了以下主流计算机图像模型。</w:t>
+      </w:r>
+    </w:p>
+    <w:p>
+      <w:pPr>
         <w:numPr>
           <w:ilvl w:val="0"/>
           <w:numId w:val="2"/>
         </w:numPr>
-        <w:ind w:left="1680" w:leftChars="0" w:firstLine="420" w:firstLineChars="0"/>
-        <w:rPr>
-          <w:rFonts w:hint="eastAsia"/>
-          <w:lang w:val="en-US" w:eastAsia="zh-CN"/>
-        </w:rPr>
-      </w:pPr>
-      <w:bookmarkStart w:id="121" w:name="_Toc19729"/>
-      <w:bookmarkStart w:id="122" w:name="_Toc1540"/>
-      <w:bookmarkStart w:id="123" w:name="_Toc17323"/>
-      <w:r>
-        <w:rPr>
-          <w:rFonts w:hint="eastAsia"/>
-          <w:lang w:val="en-US" w:eastAsia="zh-CN"/>
-        </w:rPr>
-        <w:t>初识电子游戏</w:t>
-      </w:r>
-      <w:bookmarkEnd w:id="121"/>
-      <w:bookmarkEnd w:id="122"/>
-      <w:bookmarkEnd w:id="123"/>
-    </w:p>
-    <w:p>
-      <w:pPr>
-        <w:pStyle w:val="3"/>
-        <w:rPr>
-          <w:rFonts w:hint="eastAsia"/>
-          <w:lang w:val="en-US" w:eastAsia="zh-CN"/>
-        </w:rPr>
-      </w:pPr>
-      <w:bookmarkStart w:id="124" w:name="_Toc4411"/>
-      <w:bookmarkStart w:id="125" w:name="_Toc15490"/>
-      <w:bookmarkStart w:id="126" w:name="_Toc16820"/>
-      <w:r>
-        <w:rPr>
-          <w:rFonts w:hint="eastAsia"/>
-          <w:lang w:val="en-US" w:eastAsia="zh-CN"/>
-        </w:rPr>
-        <w:t>3.1 游戏情节</w:t>
-      </w:r>
-      <w:bookmarkEnd w:id="124"/>
-      <w:bookmarkEnd w:id="125"/>
-      <w:bookmarkEnd w:id="126"/>
-    </w:p>
-    <w:p>
-      <w:pPr>
-        <w:pStyle w:val="3"/>
-        <w:rPr>
-          <w:rFonts w:hint="eastAsia"/>
-          <w:lang w:val="en-US" w:eastAsia="zh-CN"/>
-        </w:rPr>
-      </w:pPr>
-      <w:bookmarkStart w:id="127" w:name="_Toc13719"/>
-      <w:bookmarkStart w:id="128" w:name="_Toc7778"/>
-      <w:bookmarkStart w:id="129" w:name="_Toc17166"/>
-      <w:r>
-        <w:rPr>
-          <w:rFonts w:hint="eastAsia"/>
-          <w:lang w:val="en-US" w:eastAsia="zh-CN"/>
-        </w:rPr>
-        <w:t>3.2 游戏玩法</w:t>
-      </w:r>
-      <w:bookmarkEnd w:id="127"/>
-      <w:bookmarkEnd w:id="128"/>
-      <w:bookmarkEnd w:id="129"/>
-    </w:p>
-    <w:p>
-      <w:pPr>
-        <w:pStyle w:val="3"/>
-        <w:rPr>
-          <w:rFonts w:hint="eastAsia"/>
-          <w:lang w:val="en-US" w:eastAsia="zh-CN"/>
-        </w:rPr>
-      </w:pPr>
-      <w:bookmarkStart w:id="130" w:name="_Toc30010"/>
-      <w:bookmarkStart w:id="131" w:name="_Toc24884"/>
-      <w:bookmarkStart w:id="132" w:name="_Toc17957"/>
-      <w:r>
-        <w:rPr>
-          <w:rFonts w:hint="eastAsia"/>
-          <w:lang w:val="en-US" w:eastAsia="zh-CN"/>
-        </w:rPr>
-        <w:t>3.3 人工智能</w:t>
-      </w:r>
-      <w:bookmarkEnd w:id="130"/>
-      <w:bookmarkEnd w:id="131"/>
-      <w:bookmarkEnd w:id="132"/>
-    </w:p>
-    <w:p>
-      <w:pPr>
-        <w:pStyle w:val="4"/>
-        <w:rPr>
-          <w:rFonts w:hint="eastAsia"/>
-          <w:lang w:val="en-US" w:eastAsia="zh-CN"/>
-        </w:rPr>
-      </w:pPr>
-      <w:bookmarkStart w:id="133" w:name="_Toc13789"/>
-      <w:bookmarkStart w:id="134" w:name="_Toc31456"/>
-      <w:bookmarkStart w:id="135" w:name="_Toc29280"/>
-      <w:r>
-        <w:rPr>
-          <w:rFonts w:hint="eastAsia"/>
-          <w:lang w:val="en-US" w:eastAsia="zh-CN"/>
-        </w:rPr>
-        <w:t>3.3.1 寻路算法</w:t>
-      </w:r>
-      <w:bookmarkEnd w:id="133"/>
-      <w:bookmarkEnd w:id="134"/>
-      <w:bookmarkEnd w:id="135"/>
-    </w:p>
-    <w:p>
-      <w:pPr>
-        <w:pStyle w:val="4"/>
-        <w:rPr>
-          <w:rFonts w:hint="eastAsia"/>
-          <w:lang w:val="en-US" w:eastAsia="zh-CN"/>
-        </w:rPr>
-      </w:pPr>
-      <w:bookmarkStart w:id="136" w:name="_Toc3256"/>
-      <w:bookmarkStart w:id="137" w:name="_Toc23584"/>
-      <w:bookmarkStart w:id="138" w:name="_Toc23791"/>
-      <w:r>
-        <w:rPr>
-          <w:rFonts w:hint="eastAsia"/>
-          <w:lang w:val="en-US" w:eastAsia="zh-CN"/>
-        </w:rPr>
-        <w:t>3.3.2 神经网络</w:t>
-      </w:r>
-      <w:bookmarkEnd w:id="136"/>
-      <w:bookmarkEnd w:id="137"/>
-      <w:bookmarkEnd w:id="138"/>
-    </w:p>
-    <w:p>
-      <w:pPr>
-        <w:pStyle w:val="4"/>
-        <w:rPr>
-          <w:rFonts w:hint="eastAsia"/>
-          <w:lang w:val="en-US" w:eastAsia="zh-CN"/>
-        </w:rPr>
-      </w:pPr>
-      <w:bookmarkStart w:id="139" w:name="_Toc29872"/>
-      <w:bookmarkStart w:id="140" w:name="_Toc17679"/>
-      <w:bookmarkStart w:id="141" w:name="_Toc19899"/>
-      <w:r>
-        <w:rPr>
-          <w:rFonts w:hint="eastAsia"/>
-          <w:lang w:val="en-US" w:eastAsia="zh-CN"/>
-        </w:rPr>
-        <w:t>3.3.3 有限状态机</w:t>
-      </w:r>
-      <w:bookmarkEnd w:id="139"/>
-      <w:bookmarkEnd w:id="140"/>
-      <w:bookmarkEnd w:id="141"/>
-    </w:p>
-    <w:p>
-      <w:pPr>
-        <w:pStyle w:val="3"/>
-        <w:rPr>
-          <w:rFonts w:hint="eastAsia"/>
-          <w:lang w:val="en-US" w:eastAsia="zh-CN"/>
-        </w:rPr>
-      </w:pPr>
-      <w:bookmarkStart w:id="142" w:name="_Toc15811"/>
-      <w:bookmarkStart w:id="143" w:name="_Toc28369"/>
-      <w:bookmarkStart w:id="144" w:name="_Toc29443"/>
-      <w:r>
-        <w:rPr>
-          <w:rFonts w:hint="eastAsia"/>
-          <w:lang w:val="en-US" w:eastAsia="zh-CN"/>
-        </w:rPr>
-        <w:t>3.4 总结</w:t>
-      </w:r>
-      <w:bookmarkEnd w:id="142"/>
-      <w:bookmarkEnd w:id="143"/>
-      <w:bookmarkEnd w:id="144"/>
-    </w:p>
-    <w:p>
-      <w:pPr>
-        <w:rPr>
-          <w:rFonts w:hint="eastAsia"/>
-          <w:lang w:val="en-US" w:eastAsia="zh-CN"/>
-        </w:rPr>
-      </w:pPr>
-      <w:r>
-        <w:rPr>
-          <w:rFonts w:hint="eastAsia"/>
-          <w:lang w:val="en-US" w:eastAsia="zh-CN"/>
-        </w:rPr>
-        <w:br w:type="page"/>
-      </w:r>
-    </w:p>
-    <w:p>
-      <w:pPr>
-        <w:pStyle w:val="2"/>
+        <w:ind w:firstLine="420" w:firstLineChars="0"/>
+        <w:rPr>
+          <w:rFonts w:hint="eastAsia"/>
+          <w:lang w:val="en-US" w:eastAsia="zh-CN"/>
+        </w:rPr>
+      </w:pPr>
+      <w:r>
+        <w:rPr>
+          <w:rFonts w:hint="eastAsia"/>
+          <w:lang w:val="en-US" w:eastAsia="zh-CN"/>
+        </w:rPr>
+        <w:t>多边形模型</w:t>
+      </w:r>
+    </w:p>
+    <w:p>
+      <w:pPr>
         <w:numPr>
           <w:ilvl w:val="0"/>
           <w:numId w:val="2"/>
         </w:numPr>
+        <w:ind w:firstLine="420" w:firstLineChars="0"/>
+        <w:rPr>
+          <w:rFonts w:hint="eastAsia"/>
+          <w:lang w:val="en-US" w:eastAsia="zh-CN"/>
+        </w:rPr>
+      </w:pPr>
+      <w:bookmarkStart w:id="166" w:name="_GoBack"/>
+      <w:bookmarkEnd w:id="166"/>
+    </w:p>
+    <w:p>
+      <w:pPr>
+        <w:pStyle w:val="3"/>
+        <w:rPr>
+          <w:rFonts w:hint="eastAsia"/>
+          <w:lang w:val="en-US" w:eastAsia="zh-CN"/>
+        </w:rPr>
+      </w:pPr>
+      <w:bookmarkStart w:id="115" w:name="_Toc2015"/>
+      <w:bookmarkStart w:id="116" w:name="_Toc30730"/>
+      <w:bookmarkStart w:id="117" w:name="_Toc28960"/>
+      <w:r>
+        <w:rPr>
+          <w:rFonts w:hint="eastAsia"/>
+          <w:lang w:val="en-US" w:eastAsia="zh-CN"/>
+        </w:rPr>
+        <w:t>2.3 变换</w:t>
+      </w:r>
+      <w:bookmarkEnd w:id="115"/>
+      <w:bookmarkEnd w:id="116"/>
+      <w:bookmarkEnd w:id="117"/>
+    </w:p>
+    <w:p>
+      <w:pPr>
+        <w:pStyle w:val="3"/>
+        <w:rPr>
+          <w:rFonts w:hint="eastAsia"/>
+          <w:lang w:val="en-US" w:eastAsia="zh-CN"/>
+        </w:rPr>
+      </w:pPr>
+      <w:bookmarkStart w:id="118" w:name="_Toc3133"/>
+      <w:bookmarkStart w:id="119" w:name="_Toc19112"/>
+      <w:bookmarkStart w:id="120" w:name="_Toc12142"/>
+      <w:r>
+        <w:rPr>
+          <w:rFonts w:hint="eastAsia"/>
+          <w:lang w:val="en-US" w:eastAsia="zh-CN"/>
+        </w:rPr>
+        <w:t>2.4 总结</w:t>
+      </w:r>
+      <w:bookmarkEnd w:id="118"/>
+      <w:bookmarkEnd w:id="119"/>
+      <w:bookmarkEnd w:id="120"/>
+    </w:p>
+    <w:p>
+      <w:pPr>
+        <w:rPr>
+          <w:rFonts w:hint="eastAsia"/>
+          <w:lang w:val="en-US" w:eastAsia="zh-CN"/>
+        </w:rPr>
+      </w:pPr>
+      <w:r>
+        <w:rPr>
+          <w:rFonts w:hint="eastAsia"/>
+          <w:lang w:val="en-US" w:eastAsia="zh-CN"/>
+        </w:rPr>
+        <w:br w:type="page"/>
+      </w:r>
+    </w:p>
+    <w:p>
+      <w:pPr>
+        <w:jc w:val="left"/>
+        <w:rPr>
+          <w:rFonts w:hint="eastAsia" w:eastAsia="宋体" w:asciiTheme="minorHAnsi" w:hAnsiTheme="minorHAnsi" w:cstheme="minorBidi"/>
+          <w:kern w:val="2"/>
+          <w:sz w:val="21"/>
+          <w:lang w:val="en-US" w:eastAsia="zh-CN"/>
+        </w:rPr>
+      </w:pPr>
+    </w:p>
+    <w:p>
+      <w:pPr>
+        <w:pStyle w:val="2"/>
+        <w:numPr>
+          <w:ilvl w:val="0"/>
+          <w:numId w:val="3"/>
+        </w:numPr>
+        <w:ind w:left="1680" w:leftChars="0" w:firstLine="420" w:firstLineChars="0"/>
+        <w:rPr>
+          <w:rFonts w:hint="eastAsia"/>
+          <w:lang w:val="en-US" w:eastAsia="zh-CN"/>
+        </w:rPr>
+      </w:pPr>
+      <w:bookmarkStart w:id="121" w:name="_Toc1540"/>
+      <w:bookmarkStart w:id="122" w:name="_Toc17323"/>
+      <w:bookmarkStart w:id="123" w:name="_Toc19729"/>
+      <w:r>
+        <w:rPr>
+          <w:rFonts w:hint="eastAsia"/>
+          <w:lang w:val="en-US" w:eastAsia="zh-CN"/>
+        </w:rPr>
+        <w:t>初识电子游戏</w:t>
+      </w:r>
+      <w:bookmarkEnd w:id="121"/>
+      <w:bookmarkEnd w:id="122"/>
+      <w:bookmarkEnd w:id="123"/>
+    </w:p>
+    <w:p>
+      <w:pPr>
+        <w:pStyle w:val="3"/>
+        <w:rPr>
+          <w:rFonts w:hint="eastAsia"/>
+          <w:lang w:val="en-US" w:eastAsia="zh-CN"/>
+        </w:rPr>
+      </w:pPr>
+      <w:bookmarkStart w:id="124" w:name="_Toc16820"/>
+      <w:bookmarkStart w:id="125" w:name="_Toc4411"/>
+      <w:bookmarkStart w:id="126" w:name="_Toc15490"/>
+      <w:r>
+        <w:rPr>
+          <w:rFonts w:hint="eastAsia"/>
+          <w:lang w:val="en-US" w:eastAsia="zh-CN"/>
+        </w:rPr>
+        <w:t>3.1 游戏情节</w:t>
+      </w:r>
+      <w:bookmarkEnd w:id="124"/>
+      <w:bookmarkEnd w:id="125"/>
+      <w:bookmarkEnd w:id="126"/>
+    </w:p>
+    <w:p>
+      <w:pPr>
+        <w:pStyle w:val="3"/>
+        <w:rPr>
+          <w:rFonts w:hint="eastAsia"/>
+          <w:lang w:val="en-US" w:eastAsia="zh-CN"/>
+        </w:rPr>
+      </w:pPr>
+      <w:bookmarkStart w:id="127" w:name="_Toc7778"/>
+      <w:bookmarkStart w:id="128" w:name="_Toc17166"/>
+      <w:bookmarkStart w:id="129" w:name="_Toc13719"/>
+      <w:r>
+        <w:rPr>
+          <w:rFonts w:hint="eastAsia"/>
+          <w:lang w:val="en-US" w:eastAsia="zh-CN"/>
+        </w:rPr>
+        <w:t>3.2 游戏玩法</w:t>
+      </w:r>
+      <w:bookmarkEnd w:id="127"/>
+      <w:bookmarkEnd w:id="128"/>
+      <w:bookmarkEnd w:id="129"/>
+    </w:p>
+    <w:p>
+      <w:pPr>
+        <w:pStyle w:val="3"/>
+        <w:rPr>
+          <w:rFonts w:hint="eastAsia"/>
+          <w:lang w:val="en-US" w:eastAsia="zh-CN"/>
+        </w:rPr>
+      </w:pPr>
+      <w:bookmarkStart w:id="130" w:name="_Toc24884"/>
+      <w:bookmarkStart w:id="131" w:name="_Toc30010"/>
+      <w:bookmarkStart w:id="132" w:name="_Toc17957"/>
+      <w:r>
+        <w:rPr>
+          <w:rFonts w:hint="eastAsia"/>
+          <w:lang w:val="en-US" w:eastAsia="zh-CN"/>
+        </w:rPr>
+        <w:t>3.3 人工智能</w:t>
+      </w:r>
+      <w:bookmarkEnd w:id="130"/>
+      <w:bookmarkEnd w:id="131"/>
+      <w:bookmarkEnd w:id="132"/>
+    </w:p>
+    <w:p>
+      <w:pPr>
+        <w:pStyle w:val="4"/>
+        <w:rPr>
+          <w:rFonts w:hint="eastAsia"/>
+          <w:lang w:val="en-US" w:eastAsia="zh-CN"/>
+        </w:rPr>
+      </w:pPr>
+      <w:bookmarkStart w:id="133" w:name="_Toc31456"/>
+      <w:bookmarkStart w:id="134" w:name="_Toc29280"/>
+      <w:bookmarkStart w:id="135" w:name="_Toc13789"/>
+      <w:r>
+        <w:rPr>
+          <w:rFonts w:hint="eastAsia"/>
+          <w:lang w:val="en-US" w:eastAsia="zh-CN"/>
+        </w:rPr>
+        <w:t>3.3.1 寻路算法</w:t>
+      </w:r>
+      <w:bookmarkEnd w:id="133"/>
+      <w:bookmarkEnd w:id="134"/>
+      <w:bookmarkEnd w:id="135"/>
+    </w:p>
+    <w:p>
+      <w:pPr>
+        <w:pStyle w:val="4"/>
+        <w:rPr>
+          <w:rFonts w:hint="eastAsia"/>
+          <w:lang w:val="en-US" w:eastAsia="zh-CN"/>
+        </w:rPr>
+      </w:pPr>
+      <w:bookmarkStart w:id="136" w:name="_Toc23584"/>
+      <w:bookmarkStart w:id="137" w:name="_Toc3256"/>
+      <w:bookmarkStart w:id="138" w:name="_Toc23791"/>
+      <w:r>
+        <w:rPr>
+          <w:rFonts w:hint="eastAsia"/>
+          <w:lang w:val="en-US" w:eastAsia="zh-CN"/>
+        </w:rPr>
+        <w:t>3.3.2 神经网络</w:t>
+      </w:r>
+      <w:bookmarkEnd w:id="136"/>
+      <w:bookmarkEnd w:id="137"/>
+      <w:bookmarkEnd w:id="138"/>
+    </w:p>
+    <w:p>
+      <w:pPr>
+        <w:pStyle w:val="4"/>
+        <w:rPr>
+          <w:rFonts w:hint="eastAsia"/>
+          <w:lang w:val="en-US" w:eastAsia="zh-CN"/>
+        </w:rPr>
+      </w:pPr>
+      <w:bookmarkStart w:id="139" w:name="_Toc19899"/>
+      <w:bookmarkStart w:id="140" w:name="_Toc29872"/>
+      <w:bookmarkStart w:id="141" w:name="_Toc17679"/>
+      <w:r>
+        <w:rPr>
+          <w:rFonts w:hint="eastAsia"/>
+          <w:lang w:val="en-US" w:eastAsia="zh-CN"/>
+        </w:rPr>
+        <w:t>3.3.3 有限状态机</w:t>
+      </w:r>
+      <w:bookmarkEnd w:id="139"/>
+      <w:bookmarkEnd w:id="140"/>
+      <w:bookmarkEnd w:id="141"/>
+    </w:p>
+    <w:p>
+      <w:pPr>
+        <w:pStyle w:val="3"/>
+        <w:rPr>
+          <w:rFonts w:hint="eastAsia"/>
+          <w:lang w:val="en-US" w:eastAsia="zh-CN"/>
+        </w:rPr>
+      </w:pPr>
+      <w:bookmarkStart w:id="142" w:name="_Toc29443"/>
+      <w:bookmarkStart w:id="143" w:name="_Toc15811"/>
+      <w:bookmarkStart w:id="144" w:name="_Toc28369"/>
+      <w:r>
+        <w:rPr>
+          <w:rFonts w:hint="eastAsia"/>
+          <w:lang w:val="en-US" w:eastAsia="zh-CN"/>
+        </w:rPr>
+        <w:t>3.4 总结</w:t>
+      </w:r>
+      <w:bookmarkEnd w:id="142"/>
+      <w:bookmarkEnd w:id="143"/>
+      <w:bookmarkEnd w:id="144"/>
+    </w:p>
+    <w:p>
+      <w:pPr>
+        <w:rPr>
+          <w:rFonts w:hint="eastAsia"/>
+          <w:lang w:val="en-US" w:eastAsia="zh-CN"/>
+        </w:rPr>
+      </w:pPr>
+      <w:r>
+        <w:rPr>
+          <w:rFonts w:hint="eastAsia"/>
+          <w:lang w:val="en-US" w:eastAsia="zh-CN"/>
+        </w:rPr>
+        <w:br w:type="page"/>
+      </w:r>
+    </w:p>
+    <w:p>
+      <w:pPr>
+        <w:pStyle w:val="2"/>
+        <w:numPr>
+          <w:ilvl w:val="0"/>
+          <w:numId w:val="3"/>
+        </w:numPr>
         <w:ind w:left="1260" w:leftChars="0" w:firstLine="420" w:firstLineChars="0"/>
         <w:rPr>
           <w:rFonts w:hint="eastAsia"/>
           <w:lang w:val="en-US" w:eastAsia="zh-CN"/>
         </w:rPr>
       </w:pPr>
-      <w:bookmarkStart w:id="145" w:name="_Toc9520"/>
-      <w:bookmarkStart w:id="146" w:name="_Toc20556"/>
-      <w:bookmarkStart w:id="147" w:name="_Toc31533"/>
+      <w:bookmarkStart w:id="145" w:name="_Toc31533"/>
+      <w:bookmarkStart w:id="146" w:name="_Toc9520"/>
+      <w:bookmarkStart w:id="147" w:name="_Toc20556"/>
       <w:r>
         <w:rPr>
           <w:rFonts w:hint="eastAsia"/>
@@ -9721,9 +9962,9 @@
           <w:lang w:val="en-US" w:eastAsia="zh-CN"/>
         </w:rPr>
       </w:pPr>
-      <w:bookmarkStart w:id="154" w:name="_Toc6633"/>
+      <w:bookmarkStart w:id="154" w:name="_Toc25763"/>
       <w:bookmarkStart w:id="155" w:name="_Toc3347"/>
-      <w:bookmarkStart w:id="156" w:name="_Toc25763"/>
+      <w:bookmarkStart w:id="156" w:name="_Toc6633"/>
       <w:r>
         <w:rPr>
           <w:rFonts w:hint="eastAsia"/>
@@ -9743,9 +9984,9 @@
           <w:lang w:val="en-US" w:eastAsia="zh-CN"/>
         </w:rPr>
       </w:pPr>
-      <w:bookmarkStart w:id="157" w:name="_Toc1035"/>
+      <w:bookmarkStart w:id="157" w:name="_Toc27600"/>
       <w:bookmarkStart w:id="158" w:name="_Toc8828"/>
-      <w:bookmarkStart w:id="159" w:name="_Toc27600"/>
+      <w:bookmarkStart w:id="159" w:name="_Toc1035"/>
       <w:r>
         <w:rPr>
           <w:rFonts w:hint="eastAsia"/>
@@ -9777,7 +10018,7 @@
         <w:pStyle w:val="2"/>
         <w:numPr>
           <w:ilvl w:val="0"/>
-          <w:numId w:val="2"/>
+          <w:numId w:val="3"/>
         </w:numPr>
         <w:ind w:left="2520" w:leftChars="0" w:firstLine="420" w:firstLineChars="0"/>
         <w:rPr>
@@ -9785,9 +10026,9 @@
           <w:lang w:val="en-US" w:eastAsia="zh-CN"/>
         </w:rPr>
       </w:pPr>
-      <w:bookmarkStart w:id="160" w:name="_Toc9494"/>
-      <w:bookmarkStart w:id="161" w:name="_Toc15376"/>
-      <w:bookmarkStart w:id="162" w:name="_Toc26443"/>
+      <w:bookmarkStart w:id="160" w:name="_Toc15376"/>
+      <w:bookmarkStart w:id="161" w:name="_Toc26443"/>
+      <w:bookmarkStart w:id="162" w:name="_Toc9494"/>
       <w:r>
         <w:rPr>
           <w:rFonts w:hint="eastAsia"/>
@@ -9828,9 +10069,9 @@
           <w:lang w:val="en-US" w:eastAsia="zh-CN"/>
         </w:rPr>
       </w:pPr>
-      <w:bookmarkStart w:id="163" w:name="_Toc32265"/>
-      <w:bookmarkStart w:id="164" w:name="_Toc18793"/>
-      <w:bookmarkStart w:id="165" w:name="_Toc13962"/>
+      <w:bookmarkStart w:id="163" w:name="_Toc18793"/>
+      <w:bookmarkStart w:id="164" w:name="_Toc13962"/>
+      <w:bookmarkStart w:id="165" w:name="_Toc32265"/>
       <w:r>
         <w:rPr>
           <w:rFonts w:hint="eastAsia"/>
@@ -9886,10 +10127,25 @@
       <w:lvlJc w:val="left"/>
     </w:lvl>
   </w:abstractNum>
+  <w:abstractNum w:abstractNumId="2">
+    <w:nsid w:val="59006A2E"/>
+    <w:multiLevelType w:val="singleLevel"/>
+    <w:tmpl w:val="59006A2E"/>
+    <w:lvl w:ilvl="0" w:tentative="0">
+      <w:start w:val="1"/>
+      <w:numFmt w:val="decimal"/>
+      <w:suff w:val="nothing"/>
+      <w:lvlText w:val="%1."/>
+      <w:lvlJc w:val="left"/>
+    </w:lvl>
+  </w:abstractNum>
   <w:num w:numId="1">
     <w:abstractNumId w:val="0"/>
   </w:num>
   <w:num w:numId="2">
+    <w:abstractNumId w:val="2"/>
+  </w:num>
+  <w:num w:numId="3">
     <w:abstractNumId w:val="1"/>
   </w:num>
 </w:numbering>

--- a/docs/文献翻译.docx
+++ b/docs/文献翻译.docx
@@ -112,10 +112,10 @@
           <w:rFonts w:hint="eastAsia"/>
         </w:rPr>
       </w:pPr>
-      <w:bookmarkStart w:id="0" w:name="_Toc25163"/>
-      <w:bookmarkStart w:id="1" w:name="_Toc22069"/>
-      <w:bookmarkStart w:id="2" w:name="_Toc11221"/>
-      <w:bookmarkStart w:id="3" w:name="_Toc28621"/>
+      <w:bookmarkStart w:id="0" w:name="_Toc28621"/>
+      <w:bookmarkStart w:id="1" w:name="_Toc25163"/>
+      <w:bookmarkStart w:id="2" w:name="_Toc22069"/>
+      <w:bookmarkStart w:id="3" w:name="_Toc11221"/>
       <w:r>
         <w:rPr>
           <w:rFonts w:hint="eastAsia" w:asciiTheme="majorEastAsia" w:hAnsiTheme="majorEastAsia" w:eastAsiaTheme="majorEastAsia" w:cstheme="majorEastAsia"/>
@@ -327,10 +327,10 @@
           <w:rFonts w:hint="default"/>
         </w:rPr>
       </w:pPr>
-      <w:bookmarkStart w:id="4" w:name="_Toc6460"/>
-      <w:bookmarkStart w:id="5" w:name="_Toc30703"/>
+      <w:bookmarkStart w:id="4" w:name="_Toc30703"/>
+      <w:bookmarkStart w:id="5" w:name="_Toc17369"/>
       <w:bookmarkStart w:id="6" w:name="_Toc12178"/>
-      <w:bookmarkStart w:id="7" w:name="_Toc17369"/>
+      <w:bookmarkStart w:id="7" w:name="_Toc6460"/>
       <w:r>
         <w:rPr>
           <w:rFonts w:hint="default"/>
@@ -1744,8 +1744,8 @@
       </w:pPr>
       <w:bookmarkStart w:id="8" w:name="_Toc11811"/>
       <w:bookmarkStart w:id="9" w:name="_Toc20358"/>
-      <w:bookmarkStart w:id="10" w:name="_Toc13777"/>
-      <w:bookmarkStart w:id="11" w:name="_Toc20512"/>
+      <w:bookmarkStart w:id="10" w:name="_Toc20512"/>
+      <w:bookmarkStart w:id="11" w:name="_Toc13777"/>
       <w:r>
         <w:rPr>
           <w:rFonts w:hint="eastAsia"/>
@@ -1983,10 +1983,10 @@
           <w:lang w:val="en-US" w:eastAsia="zh-CN"/>
         </w:rPr>
       </w:pPr>
-      <w:bookmarkStart w:id="12" w:name="_Toc3964"/>
+      <w:bookmarkStart w:id="12" w:name="_Toc21673"/>
       <w:bookmarkStart w:id="13" w:name="_Toc256"/>
-      <w:bookmarkStart w:id="14" w:name="_Toc30788"/>
-      <w:bookmarkStart w:id="15" w:name="_Toc21673"/>
+      <w:bookmarkStart w:id="14" w:name="_Toc3964"/>
+      <w:bookmarkStart w:id="15" w:name="_Toc30788"/>
       <w:r>
         <w:rPr>
           <w:rFonts w:hint="eastAsia"/>
@@ -2023,10 +2023,10 @@
           <w:lang w:val="en-US" w:eastAsia="zh-CN"/>
         </w:rPr>
       </w:pPr>
-      <w:bookmarkStart w:id="16" w:name="_Toc16719"/>
-      <w:bookmarkStart w:id="17" w:name="_Toc17514"/>
-      <w:bookmarkStart w:id="18" w:name="_Toc9945"/>
-      <w:bookmarkStart w:id="19" w:name="_Toc1758"/>
+      <w:bookmarkStart w:id="16" w:name="_Toc9945"/>
+      <w:bookmarkStart w:id="17" w:name="_Toc1758"/>
+      <w:bookmarkStart w:id="18" w:name="_Toc17514"/>
+      <w:bookmarkStart w:id="19" w:name="_Toc16719"/>
       <w:r>
         <w:rPr>
           <w:rFonts w:hint="eastAsia"/>
@@ -3142,10 +3142,10 @@
           <w:lang w:val="en-US" w:eastAsia="zh-CN"/>
         </w:rPr>
       </w:pPr>
-      <w:bookmarkStart w:id="24" w:name="_Toc28105"/>
-      <w:bookmarkStart w:id="25" w:name="_Toc29051"/>
-      <w:bookmarkStart w:id="26" w:name="_Toc30929"/>
-      <w:bookmarkStart w:id="27" w:name="_Toc29493"/>
+      <w:bookmarkStart w:id="24" w:name="_Toc29051"/>
+      <w:bookmarkStart w:id="25" w:name="_Toc30929"/>
+      <w:bookmarkStart w:id="26" w:name="_Toc29493"/>
+      <w:bookmarkStart w:id="27" w:name="_Toc28105"/>
       <w:r>
         <w:rPr>
           <w:rFonts w:hint="eastAsia"/>
@@ -3277,10 +3277,10 @@
           <w:lang w:val="en-US" w:eastAsia="zh-CN"/>
         </w:rPr>
       </w:pPr>
-      <w:bookmarkStart w:id="28" w:name="_Toc9338"/>
-      <w:bookmarkStart w:id="29" w:name="_Toc27887"/>
-      <w:bookmarkStart w:id="30" w:name="_Toc6554"/>
-      <w:bookmarkStart w:id="31" w:name="_Toc18030"/>
+      <w:bookmarkStart w:id="28" w:name="_Toc27887"/>
+      <w:bookmarkStart w:id="29" w:name="_Toc6554"/>
+      <w:bookmarkStart w:id="30" w:name="_Toc18030"/>
+      <w:bookmarkStart w:id="31" w:name="_Toc9338"/>
       <w:r>
         <w:rPr>
           <w:rFonts w:hint="eastAsia"/>
@@ -3329,10 +3329,10 @@
           <w:lang w:val="en-US" w:eastAsia="zh-CN"/>
         </w:rPr>
       </w:pPr>
-      <w:bookmarkStart w:id="32" w:name="_Toc8733"/>
-      <w:bookmarkStart w:id="33" w:name="_Toc7569"/>
-      <w:bookmarkStart w:id="34" w:name="_Toc3410"/>
-      <w:bookmarkStart w:id="35" w:name="_Toc18703"/>
+      <w:bookmarkStart w:id="32" w:name="_Toc3410"/>
+      <w:bookmarkStart w:id="33" w:name="_Toc18703"/>
+      <w:bookmarkStart w:id="34" w:name="_Toc7569"/>
+      <w:bookmarkStart w:id="35" w:name="_Toc8733"/>
       <w:r>
         <w:rPr>
           <w:rFonts w:hint="eastAsia"/>
@@ -3821,10 +3821,10 @@
           <w:lang w:val="en-US" w:eastAsia="zh-CN"/>
         </w:rPr>
       </w:pPr>
-      <w:bookmarkStart w:id="36" w:name="_Toc20334"/>
-      <w:bookmarkStart w:id="37" w:name="_Toc32036"/>
+      <w:bookmarkStart w:id="36" w:name="_Toc32036"/>
+      <w:bookmarkStart w:id="37" w:name="_Toc12079"/>
       <w:bookmarkStart w:id="38" w:name="_Toc12093"/>
-      <w:bookmarkStart w:id="39" w:name="_Toc12079"/>
+      <w:bookmarkStart w:id="39" w:name="_Toc20334"/>
       <w:r>
         <w:rPr>
           <w:rFonts w:hint="eastAsia"/>
@@ -3909,10 +3909,10 @@
           <w:lang w:val="en-US" w:eastAsia="zh-CN"/>
         </w:rPr>
       </w:pPr>
-      <w:bookmarkStart w:id="40" w:name="_Toc17941"/>
-      <w:bookmarkStart w:id="41" w:name="_Toc7032"/>
-      <w:bookmarkStart w:id="42" w:name="_Toc9516"/>
-      <w:bookmarkStart w:id="43" w:name="_Toc1305"/>
+      <w:bookmarkStart w:id="40" w:name="_Toc7032"/>
+      <w:bookmarkStart w:id="41" w:name="_Toc9516"/>
+      <w:bookmarkStart w:id="42" w:name="_Toc1305"/>
+      <w:bookmarkStart w:id="43" w:name="_Toc17941"/>
       <w:r>
         <w:rPr>
           <w:rFonts w:hint="eastAsia"/>
@@ -4114,10 +4114,10 @@
           <w:lang w:val="en-US" w:eastAsia="zh-CN"/>
         </w:rPr>
       </w:pPr>
-      <w:bookmarkStart w:id="44" w:name="_Toc145"/>
-      <w:bookmarkStart w:id="45" w:name="_Toc5606"/>
+      <w:bookmarkStart w:id="44" w:name="_Toc5606"/>
+      <w:bookmarkStart w:id="45" w:name="_Toc32075"/>
       <w:bookmarkStart w:id="46" w:name="_Toc32431"/>
-      <w:bookmarkStart w:id="47" w:name="_Toc32075"/>
+      <w:bookmarkStart w:id="47" w:name="_Toc145"/>
       <w:r>
         <w:rPr>
           <w:rFonts w:hint="eastAsia"/>
@@ -4155,8 +4155,8 @@
         </w:rPr>
       </w:pPr>
       <w:bookmarkStart w:id="48" w:name="_Toc8251"/>
-      <w:bookmarkStart w:id="49" w:name="_Toc405"/>
-      <w:bookmarkStart w:id="50" w:name="_Toc16794"/>
+      <w:bookmarkStart w:id="49" w:name="_Toc16794"/>
+      <w:bookmarkStart w:id="50" w:name="_Toc405"/>
       <w:bookmarkStart w:id="51" w:name="_Toc2011"/>
       <w:r>
         <w:rPr>
@@ -4427,9 +4427,9 @@
         </w:rPr>
       </w:pPr>
       <w:bookmarkStart w:id="56" w:name="_Toc28772"/>
-      <w:bookmarkStart w:id="57" w:name="_Toc23013"/>
+      <w:bookmarkStart w:id="57" w:name="_Toc28866"/>
       <w:bookmarkStart w:id="58" w:name="_Toc25501"/>
-      <w:bookmarkStart w:id="59" w:name="_Toc28866"/>
+      <w:bookmarkStart w:id="59" w:name="_Toc23013"/>
       <w:r>
         <w:rPr>
           <w:rFonts w:hint="eastAsia"/>
@@ -4782,10 +4782,10 @@
           <w:lang w:val="en-US" w:eastAsia="zh-CN"/>
         </w:rPr>
       </w:pPr>
-      <w:bookmarkStart w:id="60" w:name="_Toc3779"/>
-      <w:bookmarkStart w:id="61" w:name="_Toc25056"/>
-      <w:bookmarkStart w:id="62" w:name="_Toc21039"/>
-      <w:bookmarkStart w:id="63" w:name="_Toc18742"/>
+      <w:bookmarkStart w:id="60" w:name="_Toc25056"/>
+      <w:bookmarkStart w:id="61" w:name="_Toc21039"/>
+      <w:bookmarkStart w:id="62" w:name="_Toc18742"/>
+      <w:bookmarkStart w:id="63" w:name="_Toc3779"/>
       <w:r>
         <w:rPr>
           <w:rFonts w:hint="eastAsia"/>
@@ -4899,10 +4899,10 @@
           <w:lang w:val="en-US" w:eastAsia="zh-CN"/>
         </w:rPr>
       </w:pPr>
-      <w:bookmarkStart w:id="64" w:name="_Toc6966"/>
-      <w:bookmarkStart w:id="65" w:name="_Toc14083"/>
-      <w:bookmarkStart w:id="66" w:name="_Toc27528"/>
-      <w:bookmarkStart w:id="67" w:name="_Toc2679"/>
+      <w:bookmarkStart w:id="64" w:name="_Toc14083"/>
+      <w:bookmarkStart w:id="65" w:name="_Toc2679"/>
+      <w:bookmarkStart w:id="66" w:name="_Toc6966"/>
+      <w:bookmarkStart w:id="67" w:name="_Toc27528"/>
       <w:r>
         <w:rPr>
           <w:rFonts w:hint="eastAsia"/>
@@ -5059,10 +5059,10 @@
           <w:lang w:val="en-US" w:eastAsia="zh-CN"/>
         </w:rPr>
       </w:pPr>
-      <w:bookmarkStart w:id="68" w:name="_Toc23877"/>
-      <w:bookmarkStart w:id="69" w:name="_Toc20239"/>
-      <w:bookmarkStart w:id="70" w:name="_Toc21573"/>
-      <w:bookmarkStart w:id="71" w:name="_Toc19995"/>
+      <w:bookmarkStart w:id="68" w:name="_Toc20239"/>
+      <w:bookmarkStart w:id="69" w:name="_Toc21573"/>
+      <w:bookmarkStart w:id="70" w:name="_Toc19995"/>
+      <w:bookmarkStart w:id="71" w:name="_Toc23877"/>
       <w:r>
         <w:rPr>
           <w:rFonts w:hint="eastAsia"/>
@@ -5099,9 +5099,9 @@
           <w:lang w:val="en-US" w:eastAsia="zh-CN"/>
         </w:rPr>
       </w:pPr>
-      <w:bookmarkStart w:id="72" w:name="_Toc19326"/>
-      <w:bookmarkStart w:id="73" w:name="_Toc7285"/>
-      <w:bookmarkStart w:id="74" w:name="_Toc28053"/>
+      <w:bookmarkStart w:id="72" w:name="_Toc28053"/>
+      <w:bookmarkStart w:id="73" w:name="_Toc19326"/>
+      <w:bookmarkStart w:id="74" w:name="_Toc7285"/>
       <w:bookmarkStart w:id="75" w:name="_Toc23705"/>
       <w:r>
         <w:rPr>
@@ -5216,9 +5216,9 @@
         </w:rPr>
       </w:pPr>
       <w:bookmarkStart w:id="76" w:name="_Toc30789"/>
-      <w:bookmarkStart w:id="77" w:name="_Toc5914"/>
-      <w:bookmarkStart w:id="78" w:name="_Toc10003"/>
-      <w:bookmarkStart w:id="79" w:name="_Toc29889"/>
+      <w:bookmarkStart w:id="77" w:name="_Toc29889"/>
+      <w:bookmarkStart w:id="78" w:name="_Toc5914"/>
+      <w:bookmarkStart w:id="79" w:name="_Toc10003"/>
       <w:r>
         <w:rPr>
           <w:rFonts w:hint="eastAsia"/>
@@ -5287,9 +5287,9 @@
         </w:rPr>
       </w:pPr>
       <w:bookmarkStart w:id="80" w:name="_Toc7983"/>
-      <w:bookmarkStart w:id="81" w:name="_Toc6240"/>
+      <w:bookmarkStart w:id="81" w:name="_Toc21760"/>
       <w:bookmarkStart w:id="82" w:name="_Toc12639"/>
-      <w:bookmarkStart w:id="83" w:name="_Toc21760"/>
+      <w:bookmarkStart w:id="83" w:name="_Toc6240"/>
       <w:r>
         <w:rPr>
           <w:rFonts w:hint="eastAsia"/>
@@ -5442,10 +5442,10 @@
           <w:lang w:val="en-US" w:eastAsia="zh-CN"/>
         </w:rPr>
       </w:pPr>
-      <w:bookmarkStart w:id="84" w:name="_Toc1083"/>
-      <w:bookmarkStart w:id="85" w:name="_Toc31164"/>
-      <w:bookmarkStart w:id="86" w:name="_Toc27521"/>
-      <w:bookmarkStart w:id="87" w:name="_Toc27250"/>
+      <w:bookmarkStart w:id="84" w:name="_Toc27250"/>
+      <w:bookmarkStart w:id="85" w:name="_Toc1083"/>
+      <w:bookmarkStart w:id="86" w:name="_Toc31164"/>
+      <w:bookmarkStart w:id="87" w:name="_Toc27521"/>
       <w:r>
         <w:rPr>
           <w:rFonts w:hint="eastAsia"/>
@@ -7503,11 +7503,11 @@
           <w:lang w:val="en-US" w:eastAsia="zh-CN"/>
         </w:rPr>
       </w:pPr>
-      <w:bookmarkStart w:id="92" w:name="_Toc7283"/>
+      <w:bookmarkStart w:id="92" w:name="_Toc26700"/>
       <w:bookmarkStart w:id="93" w:name="_Toc20734"/>
       <w:bookmarkStart w:id="94" w:name="_Toc22164"/>
       <w:bookmarkStart w:id="95" w:name="_Toc2111"/>
-      <w:bookmarkStart w:id="96" w:name="_Toc26700"/>
+      <w:bookmarkStart w:id="96" w:name="_Toc7283"/>
       <w:r>
         <w:rPr>
           <w:rStyle w:val="9"/>
@@ -7572,9 +7572,9 @@
           <w:lang w:val="en-US" w:eastAsia="zh-CN"/>
         </w:rPr>
       </w:pPr>
-      <w:bookmarkStart w:id="97" w:name="_Toc23015"/>
+      <w:bookmarkStart w:id="97" w:name="_Toc21363"/>
       <w:bookmarkStart w:id="98" w:name="_Toc29766"/>
-      <w:bookmarkStart w:id="99" w:name="_Toc21363"/>
+      <w:bookmarkStart w:id="99" w:name="_Toc23015"/>
       <w:r>
         <w:rPr>
           <w:rFonts w:hint="eastAsia"/>
@@ -7622,8 +7622,8 @@
         </w:rPr>
       </w:pPr>
       <w:bookmarkStart w:id="100" w:name="_Toc5518"/>
-      <w:bookmarkStart w:id="101" w:name="_Toc15639"/>
-      <w:bookmarkStart w:id="102" w:name="_Toc2325"/>
+      <w:bookmarkStart w:id="101" w:name="_Toc2325"/>
+      <w:bookmarkStart w:id="102" w:name="_Toc15639"/>
       <w:r>
         <w:rPr>
           <w:rFonts w:hint="eastAsia"/>
@@ -9349,8 +9349,8 @@
           <w:lang w:val="en-US" w:eastAsia="zh-CN"/>
         </w:rPr>
       </w:pPr>
-      <w:bookmarkStart w:id="109" w:name="_Toc24781"/>
-      <w:bookmarkStart w:id="110" w:name="_Toc31524"/>
+      <w:bookmarkStart w:id="109" w:name="_Toc31524"/>
+      <w:bookmarkStart w:id="110" w:name="_Toc24781"/>
       <w:bookmarkStart w:id="111" w:name="_Toc28612"/>
       <w:r>
         <w:rPr>
@@ -9614,8 +9614,6 @@
           <w:lang w:val="en-US" w:eastAsia="zh-CN"/>
         </w:rPr>
       </w:pPr>
-      <w:bookmarkStart w:id="166" w:name="_GoBack"/>
-      <w:bookmarkEnd w:id="166"/>
     </w:p>
     <w:p>
       <w:pPr>
@@ -9641,6 +9639,22 @@
     </w:p>
     <w:p>
       <w:pPr>
+        <w:ind w:firstLine="420" w:firstLineChars="0"/>
+        <w:rPr>
+          <w:rFonts w:hint="eastAsia"/>
+          <w:lang w:val="en-US" w:eastAsia="zh-CN"/>
+        </w:rPr>
+      </w:pPr>
+      <w:r>
+        <w:rPr>
+          <w:rFonts w:hint="eastAsia"/>
+          <w:lang w:val="en-US" w:eastAsia="zh-CN"/>
+        </w:rPr>
+        <w:t>在(Watt et al, 2001)中，变换被形容为三维场景产生的重要工具。其被用作将对象在环境中四处移动以及创造用于显示的二维平面。变换背后的基本原理是将一个点以某种方法映射到另一个点。</w:t>
+      </w:r>
+    </w:p>
+    <w:p>
+      <w:pPr>
         <w:pStyle w:val="3"/>
         <w:rPr>
           <w:rFonts w:hint="eastAsia"/>
@@ -9668,6 +9682,15 @@
           <w:lang w:val="en-US" w:eastAsia="zh-CN"/>
         </w:rPr>
       </w:pPr>
+      <w:r>
+        <w:rPr>
+          <w:rFonts w:hint="eastAsia"/>
+          <w:lang w:val="en-US" w:eastAsia="zh-CN"/>
+        </w:rPr>
+        <w:t>要理解3D游戏，三维图形的知识是必须的起点。首先，需要定义一个三维坐标系，再者，你需要确定怎么在坐标系中来表现你所选取对象，</w:t>
+      </w:r>
+      <w:bookmarkStart w:id="166" w:name="_GoBack"/>
+      <w:bookmarkEnd w:id="166"/>
       <w:r>
         <w:rPr>
           <w:rFonts w:hint="eastAsia"/>
@@ -9700,9 +9723,9 @@
           <w:lang w:val="en-US" w:eastAsia="zh-CN"/>
         </w:rPr>
       </w:pPr>
-      <w:bookmarkStart w:id="121" w:name="_Toc1540"/>
-      <w:bookmarkStart w:id="122" w:name="_Toc17323"/>
-      <w:bookmarkStart w:id="123" w:name="_Toc19729"/>
+      <w:bookmarkStart w:id="121" w:name="_Toc19729"/>
+      <w:bookmarkStart w:id="122" w:name="_Toc1540"/>
+      <w:bookmarkStart w:id="123" w:name="_Toc17323"/>
       <w:r>
         <w:rPr>
           <w:rFonts w:hint="eastAsia"/>
@@ -9722,9 +9745,9 @@
           <w:lang w:val="en-US" w:eastAsia="zh-CN"/>
         </w:rPr>
       </w:pPr>
-      <w:bookmarkStart w:id="124" w:name="_Toc16820"/>
+      <w:bookmarkStart w:id="124" w:name="_Toc15490"/>
       <w:bookmarkStart w:id="125" w:name="_Toc4411"/>
-      <w:bookmarkStart w:id="126" w:name="_Toc15490"/>
+      <w:bookmarkStart w:id="126" w:name="_Toc16820"/>
       <w:r>
         <w:rPr>
           <w:rFonts w:hint="eastAsia"/>
@@ -9745,8 +9768,8 @@
         </w:rPr>
       </w:pPr>
       <w:bookmarkStart w:id="127" w:name="_Toc7778"/>
-      <w:bookmarkStart w:id="128" w:name="_Toc17166"/>
-      <w:bookmarkStart w:id="129" w:name="_Toc13719"/>
+      <w:bookmarkStart w:id="128" w:name="_Toc13719"/>
+      <w:bookmarkStart w:id="129" w:name="_Toc17166"/>
       <w:r>
         <w:rPr>
           <w:rFonts w:hint="eastAsia"/>
@@ -9766,8 +9789,8 @@
           <w:lang w:val="en-US" w:eastAsia="zh-CN"/>
         </w:rPr>
       </w:pPr>
-      <w:bookmarkStart w:id="130" w:name="_Toc24884"/>
-      <w:bookmarkStart w:id="131" w:name="_Toc30010"/>
+      <w:bookmarkStart w:id="130" w:name="_Toc30010"/>
+      <w:bookmarkStart w:id="131" w:name="_Toc24884"/>
       <w:bookmarkStart w:id="132" w:name="_Toc17957"/>
       <w:r>
         <w:rPr>
@@ -9789,8 +9812,8 @@
         </w:rPr>
       </w:pPr>
       <w:bookmarkStart w:id="133" w:name="_Toc31456"/>
-      <w:bookmarkStart w:id="134" w:name="_Toc29280"/>
-      <w:bookmarkStart w:id="135" w:name="_Toc13789"/>
+      <w:bookmarkStart w:id="134" w:name="_Toc13789"/>
+      <w:bookmarkStart w:id="135" w:name="_Toc29280"/>
       <w:r>
         <w:rPr>
           <w:rFonts w:hint="eastAsia"/>
@@ -9832,8 +9855,8 @@
           <w:lang w:val="en-US" w:eastAsia="zh-CN"/>
         </w:rPr>
       </w:pPr>
-      <w:bookmarkStart w:id="139" w:name="_Toc19899"/>
-      <w:bookmarkStart w:id="140" w:name="_Toc29872"/>
+      <w:bookmarkStart w:id="139" w:name="_Toc29872"/>
+      <w:bookmarkStart w:id="140" w:name="_Toc19899"/>
       <w:bookmarkStart w:id="141" w:name="_Toc17679"/>
       <w:r>
         <w:rPr>
@@ -9854,9 +9877,9 @@
           <w:lang w:val="en-US" w:eastAsia="zh-CN"/>
         </w:rPr>
       </w:pPr>
-      <w:bookmarkStart w:id="142" w:name="_Toc29443"/>
-      <w:bookmarkStart w:id="143" w:name="_Toc15811"/>
-      <w:bookmarkStart w:id="144" w:name="_Toc28369"/>
+      <w:bookmarkStart w:id="142" w:name="_Toc15811"/>
+      <w:bookmarkStart w:id="143" w:name="_Toc28369"/>
+      <w:bookmarkStart w:id="144" w:name="_Toc29443"/>
       <w:r>
         <w:rPr>
           <w:rFonts w:hint="eastAsia"/>
@@ -9896,9 +9919,9 @@
           <w:lang w:val="en-US" w:eastAsia="zh-CN"/>
         </w:rPr>
       </w:pPr>
-      <w:bookmarkStart w:id="145" w:name="_Toc31533"/>
-      <w:bookmarkStart w:id="146" w:name="_Toc9520"/>
-      <w:bookmarkStart w:id="147" w:name="_Toc20556"/>
+      <w:bookmarkStart w:id="145" w:name="_Toc9520"/>
+      <w:bookmarkStart w:id="146" w:name="_Toc20556"/>
+      <w:bookmarkStart w:id="147" w:name="_Toc31533"/>
       <w:r>
         <w:rPr>
           <w:rFonts w:hint="eastAsia"/>
@@ -9940,9 +9963,9 @@
           <w:lang w:val="en-US" w:eastAsia="zh-CN"/>
         </w:rPr>
       </w:pPr>
-      <w:bookmarkStart w:id="151" w:name="_Toc8435"/>
-      <w:bookmarkStart w:id="152" w:name="_Toc25442"/>
-      <w:bookmarkStart w:id="153" w:name="_Toc10531"/>
+      <w:bookmarkStart w:id="151" w:name="_Toc10531"/>
+      <w:bookmarkStart w:id="152" w:name="_Toc8435"/>
+      <w:bookmarkStart w:id="153" w:name="_Toc25442"/>
       <w:r>
         <w:rPr>
           <w:rFonts w:hint="eastAsia"/>
@@ -10069,9 +10092,9 @@
           <w:lang w:val="en-US" w:eastAsia="zh-CN"/>
         </w:rPr>
       </w:pPr>
-      <w:bookmarkStart w:id="163" w:name="_Toc18793"/>
+      <w:bookmarkStart w:id="163" w:name="_Toc32265"/>
       <w:bookmarkStart w:id="164" w:name="_Toc13962"/>
-      <w:bookmarkStart w:id="165" w:name="_Toc32265"/>
+      <w:bookmarkStart w:id="165" w:name="_Toc18793"/>
       <w:r>
         <w:rPr>
           <w:rFonts w:hint="eastAsia"/>

--- a/docs/文献翻译.docx
+++ b/docs/文献翻译.docx
@@ -112,9 +112,9 @@
           <w:rFonts w:hint="eastAsia"/>
         </w:rPr>
       </w:pPr>
-      <w:bookmarkStart w:id="0" w:name="_Toc28621"/>
-      <w:bookmarkStart w:id="1" w:name="_Toc25163"/>
-      <w:bookmarkStart w:id="2" w:name="_Toc22069"/>
+      <w:bookmarkStart w:id="0" w:name="_Toc22069"/>
+      <w:bookmarkStart w:id="1" w:name="_Toc28621"/>
+      <w:bookmarkStart w:id="2" w:name="_Toc25163"/>
       <w:bookmarkStart w:id="3" w:name="_Toc11221"/>
       <w:r>
         <w:rPr>
@@ -1742,10 +1742,10 @@
           <w:lang w:val="en-US" w:eastAsia="zh-CN"/>
         </w:rPr>
       </w:pPr>
-      <w:bookmarkStart w:id="8" w:name="_Toc11811"/>
-      <w:bookmarkStart w:id="9" w:name="_Toc20358"/>
-      <w:bookmarkStart w:id="10" w:name="_Toc20512"/>
-      <w:bookmarkStart w:id="11" w:name="_Toc13777"/>
+      <w:bookmarkStart w:id="8" w:name="_Toc20358"/>
+      <w:bookmarkStart w:id="9" w:name="_Toc20512"/>
+      <w:bookmarkStart w:id="10" w:name="_Toc13777"/>
+      <w:bookmarkStart w:id="11" w:name="_Toc11811"/>
       <w:r>
         <w:rPr>
           <w:rFonts w:hint="eastAsia"/>
@@ -1983,10 +1983,10 @@
           <w:lang w:val="en-US" w:eastAsia="zh-CN"/>
         </w:rPr>
       </w:pPr>
-      <w:bookmarkStart w:id="12" w:name="_Toc21673"/>
+      <w:bookmarkStart w:id="12" w:name="_Toc30788"/>
       <w:bookmarkStart w:id="13" w:name="_Toc256"/>
-      <w:bookmarkStart w:id="14" w:name="_Toc3964"/>
-      <w:bookmarkStart w:id="15" w:name="_Toc30788"/>
+      <w:bookmarkStart w:id="14" w:name="_Toc21673"/>
+      <w:bookmarkStart w:id="15" w:name="_Toc3964"/>
       <w:r>
         <w:rPr>
           <w:rFonts w:hint="eastAsia"/>
@@ -2023,10 +2023,10 @@
           <w:lang w:val="en-US" w:eastAsia="zh-CN"/>
         </w:rPr>
       </w:pPr>
-      <w:bookmarkStart w:id="16" w:name="_Toc9945"/>
-      <w:bookmarkStart w:id="17" w:name="_Toc1758"/>
-      <w:bookmarkStart w:id="18" w:name="_Toc17514"/>
-      <w:bookmarkStart w:id="19" w:name="_Toc16719"/>
+      <w:bookmarkStart w:id="16" w:name="_Toc16719"/>
+      <w:bookmarkStart w:id="17" w:name="_Toc17514"/>
+      <w:bookmarkStart w:id="18" w:name="_Toc1758"/>
+      <w:bookmarkStart w:id="19" w:name="_Toc9945"/>
       <w:r>
         <w:rPr>
           <w:rFonts w:hint="eastAsia"/>
@@ -2240,10 +2240,10 @@
           <w:lang w:val="en-US" w:eastAsia="zh-CN"/>
         </w:rPr>
       </w:pPr>
-      <w:bookmarkStart w:id="20" w:name="_Toc11334"/>
-      <w:bookmarkStart w:id="21" w:name="_Toc8309"/>
-      <w:bookmarkStart w:id="22" w:name="_Toc15668"/>
-      <w:bookmarkStart w:id="23" w:name="_Toc17685"/>
+      <w:bookmarkStart w:id="20" w:name="_Toc17685"/>
+      <w:bookmarkStart w:id="21" w:name="_Toc15668"/>
+      <w:bookmarkStart w:id="22" w:name="_Toc11334"/>
+      <w:bookmarkStart w:id="23" w:name="_Toc8309"/>
       <w:r>
         <w:rPr>
           <w:rFonts w:hint="eastAsia"/>
@@ -3143,8 +3143,8 @@
         </w:rPr>
       </w:pPr>
       <w:bookmarkStart w:id="24" w:name="_Toc29051"/>
-      <w:bookmarkStart w:id="25" w:name="_Toc30929"/>
-      <w:bookmarkStart w:id="26" w:name="_Toc29493"/>
+      <w:bookmarkStart w:id="25" w:name="_Toc29493"/>
+      <w:bookmarkStart w:id="26" w:name="_Toc30929"/>
       <w:bookmarkStart w:id="27" w:name="_Toc28105"/>
       <w:r>
         <w:rPr>
@@ -3277,8 +3277,8 @@
           <w:lang w:val="en-US" w:eastAsia="zh-CN"/>
         </w:rPr>
       </w:pPr>
-      <w:bookmarkStart w:id="28" w:name="_Toc27887"/>
-      <w:bookmarkStart w:id="29" w:name="_Toc6554"/>
+      <w:bookmarkStart w:id="28" w:name="_Toc6554"/>
+      <w:bookmarkStart w:id="29" w:name="_Toc27887"/>
       <w:bookmarkStart w:id="30" w:name="_Toc18030"/>
       <w:bookmarkStart w:id="31" w:name="_Toc9338"/>
       <w:r>
@@ -3329,10 +3329,10 @@
           <w:lang w:val="en-US" w:eastAsia="zh-CN"/>
         </w:rPr>
       </w:pPr>
-      <w:bookmarkStart w:id="32" w:name="_Toc3410"/>
-      <w:bookmarkStart w:id="33" w:name="_Toc18703"/>
+      <w:bookmarkStart w:id="32" w:name="_Toc18703"/>
+      <w:bookmarkStart w:id="33" w:name="_Toc8733"/>
       <w:bookmarkStart w:id="34" w:name="_Toc7569"/>
-      <w:bookmarkStart w:id="35" w:name="_Toc8733"/>
+      <w:bookmarkStart w:id="35" w:name="_Toc3410"/>
       <w:r>
         <w:rPr>
           <w:rFonts w:hint="eastAsia"/>
@@ -3822,8 +3822,8 @@
         </w:rPr>
       </w:pPr>
       <w:bookmarkStart w:id="36" w:name="_Toc32036"/>
-      <w:bookmarkStart w:id="37" w:name="_Toc12079"/>
-      <w:bookmarkStart w:id="38" w:name="_Toc12093"/>
+      <w:bookmarkStart w:id="37" w:name="_Toc12093"/>
+      <w:bookmarkStart w:id="38" w:name="_Toc12079"/>
       <w:bookmarkStart w:id="39" w:name="_Toc20334"/>
       <w:r>
         <w:rPr>
@@ -3910,9 +3910,9 @@
         </w:rPr>
       </w:pPr>
       <w:bookmarkStart w:id="40" w:name="_Toc7032"/>
-      <w:bookmarkStart w:id="41" w:name="_Toc9516"/>
-      <w:bookmarkStart w:id="42" w:name="_Toc1305"/>
-      <w:bookmarkStart w:id="43" w:name="_Toc17941"/>
+      <w:bookmarkStart w:id="41" w:name="_Toc1305"/>
+      <w:bookmarkStart w:id="42" w:name="_Toc17941"/>
+      <w:bookmarkStart w:id="43" w:name="_Toc9516"/>
       <w:r>
         <w:rPr>
           <w:rFonts w:hint="eastAsia"/>
@@ -4114,10 +4114,10 @@
           <w:lang w:val="en-US" w:eastAsia="zh-CN"/>
         </w:rPr>
       </w:pPr>
-      <w:bookmarkStart w:id="44" w:name="_Toc5606"/>
+      <w:bookmarkStart w:id="44" w:name="_Toc145"/>
       <w:bookmarkStart w:id="45" w:name="_Toc32075"/>
-      <w:bookmarkStart w:id="46" w:name="_Toc32431"/>
-      <w:bookmarkStart w:id="47" w:name="_Toc145"/>
+      <w:bookmarkStart w:id="46" w:name="_Toc5606"/>
+      <w:bookmarkStart w:id="47" w:name="_Toc32431"/>
       <w:r>
         <w:rPr>
           <w:rFonts w:hint="eastAsia"/>
@@ -4154,10 +4154,10 @@
           <w:lang w:val="en-US" w:eastAsia="zh-CN"/>
         </w:rPr>
       </w:pPr>
-      <w:bookmarkStart w:id="48" w:name="_Toc8251"/>
+      <w:bookmarkStart w:id="48" w:name="_Toc2011"/>
       <w:bookmarkStart w:id="49" w:name="_Toc16794"/>
       <w:bookmarkStart w:id="50" w:name="_Toc405"/>
-      <w:bookmarkStart w:id="51" w:name="_Toc2011"/>
+      <w:bookmarkStart w:id="51" w:name="_Toc8251"/>
       <w:r>
         <w:rPr>
           <w:rFonts w:hint="eastAsia"/>
@@ -4226,9 +4226,9 @@
           <w:lang w:val="en-US" w:eastAsia="zh-CN"/>
         </w:rPr>
       </w:pPr>
-      <w:bookmarkStart w:id="52" w:name="_Toc8626"/>
-      <w:bookmarkStart w:id="53" w:name="_Toc9336"/>
-      <w:bookmarkStart w:id="54" w:name="_Toc31098"/>
+      <w:bookmarkStart w:id="52" w:name="_Toc31098"/>
+      <w:bookmarkStart w:id="53" w:name="_Toc8626"/>
+      <w:bookmarkStart w:id="54" w:name="_Toc9336"/>
       <w:bookmarkStart w:id="55" w:name="_Toc8975"/>
       <w:r>
         <w:rPr>
@@ -4426,10 +4426,10 @@
           <w:lang w:val="en-US" w:eastAsia="zh-CN"/>
         </w:rPr>
       </w:pPr>
-      <w:bookmarkStart w:id="56" w:name="_Toc28772"/>
-      <w:bookmarkStart w:id="57" w:name="_Toc28866"/>
-      <w:bookmarkStart w:id="58" w:name="_Toc25501"/>
-      <w:bookmarkStart w:id="59" w:name="_Toc23013"/>
+      <w:bookmarkStart w:id="56" w:name="_Toc28866"/>
+      <w:bookmarkStart w:id="57" w:name="_Toc25501"/>
+      <w:bookmarkStart w:id="58" w:name="_Toc23013"/>
+      <w:bookmarkStart w:id="59" w:name="_Toc28772"/>
       <w:r>
         <w:rPr>
           <w:rFonts w:hint="eastAsia"/>
@@ -4782,10 +4782,10 @@
           <w:lang w:val="en-US" w:eastAsia="zh-CN"/>
         </w:rPr>
       </w:pPr>
-      <w:bookmarkStart w:id="60" w:name="_Toc25056"/>
-      <w:bookmarkStart w:id="61" w:name="_Toc21039"/>
-      <w:bookmarkStart w:id="62" w:name="_Toc18742"/>
-      <w:bookmarkStart w:id="63" w:name="_Toc3779"/>
+      <w:bookmarkStart w:id="60" w:name="_Toc3779"/>
+      <w:bookmarkStart w:id="61" w:name="_Toc25056"/>
+      <w:bookmarkStart w:id="62" w:name="_Toc21039"/>
+      <w:bookmarkStart w:id="63" w:name="_Toc18742"/>
       <w:r>
         <w:rPr>
           <w:rFonts w:hint="eastAsia"/>
@@ -4900,9 +4900,9 @@
         </w:rPr>
       </w:pPr>
       <w:bookmarkStart w:id="64" w:name="_Toc14083"/>
-      <w:bookmarkStart w:id="65" w:name="_Toc2679"/>
-      <w:bookmarkStart w:id="66" w:name="_Toc6966"/>
-      <w:bookmarkStart w:id="67" w:name="_Toc27528"/>
+      <w:bookmarkStart w:id="65" w:name="_Toc27528"/>
+      <w:bookmarkStart w:id="66" w:name="_Toc2679"/>
+      <w:bookmarkStart w:id="67" w:name="_Toc6966"/>
       <w:r>
         <w:rPr>
           <w:rFonts w:hint="eastAsia"/>
@@ -5060,9 +5060,9 @@
         </w:rPr>
       </w:pPr>
       <w:bookmarkStart w:id="68" w:name="_Toc20239"/>
-      <w:bookmarkStart w:id="69" w:name="_Toc21573"/>
-      <w:bookmarkStart w:id="70" w:name="_Toc19995"/>
-      <w:bookmarkStart w:id="71" w:name="_Toc23877"/>
+      <w:bookmarkStart w:id="69" w:name="_Toc19995"/>
+      <w:bookmarkStart w:id="70" w:name="_Toc23877"/>
+      <w:bookmarkStart w:id="71" w:name="_Toc21573"/>
       <w:r>
         <w:rPr>
           <w:rFonts w:hint="eastAsia"/>
@@ -5099,10 +5099,10 @@
           <w:lang w:val="en-US" w:eastAsia="zh-CN"/>
         </w:rPr>
       </w:pPr>
-      <w:bookmarkStart w:id="72" w:name="_Toc28053"/>
-      <w:bookmarkStart w:id="73" w:name="_Toc19326"/>
-      <w:bookmarkStart w:id="74" w:name="_Toc7285"/>
-      <w:bookmarkStart w:id="75" w:name="_Toc23705"/>
+      <w:bookmarkStart w:id="72" w:name="_Toc23705"/>
+      <w:bookmarkStart w:id="73" w:name="_Toc7285"/>
+      <w:bookmarkStart w:id="74" w:name="_Toc28053"/>
+      <w:bookmarkStart w:id="75" w:name="_Toc19326"/>
       <w:r>
         <w:rPr>
           <w:rFonts w:hint="eastAsia"/>
@@ -5288,8 +5288,8 @@
       </w:pPr>
       <w:bookmarkStart w:id="80" w:name="_Toc7983"/>
       <w:bookmarkStart w:id="81" w:name="_Toc21760"/>
-      <w:bookmarkStart w:id="82" w:name="_Toc12639"/>
-      <w:bookmarkStart w:id="83" w:name="_Toc6240"/>
+      <w:bookmarkStart w:id="82" w:name="_Toc6240"/>
+      <w:bookmarkStart w:id="83" w:name="_Toc12639"/>
       <w:r>
         <w:rPr>
           <w:rFonts w:hint="eastAsia"/>
@@ -5442,10 +5442,10 @@
           <w:lang w:val="en-US" w:eastAsia="zh-CN"/>
         </w:rPr>
       </w:pPr>
-      <w:bookmarkStart w:id="84" w:name="_Toc27250"/>
-      <w:bookmarkStart w:id="85" w:name="_Toc1083"/>
-      <w:bookmarkStart w:id="86" w:name="_Toc31164"/>
-      <w:bookmarkStart w:id="87" w:name="_Toc27521"/>
+      <w:bookmarkStart w:id="84" w:name="_Toc1083"/>
+      <w:bookmarkStart w:id="85" w:name="_Toc27250"/>
+      <w:bookmarkStart w:id="86" w:name="_Toc27521"/>
+      <w:bookmarkStart w:id="87" w:name="_Toc31164"/>
       <w:r>
         <w:rPr>
           <w:rFonts w:hint="eastAsia"/>
@@ -5915,8 +5915,8 @@
         </w:rPr>
       </w:pPr>
       <w:bookmarkStart w:id="88" w:name="_Toc30837"/>
-      <w:bookmarkStart w:id="89" w:name="_Toc32598"/>
-      <w:bookmarkStart w:id="90" w:name="_Toc23989"/>
+      <w:bookmarkStart w:id="89" w:name="_Toc23989"/>
+      <w:bookmarkStart w:id="90" w:name="_Toc32598"/>
       <w:bookmarkStart w:id="91" w:name="_Toc31221"/>
       <w:r>
         <w:rPr>
@@ -7503,11 +7503,11 @@
           <w:lang w:val="en-US" w:eastAsia="zh-CN"/>
         </w:rPr>
       </w:pPr>
-      <w:bookmarkStart w:id="92" w:name="_Toc26700"/>
-      <w:bookmarkStart w:id="93" w:name="_Toc20734"/>
-      <w:bookmarkStart w:id="94" w:name="_Toc22164"/>
-      <w:bookmarkStart w:id="95" w:name="_Toc2111"/>
-      <w:bookmarkStart w:id="96" w:name="_Toc7283"/>
+      <w:bookmarkStart w:id="92" w:name="_Toc22164"/>
+      <w:bookmarkStart w:id="93" w:name="_Toc2111"/>
+      <w:bookmarkStart w:id="94" w:name="_Toc26700"/>
+      <w:bookmarkStart w:id="95" w:name="_Toc7283"/>
+      <w:bookmarkStart w:id="96" w:name="_Toc20734"/>
       <w:r>
         <w:rPr>
           <w:rStyle w:val="9"/>
@@ -9311,9 +9311,9 @@
           <w:lang w:val="en-US" w:eastAsia="zh-CN"/>
         </w:rPr>
       </w:pPr>
-      <w:bookmarkStart w:id="106" w:name="_Toc25010"/>
-      <w:bookmarkStart w:id="107" w:name="_Toc24566"/>
-      <w:bookmarkStart w:id="108" w:name="_Toc21909"/>
+      <w:bookmarkStart w:id="106" w:name="_Toc21909"/>
+      <w:bookmarkStart w:id="107" w:name="_Toc25010"/>
+      <w:bookmarkStart w:id="108" w:name="_Toc24566"/>
       <w:r>
         <w:rPr>
           <w:rFonts w:hint="eastAsia"/>
@@ -9350,8 +9350,8 @@
         </w:rPr>
       </w:pPr>
       <w:bookmarkStart w:id="109" w:name="_Toc31524"/>
-      <w:bookmarkStart w:id="110" w:name="_Toc24781"/>
-      <w:bookmarkStart w:id="111" w:name="_Toc28612"/>
+      <w:bookmarkStart w:id="110" w:name="_Toc28612"/>
+      <w:bookmarkStart w:id="111" w:name="_Toc24781"/>
       <w:r>
         <w:rPr>
           <w:rFonts w:hint="eastAsia"/>
@@ -9553,8 +9553,8 @@
           <w:lang w:val="en-US" w:eastAsia="zh-CN"/>
         </w:rPr>
       </w:pPr>
-      <w:bookmarkStart w:id="112" w:name="_Toc32161"/>
-      <w:bookmarkStart w:id="113" w:name="_Toc850"/>
+      <w:bookmarkStart w:id="112" w:name="_Toc850"/>
+      <w:bookmarkStart w:id="113" w:name="_Toc32161"/>
       <w:bookmarkStart w:id="114" w:name="_Toc27588"/>
       <w:r>
         <w:rPr>
@@ -9606,6 +9606,39 @@
       <w:pPr>
         <w:numPr>
           <w:ilvl w:val="0"/>
+          <w:numId w:val="0"/>
+        </w:numPr>
+        <w:ind w:left="420" w:leftChars="0" w:firstLine="420" w:firstLineChars="0"/>
+        <w:rPr>
+          <w:rFonts w:hint="eastAsia"/>
+          <w:lang w:val="en-US" w:eastAsia="zh-CN"/>
+        </w:rPr>
+      </w:pPr>
+      <w:r>
+        <w:rPr>
+          <w:rFonts w:hint="eastAsia"/>
+          <w:lang w:val="en-US" w:eastAsia="zh-CN"/>
+        </w:rPr>
+        <w:t>对象一系列的多边形来填充形成立体。在 (Angel, 2003)中，多边形被定义为使用一系列的线形成的具有边界的闭合对象，但是其拥有内部空间。这也是其有时也指内部填充区域的原因。通过多边形来描述物体，可以使得物体表现时有着不同的精度。使用的多边形越多越复杂，物体表现也就越准确。</w:t>
+      </w:r>
+    </w:p>
+    <w:p>
+      <w:pPr>
+        <w:numPr>
+          <w:ilvl w:val="0"/>
+          <w:numId w:val="0"/>
+        </w:numPr>
+        <w:ind w:left="420" w:leftChars="0" w:firstLine="420" w:firstLineChars="0"/>
+        <w:rPr>
+          <w:rFonts w:hint="eastAsia"/>
+          <w:lang w:val="en-US" w:eastAsia="zh-CN"/>
+        </w:rPr>
+      </w:pPr>
+    </w:p>
+    <w:p>
+      <w:pPr>
+        <w:numPr>
+          <w:ilvl w:val="0"/>
           <w:numId w:val="2"/>
         </w:numPr>
         <w:ind w:firstLine="420" w:firstLineChars="0"/>
@@ -9614,6 +9647,388 @@
           <w:lang w:val="en-US" w:eastAsia="zh-CN"/>
         </w:rPr>
       </w:pPr>
+      <w:bookmarkStart w:id="115" w:name="OLE_LINK1"/>
+      <w:bookmarkStart w:id="116" w:name="OLE_LINK2"/>
+      <w:r>
+        <w:rPr>
+          <w:rFonts w:hint="eastAsia"/>
+          <w:lang w:val="en-US" w:eastAsia="zh-CN"/>
+        </w:rPr>
+        <w:t>双三维参数块</w:t>
+      </w:r>
+      <w:bookmarkEnd w:id="115"/>
+    </w:p>
+    <w:bookmarkEnd w:id="116"/>
+    <w:p>
+      <w:pPr>
+        <w:numPr>
+          <w:ilvl w:val="0"/>
+          <w:numId w:val="0"/>
+        </w:numPr>
+        <w:ind w:left="420" w:leftChars="0" w:firstLine="420" w:firstLineChars="0"/>
+        <w:rPr>
+          <w:rFonts w:hint="eastAsia"/>
+          <w:lang w:val="en-US" w:eastAsia="zh-CN"/>
+        </w:rPr>
+      </w:pPr>
+      <w:r>
+        <w:rPr>
+          <w:rFonts w:hint="eastAsia"/>
+          <w:lang w:val="en-US" w:eastAsia="zh-CN"/>
+        </w:rPr>
+        <w:t>首先应该了解一下“曲面四边形”的概念。一般来说，这个概念类似于多边形填充只不过在这里，单个多边形是一个曲面。每一小块都是通过数学公式来计算出其在三维空间中位置和形状的。公式使得我们可以计算出块表面上的所有的点。块的形状可以通过修改数学公式来改变。这导致了强大的相互作用，意义重大。当某一个块的形状发生改变时，保持该块与邻接的块的平滑是一个重要的问题。双三维参数块可以是一个准确或者是近似的表现。对于自身，他们只能准确的表现。这意味着，一个物体的形状如果与块的形状精确的一致，那么，该物体只能被准确的表达。这种令人纠结的状态是必须的，因为表现真实对象时，物体实际形状未必与表面一致。</w:t>
+      </w:r>
+    </w:p>
+    <w:p>
+      <w:pPr>
+        <w:numPr>
+          <w:ilvl w:val="0"/>
+          <w:numId w:val="0"/>
+        </w:numPr>
+        <w:ind w:left="420" w:leftChars="0" w:firstLine="420" w:firstLineChars="0"/>
+        <w:rPr>
+          <w:rFonts w:hint="eastAsia"/>
+          <w:lang w:val="en-US" w:eastAsia="zh-CN"/>
+        </w:rPr>
+      </w:pPr>
+      <w:r>
+        <w:rPr>
+          <w:rFonts w:hint="eastAsia"/>
+          <w:lang w:val="en-US" w:eastAsia="zh-CN"/>
+        </w:rPr>
+        <w:t>这种模型的最大优势在于它的花费。与多边形模型相比，创意同一个对象，双三维参数块花费使用的元素数量更少。</w:t>
+      </w:r>
+    </w:p>
+    <w:p>
+      <w:pPr>
+        <w:numPr>
+          <w:ilvl w:val="0"/>
+          <w:numId w:val="0"/>
+        </w:numPr>
+        <w:ind w:left="420" w:leftChars="0" w:firstLine="420" w:firstLineChars="0"/>
+        <w:rPr>
+          <w:rFonts w:hint="eastAsia"/>
+          <w:lang w:val="en-US" w:eastAsia="zh-CN"/>
+        </w:rPr>
+      </w:pPr>
+    </w:p>
+    <w:p>
+      <w:pPr>
+        <w:numPr>
+          <w:ilvl w:val="0"/>
+          <w:numId w:val="2"/>
+        </w:numPr>
+        <w:ind w:firstLine="420" w:firstLineChars="0"/>
+        <w:rPr>
+          <w:rFonts w:hint="eastAsia"/>
+          <w:lang w:val="en-US" w:eastAsia="zh-CN"/>
+        </w:rPr>
+      </w:pPr>
+      <w:r>
+        <w:rPr>
+          <w:rFonts w:hint="eastAsia"/>
+          <w:lang w:val="en-US" w:eastAsia="zh-CN"/>
+        </w:rPr>
+        <w:t>立体几何</w:t>
+      </w:r>
+    </w:p>
+    <w:p>
+      <w:pPr>
+        <w:numPr>
+          <w:ilvl w:val="0"/>
+          <w:numId w:val="0"/>
+        </w:numPr>
+        <w:ind w:left="420" w:leftChars="0" w:firstLine="420" w:firstLineChars="0"/>
+        <w:rPr>
+          <w:rFonts w:hint="eastAsia"/>
+          <w:lang w:val="en-US" w:eastAsia="zh-CN"/>
+        </w:rPr>
+      </w:pPr>
+      <w:r>
+        <w:rPr>
+          <w:rFonts w:hint="eastAsia"/>
+          <w:lang w:val="en-US" w:eastAsia="zh-CN"/>
+        </w:rPr>
+        <w:t>这是对模型对象在刚性限度内的准确表示法。它有意识到很多高级对象可以表示为</w:t>
+      </w:r>
+      <w:bookmarkStart w:id="117" w:name="OLE_LINK3"/>
+      <w:r>
+        <w:rPr>
+          <w:rFonts w:hint="eastAsia"/>
+          <w:lang w:val="en-US" w:eastAsia="zh-CN"/>
+        </w:rPr>
+        <w:t>初级形状或几何基元的组合</w:t>
+      </w:r>
+      <w:bookmarkEnd w:id="117"/>
+      <w:r>
+        <w:rPr>
+          <w:rFonts w:hint="eastAsia"/>
+          <w:lang w:val="en-US" w:eastAsia="zh-CN"/>
+        </w:rPr>
+        <w:t>。例如，一个有一个洞的金属块可以表示为一个长方体和圆柱体的差集。将其联系起来，我们可以看到这样表达有利于进行简单和直观的控制——如果一个金属板上有洞，那么就可以定义一个圆柱体，将其与一个长方体做减法来得到这样的一块板。</w:t>
+      </w:r>
+    </w:p>
+    <w:p>
+      <w:pPr>
+        <w:numPr>
+          <w:ilvl w:val="0"/>
+          <w:numId w:val="0"/>
+        </w:numPr>
+        <w:ind w:left="420" w:leftChars="0" w:firstLine="420" w:firstLineChars="0"/>
+        <w:rPr>
+          <w:rFonts w:hint="eastAsia"/>
+          <w:lang w:val="en-US" w:eastAsia="zh-CN"/>
+        </w:rPr>
+      </w:pPr>
+      <w:r>
+        <w:rPr>
+          <w:rFonts w:hint="eastAsia"/>
+          <w:lang w:val="en-US" w:eastAsia="zh-CN"/>
+        </w:rPr>
+        <w:t>立体结合法是一个体积表现法：形状是由初级形状或几何基元的组合而来。这与上面两个方法使用表面不同。</w:t>
+      </w:r>
+    </w:p>
+    <w:p>
+      <w:pPr>
+        <w:numPr>
+          <w:ilvl w:val="0"/>
+          <w:numId w:val="0"/>
+        </w:numPr>
+        <w:ind w:left="420" w:leftChars="0" w:firstLine="420" w:firstLineChars="0"/>
+        <w:rPr>
+          <w:rFonts w:hint="eastAsia"/>
+          <w:lang w:val="en-US" w:eastAsia="zh-CN"/>
+        </w:rPr>
+      </w:pPr>
+    </w:p>
+    <w:p>
+      <w:pPr>
+        <w:numPr>
+          <w:ilvl w:val="0"/>
+          <w:numId w:val="2"/>
+        </w:numPr>
+        <w:ind w:firstLine="420" w:firstLineChars="0"/>
+        <w:rPr>
+          <w:rFonts w:hint="eastAsia"/>
+          <w:lang w:val="en-US" w:eastAsia="zh-CN"/>
+        </w:rPr>
+      </w:pPr>
+      <w:r>
+        <w:rPr>
+          <w:rFonts w:hint="eastAsia"/>
+          <w:lang w:val="en-US" w:eastAsia="zh-CN"/>
+        </w:rPr>
+        <w:t>空间剖分技术</w:t>
+      </w:r>
+    </w:p>
+    <w:p>
+      <w:pPr>
+        <w:numPr>
+          <w:ilvl w:val="0"/>
+          <w:numId w:val="0"/>
+        </w:numPr>
+        <w:ind w:left="420" w:leftChars="0" w:firstLine="420" w:firstLineChars="0"/>
+        <w:rPr>
+          <w:rFonts w:hint="eastAsia"/>
+          <w:lang w:val="en-US" w:eastAsia="zh-CN"/>
+        </w:rPr>
+      </w:pPr>
+      <w:r>
+        <w:rPr>
+          <w:rFonts w:hint="eastAsia"/>
+          <w:lang w:val="en-US" w:eastAsia="zh-CN"/>
+        </w:rPr>
+        <w:t>通过这项技术，对象空间被分割为基本的立方体——体元，每一个体元要么被标记为空要么被标记为对象的一部分。这类似于二维空间中的像素。如果将所有的三维对象空间都进行标记，那么花费是非常大的。但是它在计算机图形学中得到了很好的应用。</w:t>
+      </w:r>
+    </w:p>
+    <w:p>
+      <w:pPr>
+        <w:numPr>
+          <w:ilvl w:val="0"/>
+          <w:numId w:val="0"/>
+        </w:numPr>
+        <w:ind w:left="420" w:leftChars="0" w:firstLine="420" w:firstLineChars="0"/>
+        <w:rPr>
+          <w:rFonts w:hint="eastAsia"/>
+          <w:lang w:val="en-US" w:eastAsia="zh-CN"/>
+        </w:rPr>
+      </w:pPr>
+      <w:r>
+        <w:rPr>
+          <w:rFonts w:hint="eastAsia"/>
+          <w:lang w:val="en-US" w:eastAsia="zh-CN"/>
+        </w:rPr>
+        <w:t>这个模型代表三维对象占用的空间，最前两种方法表示对象的表面。</w:t>
+      </w:r>
+    </w:p>
+    <w:p>
+      <w:pPr>
+        <w:numPr>
+          <w:ilvl w:val="0"/>
+          <w:numId w:val="0"/>
+        </w:numPr>
+        <w:ind w:left="420" w:leftChars="0" w:firstLine="420" w:firstLineChars="0"/>
+        <w:rPr>
+          <w:rFonts w:hint="eastAsia"/>
+          <w:lang w:val="en-US" w:eastAsia="zh-CN"/>
+        </w:rPr>
+      </w:pPr>
+    </w:p>
+    <w:p>
+      <w:pPr>
+        <w:numPr>
+          <w:ilvl w:val="0"/>
+          <w:numId w:val="2"/>
+        </w:numPr>
+        <w:ind w:firstLine="420" w:firstLineChars="0"/>
+        <w:rPr>
+          <w:rFonts w:hint="eastAsia"/>
+          <w:lang w:val="en-US" w:eastAsia="zh-CN"/>
+        </w:rPr>
+      </w:pPr>
+      <w:r>
+        <w:rPr>
+          <w:rFonts w:hint="eastAsia"/>
+          <w:lang w:val="en-US" w:eastAsia="zh-CN"/>
+        </w:rPr>
+        <w:t>隐式表达</w:t>
+      </w:r>
+    </w:p>
+    <w:p>
+      <w:pPr>
+        <w:numPr>
+          <w:ilvl w:val="0"/>
+          <w:numId w:val="0"/>
+        </w:numPr>
+        <w:ind w:left="420" w:leftChars="0" w:firstLine="420" w:firstLineChars="0"/>
+        <w:rPr>
+          <w:rFonts w:hint="eastAsia"/>
+          <w:lang w:val="en-US" w:eastAsia="zh-CN"/>
+        </w:rPr>
+      </w:pPr>
+      <w:r>
+        <w:rPr>
+          <w:rFonts w:hint="eastAsia"/>
+          <w:lang w:val="en-US" w:eastAsia="zh-CN"/>
+        </w:rPr>
+        <w:t>隐函数偶尔在文章中作为一种对象表示形式被提到。</w:t>
+      </w:r>
+    </w:p>
+    <w:p>
+      <w:pPr>
+        <w:numPr>
+          <w:ilvl w:val="0"/>
+          <w:numId w:val="0"/>
+        </w:numPr>
+        <w:ind w:left="420" w:leftChars="0" w:firstLine="420" w:firstLineChars="0"/>
+        <w:rPr>
+          <w:rFonts w:hint="eastAsia"/>
+          <w:lang w:val="en-US" w:eastAsia="zh-CN"/>
+        </w:rPr>
+      </w:pPr>
+      <w:r>
+        <w:rPr>
+          <w:rFonts w:hint="eastAsia"/>
+          <w:lang w:val="en-US" w:eastAsia="zh-CN"/>
+        </w:rPr>
+        <w:t>隐函数是球体的定义法，例如：</w:t>
+      </w:r>
+    </w:p>
+    <w:p>
+      <w:pPr>
+        <w:numPr>
+          <w:ilvl w:val="0"/>
+          <w:numId w:val="0"/>
+        </w:numPr>
+        <w:ind w:left="840" w:leftChars="0" w:firstLine="420" w:firstLineChars="0"/>
+        <w:rPr>
+          <w:rFonts w:hint="eastAsia"/>
+          <w:vertAlign w:val="superscript"/>
+          <w:lang w:val="en-US" w:eastAsia="zh-CN"/>
+        </w:rPr>
+      </w:pPr>
+      <w:r>
+        <w:rPr>
+          <w:rFonts w:hint="eastAsia"/>
+          <w:lang w:val="en-US" w:eastAsia="zh-CN"/>
+        </w:rPr>
+        <w:t>x</w:t>
+      </w:r>
+      <w:r>
+        <w:rPr>
+          <w:rFonts w:hint="eastAsia"/>
+          <w:vertAlign w:val="superscript"/>
+          <w:lang w:val="en-US" w:eastAsia="zh-CN"/>
+        </w:rPr>
+        <w:t>2</w:t>
+      </w:r>
+      <w:r>
+        <w:rPr>
+          <w:rFonts w:hint="eastAsia"/>
+          <w:lang w:val="en-US" w:eastAsia="zh-CN"/>
+        </w:rPr>
+        <w:t>+y</w:t>
+      </w:r>
+      <w:r>
+        <w:rPr>
+          <w:rFonts w:hint="eastAsia"/>
+          <w:vertAlign w:val="superscript"/>
+          <w:lang w:val="en-US" w:eastAsia="zh-CN"/>
+        </w:rPr>
+        <w:t>2</w:t>
+      </w:r>
+      <w:r>
+        <w:rPr>
+          <w:rFonts w:hint="eastAsia"/>
+          <w:lang w:val="en-US" w:eastAsia="zh-CN"/>
+        </w:rPr>
+        <w:t>=z</w:t>
+      </w:r>
+      <w:r>
+        <w:rPr>
+          <w:rFonts w:hint="eastAsia"/>
+          <w:vertAlign w:val="superscript"/>
+          <w:lang w:val="en-US" w:eastAsia="zh-CN"/>
+        </w:rPr>
+        <w:t>2</w:t>
+      </w:r>
+    </w:p>
+    <w:p>
+      <w:pPr>
+        <w:numPr>
+          <w:ilvl w:val="0"/>
+          <w:numId w:val="0"/>
+        </w:numPr>
+        <w:ind w:firstLine="420" w:firstLineChars="0"/>
+        <w:rPr>
+          <w:rFonts w:hint="eastAsia"/>
+          <w:vertAlign w:val="baseline"/>
+          <w:lang w:val="en-US" w:eastAsia="zh-CN"/>
+        </w:rPr>
+      </w:pPr>
+      <w:r>
+        <w:rPr>
+          <w:rFonts w:hint="eastAsia"/>
+          <w:vertAlign w:val="baseline"/>
+          <w:lang w:val="en-US" w:eastAsia="zh-CN"/>
+        </w:rPr>
+        <w:t>他们本身的作用很有限，因为很少有对象能够按照这种方法来表现。</w:t>
+      </w:r>
+      <w:bookmarkStart w:id="169" w:name="_GoBack"/>
+      <w:bookmarkEnd w:id="169"/>
+    </w:p>
+    <w:p>
+      <w:pPr>
+        <w:numPr>
+          <w:ilvl w:val="0"/>
+          <w:numId w:val="2"/>
+        </w:numPr>
+        <w:ind w:firstLine="420" w:firstLineChars="0"/>
+        <w:rPr>
+          <w:rFonts w:hint="eastAsia"/>
+          <w:lang w:val="en-US" w:eastAsia="zh-CN"/>
+        </w:rPr>
+      </w:pPr>
     </w:p>
     <w:p>
       <w:pPr>
@@ -9623,53 +10038,15 @@
           <w:lang w:val="en-US" w:eastAsia="zh-CN"/>
         </w:rPr>
       </w:pPr>
-      <w:bookmarkStart w:id="115" w:name="_Toc2015"/>
-      <w:bookmarkStart w:id="116" w:name="_Toc30730"/>
-      <w:bookmarkStart w:id="117" w:name="_Toc28960"/>
+      <w:bookmarkStart w:id="118" w:name="_Toc28960"/>
+      <w:bookmarkStart w:id="119" w:name="_Toc2015"/>
+      <w:bookmarkStart w:id="120" w:name="_Toc30730"/>
       <w:r>
         <w:rPr>
           <w:rFonts w:hint="eastAsia"/>
           <w:lang w:val="en-US" w:eastAsia="zh-CN"/>
         </w:rPr>
         <w:t>2.3 变换</w:t>
-      </w:r>
-      <w:bookmarkEnd w:id="115"/>
-      <w:bookmarkEnd w:id="116"/>
-      <w:bookmarkEnd w:id="117"/>
-    </w:p>
-    <w:p>
-      <w:pPr>
-        <w:ind w:firstLine="420" w:firstLineChars="0"/>
-        <w:rPr>
-          <w:rFonts w:hint="eastAsia"/>
-          <w:lang w:val="en-US" w:eastAsia="zh-CN"/>
-        </w:rPr>
-      </w:pPr>
-      <w:r>
-        <w:rPr>
-          <w:rFonts w:hint="eastAsia"/>
-          <w:lang w:val="en-US" w:eastAsia="zh-CN"/>
-        </w:rPr>
-        <w:t>在(Watt et al, 2001)中，变换被形容为三维场景产生的重要工具。其被用作将对象在环境中四处移动以及创造用于显示的二维平面。变换背后的基本原理是将一个点以某种方法映射到另一个点。</w:t>
-      </w:r>
-    </w:p>
-    <w:p>
-      <w:pPr>
-        <w:pStyle w:val="3"/>
-        <w:rPr>
-          <w:rFonts w:hint="eastAsia"/>
-          <w:lang w:val="en-US" w:eastAsia="zh-CN"/>
-        </w:rPr>
-      </w:pPr>
-      <w:bookmarkStart w:id="118" w:name="_Toc3133"/>
-      <w:bookmarkStart w:id="119" w:name="_Toc19112"/>
-      <w:bookmarkStart w:id="120" w:name="_Toc12142"/>
-      <w:r>
-        <w:rPr>
-          <w:rFonts w:hint="eastAsia"/>
-          <w:lang w:val="en-US" w:eastAsia="zh-CN"/>
-        </w:rPr>
-        <w:t>2.4 总结</w:t>
       </w:r>
       <w:bookmarkEnd w:id="118"/>
       <w:bookmarkEnd w:id="119"/>
@@ -9677,6 +10054,44 @@
     </w:p>
     <w:p>
       <w:pPr>
+        <w:ind w:firstLine="420" w:firstLineChars="0"/>
+        <w:rPr>
+          <w:rFonts w:hint="eastAsia"/>
+          <w:lang w:val="en-US" w:eastAsia="zh-CN"/>
+        </w:rPr>
+      </w:pPr>
+      <w:r>
+        <w:rPr>
+          <w:rFonts w:hint="eastAsia"/>
+          <w:lang w:val="en-US" w:eastAsia="zh-CN"/>
+        </w:rPr>
+        <w:t>在(Watt et al, 2001)中，变换被形容为三维场景产生的重要工具。其被用作将对象在环境中四处移动以及创造用于显示的二维平面。变换背后的基本原理是将一个点以某种方法映射到另一个点。</w:t>
+      </w:r>
+    </w:p>
+    <w:p>
+      <w:pPr>
+        <w:pStyle w:val="3"/>
+        <w:rPr>
+          <w:rFonts w:hint="eastAsia"/>
+          <w:lang w:val="en-US" w:eastAsia="zh-CN"/>
+        </w:rPr>
+      </w:pPr>
+      <w:bookmarkStart w:id="121" w:name="_Toc19112"/>
+      <w:bookmarkStart w:id="122" w:name="_Toc12142"/>
+      <w:bookmarkStart w:id="123" w:name="_Toc3133"/>
+      <w:r>
+        <w:rPr>
+          <w:rFonts w:hint="eastAsia"/>
+          <w:lang w:val="en-US" w:eastAsia="zh-CN"/>
+        </w:rPr>
+        <w:t>2.4 总结</w:t>
+      </w:r>
+      <w:bookmarkEnd w:id="121"/>
+      <w:bookmarkEnd w:id="122"/>
+      <w:bookmarkEnd w:id="123"/>
+    </w:p>
+    <w:p>
+      <w:pPr>
         <w:rPr>
           <w:rFonts w:hint="eastAsia"/>
           <w:lang w:val="en-US" w:eastAsia="zh-CN"/>
@@ -9689,8 +10104,6 @@
         </w:rPr>
         <w:t>要理解3D游戏，三维图形的知识是必须的起点。首先，需要定义一个三维坐标系，再者，你需要确定怎么在坐标系中来表现你所选取对象，</w:t>
       </w:r>
-      <w:bookmarkStart w:id="166" w:name="_GoBack"/>
-      <w:bookmarkEnd w:id="166"/>
       <w:r>
         <w:rPr>
           <w:rFonts w:hint="eastAsia"/>
@@ -9723,37 +10136,15 @@
           <w:lang w:val="en-US" w:eastAsia="zh-CN"/>
         </w:rPr>
       </w:pPr>
-      <w:bookmarkStart w:id="121" w:name="_Toc19729"/>
-      <w:bookmarkStart w:id="122" w:name="_Toc1540"/>
-      <w:bookmarkStart w:id="123" w:name="_Toc17323"/>
+      <w:bookmarkStart w:id="124" w:name="_Toc1540"/>
+      <w:bookmarkStart w:id="125" w:name="_Toc19729"/>
+      <w:bookmarkStart w:id="126" w:name="_Toc17323"/>
       <w:r>
         <w:rPr>
           <w:rFonts w:hint="eastAsia"/>
           <w:lang w:val="en-US" w:eastAsia="zh-CN"/>
         </w:rPr>
         <w:t>初识电子游戏</w:t>
-      </w:r>
-      <w:bookmarkEnd w:id="121"/>
-      <w:bookmarkEnd w:id="122"/>
-      <w:bookmarkEnd w:id="123"/>
-    </w:p>
-    <w:p>
-      <w:pPr>
-        <w:pStyle w:val="3"/>
-        <w:rPr>
-          <w:rFonts w:hint="eastAsia"/>
-          <w:lang w:val="en-US" w:eastAsia="zh-CN"/>
-        </w:rPr>
-      </w:pPr>
-      <w:bookmarkStart w:id="124" w:name="_Toc15490"/>
-      <w:bookmarkStart w:id="125" w:name="_Toc4411"/>
-      <w:bookmarkStart w:id="126" w:name="_Toc16820"/>
-      <w:r>
-        <w:rPr>
-          <w:rFonts w:hint="eastAsia"/>
-          <w:lang w:val="en-US" w:eastAsia="zh-CN"/>
-        </w:rPr>
-        <w:t>3.1 游戏情节</w:t>
       </w:r>
       <w:bookmarkEnd w:id="124"/>
       <w:bookmarkEnd w:id="125"/>
@@ -9767,15 +10158,15 @@
           <w:lang w:val="en-US" w:eastAsia="zh-CN"/>
         </w:rPr>
       </w:pPr>
-      <w:bookmarkStart w:id="127" w:name="_Toc7778"/>
-      <w:bookmarkStart w:id="128" w:name="_Toc13719"/>
-      <w:bookmarkStart w:id="129" w:name="_Toc17166"/>
-      <w:r>
-        <w:rPr>
-          <w:rFonts w:hint="eastAsia"/>
-          <w:lang w:val="en-US" w:eastAsia="zh-CN"/>
-        </w:rPr>
-        <w:t>3.2 游戏玩法</w:t>
+      <w:bookmarkStart w:id="127" w:name="_Toc4411"/>
+      <w:bookmarkStart w:id="128" w:name="_Toc15490"/>
+      <w:bookmarkStart w:id="129" w:name="_Toc16820"/>
+      <w:r>
+        <w:rPr>
+          <w:rFonts w:hint="eastAsia"/>
+          <w:lang w:val="en-US" w:eastAsia="zh-CN"/>
+        </w:rPr>
+        <w:t>3.1 游戏情节</w:t>
       </w:r>
       <w:bookmarkEnd w:id="127"/>
       <w:bookmarkEnd w:id="128"/>
@@ -9789,15 +10180,15 @@
           <w:lang w:val="en-US" w:eastAsia="zh-CN"/>
         </w:rPr>
       </w:pPr>
-      <w:bookmarkStart w:id="130" w:name="_Toc30010"/>
-      <w:bookmarkStart w:id="131" w:name="_Toc24884"/>
-      <w:bookmarkStart w:id="132" w:name="_Toc17957"/>
-      <w:r>
-        <w:rPr>
-          <w:rFonts w:hint="eastAsia"/>
-          <w:lang w:val="en-US" w:eastAsia="zh-CN"/>
-        </w:rPr>
-        <w:t>3.3 人工智能</w:t>
+      <w:bookmarkStart w:id="130" w:name="_Toc17166"/>
+      <w:bookmarkStart w:id="131" w:name="_Toc13719"/>
+      <w:bookmarkStart w:id="132" w:name="_Toc7778"/>
+      <w:r>
+        <w:rPr>
+          <w:rFonts w:hint="eastAsia"/>
+          <w:lang w:val="en-US" w:eastAsia="zh-CN"/>
+        </w:rPr>
+        <w:t>3.2 游戏玩法</w:t>
       </w:r>
       <w:bookmarkEnd w:id="130"/>
       <w:bookmarkEnd w:id="131"/>
@@ -9805,21 +10196,21 @@
     </w:p>
     <w:p>
       <w:pPr>
-        <w:pStyle w:val="4"/>
-        <w:rPr>
-          <w:rFonts w:hint="eastAsia"/>
-          <w:lang w:val="en-US" w:eastAsia="zh-CN"/>
-        </w:rPr>
-      </w:pPr>
-      <w:bookmarkStart w:id="133" w:name="_Toc31456"/>
-      <w:bookmarkStart w:id="134" w:name="_Toc13789"/>
-      <w:bookmarkStart w:id="135" w:name="_Toc29280"/>
-      <w:r>
-        <w:rPr>
-          <w:rFonts w:hint="eastAsia"/>
-          <w:lang w:val="en-US" w:eastAsia="zh-CN"/>
-        </w:rPr>
-        <w:t>3.3.1 寻路算法</w:t>
+        <w:pStyle w:val="3"/>
+        <w:rPr>
+          <w:rFonts w:hint="eastAsia"/>
+          <w:lang w:val="en-US" w:eastAsia="zh-CN"/>
+        </w:rPr>
+      </w:pPr>
+      <w:bookmarkStart w:id="133" w:name="_Toc24884"/>
+      <w:bookmarkStart w:id="134" w:name="_Toc30010"/>
+      <w:bookmarkStart w:id="135" w:name="_Toc17957"/>
+      <w:r>
+        <w:rPr>
+          <w:rFonts w:hint="eastAsia"/>
+          <w:lang w:val="en-US" w:eastAsia="zh-CN"/>
+        </w:rPr>
+        <w:t>3.3 人工智能</w:t>
       </w:r>
       <w:bookmarkEnd w:id="133"/>
       <w:bookmarkEnd w:id="134"/>
@@ -9833,15 +10224,15 @@
           <w:lang w:val="en-US" w:eastAsia="zh-CN"/>
         </w:rPr>
       </w:pPr>
-      <w:bookmarkStart w:id="136" w:name="_Toc23584"/>
-      <w:bookmarkStart w:id="137" w:name="_Toc3256"/>
-      <w:bookmarkStart w:id="138" w:name="_Toc23791"/>
-      <w:r>
-        <w:rPr>
-          <w:rFonts w:hint="eastAsia"/>
-          <w:lang w:val="en-US" w:eastAsia="zh-CN"/>
-        </w:rPr>
-        <w:t>3.3.2 神经网络</w:t>
+      <w:bookmarkStart w:id="136" w:name="_Toc13789"/>
+      <w:bookmarkStart w:id="137" w:name="_Toc29280"/>
+      <w:bookmarkStart w:id="138" w:name="_Toc31456"/>
+      <w:r>
+        <w:rPr>
+          <w:rFonts w:hint="eastAsia"/>
+          <w:lang w:val="en-US" w:eastAsia="zh-CN"/>
+        </w:rPr>
+        <w:t>3.3.1 寻路算法</w:t>
       </w:r>
       <w:bookmarkEnd w:id="136"/>
       <w:bookmarkEnd w:id="137"/>
@@ -9855,15 +10246,15 @@
           <w:lang w:val="en-US" w:eastAsia="zh-CN"/>
         </w:rPr>
       </w:pPr>
-      <w:bookmarkStart w:id="139" w:name="_Toc29872"/>
-      <w:bookmarkStart w:id="140" w:name="_Toc19899"/>
-      <w:bookmarkStart w:id="141" w:name="_Toc17679"/>
-      <w:r>
-        <w:rPr>
-          <w:rFonts w:hint="eastAsia"/>
-          <w:lang w:val="en-US" w:eastAsia="zh-CN"/>
-        </w:rPr>
-        <w:t>3.3.3 有限状态机</w:t>
+      <w:bookmarkStart w:id="139" w:name="_Toc23791"/>
+      <w:bookmarkStart w:id="140" w:name="_Toc3256"/>
+      <w:bookmarkStart w:id="141" w:name="_Toc23584"/>
+      <w:r>
+        <w:rPr>
+          <w:rFonts w:hint="eastAsia"/>
+          <w:lang w:val="en-US" w:eastAsia="zh-CN"/>
+        </w:rPr>
+        <w:t>3.3.2 神经网络</w:t>
       </w:r>
       <w:bookmarkEnd w:id="139"/>
       <w:bookmarkEnd w:id="140"/>
@@ -9871,25 +10262,47 @@
     </w:p>
     <w:p>
       <w:pPr>
-        <w:pStyle w:val="3"/>
-        <w:rPr>
-          <w:rFonts w:hint="eastAsia"/>
-          <w:lang w:val="en-US" w:eastAsia="zh-CN"/>
-        </w:rPr>
-      </w:pPr>
-      <w:bookmarkStart w:id="142" w:name="_Toc15811"/>
-      <w:bookmarkStart w:id="143" w:name="_Toc28369"/>
-      <w:bookmarkStart w:id="144" w:name="_Toc29443"/>
-      <w:r>
-        <w:rPr>
-          <w:rFonts w:hint="eastAsia"/>
-          <w:lang w:val="en-US" w:eastAsia="zh-CN"/>
-        </w:rPr>
-        <w:t>3.4 总结</w:t>
+        <w:pStyle w:val="4"/>
+        <w:rPr>
+          <w:rFonts w:hint="eastAsia"/>
+          <w:lang w:val="en-US" w:eastAsia="zh-CN"/>
+        </w:rPr>
+      </w:pPr>
+      <w:bookmarkStart w:id="142" w:name="_Toc17679"/>
+      <w:bookmarkStart w:id="143" w:name="_Toc29872"/>
+      <w:bookmarkStart w:id="144" w:name="_Toc19899"/>
+      <w:r>
+        <w:rPr>
+          <w:rFonts w:hint="eastAsia"/>
+          <w:lang w:val="en-US" w:eastAsia="zh-CN"/>
+        </w:rPr>
+        <w:t>3.3.3 有限状态机</w:t>
       </w:r>
       <w:bookmarkEnd w:id="142"/>
       <w:bookmarkEnd w:id="143"/>
       <w:bookmarkEnd w:id="144"/>
+    </w:p>
+    <w:p>
+      <w:pPr>
+        <w:pStyle w:val="3"/>
+        <w:rPr>
+          <w:rFonts w:hint="eastAsia"/>
+          <w:lang w:val="en-US" w:eastAsia="zh-CN"/>
+        </w:rPr>
+      </w:pPr>
+      <w:bookmarkStart w:id="145" w:name="_Toc29443"/>
+      <w:bookmarkStart w:id="146" w:name="_Toc28369"/>
+      <w:bookmarkStart w:id="147" w:name="_Toc15811"/>
+      <w:r>
+        <w:rPr>
+          <w:rFonts w:hint="eastAsia"/>
+          <w:lang w:val="en-US" w:eastAsia="zh-CN"/>
+        </w:rPr>
+        <w:t>3.4 总结</w:t>
+      </w:r>
+      <w:bookmarkEnd w:id="145"/>
+      <w:bookmarkEnd w:id="146"/>
+      <w:bookmarkEnd w:id="147"/>
     </w:p>
     <w:p>
       <w:pPr>
@@ -9919,37 +10332,15 @@
           <w:lang w:val="en-US" w:eastAsia="zh-CN"/>
         </w:rPr>
       </w:pPr>
-      <w:bookmarkStart w:id="145" w:name="_Toc9520"/>
-      <w:bookmarkStart w:id="146" w:name="_Toc20556"/>
-      <w:bookmarkStart w:id="147" w:name="_Toc31533"/>
+      <w:bookmarkStart w:id="148" w:name="_Toc31533"/>
+      <w:bookmarkStart w:id="149" w:name="_Toc9520"/>
+      <w:bookmarkStart w:id="150" w:name="_Toc20556"/>
       <w:r>
         <w:rPr>
           <w:rFonts w:hint="eastAsia"/>
           <w:lang w:val="en-US" w:eastAsia="zh-CN"/>
         </w:rPr>
         <w:t>如何开发3D游戏</w:t>
-      </w:r>
-      <w:bookmarkEnd w:id="145"/>
-      <w:bookmarkEnd w:id="146"/>
-      <w:bookmarkEnd w:id="147"/>
-    </w:p>
-    <w:p>
-      <w:pPr>
-        <w:pStyle w:val="3"/>
-        <w:rPr>
-          <w:rFonts w:hint="eastAsia"/>
-          <w:lang w:val="en-US" w:eastAsia="zh-CN"/>
-        </w:rPr>
-      </w:pPr>
-      <w:bookmarkStart w:id="148" w:name="_Toc10192"/>
-      <w:bookmarkStart w:id="149" w:name="_Toc7490"/>
-      <w:bookmarkStart w:id="150" w:name="_Toc6404"/>
-      <w:r>
-        <w:rPr>
-          <w:rFonts w:hint="eastAsia"/>
-          <w:lang w:val="en-US" w:eastAsia="zh-CN"/>
-        </w:rPr>
-        <w:t>4.1 应用程序接口</w:t>
       </w:r>
       <w:bookmarkEnd w:id="148"/>
       <w:bookmarkEnd w:id="149"/>
@@ -9963,15 +10354,15 @@
           <w:lang w:val="en-US" w:eastAsia="zh-CN"/>
         </w:rPr>
       </w:pPr>
-      <w:bookmarkStart w:id="151" w:name="_Toc10531"/>
-      <w:bookmarkStart w:id="152" w:name="_Toc8435"/>
-      <w:bookmarkStart w:id="153" w:name="_Toc25442"/>
-      <w:r>
-        <w:rPr>
-          <w:rFonts w:hint="eastAsia"/>
-          <w:lang w:val="en-US" w:eastAsia="zh-CN"/>
-        </w:rPr>
-        <w:t>4.2 游戏引擎</w:t>
+      <w:bookmarkStart w:id="151" w:name="_Toc10192"/>
+      <w:bookmarkStart w:id="152" w:name="_Toc7490"/>
+      <w:bookmarkStart w:id="153" w:name="_Toc6404"/>
+      <w:r>
+        <w:rPr>
+          <w:rFonts w:hint="eastAsia"/>
+          <w:lang w:val="en-US" w:eastAsia="zh-CN"/>
+        </w:rPr>
+        <w:t>4.1 应用程序接口</w:t>
       </w:r>
       <w:bookmarkEnd w:id="151"/>
       <w:bookmarkEnd w:id="152"/>
@@ -9985,15 +10376,15 @@
           <w:lang w:val="en-US" w:eastAsia="zh-CN"/>
         </w:rPr>
       </w:pPr>
-      <w:bookmarkStart w:id="154" w:name="_Toc25763"/>
-      <w:bookmarkStart w:id="155" w:name="_Toc3347"/>
-      <w:bookmarkStart w:id="156" w:name="_Toc6633"/>
-      <w:r>
-        <w:rPr>
-          <w:rFonts w:hint="eastAsia"/>
-          <w:lang w:val="en-US" w:eastAsia="zh-CN"/>
-        </w:rPr>
-        <w:t>4.3 游戏实现代码</w:t>
+      <w:bookmarkStart w:id="154" w:name="_Toc25442"/>
+      <w:bookmarkStart w:id="155" w:name="_Toc10531"/>
+      <w:bookmarkStart w:id="156" w:name="_Toc8435"/>
+      <w:r>
+        <w:rPr>
+          <w:rFonts w:hint="eastAsia"/>
+          <w:lang w:val="en-US" w:eastAsia="zh-CN"/>
+        </w:rPr>
+        <w:t>4.2 游戏引擎</w:t>
       </w:r>
       <w:bookmarkEnd w:id="154"/>
       <w:bookmarkEnd w:id="155"/>
@@ -10007,19 +10398,41 @@
           <w:lang w:val="en-US" w:eastAsia="zh-CN"/>
         </w:rPr>
       </w:pPr>
-      <w:bookmarkStart w:id="157" w:name="_Toc27600"/>
-      <w:bookmarkStart w:id="158" w:name="_Toc8828"/>
-      <w:bookmarkStart w:id="159" w:name="_Toc1035"/>
-      <w:r>
-        <w:rPr>
-          <w:rFonts w:hint="eastAsia"/>
-          <w:lang w:val="en-US" w:eastAsia="zh-CN"/>
-        </w:rPr>
-        <w:t>4.4 总结</w:t>
+      <w:bookmarkStart w:id="157" w:name="_Toc3347"/>
+      <w:bookmarkStart w:id="158" w:name="_Toc6633"/>
+      <w:bookmarkStart w:id="159" w:name="_Toc25763"/>
+      <w:r>
+        <w:rPr>
+          <w:rFonts w:hint="eastAsia"/>
+          <w:lang w:val="en-US" w:eastAsia="zh-CN"/>
+        </w:rPr>
+        <w:t>4.3 游戏实现代码</w:t>
       </w:r>
       <w:bookmarkEnd w:id="157"/>
       <w:bookmarkEnd w:id="158"/>
       <w:bookmarkEnd w:id="159"/>
+    </w:p>
+    <w:p>
+      <w:pPr>
+        <w:pStyle w:val="3"/>
+        <w:rPr>
+          <w:rFonts w:hint="eastAsia"/>
+          <w:lang w:val="en-US" w:eastAsia="zh-CN"/>
+        </w:rPr>
+      </w:pPr>
+      <w:bookmarkStart w:id="160" w:name="_Toc27600"/>
+      <w:bookmarkStart w:id="161" w:name="_Toc1035"/>
+      <w:bookmarkStart w:id="162" w:name="_Toc8828"/>
+      <w:r>
+        <w:rPr>
+          <w:rFonts w:hint="eastAsia"/>
+          <w:lang w:val="en-US" w:eastAsia="zh-CN"/>
+        </w:rPr>
+        <w:t>4.4 总结</w:t>
+      </w:r>
+      <w:bookmarkEnd w:id="160"/>
+      <w:bookmarkEnd w:id="161"/>
+      <w:bookmarkEnd w:id="162"/>
     </w:p>
     <w:p>
       <w:pPr>
@@ -10049,9 +10462,9 @@
           <w:lang w:val="en-US" w:eastAsia="zh-CN"/>
         </w:rPr>
       </w:pPr>
-      <w:bookmarkStart w:id="160" w:name="_Toc15376"/>
-      <w:bookmarkStart w:id="161" w:name="_Toc26443"/>
-      <w:bookmarkStart w:id="162" w:name="_Toc9494"/>
+      <w:bookmarkStart w:id="163" w:name="_Toc9494"/>
+      <w:bookmarkStart w:id="164" w:name="_Toc26443"/>
+      <w:bookmarkStart w:id="165" w:name="_Toc15376"/>
       <w:r>
         <w:rPr>
           <w:rFonts w:hint="eastAsia"/>
@@ -10059,9 +10472,9 @@
         </w:rPr>
         <w:t>总结</w:t>
       </w:r>
-      <w:bookmarkEnd w:id="160"/>
-      <w:bookmarkEnd w:id="161"/>
-      <w:bookmarkEnd w:id="162"/>
+      <w:bookmarkEnd w:id="163"/>
+      <w:bookmarkEnd w:id="164"/>
+      <w:bookmarkEnd w:id="165"/>
     </w:p>
     <w:p>
       <w:pPr>
@@ -10092,9 +10505,9 @@
           <w:lang w:val="en-US" w:eastAsia="zh-CN"/>
         </w:rPr>
       </w:pPr>
-      <w:bookmarkStart w:id="163" w:name="_Toc32265"/>
-      <w:bookmarkStart w:id="164" w:name="_Toc13962"/>
-      <w:bookmarkStart w:id="165" w:name="_Toc18793"/>
+      <w:bookmarkStart w:id="166" w:name="_Toc32265"/>
+      <w:bookmarkStart w:id="167" w:name="_Toc13962"/>
+      <w:bookmarkStart w:id="168" w:name="_Toc18793"/>
       <w:r>
         <w:rPr>
           <w:rFonts w:hint="eastAsia"/>
@@ -10102,9 +10515,9 @@
         </w:rPr>
         <w:t>引用</w:t>
       </w:r>
-      <w:bookmarkEnd w:id="163"/>
-      <w:bookmarkEnd w:id="164"/>
-      <w:bookmarkEnd w:id="165"/>
+      <w:bookmarkEnd w:id="166"/>
+      <w:bookmarkEnd w:id="167"/>
+      <w:bookmarkEnd w:id="168"/>
     </w:p>
     <w:p>
       <w:pPr>
@@ -10179,7 +10592,7 @@
   <w:docDefaults>
     <w:rPrDefault>
       <w:rPr>
-        <w:rFonts w:asciiTheme="minorHAnsi" w:hAnsiTheme="minorHAnsi" w:eastAsiaTheme="minorEastAsia" w:cstheme="minorBidi"/>
+        <w:rFonts w:ascii="Times New Roman" w:hAnsi="Times New Roman" w:eastAsia="宋体" w:cs="Times New Roman"/>
       </w:rPr>
     </w:rPrDefault>
   </w:docDefaults>

--- a/docs/文献翻译.docx
+++ b/docs/文献翻译.docx
@@ -114,8 +114,8 @@
       </w:pPr>
       <w:bookmarkStart w:id="0" w:name="_Toc22069"/>
       <w:bookmarkStart w:id="1" w:name="_Toc28621"/>
-      <w:bookmarkStart w:id="2" w:name="_Toc25163"/>
-      <w:bookmarkStart w:id="3" w:name="_Toc11221"/>
+      <w:bookmarkStart w:id="2" w:name="_Toc11221"/>
+      <w:bookmarkStart w:id="3" w:name="_Toc25163"/>
       <w:r>
         <w:rPr>
           <w:rFonts w:hint="eastAsia" w:asciiTheme="majorEastAsia" w:hAnsiTheme="majorEastAsia" w:eastAsiaTheme="majorEastAsia" w:cstheme="majorEastAsia"/>
@@ -329,8 +329,8 @@
       </w:pPr>
       <w:bookmarkStart w:id="4" w:name="_Toc30703"/>
       <w:bookmarkStart w:id="5" w:name="_Toc17369"/>
-      <w:bookmarkStart w:id="6" w:name="_Toc12178"/>
-      <w:bookmarkStart w:id="7" w:name="_Toc6460"/>
+      <w:bookmarkStart w:id="6" w:name="_Toc6460"/>
+      <w:bookmarkStart w:id="7" w:name="_Toc12178"/>
       <w:r>
         <w:rPr>
           <w:rFonts w:hint="default"/>
@@ -1743,9 +1743,9 @@
         </w:rPr>
       </w:pPr>
       <w:bookmarkStart w:id="8" w:name="_Toc20358"/>
-      <w:bookmarkStart w:id="9" w:name="_Toc20512"/>
-      <w:bookmarkStart w:id="10" w:name="_Toc13777"/>
-      <w:bookmarkStart w:id="11" w:name="_Toc11811"/>
+      <w:bookmarkStart w:id="9" w:name="_Toc13777"/>
+      <w:bookmarkStart w:id="10" w:name="_Toc11811"/>
+      <w:bookmarkStart w:id="11" w:name="_Toc20512"/>
       <w:r>
         <w:rPr>
           <w:rFonts w:hint="eastAsia"/>
@@ -2023,10 +2023,10 @@
           <w:lang w:val="en-US" w:eastAsia="zh-CN"/>
         </w:rPr>
       </w:pPr>
-      <w:bookmarkStart w:id="16" w:name="_Toc16719"/>
-      <w:bookmarkStart w:id="17" w:name="_Toc17514"/>
-      <w:bookmarkStart w:id="18" w:name="_Toc1758"/>
-      <w:bookmarkStart w:id="19" w:name="_Toc9945"/>
+      <w:bookmarkStart w:id="16" w:name="_Toc1758"/>
+      <w:bookmarkStart w:id="17" w:name="_Toc9945"/>
+      <w:bookmarkStart w:id="18" w:name="_Toc16719"/>
+      <w:bookmarkStart w:id="19" w:name="_Toc17514"/>
       <w:r>
         <w:rPr>
           <w:rFonts w:hint="eastAsia"/>
@@ -2242,8 +2242,8 @@
       </w:pPr>
       <w:bookmarkStart w:id="20" w:name="_Toc17685"/>
       <w:bookmarkStart w:id="21" w:name="_Toc15668"/>
-      <w:bookmarkStart w:id="22" w:name="_Toc11334"/>
-      <w:bookmarkStart w:id="23" w:name="_Toc8309"/>
+      <w:bookmarkStart w:id="22" w:name="_Toc8309"/>
+      <w:bookmarkStart w:id="23" w:name="_Toc11334"/>
       <w:r>
         <w:rPr>
           <w:rFonts w:hint="eastAsia"/>
@@ -3142,10 +3142,10 @@
           <w:lang w:val="en-US" w:eastAsia="zh-CN"/>
         </w:rPr>
       </w:pPr>
-      <w:bookmarkStart w:id="24" w:name="_Toc29051"/>
+      <w:bookmarkStart w:id="24" w:name="_Toc28105"/>
       <w:bookmarkStart w:id="25" w:name="_Toc29493"/>
-      <w:bookmarkStart w:id="26" w:name="_Toc30929"/>
-      <w:bookmarkStart w:id="27" w:name="_Toc28105"/>
+      <w:bookmarkStart w:id="26" w:name="_Toc29051"/>
+      <w:bookmarkStart w:id="27" w:name="_Toc30929"/>
       <w:r>
         <w:rPr>
           <w:rFonts w:hint="eastAsia"/>
@@ -3329,10 +3329,10 @@
           <w:lang w:val="en-US" w:eastAsia="zh-CN"/>
         </w:rPr>
       </w:pPr>
-      <w:bookmarkStart w:id="32" w:name="_Toc18703"/>
-      <w:bookmarkStart w:id="33" w:name="_Toc8733"/>
+      <w:bookmarkStart w:id="32" w:name="_Toc3410"/>
+      <w:bookmarkStart w:id="33" w:name="_Toc18703"/>
       <w:bookmarkStart w:id="34" w:name="_Toc7569"/>
-      <w:bookmarkStart w:id="35" w:name="_Toc3410"/>
+      <w:bookmarkStart w:id="35" w:name="_Toc8733"/>
       <w:r>
         <w:rPr>
           <w:rFonts w:hint="eastAsia"/>
@@ -3823,8 +3823,8 @@
       </w:pPr>
       <w:bookmarkStart w:id="36" w:name="_Toc32036"/>
       <w:bookmarkStart w:id="37" w:name="_Toc12093"/>
-      <w:bookmarkStart w:id="38" w:name="_Toc12079"/>
-      <w:bookmarkStart w:id="39" w:name="_Toc20334"/>
+      <w:bookmarkStart w:id="38" w:name="_Toc20334"/>
+      <w:bookmarkStart w:id="39" w:name="_Toc12079"/>
       <w:r>
         <w:rPr>
           <w:rFonts w:hint="eastAsia"/>
@@ -3910,8 +3910,8 @@
         </w:rPr>
       </w:pPr>
       <w:bookmarkStart w:id="40" w:name="_Toc7032"/>
-      <w:bookmarkStart w:id="41" w:name="_Toc1305"/>
-      <w:bookmarkStart w:id="42" w:name="_Toc17941"/>
+      <w:bookmarkStart w:id="41" w:name="_Toc17941"/>
+      <w:bookmarkStart w:id="42" w:name="_Toc1305"/>
       <w:bookmarkStart w:id="43" w:name="_Toc9516"/>
       <w:r>
         <w:rPr>
@@ -4114,10 +4114,10 @@
           <w:lang w:val="en-US" w:eastAsia="zh-CN"/>
         </w:rPr>
       </w:pPr>
-      <w:bookmarkStart w:id="44" w:name="_Toc145"/>
-      <w:bookmarkStart w:id="45" w:name="_Toc32075"/>
-      <w:bookmarkStart w:id="46" w:name="_Toc5606"/>
-      <w:bookmarkStart w:id="47" w:name="_Toc32431"/>
+      <w:bookmarkStart w:id="44" w:name="_Toc5606"/>
+      <w:bookmarkStart w:id="45" w:name="_Toc32431"/>
+      <w:bookmarkStart w:id="46" w:name="_Toc32075"/>
+      <w:bookmarkStart w:id="47" w:name="_Toc145"/>
       <w:r>
         <w:rPr>
           <w:rFonts w:hint="eastAsia"/>
@@ -4154,10 +4154,10 @@
           <w:lang w:val="en-US" w:eastAsia="zh-CN"/>
         </w:rPr>
       </w:pPr>
-      <w:bookmarkStart w:id="48" w:name="_Toc2011"/>
-      <w:bookmarkStart w:id="49" w:name="_Toc16794"/>
-      <w:bookmarkStart w:id="50" w:name="_Toc405"/>
-      <w:bookmarkStart w:id="51" w:name="_Toc8251"/>
+      <w:bookmarkStart w:id="48" w:name="_Toc405"/>
+      <w:bookmarkStart w:id="49" w:name="_Toc8251"/>
+      <w:bookmarkStart w:id="50" w:name="_Toc16794"/>
+      <w:bookmarkStart w:id="51" w:name="_Toc2011"/>
       <w:r>
         <w:rPr>
           <w:rFonts w:hint="eastAsia"/>
@@ -4427,9 +4427,9 @@
         </w:rPr>
       </w:pPr>
       <w:bookmarkStart w:id="56" w:name="_Toc28866"/>
-      <w:bookmarkStart w:id="57" w:name="_Toc25501"/>
-      <w:bookmarkStart w:id="58" w:name="_Toc23013"/>
-      <w:bookmarkStart w:id="59" w:name="_Toc28772"/>
+      <w:bookmarkStart w:id="57" w:name="_Toc23013"/>
+      <w:bookmarkStart w:id="58" w:name="_Toc28772"/>
+      <w:bookmarkStart w:id="59" w:name="_Toc25501"/>
       <w:r>
         <w:rPr>
           <w:rFonts w:hint="eastAsia"/>
@@ -4782,10 +4782,10 @@
           <w:lang w:val="en-US" w:eastAsia="zh-CN"/>
         </w:rPr>
       </w:pPr>
-      <w:bookmarkStart w:id="60" w:name="_Toc3779"/>
-      <w:bookmarkStart w:id="61" w:name="_Toc25056"/>
+      <w:bookmarkStart w:id="60" w:name="_Toc18742"/>
+      <w:bookmarkStart w:id="61" w:name="_Toc3779"/>
       <w:bookmarkStart w:id="62" w:name="_Toc21039"/>
-      <w:bookmarkStart w:id="63" w:name="_Toc18742"/>
+      <w:bookmarkStart w:id="63" w:name="_Toc25056"/>
       <w:r>
         <w:rPr>
           <w:rFonts w:hint="eastAsia"/>
@@ -4899,10 +4899,10 @@
           <w:lang w:val="en-US" w:eastAsia="zh-CN"/>
         </w:rPr>
       </w:pPr>
-      <w:bookmarkStart w:id="64" w:name="_Toc14083"/>
-      <w:bookmarkStart w:id="65" w:name="_Toc27528"/>
-      <w:bookmarkStart w:id="66" w:name="_Toc2679"/>
-      <w:bookmarkStart w:id="67" w:name="_Toc6966"/>
+      <w:bookmarkStart w:id="64" w:name="_Toc6966"/>
+      <w:bookmarkStart w:id="65" w:name="_Toc2679"/>
+      <w:bookmarkStart w:id="66" w:name="_Toc14083"/>
+      <w:bookmarkStart w:id="67" w:name="_Toc27528"/>
       <w:r>
         <w:rPr>
           <w:rFonts w:hint="eastAsia"/>
@@ -5099,9 +5099,9 @@
           <w:lang w:val="en-US" w:eastAsia="zh-CN"/>
         </w:rPr>
       </w:pPr>
-      <w:bookmarkStart w:id="72" w:name="_Toc23705"/>
-      <w:bookmarkStart w:id="73" w:name="_Toc7285"/>
-      <w:bookmarkStart w:id="74" w:name="_Toc28053"/>
+      <w:bookmarkStart w:id="72" w:name="_Toc28053"/>
+      <w:bookmarkStart w:id="73" w:name="_Toc23705"/>
+      <w:bookmarkStart w:id="74" w:name="_Toc7285"/>
       <w:bookmarkStart w:id="75" w:name="_Toc19326"/>
       <w:r>
         <w:rPr>
@@ -5215,10 +5215,10 @@
           <w:lang w:val="en-US" w:eastAsia="zh-CN"/>
         </w:rPr>
       </w:pPr>
-      <w:bookmarkStart w:id="76" w:name="_Toc30789"/>
+      <w:bookmarkStart w:id="76" w:name="_Toc10003"/>
       <w:bookmarkStart w:id="77" w:name="_Toc29889"/>
-      <w:bookmarkStart w:id="78" w:name="_Toc5914"/>
-      <w:bookmarkStart w:id="79" w:name="_Toc10003"/>
+      <w:bookmarkStart w:id="78" w:name="_Toc30789"/>
+      <w:bookmarkStart w:id="79" w:name="_Toc5914"/>
       <w:r>
         <w:rPr>
           <w:rFonts w:hint="eastAsia"/>
@@ -5286,10 +5286,10 @@
           <w:lang w:val="en-US" w:eastAsia="zh-CN"/>
         </w:rPr>
       </w:pPr>
-      <w:bookmarkStart w:id="80" w:name="_Toc7983"/>
-      <w:bookmarkStart w:id="81" w:name="_Toc21760"/>
-      <w:bookmarkStart w:id="82" w:name="_Toc6240"/>
-      <w:bookmarkStart w:id="83" w:name="_Toc12639"/>
+      <w:bookmarkStart w:id="80" w:name="_Toc12639"/>
+      <w:bookmarkStart w:id="81" w:name="_Toc6240"/>
+      <w:bookmarkStart w:id="82" w:name="_Toc7983"/>
+      <w:bookmarkStart w:id="83" w:name="_Toc21760"/>
       <w:r>
         <w:rPr>
           <w:rFonts w:hint="eastAsia"/>
@@ -5442,10 +5442,10 @@
           <w:lang w:val="en-US" w:eastAsia="zh-CN"/>
         </w:rPr>
       </w:pPr>
-      <w:bookmarkStart w:id="84" w:name="_Toc1083"/>
-      <w:bookmarkStart w:id="85" w:name="_Toc27250"/>
-      <w:bookmarkStart w:id="86" w:name="_Toc27521"/>
-      <w:bookmarkStart w:id="87" w:name="_Toc31164"/>
+      <w:bookmarkStart w:id="84" w:name="_Toc27521"/>
+      <w:bookmarkStart w:id="85" w:name="_Toc1083"/>
+      <w:bookmarkStart w:id="86" w:name="_Toc31164"/>
+      <w:bookmarkStart w:id="87" w:name="_Toc27250"/>
       <w:r>
         <w:rPr>
           <w:rFonts w:hint="eastAsia"/>
@@ -5914,10 +5914,10 @@
           <w:lang w:val="en-US" w:eastAsia="zh-CN"/>
         </w:rPr>
       </w:pPr>
-      <w:bookmarkStart w:id="88" w:name="_Toc30837"/>
-      <w:bookmarkStart w:id="89" w:name="_Toc23989"/>
-      <w:bookmarkStart w:id="90" w:name="_Toc32598"/>
-      <w:bookmarkStart w:id="91" w:name="_Toc31221"/>
+      <w:bookmarkStart w:id="88" w:name="_Toc32598"/>
+      <w:bookmarkStart w:id="89" w:name="_Toc30837"/>
+      <w:bookmarkStart w:id="90" w:name="_Toc31221"/>
+      <w:bookmarkStart w:id="91" w:name="_Toc23989"/>
       <w:r>
         <w:rPr>
           <w:rFonts w:hint="eastAsia"/>
@@ -7505,9 +7505,9 @@
       </w:pPr>
       <w:bookmarkStart w:id="92" w:name="_Toc22164"/>
       <w:bookmarkStart w:id="93" w:name="_Toc2111"/>
-      <w:bookmarkStart w:id="94" w:name="_Toc26700"/>
+      <w:bookmarkStart w:id="94" w:name="_Toc20734"/>
       <w:bookmarkStart w:id="95" w:name="_Toc7283"/>
-      <w:bookmarkStart w:id="96" w:name="_Toc20734"/>
+      <w:bookmarkStart w:id="96" w:name="_Toc26700"/>
       <w:r>
         <w:rPr>
           <w:rStyle w:val="9"/>
@@ -7622,8 +7622,8 @@
         </w:rPr>
       </w:pPr>
       <w:bookmarkStart w:id="100" w:name="_Toc5518"/>
-      <w:bookmarkStart w:id="101" w:name="_Toc2325"/>
-      <w:bookmarkStart w:id="102" w:name="_Toc15639"/>
+      <w:bookmarkStart w:id="101" w:name="_Toc15639"/>
+      <w:bookmarkStart w:id="102" w:name="_Toc2325"/>
       <w:r>
         <w:rPr>
           <w:rFonts w:hint="eastAsia"/>
@@ -9311,9 +9311,9 @@
           <w:lang w:val="en-US" w:eastAsia="zh-CN"/>
         </w:rPr>
       </w:pPr>
-      <w:bookmarkStart w:id="106" w:name="_Toc21909"/>
-      <w:bookmarkStart w:id="107" w:name="_Toc25010"/>
-      <w:bookmarkStart w:id="108" w:name="_Toc24566"/>
+      <w:bookmarkStart w:id="106" w:name="_Toc25010"/>
+      <w:bookmarkStart w:id="107" w:name="_Toc24566"/>
+      <w:bookmarkStart w:id="108" w:name="_Toc21909"/>
       <w:r>
         <w:rPr>
           <w:rFonts w:hint="eastAsia"/>
@@ -9349,9 +9349,9 @@
           <w:lang w:val="en-US" w:eastAsia="zh-CN"/>
         </w:rPr>
       </w:pPr>
-      <w:bookmarkStart w:id="109" w:name="_Toc31524"/>
+      <w:bookmarkStart w:id="109" w:name="_Toc24781"/>
       <w:bookmarkStart w:id="110" w:name="_Toc28612"/>
-      <w:bookmarkStart w:id="111" w:name="_Toc24781"/>
+      <w:bookmarkStart w:id="111" w:name="_Toc31524"/>
       <w:r>
         <w:rPr>
           <w:rFonts w:hint="eastAsia"/>
@@ -9553,9 +9553,9 @@
           <w:lang w:val="en-US" w:eastAsia="zh-CN"/>
         </w:rPr>
       </w:pPr>
-      <w:bookmarkStart w:id="112" w:name="_Toc850"/>
-      <w:bookmarkStart w:id="113" w:name="_Toc32161"/>
-      <w:bookmarkStart w:id="114" w:name="_Toc27588"/>
+      <w:bookmarkStart w:id="112" w:name="_Toc27588"/>
+      <w:bookmarkStart w:id="113" w:name="_Toc850"/>
+      <w:bookmarkStart w:id="114" w:name="_Toc32161"/>
       <w:r>
         <w:rPr>
           <w:rFonts w:hint="eastAsia"/>
@@ -9858,7 +9858,7 @@
           <w:rFonts w:hint="eastAsia"/>
           <w:lang w:val="en-US" w:eastAsia="zh-CN"/>
         </w:rPr>
-        <w:t>这个模型代表三维对象占用的空间，最前两种方法表示对象的表面。</w:t>
+        <w:t>这个模型使用三维对象占用的空间表现，最前两种方法使用对象的表面来表现。</w:t>
       </w:r>
     </w:p>
     <w:p>
@@ -9999,7 +9999,7 @@
           <w:ilvl w:val="0"/>
           <w:numId w:val="0"/>
         </w:numPr>
-        <w:ind w:firstLine="420" w:firstLineChars="0"/>
+        <w:ind w:left="420" w:leftChars="0" w:firstLine="420" w:firstLineChars="0"/>
         <w:rPr>
           <w:rFonts w:hint="eastAsia"/>
           <w:vertAlign w:val="baseline"/>
@@ -10012,20 +10012,74 @@
           <w:vertAlign w:val="baseline"/>
           <w:lang w:val="en-US" w:eastAsia="zh-CN"/>
         </w:rPr>
-        <w:t>他们本身的作用很有限，因为很少有对象能够按照这种方法来表现。</w:t>
-      </w:r>
-      <w:bookmarkStart w:id="169" w:name="_GoBack"/>
-      <w:bookmarkEnd w:id="169"/>
+        <w:t>他们本身的作用很有限，因为很少有对象能够按照这种方法来表现。就渲染的形式而言，这种方式也不方便。但是，应当注意到，这种表现形式经常在三维计算机图形学中,尤其是在球体使用频繁的光线追踪,对象本身和边界都是多边形网格表示。</w:t>
+      </w:r>
     </w:p>
     <w:p>
       <w:pPr>
         <w:numPr>
           <w:ilvl w:val="0"/>
-          <w:numId w:val="2"/>
+          <w:numId w:val="0"/>
+        </w:numPr>
+        <w:ind w:left="420" w:leftChars="0" w:firstLine="420" w:firstLineChars="0"/>
+        <w:rPr>
+          <w:rFonts w:hint="eastAsia"/>
+          <w:vertAlign w:val="baseline"/>
+          <w:lang w:val="en-US" w:eastAsia="zh-CN"/>
+        </w:rPr>
+      </w:pPr>
+      <w:r>
+        <w:rPr>
+          <w:rFonts w:hint="eastAsia"/>
+          <w:vertAlign w:val="baseline"/>
+          <w:lang w:val="en-US" w:eastAsia="zh-CN"/>
+        </w:rPr>
+        <w:t>隐式表达可以延伸到隐式函数，可以松散地描述为对象由数学上定义的一个受底层参数影响的表面的集合例如球。隐式函数在变形动画中发挥着作用。对于表现真实的物体，它的作用很小。这种方法展现了它在塑造有机形状上的潜力。元球是一个隐式的造型技术,用于创建上述有机形状。</w:t>
+      </w:r>
+    </w:p>
+    <w:p>
+      <w:pPr>
+        <w:numPr>
+          <w:ilvl w:val="0"/>
+          <w:numId w:val="0"/>
         </w:numPr>
         <w:ind w:firstLine="420" w:firstLineChars="0"/>
         <w:rPr>
           <w:rFonts w:hint="eastAsia"/>
+          <w:vertAlign w:val="baseline"/>
+          <w:lang w:val="en-US" w:eastAsia="zh-CN"/>
+        </w:rPr>
+      </w:pPr>
+    </w:p>
+    <w:p>
+      <w:pPr>
+        <w:numPr>
+          <w:ilvl w:val="0"/>
+          <w:numId w:val="0"/>
+        </w:numPr>
+        <w:ind w:firstLine="420" w:firstLineChars="0"/>
+        <w:rPr>
+          <w:rFonts w:hint="eastAsia"/>
+          <w:vertAlign w:val="baseline"/>
+          <w:lang w:val="en-US" w:eastAsia="zh-CN"/>
+        </w:rPr>
+      </w:pPr>
+      <w:r>
+        <w:rPr>
+          <w:rFonts w:hint="eastAsia"/>
+          <w:vertAlign w:val="baseline"/>
+          <w:lang w:val="en-US" w:eastAsia="zh-CN"/>
+        </w:rPr>
+        <w:t>在所有的对象模型中，多边形模型是实际的标准模型。主要原因在于该模型对CPU要求比较低，然而会损失一部分的精度。但是其他的模型也开始在3D游戏中变得越来越常见。虽然这些模型对CPU要求更高，与多边形标准相比，他们的优点已经足够去使用它们了。CPU的发展和内存的进步也促进了这些模型的发展。</w:t>
+      </w:r>
+    </w:p>
+    <w:p>
+      <w:pPr>
+        <w:numPr>
+          <w:numId w:val="0"/>
+        </w:numPr>
+        <w:rPr>
+          <w:rFonts w:hint="eastAsia"/>
           <w:lang w:val="en-US" w:eastAsia="zh-CN"/>
         </w:rPr>
       </w:pPr>
@@ -10038,9 +10092,9 @@
           <w:lang w:val="en-US" w:eastAsia="zh-CN"/>
         </w:rPr>
       </w:pPr>
-      <w:bookmarkStart w:id="118" w:name="_Toc28960"/>
-      <w:bookmarkStart w:id="119" w:name="_Toc2015"/>
-      <w:bookmarkStart w:id="120" w:name="_Toc30730"/>
+      <w:bookmarkStart w:id="118" w:name="_Toc2015"/>
+      <w:bookmarkStart w:id="119" w:name="_Toc30730"/>
+      <w:bookmarkStart w:id="120" w:name="_Toc28960"/>
       <w:r>
         <w:rPr>
           <w:rFonts w:hint="eastAsia"/>
@@ -10065,8 +10119,42 @@
           <w:rFonts w:hint="eastAsia"/>
           <w:lang w:val="en-US" w:eastAsia="zh-CN"/>
         </w:rPr>
-        <w:t>在(Watt et al, 2001)中，变换被形容为三维场景产生的重要工具。其被用作将对象在环境中四处移动以及创造用于显示的二维平面。变换背后的基本原理是将一个点以某种方法映射到另一个点。</w:t>
-      </w:r>
+        <w:t>在(Watt et al, 2001)中，变换被形容为三维场景产生的重要工具。其被用作将对象在环境中四处移动以及创造用于显示的二维平面。变换背后的基本原理是将一个点以某种方法映射到另一个点。不同的变换对应的方法不同。计算机图形学中用到的变换称为</w:t>
+      </w:r>
+      <w:bookmarkStart w:id="121" w:name="OLE_LINK4"/>
+      <w:r>
+        <w:rPr>
+          <w:rFonts w:hint="eastAsia"/>
+          <w:lang w:val="en-US" w:eastAsia="zh-CN"/>
+        </w:rPr>
+        <w:t>仿射</w:t>
+      </w:r>
+      <w:bookmarkEnd w:id="121"/>
+      <w:r>
+        <w:rPr>
+          <w:rFonts w:hint="eastAsia"/>
+          <w:lang w:val="en-US" w:eastAsia="zh-CN"/>
+        </w:rPr>
+        <w:t>变换。根据(Weisstein, 2004)，任何保留共线性（开始前所有点在一条之前上的，变换后依然在一条直线上）和长度比例（某个点变换前是线段的中点，变换后依然是中点）的变换是仿射变换。在这种情况下，仿射是一种不会从无穷远移动的特殊的投影变换。从计算机图形学的角度来说，变换只会在预定义的三维坐标系中进行。</w:t>
+      </w:r>
+    </w:p>
+    <w:p>
+      <w:pPr>
+        <w:ind w:firstLine="420" w:firstLineChars="0"/>
+        <w:rPr>
+          <w:rFonts w:hint="eastAsia"/>
+          <w:lang w:val="en-US" w:eastAsia="zh-CN"/>
+        </w:rPr>
+      </w:pPr>
+      <w:r>
+        <w:rPr>
+          <w:rFonts w:hint="eastAsia"/>
+          <w:lang w:val="en-US" w:eastAsia="zh-CN"/>
+        </w:rPr>
+        <w:t>仿射变换可以使用矩阵来表示，许多的仿射变换的结合可以使用矩阵运算来表示。这使得对一个对象进行多种变换成为可能。</w:t>
+      </w:r>
+      <w:bookmarkStart w:id="170" w:name="_GoBack"/>
+      <w:bookmarkEnd w:id="170"/>
     </w:p>
     <w:p>
       <w:pPr>
@@ -10076,9 +10164,9 @@
           <w:lang w:val="en-US" w:eastAsia="zh-CN"/>
         </w:rPr>
       </w:pPr>
-      <w:bookmarkStart w:id="121" w:name="_Toc19112"/>
-      <w:bookmarkStart w:id="122" w:name="_Toc12142"/>
+      <w:bookmarkStart w:id="122" w:name="_Toc19112"/>
       <w:bookmarkStart w:id="123" w:name="_Toc3133"/>
+      <w:bookmarkStart w:id="124" w:name="_Toc12142"/>
       <w:r>
         <w:rPr>
           <w:rFonts w:hint="eastAsia"/>
@@ -10086,9 +10174,9 @@
         </w:rPr>
         <w:t>2.4 总结</w:t>
       </w:r>
-      <w:bookmarkEnd w:id="121"/>
       <w:bookmarkEnd w:id="122"/>
       <w:bookmarkEnd w:id="123"/>
+      <w:bookmarkEnd w:id="124"/>
     </w:p>
     <w:p>
       <w:pPr>
@@ -10136,9 +10224,9 @@
           <w:lang w:val="en-US" w:eastAsia="zh-CN"/>
         </w:rPr>
       </w:pPr>
-      <w:bookmarkStart w:id="124" w:name="_Toc1540"/>
-      <w:bookmarkStart w:id="125" w:name="_Toc19729"/>
-      <w:bookmarkStart w:id="126" w:name="_Toc17323"/>
+      <w:bookmarkStart w:id="125" w:name="_Toc1540"/>
+      <w:bookmarkStart w:id="126" w:name="_Toc19729"/>
+      <w:bookmarkStart w:id="127" w:name="_Toc17323"/>
       <w:r>
         <w:rPr>
           <w:rFonts w:hint="eastAsia"/>
@@ -10146,9 +10234,9 @@
         </w:rPr>
         <w:t>初识电子游戏</w:t>
       </w:r>
-      <w:bookmarkEnd w:id="124"/>
       <w:bookmarkEnd w:id="125"/>
       <w:bookmarkEnd w:id="126"/>
+      <w:bookmarkEnd w:id="127"/>
     </w:p>
     <w:p>
       <w:pPr>
@@ -10158,9 +10246,9 @@
           <w:lang w:val="en-US" w:eastAsia="zh-CN"/>
         </w:rPr>
       </w:pPr>
-      <w:bookmarkStart w:id="127" w:name="_Toc4411"/>
       <w:bookmarkStart w:id="128" w:name="_Toc15490"/>
       <w:bookmarkStart w:id="129" w:name="_Toc16820"/>
+      <w:bookmarkStart w:id="130" w:name="_Toc4411"/>
       <w:r>
         <w:rPr>
           <w:rFonts w:hint="eastAsia"/>
@@ -10168,9 +10256,9 @@
         </w:rPr>
         <w:t>3.1 游戏情节</w:t>
       </w:r>
-      <w:bookmarkEnd w:id="127"/>
       <w:bookmarkEnd w:id="128"/>
       <w:bookmarkEnd w:id="129"/>
+      <w:bookmarkEnd w:id="130"/>
     </w:p>
     <w:p>
       <w:pPr>
@@ -10180,9 +10268,9 @@
           <w:lang w:val="en-US" w:eastAsia="zh-CN"/>
         </w:rPr>
       </w:pPr>
-      <w:bookmarkStart w:id="130" w:name="_Toc17166"/>
-      <w:bookmarkStart w:id="131" w:name="_Toc13719"/>
-      <w:bookmarkStart w:id="132" w:name="_Toc7778"/>
+      <w:bookmarkStart w:id="131" w:name="_Toc7778"/>
+      <w:bookmarkStart w:id="132" w:name="_Toc13719"/>
+      <w:bookmarkStart w:id="133" w:name="_Toc17166"/>
       <w:r>
         <w:rPr>
           <w:rFonts w:hint="eastAsia"/>
@@ -10190,9 +10278,9 @@
         </w:rPr>
         <w:t>3.2 游戏玩法</w:t>
       </w:r>
-      <w:bookmarkEnd w:id="130"/>
       <w:bookmarkEnd w:id="131"/>
       <w:bookmarkEnd w:id="132"/>
+      <w:bookmarkEnd w:id="133"/>
     </w:p>
     <w:p>
       <w:pPr>
@@ -10202,9 +10290,9 @@
           <w:lang w:val="en-US" w:eastAsia="zh-CN"/>
         </w:rPr>
       </w:pPr>
-      <w:bookmarkStart w:id="133" w:name="_Toc24884"/>
       <w:bookmarkStart w:id="134" w:name="_Toc30010"/>
       <w:bookmarkStart w:id="135" w:name="_Toc17957"/>
+      <w:bookmarkStart w:id="136" w:name="_Toc24884"/>
       <w:r>
         <w:rPr>
           <w:rFonts w:hint="eastAsia"/>
@@ -10212,9 +10300,9 @@
         </w:rPr>
         <w:t>3.3 人工智能</w:t>
       </w:r>
-      <w:bookmarkEnd w:id="133"/>
       <w:bookmarkEnd w:id="134"/>
       <w:bookmarkEnd w:id="135"/>
+      <w:bookmarkEnd w:id="136"/>
     </w:p>
     <w:p>
       <w:pPr>
@@ -10224,9 +10312,9 @@
           <w:lang w:val="en-US" w:eastAsia="zh-CN"/>
         </w:rPr>
       </w:pPr>
-      <w:bookmarkStart w:id="136" w:name="_Toc13789"/>
-      <w:bookmarkStart w:id="137" w:name="_Toc29280"/>
-      <w:bookmarkStart w:id="138" w:name="_Toc31456"/>
+      <w:bookmarkStart w:id="137" w:name="_Toc13789"/>
+      <w:bookmarkStart w:id="138" w:name="_Toc29280"/>
+      <w:bookmarkStart w:id="139" w:name="_Toc31456"/>
       <w:r>
         <w:rPr>
           <w:rFonts w:hint="eastAsia"/>
@@ -10234,9 +10322,9 @@
         </w:rPr>
         <w:t>3.3.1 寻路算法</w:t>
       </w:r>
-      <w:bookmarkEnd w:id="136"/>
       <w:bookmarkEnd w:id="137"/>
       <w:bookmarkEnd w:id="138"/>
+      <w:bookmarkEnd w:id="139"/>
     </w:p>
     <w:p>
       <w:pPr>
@@ -10246,9 +10334,9 @@
           <w:lang w:val="en-US" w:eastAsia="zh-CN"/>
         </w:rPr>
       </w:pPr>
-      <w:bookmarkStart w:id="139" w:name="_Toc23791"/>
-      <w:bookmarkStart w:id="140" w:name="_Toc3256"/>
-      <w:bookmarkStart w:id="141" w:name="_Toc23584"/>
+      <w:bookmarkStart w:id="140" w:name="_Toc23791"/>
+      <w:bookmarkStart w:id="141" w:name="_Toc3256"/>
+      <w:bookmarkStart w:id="142" w:name="_Toc23584"/>
       <w:r>
         <w:rPr>
           <w:rFonts w:hint="eastAsia"/>
@@ -10256,9 +10344,9 @@
         </w:rPr>
         <w:t>3.3.2 神经网络</w:t>
       </w:r>
-      <w:bookmarkEnd w:id="139"/>
       <w:bookmarkEnd w:id="140"/>
       <w:bookmarkEnd w:id="141"/>
+      <w:bookmarkEnd w:id="142"/>
     </w:p>
     <w:p>
       <w:pPr>
@@ -10268,9 +10356,9 @@
           <w:lang w:val="en-US" w:eastAsia="zh-CN"/>
         </w:rPr>
       </w:pPr>
-      <w:bookmarkStart w:id="142" w:name="_Toc17679"/>
       <w:bookmarkStart w:id="143" w:name="_Toc29872"/>
-      <w:bookmarkStart w:id="144" w:name="_Toc19899"/>
+      <w:bookmarkStart w:id="144" w:name="_Toc17679"/>
+      <w:bookmarkStart w:id="145" w:name="_Toc19899"/>
       <w:r>
         <w:rPr>
           <w:rFonts w:hint="eastAsia"/>
@@ -10278,9 +10366,9 @@
         </w:rPr>
         <w:t>3.3.3 有限状态机</w:t>
       </w:r>
-      <w:bookmarkEnd w:id="142"/>
       <w:bookmarkEnd w:id="143"/>
       <w:bookmarkEnd w:id="144"/>
+      <w:bookmarkEnd w:id="145"/>
     </w:p>
     <w:p>
       <w:pPr>
@@ -10290,9 +10378,9 @@
           <w:lang w:val="en-US" w:eastAsia="zh-CN"/>
         </w:rPr>
       </w:pPr>
-      <w:bookmarkStart w:id="145" w:name="_Toc29443"/>
-      <w:bookmarkStart w:id="146" w:name="_Toc28369"/>
-      <w:bookmarkStart w:id="147" w:name="_Toc15811"/>
+      <w:bookmarkStart w:id="146" w:name="_Toc29443"/>
+      <w:bookmarkStart w:id="147" w:name="_Toc28369"/>
+      <w:bookmarkStart w:id="148" w:name="_Toc15811"/>
       <w:r>
         <w:rPr>
           <w:rFonts w:hint="eastAsia"/>
@@ -10300,9 +10388,9 @@
         </w:rPr>
         <w:t>3.4 总结</w:t>
       </w:r>
-      <w:bookmarkEnd w:id="145"/>
       <w:bookmarkEnd w:id="146"/>
       <w:bookmarkEnd w:id="147"/>
+      <w:bookmarkEnd w:id="148"/>
     </w:p>
     <w:p>
       <w:pPr>
@@ -10332,9 +10420,9 @@
           <w:lang w:val="en-US" w:eastAsia="zh-CN"/>
         </w:rPr>
       </w:pPr>
-      <w:bookmarkStart w:id="148" w:name="_Toc31533"/>
-      <w:bookmarkStart w:id="149" w:name="_Toc9520"/>
-      <w:bookmarkStart w:id="150" w:name="_Toc20556"/>
+      <w:bookmarkStart w:id="149" w:name="_Toc31533"/>
+      <w:bookmarkStart w:id="150" w:name="_Toc9520"/>
+      <w:bookmarkStart w:id="151" w:name="_Toc20556"/>
       <w:r>
         <w:rPr>
           <w:rFonts w:hint="eastAsia"/>
@@ -10342,9 +10430,9 @@
         </w:rPr>
         <w:t>如何开发3D游戏</w:t>
       </w:r>
-      <w:bookmarkEnd w:id="148"/>
       <w:bookmarkEnd w:id="149"/>
       <w:bookmarkEnd w:id="150"/>
+      <w:bookmarkEnd w:id="151"/>
     </w:p>
     <w:p>
       <w:pPr>
@@ -10354,9 +10442,9 @@
           <w:lang w:val="en-US" w:eastAsia="zh-CN"/>
         </w:rPr>
       </w:pPr>
-      <w:bookmarkStart w:id="151" w:name="_Toc10192"/>
-      <w:bookmarkStart w:id="152" w:name="_Toc7490"/>
-      <w:bookmarkStart w:id="153" w:name="_Toc6404"/>
+      <w:bookmarkStart w:id="152" w:name="_Toc6404"/>
+      <w:bookmarkStart w:id="153" w:name="_Toc10192"/>
+      <w:bookmarkStart w:id="154" w:name="_Toc7490"/>
       <w:r>
         <w:rPr>
           <w:rFonts w:hint="eastAsia"/>
@@ -10364,9 +10452,9 @@
         </w:rPr>
         <w:t>4.1 应用程序接口</w:t>
       </w:r>
-      <w:bookmarkEnd w:id="151"/>
       <w:bookmarkEnd w:id="152"/>
       <w:bookmarkEnd w:id="153"/>
+      <w:bookmarkEnd w:id="154"/>
     </w:p>
     <w:p>
       <w:pPr>
@@ -10376,9 +10464,9 @@
           <w:lang w:val="en-US" w:eastAsia="zh-CN"/>
         </w:rPr>
       </w:pPr>
-      <w:bookmarkStart w:id="154" w:name="_Toc25442"/>
       <w:bookmarkStart w:id="155" w:name="_Toc10531"/>
-      <w:bookmarkStart w:id="156" w:name="_Toc8435"/>
+      <w:bookmarkStart w:id="156" w:name="_Toc25442"/>
+      <w:bookmarkStart w:id="157" w:name="_Toc8435"/>
       <w:r>
         <w:rPr>
           <w:rFonts w:hint="eastAsia"/>
@@ -10386,9 +10474,9 @@
         </w:rPr>
         <w:t>4.2 游戏引擎</w:t>
       </w:r>
-      <w:bookmarkEnd w:id="154"/>
       <w:bookmarkEnd w:id="155"/>
       <w:bookmarkEnd w:id="156"/>
+      <w:bookmarkEnd w:id="157"/>
     </w:p>
     <w:p>
       <w:pPr>
@@ -10398,9 +10486,9 @@
           <w:lang w:val="en-US" w:eastAsia="zh-CN"/>
         </w:rPr>
       </w:pPr>
-      <w:bookmarkStart w:id="157" w:name="_Toc3347"/>
       <w:bookmarkStart w:id="158" w:name="_Toc6633"/>
-      <w:bookmarkStart w:id="159" w:name="_Toc25763"/>
+      <w:bookmarkStart w:id="159" w:name="_Toc3347"/>
+      <w:bookmarkStart w:id="160" w:name="_Toc25763"/>
       <w:r>
         <w:rPr>
           <w:rFonts w:hint="eastAsia"/>
@@ -10408,9 +10496,9 @@
         </w:rPr>
         <w:t>4.3 游戏实现代码</w:t>
       </w:r>
-      <w:bookmarkEnd w:id="157"/>
       <w:bookmarkEnd w:id="158"/>
       <w:bookmarkEnd w:id="159"/>
+      <w:bookmarkEnd w:id="160"/>
     </w:p>
     <w:p>
       <w:pPr>
@@ -10420,9 +10508,9 @@
           <w:lang w:val="en-US" w:eastAsia="zh-CN"/>
         </w:rPr>
       </w:pPr>
-      <w:bookmarkStart w:id="160" w:name="_Toc27600"/>
-      <w:bookmarkStart w:id="161" w:name="_Toc1035"/>
-      <w:bookmarkStart w:id="162" w:name="_Toc8828"/>
+      <w:bookmarkStart w:id="161" w:name="_Toc27600"/>
+      <w:bookmarkStart w:id="162" w:name="_Toc1035"/>
+      <w:bookmarkStart w:id="163" w:name="_Toc8828"/>
       <w:r>
         <w:rPr>
           <w:rFonts w:hint="eastAsia"/>
@@ -10430,9 +10518,9 @@
         </w:rPr>
         <w:t>4.4 总结</w:t>
       </w:r>
-      <w:bookmarkEnd w:id="160"/>
       <w:bookmarkEnd w:id="161"/>
       <w:bookmarkEnd w:id="162"/>
+      <w:bookmarkEnd w:id="163"/>
     </w:p>
     <w:p>
       <w:pPr>
@@ -10462,9 +10550,9 @@
           <w:lang w:val="en-US" w:eastAsia="zh-CN"/>
         </w:rPr>
       </w:pPr>
-      <w:bookmarkStart w:id="163" w:name="_Toc9494"/>
       <w:bookmarkStart w:id="164" w:name="_Toc26443"/>
-      <w:bookmarkStart w:id="165" w:name="_Toc15376"/>
+      <w:bookmarkStart w:id="165" w:name="_Toc9494"/>
+      <w:bookmarkStart w:id="166" w:name="_Toc15376"/>
       <w:r>
         <w:rPr>
           <w:rFonts w:hint="eastAsia"/>
@@ -10472,9 +10560,9 @@
         </w:rPr>
         <w:t>总结</w:t>
       </w:r>
-      <w:bookmarkEnd w:id="163"/>
       <w:bookmarkEnd w:id="164"/>
       <w:bookmarkEnd w:id="165"/>
+      <w:bookmarkEnd w:id="166"/>
     </w:p>
     <w:p>
       <w:pPr>
@@ -10505,9 +10593,9 @@
           <w:lang w:val="en-US" w:eastAsia="zh-CN"/>
         </w:rPr>
       </w:pPr>
-      <w:bookmarkStart w:id="166" w:name="_Toc32265"/>
-      <w:bookmarkStart w:id="167" w:name="_Toc13962"/>
-      <w:bookmarkStart w:id="168" w:name="_Toc18793"/>
+      <w:bookmarkStart w:id="167" w:name="_Toc32265"/>
+      <w:bookmarkStart w:id="168" w:name="_Toc13962"/>
+      <w:bookmarkStart w:id="169" w:name="_Toc18793"/>
       <w:r>
         <w:rPr>
           <w:rFonts w:hint="eastAsia"/>
@@ -10515,9 +10603,9 @@
         </w:rPr>
         <w:t>引用</w:t>
       </w:r>
-      <w:bookmarkEnd w:id="166"/>
       <w:bookmarkEnd w:id="167"/>
       <w:bookmarkEnd w:id="168"/>
+      <w:bookmarkEnd w:id="169"/>
     </w:p>
     <w:p>
       <w:pPr>

--- a/docs/文献翻译.docx
+++ b/docs/文献翻译.docx
@@ -114,8 +114,8 @@
       </w:pPr>
       <w:bookmarkStart w:id="0" w:name="_Toc22069"/>
       <w:bookmarkStart w:id="1" w:name="_Toc28621"/>
-      <w:bookmarkStart w:id="2" w:name="_Toc11221"/>
-      <w:bookmarkStart w:id="3" w:name="_Toc25163"/>
+      <w:bookmarkStart w:id="2" w:name="_Toc25163"/>
+      <w:bookmarkStart w:id="3" w:name="_Toc11221"/>
       <w:r>
         <w:rPr>
           <w:rFonts w:hint="eastAsia" w:asciiTheme="majorEastAsia" w:hAnsiTheme="majorEastAsia" w:eastAsiaTheme="majorEastAsia" w:cstheme="majorEastAsia"/>
@@ -327,10 +327,10 @@
           <w:rFonts w:hint="default"/>
         </w:rPr>
       </w:pPr>
-      <w:bookmarkStart w:id="4" w:name="_Toc30703"/>
-      <w:bookmarkStart w:id="5" w:name="_Toc17369"/>
-      <w:bookmarkStart w:id="6" w:name="_Toc6460"/>
-      <w:bookmarkStart w:id="7" w:name="_Toc12178"/>
+      <w:bookmarkStart w:id="4" w:name="_Toc12178"/>
+      <w:bookmarkStart w:id="5" w:name="_Toc30703"/>
+      <w:bookmarkStart w:id="6" w:name="_Toc17369"/>
+      <w:bookmarkStart w:id="7" w:name="_Toc6460"/>
       <w:r>
         <w:rPr>
           <w:rFonts w:hint="default"/>
@@ -1743,9 +1743,9 @@
         </w:rPr>
       </w:pPr>
       <w:bookmarkStart w:id="8" w:name="_Toc20358"/>
-      <w:bookmarkStart w:id="9" w:name="_Toc13777"/>
-      <w:bookmarkStart w:id="10" w:name="_Toc11811"/>
-      <w:bookmarkStart w:id="11" w:name="_Toc20512"/>
+      <w:bookmarkStart w:id="9" w:name="_Toc20512"/>
+      <w:bookmarkStart w:id="10" w:name="_Toc13777"/>
+      <w:bookmarkStart w:id="11" w:name="_Toc11811"/>
       <w:r>
         <w:rPr>
           <w:rFonts w:hint="eastAsia"/>
@@ -1983,10 +1983,10 @@
           <w:lang w:val="en-US" w:eastAsia="zh-CN"/>
         </w:rPr>
       </w:pPr>
-      <w:bookmarkStart w:id="12" w:name="_Toc30788"/>
+      <w:bookmarkStart w:id="12" w:name="_Toc21673"/>
       <w:bookmarkStart w:id="13" w:name="_Toc256"/>
-      <w:bookmarkStart w:id="14" w:name="_Toc21673"/>
-      <w:bookmarkStart w:id="15" w:name="_Toc3964"/>
+      <w:bookmarkStart w:id="14" w:name="_Toc3964"/>
+      <w:bookmarkStart w:id="15" w:name="_Toc30788"/>
       <w:r>
         <w:rPr>
           <w:rFonts w:hint="eastAsia"/>
@@ -2023,10 +2023,10 @@
           <w:lang w:val="en-US" w:eastAsia="zh-CN"/>
         </w:rPr>
       </w:pPr>
-      <w:bookmarkStart w:id="16" w:name="_Toc1758"/>
-      <w:bookmarkStart w:id="17" w:name="_Toc9945"/>
-      <w:bookmarkStart w:id="18" w:name="_Toc16719"/>
-      <w:bookmarkStart w:id="19" w:name="_Toc17514"/>
+      <w:bookmarkStart w:id="16" w:name="_Toc16719"/>
+      <w:bookmarkStart w:id="17" w:name="_Toc17514"/>
+      <w:bookmarkStart w:id="18" w:name="_Toc9945"/>
+      <w:bookmarkStart w:id="19" w:name="_Toc1758"/>
       <w:r>
         <w:rPr>
           <w:rFonts w:hint="eastAsia"/>
@@ -2240,10 +2240,10 @@
           <w:lang w:val="en-US" w:eastAsia="zh-CN"/>
         </w:rPr>
       </w:pPr>
-      <w:bookmarkStart w:id="20" w:name="_Toc17685"/>
-      <w:bookmarkStart w:id="21" w:name="_Toc15668"/>
-      <w:bookmarkStart w:id="22" w:name="_Toc8309"/>
-      <w:bookmarkStart w:id="23" w:name="_Toc11334"/>
+      <w:bookmarkStart w:id="20" w:name="_Toc11334"/>
+      <w:bookmarkStart w:id="21" w:name="_Toc8309"/>
+      <w:bookmarkStart w:id="22" w:name="_Toc17685"/>
+      <w:bookmarkStart w:id="23" w:name="_Toc15668"/>
       <w:r>
         <w:rPr>
           <w:rFonts w:hint="eastAsia"/>
@@ -3142,9 +3142,9 @@
           <w:lang w:val="en-US" w:eastAsia="zh-CN"/>
         </w:rPr>
       </w:pPr>
-      <w:bookmarkStart w:id="24" w:name="_Toc28105"/>
+      <w:bookmarkStart w:id="24" w:name="_Toc29051"/>
       <w:bookmarkStart w:id="25" w:name="_Toc29493"/>
-      <w:bookmarkStart w:id="26" w:name="_Toc29051"/>
+      <w:bookmarkStart w:id="26" w:name="_Toc28105"/>
       <w:bookmarkStart w:id="27" w:name="_Toc30929"/>
       <w:r>
         <w:rPr>
@@ -3330,9 +3330,9 @@
         </w:rPr>
       </w:pPr>
       <w:bookmarkStart w:id="32" w:name="_Toc3410"/>
-      <w:bookmarkStart w:id="33" w:name="_Toc18703"/>
-      <w:bookmarkStart w:id="34" w:name="_Toc7569"/>
-      <w:bookmarkStart w:id="35" w:name="_Toc8733"/>
+      <w:bookmarkStart w:id="33" w:name="_Toc8733"/>
+      <w:bookmarkStart w:id="34" w:name="_Toc18703"/>
+      <w:bookmarkStart w:id="35" w:name="_Toc7569"/>
       <w:r>
         <w:rPr>
           <w:rFonts w:hint="eastAsia"/>
@@ -3821,8 +3821,8 @@
           <w:lang w:val="en-US" w:eastAsia="zh-CN"/>
         </w:rPr>
       </w:pPr>
-      <w:bookmarkStart w:id="36" w:name="_Toc32036"/>
-      <w:bookmarkStart w:id="37" w:name="_Toc12093"/>
+      <w:bookmarkStart w:id="36" w:name="_Toc12093"/>
+      <w:bookmarkStart w:id="37" w:name="_Toc32036"/>
       <w:bookmarkStart w:id="38" w:name="_Toc20334"/>
       <w:bookmarkStart w:id="39" w:name="_Toc12079"/>
       <w:r>
@@ -3910,9 +3910,9 @@
         </w:rPr>
       </w:pPr>
       <w:bookmarkStart w:id="40" w:name="_Toc7032"/>
-      <w:bookmarkStart w:id="41" w:name="_Toc17941"/>
-      <w:bookmarkStart w:id="42" w:name="_Toc1305"/>
-      <w:bookmarkStart w:id="43" w:name="_Toc9516"/>
+      <w:bookmarkStart w:id="41" w:name="_Toc9516"/>
+      <w:bookmarkStart w:id="42" w:name="_Toc17941"/>
+      <w:bookmarkStart w:id="43" w:name="_Toc1305"/>
       <w:r>
         <w:rPr>
           <w:rFonts w:hint="eastAsia"/>
@@ -4114,9 +4114,9 @@
           <w:lang w:val="en-US" w:eastAsia="zh-CN"/>
         </w:rPr>
       </w:pPr>
-      <w:bookmarkStart w:id="44" w:name="_Toc5606"/>
-      <w:bookmarkStart w:id="45" w:name="_Toc32431"/>
-      <w:bookmarkStart w:id="46" w:name="_Toc32075"/>
+      <w:bookmarkStart w:id="44" w:name="_Toc32431"/>
+      <w:bookmarkStart w:id="45" w:name="_Toc32075"/>
+      <w:bookmarkStart w:id="46" w:name="_Toc5606"/>
       <w:bookmarkStart w:id="47" w:name="_Toc145"/>
       <w:r>
         <w:rPr>
@@ -4226,9 +4226,9 @@
           <w:lang w:val="en-US" w:eastAsia="zh-CN"/>
         </w:rPr>
       </w:pPr>
-      <w:bookmarkStart w:id="52" w:name="_Toc31098"/>
-      <w:bookmarkStart w:id="53" w:name="_Toc8626"/>
-      <w:bookmarkStart w:id="54" w:name="_Toc9336"/>
+      <w:bookmarkStart w:id="52" w:name="_Toc8626"/>
+      <w:bookmarkStart w:id="53" w:name="_Toc9336"/>
+      <w:bookmarkStart w:id="54" w:name="_Toc31098"/>
       <w:bookmarkStart w:id="55" w:name="_Toc8975"/>
       <w:r>
         <w:rPr>
@@ -4427,9 +4427,9 @@
         </w:rPr>
       </w:pPr>
       <w:bookmarkStart w:id="56" w:name="_Toc28866"/>
-      <w:bookmarkStart w:id="57" w:name="_Toc23013"/>
+      <w:bookmarkStart w:id="57" w:name="_Toc25501"/>
       <w:bookmarkStart w:id="58" w:name="_Toc28772"/>
-      <w:bookmarkStart w:id="59" w:name="_Toc25501"/>
+      <w:bookmarkStart w:id="59" w:name="_Toc23013"/>
       <w:r>
         <w:rPr>
           <w:rFonts w:hint="eastAsia"/>
@@ -4782,10 +4782,10 @@
           <w:lang w:val="en-US" w:eastAsia="zh-CN"/>
         </w:rPr>
       </w:pPr>
-      <w:bookmarkStart w:id="60" w:name="_Toc18742"/>
-      <w:bookmarkStart w:id="61" w:name="_Toc3779"/>
-      <w:bookmarkStart w:id="62" w:name="_Toc21039"/>
-      <w:bookmarkStart w:id="63" w:name="_Toc25056"/>
+      <w:bookmarkStart w:id="60" w:name="_Toc3779"/>
+      <w:bookmarkStart w:id="61" w:name="_Toc18742"/>
+      <w:bookmarkStart w:id="62" w:name="_Toc25056"/>
+      <w:bookmarkStart w:id="63" w:name="_Toc21039"/>
       <w:r>
         <w:rPr>
           <w:rFonts w:hint="eastAsia"/>
@@ -4899,10 +4899,10 @@
           <w:lang w:val="en-US" w:eastAsia="zh-CN"/>
         </w:rPr>
       </w:pPr>
-      <w:bookmarkStart w:id="64" w:name="_Toc6966"/>
-      <w:bookmarkStart w:id="65" w:name="_Toc2679"/>
+      <w:bookmarkStart w:id="64" w:name="_Toc2679"/>
+      <w:bookmarkStart w:id="65" w:name="_Toc27528"/>
       <w:bookmarkStart w:id="66" w:name="_Toc14083"/>
-      <w:bookmarkStart w:id="67" w:name="_Toc27528"/>
+      <w:bookmarkStart w:id="67" w:name="_Toc6966"/>
       <w:r>
         <w:rPr>
           <w:rFonts w:hint="eastAsia"/>
@@ -5059,10 +5059,10 @@
           <w:lang w:val="en-US" w:eastAsia="zh-CN"/>
         </w:rPr>
       </w:pPr>
-      <w:bookmarkStart w:id="68" w:name="_Toc20239"/>
+      <w:bookmarkStart w:id="68" w:name="_Toc21573"/>
       <w:bookmarkStart w:id="69" w:name="_Toc19995"/>
-      <w:bookmarkStart w:id="70" w:name="_Toc23877"/>
-      <w:bookmarkStart w:id="71" w:name="_Toc21573"/>
+      <w:bookmarkStart w:id="70" w:name="_Toc20239"/>
+      <w:bookmarkStart w:id="71" w:name="_Toc23877"/>
       <w:r>
         <w:rPr>
           <w:rFonts w:hint="eastAsia"/>
@@ -5099,9 +5099,9 @@
           <w:lang w:val="en-US" w:eastAsia="zh-CN"/>
         </w:rPr>
       </w:pPr>
-      <w:bookmarkStart w:id="72" w:name="_Toc28053"/>
-      <w:bookmarkStart w:id="73" w:name="_Toc23705"/>
-      <w:bookmarkStart w:id="74" w:name="_Toc7285"/>
+      <w:bookmarkStart w:id="72" w:name="_Toc23705"/>
+      <w:bookmarkStart w:id="73" w:name="_Toc7285"/>
+      <w:bookmarkStart w:id="74" w:name="_Toc28053"/>
       <w:bookmarkStart w:id="75" w:name="_Toc19326"/>
       <w:r>
         <w:rPr>
@@ -5215,10 +5215,10 @@
           <w:lang w:val="en-US" w:eastAsia="zh-CN"/>
         </w:rPr>
       </w:pPr>
-      <w:bookmarkStart w:id="76" w:name="_Toc10003"/>
-      <w:bookmarkStart w:id="77" w:name="_Toc29889"/>
-      <w:bookmarkStart w:id="78" w:name="_Toc30789"/>
-      <w:bookmarkStart w:id="79" w:name="_Toc5914"/>
+      <w:bookmarkStart w:id="76" w:name="_Toc29889"/>
+      <w:bookmarkStart w:id="77" w:name="_Toc30789"/>
+      <w:bookmarkStart w:id="78" w:name="_Toc5914"/>
+      <w:bookmarkStart w:id="79" w:name="_Toc10003"/>
       <w:r>
         <w:rPr>
           <w:rFonts w:hint="eastAsia"/>
@@ -5443,8 +5443,8 @@
         </w:rPr>
       </w:pPr>
       <w:bookmarkStart w:id="84" w:name="_Toc27521"/>
-      <w:bookmarkStart w:id="85" w:name="_Toc1083"/>
-      <w:bookmarkStart w:id="86" w:name="_Toc31164"/>
+      <w:bookmarkStart w:id="85" w:name="_Toc31164"/>
+      <w:bookmarkStart w:id="86" w:name="_Toc1083"/>
       <w:bookmarkStart w:id="87" w:name="_Toc27250"/>
       <w:r>
         <w:rPr>
@@ -5914,10 +5914,10 @@
           <w:lang w:val="en-US" w:eastAsia="zh-CN"/>
         </w:rPr>
       </w:pPr>
-      <w:bookmarkStart w:id="88" w:name="_Toc32598"/>
-      <w:bookmarkStart w:id="89" w:name="_Toc30837"/>
-      <w:bookmarkStart w:id="90" w:name="_Toc31221"/>
-      <w:bookmarkStart w:id="91" w:name="_Toc23989"/>
+      <w:bookmarkStart w:id="88" w:name="_Toc23989"/>
+      <w:bookmarkStart w:id="89" w:name="_Toc31221"/>
+      <w:bookmarkStart w:id="90" w:name="_Toc32598"/>
+      <w:bookmarkStart w:id="91" w:name="_Toc30837"/>
       <w:r>
         <w:rPr>
           <w:rFonts w:hint="eastAsia"/>
@@ -7503,11 +7503,11 @@
           <w:lang w:val="en-US" w:eastAsia="zh-CN"/>
         </w:rPr>
       </w:pPr>
-      <w:bookmarkStart w:id="92" w:name="_Toc22164"/>
-      <w:bookmarkStart w:id="93" w:name="_Toc2111"/>
-      <w:bookmarkStart w:id="94" w:name="_Toc20734"/>
-      <w:bookmarkStart w:id="95" w:name="_Toc7283"/>
-      <w:bookmarkStart w:id="96" w:name="_Toc26700"/>
+      <w:bookmarkStart w:id="92" w:name="_Toc26700"/>
+      <w:bookmarkStart w:id="93" w:name="_Toc7283"/>
+      <w:bookmarkStart w:id="94" w:name="_Toc22164"/>
+      <w:bookmarkStart w:id="95" w:name="_Toc2111"/>
+      <w:bookmarkStart w:id="96" w:name="_Toc20734"/>
       <w:r>
         <w:rPr>
           <w:rStyle w:val="9"/>
@@ -7572,9 +7572,9 @@
           <w:lang w:val="en-US" w:eastAsia="zh-CN"/>
         </w:rPr>
       </w:pPr>
-      <w:bookmarkStart w:id="97" w:name="_Toc21363"/>
+      <w:bookmarkStart w:id="97" w:name="_Toc23015"/>
       <w:bookmarkStart w:id="98" w:name="_Toc29766"/>
-      <w:bookmarkStart w:id="99" w:name="_Toc23015"/>
+      <w:bookmarkStart w:id="99" w:name="_Toc21363"/>
       <w:r>
         <w:rPr>
           <w:rFonts w:hint="eastAsia"/>
@@ -7622,8 +7622,8 @@
         </w:rPr>
       </w:pPr>
       <w:bookmarkStart w:id="100" w:name="_Toc5518"/>
-      <w:bookmarkStart w:id="101" w:name="_Toc15639"/>
-      <w:bookmarkStart w:id="102" w:name="_Toc2325"/>
+      <w:bookmarkStart w:id="101" w:name="_Toc2325"/>
+      <w:bookmarkStart w:id="102" w:name="_Toc15639"/>
       <w:r>
         <w:rPr>
           <w:rFonts w:hint="eastAsia"/>
@@ -9350,8 +9350,8 @@
         </w:rPr>
       </w:pPr>
       <w:bookmarkStart w:id="109" w:name="_Toc24781"/>
-      <w:bookmarkStart w:id="110" w:name="_Toc28612"/>
-      <w:bookmarkStart w:id="111" w:name="_Toc31524"/>
+      <w:bookmarkStart w:id="110" w:name="_Toc31524"/>
+      <w:bookmarkStart w:id="111" w:name="_Toc28612"/>
       <w:r>
         <w:rPr>
           <w:rFonts w:hint="eastAsia"/>
@@ -9553,9 +9553,9 @@
           <w:lang w:val="en-US" w:eastAsia="zh-CN"/>
         </w:rPr>
       </w:pPr>
-      <w:bookmarkStart w:id="112" w:name="_Toc27588"/>
-      <w:bookmarkStart w:id="113" w:name="_Toc850"/>
-      <w:bookmarkStart w:id="114" w:name="_Toc32161"/>
+      <w:bookmarkStart w:id="112" w:name="_Toc850"/>
+      <w:bookmarkStart w:id="113" w:name="_Toc32161"/>
+      <w:bookmarkStart w:id="114" w:name="_Toc27588"/>
       <w:r>
         <w:rPr>
           <w:rFonts w:hint="eastAsia"/>
@@ -10076,6 +10076,7 @@
     <w:p>
       <w:pPr>
         <w:numPr>
+          <w:ilvl w:val="0"/>
           <w:numId w:val="0"/>
         </w:numPr>
         <w:rPr>
@@ -10151,10 +10152,74 @@
           <w:rFonts w:hint="eastAsia"/>
           <w:lang w:val="en-US" w:eastAsia="zh-CN"/>
         </w:rPr>
-        <w:t>仿射变换可以使用矩阵来表示，许多的仿射变换的结合可以使用矩阵运算来表示。这使得对一个对象进行多种变换成为可能。</w:t>
-      </w:r>
-      <w:bookmarkStart w:id="170" w:name="_GoBack"/>
-      <w:bookmarkEnd w:id="170"/>
+        <w:t>仿射变换可以使用矩阵来表示，许多的仿射变换的结合可以使用矩阵运算来表示。这使得对一个对象进行多种变换成为可能。想要了解更多仿射变换地数学背景和矩阵，可以参见</w:t>
+      </w:r>
+      <w:bookmarkStart w:id="122" w:name="OLE_LINK6"/>
+      <w:r>
+        <w:rPr>
+          <w:rFonts w:hint="eastAsia"/>
+          <w:lang w:val="en-US" w:eastAsia="zh-CN"/>
+        </w:rPr>
+        <w:t>(Angel, 2003)</w:t>
+      </w:r>
+      <w:bookmarkEnd w:id="122"/>
+      <w:r>
+        <w:rPr>
+          <w:rFonts w:hint="eastAsia"/>
+          <w:lang w:val="en-US" w:eastAsia="zh-CN"/>
+        </w:rPr>
+        <w:t>。</w:t>
+      </w:r>
+    </w:p>
+    <w:p>
+      <w:pPr>
+        <w:ind w:firstLine="420" w:firstLineChars="0"/>
+        <w:rPr>
+          <w:rFonts w:hint="eastAsia"/>
+          <w:lang w:val="en-US" w:eastAsia="zh-CN"/>
+        </w:rPr>
+      </w:pPr>
+      <w:r>
+        <w:rPr>
+          <w:rFonts w:hint="eastAsia"/>
+          <w:lang w:val="en-US" w:eastAsia="zh-CN"/>
+        </w:rPr>
+        <w:t>在计算机图形学中，仿射变换最常见和最基本的用途是平移、旋转和缩放。因为剪切的重要性，在(Angel, 2003)中提出了</w:t>
+      </w:r>
+      <w:bookmarkStart w:id="123" w:name="OLE_LINK5"/>
+      <w:r>
+        <w:rPr>
+          <w:rFonts w:hint="eastAsia"/>
+          <w:lang w:val="en-US" w:eastAsia="zh-CN"/>
+        </w:rPr>
+        <w:t>剪切</w:t>
+      </w:r>
+      <w:bookmarkEnd w:id="123"/>
+      <w:r>
+        <w:rPr>
+          <w:rFonts w:hint="eastAsia"/>
+          <w:lang w:val="en-US" w:eastAsia="zh-CN"/>
+        </w:rPr>
+        <w:t>也是一个基本的仿射转换。但是由于剪切可以通过上述三种方式组合来实现，所以我不认为它是一种基本的仿射变换。我会给出平移、旋转和缩放的简单定义，这些定义源自(Angel, 2003)。</w:t>
+      </w:r>
+    </w:p>
+    <w:p>
+      <w:pPr>
+        <w:ind w:firstLine="420" w:firstLineChars="0"/>
+        <w:rPr>
+          <w:rFonts w:hint="eastAsia"/>
+          <w:lang w:val="en-US" w:eastAsia="zh-CN"/>
+        </w:rPr>
+      </w:pPr>
+      <w:r>
+        <w:rPr>
+          <w:rFonts w:hint="eastAsia"/>
+          <w:lang w:val="en-US" w:eastAsia="zh-CN"/>
+        </w:rPr>
+        <w:t>平移是将所有点点沿某个确定的方向移动相同的距离的操作。由于我们是在三维坐标系中进行处理，所以平移将会有三个坐标方向。</w:t>
+      </w:r>
+      <w:bookmarkStart w:id="172" w:name="_GoBack"/>
+      <w:bookmarkEnd w:id="172"/>
     </w:p>
     <w:p>
       <w:pPr>
@@ -10164,9 +10229,9 @@
           <w:lang w:val="en-US" w:eastAsia="zh-CN"/>
         </w:rPr>
       </w:pPr>
-      <w:bookmarkStart w:id="122" w:name="_Toc19112"/>
-      <w:bookmarkStart w:id="123" w:name="_Toc3133"/>
-      <w:bookmarkStart w:id="124" w:name="_Toc12142"/>
+      <w:bookmarkStart w:id="124" w:name="_Toc19112"/>
+      <w:bookmarkStart w:id="125" w:name="_Toc12142"/>
+      <w:bookmarkStart w:id="126" w:name="_Toc3133"/>
       <w:r>
         <w:rPr>
           <w:rFonts w:hint="eastAsia"/>
@@ -10174,9 +10239,9 @@
         </w:rPr>
         <w:t>2.4 总结</w:t>
       </w:r>
-      <w:bookmarkEnd w:id="122"/>
-      <w:bookmarkEnd w:id="123"/>
       <w:bookmarkEnd w:id="124"/>
+      <w:bookmarkEnd w:id="125"/>
+      <w:bookmarkEnd w:id="126"/>
     </w:p>
     <w:p>
       <w:pPr>
@@ -10224,9 +10289,9 @@
           <w:lang w:val="en-US" w:eastAsia="zh-CN"/>
         </w:rPr>
       </w:pPr>
-      <w:bookmarkStart w:id="125" w:name="_Toc1540"/>
-      <w:bookmarkStart w:id="126" w:name="_Toc19729"/>
-      <w:bookmarkStart w:id="127" w:name="_Toc17323"/>
+      <w:bookmarkStart w:id="127" w:name="_Toc19729"/>
+      <w:bookmarkStart w:id="128" w:name="_Toc17323"/>
+      <w:bookmarkStart w:id="129" w:name="_Toc1540"/>
       <w:r>
         <w:rPr>
           <w:rFonts w:hint="eastAsia"/>
@@ -10234,163 +10299,163 @@
         </w:rPr>
         <w:t>初识电子游戏</w:t>
       </w:r>
-      <w:bookmarkEnd w:id="125"/>
-      <w:bookmarkEnd w:id="126"/>
       <w:bookmarkEnd w:id="127"/>
-    </w:p>
-    <w:p>
-      <w:pPr>
-        <w:pStyle w:val="3"/>
-        <w:rPr>
-          <w:rFonts w:hint="eastAsia"/>
-          <w:lang w:val="en-US" w:eastAsia="zh-CN"/>
-        </w:rPr>
-      </w:pPr>
-      <w:bookmarkStart w:id="128" w:name="_Toc15490"/>
-      <w:bookmarkStart w:id="129" w:name="_Toc16820"/>
-      <w:bookmarkStart w:id="130" w:name="_Toc4411"/>
-      <w:r>
-        <w:rPr>
-          <w:rFonts w:hint="eastAsia"/>
-          <w:lang w:val="en-US" w:eastAsia="zh-CN"/>
-        </w:rPr>
-        <w:t>3.1 游戏情节</w:t>
-      </w:r>
       <w:bookmarkEnd w:id="128"/>
       <w:bookmarkEnd w:id="129"/>
+    </w:p>
+    <w:p>
+      <w:pPr>
+        <w:pStyle w:val="3"/>
+        <w:rPr>
+          <w:rFonts w:hint="eastAsia"/>
+          <w:lang w:val="en-US" w:eastAsia="zh-CN"/>
+        </w:rPr>
+      </w:pPr>
+      <w:bookmarkStart w:id="130" w:name="_Toc4411"/>
+      <w:bookmarkStart w:id="131" w:name="_Toc15490"/>
+      <w:bookmarkStart w:id="132" w:name="_Toc16820"/>
+      <w:r>
+        <w:rPr>
+          <w:rFonts w:hint="eastAsia"/>
+          <w:lang w:val="en-US" w:eastAsia="zh-CN"/>
+        </w:rPr>
+        <w:t>3.1 游戏情节</w:t>
+      </w:r>
       <w:bookmarkEnd w:id="130"/>
-    </w:p>
-    <w:p>
-      <w:pPr>
-        <w:pStyle w:val="3"/>
-        <w:rPr>
-          <w:rFonts w:hint="eastAsia"/>
-          <w:lang w:val="en-US" w:eastAsia="zh-CN"/>
-        </w:rPr>
-      </w:pPr>
-      <w:bookmarkStart w:id="131" w:name="_Toc7778"/>
-      <w:bookmarkStart w:id="132" w:name="_Toc13719"/>
-      <w:bookmarkStart w:id="133" w:name="_Toc17166"/>
-      <w:r>
-        <w:rPr>
-          <w:rFonts w:hint="eastAsia"/>
-          <w:lang w:val="en-US" w:eastAsia="zh-CN"/>
-        </w:rPr>
-        <w:t>3.2 游戏玩法</w:t>
-      </w:r>
       <w:bookmarkEnd w:id="131"/>
       <w:bookmarkEnd w:id="132"/>
+    </w:p>
+    <w:p>
+      <w:pPr>
+        <w:pStyle w:val="3"/>
+        <w:rPr>
+          <w:rFonts w:hint="eastAsia"/>
+          <w:lang w:val="en-US" w:eastAsia="zh-CN"/>
+        </w:rPr>
+      </w:pPr>
+      <w:bookmarkStart w:id="133" w:name="_Toc7778"/>
+      <w:bookmarkStart w:id="134" w:name="_Toc17166"/>
+      <w:bookmarkStart w:id="135" w:name="_Toc13719"/>
+      <w:r>
+        <w:rPr>
+          <w:rFonts w:hint="eastAsia"/>
+          <w:lang w:val="en-US" w:eastAsia="zh-CN"/>
+        </w:rPr>
+        <w:t>3.2 游戏玩法</w:t>
+      </w:r>
       <w:bookmarkEnd w:id="133"/>
-    </w:p>
-    <w:p>
-      <w:pPr>
-        <w:pStyle w:val="3"/>
-        <w:rPr>
-          <w:rFonts w:hint="eastAsia"/>
-          <w:lang w:val="en-US" w:eastAsia="zh-CN"/>
-        </w:rPr>
-      </w:pPr>
-      <w:bookmarkStart w:id="134" w:name="_Toc30010"/>
-      <w:bookmarkStart w:id="135" w:name="_Toc17957"/>
-      <w:bookmarkStart w:id="136" w:name="_Toc24884"/>
-      <w:r>
-        <w:rPr>
-          <w:rFonts w:hint="eastAsia"/>
-          <w:lang w:val="en-US" w:eastAsia="zh-CN"/>
-        </w:rPr>
-        <w:t>3.3 人工智能</w:t>
-      </w:r>
       <w:bookmarkEnd w:id="134"/>
       <w:bookmarkEnd w:id="135"/>
+    </w:p>
+    <w:p>
+      <w:pPr>
+        <w:pStyle w:val="3"/>
+        <w:rPr>
+          <w:rFonts w:hint="eastAsia"/>
+          <w:lang w:val="en-US" w:eastAsia="zh-CN"/>
+        </w:rPr>
+      </w:pPr>
+      <w:bookmarkStart w:id="136" w:name="_Toc17957"/>
+      <w:bookmarkStart w:id="137" w:name="_Toc30010"/>
+      <w:bookmarkStart w:id="138" w:name="_Toc24884"/>
+      <w:r>
+        <w:rPr>
+          <w:rFonts w:hint="eastAsia"/>
+          <w:lang w:val="en-US" w:eastAsia="zh-CN"/>
+        </w:rPr>
+        <w:t>3.3 人工智能</w:t>
+      </w:r>
       <w:bookmarkEnd w:id="136"/>
-    </w:p>
-    <w:p>
-      <w:pPr>
-        <w:pStyle w:val="4"/>
-        <w:rPr>
-          <w:rFonts w:hint="eastAsia"/>
-          <w:lang w:val="en-US" w:eastAsia="zh-CN"/>
-        </w:rPr>
-      </w:pPr>
-      <w:bookmarkStart w:id="137" w:name="_Toc13789"/>
-      <w:bookmarkStart w:id="138" w:name="_Toc29280"/>
-      <w:bookmarkStart w:id="139" w:name="_Toc31456"/>
-      <w:r>
-        <w:rPr>
-          <w:rFonts w:hint="eastAsia"/>
-          <w:lang w:val="en-US" w:eastAsia="zh-CN"/>
-        </w:rPr>
-        <w:t>3.3.1 寻路算法</w:t>
-      </w:r>
       <w:bookmarkEnd w:id="137"/>
       <w:bookmarkEnd w:id="138"/>
+    </w:p>
+    <w:p>
+      <w:pPr>
+        <w:pStyle w:val="4"/>
+        <w:rPr>
+          <w:rFonts w:hint="eastAsia"/>
+          <w:lang w:val="en-US" w:eastAsia="zh-CN"/>
+        </w:rPr>
+      </w:pPr>
+      <w:bookmarkStart w:id="139" w:name="_Toc29280"/>
+      <w:bookmarkStart w:id="140" w:name="_Toc31456"/>
+      <w:bookmarkStart w:id="141" w:name="_Toc13789"/>
+      <w:r>
+        <w:rPr>
+          <w:rFonts w:hint="eastAsia"/>
+          <w:lang w:val="en-US" w:eastAsia="zh-CN"/>
+        </w:rPr>
+        <w:t>3.3.1 寻路算法</w:t>
+      </w:r>
       <w:bookmarkEnd w:id="139"/>
-    </w:p>
-    <w:p>
-      <w:pPr>
-        <w:pStyle w:val="4"/>
-        <w:rPr>
-          <w:rFonts w:hint="eastAsia"/>
-          <w:lang w:val="en-US" w:eastAsia="zh-CN"/>
-        </w:rPr>
-      </w:pPr>
-      <w:bookmarkStart w:id="140" w:name="_Toc23791"/>
-      <w:bookmarkStart w:id="141" w:name="_Toc3256"/>
-      <w:bookmarkStart w:id="142" w:name="_Toc23584"/>
-      <w:r>
-        <w:rPr>
-          <w:rFonts w:hint="eastAsia"/>
-          <w:lang w:val="en-US" w:eastAsia="zh-CN"/>
-        </w:rPr>
-        <w:t>3.3.2 神经网络</w:t>
-      </w:r>
       <w:bookmarkEnd w:id="140"/>
       <w:bookmarkEnd w:id="141"/>
+    </w:p>
+    <w:p>
+      <w:pPr>
+        <w:pStyle w:val="4"/>
+        <w:rPr>
+          <w:rFonts w:hint="eastAsia"/>
+          <w:lang w:val="en-US" w:eastAsia="zh-CN"/>
+        </w:rPr>
+      </w:pPr>
+      <w:bookmarkStart w:id="142" w:name="_Toc23791"/>
+      <w:bookmarkStart w:id="143" w:name="_Toc3256"/>
+      <w:bookmarkStart w:id="144" w:name="_Toc23584"/>
+      <w:r>
+        <w:rPr>
+          <w:rFonts w:hint="eastAsia"/>
+          <w:lang w:val="en-US" w:eastAsia="zh-CN"/>
+        </w:rPr>
+        <w:t>3.3.2 神经网络</w:t>
+      </w:r>
       <w:bookmarkEnd w:id="142"/>
-    </w:p>
-    <w:p>
-      <w:pPr>
-        <w:pStyle w:val="4"/>
-        <w:rPr>
-          <w:rFonts w:hint="eastAsia"/>
-          <w:lang w:val="en-US" w:eastAsia="zh-CN"/>
-        </w:rPr>
-      </w:pPr>
-      <w:bookmarkStart w:id="143" w:name="_Toc29872"/>
-      <w:bookmarkStart w:id="144" w:name="_Toc17679"/>
-      <w:bookmarkStart w:id="145" w:name="_Toc19899"/>
-      <w:r>
-        <w:rPr>
-          <w:rFonts w:hint="eastAsia"/>
-          <w:lang w:val="en-US" w:eastAsia="zh-CN"/>
-        </w:rPr>
-        <w:t>3.3.3 有限状态机</w:t>
-      </w:r>
       <w:bookmarkEnd w:id="143"/>
       <w:bookmarkEnd w:id="144"/>
+    </w:p>
+    <w:p>
+      <w:pPr>
+        <w:pStyle w:val="4"/>
+        <w:rPr>
+          <w:rFonts w:hint="eastAsia"/>
+          <w:lang w:val="en-US" w:eastAsia="zh-CN"/>
+        </w:rPr>
+      </w:pPr>
+      <w:bookmarkStart w:id="145" w:name="_Toc29872"/>
+      <w:bookmarkStart w:id="146" w:name="_Toc17679"/>
+      <w:bookmarkStart w:id="147" w:name="_Toc19899"/>
+      <w:r>
+        <w:rPr>
+          <w:rFonts w:hint="eastAsia"/>
+          <w:lang w:val="en-US" w:eastAsia="zh-CN"/>
+        </w:rPr>
+        <w:t>3.3.3 有限状态机</w:t>
+      </w:r>
       <w:bookmarkEnd w:id="145"/>
-    </w:p>
-    <w:p>
-      <w:pPr>
-        <w:pStyle w:val="3"/>
-        <w:rPr>
-          <w:rFonts w:hint="eastAsia"/>
-          <w:lang w:val="en-US" w:eastAsia="zh-CN"/>
-        </w:rPr>
-      </w:pPr>
-      <w:bookmarkStart w:id="146" w:name="_Toc29443"/>
-      <w:bookmarkStart w:id="147" w:name="_Toc28369"/>
-      <w:bookmarkStart w:id="148" w:name="_Toc15811"/>
-      <w:r>
-        <w:rPr>
-          <w:rFonts w:hint="eastAsia"/>
-          <w:lang w:val="en-US" w:eastAsia="zh-CN"/>
-        </w:rPr>
-        <w:t>3.4 总结</w:t>
-      </w:r>
       <w:bookmarkEnd w:id="146"/>
       <w:bookmarkEnd w:id="147"/>
+    </w:p>
+    <w:p>
+      <w:pPr>
+        <w:pStyle w:val="3"/>
+        <w:rPr>
+          <w:rFonts w:hint="eastAsia"/>
+          <w:lang w:val="en-US" w:eastAsia="zh-CN"/>
+        </w:rPr>
+      </w:pPr>
+      <w:bookmarkStart w:id="148" w:name="_Toc29443"/>
+      <w:bookmarkStart w:id="149" w:name="_Toc28369"/>
+      <w:bookmarkStart w:id="150" w:name="_Toc15811"/>
+      <w:r>
+        <w:rPr>
+          <w:rFonts w:hint="eastAsia"/>
+          <w:lang w:val="en-US" w:eastAsia="zh-CN"/>
+        </w:rPr>
+        <w:t>3.4 总结</w:t>
+      </w:r>
       <w:bookmarkEnd w:id="148"/>
+      <w:bookmarkEnd w:id="149"/>
+      <w:bookmarkEnd w:id="150"/>
     </w:p>
     <w:p>
       <w:pPr>
@@ -10420,9 +10485,9 @@
           <w:lang w:val="en-US" w:eastAsia="zh-CN"/>
         </w:rPr>
       </w:pPr>
-      <w:bookmarkStart w:id="149" w:name="_Toc31533"/>
-      <w:bookmarkStart w:id="150" w:name="_Toc9520"/>
-      <w:bookmarkStart w:id="151" w:name="_Toc20556"/>
+      <w:bookmarkStart w:id="151" w:name="_Toc31533"/>
+      <w:bookmarkStart w:id="152" w:name="_Toc9520"/>
+      <w:bookmarkStart w:id="153" w:name="_Toc20556"/>
       <w:r>
         <w:rPr>
           <w:rFonts w:hint="eastAsia"/>
@@ -10430,97 +10495,97 @@
         </w:rPr>
         <w:t>如何开发3D游戏</w:t>
       </w:r>
-      <w:bookmarkEnd w:id="149"/>
-      <w:bookmarkEnd w:id="150"/>
       <w:bookmarkEnd w:id="151"/>
-    </w:p>
-    <w:p>
-      <w:pPr>
-        <w:pStyle w:val="3"/>
-        <w:rPr>
-          <w:rFonts w:hint="eastAsia"/>
-          <w:lang w:val="en-US" w:eastAsia="zh-CN"/>
-        </w:rPr>
-      </w:pPr>
-      <w:bookmarkStart w:id="152" w:name="_Toc6404"/>
-      <w:bookmarkStart w:id="153" w:name="_Toc10192"/>
-      <w:bookmarkStart w:id="154" w:name="_Toc7490"/>
-      <w:r>
-        <w:rPr>
-          <w:rFonts w:hint="eastAsia"/>
-          <w:lang w:val="en-US" w:eastAsia="zh-CN"/>
-        </w:rPr>
-        <w:t>4.1 应用程序接口</w:t>
-      </w:r>
       <w:bookmarkEnd w:id="152"/>
       <w:bookmarkEnd w:id="153"/>
+    </w:p>
+    <w:p>
+      <w:pPr>
+        <w:pStyle w:val="3"/>
+        <w:rPr>
+          <w:rFonts w:hint="eastAsia"/>
+          <w:lang w:val="en-US" w:eastAsia="zh-CN"/>
+        </w:rPr>
+      </w:pPr>
+      <w:bookmarkStart w:id="154" w:name="_Toc7490"/>
+      <w:bookmarkStart w:id="155" w:name="_Toc6404"/>
+      <w:bookmarkStart w:id="156" w:name="_Toc10192"/>
+      <w:r>
+        <w:rPr>
+          <w:rFonts w:hint="eastAsia"/>
+          <w:lang w:val="en-US" w:eastAsia="zh-CN"/>
+        </w:rPr>
+        <w:t>4.1 应用程序接口</w:t>
+      </w:r>
       <w:bookmarkEnd w:id="154"/>
-    </w:p>
-    <w:p>
-      <w:pPr>
-        <w:pStyle w:val="3"/>
-        <w:rPr>
-          <w:rFonts w:hint="eastAsia"/>
-          <w:lang w:val="en-US" w:eastAsia="zh-CN"/>
-        </w:rPr>
-      </w:pPr>
-      <w:bookmarkStart w:id="155" w:name="_Toc10531"/>
-      <w:bookmarkStart w:id="156" w:name="_Toc25442"/>
-      <w:bookmarkStart w:id="157" w:name="_Toc8435"/>
-      <w:r>
-        <w:rPr>
-          <w:rFonts w:hint="eastAsia"/>
-          <w:lang w:val="en-US" w:eastAsia="zh-CN"/>
-        </w:rPr>
-        <w:t>4.2 游戏引擎</w:t>
-      </w:r>
       <w:bookmarkEnd w:id="155"/>
       <w:bookmarkEnd w:id="156"/>
+    </w:p>
+    <w:p>
+      <w:pPr>
+        <w:pStyle w:val="3"/>
+        <w:rPr>
+          <w:rFonts w:hint="eastAsia"/>
+          <w:lang w:val="en-US" w:eastAsia="zh-CN"/>
+        </w:rPr>
+      </w:pPr>
+      <w:bookmarkStart w:id="157" w:name="_Toc25442"/>
+      <w:bookmarkStart w:id="158" w:name="_Toc8435"/>
+      <w:bookmarkStart w:id="159" w:name="_Toc10531"/>
+      <w:r>
+        <w:rPr>
+          <w:rFonts w:hint="eastAsia"/>
+          <w:lang w:val="en-US" w:eastAsia="zh-CN"/>
+        </w:rPr>
+        <w:t>4.2 游戏引擎</w:t>
+      </w:r>
       <w:bookmarkEnd w:id="157"/>
-    </w:p>
-    <w:p>
-      <w:pPr>
-        <w:pStyle w:val="3"/>
-        <w:rPr>
-          <w:rFonts w:hint="eastAsia"/>
-          <w:lang w:val="en-US" w:eastAsia="zh-CN"/>
-        </w:rPr>
-      </w:pPr>
-      <w:bookmarkStart w:id="158" w:name="_Toc6633"/>
-      <w:bookmarkStart w:id="159" w:name="_Toc3347"/>
-      <w:bookmarkStart w:id="160" w:name="_Toc25763"/>
-      <w:r>
-        <w:rPr>
-          <w:rFonts w:hint="eastAsia"/>
-          <w:lang w:val="en-US" w:eastAsia="zh-CN"/>
-        </w:rPr>
-        <w:t>4.3 游戏实现代码</w:t>
-      </w:r>
       <w:bookmarkEnd w:id="158"/>
       <w:bookmarkEnd w:id="159"/>
+    </w:p>
+    <w:p>
+      <w:pPr>
+        <w:pStyle w:val="3"/>
+        <w:rPr>
+          <w:rFonts w:hint="eastAsia"/>
+          <w:lang w:val="en-US" w:eastAsia="zh-CN"/>
+        </w:rPr>
+      </w:pPr>
+      <w:bookmarkStart w:id="160" w:name="_Toc25763"/>
+      <w:bookmarkStart w:id="161" w:name="_Toc6633"/>
+      <w:bookmarkStart w:id="162" w:name="_Toc3347"/>
+      <w:r>
+        <w:rPr>
+          <w:rFonts w:hint="eastAsia"/>
+          <w:lang w:val="en-US" w:eastAsia="zh-CN"/>
+        </w:rPr>
+        <w:t>4.3 游戏实现代码</w:t>
+      </w:r>
       <w:bookmarkEnd w:id="160"/>
-    </w:p>
-    <w:p>
-      <w:pPr>
-        <w:pStyle w:val="3"/>
-        <w:rPr>
-          <w:rFonts w:hint="eastAsia"/>
-          <w:lang w:val="en-US" w:eastAsia="zh-CN"/>
-        </w:rPr>
-      </w:pPr>
-      <w:bookmarkStart w:id="161" w:name="_Toc27600"/>
-      <w:bookmarkStart w:id="162" w:name="_Toc1035"/>
-      <w:bookmarkStart w:id="163" w:name="_Toc8828"/>
-      <w:r>
-        <w:rPr>
-          <w:rFonts w:hint="eastAsia"/>
-          <w:lang w:val="en-US" w:eastAsia="zh-CN"/>
-        </w:rPr>
-        <w:t>4.4 总结</w:t>
-      </w:r>
       <w:bookmarkEnd w:id="161"/>
       <w:bookmarkEnd w:id="162"/>
+    </w:p>
+    <w:p>
+      <w:pPr>
+        <w:pStyle w:val="3"/>
+        <w:rPr>
+          <w:rFonts w:hint="eastAsia"/>
+          <w:lang w:val="en-US" w:eastAsia="zh-CN"/>
+        </w:rPr>
+      </w:pPr>
+      <w:bookmarkStart w:id="163" w:name="_Toc1035"/>
+      <w:bookmarkStart w:id="164" w:name="_Toc27600"/>
+      <w:bookmarkStart w:id="165" w:name="_Toc8828"/>
+      <w:r>
+        <w:rPr>
+          <w:rFonts w:hint="eastAsia"/>
+          <w:lang w:val="en-US" w:eastAsia="zh-CN"/>
+        </w:rPr>
+        <w:t>4.4 总结</w:t>
+      </w:r>
       <w:bookmarkEnd w:id="163"/>
+      <w:bookmarkEnd w:id="164"/>
+      <w:bookmarkEnd w:id="165"/>
     </w:p>
     <w:p>
       <w:pPr>
@@ -10550,9 +10615,9 @@
           <w:lang w:val="en-US" w:eastAsia="zh-CN"/>
         </w:rPr>
       </w:pPr>
-      <w:bookmarkStart w:id="164" w:name="_Toc26443"/>
-      <w:bookmarkStart w:id="165" w:name="_Toc9494"/>
-      <w:bookmarkStart w:id="166" w:name="_Toc15376"/>
+      <w:bookmarkStart w:id="166" w:name="_Toc26443"/>
+      <w:bookmarkStart w:id="167" w:name="_Toc9494"/>
+      <w:bookmarkStart w:id="168" w:name="_Toc15376"/>
       <w:r>
         <w:rPr>
           <w:rFonts w:hint="eastAsia"/>
@@ -10560,9 +10625,9 @@
         </w:rPr>
         <w:t>总结</w:t>
       </w:r>
-      <w:bookmarkEnd w:id="164"/>
-      <w:bookmarkEnd w:id="165"/>
       <w:bookmarkEnd w:id="166"/>
+      <w:bookmarkEnd w:id="167"/>
+      <w:bookmarkEnd w:id="168"/>
     </w:p>
     <w:p>
       <w:pPr>
@@ -10593,9 +10658,9 @@
           <w:lang w:val="en-US" w:eastAsia="zh-CN"/>
         </w:rPr>
       </w:pPr>
-      <w:bookmarkStart w:id="167" w:name="_Toc32265"/>
-      <w:bookmarkStart w:id="168" w:name="_Toc13962"/>
       <w:bookmarkStart w:id="169" w:name="_Toc18793"/>
+      <w:bookmarkStart w:id="170" w:name="_Toc32265"/>
+      <w:bookmarkStart w:id="171" w:name="_Toc13962"/>
       <w:r>
         <w:rPr>
           <w:rFonts w:hint="eastAsia"/>
@@ -10603,9 +10668,9 @@
         </w:rPr>
         <w:t>引用</w:t>
       </w:r>
-      <w:bookmarkEnd w:id="167"/>
-      <w:bookmarkEnd w:id="168"/>
       <w:bookmarkEnd w:id="169"/>
+      <w:bookmarkEnd w:id="170"/>
+      <w:bookmarkEnd w:id="171"/>
     </w:p>
     <w:p>
       <w:pPr>

--- a/docs/文献翻译.docx
+++ b/docs/文献翻译.docx
@@ -112,9 +112,9 @@
           <w:rFonts w:hint="eastAsia"/>
         </w:rPr>
       </w:pPr>
-      <w:bookmarkStart w:id="0" w:name="_Toc22069"/>
-      <w:bookmarkStart w:id="1" w:name="_Toc28621"/>
-      <w:bookmarkStart w:id="2" w:name="_Toc25163"/>
+      <w:bookmarkStart w:id="0" w:name="_Toc28621"/>
+      <w:bookmarkStart w:id="1" w:name="_Toc25163"/>
+      <w:bookmarkStart w:id="2" w:name="_Toc22069"/>
       <w:bookmarkStart w:id="3" w:name="_Toc11221"/>
       <w:r>
         <w:rPr>
@@ -327,10 +327,10 @@
           <w:rFonts w:hint="default"/>
         </w:rPr>
       </w:pPr>
-      <w:bookmarkStart w:id="4" w:name="_Toc12178"/>
+      <w:bookmarkStart w:id="4" w:name="_Toc6460"/>
       <w:bookmarkStart w:id="5" w:name="_Toc30703"/>
       <w:bookmarkStart w:id="6" w:name="_Toc17369"/>
-      <w:bookmarkStart w:id="7" w:name="_Toc6460"/>
+      <w:bookmarkStart w:id="7" w:name="_Toc12178"/>
       <w:r>
         <w:rPr>
           <w:rFonts w:hint="default"/>
@@ -1742,10 +1742,10 @@
           <w:lang w:val="en-US" w:eastAsia="zh-CN"/>
         </w:rPr>
       </w:pPr>
-      <w:bookmarkStart w:id="8" w:name="_Toc20358"/>
-      <w:bookmarkStart w:id="9" w:name="_Toc20512"/>
+      <w:bookmarkStart w:id="8" w:name="_Toc11811"/>
+      <w:bookmarkStart w:id="9" w:name="_Toc20358"/>
       <w:bookmarkStart w:id="10" w:name="_Toc13777"/>
-      <w:bookmarkStart w:id="11" w:name="_Toc11811"/>
+      <w:bookmarkStart w:id="11" w:name="_Toc20512"/>
       <w:r>
         <w:rPr>
           <w:rFonts w:hint="eastAsia"/>
@@ -2023,10 +2023,10 @@
           <w:lang w:val="en-US" w:eastAsia="zh-CN"/>
         </w:rPr>
       </w:pPr>
-      <w:bookmarkStart w:id="16" w:name="_Toc16719"/>
-      <w:bookmarkStart w:id="17" w:name="_Toc17514"/>
-      <w:bookmarkStart w:id="18" w:name="_Toc9945"/>
-      <w:bookmarkStart w:id="19" w:name="_Toc1758"/>
+      <w:bookmarkStart w:id="16" w:name="_Toc9945"/>
+      <w:bookmarkStart w:id="17" w:name="_Toc1758"/>
+      <w:bookmarkStart w:id="18" w:name="_Toc16719"/>
+      <w:bookmarkStart w:id="19" w:name="_Toc17514"/>
       <w:r>
         <w:rPr>
           <w:rFonts w:hint="eastAsia"/>
@@ -2242,8 +2242,8 @@
       </w:pPr>
       <w:bookmarkStart w:id="20" w:name="_Toc11334"/>
       <w:bookmarkStart w:id="21" w:name="_Toc8309"/>
-      <w:bookmarkStart w:id="22" w:name="_Toc17685"/>
-      <w:bookmarkStart w:id="23" w:name="_Toc15668"/>
+      <w:bookmarkStart w:id="22" w:name="_Toc15668"/>
+      <w:bookmarkStart w:id="23" w:name="_Toc17685"/>
       <w:r>
         <w:rPr>
           <w:rFonts w:hint="eastAsia"/>
@@ -3143,9 +3143,9 @@
         </w:rPr>
       </w:pPr>
       <w:bookmarkStart w:id="24" w:name="_Toc29051"/>
-      <w:bookmarkStart w:id="25" w:name="_Toc29493"/>
-      <w:bookmarkStart w:id="26" w:name="_Toc28105"/>
-      <w:bookmarkStart w:id="27" w:name="_Toc30929"/>
+      <w:bookmarkStart w:id="25" w:name="_Toc30929"/>
+      <w:bookmarkStart w:id="26" w:name="_Toc29493"/>
+      <w:bookmarkStart w:id="27" w:name="_Toc28105"/>
       <w:r>
         <w:rPr>
           <w:rFonts w:hint="eastAsia"/>
@@ -3277,10 +3277,10 @@
           <w:lang w:val="en-US" w:eastAsia="zh-CN"/>
         </w:rPr>
       </w:pPr>
-      <w:bookmarkStart w:id="28" w:name="_Toc6554"/>
+      <w:bookmarkStart w:id="28" w:name="_Toc18030"/>
       <w:bookmarkStart w:id="29" w:name="_Toc27887"/>
-      <w:bookmarkStart w:id="30" w:name="_Toc18030"/>
-      <w:bookmarkStart w:id="31" w:name="_Toc9338"/>
+      <w:bookmarkStart w:id="30" w:name="_Toc9338"/>
+      <w:bookmarkStart w:id="31" w:name="_Toc6554"/>
       <w:r>
         <w:rPr>
           <w:rFonts w:hint="eastAsia"/>
@@ -3329,9 +3329,9 @@
           <w:lang w:val="en-US" w:eastAsia="zh-CN"/>
         </w:rPr>
       </w:pPr>
-      <w:bookmarkStart w:id="32" w:name="_Toc3410"/>
-      <w:bookmarkStart w:id="33" w:name="_Toc8733"/>
-      <w:bookmarkStart w:id="34" w:name="_Toc18703"/>
+      <w:bookmarkStart w:id="32" w:name="_Toc8733"/>
+      <w:bookmarkStart w:id="33" w:name="_Toc18703"/>
+      <w:bookmarkStart w:id="34" w:name="_Toc3410"/>
       <w:bookmarkStart w:id="35" w:name="_Toc7569"/>
       <w:r>
         <w:rPr>
@@ -3821,10 +3821,10 @@
           <w:lang w:val="en-US" w:eastAsia="zh-CN"/>
         </w:rPr>
       </w:pPr>
-      <w:bookmarkStart w:id="36" w:name="_Toc12093"/>
+      <w:bookmarkStart w:id="36" w:name="_Toc20334"/>
       <w:bookmarkStart w:id="37" w:name="_Toc32036"/>
-      <w:bookmarkStart w:id="38" w:name="_Toc20334"/>
-      <w:bookmarkStart w:id="39" w:name="_Toc12079"/>
+      <w:bookmarkStart w:id="38" w:name="_Toc12079"/>
+      <w:bookmarkStart w:id="39" w:name="_Toc12093"/>
       <w:r>
         <w:rPr>
           <w:rFonts w:hint="eastAsia"/>
@@ -3909,10 +3909,10 @@
           <w:lang w:val="en-US" w:eastAsia="zh-CN"/>
         </w:rPr>
       </w:pPr>
-      <w:bookmarkStart w:id="40" w:name="_Toc7032"/>
-      <w:bookmarkStart w:id="41" w:name="_Toc9516"/>
-      <w:bookmarkStart w:id="42" w:name="_Toc17941"/>
-      <w:bookmarkStart w:id="43" w:name="_Toc1305"/>
+      <w:bookmarkStart w:id="40" w:name="_Toc9516"/>
+      <w:bookmarkStart w:id="41" w:name="_Toc17941"/>
+      <w:bookmarkStart w:id="42" w:name="_Toc1305"/>
+      <w:bookmarkStart w:id="43" w:name="_Toc7032"/>
       <w:r>
         <w:rPr>
           <w:rFonts w:hint="eastAsia"/>
@@ -4115,8 +4115,8 @@
         </w:rPr>
       </w:pPr>
       <w:bookmarkStart w:id="44" w:name="_Toc32431"/>
-      <w:bookmarkStart w:id="45" w:name="_Toc32075"/>
-      <w:bookmarkStart w:id="46" w:name="_Toc5606"/>
+      <w:bookmarkStart w:id="45" w:name="_Toc5606"/>
+      <w:bookmarkStart w:id="46" w:name="_Toc32075"/>
       <w:bookmarkStart w:id="47" w:name="_Toc145"/>
       <w:r>
         <w:rPr>
@@ -4154,10 +4154,10 @@
           <w:lang w:val="en-US" w:eastAsia="zh-CN"/>
         </w:rPr>
       </w:pPr>
-      <w:bookmarkStart w:id="48" w:name="_Toc405"/>
-      <w:bookmarkStart w:id="49" w:name="_Toc8251"/>
-      <w:bookmarkStart w:id="50" w:name="_Toc16794"/>
-      <w:bookmarkStart w:id="51" w:name="_Toc2011"/>
+      <w:bookmarkStart w:id="48" w:name="_Toc16794"/>
+      <w:bookmarkStart w:id="49" w:name="_Toc2011"/>
+      <w:bookmarkStart w:id="50" w:name="_Toc405"/>
+      <w:bookmarkStart w:id="51" w:name="_Toc8251"/>
       <w:r>
         <w:rPr>
           <w:rFonts w:hint="eastAsia"/>
@@ -4227,9 +4227,9 @@
         </w:rPr>
       </w:pPr>
       <w:bookmarkStart w:id="52" w:name="_Toc8626"/>
-      <w:bookmarkStart w:id="53" w:name="_Toc9336"/>
-      <w:bookmarkStart w:id="54" w:name="_Toc31098"/>
-      <w:bookmarkStart w:id="55" w:name="_Toc8975"/>
+      <w:bookmarkStart w:id="53" w:name="_Toc31098"/>
+      <w:bookmarkStart w:id="54" w:name="_Toc8975"/>
+      <w:bookmarkStart w:id="55" w:name="_Toc9336"/>
       <w:r>
         <w:rPr>
           <w:rFonts w:hint="eastAsia"/>
@@ -4782,10 +4782,10 @@
           <w:lang w:val="en-US" w:eastAsia="zh-CN"/>
         </w:rPr>
       </w:pPr>
-      <w:bookmarkStart w:id="60" w:name="_Toc3779"/>
-      <w:bookmarkStart w:id="61" w:name="_Toc18742"/>
-      <w:bookmarkStart w:id="62" w:name="_Toc25056"/>
-      <w:bookmarkStart w:id="63" w:name="_Toc21039"/>
+      <w:bookmarkStart w:id="60" w:name="_Toc25056"/>
+      <w:bookmarkStart w:id="61" w:name="_Toc21039"/>
+      <w:bookmarkStart w:id="62" w:name="_Toc3779"/>
+      <w:bookmarkStart w:id="63" w:name="_Toc18742"/>
       <w:r>
         <w:rPr>
           <w:rFonts w:hint="eastAsia"/>
@@ -4900,9 +4900,9 @@
         </w:rPr>
       </w:pPr>
       <w:bookmarkStart w:id="64" w:name="_Toc2679"/>
-      <w:bookmarkStart w:id="65" w:name="_Toc27528"/>
-      <w:bookmarkStart w:id="66" w:name="_Toc14083"/>
-      <w:bookmarkStart w:id="67" w:name="_Toc6966"/>
+      <w:bookmarkStart w:id="65" w:name="_Toc14083"/>
+      <w:bookmarkStart w:id="66" w:name="_Toc6966"/>
+      <w:bookmarkStart w:id="67" w:name="_Toc27528"/>
       <w:r>
         <w:rPr>
           <w:rFonts w:hint="eastAsia"/>
@@ -5060,9 +5060,9 @@
         </w:rPr>
       </w:pPr>
       <w:bookmarkStart w:id="68" w:name="_Toc21573"/>
-      <w:bookmarkStart w:id="69" w:name="_Toc19995"/>
-      <w:bookmarkStart w:id="70" w:name="_Toc20239"/>
-      <w:bookmarkStart w:id="71" w:name="_Toc23877"/>
+      <w:bookmarkStart w:id="69" w:name="_Toc23877"/>
+      <w:bookmarkStart w:id="70" w:name="_Toc19995"/>
+      <w:bookmarkStart w:id="71" w:name="_Toc20239"/>
       <w:r>
         <w:rPr>
           <w:rFonts w:hint="eastAsia"/>
@@ -5099,10 +5099,10 @@
           <w:lang w:val="en-US" w:eastAsia="zh-CN"/>
         </w:rPr>
       </w:pPr>
-      <w:bookmarkStart w:id="72" w:name="_Toc23705"/>
-      <w:bookmarkStart w:id="73" w:name="_Toc7285"/>
-      <w:bookmarkStart w:id="74" w:name="_Toc28053"/>
-      <w:bookmarkStart w:id="75" w:name="_Toc19326"/>
+      <w:bookmarkStart w:id="72" w:name="_Toc19326"/>
+      <w:bookmarkStart w:id="73" w:name="_Toc28053"/>
+      <w:bookmarkStart w:id="74" w:name="_Toc7285"/>
+      <w:bookmarkStart w:id="75" w:name="_Toc23705"/>
       <w:r>
         <w:rPr>
           <w:rFonts w:hint="eastAsia"/>
@@ -5288,8 +5288,8 @@
       </w:pPr>
       <w:bookmarkStart w:id="80" w:name="_Toc12639"/>
       <w:bookmarkStart w:id="81" w:name="_Toc6240"/>
-      <w:bookmarkStart w:id="82" w:name="_Toc7983"/>
-      <w:bookmarkStart w:id="83" w:name="_Toc21760"/>
+      <w:bookmarkStart w:id="82" w:name="_Toc21760"/>
+      <w:bookmarkStart w:id="83" w:name="_Toc7983"/>
       <w:r>
         <w:rPr>
           <w:rFonts w:hint="eastAsia"/>
@@ -5443,9 +5443,9 @@
         </w:rPr>
       </w:pPr>
       <w:bookmarkStart w:id="84" w:name="_Toc27521"/>
-      <w:bookmarkStart w:id="85" w:name="_Toc31164"/>
-      <w:bookmarkStart w:id="86" w:name="_Toc1083"/>
-      <w:bookmarkStart w:id="87" w:name="_Toc27250"/>
+      <w:bookmarkStart w:id="85" w:name="_Toc1083"/>
+      <w:bookmarkStart w:id="86" w:name="_Toc27250"/>
+      <w:bookmarkStart w:id="87" w:name="_Toc31164"/>
       <w:r>
         <w:rPr>
           <w:rFonts w:hint="eastAsia"/>
@@ -5915,9 +5915,9 @@
         </w:rPr>
       </w:pPr>
       <w:bookmarkStart w:id="88" w:name="_Toc23989"/>
-      <w:bookmarkStart w:id="89" w:name="_Toc31221"/>
+      <w:bookmarkStart w:id="89" w:name="_Toc30837"/>
       <w:bookmarkStart w:id="90" w:name="_Toc32598"/>
-      <w:bookmarkStart w:id="91" w:name="_Toc30837"/>
+      <w:bookmarkStart w:id="91" w:name="_Toc31221"/>
       <w:r>
         <w:rPr>
           <w:rFonts w:hint="eastAsia"/>
@@ -7572,9 +7572,9 @@
           <w:lang w:val="en-US" w:eastAsia="zh-CN"/>
         </w:rPr>
       </w:pPr>
-      <w:bookmarkStart w:id="97" w:name="_Toc23015"/>
-      <w:bookmarkStart w:id="98" w:name="_Toc29766"/>
-      <w:bookmarkStart w:id="99" w:name="_Toc21363"/>
+      <w:bookmarkStart w:id="97" w:name="_Toc29766"/>
+      <w:bookmarkStart w:id="98" w:name="_Toc21363"/>
+      <w:bookmarkStart w:id="99" w:name="_Toc23015"/>
       <w:r>
         <w:rPr>
           <w:rFonts w:hint="eastAsia"/>
@@ -7622,8 +7622,8 @@
         </w:rPr>
       </w:pPr>
       <w:bookmarkStart w:id="100" w:name="_Toc5518"/>
-      <w:bookmarkStart w:id="101" w:name="_Toc2325"/>
-      <w:bookmarkStart w:id="102" w:name="_Toc15639"/>
+      <w:bookmarkStart w:id="101" w:name="_Toc15639"/>
+      <w:bookmarkStart w:id="102" w:name="_Toc2325"/>
       <w:r>
         <w:rPr>
           <w:rFonts w:hint="eastAsia"/>
@@ -8132,7 +8132,7 @@
         <w:fldChar w:fldCharType="separate"/>
       </w:r>
       <w:r>
-        <w:t>26</w:t>
+        <w:t>28</w:t>
       </w:r>
       <w:r>
         <w:fldChar w:fldCharType="end"/>
@@ -8193,7 +8193,7 @@
         <w:fldChar w:fldCharType="separate"/>
       </w:r>
       <w:r>
-        <w:t>26</w:t>
+        <w:t>28</w:t>
       </w:r>
       <w:r>
         <w:fldChar w:fldCharType="end"/>
@@ -8254,7 +8254,7 @@
         <w:fldChar w:fldCharType="separate"/>
       </w:r>
       <w:r>
-        <w:t>27</w:t>
+        <w:t>29</w:t>
       </w:r>
       <w:r>
         <w:fldChar w:fldCharType="end"/>
@@ -8315,7 +8315,7 @@
         <w:fldChar w:fldCharType="separate"/>
       </w:r>
       <w:r>
-        <w:t>27</w:t>
+        <w:t>29</w:t>
       </w:r>
       <w:r>
         <w:fldChar w:fldCharType="end"/>
@@ -8376,7 +8376,7 @@
         <w:fldChar w:fldCharType="separate"/>
       </w:r>
       <w:r>
-        <w:t>27</w:t>
+        <w:t>29</w:t>
       </w:r>
       <w:r>
         <w:fldChar w:fldCharType="end"/>
@@ -8437,7 +8437,7 @@
         <w:fldChar w:fldCharType="separate"/>
       </w:r>
       <w:r>
-        <w:t>27</w:t>
+        <w:t>29</w:t>
       </w:r>
       <w:r>
         <w:fldChar w:fldCharType="end"/>
@@ -8498,7 +8498,7 @@
         <w:fldChar w:fldCharType="separate"/>
       </w:r>
       <w:r>
-        <w:t>27</w:t>
+        <w:t>29</w:t>
       </w:r>
       <w:r>
         <w:fldChar w:fldCharType="end"/>
@@ -8559,7 +8559,7 @@
         <w:fldChar w:fldCharType="separate"/>
       </w:r>
       <w:r>
-        <w:t>27</w:t>
+        <w:t>29</w:t>
       </w:r>
       <w:r>
         <w:fldChar w:fldCharType="end"/>
@@ -8620,7 +8620,7 @@
         <w:fldChar w:fldCharType="separate"/>
       </w:r>
       <w:r>
-        <w:t>27</w:t>
+        <w:t>29</w:t>
       </w:r>
       <w:r>
         <w:fldChar w:fldCharType="end"/>
@@ -8681,7 +8681,7 @@
         <w:fldChar w:fldCharType="separate"/>
       </w:r>
       <w:r>
-        <w:t>27</w:t>
+        <w:t>29</w:t>
       </w:r>
       <w:r>
         <w:fldChar w:fldCharType="end"/>
@@ -8742,7 +8742,7 @@
         <w:fldChar w:fldCharType="separate"/>
       </w:r>
       <w:r>
-        <w:t>28</w:t>
+        <w:t>30</w:t>
       </w:r>
       <w:r>
         <w:fldChar w:fldCharType="end"/>
@@ -8803,7 +8803,7 @@
         <w:fldChar w:fldCharType="separate"/>
       </w:r>
       <w:r>
-        <w:t>28</w:t>
+        <w:t>30</w:t>
       </w:r>
       <w:r>
         <w:fldChar w:fldCharType="end"/>
@@ -8864,7 +8864,7 @@
         <w:fldChar w:fldCharType="separate"/>
       </w:r>
       <w:r>
-        <w:t>28</w:t>
+        <w:t>30</w:t>
       </w:r>
       <w:r>
         <w:fldChar w:fldCharType="end"/>
@@ -8925,7 +8925,7 @@
         <w:fldChar w:fldCharType="separate"/>
       </w:r>
       <w:r>
-        <w:t>28</w:t>
+        <w:t>30</w:t>
       </w:r>
       <w:r>
         <w:fldChar w:fldCharType="end"/>
@@ -8986,7 +8986,7 @@
         <w:fldChar w:fldCharType="separate"/>
       </w:r>
       <w:r>
-        <w:t>28</w:t>
+        <w:t>30</w:t>
       </w:r>
       <w:r>
         <w:fldChar w:fldCharType="end"/>
@@ -9047,7 +9047,7 @@
         <w:fldChar w:fldCharType="separate"/>
       </w:r>
       <w:r>
-        <w:t>29</w:t>
+        <w:t>31</w:t>
       </w:r>
       <w:r>
         <w:fldChar w:fldCharType="end"/>
@@ -9112,7 +9112,7 @@
         <w:fldChar w:fldCharType="separate"/>
       </w:r>
       <w:r>
-        <w:t>30</w:t>
+        <w:t>32</w:t>
       </w:r>
       <w:r>
         <w:fldChar w:fldCharType="end"/>
@@ -9311,9 +9311,9 @@
           <w:lang w:val="en-US" w:eastAsia="zh-CN"/>
         </w:rPr>
       </w:pPr>
-      <w:bookmarkStart w:id="106" w:name="_Toc25010"/>
-      <w:bookmarkStart w:id="107" w:name="_Toc24566"/>
-      <w:bookmarkStart w:id="108" w:name="_Toc21909"/>
+      <w:bookmarkStart w:id="106" w:name="_Toc24566"/>
+      <w:bookmarkStart w:id="107" w:name="_Toc21909"/>
+      <w:bookmarkStart w:id="108" w:name="_Toc25010"/>
       <w:r>
         <w:rPr>
           <w:rFonts w:hint="eastAsia"/>
@@ -9553,9 +9553,9 @@
           <w:lang w:val="en-US" w:eastAsia="zh-CN"/>
         </w:rPr>
       </w:pPr>
-      <w:bookmarkStart w:id="112" w:name="_Toc850"/>
+      <w:bookmarkStart w:id="112" w:name="_Toc27588"/>
       <w:bookmarkStart w:id="113" w:name="_Toc32161"/>
-      <w:bookmarkStart w:id="114" w:name="_Toc27588"/>
+      <w:bookmarkStart w:id="114" w:name="_Toc850"/>
       <w:r>
         <w:rPr>
           <w:rFonts w:hint="eastAsia"/>
@@ -10218,8 +10218,38 @@
         </w:rPr>
         <w:t>平移是将所有点点沿某个确定的方向移动相同的距离的操作。由于我们是在三维坐标系中进行处理，所以平移将会有三个坐标方向。</w:t>
       </w:r>
-      <w:bookmarkStart w:id="172" w:name="_GoBack"/>
-      <w:bookmarkEnd w:id="172"/>
+    </w:p>
+    <w:p>
+      <w:pPr>
+        <w:ind w:firstLine="420" w:firstLineChars="0"/>
+        <w:rPr>
+          <w:rFonts w:hint="eastAsia"/>
+          <w:lang w:val="en-US" w:eastAsia="zh-CN"/>
+        </w:rPr>
+      </w:pPr>
+      <w:r>
+        <w:rPr>
+          <w:rFonts w:hint="eastAsia"/>
+          <w:lang w:val="en-US" w:eastAsia="zh-CN"/>
+        </w:rPr>
+        <w:t>旋转是以一个固定点为圆心，沿着某个向量移动特定角度。 对于一个给定的不动点有三个自由度数：两个角指定的向量方向和一个角指定旋转的角度。</w:t>
+      </w:r>
+    </w:p>
+    <w:p>
+      <w:pPr>
+        <w:ind w:firstLine="420" w:firstLineChars="0"/>
+        <w:rPr>
+          <w:rFonts w:hint="eastAsia"/>
+          <w:lang w:val="en-US" w:eastAsia="zh-CN"/>
+        </w:rPr>
+      </w:pPr>
+      <w:r>
+        <w:rPr>
+          <w:rFonts w:hint="eastAsia"/>
+          <w:lang w:val="en-US" w:eastAsia="zh-CN"/>
+        </w:rPr>
+        <w:t>缩放用于在三维空间中放大或者缩小对象。缩放变换有一个不动点。你需要确定这个不动点和缩放方向以及缩放因子来进行缩放。</w:t>
+      </w:r>
     </w:p>
     <w:p>
       <w:pPr>
@@ -10229,9 +10259,9 @@
           <w:lang w:val="en-US" w:eastAsia="zh-CN"/>
         </w:rPr>
       </w:pPr>
-      <w:bookmarkStart w:id="124" w:name="_Toc19112"/>
+      <w:bookmarkStart w:id="124" w:name="_Toc3133"/>
       <w:bookmarkStart w:id="125" w:name="_Toc12142"/>
-      <w:bookmarkStart w:id="126" w:name="_Toc3133"/>
+      <w:bookmarkStart w:id="126" w:name="_Toc19112"/>
       <w:r>
         <w:rPr>
           <w:rFonts w:hint="eastAsia"/>
@@ -10255,7 +10285,7 @@
           <w:rFonts w:hint="eastAsia"/>
           <w:lang w:val="en-US" w:eastAsia="zh-CN"/>
         </w:rPr>
-        <w:t>要理解3D游戏，三维图形的知识是必须的起点。首先，需要定义一个三维坐标系，再者，你需要确定怎么在坐标系中来表现你所选取对象，</w:t>
+        <w:t>要理解3D游戏，三维图形的知识是必须的起点。首先，需要定义一个三维坐标系，再者，你需要确定怎么在坐标系中来表现你所选取对象。你可以选取不同的对象模型，当然有取也有所得。目前，多边形模型是事实的标准，但这正在发生着改变因为，cpu变得越来越快，内存也变得越来越多。最后，你需要有一种方法在坐标系中操作你的对象。这可以通过仿射变换来实现。最常用和最基本的三种仿射变换是平移、旋转和缩放。其他的仿射变换都可以通过这三种按照特定的顺序组合出来。</w:t>
       </w:r>
       <w:r>
         <w:rPr>
@@ -10289,8 +10319,8 @@
           <w:lang w:val="en-US" w:eastAsia="zh-CN"/>
         </w:rPr>
       </w:pPr>
-      <w:bookmarkStart w:id="127" w:name="_Toc19729"/>
-      <w:bookmarkStart w:id="128" w:name="_Toc17323"/>
+      <w:bookmarkStart w:id="127" w:name="_Toc17323"/>
+      <w:bookmarkStart w:id="128" w:name="_Toc19729"/>
       <w:bookmarkStart w:id="129" w:name="_Toc1540"/>
       <w:r>
         <w:rPr>
@@ -10305,15 +10335,257 @@
     </w:p>
     <w:p>
       <w:pPr>
+        <w:ind w:firstLine="420" w:firstLineChars="0"/>
+        <w:rPr>
+          <w:rFonts w:hint="eastAsia"/>
+          <w:lang w:val="en-US" w:eastAsia="zh-CN"/>
+        </w:rPr>
+      </w:pPr>
+      <w:r>
+        <w:rPr>
+          <w:rFonts w:hint="eastAsia"/>
+          <w:lang w:val="en-US" w:eastAsia="zh-CN"/>
+        </w:rPr>
+        <w:t>为了制作一个电子游戏，你需要明白电子游戏是怎么运作的。首先，你需要认识到电子游戏也仅仅是一个可编译和运行的程序。就像其他的程序一样，main函数也是它第一个被执行的函数。Main函数的结构如图三所示的流程图一样。</w:t>
+      </w:r>
+    </w:p>
+    <w:p>
+      <w:pPr>
+        <w:ind w:firstLine="420" w:firstLineChars="0"/>
+      </w:pPr>
+      <w:r>
+        <w:drawing>
+          <wp:inline distT="0" distB="0" distL="114300" distR="114300">
+            <wp:extent cx="5269230" cy="2571115"/>
+            <wp:effectExtent l="0" t="0" r="3810" b="4445"/>
+            <wp:docPr id="10" name="图片 2"/>
+            <wp:cNvGraphicFramePr>
+              <a:graphicFrameLocks xmlns:a="http://schemas.openxmlformats.org/drawingml/2006/main" noChangeAspect="1"/>
+            </wp:cNvGraphicFramePr>
+            <a:graphic xmlns:a="http://schemas.openxmlformats.org/drawingml/2006/main">
+              <a:graphicData uri="http://schemas.openxmlformats.org/drawingml/2006/picture">
+                <pic:pic xmlns:pic="http://schemas.openxmlformats.org/drawingml/2006/picture">
+                  <pic:nvPicPr>
+                    <pic:cNvPr id="10" name="图片 2"/>
+                    <pic:cNvPicPr>
+                      <a:picLocks noChangeAspect="1"/>
+                    </pic:cNvPicPr>
+                  </pic:nvPicPr>
+                  <pic:blipFill>
+                    <a:blip r:embed="rId6"/>
+                    <a:stretch>
+                      <a:fillRect/>
+                    </a:stretch>
+                  </pic:blipFill>
+                  <pic:spPr>
+                    <a:xfrm>
+                      <a:off x="0" y="0"/>
+                      <a:ext cx="5269230" cy="2571115"/>
+                    </a:xfrm>
+                    <a:prstGeom prst="rect">
+                      <a:avLst/>
+                    </a:prstGeom>
+                    <a:noFill/>
+                    <a:ln w="9525">
+                      <a:noFill/>
+                    </a:ln>
+                  </pic:spPr>
+                </pic:pic>
+              </a:graphicData>
+            </a:graphic>
+          </wp:inline>
+        </w:drawing>
+      </w:r>
+    </w:p>
+    <w:p>
+      <w:pPr>
+        <w:ind w:left="3360" w:leftChars="0" w:firstLine="420" w:firstLineChars="0"/>
+        <w:rPr>
+          <w:rFonts w:hint="eastAsia"/>
+          <w:lang w:val="en-US" w:eastAsia="zh-CN"/>
+        </w:rPr>
+      </w:pPr>
+      <w:r>
+        <w:rPr>
+          <w:rFonts w:hint="eastAsia"/>
+          <w:lang w:val="en-US" w:eastAsia="zh-CN"/>
+        </w:rPr>
+        <w:t>图三</w:t>
+      </w:r>
+    </w:p>
+    <w:p>
+      <w:pPr>
+        <w:ind w:firstLine="420" w:firstLineChars="0"/>
+        <w:rPr>
+          <w:rFonts w:hint="eastAsia"/>
+          <w:lang w:val="en-US" w:eastAsia="zh-CN"/>
+        </w:rPr>
+      </w:pPr>
+      <w:r>
+        <w:rPr>
+          <w:rFonts w:hint="eastAsia"/>
+          <w:lang w:val="en-US" w:eastAsia="zh-CN"/>
+        </w:rPr>
+        <w:t>上图包含了五种状态，电子游戏最重要的三种状态在循环中互相连接，这个循环通常称作游戏循环。在</w:t>
+      </w:r>
+      <w:bookmarkStart w:id="130" w:name="OLE_LINK7"/>
+      <w:r>
+        <w:rPr>
+          <w:rFonts w:hint="eastAsia"/>
+          <w:lang w:val="en-US" w:eastAsia="zh-CN"/>
+        </w:rPr>
+        <w:t>(Howland, 2001)</w:t>
+      </w:r>
+      <w:bookmarkEnd w:id="130"/>
+      <w:r>
+        <w:rPr>
+          <w:rFonts w:hint="eastAsia"/>
+          <w:lang w:val="en-US" w:eastAsia="zh-CN"/>
+        </w:rPr>
+        <w:t>中，游戏循环被描述为获取输入，输出给玩家，更新游戏的一系列程序。让我们看看每个状态和它的意义：</w:t>
+      </w:r>
+    </w:p>
+    <w:p>
+      <w:pPr>
+        <w:ind w:firstLine="420" w:firstLineChars="0"/>
+        <w:rPr>
+          <w:rFonts w:hint="eastAsia"/>
+          <w:lang w:val="en-US" w:eastAsia="zh-CN"/>
+        </w:rPr>
+      </w:pPr>
+      <w:r>
+        <w:rPr>
+          <w:rFonts w:hint="eastAsia"/>
+          <w:lang w:val="en-US" w:eastAsia="zh-CN"/>
+        </w:rPr>
+        <w:t>·初始化（开始游戏）</w:t>
+      </w:r>
+    </w:p>
+    <w:p>
+      <w:pPr>
+        <w:ind w:left="420" w:leftChars="0" w:firstLine="420" w:firstLineChars="0"/>
+        <w:rPr>
+          <w:rFonts w:hint="eastAsia"/>
+          <w:lang w:val="en-US" w:eastAsia="zh-CN"/>
+        </w:rPr>
+      </w:pPr>
+      <w:r>
+        <w:rPr>
+          <w:rFonts w:hint="eastAsia"/>
+          <w:lang w:val="en-US" w:eastAsia="zh-CN"/>
+        </w:rPr>
+        <w:t>按照(Howland, 2001)的说法，初始化是：“每个游戏的开始部分，通常包含了一个动画序列来接受游戏的故事或者背景和选项目录来开始游戏或者改变游戏的一些参数。这些参数通常包括音量、图像选项，多玩家选项、难度和开始的等级等”。</w:t>
+      </w:r>
+    </w:p>
+    <w:p>
+      <w:pPr>
+        <w:ind w:left="420" w:leftChars="0" w:firstLine="420" w:firstLineChars="0"/>
+        <w:rPr>
+          <w:rFonts w:hint="eastAsia"/>
+          <w:lang w:val="en-US" w:eastAsia="zh-CN"/>
+        </w:rPr>
+      </w:pPr>
+      <w:r>
+        <w:rPr>
+          <w:rFonts w:hint="eastAsia"/>
+          <w:lang w:val="en-US" w:eastAsia="zh-CN"/>
+        </w:rPr>
+        <w:t>我同意，当你玩游戏的时候，游戏是已经开始了。但是如果深思，这些事情在游戏循环中都已经完成了，因为玩家输入能够成功，游戏也能以一种合适的方式做出响应。这些改变需要在循环内进行更新并且输出给玩家。我认为，初始化将必要的参数都设置了，必要的函数都调用了等等于是，游戏可以由初始化转换到游戏循环中去。初始化一般会做检查、请求内存，设置栈，加载显示驱动等。</w:t>
+      </w:r>
+    </w:p>
+    <w:p>
+      <w:pPr>
+        <w:ind w:firstLine="420" w:firstLineChars="0"/>
+        <w:rPr>
+          <w:rFonts w:hint="eastAsia"/>
+          <w:lang w:val="en-US" w:eastAsia="zh-CN"/>
+        </w:rPr>
+      </w:pPr>
+      <w:r>
+        <w:rPr>
+          <w:rFonts w:hint="eastAsia"/>
+          <w:lang w:val="en-US" w:eastAsia="zh-CN"/>
+        </w:rPr>
+        <w:t>·玩家输入</w:t>
+      </w:r>
+    </w:p>
+    <w:p>
+      <w:pPr>
+        <w:ind w:left="420" w:leftChars="0" w:firstLine="420" w:firstLineChars="0"/>
+        <w:rPr>
+          <w:rFonts w:hint="eastAsia"/>
+          <w:lang w:val="en-US" w:eastAsia="zh-CN"/>
+        </w:rPr>
+      </w:pPr>
+      <w:bookmarkStart w:id="173" w:name="_GoBack"/>
+      <w:bookmarkEnd w:id="173"/>
+      <w:r>
+        <w:rPr>
+          <w:rFonts w:hint="eastAsia"/>
+          <w:lang w:val="en-US" w:eastAsia="zh-CN"/>
+        </w:rPr>
+        <w:t>(Howland, 2001)</w:t>
+      </w:r>
+    </w:p>
+    <w:p>
+      <w:pPr>
+        <w:ind w:firstLine="420" w:firstLineChars="0"/>
+        <w:rPr>
+          <w:rFonts w:hint="eastAsia"/>
+          <w:lang w:val="en-US" w:eastAsia="zh-CN"/>
+        </w:rPr>
+      </w:pPr>
+      <w:r>
+        <w:rPr>
+          <w:rFonts w:hint="eastAsia"/>
+          <w:lang w:val="en-US" w:eastAsia="zh-CN"/>
+        </w:rPr>
+        <w:t>·更新游戏内部</w:t>
+      </w:r>
+    </w:p>
+    <w:p>
+      <w:pPr>
+        <w:ind w:firstLine="420" w:firstLineChars="0"/>
+        <w:rPr>
+          <w:rFonts w:hint="eastAsia"/>
+          <w:lang w:val="en-US" w:eastAsia="zh-CN"/>
+        </w:rPr>
+      </w:pPr>
+      <w:r>
+        <w:rPr>
+          <w:rFonts w:hint="eastAsia"/>
+          <w:lang w:val="en-US" w:eastAsia="zh-CN"/>
+        </w:rPr>
+        <w:t>·输出到屏幕</w:t>
+      </w:r>
+    </w:p>
+    <w:p>
+      <w:pPr>
+        <w:ind w:firstLine="420" w:firstLineChars="0"/>
+        <w:rPr>
+          <w:rFonts w:hint="eastAsia"/>
+          <w:lang w:val="en-US" w:eastAsia="zh-CN"/>
+        </w:rPr>
+      </w:pPr>
+      <w:r>
+        <w:rPr>
+          <w:rFonts w:hint="eastAsia"/>
+          <w:lang w:val="en-US" w:eastAsia="zh-CN"/>
+        </w:rPr>
+        <w:t>·结束游戏</w:t>
+      </w:r>
+    </w:p>
+    <w:p>
+      <w:pPr>
         <w:pStyle w:val="3"/>
         <w:rPr>
           <w:rFonts w:hint="eastAsia"/>
           <w:lang w:val="en-US" w:eastAsia="zh-CN"/>
         </w:rPr>
       </w:pPr>
-      <w:bookmarkStart w:id="130" w:name="_Toc4411"/>
       <w:bookmarkStart w:id="131" w:name="_Toc15490"/>
       <w:bookmarkStart w:id="132" w:name="_Toc16820"/>
+      <w:bookmarkStart w:id="133" w:name="_Toc4411"/>
       <w:r>
         <w:rPr>
           <w:rFonts w:hint="eastAsia"/>
@@ -10321,9 +10593,9 @@
         </w:rPr>
         <w:t>3.1 游戏情节</w:t>
       </w:r>
-      <w:bookmarkEnd w:id="130"/>
       <w:bookmarkEnd w:id="131"/>
       <w:bookmarkEnd w:id="132"/>
+      <w:bookmarkEnd w:id="133"/>
     </w:p>
     <w:p>
       <w:pPr>
@@ -10333,9 +10605,9 @@
           <w:lang w:val="en-US" w:eastAsia="zh-CN"/>
         </w:rPr>
       </w:pPr>
-      <w:bookmarkStart w:id="133" w:name="_Toc7778"/>
-      <w:bookmarkStart w:id="134" w:name="_Toc17166"/>
-      <w:bookmarkStart w:id="135" w:name="_Toc13719"/>
+      <w:bookmarkStart w:id="134" w:name="_Toc13719"/>
+      <w:bookmarkStart w:id="135" w:name="_Toc7778"/>
+      <w:bookmarkStart w:id="136" w:name="_Toc17166"/>
       <w:r>
         <w:rPr>
           <w:rFonts w:hint="eastAsia"/>
@@ -10343,9 +10615,9 @@
         </w:rPr>
         <w:t>3.2 游戏玩法</w:t>
       </w:r>
-      <w:bookmarkEnd w:id="133"/>
       <w:bookmarkEnd w:id="134"/>
       <w:bookmarkEnd w:id="135"/>
+      <w:bookmarkEnd w:id="136"/>
     </w:p>
     <w:p>
       <w:pPr>
@@ -10355,9 +10627,9 @@
           <w:lang w:val="en-US" w:eastAsia="zh-CN"/>
         </w:rPr>
       </w:pPr>
-      <w:bookmarkStart w:id="136" w:name="_Toc17957"/>
-      <w:bookmarkStart w:id="137" w:name="_Toc30010"/>
-      <w:bookmarkStart w:id="138" w:name="_Toc24884"/>
+      <w:bookmarkStart w:id="137" w:name="_Toc24884"/>
+      <w:bookmarkStart w:id="138" w:name="_Toc30010"/>
+      <w:bookmarkStart w:id="139" w:name="_Toc17957"/>
       <w:r>
         <w:rPr>
           <w:rFonts w:hint="eastAsia"/>
@@ -10365,9 +10637,9 @@
         </w:rPr>
         <w:t>3.3 人工智能</w:t>
       </w:r>
-      <w:bookmarkEnd w:id="136"/>
       <w:bookmarkEnd w:id="137"/>
       <w:bookmarkEnd w:id="138"/>
+      <w:bookmarkEnd w:id="139"/>
     </w:p>
     <w:p>
       <w:pPr>
@@ -10377,9 +10649,9 @@
           <w:lang w:val="en-US" w:eastAsia="zh-CN"/>
         </w:rPr>
       </w:pPr>
-      <w:bookmarkStart w:id="139" w:name="_Toc29280"/>
-      <w:bookmarkStart w:id="140" w:name="_Toc31456"/>
-      <w:bookmarkStart w:id="141" w:name="_Toc13789"/>
+      <w:bookmarkStart w:id="140" w:name="_Toc29280"/>
+      <w:bookmarkStart w:id="141" w:name="_Toc31456"/>
+      <w:bookmarkStart w:id="142" w:name="_Toc13789"/>
       <w:r>
         <w:rPr>
           <w:rFonts w:hint="eastAsia"/>
@@ -10387,9 +10659,9 @@
         </w:rPr>
         <w:t>3.3.1 寻路算法</w:t>
       </w:r>
-      <w:bookmarkEnd w:id="139"/>
       <w:bookmarkEnd w:id="140"/>
       <w:bookmarkEnd w:id="141"/>
+      <w:bookmarkEnd w:id="142"/>
     </w:p>
     <w:p>
       <w:pPr>
@@ -10399,9 +10671,9 @@
           <w:lang w:val="en-US" w:eastAsia="zh-CN"/>
         </w:rPr>
       </w:pPr>
-      <w:bookmarkStart w:id="142" w:name="_Toc23791"/>
-      <w:bookmarkStart w:id="143" w:name="_Toc3256"/>
-      <w:bookmarkStart w:id="144" w:name="_Toc23584"/>
+      <w:bookmarkStart w:id="143" w:name="_Toc23584"/>
+      <w:bookmarkStart w:id="144" w:name="_Toc23791"/>
+      <w:bookmarkStart w:id="145" w:name="_Toc3256"/>
       <w:r>
         <w:rPr>
           <w:rFonts w:hint="eastAsia"/>
@@ -10409,9 +10681,9 @@
         </w:rPr>
         <w:t>3.3.2 神经网络</w:t>
       </w:r>
-      <w:bookmarkEnd w:id="142"/>
       <w:bookmarkEnd w:id="143"/>
       <w:bookmarkEnd w:id="144"/>
+      <w:bookmarkEnd w:id="145"/>
     </w:p>
     <w:p>
       <w:pPr>
@@ -10421,9 +10693,9 @@
           <w:lang w:val="en-US" w:eastAsia="zh-CN"/>
         </w:rPr>
       </w:pPr>
-      <w:bookmarkStart w:id="145" w:name="_Toc29872"/>
-      <w:bookmarkStart w:id="146" w:name="_Toc17679"/>
-      <w:bookmarkStart w:id="147" w:name="_Toc19899"/>
+      <w:bookmarkStart w:id="146" w:name="_Toc19899"/>
+      <w:bookmarkStart w:id="147" w:name="_Toc29872"/>
+      <w:bookmarkStart w:id="148" w:name="_Toc17679"/>
       <w:r>
         <w:rPr>
           <w:rFonts w:hint="eastAsia"/>
@@ -10431,9 +10703,9 @@
         </w:rPr>
         <w:t>3.3.3 有限状态机</w:t>
       </w:r>
-      <w:bookmarkEnd w:id="145"/>
       <w:bookmarkEnd w:id="146"/>
       <w:bookmarkEnd w:id="147"/>
+      <w:bookmarkEnd w:id="148"/>
     </w:p>
     <w:p>
       <w:pPr>
@@ -10443,9 +10715,9 @@
           <w:lang w:val="en-US" w:eastAsia="zh-CN"/>
         </w:rPr>
       </w:pPr>
-      <w:bookmarkStart w:id="148" w:name="_Toc29443"/>
-      <w:bookmarkStart w:id="149" w:name="_Toc28369"/>
-      <w:bookmarkStart w:id="150" w:name="_Toc15811"/>
+      <w:bookmarkStart w:id="149" w:name="_Toc15811"/>
+      <w:bookmarkStart w:id="150" w:name="_Toc29443"/>
+      <w:bookmarkStart w:id="151" w:name="_Toc28369"/>
       <w:r>
         <w:rPr>
           <w:rFonts w:hint="eastAsia"/>
@@ -10453,9 +10725,9 @@
         </w:rPr>
         <w:t>3.4 总结</w:t>
       </w:r>
-      <w:bookmarkEnd w:id="148"/>
       <w:bookmarkEnd w:id="149"/>
       <w:bookmarkEnd w:id="150"/>
+      <w:bookmarkEnd w:id="151"/>
     </w:p>
     <w:p>
       <w:pPr>
@@ -10485,9 +10757,9 @@
           <w:lang w:val="en-US" w:eastAsia="zh-CN"/>
         </w:rPr>
       </w:pPr>
-      <w:bookmarkStart w:id="151" w:name="_Toc31533"/>
-      <w:bookmarkStart w:id="152" w:name="_Toc9520"/>
-      <w:bookmarkStart w:id="153" w:name="_Toc20556"/>
+      <w:bookmarkStart w:id="152" w:name="_Toc20556"/>
+      <w:bookmarkStart w:id="153" w:name="_Toc9520"/>
+      <w:bookmarkStart w:id="154" w:name="_Toc31533"/>
       <w:r>
         <w:rPr>
           <w:rFonts w:hint="eastAsia"/>
@@ -10495,9 +10767,9 @@
         </w:rPr>
         <w:t>如何开发3D游戏</w:t>
       </w:r>
-      <w:bookmarkEnd w:id="151"/>
       <w:bookmarkEnd w:id="152"/>
       <w:bookmarkEnd w:id="153"/>
+      <w:bookmarkEnd w:id="154"/>
     </w:p>
     <w:p>
       <w:pPr>
@@ -10507,9 +10779,9 @@
           <w:lang w:val="en-US" w:eastAsia="zh-CN"/>
         </w:rPr>
       </w:pPr>
-      <w:bookmarkStart w:id="154" w:name="_Toc7490"/>
-      <w:bookmarkStart w:id="155" w:name="_Toc6404"/>
-      <w:bookmarkStart w:id="156" w:name="_Toc10192"/>
+      <w:bookmarkStart w:id="155" w:name="_Toc10192"/>
+      <w:bookmarkStart w:id="156" w:name="_Toc7490"/>
+      <w:bookmarkStart w:id="157" w:name="_Toc6404"/>
       <w:r>
         <w:rPr>
           <w:rFonts w:hint="eastAsia"/>
@@ -10517,9 +10789,9 @@
         </w:rPr>
         <w:t>4.1 应用程序接口</w:t>
       </w:r>
-      <w:bookmarkEnd w:id="154"/>
       <w:bookmarkEnd w:id="155"/>
       <w:bookmarkEnd w:id="156"/>
+      <w:bookmarkEnd w:id="157"/>
     </w:p>
     <w:p>
       <w:pPr>
@@ -10529,9 +10801,9 @@
           <w:lang w:val="en-US" w:eastAsia="zh-CN"/>
         </w:rPr>
       </w:pPr>
-      <w:bookmarkStart w:id="157" w:name="_Toc25442"/>
       <w:bookmarkStart w:id="158" w:name="_Toc8435"/>
       <w:bookmarkStart w:id="159" w:name="_Toc10531"/>
+      <w:bookmarkStart w:id="160" w:name="_Toc25442"/>
       <w:r>
         <w:rPr>
           <w:rFonts w:hint="eastAsia"/>
@@ -10539,9 +10811,9 @@
         </w:rPr>
         <w:t>4.2 游戏引擎</w:t>
       </w:r>
-      <w:bookmarkEnd w:id="157"/>
       <w:bookmarkEnd w:id="158"/>
       <w:bookmarkEnd w:id="159"/>
+      <w:bookmarkEnd w:id="160"/>
     </w:p>
     <w:p>
       <w:pPr>
@@ -10551,9 +10823,9 @@
           <w:lang w:val="en-US" w:eastAsia="zh-CN"/>
         </w:rPr>
       </w:pPr>
-      <w:bookmarkStart w:id="160" w:name="_Toc25763"/>
       <w:bookmarkStart w:id="161" w:name="_Toc6633"/>
-      <w:bookmarkStart w:id="162" w:name="_Toc3347"/>
+      <w:bookmarkStart w:id="162" w:name="_Toc25763"/>
+      <w:bookmarkStart w:id="163" w:name="_Toc3347"/>
       <w:r>
         <w:rPr>
           <w:rFonts w:hint="eastAsia"/>
@@ -10561,9 +10833,9 @@
         </w:rPr>
         <w:t>4.3 游戏实现代码</w:t>
       </w:r>
-      <w:bookmarkEnd w:id="160"/>
       <w:bookmarkEnd w:id="161"/>
       <w:bookmarkEnd w:id="162"/>
+      <w:bookmarkEnd w:id="163"/>
     </w:p>
     <w:p>
       <w:pPr>
@@ -10573,9 +10845,9 @@
           <w:lang w:val="en-US" w:eastAsia="zh-CN"/>
         </w:rPr>
       </w:pPr>
-      <w:bookmarkStart w:id="163" w:name="_Toc1035"/>
-      <w:bookmarkStart w:id="164" w:name="_Toc27600"/>
-      <w:bookmarkStart w:id="165" w:name="_Toc8828"/>
+      <w:bookmarkStart w:id="164" w:name="_Toc8828"/>
+      <w:bookmarkStart w:id="165" w:name="_Toc27600"/>
+      <w:bookmarkStart w:id="166" w:name="_Toc1035"/>
       <w:r>
         <w:rPr>
           <w:rFonts w:hint="eastAsia"/>
@@ -10583,9 +10855,9 @@
         </w:rPr>
         <w:t>4.4 总结</w:t>
       </w:r>
-      <w:bookmarkEnd w:id="163"/>
       <w:bookmarkEnd w:id="164"/>
       <w:bookmarkEnd w:id="165"/>
+      <w:bookmarkEnd w:id="166"/>
     </w:p>
     <w:p>
       <w:pPr>
@@ -10615,9 +10887,9 @@
           <w:lang w:val="en-US" w:eastAsia="zh-CN"/>
         </w:rPr>
       </w:pPr>
-      <w:bookmarkStart w:id="166" w:name="_Toc26443"/>
-      <w:bookmarkStart w:id="167" w:name="_Toc9494"/>
-      <w:bookmarkStart w:id="168" w:name="_Toc15376"/>
+      <w:bookmarkStart w:id="167" w:name="_Toc15376"/>
+      <w:bookmarkStart w:id="168" w:name="_Toc26443"/>
+      <w:bookmarkStart w:id="169" w:name="_Toc9494"/>
       <w:r>
         <w:rPr>
           <w:rFonts w:hint="eastAsia"/>
@@ -10625,9 +10897,9 @@
         </w:rPr>
         <w:t>总结</w:t>
       </w:r>
-      <w:bookmarkEnd w:id="166"/>
       <w:bookmarkEnd w:id="167"/>
       <w:bookmarkEnd w:id="168"/>
+      <w:bookmarkEnd w:id="169"/>
     </w:p>
     <w:p>
       <w:pPr>
@@ -10658,9 +10930,9 @@
           <w:lang w:val="en-US" w:eastAsia="zh-CN"/>
         </w:rPr>
       </w:pPr>
-      <w:bookmarkStart w:id="169" w:name="_Toc18793"/>
-      <w:bookmarkStart w:id="170" w:name="_Toc32265"/>
+      <w:bookmarkStart w:id="170" w:name="_Toc18793"/>
       <w:bookmarkStart w:id="171" w:name="_Toc13962"/>
+      <w:bookmarkStart w:id="172" w:name="_Toc32265"/>
       <w:r>
         <w:rPr>
           <w:rFonts w:hint="eastAsia"/>
@@ -10668,9 +10940,9 @@
         </w:rPr>
         <w:t>引用</w:t>
       </w:r>
-      <w:bookmarkEnd w:id="169"/>
       <w:bookmarkEnd w:id="170"/>
       <w:bookmarkEnd w:id="171"/>
+      <w:bookmarkEnd w:id="172"/>
     </w:p>
     <w:p>
       <w:pPr>

--- a/docs/文献翻译.docx
+++ b/docs/文献翻译.docx
@@ -9,6 +9,8 @@
           <w:szCs w:val="21"/>
         </w:rPr>
       </w:pPr>
+      <w:bookmarkStart w:id="0" w:name="_Hlk481925399"/>
+      <w:bookmarkEnd w:id="0"/>
       <w:r>
         <w:rPr>
           <w:rFonts w:asciiTheme="minorEastAsia" w:eastAsiaTheme="minorEastAsia" w:hAnsiTheme="minorEastAsia" w:cstheme="minorEastAsia" w:hint="eastAsia"/>
@@ -69,20 +71,20 @@
         <w:pStyle w:val="1"/>
         <w:ind w:left="2520" w:firstLine="420"/>
       </w:pPr>
-      <w:bookmarkStart w:id="0" w:name="_Toc11221"/>
-      <w:bookmarkStart w:id="1" w:name="_Toc22069"/>
-      <w:bookmarkStart w:id="2" w:name="_Toc25163"/>
-      <w:bookmarkStart w:id="3" w:name="_Toc481923187"/>
+      <w:bookmarkStart w:id="1" w:name="_Toc11221"/>
+      <w:bookmarkStart w:id="2" w:name="_Toc22069"/>
+      <w:bookmarkStart w:id="3" w:name="_Toc25163"/>
+      <w:bookmarkStart w:id="4" w:name="_Toc481923187"/>
       <w:r>
         <w:rPr>
           <w:rFonts w:asciiTheme="majorEastAsia" w:eastAsiaTheme="majorEastAsia" w:hAnsiTheme="majorEastAsia" w:cstheme="majorEastAsia" w:hint="eastAsia"/>
         </w:rPr>
         <w:t>Abstract</w:t>
       </w:r>
-      <w:bookmarkEnd w:id="0"/>
       <w:bookmarkEnd w:id="1"/>
       <w:bookmarkEnd w:id="2"/>
       <w:bookmarkEnd w:id="3"/>
+      <w:bookmarkEnd w:id="4"/>
     </w:p>
     <w:p>
       <w:pPr>
@@ -282,17 +284,17 @@
         <w:pStyle w:val="1"/>
         <w:ind w:left="1680" w:firstLine="420"/>
       </w:pPr>
-      <w:bookmarkStart w:id="4" w:name="_Toc12178"/>
-      <w:bookmarkStart w:id="5" w:name="_Toc6460"/>
-      <w:bookmarkStart w:id="6" w:name="_Toc30703"/>
-      <w:bookmarkStart w:id="7" w:name="_Toc481923188"/>
+      <w:bookmarkStart w:id="5" w:name="_Toc12178"/>
+      <w:bookmarkStart w:id="6" w:name="_Toc6460"/>
+      <w:bookmarkStart w:id="7" w:name="_Toc30703"/>
+      <w:bookmarkStart w:id="8" w:name="_Toc481923188"/>
       <w:r>
         <w:t>Table of Contents</w:t>
       </w:r>
-      <w:bookmarkEnd w:id="4"/>
       <w:bookmarkEnd w:id="5"/>
       <w:bookmarkEnd w:id="6"/>
       <w:bookmarkEnd w:id="7"/>
+      <w:bookmarkEnd w:id="8"/>
     </w:p>
     <w:p>
       <w:pPr>
@@ -1817,10 +1819,10 @@
         </w:numPr>
         <w:ind w:left="2100" w:firstLine="420"/>
       </w:pPr>
-      <w:bookmarkStart w:id="8" w:name="_Toc13777"/>
-      <w:bookmarkStart w:id="9" w:name="_Toc20358"/>
-      <w:bookmarkStart w:id="10" w:name="_Toc20512"/>
-      <w:bookmarkStart w:id="11" w:name="_Toc481923189"/>
+      <w:bookmarkStart w:id="9" w:name="_Toc13777"/>
+      <w:bookmarkStart w:id="10" w:name="_Toc20358"/>
+      <w:bookmarkStart w:id="11" w:name="_Toc20512"/>
+      <w:bookmarkStart w:id="12" w:name="_Toc481923189"/>
       <w:r>
         <w:rPr>
           <w:rFonts w:hint="eastAsia"/>
@@ -1828,10 +1830,10 @@
         <w:lastRenderedPageBreak/>
         <w:t>Introduction</w:t>
       </w:r>
-      <w:bookmarkEnd w:id="8"/>
       <w:bookmarkEnd w:id="9"/>
       <w:bookmarkEnd w:id="10"/>
       <w:bookmarkEnd w:id="11"/>
+      <w:bookmarkEnd w:id="12"/>
     </w:p>
     <w:p>
       <w:r>
@@ -2010,20 +2012,20 @@
         </w:numPr>
         <w:ind w:left="840" w:firstLine="420"/>
       </w:pPr>
-      <w:bookmarkStart w:id="12" w:name="_Toc256"/>
-      <w:bookmarkStart w:id="13" w:name="_Toc30788"/>
-      <w:bookmarkStart w:id="14" w:name="_Toc3964"/>
-      <w:bookmarkStart w:id="15" w:name="_Toc481923190"/>
+      <w:bookmarkStart w:id="13" w:name="_Toc256"/>
+      <w:bookmarkStart w:id="14" w:name="_Toc30788"/>
+      <w:bookmarkStart w:id="15" w:name="_Toc3964"/>
+      <w:bookmarkStart w:id="16" w:name="_Toc481923190"/>
       <w:r>
         <w:rPr>
           <w:rFonts w:hint="eastAsia"/>
         </w:rPr>
         <w:t>Basic concepts of 3D graphics</w:t>
       </w:r>
-      <w:bookmarkEnd w:id="12"/>
       <w:bookmarkEnd w:id="13"/>
       <w:bookmarkEnd w:id="14"/>
       <w:bookmarkEnd w:id="15"/>
+      <w:bookmarkEnd w:id="16"/>
     </w:p>
     <w:p>
       <w:pPr>
@@ -2064,20 +2066,20 @@
       <w:pPr>
         <w:pStyle w:val="2"/>
       </w:pPr>
-      <w:bookmarkStart w:id="16" w:name="_Toc16719"/>
-      <w:bookmarkStart w:id="17" w:name="_Toc1758"/>
-      <w:bookmarkStart w:id="18" w:name="_Toc17514"/>
-      <w:bookmarkStart w:id="19" w:name="_Toc481923191"/>
+      <w:bookmarkStart w:id="17" w:name="_Toc16719"/>
+      <w:bookmarkStart w:id="18" w:name="_Toc1758"/>
+      <w:bookmarkStart w:id="19" w:name="_Toc17514"/>
+      <w:bookmarkStart w:id="20" w:name="_Toc481923191"/>
       <w:r>
         <w:rPr>
           <w:rFonts w:hint="eastAsia"/>
         </w:rPr>
         <w:t>2.1. 3D coordinate system</w:t>
       </w:r>
-      <w:bookmarkEnd w:id="16"/>
       <w:bookmarkEnd w:id="17"/>
       <w:bookmarkEnd w:id="18"/>
       <w:bookmarkEnd w:id="19"/>
+      <w:bookmarkEnd w:id="20"/>
     </w:p>
     <w:p>
       <w:pPr>
@@ -2258,20 +2260,20 @@
       <w:pPr>
         <w:pStyle w:val="2"/>
       </w:pPr>
-      <w:bookmarkStart w:id="20" w:name="_Toc11334"/>
-      <w:bookmarkStart w:id="21" w:name="_Toc8309"/>
-      <w:bookmarkStart w:id="22" w:name="_Toc17685"/>
-      <w:bookmarkStart w:id="23" w:name="_Toc481923192"/>
+      <w:bookmarkStart w:id="21" w:name="_Toc11334"/>
+      <w:bookmarkStart w:id="22" w:name="_Toc8309"/>
+      <w:bookmarkStart w:id="23" w:name="_Toc17685"/>
+      <w:bookmarkStart w:id="24" w:name="_Toc481923192"/>
       <w:r>
         <w:rPr>
           <w:rFonts w:hint="eastAsia"/>
         </w:rPr>
         <w:t>2.2. Objects</w:t>
       </w:r>
-      <w:bookmarkEnd w:id="20"/>
       <w:bookmarkEnd w:id="21"/>
       <w:bookmarkEnd w:id="22"/>
       <w:bookmarkEnd w:id="23"/>
+      <w:bookmarkEnd w:id="24"/>
     </w:p>
     <w:p>
       <w:pPr>
@@ -2932,20 +2934,20 @@
       <w:pPr>
         <w:pStyle w:val="2"/>
       </w:pPr>
-      <w:bookmarkStart w:id="24" w:name="_Toc29493"/>
-      <w:bookmarkStart w:id="25" w:name="_Toc29051"/>
-      <w:bookmarkStart w:id="26" w:name="_Toc28105"/>
-      <w:bookmarkStart w:id="27" w:name="_Toc481923193"/>
+      <w:bookmarkStart w:id="25" w:name="_Toc29493"/>
+      <w:bookmarkStart w:id="26" w:name="_Toc29051"/>
+      <w:bookmarkStart w:id="27" w:name="_Toc28105"/>
+      <w:bookmarkStart w:id="28" w:name="_Toc481923193"/>
       <w:r>
         <w:rPr>
           <w:rFonts w:hint="eastAsia"/>
         </w:rPr>
         <w:t>2.3. Transformations</w:t>
       </w:r>
-      <w:bookmarkEnd w:id="24"/>
       <w:bookmarkEnd w:id="25"/>
       <w:bookmarkEnd w:id="26"/>
       <w:bookmarkEnd w:id="27"/>
+      <w:bookmarkEnd w:id="28"/>
     </w:p>
     <w:p>
       <w:pPr>
@@ -3060,20 +3062,20 @@
       <w:pPr>
         <w:pStyle w:val="2"/>
       </w:pPr>
-      <w:bookmarkStart w:id="28" w:name="_Toc18030"/>
-      <w:bookmarkStart w:id="29" w:name="_Toc9338"/>
-      <w:bookmarkStart w:id="30" w:name="_Toc27887"/>
-      <w:bookmarkStart w:id="31" w:name="_Toc481923194"/>
+      <w:bookmarkStart w:id="29" w:name="_Toc18030"/>
+      <w:bookmarkStart w:id="30" w:name="_Toc9338"/>
+      <w:bookmarkStart w:id="31" w:name="_Toc27887"/>
+      <w:bookmarkStart w:id="32" w:name="_Toc481923194"/>
       <w:r>
         <w:rPr>
           <w:rFonts w:hint="eastAsia"/>
         </w:rPr>
         <w:t>2.4. Summary of basic 3D graphics concepts</w:t>
       </w:r>
-      <w:bookmarkEnd w:id="28"/>
       <w:bookmarkEnd w:id="29"/>
       <w:bookmarkEnd w:id="30"/>
       <w:bookmarkEnd w:id="31"/>
+      <w:bookmarkEnd w:id="32"/>
     </w:p>
     <w:p>
       <w:pPr>
@@ -3113,10 +3115,10 @@
         </w:numPr>
         <w:ind w:left="840" w:firstLine="420"/>
       </w:pPr>
-      <w:bookmarkStart w:id="32" w:name="_Toc7569"/>
-      <w:bookmarkStart w:id="33" w:name="_Toc18703"/>
-      <w:bookmarkStart w:id="34" w:name="_Toc8733"/>
-      <w:bookmarkStart w:id="35" w:name="_Toc481923195"/>
+      <w:bookmarkStart w:id="33" w:name="_Toc7569"/>
+      <w:bookmarkStart w:id="34" w:name="_Toc18703"/>
+      <w:bookmarkStart w:id="35" w:name="_Toc8733"/>
+      <w:bookmarkStart w:id="36" w:name="_Toc481923195"/>
       <w:r>
         <w:rPr>
           <w:rFonts w:hint="eastAsia"/>
@@ -3124,10 +3126,10 @@
         <w:lastRenderedPageBreak/>
         <w:t>Basic concepts of video games</w:t>
       </w:r>
-      <w:bookmarkEnd w:id="32"/>
       <w:bookmarkEnd w:id="33"/>
       <w:bookmarkEnd w:id="34"/>
       <w:bookmarkEnd w:id="35"/>
+      <w:bookmarkEnd w:id="36"/>
     </w:p>
     <w:p>
       <w:pPr>
@@ -3607,20 +3609,20 @@
       <w:pPr>
         <w:pStyle w:val="2"/>
       </w:pPr>
-      <w:bookmarkStart w:id="36" w:name="_Toc20334"/>
-      <w:bookmarkStart w:id="37" w:name="_Toc12079"/>
-      <w:bookmarkStart w:id="38" w:name="_Toc12093"/>
-      <w:bookmarkStart w:id="39" w:name="_Toc481923196"/>
+      <w:bookmarkStart w:id="37" w:name="_Toc20334"/>
+      <w:bookmarkStart w:id="38" w:name="_Toc12079"/>
+      <w:bookmarkStart w:id="39" w:name="_Toc12093"/>
+      <w:bookmarkStart w:id="40" w:name="_Toc481923196"/>
       <w:r>
         <w:rPr>
           <w:rFonts w:hint="eastAsia"/>
         </w:rPr>
         <w:t>3.1. Scenario</w:t>
       </w:r>
-      <w:bookmarkEnd w:id="36"/>
       <w:bookmarkEnd w:id="37"/>
       <w:bookmarkEnd w:id="38"/>
       <w:bookmarkEnd w:id="39"/>
+      <w:bookmarkEnd w:id="40"/>
     </w:p>
     <w:p>
       <w:pPr>
@@ -3743,20 +3745,20 @@
       <w:pPr>
         <w:pStyle w:val="2"/>
       </w:pPr>
-      <w:bookmarkStart w:id="40" w:name="_Toc17941"/>
-      <w:bookmarkStart w:id="41" w:name="_Toc1305"/>
-      <w:bookmarkStart w:id="42" w:name="_Toc7032"/>
-      <w:bookmarkStart w:id="43" w:name="_Toc481923197"/>
+      <w:bookmarkStart w:id="41" w:name="_Toc17941"/>
+      <w:bookmarkStart w:id="42" w:name="_Toc1305"/>
+      <w:bookmarkStart w:id="43" w:name="_Toc7032"/>
+      <w:bookmarkStart w:id="44" w:name="_Toc481923197"/>
       <w:r>
         <w:rPr>
           <w:rFonts w:hint="eastAsia"/>
         </w:rPr>
         <w:t>3.2. Gameplay</w:t>
       </w:r>
-      <w:bookmarkEnd w:id="40"/>
       <w:bookmarkEnd w:id="41"/>
       <w:bookmarkEnd w:id="42"/>
       <w:bookmarkEnd w:id="43"/>
+      <w:bookmarkEnd w:id="44"/>
     </w:p>
     <w:p>
       <w:pPr>
@@ -3953,20 +3955,20 @@
       <w:pPr>
         <w:pStyle w:val="2"/>
       </w:pPr>
-      <w:bookmarkStart w:id="44" w:name="_Toc5606"/>
-      <w:bookmarkStart w:id="45" w:name="_Toc145"/>
-      <w:bookmarkStart w:id="46" w:name="_Toc32431"/>
-      <w:bookmarkStart w:id="47" w:name="_Toc481923198"/>
+      <w:bookmarkStart w:id="45" w:name="_Toc5606"/>
+      <w:bookmarkStart w:id="46" w:name="_Toc145"/>
+      <w:bookmarkStart w:id="47" w:name="_Toc32431"/>
+      <w:bookmarkStart w:id="48" w:name="_Toc481923198"/>
       <w:r>
         <w:rPr>
           <w:rFonts w:hint="eastAsia"/>
         </w:rPr>
         <w:t>3.3. Artificial intelligence</w:t>
       </w:r>
-      <w:bookmarkEnd w:id="44"/>
       <w:bookmarkEnd w:id="45"/>
       <w:bookmarkEnd w:id="46"/>
       <w:bookmarkEnd w:id="47"/>
+      <w:bookmarkEnd w:id="48"/>
     </w:p>
     <w:p>
       <w:pPr>
@@ -3983,20 +3985,20 @@
       <w:pPr>
         <w:pStyle w:val="3"/>
       </w:pPr>
-      <w:bookmarkStart w:id="48" w:name="_Toc2011"/>
-      <w:bookmarkStart w:id="49" w:name="_Toc405"/>
-      <w:bookmarkStart w:id="50" w:name="_Toc16794"/>
-      <w:bookmarkStart w:id="51" w:name="_Toc481923199"/>
+      <w:bookmarkStart w:id="49" w:name="_Toc2011"/>
+      <w:bookmarkStart w:id="50" w:name="_Toc405"/>
+      <w:bookmarkStart w:id="51" w:name="_Toc16794"/>
+      <w:bookmarkStart w:id="52" w:name="_Toc481923199"/>
       <w:r>
         <w:rPr>
           <w:rFonts w:hint="eastAsia"/>
         </w:rPr>
         <w:t>3.3.1. Search algorithms</w:t>
       </w:r>
-      <w:bookmarkEnd w:id="48"/>
       <w:bookmarkEnd w:id="49"/>
       <w:bookmarkEnd w:id="50"/>
       <w:bookmarkEnd w:id="51"/>
+      <w:bookmarkEnd w:id="52"/>
     </w:p>
     <w:p>
       <w:pPr>
@@ -4035,10 +4037,10 @@
       <w:pPr>
         <w:pStyle w:val="3"/>
       </w:pPr>
-      <w:bookmarkStart w:id="52" w:name="_Toc9336"/>
-      <w:bookmarkStart w:id="53" w:name="_Toc31098"/>
-      <w:bookmarkStart w:id="54" w:name="_Toc8975"/>
-      <w:bookmarkStart w:id="55" w:name="_Toc481923200"/>
+      <w:bookmarkStart w:id="53" w:name="_Toc9336"/>
+      <w:bookmarkStart w:id="54" w:name="_Toc31098"/>
+      <w:bookmarkStart w:id="55" w:name="_Toc8975"/>
+      <w:bookmarkStart w:id="56" w:name="_Toc481923200"/>
       <w:r>
         <w:rPr>
           <w:rFonts w:hint="eastAsia"/>
@@ -4046,10 +4048,10 @@
         <w:lastRenderedPageBreak/>
         <w:t>3.3.2. Neural networks</w:t>
       </w:r>
-      <w:bookmarkEnd w:id="52"/>
       <w:bookmarkEnd w:id="53"/>
       <w:bookmarkEnd w:id="54"/>
       <w:bookmarkEnd w:id="55"/>
+      <w:bookmarkEnd w:id="56"/>
     </w:p>
     <w:p>
       <w:pPr>
@@ -4429,20 +4431,20 @@
       <w:pPr>
         <w:pStyle w:val="3"/>
       </w:pPr>
-      <w:bookmarkStart w:id="56" w:name="_Toc28866"/>
-      <w:bookmarkStart w:id="57" w:name="_Toc28772"/>
-      <w:bookmarkStart w:id="58" w:name="_Toc25501"/>
-      <w:bookmarkStart w:id="59" w:name="_Toc481923201"/>
+      <w:bookmarkStart w:id="57" w:name="_Toc28866"/>
+      <w:bookmarkStart w:id="58" w:name="_Toc28772"/>
+      <w:bookmarkStart w:id="59" w:name="_Toc25501"/>
+      <w:bookmarkStart w:id="60" w:name="_Toc481923201"/>
       <w:r>
         <w:rPr>
           <w:rFonts w:hint="eastAsia"/>
         </w:rPr>
         <w:t>3.3.3. Finite state machines</w:t>
       </w:r>
-      <w:bookmarkEnd w:id="56"/>
       <w:bookmarkEnd w:id="57"/>
       <w:bookmarkEnd w:id="58"/>
       <w:bookmarkEnd w:id="59"/>
+      <w:bookmarkEnd w:id="60"/>
     </w:p>
     <w:p>
       <w:pPr>
@@ -4827,20 +4829,20 @@
       <w:pPr>
         <w:pStyle w:val="2"/>
       </w:pPr>
-      <w:bookmarkStart w:id="60" w:name="_Toc25056"/>
-      <w:bookmarkStart w:id="61" w:name="_Toc21039"/>
-      <w:bookmarkStart w:id="62" w:name="_Toc3779"/>
-      <w:bookmarkStart w:id="63" w:name="_Toc481923202"/>
+      <w:bookmarkStart w:id="61" w:name="_Toc25056"/>
+      <w:bookmarkStart w:id="62" w:name="_Toc21039"/>
+      <w:bookmarkStart w:id="63" w:name="_Toc3779"/>
+      <w:bookmarkStart w:id="64" w:name="_Toc481923202"/>
       <w:r>
         <w:rPr>
           <w:rFonts w:hint="eastAsia"/>
         </w:rPr>
         <w:t>3.4. Summary of basic video game concepts</w:t>
       </w:r>
-      <w:bookmarkEnd w:id="60"/>
       <w:bookmarkEnd w:id="61"/>
       <w:bookmarkEnd w:id="62"/>
       <w:bookmarkEnd w:id="63"/>
+      <w:bookmarkEnd w:id="64"/>
     </w:p>
     <w:p>
       <w:r>
@@ -4909,20 +4911,20 @@
         </w:numPr>
         <w:ind w:left="1260" w:firstLine="420"/>
       </w:pPr>
-      <w:bookmarkStart w:id="64" w:name="_Toc6966"/>
-      <w:bookmarkStart w:id="65" w:name="_Toc27528"/>
-      <w:bookmarkStart w:id="66" w:name="_Toc14083"/>
-      <w:bookmarkStart w:id="67" w:name="_Toc481923203"/>
+      <w:bookmarkStart w:id="65" w:name="_Toc6966"/>
+      <w:bookmarkStart w:id="66" w:name="_Toc27528"/>
+      <w:bookmarkStart w:id="67" w:name="_Toc14083"/>
+      <w:bookmarkStart w:id="68" w:name="_Toc481923203"/>
       <w:r>
         <w:rPr>
           <w:rFonts w:hint="eastAsia"/>
         </w:rPr>
         <w:t>Making a 3D video game</w:t>
       </w:r>
-      <w:bookmarkEnd w:id="64"/>
       <w:bookmarkEnd w:id="65"/>
       <w:bookmarkEnd w:id="66"/>
       <w:bookmarkEnd w:id="67"/>
+      <w:bookmarkEnd w:id="68"/>
     </w:p>
     <w:p>
       <w:pPr>
@@ -5082,20 +5084,20 @@
       <w:pPr>
         <w:pStyle w:val="2"/>
       </w:pPr>
-      <w:bookmarkStart w:id="68" w:name="_Toc23877"/>
-      <w:bookmarkStart w:id="69" w:name="_Toc20239"/>
-      <w:bookmarkStart w:id="70" w:name="_Toc19995"/>
-      <w:bookmarkStart w:id="71" w:name="_Toc481923204"/>
+      <w:bookmarkStart w:id="69" w:name="_Toc23877"/>
+      <w:bookmarkStart w:id="70" w:name="_Toc20239"/>
+      <w:bookmarkStart w:id="71" w:name="_Toc19995"/>
+      <w:bookmarkStart w:id="72" w:name="_Toc481923204"/>
       <w:r>
         <w:rPr>
           <w:rFonts w:hint="eastAsia"/>
         </w:rPr>
         <w:t>4.1. Application programming interface (API)</w:t>
       </w:r>
-      <w:bookmarkEnd w:id="68"/>
       <w:bookmarkEnd w:id="69"/>
       <w:bookmarkEnd w:id="70"/>
       <w:bookmarkEnd w:id="71"/>
+      <w:bookmarkEnd w:id="72"/>
     </w:p>
     <w:p>
       <w:pPr>
@@ -5157,20 +5159,20 @@
       <w:pPr>
         <w:pStyle w:val="2"/>
       </w:pPr>
-      <w:bookmarkStart w:id="72" w:name="_Toc19326"/>
-      <w:bookmarkStart w:id="73" w:name="_Toc28053"/>
-      <w:bookmarkStart w:id="74" w:name="_Toc7285"/>
-      <w:bookmarkStart w:id="75" w:name="_Toc481923205"/>
+      <w:bookmarkStart w:id="73" w:name="_Toc19326"/>
+      <w:bookmarkStart w:id="74" w:name="_Toc28053"/>
+      <w:bookmarkStart w:id="75" w:name="_Toc7285"/>
+      <w:bookmarkStart w:id="76" w:name="_Toc481923205"/>
       <w:r>
         <w:rPr>
           <w:rFonts w:hint="eastAsia"/>
         </w:rPr>
         <w:t>4.2. Game engine</w:t>
       </w:r>
-      <w:bookmarkEnd w:id="72"/>
       <w:bookmarkEnd w:id="73"/>
       <w:bookmarkEnd w:id="74"/>
       <w:bookmarkEnd w:id="75"/>
+      <w:bookmarkEnd w:id="76"/>
     </w:p>
     <w:p>
       <w:pPr>
@@ -5274,20 +5276,20 @@
       <w:pPr>
         <w:pStyle w:val="2"/>
       </w:pPr>
-      <w:bookmarkStart w:id="76" w:name="_Toc30789"/>
-      <w:bookmarkStart w:id="77" w:name="_Toc5914"/>
-      <w:bookmarkStart w:id="78" w:name="_Toc29889"/>
-      <w:bookmarkStart w:id="79" w:name="_Toc481923206"/>
+      <w:bookmarkStart w:id="77" w:name="_Toc30789"/>
+      <w:bookmarkStart w:id="78" w:name="_Toc5914"/>
+      <w:bookmarkStart w:id="79" w:name="_Toc29889"/>
+      <w:bookmarkStart w:id="80" w:name="_Toc481923206"/>
       <w:r>
         <w:rPr>
           <w:rFonts w:hint="eastAsia"/>
         </w:rPr>
         <w:t>4.3. Game specific code</w:t>
       </w:r>
-      <w:bookmarkEnd w:id="76"/>
       <w:bookmarkEnd w:id="77"/>
       <w:bookmarkEnd w:id="78"/>
       <w:bookmarkEnd w:id="79"/>
+      <w:bookmarkEnd w:id="80"/>
     </w:p>
     <w:p>
       <w:r>
@@ -5358,20 +5360,20 @@
       <w:pPr>
         <w:pStyle w:val="2"/>
       </w:pPr>
-      <w:bookmarkStart w:id="80" w:name="_Toc6240"/>
-      <w:bookmarkStart w:id="81" w:name="_Toc21760"/>
-      <w:bookmarkStart w:id="82" w:name="_Toc12639"/>
-      <w:bookmarkStart w:id="83" w:name="_Toc481923207"/>
+      <w:bookmarkStart w:id="81" w:name="_Toc6240"/>
+      <w:bookmarkStart w:id="82" w:name="_Toc21760"/>
+      <w:bookmarkStart w:id="83" w:name="_Toc12639"/>
+      <w:bookmarkStart w:id="84" w:name="_Toc481923207"/>
       <w:r>
         <w:rPr>
           <w:rFonts w:hint="eastAsia"/>
         </w:rPr>
         <w:t>4.4. Summary of making a 3D video game</w:t>
       </w:r>
-      <w:bookmarkEnd w:id="80"/>
       <w:bookmarkEnd w:id="81"/>
       <w:bookmarkEnd w:id="82"/>
       <w:bookmarkEnd w:id="83"/>
+      <w:bookmarkEnd w:id="84"/>
     </w:p>
     <w:p>
       <w:pPr>
@@ -5494,10 +5496,10 @@
         </w:numPr>
         <w:ind w:left="2100" w:firstLine="420"/>
       </w:pPr>
-      <w:bookmarkStart w:id="84" w:name="_Toc27521"/>
-      <w:bookmarkStart w:id="85" w:name="_Toc1083"/>
-      <w:bookmarkStart w:id="86" w:name="_Toc31164"/>
-      <w:bookmarkStart w:id="87" w:name="_Toc481923208"/>
+      <w:bookmarkStart w:id="85" w:name="_Toc27521"/>
+      <w:bookmarkStart w:id="86" w:name="_Toc1083"/>
+      <w:bookmarkStart w:id="87" w:name="_Toc31164"/>
+      <w:bookmarkStart w:id="88" w:name="_Toc481923208"/>
       <w:r>
         <w:rPr>
           <w:rFonts w:hint="eastAsia"/>
@@ -5505,10 +5507,10 @@
         <w:lastRenderedPageBreak/>
         <w:t>Conclusion</w:t>
       </w:r>
-      <w:bookmarkEnd w:id="84"/>
       <w:bookmarkEnd w:id="85"/>
       <w:bookmarkEnd w:id="86"/>
       <w:bookmarkEnd w:id="87"/>
+      <w:bookmarkEnd w:id="88"/>
     </w:p>
     <w:p>
       <w:pPr>
@@ -5886,10 +5888,10 @@
         <w:pStyle w:val="1"/>
         <w:ind w:left="2520" w:firstLine="420"/>
       </w:pPr>
-      <w:bookmarkStart w:id="88" w:name="_Toc31221"/>
-      <w:bookmarkStart w:id="89" w:name="_Toc30837"/>
-      <w:bookmarkStart w:id="90" w:name="_Toc23989"/>
-      <w:bookmarkStart w:id="91" w:name="_Toc481923209"/>
+      <w:bookmarkStart w:id="89" w:name="_Toc31221"/>
+      <w:bookmarkStart w:id="90" w:name="_Toc30837"/>
+      <w:bookmarkStart w:id="91" w:name="_Toc23989"/>
+      <w:bookmarkStart w:id="92" w:name="_Toc481923209"/>
       <w:r>
         <w:rPr>
           <w:rFonts w:hint="eastAsia"/>
@@ -5897,10 +5899,10 @@
         <w:lastRenderedPageBreak/>
         <w:t>References</w:t>
       </w:r>
-      <w:bookmarkEnd w:id="88"/>
       <w:bookmarkEnd w:id="89"/>
       <w:bookmarkEnd w:id="90"/>
       <w:bookmarkEnd w:id="91"/>
+      <w:bookmarkEnd w:id="92"/>
     </w:p>
     <w:p>
       <w:pPr>
@@ -6712,12 +6714,12 @@
           <w:u w:val="none"/>
         </w:rPr>
       </w:pPr>
-      <w:bookmarkStart w:id="92" w:name="_Toc22164"/>
-      <w:bookmarkStart w:id="93" w:name="_Toc7283"/>
-      <w:bookmarkStart w:id="94" w:name="_Toc2111"/>
-      <w:bookmarkStart w:id="95" w:name="_Toc20734"/>
-      <w:bookmarkStart w:id="96" w:name="_Toc26700"/>
-      <w:bookmarkStart w:id="97" w:name="_Toc481923210"/>
+      <w:bookmarkStart w:id="93" w:name="_Toc22164"/>
+      <w:bookmarkStart w:id="94" w:name="_Toc7283"/>
+      <w:bookmarkStart w:id="95" w:name="_Toc2111"/>
+      <w:bookmarkStart w:id="96" w:name="_Toc20734"/>
+      <w:bookmarkStart w:id="97" w:name="_Toc26700"/>
+      <w:bookmarkStart w:id="98" w:name="_Toc481923210"/>
       <w:r>
         <w:rPr>
           <w:rStyle w:val="a3"/>
@@ -6736,12 +6738,12 @@
         </w:rPr>
         <w:t>游戏概论</w:t>
       </w:r>
-      <w:bookmarkEnd w:id="92"/>
       <w:bookmarkEnd w:id="93"/>
       <w:bookmarkEnd w:id="94"/>
       <w:bookmarkEnd w:id="95"/>
       <w:bookmarkEnd w:id="96"/>
       <w:bookmarkEnd w:id="97"/>
+      <w:bookmarkEnd w:id="98"/>
     </w:p>
     <w:p>
       <w:pPr>
@@ -6795,10 +6797,10 @@
         <w:pStyle w:val="1"/>
         <w:ind w:left="2940" w:firstLine="420"/>
       </w:pPr>
-      <w:bookmarkStart w:id="98" w:name="_Toc23015"/>
-      <w:bookmarkStart w:id="99" w:name="_Toc29766"/>
-      <w:bookmarkStart w:id="100" w:name="_Toc21363"/>
-      <w:bookmarkStart w:id="101" w:name="_Toc481923211"/>
+      <w:bookmarkStart w:id="99" w:name="_Toc23015"/>
+      <w:bookmarkStart w:id="100" w:name="_Toc29766"/>
+      <w:bookmarkStart w:id="101" w:name="_Toc21363"/>
+      <w:bookmarkStart w:id="102" w:name="_Toc481923211"/>
       <w:r>
         <w:rPr>
           <w:rFonts w:hint="eastAsia"/>
@@ -6806,10 +6808,10 @@
         <w:lastRenderedPageBreak/>
         <w:t>摘要</w:t>
       </w:r>
-      <w:bookmarkEnd w:id="98"/>
       <w:bookmarkEnd w:id="99"/>
       <w:bookmarkEnd w:id="100"/>
       <w:bookmarkEnd w:id="101"/>
+      <w:bookmarkEnd w:id="102"/>
     </w:p>
     <w:p>
       <w:pPr>
@@ -6860,10 +6862,10 @@
           <w:noProof/>
         </w:rPr>
       </w:pPr>
-      <w:bookmarkStart w:id="102" w:name="_Toc5518"/>
-      <w:bookmarkStart w:id="103" w:name="_Toc15639"/>
-      <w:bookmarkStart w:id="104" w:name="_Toc2325"/>
-      <w:bookmarkStart w:id="105" w:name="_Toc481923212"/>
+      <w:bookmarkStart w:id="103" w:name="_Toc5518"/>
+      <w:bookmarkStart w:id="104" w:name="_Toc15639"/>
+      <w:bookmarkStart w:id="105" w:name="_Toc2325"/>
+      <w:bookmarkStart w:id="106" w:name="_Toc481923212"/>
       <w:r>
         <w:rPr>
           <w:rFonts w:hint="eastAsia"/>
@@ -6871,29 +6873,29 @@
         <w:lastRenderedPageBreak/>
         <w:t>目录</w:t>
       </w:r>
-      <w:bookmarkEnd w:id="102"/>
+      <w:bookmarkEnd w:id="103"/>
+      <w:bookmarkEnd w:id="106"/>
+      <w:r>
+        <w:rPr>
+          <w:rFonts w:hint="eastAsia"/>
+        </w:rPr>
+        <w:fldChar w:fldCharType="begin"/>
+      </w:r>
+      <w:r>
+        <w:rPr>
+          <w:rFonts w:hint="eastAsia"/>
+        </w:rPr>
+        <w:instrText xml:space="preserve">TOC \o "1-3" \h \u </w:instrText>
+      </w:r>
+      <w:r>
+        <w:rPr>
+          <w:rFonts w:hint="eastAsia"/>
+        </w:rPr>
+        <w:fldChar w:fldCharType="separate"/>
+      </w:r>
+      <w:bookmarkStart w:id="107" w:name="_Toc24162"/>
+      <w:bookmarkEnd w:id="104"/>
       <w:bookmarkEnd w:id="105"/>
-      <w:r>
-        <w:rPr>
-          <w:rFonts w:hint="eastAsia"/>
-        </w:rPr>
-        <w:fldChar w:fldCharType="begin"/>
-      </w:r>
-      <w:r>
-        <w:rPr>
-          <w:rFonts w:hint="eastAsia"/>
-        </w:rPr>
-        <w:instrText xml:space="preserve">TOC \o "1-3" \h \u </w:instrText>
-      </w:r>
-      <w:r>
-        <w:rPr>
-          <w:rFonts w:hint="eastAsia"/>
-        </w:rPr>
-        <w:fldChar w:fldCharType="separate"/>
-      </w:r>
-      <w:bookmarkStart w:id="106" w:name="_Toc24162"/>
-      <w:bookmarkEnd w:id="103"/>
-      <w:bookmarkEnd w:id="104"/>
     </w:p>
     <w:p>
       <w:pPr>
@@ -8453,7 +8455,7 @@
         </w:rPr>
       </w:pPr>
     </w:p>
-    <w:bookmarkStart w:id="107" w:name="_Toc1884"/>
+    <w:bookmarkStart w:id="108" w:name="_Toc1884"/>
     <w:p>
       <w:pPr>
         <w:pStyle w:val="1"/>
@@ -8465,18 +8467,18 @@
         </w:rPr>
         <w:fldChar w:fldCharType="end"/>
       </w:r>
-      <w:bookmarkStart w:id="108" w:name="_Toc7721"/>
-      <w:bookmarkStart w:id="109" w:name="_Toc481923213"/>
+      <w:bookmarkStart w:id="109" w:name="_Toc7721"/>
+      <w:bookmarkStart w:id="110" w:name="_Toc481923213"/>
       <w:r>
         <w:rPr>
           <w:rFonts w:hint="eastAsia"/>
         </w:rPr>
         <w:t>一、前言</w:t>
       </w:r>
-      <w:bookmarkEnd w:id="106"/>
       <w:bookmarkEnd w:id="107"/>
       <w:bookmarkEnd w:id="108"/>
       <w:bookmarkEnd w:id="109"/>
+      <w:bookmarkEnd w:id="110"/>
     </w:p>
     <w:p>
       <w:pPr>
@@ -8667,20 +8669,20 @@
         <w:pStyle w:val="1"/>
         <w:ind w:left="1680" w:firstLine="420"/>
       </w:pPr>
-      <w:bookmarkStart w:id="110" w:name="_Toc24566"/>
-      <w:bookmarkStart w:id="111" w:name="_Toc21909"/>
-      <w:bookmarkStart w:id="112" w:name="_Toc25010"/>
-      <w:bookmarkStart w:id="113" w:name="_Toc481923214"/>
+      <w:bookmarkStart w:id="111" w:name="_Toc24566"/>
+      <w:bookmarkStart w:id="112" w:name="_Toc21909"/>
+      <w:bookmarkStart w:id="113" w:name="_Toc25010"/>
+      <w:bookmarkStart w:id="114" w:name="_Toc481923214"/>
       <w:r>
         <w:rPr>
           <w:rFonts w:hint="eastAsia"/>
         </w:rPr>
         <w:t>二、三维图像的基本知识</w:t>
       </w:r>
-      <w:bookmarkEnd w:id="110"/>
       <w:bookmarkEnd w:id="111"/>
       <w:bookmarkEnd w:id="112"/>
       <w:bookmarkEnd w:id="113"/>
+      <w:bookmarkEnd w:id="114"/>
     </w:p>
     <w:p>
       <w:pPr>
@@ -8733,10 +8735,10 @@
       <w:pPr>
         <w:pStyle w:val="2"/>
       </w:pPr>
-      <w:bookmarkStart w:id="114" w:name="_Toc31524"/>
-      <w:bookmarkStart w:id="115" w:name="_Toc24781"/>
-      <w:bookmarkStart w:id="116" w:name="_Toc28612"/>
-      <w:bookmarkStart w:id="117" w:name="_Toc481923215"/>
+      <w:bookmarkStart w:id="115" w:name="_Toc31524"/>
+      <w:bookmarkStart w:id="116" w:name="_Toc24781"/>
+      <w:bookmarkStart w:id="117" w:name="_Toc28612"/>
+      <w:bookmarkStart w:id="118" w:name="_Toc481923215"/>
       <w:r>
         <w:rPr>
           <w:rFonts w:hint="eastAsia"/>
@@ -8749,10 +8751,10 @@
         </w:rPr>
         <w:t>三维坐标系</w:t>
       </w:r>
-      <w:bookmarkEnd w:id="114"/>
       <w:bookmarkEnd w:id="115"/>
       <w:bookmarkEnd w:id="116"/>
       <w:bookmarkEnd w:id="117"/>
+      <w:bookmarkEnd w:id="118"/>
     </w:p>
     <w:p>
       <w:r>
@@ -8998,10 +9000,10 @@
       <w:pPr>
         <w:pStyle w:val="2"/>
       </w:pPr>
-      <w:bookmarkStart w:id="118" w:name="_Toc850"/>
-      <w:bookmarkStart w:id="119" w:name="_Toc27588"/>
-      <w:bookmarkStart w:id="120" w:name="_Toc32161"/>
-      <w:bookmarkStart w:id="121" w:name="_Toc481923216"/>
+      <w:bookmarkStart w:id="119" w:name="_Toc850"/>
+      <w:bookmarkStart w:id="120" w:name="_Toc27588"/>
+      <w:bookmarkStart w:id="121" w:name="_Toc32161"/>
+      <w:bookmarkStart w:id="122" w:name="_Toc481923216"/>
       <w:r>
         <w:rPr>
           <w:rFonts w:hint="eastAsia"/>
@@ -9014,10 +9016,10 @@
         </w:rPr>
         <w:t>对象</w:t>
       </w:r>
-      <w:bookmarkEnd w:id="118"/>
       <w:bookmarkEnd w:id="119"/>
       <w:bookmarkEnd w:id="120"/>
       <w:bookmarkEnd w:id="121"/>
+      <w:bookmarkEnd w:id="122"/>
     </w:p>
     <w:p>
       <w:r>
@@ -9090,8 +9092,8 @@
         </w:numPr>
         <w:ind w:firstLine="420"/>
       </w:pPr>
-      <w:bookmarkStart w:id="122" w:name="OLE_LINK1"/>
-      <w:bookmarkStart w:id="123" w:name="OLE_LINK2"/>
+      <w:bookmarkStart w:id="123" w:name="OLE_LINK1"/>
+      <w:bookmarkStart w:id="124" w:name="OLE_LINK2"/>
       <w:r>
         <w:rPr>
           <w:rFonts w:hint="eastAsia"/>
@@ -9099,9 +9101,9 @@
         <w:lastRenderedPageBreak/>
         <w:t>双三维参数块</w:t>
       </w:r>
-      <w:bookmarkEnd w:id="122"/>
-    </w:p>
-    <w:bookmarkEnd w:id="123"/>
+      <w:bookmarkEnd w:id="123"/>
+    </w:p>
+    <w:bookmarkEnd w:id="124"/>
     <w:p>
       <w:pPr>
         <w:ind w:left="420" w:firstLine="420"/>
@@ -9154,14 +9156,14 @@
         </w:rPr>
         <w:t>这是对模型对象在刚性限度内的准确表示法。它有意识到很多高级对象可以表示为</w:t>
       </w:r>
-      <w:bookmarkStart w:id="124" w:name="OLE_LINK3"/>
+      <w:bookmarkStart w:id="125" w:name="OLE_LINK3"/>
       <w:r>
         <w:rPr>
           <w:rFonts w:hint="eastAsia"/>
         </w:rPr>
         <w:t>初级形状或几何基元的组合</w:t>
       </w:r>
-      <w:bookmarkEnd w:id="124"/>
+      <w:bookmarkEnd w:id="125"/>
       <w:r>
         <w:rPr>
           <w:rFonts w:hint="eastAsia"/>
@@ -9438,10 +9440,10 @@
       <w:pPr>
         <w:pStyle w:val="2"/>
       </w:pPr>
-      <w:bookmarkStart w:id="125" w:name="_Toc2015"/>
-      <w:bookmarkStart w:id="126" w:name="_Toc28960"/>
-      <w:bookmarkStart w:id="127" w:name="_Toc30730"/>
-      <w:bookmarkStart w:id="128" w:name="_Toc481923217"/>
+      <w:bookmarkStart w:id="126" w:name="_Toc2015"/>
+      <w:bookmarkStart w:id="127" w:name="_Toc28960"/>
+      <w:bookmarkStart w:id="128" w:name="_Toc30730"/>
+      <w:bookmarkStart w:id="129" w:name="_Toc481923217"/>
       <w:r>
         <w:rPr>
           <w:rFonts w:hint="eastAsia"/>
@@ -9455,10 +9457,10 @@
         </w:rPr>
         <w:t>变换</w:t>
       </w:r>
-      <w:bookmarkEnd w:id="125"/>
       <w:bookmarkEnd w:id="126"/>
       <w:bookmarkEnd w:id="127"/>
       <w:bookmarkEnd w:id="128"/>
+      <w:bookmarkEnd w:id="129"/>
     </w:p>
     <w:p>
       <w:pPr>
@@ -9482,14 +9484,14 @@
         </w:rPr>
         <w:t>中，变换被形容为三维场景产生的重要工具。其被用作将对象在环境中四处移动以及创造用于显示的二维平面。变换背后的基本原理是将一个点以某种方法映射到另一个点。不同的变换对应的方法不同。计算机图形学中用到的变换称为</w:t>
       </w:r>
-      <w:bookmarkStart w:id="129" w:name="OLE_LINK4"/>
+      <w:bookmarkStart w:id="130" w:name="OLE_LINK4"/>
       <w:r>
         <w:rPr>
           <w:rFonts w:hint="eastAsia"/>
         </w:rPr>
         <w:t>仿射</w:t>
       </w:r>
-      <w:bookmarkEnd w:id="129"/>
+      <w:bookmarkEnd w:id="130"/>
       <w:r>
         <w:rPr>
           <w:rFonts w:hint="eastAsia"/>
@@ -9533,14 +9535,14 @@
         </w:rPr>
         <w:t>仿射变换可以使用矩阵来表示，许多的仿射变换的结合可以使用矩阵运算来表示。这使得对一个对象进行多种变换成为可能。想要了解更多仿射变换地数学背景和矩阵，可以参见</w:t>
       </w:r>
-      <w:bookmarkStart w:id="130" w:name="OLE_LINK6"/>
+      <w:bookmarkStart w:id="131" w:name="OLE_LINK6"/>
       <w:r>
         <w:rPr>
           <w:rFonts w:hint="eastAsia"/>
         </w:rPr>
         <w:t>(Angel, 2003)</w:t>
       </w:r>
-      <w:bookmarkEnd w:id="130"/>
+      <w:bookmarkEnd w:id="131"/>
       <w:r>
         <w:rPr>
           <w:rFonts w:hint="eastAsia"/>
@@ -9570,14 +9572,14 @@
         </w:rPr>
         <w:t>中提出了</w:t>
       </w:r>
-      <w:bookmarkStart w:id="131" w:name="OLE_LINK5"/>
+      <w:bookmarkStart w:id="132" w:name="OLE_LINK5"/>
       <w:r>
         <w:rPr>
           <w:rFonts w:hint="eastAsia"/>
         </w:rPr>
         <w:t>剪切</w:t>
       </w:r>
-      <w:bookmarkEnd w:id="131"/>
+      <w:bookmarkEnd w:id="132"/>
       <w:r>
         <w:rPr>
           <w:rFonts w:hint="eastAsia"/>
@@ -9646,10 +9648,10 @@
       <w:pPr>
         <w:pStyle w:val="2"/>
       </w:pPr>
-      <w:bookmarkStart w:id="132" w:name="_Toc12142"/>
-      <w:bookmarkStart w:id="133" w:name="_Toc19112"/>
-      <w:bookmarkStart w:id="134" w:name="_Toc3133"/>
-      <w:bookmarkStart w:id="135" w:name="_Toc481923218"/>
+      <w:bookmarkStart w:id="133" w:name="_Toc12142"/>
+      <w:bookmarkStart w:id="134" w:name="_Toc19112"/>
+      <w:bookmarkStart w:id="135" w:name="_Toc3133"/>
+      <w:bookmarkStart w:id="136" w:name="_Toc481923218"/>
       <w:r>
         <w:rPr>
           <w:rFonts w:hint="eastAsia"/>
@@ -9662,10 +9664,10 @@
         </w:rPr>
         <w:t>总结</w:t>
       </w:r>
-      <w:bookmarkEnd w:id="132"/>
       <w:bookmarkEnd w:id="133"/>
       <w:bookmarkEnd w:id="134"/>
       <w:bookmarkEnd w:id="135"/>
+      <w:bookmarkEnd w:id="136"/>
     </w:p>
     <w:p>
       <w:r>
@@ -9721,30 +9723,37 @@
         </w:numPr>
         <w:ind w:left="1680" w:firstLine="420"/>
       </w:pPr>
-      <w:bookmarkStart w:id="136" w:name="_Toc17323"/>
-      <w:bookmarkStart w:id="137" w:name="_Toc1540"/>
-      <w:bookmarkStart w:id="138" w:name="_Toc19729"/>
-      <w:bookmarkStart w:id="139" w:name="_Toc481923219"/>
+      <w:bookmarkStart w:id="137" w:name="_Toc17323"/>
+      <w:bookmarkStart w:id="138" w:name="_Toc1540"/>
+      <w:bookmarkStart w:id="139" w:name="_Toc19729"/>
+      <w:bookmarkStart w:id="140" w:name="_Toc481923219"/>
       <w:r>
         <w:rPr>
           <w:rFonts w:hint="eastAsia"/>
         </w:rPr>
         <w:t>初识电子游戏</w:t>
       </w:r>
-      <w:bookmarkEnd w:id="136"/>
       <w:bookmarkEnd w:id="137"/>
       <w:bookmarkEnd w:id="138"/>
       <w:bookmarkEnd w:id="139"/>
-    </w:p>
-    <w:p>
-      <w:pPr>
-        <w:ind w:firstLine="420"/>
-      </w:pPr>
-      <w:r>
-        <w:rPr>
-          <w:rFonts w:hint="eastAsia"/>
-        </w:rPr>
-        <w:t>为了制作一个电子游戏，你需要明白电子游戏是怎么运作的。首先，你需要认识到电子游戏也仅仅是一个可编译和运行的程序。就像其他的程序一样，</w:t>
+      <w:bookmarkEnd w:id="140"/>
+    </w:p>
+    <w:p>
+      <w:pPr>
+        <w:ind w:firstLine="420"/>
+      </w:pPr>
+      <w:r>
+        <w:rPr>
+          <w:rFonts w:hint="eastAsia"/>
+        </w:rPr>
+        <w:t>为了制作一个电子游戏，</w:t>
+      </w:r>
+      <w:bookmarkStart w:id="141" w:name="_Hlk481925510"/>
+      <w:r>
+        <w:rPr>
+          <w:rFonts w:hint="eastAsia"/>
+        </w:rPr>
+        <w:t>你需要明白电子游戏是怎么运作的。首先，你需要认识到电子游戏也仅仅是一个可编译和运行的程序。就像其他的程序一样，</w:t>
       </w:r>
       <w:r>
         <w:rPr>
@@ -9770,6 +9779,7 @@
         </w:rPr>
         <w:t>函数的结构如图三所示的流程图一样。</w:t>
       </w:r>
+      <w:bookmarkEnd w:id="141"/>
     </w:p>
     <w:p>
       <w:pPr>
@@ -9837,20 +9847,28 @@
       <w:pPr>
         <w:ind w:firstLine="420"/>
       </w:pPr>
-      <w:r>
-        <w:rPr>
-          <w:rFonts w:hint="eastAsia"/>
-        </w:rPr>
-        <w:t>上图包含了五种状态，电子游戏最重要的三种状态在循环中互相连接，这个循环通常称作游戏循环。在</w:t>
-      </w:r>
-      <w:bookmarkStart w:id="140" w:name="OLE_LINK7"/>
+      <w:bookmarkStart w:id="142" w:name="_Hlk481925635"/>
+      <w:r>
+        <w:rPr>
+          <w:rFonts w:hint="eastAsia"/>
+        </w:rPr>
+        <w:t>上图包含了五种状态，电子游戏最重要的三种状态在循环中互相连接，这个循环通常称作游戏循环</w:t>
+      </w:r>
+      <w:bookmarkEnd w:id="142"/>
+      <w:r>
+        <w:rPr>
+          <w:rFonts w:hint="eastAsia"/>
+        </w:rPr>
+        <w:t>。在</w:t>
+      </w:r>
+      <w:bookmarkStart w:id="143" w:name="OLE_LINK7"/>
       <w:r>
         <w:rPr>
           <w:rFonts w:hint="eastAsia"/>
         </w:rPr>
         <w:t>(Howland, 2001)</w:t>
       </w:r>
-      <w:bookmarkEnd w:id="140"/>
+      <w:bookmarkEnd w:id="143"/>
       <w:r>
         <w:rPr>
           <w:rFonts w:hint="eastAsia"/>
@@ -9918,14 +9936,14 @@
       <w:pPr>
         <w:ind w:left="420" w:firstLine="420"/>
       </w:pPr>
-      <w:bookmarkStart w:id="141" w:name="OLE_LINK8"/>
+      <w:bookmarkStart w:id="144" w:name="OLE_LINK8"/>
       <w:r>
         <w:rPr>
           <w:rFonts w:hint="eastAsia"/>
         </w:rPr>
         <w:t>(Howland, 2001)</w:t>
       </w:r>
-      <w:bookmarkEnd w:id="141"/>
+      <w:bookmarkEnd w:id="144"/>
       <w:r>
         <w:rPr>
           <w:rFonts w:hint="eastAsia"/>
@@ -10114,10 +10132,10 @@
       <w:pPr>
         <w:pStyle w:val="2"/>
       </w:pPr>
-      <w:bookmarkStart w:id="142" w:name="_Toc15490"/>
-      <w:bookmarkStart w:id="143" w:name="_Toc16820"/>
-      <w:bookmarkStart w:id="144" w:name="_Toc4411"/>
-      <w:bookmarkStart w:id="145" w:name="_Toc481923220"/>
+      <w:bookmarkStart w:id="145" w:name="_Toc15490"/>
+      <w:bookmarkStart w:id="146" w:name="_Toc16820"/>
+      <w:bookmarkStart w:id="147" w:name="_Toc4411"/>
+      <w:bookmarkStart w:id="148" w:name="_Toc481923220"/>
       <w:r>
         <w:rPr>
           <w:rFonts w:hint="eastAsia"/>
@@ -10130,362 +10148,380 @@
         </w:rPr>
         <w:t>游戏</w:t>
       </w:r>
-      <w:bookmarkEnd w:id="142"/>
-      <w:bookmarkEnd w:id="143"/>
-      <w:bookmarkEnd w:id="144"/>
-      <w:r>
-        <w:rPr>
-          <w:rFonts w:hint="eastAsia"/>
-        </w:rPr>
-        <w:t>方案</w:t>
-      </w:r>
       <w:bookmarkEnd w:id="145"/>
-    </w:p>
-    <w:p>
-      <w:pPr>
-        <w:ind w:firstLine="420"/>
-      </w:pPr>
-      <w:r>
-        <w:rPr>
-          <w:rFonts w:hint="eastAsia"/>
-        </w:rPr>
-        <w:t>根据韦氏词典，</w:t>
-      </w:r>
-      <w:r>
-        <w:rPr>
-          <w:rFonts w:hint="eastAsia"/>
-        </w:rPr>
-        <w:t>方案</w:t>
-      </w:r>
-      <w:r>
-        <w:rPr>
-          <w:rFonts w:hint="eastAsia"/>
-        </w:rPr>
-        <w:t>是情节的初步草图</w:t>
-      </w:r>
-      <w:r>
-        <w:rPr>
-          <w:rFonts w:hint="eastAsia"/>
-        </w:rPr>
-        <w:t>或者主要事件。</w:t>
-      </w:r>
-      <w:r>
-        <w:rPr>
-          <w:rFonts w:hint="eastAsia"/>
-        </w:rPr>
-        <w:t>在电子游戏的内容中，</w:t>
-      </w:r>
-      <w:r>
-        <w:rPr>
-          <w:rFonts w:hint="eastAsia"/>
-        </w:rPr>
-        <w:t>方案有着一致的意义</w:t>
-      </w:r>
-      <w:r>
-        <w:rPr>
-          <w:rFonts w:hint="eastAsia"/>
-        </w:rPr>
-        <w:t>，但是需要考虑更多的东西</w:t>
-      </w:r>
-      <w:r>
-        <w:rPr>
-          <w:rFonts w:hint="eastAsia"/>
-        </w:rPr>
-        <w:t>：游戏是交互性的</w:t>
-      </w:r>
-      <w:r>
-        <w:rPr>
-          <w:rFonts w:hint="eastAsia"/>
-        </w:rPr>
-        <w:t>。</w:t>
-      </w:r>
-    </w:p>
-    <w:p>
-      <w:pPr>
-        <w:ind w:firstLine="420"/>
-      </w:pPr>
-      <w:r>
-        <w:rPr>
-          <w:rFonts w:hint="eastAsia"/>
-        </w:rPr>
-        <w:t>当制作游戏的方案时，</w:t>
-      </w:r>
-      <w:r>
-        <w:rPr>
-          <w:rFonts w:hint="eastAsia"/>
-        </w:rPr>
-        <w:t>有很多连接电子游戏交互元素的情节是很平常的。</w:t>
-      </w:r>
-      <w:r>
-        <w:rPr>
-          <w:rFonts w:hint="eastAsia"/>
-        </w:rPr>
-        <w:t>甚至在没有故事情节的时候，</w:t>
-      </w:r>
-      <w:r>
-        <w:rPr>
-          <w:rFonts w:hint="eastAsia"/>
-        </w:rPr>
-        <w:t>方案应当描述了游戏中可能发生的事情。</w:t>
-      </w:r>
-      <w:r>
-        <w:rPr>
-          <w:rFonts w:hint="eastAsia"/>
-        </w:rPr>
-        <w:t>对于游戏方案有以下的观点：</w:t>
-      </w:r>
-    </w:p>
-    <w:p>
-      <w:pPr>
-        <w:ind w:left="420" w:firstLine="420"/>
-      </w:pPr>
-      <w:r>
-        <w:rPr>
-          <w:rFonts w:hint="eastAsia"/>
-        </w:rPr>
-        <w:t>·</w:t>
-      </w:r>
-      <w:r>
-        <w:rPr>
-          <w:rFonts w:hint="eastAsia"/>
-        </w:rPr>
-        <w:t>游戏方案至少描述了游戏的交互。</w:t>
-      </w:r>
-      <w:r>
-        <w:rPr>
-          <w:rFonts w:hint="eastAsia"/>
-        </w:rPr>
-        <w:t>这应当</w:t>
-      </w:r>
-      <w:r>
-        <w:rPr>
-          <w:rFonts w:hint="eastAsia"/>
-        </w:rPr>
-        <w:t>以不</w:t>
-      </w:r>
-      <w:r>
-        <w:rPr>
-          <w:rFonts w:hint="eastAsia"/>
-        </w:rPr>
-        <w:t>包含技术实现的方式</w:t>
-      </w:r>
-      <w:r>
-        <w:rPr>
-          <w:rFonts w:hint="eastAsia"/>
-        </w:rPr>
-        <w:t>尽可能</w:t>
-      </w:r>
-      <w:r>
-        <w:rPr>
-          <w:rFonts w:hint="eastAsia"/>
-        </w:rPr>
-        <w:t>详细的写下来</w:t>
-      </w:r>
-      <w:r>
-        <w:rPr>
-          <w:rFonts w:hint="eastAsia"/>
-        </w:rPr>
-        <w:t>，因为此时还没有开始编程。</w:t>
-      </w:r>
-      <w:r>
-        <w:rPr>
-          <w:rFonts w:hint="eastAsia"/>
-        </w:rPr>
-        <w:t>这些交互元素决定了游戏玩法</w:t>
-      </w:r>
-    </w:p>
-    <w:p>
-      <w:pPr>
-        <w:ind w:left="420" w:firstLine="420"/>
-      </w:pPr>
-      <w:r>
-        <w:rPr>
-          <w:rFonts w:hint="eastAsia"/>
-        </w:rPr>
-        <w:t>·</w:t>
-      </w:r>
-      <w:r>
-        <w:rPr>
-          <w:rFonts w:hint="eastAsia"/>
-        </w:rPr>
-        <w:t>方案中应该有连接各个交互元素的过渡。</w:t>
-      </w:r>
-      <w:r>
-        <w:rPr>
-          <w:rFonts w:hint="eastAsia"/>
-        </w:rPr>
-        <w:t>方案的这部分就如同电视剧或者电影的剧本一样。</w:t>
-      </w:r>
-      <w:r>
-        <w:rPr>
-          <w:rFonts w:hint="eastAsia"/>
-        </w:rPr>
-        <w:t>现如今，绝大多数的游戏都有故事情节。</w:t>
-      </w:r>
-      <w:r>
-        <w:rPr>
-          <w:rFonts w:hint="eastAsia"/>
-        </w:rPr>
-        <w:t>一些流派的游戏可能会有</w:t>
-      </w:r>
-      <w:r>
-        <w:rPr>
-          <w:rFonts w:hint="eastAsia"/>
-        </w:rPr>
-        <w:t>相当荒诞</w:t>
-      </w:r>
-      <w:r>
-        <w:rPr>
-          <w:rFonts w:hint="eastAsia"/>
-        </w:rPr>
-        <w:t>的情节，例如实时解密游戏。</w:t>
-      </w:r>
-      <w:r>
-        <w:rPr>
-          <w:rFonts w:hint="eastAsia"/>
-        </w:rPr>
-        <w:t>但是其他的流派的游戏都是忠于剧情的</w:t>
-      </w:r>
-      <w:r>
-        <w:rPr>
-          <w:rFonts w:hint="eastAsia"/>
-        </w:rPr>
-        <w:t>，不能离开情节而存在</w:t>
-      </w:r>
-      <w:r>
-        <w:rPr>
-          <w:rFonts w:hint="eastAsia"/>
-        </w:rPr>
-        <w:t>。</w:t>
-      </w:r>
-      <w:r>
-        <w:rPr>
-          <w:rFonts w:hint="eastAsia"/>
-        </w:rPr>
-        <w:t>在这种情况下，情节与交互一样有时候甚至更重要。</w:t>
-      </w:r>
-      <w:r>
-        <w:rPr>
-          <w:rFonts w:hint="eastAsia"/>
-        </w:rPr>
-        <w:t>一个典型的例子就是角色扮演类游戏。</w:t>
-      </w:r>
-      <w:r>
-        <w:rPr>
-          <w:rFonts w:hint="eastAsia"/>
-        </w:rPr>
-        <w:t>这种情况下你需要一个专门的系统来为玩家展现故事。</w:t>
-      </w:r>
-      <w:r>
-        <w:rPr>
-          <w:rFonts w:hint="eastAsia"/>
-        </w:rPr>
-        <w:t>在</w:t>
-      </w:r>
-      <w:r>
-        <w:t>(Simpson, 2002)</w:t>
-      </w:r>
-      <w:r>
-        <w:rPr>
-          <w:rFonts w:hint="eastAsia"/>
-        </w:rPr>
-        <w:t>中提到了很多种方式。</w:t>
-      </w:r>
-      <w:r>
-        <w:rPr>
-          <w:rFonts w:hint="eastAsia"/>
-        </w:rPr>
-        <w:t>例如可以使用场景或脚本</w:t>
-      </w:r>
-      <w:r>
-        <w:rPr>
-          <w:rFonts w:hint="eastAsia"/>
-        </w:rPr>
-        <w:t>。</w:t>
-      </w:r>
-    </w:p>
-    <w:p/>
-    <w:p>
-      <w:pPr>
-        <w:ind w:firstLine="420"/>
-      </w:pPr>
-      <w:r>
-        <w:rPr>
-          <w:rFonts w:hint="eastAsia"/>
-        </w:rPr>
-        <w:t>随着游戏方案（部分）的完成，此时可以开始设计游戏的玩法。</w:t>
-      </w:r>
-    </w:p>
-    <w:p>
-      <w:pPr>
-        <w:rPr>
-          <w:rFonts w:hint="eastAsia"/>
-        </w:rPr>
-      </w:pPr>
-      <w:r>
-        <w:tab/>
-      </w:r>
-      <w:r>
-        <w:rPr>
-          <w:rFonts w:hint="eastAsia"/>
-        </w:rPr>
-        <w:t>你可以通过尽可能详细的写出来，或者（在准备工作已经很详尽的情况下）开始尝试编程做出</w:t>
-      </w:r>
-      <w:r>
-        <w:rPr>
-          <w:rFonts w:hint="eastAsia"/>
-        </w:rPr>
-        <w:t>demo</w:t>
-      </w:r>
-      <w:r>
-        <w:rPr>
-          <w:rFonts w:hint="eastAsia"/>
-        </w:rPr>
-        <w:t>来测试。</w:t>
-      </w:r>
-    </w:p>
-    <w:p>
-      <w:pPr>
-        <w:pStyle w:val="2"/>
-      </w:pPr>
-      <w:bookmarkStart w:id="146" w:name="_Toc7778"/>
-      <w:bookmarkStart w:id="147" w:name="_Toc13719"/>
-      <w:bookmarkStart w:id="148" w:name="_Toc17166"/>
-      <w:bookmarkStart w:id="149" w:name="_Toc481923221"/>
-      <w:r>
-        <w:rPr>
-          <w:rFonts w:hint="eastAsia"/>
-        </w:rPr>
-        <w:t xml:space="preserve">3.2 </w:t>
-      </w:r>
-      <w:r>
-        <w:rPr>
-          <w:rFonts w:hint="eastAsia"/>
-        </w:rPr>
-        <w:t>游戏玩法</w:t>
-      </w:r>
       <w:bookmarkEnd w:id="146"/>
       <w:bookmarkEnd w:id="147"/>
+      <w:r>
+        <w:rPr>
+          <w:rFonts w:hint="eastAsia"/>
+        </w:rPr>
+        <w:t>方案</w:t>
+      </w:r>
       <w:bookmarkEnd w:id="148"/>
+    </w:p>
+    <w:p>
+      <w:pPr>
+        <w:ind w:firstLine="420"/>
+      </w:pPr>
+      <w:r>
+        <w:rPr>
+          <w:rFonts w:hint="eastAsia"/>
+        </w:rPr>
+        <w:t>根据韦氏词典，</w:t>
+      </w:r>
+      <w:r>
+        <w:rPr>
+          <w:rFonts w:hint="eastAsia"/>
+        </w:rPr>
+        <w:t>方案</w:t>
+      </w:r>
+      <w:r>
+        <w:rPr>
+          <w:rFonts w:hint="eastAsia"/>
+        </w:rPr>
+        <w:t>是情节的初步草图</w:t>
+      </w:r>
+      <w:r>
+        <w:rPr>
+          <w:rFonts w:hint="eastAsia"/>
+        </w:rPr>
+        <w:t>或者主要事件。</w:t>
+      </w:r>
+      <w:r>
+        <w:rPr>
+          <w:rFonts w:hint="eastAsia"/>
+        </w:rPr>
+        <w:t>在电子游戏的内容中，</w:t>
+      </w:r>
+      <w:r>
+        <w:rPr>
+          <w:rFonts w:hint="eastAsia"/>
+        </w:rPr>
+        <w:t>方案有着一致的意义</w:t>
+      </w:r>
+      <w:r>
+        <w:rPr>
+          <w:rFonts w:hint="eastAsia"/>
+        </w:rPr>
+        <w:t>，但是需要考虑更多的东西</w:t>
+      </w:r>
+      <w:r>
+        <w:rPr>
+          <w:rFonts w:hint="eastAsia"/>
+        </w:rPr>
+        <w:t>：游戏是交互性的</w:t>
+      </w:r>
+      <w:r>
+        <w:rPr>
+          <w:rFonts w:hint="eastAsia"/>
+        </w:rPr>
+        <w:t>。</w:t>
+      </w:r>
+    </w:p>
+    <w:p>
+      <w:pPr>
+        <w:ind w:firstLine="420"/>
+      </w:pPr>
+      <w:r>
+        <w:rPr>
+          <w:rFonts w:hint="eastAsia"/>
+        </w:rPr>
+        <w:t>当制作游戏的方案时，</w:t>
+      </w:r>
+      <w:r>
+        <w:rPr>
+          <w:rFonts w:hint="eastAsia"/>
+        </w:rPr>
+        <w:t>有很多连接电子游戏交互元素的情节是很平常的。</w:t>
+      </w:r>
+      <w:r>
+        <w:rPr>
+          <w:rFonts w:hint="eastAsia"/>
+        </w:rPr>
+        <w:t>甚至在没有故事情节的时候，</w:t>
+      </w:r>
+      <w:r>
+        <w:rPr>
+          <w:rFonts w:hint="eastAsia"/>
+        </w:rPr>
+        <w:t>方案应当描述了游戏中可能发生的事情。</w:t>
+      </w:r>
+      <w:r>
+        <w:rPr>
+          <w:rFonts w:hint="eastAsia"/>
+        </w:rPr>
+        <w:t>对于游戏方案有以下的观点：</w:t>
+      </w:r>
+    </w:p>
+    <w:p>
+      <w:pPr>
+        <w:ind w:left="420" w:firstLine="420"/>
+      </w:pPr>
+      <w:r>
+        <w:rPr>
+          <w:rFonts w:hint="eastAsia"/>
+        </w:rPr>
+        <w:t>·</w:t>
+      </w:r>
+      <w:r>
+        <w:rPr>
+          <w:rFonts w:hint="eastAsia"/>
+        </w:rPr>
+        <w:t>游戏方案至少描述了游戏的交互。</w:t>
+      </w:r>
+      <w:r>
+        <w:rPr>
+          <w:rFonts w:hint="eastAsia"/>
+        </w:rPr>
+        <w:t>这应当</w:t>
+      </w:r>
+      <w:r>
+        <w:rPr>
+          <w:rFonts w:hint="eastAsia"/>
+        </w:rPr>
+        <w:t>以不</w:t>
+      </w:r>
+      <w:r>
+        <w:rPr>
+          <w:rFonts w:hint="eastAsia"/>
+        </w:rPr>
+        <w:t>包含技术实现的方式</w:t>
+      </w:r>
+      <w:r>
+        <w:rPr>
+          <w:rFonts w:hint="eastAsia"/>
+        </w:rPr>
+        <w:t>尽可能</w:t>
+      </w:r>
+      <w:r>
+        <w:rPr>
+          <w:rFonts w:hint="eastAsia"/>
+        </w:rPr>
+        <w:t>详细的写下来</w:t>
+      </w:r>
+      <w:r>
+        <w:rPr>
+          <w:rFonts w:hint="eastAsia"/>
+        </w:rPr>
+        <w:t>，因为此时还没有开始编程。</w:t>
+      </w:r>
+      <w:r>
+        <w:rPr>
+          <w:rFonts w:hint="eastAsia"/>
+        </w:rPr>
+        <w:t>这些交互元素决定了游戏玩法</w:t>
+      </w:r>
+    </w:p>
+    <w:p>
+      <w:pPr>
+        <w:ind w:left="420" w:firstLine="420"/>
+      </w:pPr>
+      <w:r>
+        <w:rPr>
+          <w:rFonts w:hint="eastAsia"/>
+        </w:rPr>
+        <w:t>·</w:t>
+      </w:r>
+      <w:r>
+        <w:rPr>
+          <w:rFonts w:hint="eastAsia"/>
+        </w:rPr>
+        <w:t>方案中应该有连接各个交互元素的过渡。</w:t>
+      </w:r>
+      <w:r>
+        <w:rPr>
+          <w:rFonts w:hint="eastAsia"/>
+        </w:rPr>
+        <w:t>方案的这部分就如同电视剧或者电影的剧本一样。</w:t>
+      </w:r>
+      <w:r>
+        <w:rPr>
+          <w:rFonts w:hint="eastAsia"/>
+        </w:rPr>
+        <w:t>现如今，绝大多数的游戏都有故事情节。</w:t>
+      </w:r>
+      <w:r>
+        <w:rPr>
+          <w:rFonts w:hint="eastAsia"/>
+        </w:rPr>
+        <w:t>一些流派的游戏可能会有</w:t>
+      </w:r>
+      <w:r>
+        <w:rPr>
+          <w:rFonts w:hint="eastAsia"/>
+        </w:rPr>
+        <w:t>相当荒诞</w:t>
+      </w:r>
+      <w:r>
+        <w:rPr>
+          <w:rFonts w:hint="eastAsia"/>
+        </w:rPr>
+        <w:t>的情节，例如实时解密游戏。</w:t>
+      </w:r>
+      <w:r>
+        <w:rPr>
+          <w:rFonts w:hint="eastAsia"/>
+        </w:rPr>
+        <w:t>但是其他的流派的游戏都是忠于剧情的</w:t>
+      </w:r>
+      <w:r>
+        <w:rPr>
+          <w:rFonts w:hint="eastAsia"/>
+        </w:rPr>
+        <w:t>，不能离开情节而存在</w:t>
+      </w:r>
+      <w:r>
+        <w:rPr>
+          <w:rFonts w:hint="eastAsia"/>
+        </w:rPr>
+        <w:t>。</w:t>
+      </w:r>
+      <w:r>
+        <w:rPr>
+          <w:rFonts w:hint="eastAsia"/>
+        </w:rPr>
+        <w:t>在这种情况下，情节与交互一样有时候甚至更重要。</w:t>
+      </w:r>
+      <w:r>
+        <w:rPr>
+          <w:rFonts w:hint="eastAsia"/>
+        </w:rPr>
+        <w:t>一个典型的例子就是角色扮演类游戏。</w:t>
+      </w:r>
+      <w:r>
+        <w:rPr>
+          <w:rFonts w:hint="eastAsia"/>
+        </w:rPr>
+        <w:t>这种情况下你需要一个专门的系统来为玩家展现故事。</w:t>
+      </w:r>
+      <w:r>
+        <w:rPr>
+          <w:rFonts w:hint="eastAsia"/>
+        </w:rPr>
+        <w:t>在</w:t>
+      </w:r>
+      <w:r>
+        <w:t>(Simpson, 2002)</w:t>
+      </w:r>
+      <w:r>
+        <w:rPr>
+          <w:rFonts w:hint="eastAsia"/>
+        </w:rPr>
+        <w:t>中提到了很多种方式。</w:t>
+      </w:r>
+      <w:r>
+        <w:rPr>
+          <w:rFonts w:hint="eastAsia"/>
+        </w:rPr>
+        <w:t>例如可以使用场景或脚本</w:t>
+      </w:r>
+      <w:r>
+        <w:rPr>
+          <w:rFonts w:hint="eastAsia"/>
+        </w:rPr>
+        <w:t>。</w:t>
+      </w:r>
+    </w:p>
+    <w:p/>
+    <w:p>
+      <w:pPr>
+        <w:ind w:firstLine="420"/>
+      </w:pPr>
+      <w:r>
+        <w:rPr>
+          <w:rFonts w:hint="eastAsia"/>
+        </w:rPr>
+        <w:t>随着游戏方案（部分）的完成，此时可以开始设计游戏的玩法。</w:t>
+      </w:r>
+    </w:p>
+    <w:p>
+      <w:pPr>
+        <w:rPr>
+          <w:rFonts w:hint="eastAsia"/>
+        </w:rPr>
+      </w:pPr>
+      <w:r>
+        <w:tab/>
+      </w:r>
+      <w:r>
+        <w:rPr>
+          <w:rFonts w:hint="eastAsia"/>
+        </w:rPr>
+        <w:t>你可以通过尽可能详细的写出来，或者（在准备工作已经很详尽的情况下）开始尝试编程做出</w:t>
+      </w:r>
+      <w:r>
+        <w:rPr>
+          <w:rFonts w:hint="eastAsia"/>
+        </w:rPr>
+        <w:t>demo</w:t>
+      </w:r>
+      <w:r>
+        <w:rPr>
+          <w:rFonts w:hint="eastAsia"/>
+        </w:rPr>
+        <w:t>来测试。</w:t>
+      </w:r>
+    </w:p>
+    <w:p>
+      <w:pPr>
+        <w:pStyle w:val="2"/>
+      </w:pPr>
+      <w:bookmarkStart w:id="149" w:name="_Toc7778"/>
+      <w:bookmarkStart w:id="150" w:name="_Toc13719"/>
+      <w:bookmarkStart w:id="151" w:name="_Toc17166"/>
+      <w:bookmarkStart w:id="152" w:name="_Toc481923221"/>
+      <w:r>
+        <w:rPr>
+          <w:rFonts w:hint="eastAsia"/>
+        </w:rPr>
+        <w:t xml:space="preserve">3.2 </w:t>
+      </w:r>
+      <w:r>
+        <w:rPr>
+          <w:rFonts w:hint="eastAsia"/>
+        </w:rPr>
+        <w:t>游戏玩法</w:t>
+      </w:r>
       <w:bookmarkEnd w:id="149"/>
-    </w:p>
-    <w:p>
-      <w:pPr>
-        <w:rPr>
-          <w:rFonts w:hint="eastAsia"/>
-        </w:rPr>
-      </w:pPr>
-      <w:bookmarkStart w:id="150" w:name="_GoBack"/>
       <w:bookmarkEnd w:id="150"/>
+      <w:bookmarkEnd w:id="151"/>
+      <w:bookmarkEnd w:id="152"/>
+    </w:p>
+    <w:p>
+      <w:pPr>
+        <w:rPr>
+          <w:rFonts w:hint="eastAsia"/>
+        </w:rPr>
+      </w:pPr>
+      <w:r>
+        <w:rPr>
+          <w:rFonts w:hint="eastAsia"/>
+        </w:rPr>
+        <w:t>游戏玩法是</w:t>
+      </w:r>
+      <w:r>
+        <w:rPr>
+          <w:rFonts w:hint="eastAsia"/>
+        </w:rPr>
+        <w:t>电子游戏的关键词</w:t>
+      </w:r>
+      <w:r>
+        <w:rPr>
+          <w:rFonts w:hint="eastAsia"/>
+        </w:rPr>
+        <w:t>。就如同这个词的字面意思所说，它决定了游戏怎么玩。</w:t>
+      </w:r>
+      <w:bookmarkStart w:id="153" w:name="_GoBack"/>
+      <w:bookmarkEnd w:id="153"/>
     </w:p>
     <w:p>
       <w:pPr>
         <w:pStyle w:val="2"/>
       </w:pPr>
-      <w:bookmarkStart w:id="151" w:name="_Toc17957"/>
-      <w:bookmarkStart w:id="152" w:name="_Toc24884"/>
-      <w:bookmarkStart w:id="153" w:name="_Toc30010"/>
-      <w:bookmarkStart w:id="154" w:name="_Toc481923222"/>
+      <w:bookmarkStart w:id="154" w:name="_Toc17957"/>
+      <w:bookmarkStart w:id="155" w:name="_Toc24884"/>
+      <w:bookmarkStart w:id="156" w:name="_Toc30010"/>
+      <w:bookmarkStart w:id="157" w:name="_Toc481923222"/>
       <w:r>
         <w:rPr>
           <w:rFonts w:hint="eastAsia"/>
@@ -10499,110 +10535,110 @@
         </w:rPr>
         <w:t>人工智能</w:t>
       </w:r>
-      <w:bookmarkEnd w:id="151"/>
-      <w:bookmarkEnd w:id="152"/>
-      <w:bookmarkEnd w:id="153"/>
       <w:bookmarkEnd w:id="154"/>
-    </w:p>
-    <w:p>
-      <w:pPr>
-        <w:pStyle w:val="3"/>
-      </w:pPr>
-      <w:bookmarkStart w:id="155" w:name="_Toc13789"/>
-      <w:bookmarkStart w:id="156" w:name="_Toc29280"/>
-      <w:bookmarkStart w:id="157" w:name="_Toc31456"/>
-      <w:bookmarkStart w:id="158" w:name="_Toc481923223"/>
-      <w:r>
-        <w:rPr>
-          <w:rFonts w:hint="eastAsia"/>
-        </w:rPr>
-        <w:t xml:space="preserve">3.3.1 </w:t>
-      </w:r>
-      <w:r>
-        <w:rPr>
-          <w:rFonts w:hint="eastAsia"/>
-        </w:rPr>
-        <w:t>寻路算法</w:t>
-      </w:r>
       <w:bookmarkEnd w:id="155"/>
       <w:bookmarkEnd w:id="156"/>
       <w:bookmarkEnd w:id="157"/>
+    </w:p>
+    <w:p>
+      <w:pPr>
+        <w:pStyle w:val="3"/>
+      </w:pPr>
+      <w:bookmarkStart w:id="158" w:name="_Toc13789"/>
+      <w:bookmarkStart w:id="159" w:name="_Toc29280"/>
+      <w:bookmarkStart w:id="160" w:name="_Toc31456"/>
+      <w:bookmarkStart w:id="161" w:name="_Toc481923223"/>
+      <w:r>
+        <w:rPr>
+          <w:rFonts w:hint="eastAsia"/>
+        </w:rPr>
+        <w:t xml:space="preserve">3.3.1 </w:t>
+      </w:r>
+      <w:r>
+        <w:rPr>
+          <w:rFonts w:hint="eastAsia"/>
+        </w:rPr>
+        <w:t>寻路算法</w:t>
+      </w:r>
       <w:bookmarkEnd w:id="158"/>
-    </w:p>
-    <w:p>
-      <w:pPr>
-        <w:pStyle w:val="3"/>
-      </w:pPr>
-      <w:bookmarkStart w:id="159" w:name="_Toc3256"/>
-      <w:bookmarkStart w:id="160" w:name="_Toc23791"/>
-      <w:bookmarkStart w:id="161" w:name="_Toc23584"/>
-      <w:bookmarkStart w:id="162" w:name="_Toc481923224"/>
-      <w:r>
-        <w:rPr>
-          <w:rFonts w:hint="eastAsia"/>
-        </w:rPr>
-        <w:t xml:space="preserve">3.3.2 </w:t>
-      </w:r>
-      <w:r>
-        <w:rPr>
-          <w:rFonts w:hint="eastAsia"/>
-        </w:rPr>
-        <w:t>神经网络</w:t>
-      </w:r>
       <w:bookmarkEnd w:id="159"/>
       <w:bookmarkEnd w:id="160"/>
       <w:bookmarkEnd w:id="161"/>
+    </w:p>
+    <w:p>
+      <w:pPr>
+        <w:pStyle w:val="3"/>
+      </w:pPr>
+      <w:bookmarkStart w:id="162" w:name="_Toc3256"/>
+      <w:bookmarkStart w:id="163" w:name="_Toc23791"/>
+      <w:bookmarkStart w:id="164" w:name="_Toc23584"/>
+      <w:bookmarkStart w:id="165" w:name="_Toc481923224"/>
+      <w:r>
+        <w:rPr>
+          <w:rFonts w:hint="eastAsia"/>
+        </w:rPr>
+        <w:t xml:space="preserve">3.3.2 </w:t>
+      </w:r>
+      <w:r>
+        <w:rPr>
+          <w:rFonts w:hint="eastAsia"/>
+        </w:rPr>
+        <w:t>神经网络</w:t>
+      </w:r>
       <w:bookmarkEnd w:id="162"/>
-    </w:p>
-    <w:p>
-      <w:pPr>
-        <w:pStyle w:val="3"/>
-      </w:pPr>
-      <w:bookmarkStart w:id="163" w:name="_Toc19899"/>
-      <w:bookmarkStart w:id="164" w:name="_Toc17679"/>
-      <w:bookmarkStart w:id="165" w:name="_Toc29872"/>
-      <w:bookmarkStart w:id="166" w:name="_Toc481923225"/>
-      <w:r>
-        <w:rPr>
-          <w:rFonts w:hint="eastAsia"/>
-        </w:rPr>
-        <w:t xml:space="preserve">3.3.3 </w:t>
-      </w:r>
-      <w:r>
-        <w:rPr>
-          <w:rFonts w:hint="eastAsia"/>
-        </w:rPr>
-        <w:t>有限状态机</w:t>
-      </w:r>
       <w:bookmarkEnd w:id="163"/>
       <w:bookmarkEnd w:id="164"/>
       <w:bookmarkEnd w:id="165"/>
+    </w:p>
+    <w:p>
+      <w:pPr>
+        <w:pStyle w:val="3"/>
+      </w:pPr>
+      <w:bookmarkStart w:id="166" w:name="_Toc19899"/>
+      <w:bookmarkStart w:id="167" w:name="_Toc17679"/>
+      <w:bookmarkStart w:id="168" w:name="_Toc29872"/>
+      <w:bookmarkStart w:id="169" w:name="_Toc481923225"/>
+      <w:r>
+        <w:rPr>
+          <w:rFonts w:hint="eastAsia"/>
+        </w:rPr>
+        <w:t xml:space="preserve">3.3.3 </w:t>
+      </w:r>
+      <w:r>
+        <w:rPr>
+          <w:rFonts w:hint="eastAsia"/>
+        </w:rPr>
+        <w:t>有限状态机</w:t>
+      </w:r>
       <w:bookmarkEnd w:id="166"/>
-    </w:p>
-    <w:p>
-      <w:pPr>
-        <w:pStyle w:val="2"/>
-      </w:pPr>
-      <w:bookmarkStart w:id="167" w:name="_Toc29443"/>
-      <w:bookmarkStart w:id="168" w:name="_Toc15811"/>
-      <w:bookmarkStart w:id="169" w:name="_Toc28369"/>
-      <w:bookmarkStart w:id="170" w:name="_Toc481923226"/>
-      <w:r>
-        <w:rPr>
-          <w:rFonts w:hint="eastAsia"/>
-        </w:rPr>
-        <w:t xml:space="preserve">3.4 </w:t>
-      </w:r>
-      <w:r>
-        <w:rPr>
-          <w:rFonts w:hint="eastAsia"/>
-        </w:rPr>
-        <w:t>总结</w:t>
-      </w:r>
       <w:bookmarkEnd w:id="167"/>
       <w:bookmarkEnd w:id="168"/>
       <w:bookmarkEnd w:id="169"/>
+    </w:p>
+    <w:p>
+      <w:pPr>
+        <w:pStyle w:val="2"/>
+      </w:pPr>
+      <w:bookmarkStart w:id="170" w:name="_Toc29443"/>
+      <w:bookmarkStart w:id="171" w:name="_Toc15811"/>
+      <w:bookmarkStart w:id="172" w:name="_Toc28369"/>
+      <w:bookmarkStart w:id="173" w:name="_Toc481923226"/>
+      <w:r>
+        <w:rPr>
+          <w:rFonts w:hint="eastAsia"/>
+        </w:rPr>
+        <w:t xml:space="preserve">3.4 </w:t>
+      </w:r>
+      <w:r>
+        <w:rPr>
+          <w:rFonts w:hint="eastAsia"/>
+        </w:rPr>
+        <w:t>总结</w:t>
+      </w:r>
       <w:bookmarkEnd w:id="170"/>
+      <w:bookmarkEnd w:id="171"/>
+      <w:bookmarkEnd w:id="172"/>
+      <w:bookmarkEnd w:id="173"/>
     </w:p>
     <w:p>
       <w:r>
@@ -10621,10 +10657,10 @@
         </w:numPr>
         <w:ind w:left="1260" w:firstLine="420"/>
       </w:pPr>
-      <w:bookmarkStart w:id="171" w:name="_Toc20556"/>
-      <w:bookmarkStart w:id="172" w:name="_Toc31533"/>
-      <w:bookmarkStart w:id="173" w:name="_Toc9520"/>
-      <w:bookmarkStart w:id="174" w:name="_Toc481923227"/>
+      <w:bookmarkStart w:id="174" w:name="_Toc20556"/>
+      <w:bookmarkStart w:id="175" w:name="_Toc31533"/>
+      <w:bookmarkStart w:id="176" w:name="_Toc9520"/>
+      <w:bookmarkStart w:id="177" w:name="_Toc481923227"/>
       <w:r>
         <w:rPr>
           <w:rFonts w:hint="eastAsia"/>
@@ -10644,110 +10680,110 @@
         </w:rPr>
         <w:t>游戏</w:t>
       </w:r>
-      <w:bookmarkEnd w:id="171"/>
-      <w:bookmarkEnd w:id="172"/>
-      <w:bookmarkEnd w:id="173"/>
       <w:bookmarkEnd w:id="174"/>
-    </w:p>
-    <w:p>
-      <w:pPr>
-        <w:pStyle w:val="2"/>
-      </w:pPr>
-      <w:bookmarkStart w:id="175" w:name="_Toc10192"/>
-      <w:bookmarkStart w:id="176" w:name="_Toc6404"/>
-      <w:bookmarkStart w:id="177" w:name="_Toc7490"/>
-      <w:bookmarkStart w:id="178" w:name="_Toc481923228"/>
-      <w:r>
-        <w:rPr>
-          <w:rFonts w:hint="eastAsia"/>
-        </w:rPr>
-        <w:t xml:space="preserve">4.1 </w:t>
-      </w:r>
-      <w:r>
-        <w:rPr>
-          <w:rFonts w:hint="eastAsia"/>
-        </w:rPr>
-        <w:t>应用程序接口</w:t>
-      </w:r>
       <w:bookmarkEnd w:id="175"/>
       <w:bookmarkEnd w:id="176"/>
       <w:bookmarkEnd w:id="177"/>
+    </w:p>
+    <w:p>
+      <w:pPr>
+        <w:pStyle w:val="2"/>
+      </w:pPr>
+      <w:bookmarkStart w:id="178" w:name="_Toc10192"/>
+      <w:bookmarkStart w:id="179" w:name="_Toc6404"/>
+      <w:bookmarkStart w:id="180" w:name="_Toc7490"/>
+      <w:bookmarkStart w:id="181" w:name="_Toc481923228"/>
+      <w:r>
+        <w:rPr>
+          <w:rFonts w:hint="eastAsia"/>
+        </w:rPr>
+        <w:t xml:space="preserve">4.1 </w:t>
+      </w:r>
+      <w:r>
+        <w:rPr>
+          <w:rFonts w:hint="eastAsia"/>
+        </w:rPr>
+        <w:t>应用程序接口</w:t>
+      </w:r>
       <w:bookmarkEnd w:id="178"/>
-    </w:p>
-    <w:p>
-      <w:pPr>
-        <w:pStyle w:val="2"/>
-      </w:pPr>
-      <w:bookmarkStart w:id="179" w:name="_Toc25442"/>
-      <w:bookmarkStart w:id="180" w:name="_Toc10531"/>
-      <w:bookmarkStart w:id="181" w:name="_Toc8435"/>
-      <w:bookmarkStart w:id="182" w:name="_Toc481923229"/>
-      <w:r>
-        <w:rPr>
-          <w:rFonts w:hint="eastAsia"/>
-        </w:rPr>
-        <w:t xml:space="preserve">4.2 </w:t>
-      </w:r>
-      <w:r>
-        <w:rPr>
-          <w:rFonts w:hint="eastAsia"/>
-        </w:rPr>
-        <w:t>游戏引擎</w:t>
-      </w:r>
       <w:bookmarkEnd w:id="179"/>
       <w:bookmarkEnd w:id="180"/>
       <w:bookmarkEnd w:id="181"/>
+    </w:p>
+    <w:p>
+      <w:pPr>
+        <w:pStyle w:val="2"/>
+      </w:pPr>
+      <w:bookmarkStart w:id="182" w:name="_Toc25442"/>
+      <w:bookmarkStart w:id="183" w:name="_Toc10531"/>
+      <w:bookmarkStart w:id="184" w:name="_Toc8435"/>
+      <w:bookmarkStart w:id="185" w:name="_Toc481923229"/>
+      <w:r>
+        <w:rPr>
+          <w:rFonts w:hint="eastAsia"/>
+        </w:rPr>
+        <w:t xml:space="preserve">4.2 </w:t>
+      </w:r>
+      <w:r>
+        <w:rPr>
+          <w:rFonts w:hint="eastAsia"/>
+        </w:rPr>
+        <w:t>游戏引擎</w:t>
+      </w:r>
       <w:bookmarkEnd w:id="182"/>
-    </w:p>
-    <w:p>
-      <w:pPr>
-        <w:pStyle w:val="2"/>
-      </w:pPr>
-      <w:bookmarkStart w:id="183" w:name="_Toc25763"/>
-      <w:bookmarkStart w:id="184" w:name="_Toc3347"/>
-      <w:bookmarkStart w:id="185" w:name="_Toc6633"/>
-      <w:bookmarkStart w:id="186" w:name="_Toc481923230"/>
-      <w:r>
-        <w:rPr>
-          <w:rFonts w:hint="eastAsia"/>
-        </w:rPr>
-        <w:t xml:space="preserve">4.3 </w:t>
-      </w:r>
-      <w:r>
-        <w:rPr>
-          <w:rFonts w:hint="eastAsia"/>
-        </w:rPr>
-        <w:t>游戏实现代码</w:t>
-      </w:r>
       <w:bookmarkEnd w:id="183"/>
       <w:bookmarkEnd w:id="184"/>
       <w:bookmarkEnd w:id="185"/>
+    </w:p>
+    <w:p>
+      <w:pPr>
+        <w:pStyle w:val="2"/>
+      </w:pPr>
+      <w:bookmarkStart w:id="186" w:name="_Toc25763"/>
+      <w:bookmarkStart w:id="187" w:name="_Toc3347"/>
+      <w:bookmarkStart w:id="188" w:name="_Toc6633"/>
+      <w:bookmarkStart w:id="189" w:name="_Toc481923230"/>
+      <w:r>
+        <w:rPr>
+          <w:rFonts w:hint="eastAsia"/>
+        </w:rPr>
+        <w:t xml:space="preserve">4.3 </w:t>
+      </w:r>
+      <w:r>
+        <w:rPr>
+          <w:rFonts w:hint="eastAsia"/>
+        </w:rPr>
+        <w:t>游戏实现代码</w:t>
+      </w:r>
       <w:bookmarkEnd w:id="186"/>
-    </w:p>
-    <w:p>
-      <w:pPr>
-        <w:pStyle w:val="2"/>
-      </w:pPr>
-      <w:bookmarkStart w:id="187" w:name="_Toc27600"/>
-      <w:bookmarkStart w:id="188" w:name="_Toc1035"/>
-      <w:bookmarkStart w:id="189" w:name="_Toc8828"/>
-      <w:bookmarkStart w:id="190" w:name="_Toc481923231"/>
-      <w:r>
-        <w:rPr>
-          <w:rFonts w:hint="eastAsia"/>
-        </w:rPr>
-        <w:t xml:space="preserve">4.4 </w:t>
-      </w:r>
-      <w:r>
-        <w:rPr>
-          <w:rFonts w:hint="eastAsia"/>
-        </w:rPr>
-        <w:t>总结</w:t>
-      </w:r>
       <w:bookmarkEnd w:id="187"/>
       <w:bookmarkEnd w:id="188"/>
       <w:bookmarkEnd w:id="189"/>
+    </w:p>
+    <w:p>
+      <w:pPr>
+        <w:pStyle w:val="2"/>
+      </w:pPr>
+      <w:bookmarkStart w:id="190" w:name="_Toc27600"/>
+      <w:bookmarkStart w:id="191" w:name="_Toc1035"/>
+      <w:bookmarkStart w:id="192" w:name="_Toc8828"/>
+      <w:bookmarkStart w:id="193" w:name="_Toc481923231"/>
+      <w:r>
+        <w:rPr>
+          <w:rFonts w:hint="eastAsia"/>
+        </w:rPr>
+        <w:t xml:space="preserve">4.4 </w:t>
+      </w:r>
+      <w:r>
+        <w:rPr>
+          <w:rFonts w:hint="eastAsia"/>
+        </w:rPr>
+        <w:t>总结</w:t>
+      </w:r>
       <w:bookmarkEnd w:id="190"/>
+      <w:bookmarkEnd w:id="191"/>
+      <w:bookmarkEnd w:id="192"/>
+      <w:bookmarkEnd w:id="193"/>
     </w:p>
     <w:p>
       <w:r>
@@ -10766,10 +10802,10 @@
         </w:numPr>
         <w:ind w:left="2520" w:firstLine="420"/>
       </w:pPr>
-      <w:bookmarkStart w:id="191" w:name="_Toc9494"/>
-      <w:bookmarkStart w:id="192" w:name="_Toc26443"/>
-      <w:bookmarkStart w:id="193" w:name="_Toc15376"/>
-      <w:bookmarkStart w:id="194" w:name="_Toc481923232"/>
+      <w:bookmarkStart w:id="194" w:name="_Toc9494"/>
+      <w:bookmarkStart w:id="195" w:name="_Toc26443"/>
+      <w:bookmarkStart w:id="196" w:name="_Toc15376"/>
+      <w:bookmarkStart w:id="197" w:name="_Toc481923232"/>
       <w:r>
         <w:rPr>
           <w:rFonts w:hint="eastAsia"/>
@@ -10777,42 +10813,42 @@
         <w:lastRenderedPageBreak/>
         <w:t>总结</w:t>
       </w:r>
-      <w:bookmarkEnd w:id="191"/>
-      <w:bookmarkEnd w:id="192"/>
-      <w:bookmarkEnd w:id="193"/>
       <w:bookmarkEnd w:id="194"/>
-    </w:p>
-    <w:p>
-      <w:pPr>
-        <w:ind w:left="1680"/>
-      </w:pPr>
-      <w:r>
-        <w:rPr>
-          <w:rFonts w:hint="eastAsia"/>
-        </w:rPr>
-        <w:br w:type="page"/>
-      </w:r>
-    </w:p>
-    <w:p>
-      <w:pPr>
-        <w:pStyle w:val="1"/>
-        <w:ind w:left="2520" w:firstLine="420"/>
-      </w:pPr>
-      <w:bookmarkStart w:id="195" w:name="_Toc13962"/>
-      <w:bookmarkStart w:id="196" w:name="_Toc32265"/>
-      <w:bookmarkStart w:id="197" w:name="_Toc18793"/>
-      <w:bookmarkStart w:id="198" w:name="_Toc481923233"/>
-      <w:r>
-        <w:rPr>
-          <w:rFonts w:hint="eastAsia"/>
-        </w:rPr>
-        <w:lastRenderedPageBreak/>
-        <w:t>引用</w:t>
-      </w:r>
       <w:bookmarkEnd w:id="195"/>
       <w:bookmarkEnd w:id="196"/>
       <w:bookmarkEnd w:id="197"/>
+    </w:p>
+    <w:p>
+      <w:pPr>
+        <w:ind w:left="1680"/>
+      </w:pPr>
+      <w:r>
+        <w:rPr>
+          <w:rFonts w:hint="eastAsia"/>
+        </w:rPr>
+        <w:br w:type="page"/>
+      </w:r>
+    </w:p>
+    <w:p>
+      <w:pPr>
+        <w:pStyle w:val="1"/>
+        <w:ind w:left="2520" w:firstLine="420"/>
+      </w:pPr>
+      <w:bookmarkStart w:id="198" w:name="_Toc13962"/>
+      <w:bookmarkStart w:id="199" w:name="_Toc32265"/>
+      <w:bookmarkStart w:id="200" w:name="_Toc18793"/>
+      <w:bookmarkStart w:id="201" w:name="_Toc481923233"/>
+      <w:r>
+        <w:rPr>
+          <w:rFonts w:hint="eastAsia"/>
+        </w:rPr>
+        <w:lastRenderedPageBreak/>
+        <w:t>引用</w:t>
+      </w:r>
       <w:bookmarkEnd w:id="198"/>
+      <w:bookmarkEnd w:id="199"/>
+      <w:bookmarkEnd w:id="200"/>
+      <w:bookmarkEnd w:id="201"/>
     </w:p>
     <w:p/>
     <w:sectPr>
@@ -11304,6 +11340,28 @@
       <w:u w:val="single"/>
     </w:rPr>
   </w:style>
+  <w:style w:type="paragraph" w:styleId="TOC">
+    <w:name w:val="TOC Heading"/>
+    <w:basedOn w:val="1"/>
+    <w:next w:val="a"/>
+    <w:uiPriority w:val="39"/>
+    <w:unhideWhenUsed/>
+    <w:qFormat/>
+    <w:rsid w:val="000162A2"/>
+    <w:pPr>
+      <w:spacing w:before="240" w:after="0" w:line="259" w:lineRule="auto"/>
+      <w:jc w:val="left"/>
+      <w:outlineLvl w:val="9"/>
+    </w:pPr>
+    <w:rPr>
+      <w:rFonts w:asciiTheme="majorHAnsi" w:eastAsiaTheme="majorEastAsia" w:hAnsiTheme="majorHAnsi" w:cstheme="majorBidi"/>
+      <w:b w:val="0"/>
+      <w:color w:val="2E74B5" w:themeColor="accent1" w:themeShade="BF"/>
+      <w:kern w:val="0"/>
+      <w:sz w:val="32"/>
+      <w:szCs w:val="32"/>
+    </w:rPr>
+  </w:style>
 </w:styles>
 </file>
 
@@ -11585,7 +11643,7 @@
 </file>
 
 <file path=customXml/itemProps2.xml><?xml version="1.0" encoding="utf-8"?>
-<ds:datastoreItem xmlns:ds="http://schemas.openxmlformats.org/officeDocument/2006/customXml" ds:itemID="{C6E70223-B263-43C8-9245-B75732979C1C}">
+<ds:datastoreItem xmlns:ds="http://schemas.openxmlformats.org/officeDocument/2006/customXml" ds:itemID="{2B632981-3795-4162-A3B0-67CE55F168D0}">
   <ds:schemaRefs>
     <ds:schemaRef ds:uri="http://schemas.openxmlformats.org/officeDocument/2006/bibliography"/>
   </ds:schemaRefs>

--- a/docs/文献翻译.docx
+++ b/docs/文献翻译.docx
@@ -6863,9 +6863,9 @@
         </w:rPr>
       </w:pPr>
       <w:bookmarkStart w:id="103" w:name="_Toc5518"/>
-      <w:bookmarkStart w:id="104" w:name="_Toc15639"/>
-      <w:bookmarkStart w:id="105" w:name="_Toc2325"/>
-      <w:bookmarkStart w:id="106" w:name="_Toc481923212"/>
+      <w:bookmarkStart w:id="104" w:name="_Toc481923212"/>
+      <w:bookmarkStart w:id="105" w:name="_Toc15639"/>
+      <w:bookmarkStart w:id="106" w:name="_Toc2325"/>
       <w:r>
         <w:rPr>
           <w:rFonts w:hint="eastAsia"/>
@@ -6874,28 +6874,28 @@
         <w:t>目录</w:t>
       </w:r>
       <w:bookmarkEnd w:id="103"/>
+      <w:bookmarkEnd w:id="104"/>
+      <w:r>
+        <w:rPr>
+          <w:rFonts w:hint="eastAsia"/>
+        </w:rPr>
+        <w:fldChar w:fldCharType="begin"/>
+      </w:r>
+      <w:r>
+        <w:rPr>
+          <w:rFonts w:hint="eastAsia"/>
+        </w:rPr>
+        <w:instrText xml:space="preserve">TOC \o "1-3" \h \u </w:instrText>
+      </w:r>
+      <w:r>
+        <w:rPr>
+          <w:rFonts w:hint="eastAsia"/>
+        </w:rPr>
+        <w:fldChar w:fldCharType="separate"/>
+      </w:r>
+      <w:bookmarkStart w:id="107" w:name="_Toc24162"/>
+      <w:bookmarkEnd w:id="105"/>
       <w:bookmarkEnd w:id="106"/>
-      <w:r>
-        <w:rPr>
-          <w:rFonts w:hint="eastAsia"/>
-        </w:rPr>
-        <w:fldChar w:fldCharType="begin"/>
-      </w:r>
-      <w:r>
-        <w:rPr>
-          <w:rFonts w:hint="eastAsia"/>
-        </w:rPr>
-        <w:instrText xml:space="preserve">TOC \o "1-3" \h \u </w:instrText>
-      </w:r>
-      <w:r>
-        <w:rPr>
-          <w:rFonts w:hint="eastAsia"/>
-        </w:rPr>
-        <w:fldChar w:fldCharType="separate"/>
-      </w:r>
-      <w:bookmarkStart w:id="107" w:name="_Toc24162"/>
-      <w:bookmarkEnd w:id="104"/>
-      <w:bookmarkEnd w:id="105"/>
     </w:p>
     <w:p>
       <w:pPr>
@@ -7991,14 +7991,7 @@
             <w:rFonts w:hint="eastAsia"/>
             <w:noProof/>
           </w:rPr>
-          <w:t>如何开</w:t>
-        </w:r>
-        <w:r>
-          <w:rPr>
-            <w:rFonts w:hint="eastAsia"/>
-            <w:noProof/>
-          </w:rPr>
-          <w:t>发</w:t>
+          <w:t>如何开发</w:t>
         </w:r>
         <w:r>
           <w:rPr>
@@ -10080,11 +10073,6 @@
     </w:p>
     <w:p/>
     <w:p>
-      <w:pPr>
-        <w:rPr>
-          <w:rFonts w:hint="eastAsia"/>
-        </w:rPr>
-      </w:pPr>
       <w:r>
         <w:rPr>
           <w:rFonts w:hint="eastAsia"/>
@@ -10435,11 +10423,6 @@
       </w:r>
     </w:p>
     <w:p>
-      <w:pPr>
-        <w:rPr>
-          <w:rFonts w:hint="eastAsia"/>
-        </w:rPr>
-      </w:pPr>
       <w:r>
         <w:tab/>
       </w:r>
@@ -10488,11 +10471,6 @@
       <w:bookmarkEnd w:id="152"/>
     </w:p>
     <w:p>
-      <w:pPr>
-        <w:rPr>
-          <w:rFonts w:hint="eastAsia"/>
-        </w:rPr>
-      </w:pPr>
       <w:r>
         <w:rPr>
           <w:rFonts w:hint="eastAsia"/>
@@ -10511,83 +10489,1101 @@
         </w:rPr>
         <w:t>。就如同这个词的字面意思所说，它决定了游戏怎么玩。</w:t>
       </w:r>
-      <w:bookmarkStart w:id="153" w:name="_GoBack"/>
+      <w:r>
+        <w:rPr>
+          <w:rFonts w:hint="eastAsia"/>
+        </w:rPr>
+        <w:t>游戏玩法被以下的因素所影响：</w:t>
+      </w:r>
+    </w:p>
+    <w:p>
+      <w:r>
+        <w:tab/>
+      </w:r>
+      <w:r>
+        <w:rPr>
+          <w:rFonts w:hint="eastAsia"/>
+        </w:rPr>
+        <w:t>·方案与游戏类型</w:t>
+      </w:r>
+    </w:p>
+    <w:p>
+      <w:pPr>
+        <w:ind w:left="420" w:firstLine="420"/>
+        <w:rPr>
+          <w:rFonts w:hint="eastAsia"/>
+        </w:rPr>
+      </w:pPr>
+      <w:r>
+        <w:rPr>
+          <w:rFonts w:hint="eastAsia"/>
+        </w:rPr>
+        <w:t>在游戏方案中，至少交互元素要写上，因为它决定了游戏的基本玩法。</w:t>
+      </w:r>
+      <w:r>
+        <w:rPr>
+          <w:rFonts w:hint="eastAsia"/>
+        </w:rPr>
+        <w:t>在前面没有提到的是，要合理的选择游戏的类型。</w:t>
+      </w:r>
+      <w:r>
+        <w:rPr>
+          <w:rFonts w:hint="eastAsia"/>
+        </w:rPr>
+        <w:t>不同类型的游戏所包含的元素可能适合这个方案，也可能不适合。</w:t>
+      </w:r>
+      <w:r>
+        <w:rPr>
+          <w:rFonts w:hint="eastAsia"/>
+        </w:rPr>
+        <w:t>结合不同类型的不同元素来适应方案是可行的</w:t>
+      </w:r>
+      <w:r>
+        <w:rPr>
+          <w:rFonts w:hint="eastAsia"/>
+        </w:rPr>
+        <w:t>。所以，方案和类型的结合决定了游戏的基本玩法</w:t>
+      </w:r>
+      <w:r>
+        <w:rPr>
+          <w:rFonts w:hint="eastAsia"/>
+        </w:rPr>
+        <w:t>。</w:t>
+      </w:r>
+    </w:p>
+    <w:p>
+      <w:r>
+        <w:lastRenderedPageBreak/>
+        <w:tab/>
+      </w:r>
+      <w:r>
+        <w:rPr>
+          <w:rFonts w:hint="eastAsia"/>
+        </w:rPr>
+        <w:t>·操作方式与游戏反馈</w:t>
+      </w:r>
+    </w:p>
+    <w:p>
+      <w:pPr>
+        <w:ind w:left="420" w:firstLine="420"/>
+      </w:pPr>
+      <w:r>
+        <w:rPr>
+          <w:rFonts w:hint="eastAsia"/>
+        </w:rPr>
+        <w:t>对游戏的改进</w:t>
+      </w:r>
+      <w:r>
+        <w:rPr>
+          <w:rFonts w:hint="eastAsia"/>
+        </w:rPr>
+        <w:t>、优化</w:t>
+      </w:r>
+      <w:r>
+        <w:rPr>
+          <w:rFonts w:hint="eastAsia"/>
+        </w:rPr>
+        <w:t>来说，</w:t>
+      </w:r>
+      <w:r>
+        <w:rPr>
+          <w:rFonts w:hint="eastAsia"/>
+        </w:rPr>
+        <w:t>游戏中怎</w:t>
+      </w:r>
+      <w:r>
+        <w:rPr>
+          <w:rFonts w:hint="eastAsia"/>
+        </w:rPr>
+        <w:t>么操作以及对玩家的输入很好的反馈</w:t>
+      </w:r>
+      <w:r>
+        <w:rPr>
+          <w:rFonts w:hint="eastAsia"/>
+        </w:rPr>
+        <w:t>是很重要的。</w:t>
+      </w:r>
+    </w:p>
+    <w:p>
+      <w:pPr>
+        <w:ind w:left="420" w:firstLine="420"/>
+      </w:pPr>
+      <w:r>
+        <w:rPr>
+          <w:rFonts w:hint="eastAsia"/>
+        </w:rPr>
+        <w:t>游戏的操作应该根据玩家所想来</w:t>
+      </w:r>
+      <w:r>
+        <w:rPr>
+          <w:rFonts w:hint="eastAsia"/>
+        </w:rPr>
+        <w:t>定义</w:t>
+      </w:r>
+      <w:r>
+        <w:rPr>
+          <w:rFonts w:hint="eastAsia"/>
+        </w:rPr>
+        <w:t>使之变得自然、协调。</w:t>
+      </w:r>
+      <w:r>
+        <w:rPr>
+          <w:rFonts w:hint="eastAsia"/>
+        </w:rPr>
+        <w:t>同时，应当允许高级玩家自定义输入。</w:t>
+      </w:r>
+      <w:r>
+        <w:rPr>
+          <w:rFonts w:hint="eastAsia"/>
+        </w:rPr>
+        <w:t>一个精心思考过的控制方案对游戏的可玩性很有利，因为</w:t>
+      </w:r>
+      <w:r>
+        <w:rPr>
+          <w:rFonts w:hint="eastAsia"/>
+        </w:rPr>
+        <w:t>它使得游戏更容易上手。</w:t>
+      </w:r>
+    </w:p>
+    <w:p>
+      <w:pPr>
+        <w:ind w:left="420" w:firstLine="420"/>
+        <w:rPr>
+          <w:rFonts w:hint="eastAsia"/>
+        </w:rPr>
+      </w:pPr>
+      <w:r>
+        <w:rPr>
+          <w:rFonts w:hint="eastAsia"/>
+        </w:rPr>
+        <w:t>游戏的控制会带来反馈的问题。玩家应该可以看到他们在游戏中的行动的顺序</w:t>
+      </w:r>
+      <w:r>
+        <w:rPr>
+          <w:rFonts w:hint="eastAsia"/>
+        </w:rPr>
+        <w:t>。游戏的反应时间应当越短越好。例如，</w:t>
+      </w:r>
+      <w:r>
+        <w:rPr>
+          <w:rFonts w:hint="eastAsia"/>
+        </w:rPr>
+        <w:t>你总不希望</w:t>
+      </w:r>
+      <w:r>
+        <w:rPr>
+          <w:rFonts w:hint="eastAsia"/>
+        </w:rPr>
+        <w:t>在一个竞赛游戏中</w:t>
+      </w:r>
+      <w:r>
+        <w:rPr>
+          <w:rFonts w:hint="eastAsia"/>
+        </w:rPr>
+        <w:t>，禁赛的反应时间需要五秒钟，因为如果真的需要那么长的时间，很多事情早就发生了。</w:t>
+      </w:r>
+    </w:p>
+    <w:p>
+      <w:r>
+        <w:tab/>
+      </w:r>
+      <w:r>
+        <w:rPr>
+          <w:rFonts w:hint="eastAsia"/>
+        </w:rPr>
+        <w:t>·</w:t>
+      </w:r>
+      <w:r>
+        <w:rPr>
+          <w:rFonts w:hint="eastAsia"/>
+        </w:rPr>
+        <w:t>视角（摄像机）</w:t>
+      </w:r>
+    </w:p>
+    <w:p>
+      <w:pPr>
+        <w:ind w:left="420" w:firstLine="420"/>
+        <w:rPr>
+          <w:rFonts w:hint="eastAsia"/>
+        </w:rPr>
+      </w:pPr>
+      <w:r>
+        <w:rPr>
+          <w:rFonts w:hint="eastAsia"/>
+        </w:rPr>
+        <w:t>尽管视角不会直接的影响到游戏的玩法</w:t>
+      </w:r>
+      <w:r>
+        <w:rPr>
+          <w:rFonts w:hint="eastAsia"/>
+        </w:rPr>
+        <w:t>，但是他的不同选择</w:t>
+      </w:r>
+      <w:r>
+        <w:rPr>
+          <w:rFonts w:hint="eastAsia"/>
+        </w:rPr>
+        <w:t>决定了游戏</w:t>
+      </w:r>
+      <w:r>
+        <w:rPr>
+          <w:rFonts w:hint="eastAsia"/>
+        </w:rPr>
+        <w:t>怎么来玩。</w:t>
+      </w:r>
+      <w:r>
+        <w:rPr>
+          <w:rFonts w:hint="eastAsia"/>
+        </w:rPr>
+        <w:t>如果玩家在游戏世界中的视角不对，</w:t>
+      </w:r>
+      <w:r>
+        <w:rPr>
+          <w:rFonts w:hint="eastAsia"/>
+        </w:rPr>
+        <w:t>玩家将很难做决定。</w:t>
+      </w:r>
+      <w:r>
+        <w:rPr>
+          <w:rFonts w:hint="eastAsia"/>
+        </w:rPr>
+        <w:t>对于</w:t>
+      </w:r>
+      <w:r>
+        <w:rPr>
+          <w:rFonts w:hint="eastAsia"/>
+        </w:rPr>
+        <w:t>3D</w:t>
+      </w:r>
+      <w:r>
+        <w:rPr>
+          <w:rFonts w:hint="eastAsia"/>
+        </w:rPr>
+        <w:t>游戏来说，是叫通常指的是摄像机。</w:t>
+      </w:r>
+      <w:r>
+        <w:rPr>
+          <w:rFonts w:hint="eastAsia"/>
+        </w:rPr>
+        <w:t>采用这个名字的原因，摄像机引导玩家观察游戏世界。</w:t>
+      </w:r>
+    </w:p>
+    <w:p>
+      <w:r>
+        <w:rPr>
+          <w:rFonts w:hint="eastAsia"/>
+        </w:rPr>
+        <w:tab/>
+      </w:r>
+      <w:r>
+        <w:rPr>
+          <w:rFonts w:hint="eastAsia"/>
+        </w:rPr>
+        <w:t>·</w:t>
+      </w:r>
+      <w:r>
+        <w:rPr>
+          <w:rFonts w:hint="eastAsia"/>
+        </w:rPr>
+        <w:t>学习曲线和</w:t>
+      </w:r>
+      <w:r>
+        <w:rPr>
+          <w:rFonts w:hint="eastAsia"/>
+        </w:rPr>
+        <w:t>玩法</w:t>
+      </w:r>
+      <w:r>
+        <w:rPr>
+          <w:rFonts w:hint="eastAsia"/>
+        </w:rPr>
+        <w:t>难度</w:t>
+      </w:r>
+    </w:p>
+    <w:p>
+      <w:pPr>
+        <w:ind w:left="420" w:firstLine="420"/>
+      </w:pPr>
+      <w:r>
+        <w:rPr>
+          <w:rFonts w:hint="eastAsia"/>
+        </w:rPr>
+        <w:t>影响可玩性的最后两个因素是</w:t>
+      </w:r>
+      <w:r>
+        <w:rPr>
+          <w:rFonts w:hint="eastAsia"/>
+        </w:rPr>
+        <w:t>学习曲线和</w:t>
+      </w:r>
+      <w:r>
+        <w:rPr>
+          <w:rFonts w:hint="eastAsia"/>
+        </w:rPr>
+        <w:t>玩法</w:t>
+      </w:r>
+      <w:r>
+        <w:rPr>
+          <w:rFonts w:hint="eastAsia"/>
+        </w:rPr>
+        <w:t>难度。</w:t>
+      </w:r>
+      <w:r>
+        <w:rPr>
+          <w:rFonts w:hint="eastAsia"/>
+        </w:rPr>
+        <w:t>我将这两者放在一起的原因是</w:t>
+      </w:r>
+      <w:r>
+        <w:rPr>
+          <w:rFonts w:hint="eastAsia"/>
+        </w:rPr>
+        <w:t>两者都是关于游戏难度的等级</w:t>
+      </w:r>
+      <w:r>
+        <w:rPr>
+          <w:rFonts w:hint="eastAsia"/>
+        </w:rPr>
+        <w:t>。</w:t>
+      </w:r>
+    </w:p>
+    <w:p>
+      <w:pPr>
+        <w:ind w:left="420" w:firstLine="420"/>
+      </w:pPr>
+      <w:r>
+        <w:rPr>
+          <w:rFonts w:hint="eastAsia"/>
+        </w:rPr>
+        <w:t>学习曲线是游戏新手初入游戏时所遇到的难度。</w:t>
+      </w:r>
+      <w:r>
+        <w:rPr>
+          <w:rFonts w:hint="eastAsia"/>
+        </w:rPr>
+        <w:t>由于玩家只有通过了解了游戏的基本知识，他才能很好的玩这个游戏。</w:t>
+      </w:r>
+      <w:r>
+        <w:rPr>
+          <w:rFonts w:hint="eastAsia"/>
+        </w:rPr>
+        <w:t>因此，如果玩家对游戏了解不够，游戏的可玩性就会减少，因为缺失了</w:t>
+      </w:r>
+      <w:r>
+        <w:rPr>
+          <w:rFonts w:hint="eastAsia"/>
+        </w:rPr>
+        <w:t>必要的元素</w:t>
+      </w:r>
+    </w:p>
+    <w:p>
+      <w:pPr>
+        <w:ind w:left="420" w:firstLine="420"/>
+      </w:pPr>
+      <w:r>
+        <w:rPr>
+          <w:rFonts w:hint="eastAsia"/>
+        </w:rPr>
+        <w:t>玩法</w:t>
+      </w:r>
+      <w:r>
+        <w:rPr>
+          <w:rFonts w:hint="eastAsia"/>
+        </w:rPr>
+        <w:t>难度是你经过学习曲线之后的</w:t>
+      </w:r>
+      <w:r>
+        <w:rPr>
+          <w:rFonts w:hint="eastAsia"/>
+        </w:rPr>
+        <w:t>游戏</w:t>
+      </w:r>
+      <w:r>
+        <w:rPr>
+          <w:rFonts w:hint="eastAsia"/>
+        </w:rPr>
+        <w:t>难度。</w:t>
+      </w:r>
+      <w:r>
+        <w:rPr>
+          <w:rFonts w:hint="eastAsia"/>
+        </w:rPr>
+        <w:t>玩家已经了解游戏的基本运作元素。</w:t>
+      </w:r>
+      <w:r>
+        <w:rPr>
+          <w:rFonts w:hint="eastAsia"/>
+        </w:rPr>
+        <w:t>但这不意味着玩家已经是游戏的高手了。</w:t>
+      </w:r>
+      <w:r>
+        <w:rPr>
+          <w:rFonts w:hint="eastAsia"/>
+        </w:rPr>
+        <w:t>经过很多句的游戏之后才能达到这个程度。</w:t>
+      </w:r>
+      <w:r>
+        <w:rPr>
+          <w:rFonts w:hint="eastAsia"/>
+        </w:rPr>
+        <w:t>这通常影响游戏世界对玩家的影响。</w:t>
+      </w:r>
+      <w:r>
+        <w:rPr>
+          <w:rFonts w:hint="eastAsia"/>
+        </w:rPr>
+        <w:t>在下一节关于人工智能的章节中，我会回顾这个问题。</w:t>
+      </w:r>
+    </w:p>
+    <w:p/>
+    <w:p>
+      <w:pPr>
+        <w:rPr>
+          <w:rFonts w:hint="eastAsia"/>
+        </w:rPr>
+      </w:pPr>
+      <w:r>
+        <w:rPr>
+          <w:rFonts w:hint="eastAsia"/>
+        </w:rPr>
+        <w:t>由于游戏的可玩性是每个游戏的核心，它决定了玩家是否会继续玩下去。</w:t>
+      </w:r>
+      <w:r>
+        <w:rPr>
+          <w:rFonts w:hint="eastAsia"/>
+        </w:rPr>
+        <w:t>就像图像是游戏的技术基石</w:t>
+      </w:r>
+      <w:r>
+        <w:rPr>
+          <w:rFonts w:hint="eastAsia"/>
+        </w:rPr>
+        <w:t>，在游戏一直存在一样，可玩性一直存在。</w:t>
+      </w:r>
+    </w:p>
+    <w:p>
+      <w:pPr>
+        <w:pStyle w:val="2"/>
+      </w:pPr>
+      <w:bookmarkStart w:id="153" w:name="_Toc17957"/>
+      <w:bookmarkStart w:id="154" w:name="_Toc24884"/>
+      <w:bookmarkStart w:id="155" w:name="_Toc30010"/>
+      <w:bookmarkStart w:id="156" w:name="_Toc481923222"/>
+      <w:r>
+        <w:rPr>
+          <w:rFonts w:hint="eastAsia"/>
+        </w:rPr>
+        <w:t xml:space="preserve">3.3 </w:t>
+      </w:r>
+      <w:r>
+        <w:rPr>
+          <w:rFonts w:hint="eastAsia"/>
+        </w:rPr>
+        <w:t>人工智能</w:t>
+      </w:r>
       <w:bookmarkEnd w:id="153"/>
-    </w:p>
-    <w:p>
-      <w:pPr>
-        <w:pStyle w:val="2"/>
-      </w:pPr>
-      <w:bookmarkStart w:id="154" w:name="_Toc17957"/>
-      <w:bookmarkStart w:id="155" w:name="_Toc24884"/>
-      <w:bookmarkStart w:id="156" w:name="_Toc30010"/>
-      <w:bookmarkStart w:id="157" w:name="_Toc481923222"/>
-      <w:r>
-        <w:rPr>
-          <w:rFonts w:hint="eastAsia"/>
-        </w:rPr>
-        <w:lastRenderedPageBreak/>
-        <w:t xml:space="preserve">3.3 </w:t>
-      </w:r>
-      <w:r>
-        <w:rPr>
-          <w:rFonts w:hint="eastAsia"/>
-        </w:rPr>
-        <w:t>人工智能</w:t>
-      </w:r>
       <w:bookmarkEnd w:id="154"/>
       <w:bookmarkEnd w:id="155"/>
       <w:bookmarkEnd w:id="156"/>
+    </w:p>
+    <w:p>
+      <w:pPr>
+        <w:ind w:firstLine="420"/>
+        <w:rPr>
+          <w:rFonts w:hint="eastAsia"/>
+        </w:rPr>
+      </w:pPr>
+      <w:r>
+        <w:rPr>
+          <w:rFonts w:hint="eastAsia"/>
+        </w:rPr>
+        <w:t>根据</w:t>
+      </w:r>
+      <w:r>
+        <w:t>(Kelly, 2003)</w:t>
+      </w:r>
+      <w:r>
+        <w:rPr>
+          <w:rFonts w:hint="eastAsia"/>
+        </w:rPr>
+        <w:t>，人工智能是</w:t>
+      </w:r>
+      <w:r>
+        <w:rPr>
+          <w:rFonts w:hint="eastAsia"/>
+        </w:rPr>
+        <w:t>模拟高级智慧来完成复杂工作的软件的术语。</w:t>
+      </w:r>
+      <w:r>
+        <w:rPr>
+          <w:rFonts w:hint="eastAsia"/>
+        </w:rPr>
+        <w:t>在游戏中，人工智能被开发者用于</w:t>
+      </w:r>
+      <w:r>
+        <w:rPr>
+          <w:rFonts w:hint="eastAsia"/>
+        </w:rPr>
+        <w:t>为人类的对手添加一下真实元素，提高游戏的质量。</w:t>
+      </w:r>
+      <w:r>
+        <w:rPr>
+          <w:rFonts w:hint="eastAsia"/>
+        </w:rPr>
+        <w:t>这会为玩家提供更好、更真实的游戏体验。</w:t>
+      </w:r>
+      <w:r>
+        <w:rPr>
+          <w:rFonts w:hint="eastAsia"/>
+        </w:rPr>
+        <w:t>人工智能通常用于游戏世界中玩家不能直接控制或者影响的元素。</w:t>
+      </w:r>
+      <w:r>
+        <w:rPr>
+          <w:rFonts w:hint="eastAsia"/>
+        </w:rPr>
+        <w:t>非玩家角色（</w:t>
+      </w:r>
+      <w:r>
+        <w:rPr>
+          <w:rFonts w:hint="eastAsia"/>
+        </w:rPr>
+        <w:t>NPC</w:t>
+      </w:r>
+      <w:r>
+        <w:rPr>
+          <w:rFonts w:hint="eastAsia"/>
+        </w:rPr>
+        <w:t>）是这样的一个典型例子。</w:t>
+      </w:r>
+      <w:r>
+        <w:rPr>
+          <w:rFonts w:hint="eastAsia"/>
+        </w:rPr>
+        <w:t>有很多不同的种类的人工智能</w:t>
+      </w:r>
+      <w:r>
+        <w:rPr>
+          <w:rFonts w:hint="eastAsia"/>
+        </w:rPr>
+        <w:t>技术</w:t>
+      </w:r>
+      <w:r>
+        <w:rPr>
+          <w:rFonts w:hint="eastAsia"/>
+        </w:rPr>
+        <w:t>可以用于电子游戏之中。</w:t>
+      </w:r>
+      <w:r>
+        <w:rPr>
+          <w:rFonts w:hint="eastAsia"/>
+        </w:rPr>
+        <w:t>最常用的三种是</w:t>
+      </w:r>
+      <w:r>
+        <w:rPr>
+          <w:rFonts w:hint="eastAsia"/>
+        </w:rPr>
+        <w:t>搜索</w:t>
+      </w:r>
+      <w:r>
+        <w:rPr>
+          <w:rFonts w:hint="eastAsia"/>
+        </w:rPr>
+        <w:t>算法、神经网络</w:t>
+      </w:r>
+      <w:r>
+        <w:rPr>
+          <w:rFonts w:hint="eastAsia"/>
+        </w:rPr>
+        <w:t>和有限状态机。</w:t>
+      </w:r>
+      <w:r>
+        <w:rPr>
+          <w:rFonts w:hint="eastAsia"/>
+        </w:rPr>
+        <w:t>在这一节中，我会阐述他们在游戏之中的应用。</w:t>
+      </w:r>
+    </w:p>
+    <w:p>
+      <w:pPr>
+        <w:pStyle w:val="3"/>
+      </w:pPr>
+      <w:bookmarkStart w:id="157" w:name="_Toc13789"/>
+      <w:bookmarkStart w:id="158" w:name="_Toc29280"/>
+      <w:bookmarkStart w:id="159" w:name="_Toc31456"/>
+      <w:bookmarkStart w:id="160" w:name="_Toc481923223"/>
+      <w:r>
+        <w:rPr>
+          <w:rFonts w:hint="eastAsia"/>
+        </w:rPr>
+        <w:t xml:space="preserve">3.3.1 </w:t>
+      </w:r>
+      <w:r>
+        <w:rPr>
+          <w:rFonts w:hint="eastAsia"/>
+        </w:rPr>
+        <w:t>搜索</w:t>
+      </w:r>
+      <w:r>
+        <w:rPr>
+          <w:rFonts w:hint="eastAsia"/>
+        </w:rPr>
+        <w:t>算法</w:t>
+      </w:r>
       <w:bookmarkEnd w:id="157"/>
-    </w:p>
-    <w:p>
-      <w:pPr>
-        <w:pStyle w:val="3"/>
-      </w:pPr>
-      <w:bookmarkStart w:id="158" w:name="_Toc13789"/>
-      <w:bookmarkStart w:id="159" w:name="_Toc29280"/>
-      <w:bookmarkStart w:id="160" w:name="_Toc31456"/>
-      <w:bookmarkStart w:id="161" w:name="_Toc481923223"/>
-      <w:r>
-        <w:rPr>
-          <w:rFonts w:hint="eastAsia"/>
-        </w:rPr>
-        <w:t xml:space="preserve">3.3.1 </w:t>
-      </w:r>
-      <w:r>
-        <w:rPr>
-          <w:rFonts w:hint="eastAsia"/>
-        </w:rPr>
-        <w:t>寻路算法</w:t>
-      </w:r>
       <w:bookmarkEnd w:id="158"/>
       <w:bookmarkEnd w:id="159"/>
       <w:bookmarkEnd w:id="160"/>
+    </w:p>
+    <w:p>
+      <w:pPr>
+        <w:ind w:firstLine="420"/>
+      </w:pPr>
+      <w:r>
+        <w:rPr>
+          <w:rFonts w:hint="eastAsia"/>
+        </w:rPr>
+        <w:t>搜索算法可以用来解决寻路问题。</w:t>
+      </w:r>
+      <w:r>
+        <w:rPr>
+          <w:rFonts w:hint="eastAsia"/>
+        </w:rPr>
+        <w:t>一个典型的寻路问题是：玩家的敌人来定位玩家的位置。</w:t>
+      </w:r>
+    </w:p>
+    <w:p>
+      <w:pPr>
+        <w:ind w:firstLine="420"/>
+      </w:pPr>
+      <w:r>
+        <w:t>(Kelly, 2003)</w:t>
+      </w:r>
+      <w:r>
+        <w:rPr>
+          <w:rFonts w:hint="eastAsia"/>
+        </w:rPr>
+        <w:t>中讨论了</w:t>
+      </w:r>
+      <w:r>
+        <w:rPr>
+          <w:rFonts w:hint="eastAsia"/>
+        </w:rPr>
+        <w:t>搜索算法有一个问题空间模型，</w:t>
+      </w:r>
+      <w:r>
+        <w:rPr>
+          <w:rFonts w:hint="eastAsia"/>
+        </w:rPr>
+        <w:t>即</w:t>
+      </w:r>
+      <w:r>
+        <w:rPr>
+          <w:rFonts w:hint="eastAsia"/>
+        </w:rPr>
+        <w:t>搜索</w:t>
+      </w:r>
+      <w:r>
+        <w:rPr>
+          <w:rFonts w:hint="eastAsia"/>
+        </w:rPr>
+        <w:t>执行的环境。</w:t>
+      </w:r>
+      <w:r>
+        <w:rPr>
+          <w:rFonts w:hint="eastAsia"/>
+        </w:rPr>
+        <w:t>其中包含问题的一系列状态已经一系列改变状态的操作。</w:t>
+      </w:r>
+      <w:r>
+        <w:rPr>
+          <w:rFonts w:hint="eastAsia"/>
+        </w:rPr>
+        <w:t>尽管蛮力搜索算法例如广度优先算法和</w:t>
+      </w:r>
+      <w:r>
+        <w:rPr>
+          <w:rFonts w:hint="eastAsia"/>
+        </w:rPr>
+        <w:t>深度优先算法总能实现他们的目标，但是通常他们并不适合于电子游戏，因为这些算法需要消耗大量</w:t>
+      </w:r>
+      <w:r>
+        <w:rPr>
+          <w:rFonts w:hint="eastAsia"/>
+        </w:rPr>
+        <w:lastRenderedPageBreak/>
+        <w:t>的内存以及</w:t>
+      </w:r>
+      <w:r>
+        <w:rPr>
+          <w:rFonts w:hint="eastAsia"/>
+        </w:rPr>
+        <w:t>不够高效</w:t>
+      </w:r>
+      <w:r>
+        <w:rPr>
+          <w:rFonts w:hint="eastAsia"/>
+        </w:rPr>
+        <w:t>因为要遍历大量的状态来找到目标状态</w:t>
+      </w:r>
+      <w:r>
+        <w:rPr>
+          <w:rFonts w:hint="eastAsia"/>
+        </w:rPr>
+        <w:t>。</w:t>
+      </w:r>
+      <w:r>
+        <w:rPr>
+          <w:rFonts w:hint="eastAsia"/>
+        </w:rPr>
+        <w:t>A*</w:t>
+      </w:r>
+      <w:r>
+        <w:rPr>
+          <w:rFonts w:hint="eastAsia"/>
+        </w:rPr>
+        <w:t>算法也是一个寻路算法</w:t>
+      </w:r>
+      <w:r>
+        <w:rPr>
+          <w:rFonts w:hint="eastAsia"/>
+        </w:rPr>
+        <w:t>，但是比蛮力搜索的算法要高效许多。</w:t>
+      </w:r>
+      <w:r>
+        <w:rPr>
+          <w:rFonts w:hint="eastAsia"/>
+        </w:rPr>
+        <w:t>要了解更多关于</w:t>
+      </w:r>
+      <w:r>
+        <w:rPr>
+          <w:rFonts w:hint="eastAsia"/>
+        </w:rPr>
+        <w:t>A*</w:t>
+      </w:r>
+      <w:r>
+        <w:rPr>
+          <w:rFonts w:hint="eastAsia"/>
+        </w:rPr>
+        <w:t>算法的信息，参见</w:t>
+      </w:r>
+      <w:r>
+        <w:t>(Patel, 2003)</w:t>
+      </w:r>
+      <w:r>
+        <w:rPr>
+          <w:rFonts w:hint="eastAsia"/>
+        </w:rPr>
+        <w:t>。</w:t>
+      </w:r>
+    </w:p>
+    <w:p>
+      <w:pPr>
+        <w:ind w:firstLine="420"/>
+      </w:pPr>
+      <w:r>
+        <w:rPr>
+          <w:rFonts w:hint="eastAsia"/>
+        </w:rPr>
+        <w:t>另一个搜索算法是极大极小值算法。</w:t>
+      </w:r>
+      <w:r>
+        <w:rPr>
+          <w:rFonts w:hint="eastAsia"/>
+        </w:rPr>
+        <w:t>他通过前一步来预测哪条路径更好。</w:t>
+      </w:r>
+      <w:r>
+        <w:rPr>
+          <w:rFonts w:hint="eastAsia"/>
+        </w:rPr>
+        <w:t>得到的信息用于选择能够给予计算机优势的移动路径。</w:t>
+      </w:r>
+    </w:p>
+    <w:p>
+      <w:pPr>
+        <w:ind w:firstLine="420"/>
+        <w:rPr>
+          <w:rFonts w:hint="eastAsia"/>
+        </w:rPr>
+      </w:pPr>
+      <w:r>
+        <w:rPr>
+          <w:rFonts w:hint="eastAsia"/>
+        </w:rPr>
+        <w:t>采用哪一种算法取决于游戏。</w:t>
+      </w:r>
+      <w:r>
+        <w:rPr>
+          <w:rFonts w:hint="eastAsia"/>
+        </w:rPr>
+        <w:t>需要在速度和精确中做出取舍。</w:t>
+      </w:r>
+      <w:r>
+        <w:rPr>
+          <w:rFonts w:hint="eastAsia"/>
+        </w:rPr>
+        <w:t>对于大多数游戏，</w:t>
+      </w:r>
+      <w:r>
+        <w:rPr>
+          <w:rFonts w:hint="eastAsia"/>
+        </w:rPr>
+        <w:t>你并不是真的需要两点之间的最佳路径。</w:t>
+      </w:r>
+      <w:r>
+        <w:rPr>
+          <w:rFonts w:hint="eastAsia"/>
+        </w:rPr>
+        <w:t>你需要的只是近似最佳。</w:t>
+      </w:r>
+      <w:r>
+        <w:rPr>
+          <w:rFonts w:hint="eastAsia"/>
+        </w:rPr>
+        <w:t>你需要根据游戏中正在进行什么以及电脑的运行速度有多快来决定采用哪种算法。</w:t>
+      </w:r>
+      <w:r>
+        <w:t>(Patel, 2003)</w:t>
+      </w:r>
+      <w:r>
+        <w:rPr>
+          <w:rFonts w:hint="eastAsia"/>
+        </w:rPr>
+        <w:t>谈到了</w:t>
+      </w:r>
+      <w:r>
+        <w:rPr>
+          <w:rFonts w:hint="eastAsia"/>
+        </w:rPr>
+        <w:t>A*</w:t>
+      </w:r>
+      <w:r>
+        <w:rPr>
+          <w:rFonts w:hint="eastAsia"/>
+        </w:rPr>
+        <w:t>算法中的取舍，但是可以</w:t>
+      </w:r>
+      <w:r>
+        <w:rPr>
+          <w:rFonts w:hint="eastAsia"/>
+        </w:rPr>
+        <w:t>使得搜索</w:t>
+      </w:r>
+      <w:r>
+        <w:rPr>
+          <w:rFonts w:hint="eastAsia"/>
+        </w:rPr>
+        <w:t>算法能够</w:t>
+      </w:r>
+      <w:r>
+        <w:rPr>
+          <w:rFonts w:hint="eastAsia"/>
+        </w:rPr>
+        <w:t>一般化。</w:t>
+      </w:r>
+    </w:p>
+    <w:p>
+      <w:pPr>
+        <w:pStyle w:val="3"/>
+      </w:pPr>
+      <w:bookmarkStart w:id="161" w:name="_Toc3256"/>
+      <w:bookmarkStart w:id="162" w:name="_Toc23791"/>
+      <w:bookmarkStart w:id="163" w:name="_Toc23584"/>
+      <w:bookmarkStart w:id="164" w:name="_Toc481923224"/>
+      <w:r>
+        <w:rPr>
+          <w:rFonts w:hint="eastAsia"/>
+        </w:rPr>
+        <w:t xml:space="preserve">3.3.2 </w:t>
+      </w:r>
+      <w:r>
+        <w:rPr>
+          <w:rFonts w:hint="eastAsia"/>
+        </w:rPr>
+        <w:t>神经网络</w:t>
+      </w:r>
       <w:bookmarkEnd w:id="161"/>
-    </w:p>
-    <w:p>
-      <w:pPr>
-        <w:pStyle w:val="3"/>
-      </w:pPr>
-      <w:bookmarkStart w:id="162" w:name="_Toc3256"/>
-      <w:bookmarkStart w:id="163" w:name="_Toc23791"/>
-      <w:bookmarkStart w:id="164" w:name="_Toc23584"/>
-      <w:bookmarkStart w:id="165" w:name="_Toc481923224"/>
-      <w:r>
-        <w:rPr>
-          <w:rFonts w:hint="eastAsia"/>
-        </w:rPr>
-        <w:t xml:space="preserve">3.3.2 </w:t>
-      </w:r>
-      <w:r>
-        <w:rPr>
-          <w:rFonts w:hint="eastAsia"/>
-        </w:rPr>
-        <w:t>神经网络</w:t>
-      </w:r>
       <w:bookmarkEnd w:id="162"/>
       <w:bookmarkEnd w:id="163"/>
       <w:bookmarkEnd w:id="164"/>
+    </w:p>
+    <w:p>
+      <w:pPr>
+        <w:ind w:firstLine="420"/>
+      </w:pPr>
+      <w:r>
+        <w:rPr>
+          <w:rFonts w:hint="eastAsia"/>
+        </w:rPr>
+        <w:t>当谈到神经网络的时候，第一个问题是：什么是神经网络？</w:t>
+      </w:r>
+      <w:r>
+        <w:t>(</w:t>
+      </w:r>
+      <w:proofErr w:type="spellStart"/>
+      <w:r>
+        <w:t>Sarle</w:t>
+      </w:r>
+      <w:proofErr w:type="spellEnd"/>
+      <w:r>
+        <w:t xml:space="preserve"> et. al., 1997)</w:t>
+      </w:r>
+      <w:r>
+        <w:rPr>
+          <w:rFonts w:hint="eastAsia"/>
+        </w:rPr>
+        <w:t>给了以下答案：“</w:t>
+      </w:r>
+      <w:r>
+        <w:rPr>
+          <w:rFonts w:hint="eastAsia"/>
+        </w:rPr>
+        <w:t>神经网络没有一个得到普遍接受的定义。但是</w:t>
+      </w:r>
+      <w:r>
+        <w:rPr>
+          <w:rFonts w:hint="eastAsia"/>
+        </w:rPr>
+        <w:t>这个领域中的</w:t>
+      </w:r>
+      <w:r>
+        <w:rPr>
+          <w:rFonts w:hint="eastAsia"/>
+        </w:rPr>
+        <w:t>大部分人应该同意</w:t>
+      </w:r>
+      <w:r>
+        <w:rPr>
+          <w:rFonts w:hint="eastAsia"/>
+        </w:rPr>
+        <w:t>神经网络是有很多的简单处理单元组成的网络</w:t>
+      </w:r>
+      <w:r>
+        <w:rPr>
+          <w:rFonts w:hint="eastAsia"/>
+        </w:rPr>
+        <w:t>，每一个可能只有很少的内存。单元间通过信道连接，通常携带数字数据</w:t>
+      </w:r>
+      <w:r>
+        <w:rPr>
+          <w:rFonts w:hint="eastAsia"/>
+        </w:rPr>
+        <w:t>（</w:t>
+      </w:r>
+      <w:r>
+        <w:rPr>
+          <w:rFonts w:hint="eastAsia"/>
+        </w:rPr>
+        <w:t>而不是字符</w:t>
+      </w:r>
+      <w:r>
+        <w:rPr>
+          <w:rFonts w:hint="eastAsia"/>
+        </w:rPr>
+        <w:t>），</w:t>
+      </w:r>
+      <w:r>
+        <w:rPr>
+          <w:rFonts w:hint="eastAsia"/>
+        </w:rPr>
+        <w:t>可以被解码为各种意思</w:t>
+      </w:r>
+      <w:r>
+        <w:rPr>
+          <w:rFonts w:hint="eastAsia"/>
+        </w:rPr>
+        <w:t>。每个单元只能处理自己的数据以及通过信道收到的数据。</w:t>
+      </w:r>
+      <w:r>
+        <w:rPr>
+          <w:rFonts w:hint="eastAsia"/>
+        </w:rPr>
+        <w:t>本地操作的限制通常在训练的时候被放开</w:t>
+      </w:r>
+      <w:r>
+        <w:rPr>
+          <w:rFonts w:hint="eastAsia"/>
+        </w:rPr>
+        <w:t>”</w:t>
+      </w:r>
+      <w:r>
+        <w:rPr>
+          <w:rFonts w:hint="eastAsia"/>
+        </w:rPr>
+        <w:t>。</w:t>
+      </w:r>
+    </w:p>
+    <w:p>
+      <w:pPr>
+        <w:ind w:firstLine="420"/>
+      </w:pPr>
+      <w:r>
+        <w:rPr>
+          <w:rFonts w:hint="eastAsia"/>
+        </w:rPr>
+        <w:t>这个定义阐述了神经网络对游戏来说很有趣的一方面：学习的能力。</w:t>
+      </w:r>
+      <w:r>
+        <w:t>(Kelly, 2003)</w:t>
+      </w:r>
+      <w:r>
+        <w:rPr>
+          <w:rFonts w:hint="eastAsia"/>
+        </w:rPr>
+        <w:t>只是标注了一下这个特征对于游戏来说是一个额外的优点就是逐步调整自己来为玩家提供更多的挑战。</w:t>
+      </w:r>
+    </w:p>
+    <w:p>
+      <w:pPr>
+        <w:rPr>
+          <w:rFonts w:hint="eastAsia"/>
+        </w:rPr>
+      </w:pPr>
+      <w:r>
+        <w:rPr>
+          <w:rFonts w:hint="eastAsia"/>
+        </w:rPr>
+        <w:t>对于训练规则，</w:t>
+      </w:r>
+      <w:r>
+        <w:t>(</w:t>
+      </w:r>
+      <w:proofErr w:type="spellStart"/>
+      <w:r>
+        <w:t>Sarle</w:t>
+      </w:r>
+      <w:proofErr w:type="spellEnd"/>
+      <w:r>
+        <w:t xml:space="preserve"> et. al., 1997)</w:t>
+      </w:r>
+      <w:r>
+        <w:rPr>
+          <w:rFonts w:hint="eastAsia"/>
+        </w:rPr>
+        <w:t>有以下说法：“许多神经网络有许多种训练规则，这些规则在连接和基础数据的权重上不同。</w:t>
+      </w:r>
+      <w:r>
+        <w:rPr>
+          <w:rFonts w:hint="eastAsia"/>
+        </w:rPr>
+        <w:t>换一句话说，神经网络在例子中学习，就如同小孩子能够分辨猫和狗是因为见过了很多的猫和狗。</w:t>
+      </w:r>
+      <w:r>
+        <w:rPr>
+          <w:rFonts w:hint="eastAsia"/>
+        </w:rPr>
+        <w:t>如果用心训练，神经网络能够展现出超出训练数据的归纳能力，这意味着它们对于没有训练过的</w:t>
+      </w:r>
+      <w:r>
+        <w:rPr>
+          <w:rFonts w:hint="eastAsia"/>
+        </w:rPr>
+        <w:t>场景也可以得出一个近似的结论。</w:t>
+      </w:r>
+      <w:bookmarkStart w:id="165" w:name="_GoBack"/>
       <w:bookmarkEnd w:id="165"/>
     </w:p>
     <w:p>
@@ -10946,7 +11942,7 @@
     <w:lsdException w:name="HTML Top of Form" w:semiHidden="1" w:uiPriority="99" w:unhideWhenUsed="1"/>
     <w:lsdException w:name="HTML Bottom of Form" w:semiHidden="1" w:uiPriority="99" w:unhideWhenUsed="1"/>
     <w:lsdException w:name="HTML Sample" w:semiHidden="1" w:unhideWhenUsed="1"/>
-    <w:lsdException w:name="Normal Table" w:qFormat="1"/>
+    <w:lsdException w:name="Normal Table" w:semiHidden="1" w:unhideWhenUsed="1" w:qFormat="1"/>
     <w:lsdException w:name="No List" w:semiHidden="1" w:uiPriority="99" w:unhideWhenUsed="1"/>
     <w:lsdException w:name="Outline List 1" w:semiHidden="1" w:uiPriority="99" w:unhideWhenUsed="1"/>
     <w:lsdException w:name="Outline List 2" w:semiHidden="1" w:uiPriority="99" w:unhideWhenUsed="1"/>
@@ -10990,6 +11986,7 @@
     <w:lsdException w:name="Table Professional" w:semiHidden="1" w:unhideWhenUsed="1"/>
     <w:lsdException w:name="Table Subtle 1" w:semiHidden="1" w:unhideWhenUsed="1"/>
     <w:lsdException w:name="Table Subtle 2" w:semiHidden="1" w:unhideWhenUsed="1"/>
+    <w:lsdException w:name="Table Web 1" w:semiHidden="1" w:unhideWhenUsed="1"/>
     <w:lsdException w:name="Table Web 2" w:semiHidden="1" w:unhideWhenUsed="1"/>
     <w:lsdException w:name="Table Web 3" w:semiHidden="1" w:unhideWhenUsed="1"/>
     <w:lsdException w:name="Table Theme" w:semiHidden="1" w:unhideWhenUsed="1"/>
@@ -11643,7 +12640,7 @@
 </file>
 
 <file path=customXml/itemProps2.xml><?xml version="1.0" encoding="utf-8"?>
-<ds:datastoreItem xmlns:ds="http://schemas.openxmlformats.org/officeDocument/2006/customXml" ds:itemID="{2B632981-3795-4162-A3B0-67CE55F168D0}">
+<ds:datastoreItem xmlns:ds="http://schemas.openxmlformats.org/officeDocument/2006/customXml" ds:itemID="{BCEC4A46-AB66-4DFC-930B-B2343FFEBBD2}">
   <ds:schemaRefs>
     <ds:schemaRef ds:uri="http://schemas.openxmlformats.org/officeDocument/2006/bibliography"/>
   </ds:schemaRefs>

--- a/docs/文献翻译.docx
+++ b/docs/文献翻译.docx
@@ -6864,8 +6864,8 @@
       </w:pPr>
       <w:bookmarkStart w:id="103" w:name="_Toc5518"/>
       <w:bookmarkStart w:id="104" w:name="_Toc481923212"/>
-      <w:bookmarkStart w:id="105" w:name="_Toc15639"/>
-      <w:bookmarkStart w:id="106" w:name="_Toc2325"/>
+      <w:bookmarkStart w:id="105" w:name="_Toc2325"/>
+      <w:bookmarkStart w:id="106" w:name="_Toc15639"/>
       <w:r>
         <w:rPr>
           <w:rFonts w:hint="eastAsia"/>
@@ -10510,9 +10510,6 @@
     <w:p>
       <w:pPr>
         <w:ind w:left="420" w:firstLine="420"/>
-        <w:rPr>
-          <w:rFonts w:hint="eastAsia"/>
-        </w:rPr>
       </w:pPr>
       <w:r>
         <w:rPr>
@@ -10648,9 +10645,6 @@
     <w:p>
       <w:pPr>
         <w:ind w:left="420" w:firstLine="420"/>
-        <w:rPr>
-          <w:rFonts w:hint="eastAsia"/>
-        </w:rPr>
       </w:pPr>
       <w:r>
         <w:rPr>
@@ -10703,9 +10697,6 @@
     <w:p>
       <w:pPr>
         <w:ind w:left="420" w:firstLine="420"/>
-        <w:rPr>
-          <w:rFonts w:hint="eastAsia"/>
-        </w:rPr>
       </w:pPr>
       <w:r>
         <w:rPr>
@@ -10937,11 +10928,6 @@
     </w:p>
     <w:p/>
     <w:p>
-      <w:pPr>
-        <w:rPr>
-          <w:rFonts w:hint="eastAsia"/>
-        </w:rPr>
-      </w:pPr>
       <w:r>
         <w:rPr>
           <w:rFonts w:hint="eastAsia"/>
@@ -10989,9 +10975,6 @@
     <w:p>
       <w:pPr>
         <w:ind w:firstLine="420"/>
-        <w:rPr>
-          <w:rFonts w:hint="eastAsia"/>
-        </w:rPr>
       </w:pPr>
       <w:r>
         <w:rPr>
@@ -11305,9 +11288,6 @@
     <w:p>
       <w:pPr>
         <w:ind w:firstLine="420"/>
-        <w:rPr>
-          <w:rFonts w:hint="eastAsia"/>
-        </w:rPr>
       </w:pPr>
       <w:r>
         <w:rPr>
@@ -11538,9 +11518,7 @@
     </w:p>
     <w:p>
       <w:pPr>
-        <w:rPr>
-          <w:rFonts w:hint="eastAsia"/>
-        </w:rPr>
+        <w:ind w:firstLine="420"/>
       </w:pPr>
       <w:r>
         <w:rPr>
@@ -11583,33 +11561,483 @@
         </w:rPr>
         <w:t>场景也可以得出一个近似的结论。</w:t>
       </w:r>
-      <w:bookmarkStart w:id="165" w:name="_GoBack"/>
+    </w:p>
+    <w:p>
+      <w:pPr>
+        <w:ind w:firstLine="420"/>
+      </w:pPr>
+      <w:r>
+        <w:t>(</w:t>
+      </w:r>
+      <w:proofErr w:type="spellStart"/>
+      <w:r>
+        <w:t>LaMothe</w:t>
+      </w:r>
+      <w:proofErr w:type="spellEnd"/>
+      <w:r>
+        <w:t>, 1999)</w:t>
+      </w:r>
+      <w:r>
+        <w:rPr>
+          <w:rFonts w:hint="eastAsia"/>
+        </w:rPr>
+        <w:t>给予了一下神经网络在电子游戏中的应用的例子：</w:t>
+      </w:r>
+    </w:p>
+    <w:p>
+      <w:r>
+        <w:tab/>
+      </w:r>
+      <w:r>
+        <w:tab/>
+      </w:r>
+      <w:r>
+        <w:rPr>
+          <w:rFonts w:hint="eastAsia"/>
+        </w:rPr>
+        <w:t>·环境扫描与分类</w:t>
+      </w:r>
+    </w:p>
+    <w:p>
+      <w:pPr>
+        <w:ind w:left="840" w:firstLine="420"/>
+        <w:rPr>
+          <w:rFonts w:hint="eastAsia"/>
+        </w:rPr>
+      </w:pPr>
+      <w:r>
+        <w:rPr>
+          <w:rFonts w:hint="eastAsia"/>
+        </w:rPr>
+        <w:t>神经网络可使用</w:t>
+      </w:r>
+      <w:r>
+        <w:rPr>
+          <w:rFonts w:hint="eastAsia"/>
+        </w:rPr>
+        <w:t>视频、音频之类的信息来训练。</w:t>
+      </w:r>
+      <w:r>
+        <w:rPr>
+          <w:rFonts w:hint="eastAsia"/>
+        </w:rPr>
+        <w:t>这类信息可以用来选择输出反应或者</w:t>
+      </w:r>
+      <w:r>
+        <w:rPr>
+          <w:rFonts w:hint="eastAsia"/>
+        </w:rPr>
+        <w:t>来</w:t>
+      </w:r>
+      <w:r>
+        <w:rPr>
+          <w:rFonts w:hint="eastAsia"/>
+        </w:rPr>
+        <w:t>教会它输出</w:t>
+      </w:r>
+      <w:r>
+        <w:rPr>
+          <w:rFonts w:hint="eastAsia"/>
+        </w:rPr>
+        <w:t>。</w:t>
+      </w:r>
+      <w:r>
+        <w:rPr>
+          <w:rFonts w:hint="eastAsia"/>
+        </w:rPr>
+        <w:t>这种反应可以实时学习并且反应到游戏的反应中。</w:t>
+      </w:r>
+    </w:p>
+    <w:p>
+      <w:r>
+        <w:tab/>
+      </w:r>
+      <w:r>
+        <w:tab/>
+      </w:r>
+      <w:r>
+        <w:rPr>
+          <w:rFonts w:hint="eastAsia"/>
+        </w:rPr>
+        <w:t>·记忆</w:t>
+      </w:r>
+    </w:p>
+    <w:p>
+      <w:pPr>
+        <w:ind w:left="840" w:firstLine="420"/>
+        <w:rPr>
+          <w:rFonts w:hint="eastAsia"/>
+        </w:rPr>
+      </w:pPr>
+      <w:r>
+        <w:rPr>
+          <w:rFonts w:hint="eastAsia"/>
+        </w:rPr>
+        <w:t>神经网络可以被游戏内部的生物用作记忆。</w:t>
+      </w:r>
+      <w:r>
+        <w:rPr>
+          <w:rFonts w:hint="eastAsia"/>
+        </w:rPr>
+        <w:t>神经网络可以通过经历一系列的回忆来学习，</w:t>
+      </w:r>
+      <w:r>
+        <w:rPr>
+          <w:rFonts w:hint="eastAsia"/>
+        </w:rPr>
+        <w:t>当然新的情况发生，神经网络可以猜测最好的应对方式。</w:t>
+      </w:r>
+    </w:p>
+    <w:p>
+      <w:r>
+        <w:tab/>
+      </w:r>
+      <w:r>
+        <w:tab/>
+      </w:r>
+      <w:r>
+        <w:rPr>
+          <w:rFonts w:hint="eastAsia"/>
+        </w:rPr>
+        <w:t>·行为控制</w:t>
+      </w:r>
+    </w:p>
+    <w:p>
+      <w:pPr>
+        <w:ind w:left="840" w:firstLine="420"/>
+        <w:rPr>
+          <w:rFonts w:hint="eastAsia"/>
+        </w:rPr>
+      </w:pPr>
+      <w:r>
+        <w:rPr>
+          <w:rFonts w:hint="eastAsia"/>
+        </w:rPr>
+        <w:t>神经网络的输出可以用来控制游戏角色的行为</w:t>
+      </w:r>
+      <w:r>
+        <w:rPr>
+          <w:rFonts w:hint="eastAsia"/>
+        </w:rPr>
+        <w:t>。输入可以使游戏引擎提供的一系列参数。</w:t>
+      </w:r>
+      <w:r>
+        <w:rPr>
+          <w:rFonts w:hint="eastAsia"/>
+        </w:rPr>
+        <w:t>神经网络就可以控制游戏的角色的</w:t>
+      </w:r>
+      <w:r>
+        <w:rPr>
+          <w:rFonts w:hint="eastAsia"/>
+        </w:rPr>
+        <w:t>行为</w:t>
+      </w:r>
+      <w:r>
+        <w:rPr>
+          <w:rFonts w:hint="eastAsia"/>
+        </w:rPr>
+        <w:t>。</w:t>
+      </w:r>
+    </w:p>
+    <w:p>
+      <w:r>
+        <w:tab/>
+      </w:r>
+      <w:r>
+        <w:tab/>
+      </w:r>
+      <w:r>
+        <w:rPr>
+          <w:rFonts w:hint="eastAsia"/>
+        </w:rPr>
+        <w:t>·反应映射</w:t>
+      </w:r>
+    </w:p>
+    <w:p>
+      <w:pPr>
+        <w:ind w:left="840" w:firstLine="420"/>
+      </w:pPr>
+      <w:r>
+        <w:rPr>
+          <w:rFonts w:hint="eastAsia"/>
+        </w:rPr>
+        <w:t>神经网络很擅长</w:t>
+      </w:r>
+      <w:r>
+        <w:rPr>
+          <w:rFonts w:hint="eastAsia"/>
+        </w:rPr>
+        <w:t>于“联系”</w:t>
+      </w:r>
+      <w:r>
+        <w:rPr>
+          <w:rFonts w:hint="eastAsia"/>
+        </w:rPr>
+        <w:t>即从一个解空间映射到另一个解空间</w:t>
+      </w:r>
+      <w:r>
+        <w:rPr>
+          <w:rFonts w:hint="eastAsia"/>
+        </w:rPr>
+        <w:t>。</w:t>
+      </w:r>
+      <w:r>
+        <w:rPr>
+          <w:rFonts w:hint="eastAsia"/>
+        </w:rPr>
+        <w:t>联系有两种不同的层次：自我</w:t>
+      </w:r>
+      <w:r>
+        <w:rPr>
+          <w:rFonts w:hint="eastAsia"/>
+        </w:rPr>
+        <w:t>联系</w:t>
+      </w:r>
+      <w:r>
+        <w:rPr>
+          <w:rFonts w:hint="eastAsia"/>
+        </w:rPr>
+        <w:t>即</w:t>
+      </w:r>
+      <w:r>
+        <w:rPr>
+          <w:rFonts w:hint="eastAsia"/>
+        </w:rPr>
+        <w:t>输入到自身</w:t>
+      </w:r>
+      <w:r>
+        <w:rPr>
+          <w:rFonts w:hint="eastAsia"/>
+        </w:rPr>
+        <w:t>的</w:t>
+      </w:r>
+      <w:r>
+        <w:rPr>
+          <w:rFonts w:hint="eastAsia"/>
+        </w:rPr>
+        <w:t>映射</w:t>
+      </w:r>
+      <w:r>
+        <w:rPr>
+          <w:rFonts w:hint="eastAsia"/>
+        </w:rPr>
+        <w:t>和</w:t>
+      </w:r>
+      <w:r>
+        <w:rPr>
+          <w:rFonts w:hint="eastAsia"/>
+        </w:rPr>
+        <w:t>异我联系即输入与其他的联系。</w:t>
+      </w:r>
+      <w:r>
+        <w:rPr>
+          <w:rFonts w:hint="eastAsia"/>
+        </w:rPr>
+        <w:t>反应映射在后端使用神经网络</w:t>
+      </w:r>
+      <w:r>
+        <w:rPr>
+          <w:rFonts w:hint="eastAsia"/>
+        </w:rPr>
+        <w:t>创建或输出一层间接控制或行为的一个对象</w:t>
+      </w:r>
+      <w:r>
+        <w:rPr>
+          <w:rFonts w:hint="eastAsia"/>
+        </w:rPr>
+        <w:t>。</w:t>
+      </w:r>
+      <w:r>
+        <w:rPr>
+          <w:rFonts w:hint="eastAsia"/>
+        </w:rPr>
+        <w:t>一般来说，我们</w:t>
+      </w:r>
+      <w:r>
+        <w:rPr>
+          <w:rFonts w:hint="eastAsia"/>
+        </w:rPr>
+        <w:t>可能会有很多的控制变量，但是我们只会</w:t>
+      </w:r>
+      <w:r>
+        <w:rPr>
+          <w:rFonts w:hint="eastAsia"/>
+        </w:rPr>
+        <w:t>对我们教给神经网络的特定的组合</w:t>
+      </w:r>
+      <w:r>
+        <w:rPr>
+          <w:rFonts w:hint="eastAsia"/>
+        </w:rPr>
+        <w:t>有很轻微的反应</w:t>
+      </w:r>
+      <w:r>
+        <w:rPr>
+          <w:rFonts w:hint="eastAsia"/>
+        </w:rPr>
+        <w:t>。然而，在输出时使用神经网络，我们可以获取在大致相同的领域的反应。</w:t>
+      </w:r>
+    </w:p>
+    <w:p/>
+    <w:p>
+      <w:pPr>
+        <w:ind w:firstLine="420"/>
+        <w:rPr>
+          <w:rFonts w:hint="eastAsia"/>
+        </w:rPr>
+      </w:pPr>
+      <w:r>
+        <w:t>(</w:t>
+      </w:r>
+      <w:proofErr w:type="spellStart"/>
+      <w:r>
+        <w:t>LaMothe</w:t>
+      </w:r>
+      <w:proofErr w:type="spellEnd"/>
+      <w:r>
+        <w:t>, 1999)</w:t>
+      </w:r>
+      <w:r>
+        <w:rPr>
+          <w:rFonts w:hint="eastAsia"/>
+        </w:rPr>
+        <w:t>评论说上述例子看起来似乎有些模糊，</w:t>
+      </w:r>
+      <w:r>
+        <w:rPr>
+          <w:rFonts w:hint="eastAsia"/>
+        </w:rPr>
+        <w:t>事实也是这样。</w:t>
+      </w:r>
+      <w:r>
+        <w:rPr>
+          <w:rFonts w:hint="eastAsia"/>
+        </w:rPr>
+        <w:t>关键在于神经网络是一种我们可以以任意方式使用的工具。</w:t>
+      </w:r>
+      <w:r>
+        <w:rPr>
+          <w:rFonts w:hint="eastAsia"/>
+        </w:rPr>
+        <w:t>关键是应用神经网络来简化我们的</w:t>
+      </w:r>
+      <w:r>
+        <w:rPr>
+          <w:rFonts w:hint="eastAsia"/>
+        </w:rPr>
+        <w:t>AI</w:t>
+      </w:r>
+      <w:r>
+        <w:rPr>
+          <w:rFonts w:hint="eastAsia"/>
+        </w:rPr>
+        <w:t>编程的让游戏中的角色表现得更加智能。</w:t>
+      </w:r>
+    </w:p>
+    <w:p>
+      <w:pPr>
+        <w:pStyle w:val="3"/>
+      </w:pPr>
+      <w:bookmarkStart w:id="165" w:name="_Toc19899"/>
+      <w:bookmarkStart w:id="166" w:name="_Toc17679"/>
+      <w:bookmarkStart w:id="167" w:name="_Toc29872"/>
+      <w:bookmarkStart w:id="168" w:name="_Toc481923225"/>
+      <w:r>
+        <w:rPr>
+          <w:rFonts w:hint="eastAsia"/>
+        </w:rPr>
+        <w:lastRenderedPageBreak/>
+        <w:t xml:space="preserve">3.3.3 </w:t>
+      </w:r>
+      <w:r>
+        <w:rPr>
+          <w:rFonts w:hint="eastAsia"/>
+        </w:rPr>
+        <w:t>有限状态机</w:t>
+      </w:r>
       <w:bookmarkEnd w:id="165"/>
-    </w:p>
-    <w:p>
-      <w:pPr>
-        <w:pStyle w:val="3"/>
-      </w:pPr>
-      <w:bookmarkStart w:id="166" w:name="_Toc19899"/>
-      <w:bookmarkStart w:id="167" w:name="_Toc17679"/>
-      <w:bookmarkStart w:id="168" w:name="_Toc29872"/>
-      <w:bookmarkStart w:id="169" w:name="_Toc481923225"/>
-      <w:r>
-        <w:rPr>
-          <w:rFonts w:hint="eastAsia"/>
-        </w:rPr>
-        <w:t xml:space="preserve">3.3.3 </w:t>
-      </w:r>
-      <w:r>
-        <w:rPr>
-          <w:rFonts w:hint="eastAsia"/>
-        </w:rPr>
-        <w:t>有限状态机</w:t>
-      </w:r>
       <w:bookmarkEnd w:id="166"/>
       <w:bookmarkEnd w:id="167"/>
       <w:bookmarkEnd w:id="168"/>
+    </w:p>
+    <w:p>
+      <w:pPr>
+        <w:rPr>
+          <w:rFonts w:hint="eastAsia"/>
+        </w:rPr>
+      </w:pPr>
+      <w:r>
+        <w:rPr>
+          <w:rFonts w:hint="eastAsia"/>
+        </w:rPr>
+        <w:t>在</w:t>
+      </w:r>
+      <w:r>
+        <w:t>(Brownlee, 2002)</w:t>
+      </w:r>
+      <w:r>
+        <w:rPr>
+          <w:rFonts w:hint="eastAsia"/>
+        </w:rPr>
+        <w:t>中，有限状态机是这么定义的：“</w:t>
+      </w:r>
+      <w:r>
+        <w:rPr>
+          <w:rFonts w:hint="eastAsia"/>
+        </w:rPr>
+        <w:t>有限状态机（</w:t>
+      </w:r>
+      <w:r>
+        <w:rPr>
+          <w:rFonts w:hint="eastAsia"/>
+        </w:rPr>
+        <w:t>FSM</w:t>
+      </w:r>
+      <w:r>
+        <w:rPr>
+          <w:rFonts w:hint="eastAsia"/>
+        </w:rPr>
+        <w:t>）也被称作有限状态</w:t>
+      </w:r>
+      <w:r>
+        <w:rPr>
+          <w:rFonts w:hint="eastAsia"/>
+        </w:rPr>
+        <w:t>自动</w:t>
+      </w:r>
+      <w:r>
+        <w:rPr>
+          <w:rFonts w:hint="eastAsia"/>
+        </w:rPr>
+        <w:t>机</w:t>
+      </w:r>
+      <w:r>
+        <w:rPr>
+          <w:rFonts w:hint="eastAsia"/>
+        </w:rPr>
+        <w:t>（</w:t>
+      </w:r>
+      <w:r>
+        <w:rPr>
+          <w:rFonts w:hint="eastAsia"/>
+        </w:rPr>
+        <w:t>FSA</w:t>
+      </w:r>
+      <w:r>
+        <w:rPr>
+          <w:rFonts w:hint="eastAsia"/>
+        </w:rPr>
+        <w:t>）</w:t>
+      </w:r>
+      <w:bookmarkStart w:id="169" w:name="_GoBack"/>
       <w:bookmarkEnd w:id="169"/>
+      <w:r>
+        <w:rPr>
+          <w:rFonts w:hint="eastAsia"/>
+        </w:rPr>
+        <w:t>”。</w:t>
+      </w:r>
     </w:p>
     <w:p>
       <w:pPr>
@@ -12640,7 +13068,7 @@
 </file>
 
 <file path=customXml/itemProps2.xml><?xml version="1.0" encoding="utf-8"?>
-<ds:datastoreItem xmlns:ds="http://schemas.openxmlformats.org/officeDocument/2006/customXml" ds:itemID="{BCEC4A46-AB66-4DFC-930B-B2343FFEBBD2}">
+<ds:datastoreItem xmlns:ds="http://schemas.openxmlformats.org/officeDocument/2006/customXml" ds:itemID="{209B6D53-9CF8-4940-8408-9001C70B743B}">
   <ds:schemaRefs>
     <ds:schemaRef ds:uri="http://schemas.openxmlformats.org/officeDocument/2006/bibliography"/>
   </ds:schemaRefs>

--- a/docs/文献翻译.docx
+++ b/docs/文献翻译.docx
@@ -31,17 +31,8 @@
           <w:rFonts w:asciiTheme="minorEastAsia" w:eastAsiaTheme="minorEastAsia" w:hAnsiTheme="minorEastAsia" w:cstheme="minorEastAsia" w:hint="eastAsia"/>
           <w:szCs w:val="21"/>
         </w:rPr>
-        <w:t xml:space="preserve">原文作者：S.V. </w:t>
-      </w:r>
-      <w:proofErr w:type="spellStart"/>
-      <w:r>
-        <w:rPr>
-          <w:rFonts w:asciiTheme="minorEastAsia" w:eastAsiaTheme="minorEastAsia" w:hAnsiTheme="minorEastAsia" w:cstheme="minorEastAsia" w:hint="eastAsia"/>
-          <w:szCs w:val="21"/>
-        </w:rPr>
-        <w:t>Bhikharie</w:t>
-      </w:r>
-      <w:proofErr w:type="spellEnd"/>
+        <w:t>原文作者：S.V. Bhikharie</w:t>
+      </w:r>
     </w:p>
     <w:p>
       <w:pPr>
@@ -184,23 +175,7 @@
           <w:rFonts w:ascii="Times New Roman" w:eastAsia="Times New Roman" w:hAnsi="Times New Roman"/>
           <w:sz w:val="23"/>
         </w:rPr>
-        <w:t xml:space="preserve">game </w:t>
-      </w:r>
-      <w:proofErr w:type="spellStart"/>
-      <w:r>
-        <w:rPr>
-          <w:rFonts w:ascii="Times New Roman" w:eastAsia="Times New Roman" w:hAnsi="Times New Roman"/>
-          <w:sz w:val="23"/>
-        </w:rPr>
-        <w:t>works.When</w:t>
-      </w:r>
-      <w:proofErr w:type="spellEnd"/>
-      <w:r>
-        <w:rPr>
-          <w:rFonts w:ascii="Times New Roman" w:eastAsia="Times New Roman" w:hAnsi="Times New Roman"/>
-          <w:sz w:val="23"/>
-        </w:rPr>
-        <w:t xml:space="preserve"> making a video</w:t>
+        <w:t>game works.When making a video</w:t>
       </w:r>
       <w:r>
         <w:rPr>
@@ -1852,16 +1827,8 @@
         <w:rPr>
           <w:rFonts w:hint="eastAsia"/>
         </w:rPr>
-        <w:t xml:space="preserve">s world. Just like other software, it has evolved over the years. For video games the biggest and most noticeable change has been made graphics wise. The first video games were in 2D i.e. in a two-dimensional </w:t>
-      </w:r>
-      <w:proofErr w:type="spellStart"/>
-      <w:r>
-        <w:rPr>
-          <w:rFonts w:hint="eastAsia"/>
-        </w:rPr>
-        <w:t>plane.Today</w:t>
-      </w:r>
-      <w:proofErr w:type="spellEnd"/>
+        <w:t>s world. Just like other software, it has evolved over the years. For video games the biggest and most noticeable change has been made graphics wise. The first video games were in 2D i.e. in a two-dimensional plane.Today</w:t>
+      </w:r>
       <w:r>
         <w:rPr>
           <w:rFonts w:hint="eastAsia"/>
@@ -2089,21 +2056,7 @@
         <w:rPr>
           <w:rFonts w:hint="eastAsia"/>
         </w:rPr>
-        <w:t xml:space="preserve">It all starts with a three-dimensional coordinate system. This system has three axes: x, y and </w:t>
-      </w:r>
-      <w:proofErr w:type="spellStart"/>
-      <w:r>
-        <w:rPr>
-          <w:rFonts w:hint="eastAsia"/>
-        </w:rPr>
-        <w:t>z.There</w:t>
-      </w:r>
-      <w:proofErr w:type="spellEnd"/>
-      <w:r>
-        <w:rPr>
-          <w:rFonts w:hint="eastAsia"/>
-        </w:rPr>
-        <w:t xml:space="preserve"> are two common ways to arrange the (positive) axes: the right-handed and the left-handed system (figure 1 and 2).</w:t>
+        <w:t>It all starts with a three-dimensional coordinate system. This system has three axes: x, y and z.There are two common ways to arrange the (positive) axes: the right-handed and the left-handed system (figure 1 and 2).</w:t>
       </w:r>
     </w:p>
     <w:p>
@@ -2132,7 +2085,7 @@
                     </pic:cNvPicPr>
                   </pic:nvPicPr>
                   <pic:blipFill>
-                    <a:blip r:embed="rId7"/>
+                    <a:blip r:embed="rId9"/>
                     <a:stretch>
                       <a:fillRect/>
                     </a:stretch>
@@ -2184,7 +2137,7 @@
                     </pic:cNvPicPr>
                   </pic:nvPicPr>
                   <pic:blipFill>
-                    <a:blip r:embed="rId8"/>
+                    <a:blip r:embed="rId10"/>
                     <a:stretch>
                       <a:fillRect/>
                     </a:stretch>
@@ -2558,15 +2511,7 @@
         <w:t xml:space="preserve"> </w:t>
       </w:r>
       <w:r>
-        <w:t xml:space="preserve">arisen out of the </w:t>
-      </w:r>
-      <w:proofErr w:type="spellStart"/>
-      <w:r>
-        <w:t>realisation</w:t>
-      </w:r>
-      <w:proofErr w:type="spellEnd"/>
-      <w:r>
-        <w:t xml:space="preserve"> that a lot of manufactured objects can be represented by</w:t>
+        <w:t>arisen out of the realisation that a lot of manufactured objects can be represented by</w:t>
       </w:r>
       <w:r>
         <w:rPr>
@@ -2678,13 +2623,8 @@
         <w:t xml:space="preserve"> </w:t>
       </w:r>
       <w:r>
-        <w:t xml:space="preserve">and each voxel is labelled as empty or as containing part of an object. It is the </w:t>
-      </w:r>
-      <w:proofErr w:type="spellStart"/>
-      <w:r>
-        <w:t>threedimensional</w:t>
-      </w:r>
-      <w:proofErr w:type="spellEnd"/>
+        <w:t>and each voxel is labelled as empty or as containing part of an object. It is the threedimensional</w:t>
+      </w:r>
       <w:r>
         <w:rPr>
           <w:rFonts w:hint="eastAsia"/>
@@ -2901,21 +2841,7 @@
         <w:rPr>
           <w:rFonts w:hint="eastAsia"/>
         </w:rPr>
-        <w:t xml:space="preserve"> both as objects in their own right and as bounding objects for other polygon mesh representations. Implicit representations are extended into implicit functions that can loosely be described as objects formed by mathematically defining a surface that is influenced by a collection of underlying primitives such as spheres. Implicit functions find their main use in shape-changing animation; they are of limited usefulness for representing real objects. The method does show potential for modelling organic shapes. </w:t>
-      </w:r>
-      <w:proofErr w:type="spellStart"/>
-      <w:r>
-        <w:rPr>
-          <w:rFonts w:hint="eastAsia"/>
-        </w:rPr>
-        <w:t>Metaballs</w:t>
-      </w:r>
-      <w:proofErr w:type="spellEnd"/>
-      <w:r>
-        <w:rPr>
-          <w:rFonts w:hint="eastAsia"/>
-        </w:rPr>
-        <w:t xml:space="preserve"> (blobs) is an implicit modelling technique that is used for creating the aforementioned organic shapes.</w:t>
+        <w:t xml:space="preserve"> both as objects in their own right and as bounding objects for other polygon mesh representations. Implicit representations are extended into implicit functions that can loosely be described as objects formed by mathematically defining a surface that is influenced by a collection of underlying primitives such as spheres. Implicit functions find their main use in shape-changing animation; they are of limited usefulness for representing real objects. The method does show potential for modelling organic shapes. Metaballs (blobs) is an implicit modelling technique that is used for creating the aforementioned organic shapes.</w:t>
       </w:r>
     </w:p>
     <w:p/>
@@ -2957,35 +2883,7 @@
         <w:rPr>
           <w:rFonts w:hint="eastAsia"/>
         </w:rPr>
-        <w:t xml:space="preserve">In (Watt et al, 2001) transformations are described as important tools in generating </w:t>
-      </w:r>
-      <w:proofErr w:type="spellStart"/>
-      <w:r>
-        <w:rPr>
-          <w:rFonts w:hint="eastAsia"/>
-        </w:rPr>
-        <w:t>threedimensional</w:t>
-      </w:r>
-      <w:proofErr w:type="spellEnd"/>
-      <w:r>
-        <w:rPr>
-          <w:rFonts w:hint="eastAsia"/>
-        </w:rPr>
-        <w:t xml:space="preserve"> scenes. They are used to move objects around in an environment, and also to construct a two-dimensional view of the environment for a display surface. The basic idea behind a transformation is mapping a point to another point using some kind of function. The possible functions correspond to the different kinds of transformations. The transformations used for computer graphics are called affine transformations. According to (</w:t>
-      </w:r>
-      <w:proofErr w:type="spellStart"/>
-      <w:r>
-        <w:rPr>
-          <w:rFonts w:hint="eastAsia"/>
-        </w:rPr>
-        <w:t>Weisstein</w:t>
-      </w:r>
-      <w:proofErr w:type="spellEnd"/>
-      <w:r>
-        <w:rPr>
-          <w:rFonts w:hint="eastAsia"/>
-        </w:rPr>
-        <w:t xml:space="preserve">, 2004), an affine </w:t>
+        <w:t xml:space="preserve">In (Watt et al, 2001) transformations are described as important tools in generating threedimensional scenes. They are used to move objects around in an environment, and also to construct a two-dimensional view of the environment for a display surface. The basic idea behind a transformation is mapping a point to another point using some kind of function. The possible functions correspond to the different kinds of transformations. The transformations used for computer graphics are called affine transformations. According to (Weisstein, 2004), an affine </w:t>
       </w:r>
       <w:r>
         <w:rPr>
@@ -3147,35 +3045,7 @@
         <w:rPr>
           <w:rFonts w:hint="eastAsia"/>
         </w:rPr>
-        <w:t xml:space="preserve">you need to </w:t>
-      </w:r>
-      <w:proofErr w:type="spellStart"/>
-      <w:r>
-        <w:rPr>
-          <w:rFonts w:hint="eastAsia"/>
-        </w:rPr>
-        <w:t>realise</w:t>
-      </w:r>
-      <w:proofErr w:type="spellEnd"/>
-      <w:r>
-        <w:rPr>
-          <w:rFonts w:hint="eastAsia"/>
-        </w:rPr>
-        <w:t xml:space="preserve"> is that a video game is just a program that can be compiled and executed. Just like any other program it has a main function that is the first function to be called upon when it is executed. The structure of the main function can be represented as a flowchart diagram, as depicted in figure 3 (</w:t>
-      </w:r>
-      <w:proofErr w:type="spellStart"/>
-      <w:r>
-        <w:rPr>
-          <w:rFonts w:hint="eastAsia"/>
-        </w:rPr>
-        <w:t>Kuffner</w:t>
-      </w:r>
-      <w:proofErr w:type="spellEnd"/>
-      <w:r>
-        <w:rPr>
-          <w:rFonts w:hint="eastAsia"/>
-        </w:rPr>
-        <w:t>, 2002).</w:t>
+        <w:t>you need to realise is that a video game is just a program that can be compiled and executed. Just like any other program it has a main function that is the first function to be called upon when it is executed. The structure of the main function can be represented as a flowchart diagram, as depicted in figure 3 (Kuffner, 2002).</w:t>
       </w:r>
     </w:p>
     <w:p>
@@ -3201,7 +3071,7 @@
                     </pic:cNvPicPr>
                   </pic:nvPicPr>
                   <pic:blipFill>
-                    <a:blip r:embed="rId9"/>
+                    <a:blip r:embed="rId11"/>
                     <a:stretch>
                       <a:fillRect/>
                     </a:stretch>
@@ -3678,67 +3548,25 @@
         <w:rPr>
           <w:rFonts w:hint="eastAsia"/>
         </w:rPr>
-        <w:t xml:space="preserve">The scenario can have a plot that connects the interactive elements to each </w:t>
-      </w:r>
-      <w:proofErr w:type="spellStart"/>
-      <w:r>
-        <w:rPr>
-          <w:rFonts w:hint="eastAsia"/>
-        </w:rPr>
-        <w:t>other.This</w:t>
-      </w:r>
-      <w:proofErr w:type="spellEnd"/>
-      <w:r>
-        <w:rPr>
-          <w:rFonts w:hint="eastAsia"/>
-        </w:rPr>
-        <w:t xml:space="preserve"> part of the scenario can be seen in the same way as a scenario from a movie or a play. </w:t>
+        <w:t xml:space="preserve">The scenario can have a plot that connects the interactive elements to each other.This part of the scenario can be seen in the same way as a scenario from a movie or a play. </w:t>
       </w:r>
       <w:r>
         <w:rPr>
           <w:rFonts w:hint="eastAsia"/>
         </w:rPr>
         <w:lastRenderedPageBreak/>
-        <w:t xml:space="preserve">Nowadays most video games have a plot. For some genres of games this can lead to quite ridiculous plots, for instance puzzle games. Other genres are very </w:t>
-      </w:r>
-      <w:proofErr w:type="spellStart"/>
-      <w:r>
-        <w:rPr>
-          <w:rFonts w:hint="eastAsia"/>
-        </w:rPr>
-        <w:t>dependant</w:t>
-      </w:r>
-      <w:proofErr w:type="spellEnd"/>
-      <w:r>
-        <w:rPr>
-          <w:rFonts w:hint="eastAsia"/>
-        </w:rPr>
-        <w:t xml:space="preserve"> of the plot and cannot exist without it. In this case the plot is equally and sometimes more important than the interaction. An example is the genre of role-playing games. In this case you will need a system to present the story to the players. There are various ways for doing this, as described in (Simpson, 2002). You could for instance use cut scenes or scripting.</w:t>
-      </w:r>
-    </w:p>
-    <w:p>
-      <w:pPr>
-        <w:ind w:firstLine="420"/>
-      </w:pPr>
-      <w:r>
-        <w:rPr>
-          <w:rFonts w:hint="eastAsia"/>
-        </w:rPr>
-        <w:t xml:space="preserve">With the scenario (partially) developed, the gameplay can be worked out </w:t>
-      </w:r>
-      <w:proofErr w:type="spellStart"/>
-      <w:r>
-        <w:rPr>
-          <w:rFonts w:hint="eastAsia"/>
-        </w:rPr>
-        <w:t>further.You</w:t>
-      </w:r>
-      <w:proofErr w:type="spellEnd"/>
-      <w:r>
-        <w:rPr>
-          <w:rFonts w:hint="eastAsia"/>
-        </w:rPr>
-        <w:t xml:space="preserve"> can do this by writing down more about it, or [when worked out enough] you can start with programming experiments to test it out.</w:t>
+        <w:t>Nowadays most video games have a plot. For some genres of games this can lead to quite ridiculous plots, for instance puzzle games. Other genres are very dependant of the plot and cannot exist without it. In this case the plot is equally and sometimes more important than the interaction. An example is the genre of role-playing games. In this case you will need a system to present the story to the players. There are various ways for doing this, as described in (Simpson, 2002). You could for instance use cut scenes or scripting.</w:t>
+      </w:r>
+    </w:p>
+    <w:p>
+      <w:pPr>
+        <w:ind w:firstLine="420"/>
+      </w:pPr>
+      <w:r>
+        <w:rPr>
+          <w:rFonts w:hint="eastAsia"/>
+        </w:rPr>
+        <w:t>With the scenario (partially) developed, the gameplay can be worked out further.You can do this by writing down more about it, or [when worked out enough] you can start with programming experiments to test it out.</w:t>
       </w:r>
     </w:p>
     <w:p>
@@ -3793,21 +3621,7 @@
         <w:rPr>
           <w:rFonts w:hint="eastAsia"/>
         </w:rPr>
-        <w:t xml:space="preserve">In the scenario at least the interactive elements of a video games are written </w:t>
-      </w:r>
-      <w:proofErr w:type="spellStart"/>
-      <w:r>
-        <w:rPr>
-          <w:rFonts w:hint="eastAsia"/>
-        </w:rPr>
-        <w:t>down,which</w:t>
-      </w:r>
-      <w:proofErr w:type="spellEnd"/>
-      <w:r>
-        <w:rPr>
-          <w:rFonts w:hint="eastAsia"/>
-        </w:rPr>
-        <w:t xml:space="preserve"> determine the basic gameplay form. What has not been mentioned earlier is choosing the right genre(s) for a game. Each genre brings along certain gameplay elements that may or may not suit the game scenario. It is possible to combine different elements from different genres to fit the scenario. So it is the combination of scenario and genre(s) and how it is worked out that determine the basic gameplay.</w:t>
+        <w:t>In the scenario at least the interactive elements of a video games are written down,which determine the basic gameplay form. What has not been mentioned earlier is choosing the right genre(s) for a game. Each genre brings along certain gameplay elements that may or may not suit the game scenario. It is possible to combine different elements from different genres to fit the scenario. So it is the combination of scenario and genre(s) and how it is worked out that determine the basic gameplay.</w:t>
       </w:r>
     </w:p>
     <w:p>
@@ -3835,21 +3649,7 @@
         <w:rPr>
           <w:rFonts w:hint="eastAsia"/>
         </w:rPr>
-        <w:t xml:space="preserve">Very important refinements of the gameplay are how a game is controlled and how well it responds to player </w:t>
-      </w:r>
-      <w:proofErr w:type="spellStart"/>
-      <w:r>
-        <w:rPr>
-          <w:rFonts w:hint="eastAsia"/>
-        </w:rPr>
-        <w:t>input.The</w:t>
-      </w:r>
-      <w:proofErr w:type="spellEnd"/>
-      <w:r>
-        <w:rPr>
-          <w:rFonts w:hint="eastAsia"/>
-        </w:rPr>
-        <w:t xml:space="preserve"> game controls should be defined according to what the player expects and knows and/or should be as natural as possible. Also, for advanced players customizable controls are recommended. A well thought up control scheme can benefit the gameplay, because it lets the game be played more easily. Controlling a game bring up the issue of response. The player should always be able to see what the consequences of their actions are in the video game. The response time should always be as short as possible, according to the type of gameplay. For instance, in a race game you do not want a response time of 5 seconds when racing, because in that time span, something else has already happened.</w:t>
+        <w:t>Very important refinements of the gameplay are how a game is controlled and how well it responds to player input.The game controls should be defined according to what the player expects and knows and/or should be as natural as possible. Also, for advanced players customizable controls are recommended. A well thought up control scheme can benefit the gameplay, because it lets the game be played more easily. Controlling a game bring up the issue of response. The player should always be able to see what the consequences of their actions are in the video game. The response time should always be as short as possible, according to the type of gameplay. For instance, in a race game you do not want a response time of 5 seconds when racing, because in that time span, something else has already happened.</w:t>
       </w:r>
     </w:p>
     <w:p>
@@ -3934,21 +3734,7 @@
         <w:rPr>
           <w:rFonts w:hint="eastAsia"/>
         </w:rPr>
-        <w:t xml:space="preserve">Because gameplay is the core of each game, it will determine if the player wants to play it or not. Where graphics are </w:t>
-      </w:r>
-      <w:proofErr w:type="spellStart"/>
-      <w:r>
-        <w:rPr>
-          <w:rFonts w:hint="eastAsia"/>
-        </w:rPr>
-        <w:t>dependant</w:t>
-      </w:r>
-      <w:proofErr w:type="spellEnd"/>
-      <w:r>
-        <w:rPr>
-          <w:rFonts w:hint="eastAsia"/>
-        </w:rPr>
-        <w:t xml:space="preserve"> of technology and show their age over time, well thought out gameplay can last forever.</w:t>
+        <w:t>Because gameplay is the core of each game, it will determine if the player wants to play it or not. Where graphics are dependant of technology and show their age over time, well thought out gameplay can last forever.</w:t>
       </w:r>
     </w:p>
     <w:p>
@@ -4061,21 +3847,7 @@
         <w:rPr>
           <w:rFonts w:hint="eastAsia"/>
         </w:rPr>
-        <w:t>When talking about neural networks or neural nets (NN) the first question of course is: what is a neural network? (</w:t>
-      </w:r>
-      <w:proofErr w:type="spellStart"/>
-      <w:r>
-        <w:rPr>
-          <w:rFonts w:hint="eastAsia"/>
-        </w:rPr>
-        <w:t>Sarle</w:t>
-      </w:r>
-      <w:proofErr w:type="spellEnd"/>
-      <w:r>
-        <w:rPr>
-          <w:rFonts w:hint="eastAsia"/>
-        </w:rPr>
-        <w:t xml:space="preserve"> et. al., 1997) gives us the following answer: </w:t>
+        <w:t xml:space="preserve">When talking about neural networks or neural nets (NN) the first question of course is: what is a neural network? (Sarle et. al., 1997) gives us the following answer: </w:t>
       </w:r>
       <w:r>
         <w:rPr>
@@ -4147,21 +3919,7 @@
         <w:rPr>
           <w:rFonts w:hint="eastAsia"/>
         </w:rPr>
-        <w:t>This definition brings up an interesting aspect that makes NN interesting for use in video games: its ability to learn. (Kelly, 2003) justly remarks that this feature makes them an interesting addition to any game as they can gradually adjust themselves to provide a more challenging experience for the player. About the training rules (</w:t>
-      </w:r>
-      <w:proofErr w:type="spellStart"/>
-      <w:r>
-        <w:rPr>
-          <w:rFonts w:hint="eastAsia"/>
-        </w:rPr>
-        <w:t>Sarle</w:t>
-      </w:r>
-      <w:proofErr w:type="spellEnd"/>
-      <w:r>
-        <w:rPr>
-          <w:rFonts w:hint="eastAsia"/>
-        </w:rPr>
-        <w:t xml:space="preserve"> et. al., 1997) has the following to say: </w:t>
+        <w:t xml:space="preserve">This definition brings up an interesting aspect that makes NN interesting for use in video games: its ability to learn. (Kelly, 2003) justly remarks that this feature makes them an interesting addition to any game as they can gradually adjust themselves to provide a more challenging experience for the player. About the training rules (Sarle et. al., 1997) has the following to say: </w:t>
       </w:r>
       <w:r>
         <w:rPr>
@@ -4214,21 +3972,7 @@
         <w:rPr>
           <w:rFonts w:hint="eastAsia"/>
         </w:rPr>
-        <w:t>(</w:t>
-      </w:r>
-      <w:proofErr w:type="spellStart"/>
-      <w:r>
-        <w:rPr>
-          <w:rFonts w:hint="eastAsia"/>
-        </w:rPr>
-        <w:t>LaMothe</w:t>
-      </w:r>
-      <w:proofErr w:type="spellEnd"/>
-      <w:r>
-        <w:rPr>
-          <w:rFonts w:hint="eastAsia"/>
-        </w:rPr>
-        <w:t>, 1999) gives a couple of examples of NN video game applications:</w:t>
+        <w:t>(LaMothe, 1999) gives a couple of examples of NN video game applications:</w:t>
       </w:r>
     </w:p>
     <w:p>
@@ -4364,35 +4108,7 @@
         <w:rPr>
           <w:rFonts w:hint="eastAsia"/>
         </w:rPr>
-        <w:t xml:space="preserve">, which is the mapping of one space to another. Association comes in two flavors: </w:t>
-      </w:r>
-      <w:proofErr w:type="spellStart"/>
-      <w:r>
-        <w:rPr>
-          <w:rFonts w:hint="eastAsia"/>
-        </w:rPr>
-        <w:t>autoassociation</w:t>
-      </w:r>
-      <w:proofErr w:type="spellEnd"/>
-      <w:r>
-        <w:rPr>
-          <w:rFonts w:hint="eastAsia"/>
-        </w:rPr>
-        <w:t xml:space="preserve">, which is the mapping of an input with itself and </w:t>
-      </w:r>
-      <w:proofErr w:type="spellStart"/>
-      <w:r>
-        <w:rPr>
-          <w:rFonts w:hint="eastAsia"/>
-        </w:rPr>
-        <w:t>heterassociation</w:t>
-      </w:r>
-      <w:proofErr w:type="spellEnd"/>
-      <w:r>
-        <w:rPr>
-          <w:rFonts w:hint="eastAsia"/>
-        </w:rPr>
-        <w:t xml:space="preserve">, which is the mapping of an input with something else. Response mapping uses a neural net at the back end or output to create another layer of indirection in the control or behavior of an object. Basically, we might have a number of control variables, but we only have crisp responses for a number of certain combinations that we can teach the net </w:t>
+        <w:t xml:space="preserve">, which is the mapping of one space to another. Association comes in two flavors: autoassociation, which is the mapping of an input with itself and heterassociation, which is the mapping of an input with something else. Response mapping uses a neural net at the back end or output to create another layer of indirection in the control or behavior of an object. Basically, we might have a number of control variables, but we only have crisp responses for a number of certain combinations that we can teach the net </w:t>
       </w:r>
       <w:r>
         <w:rPr>
@@ -4410,21 +4126,7 @@
         <w:rPr>
           <w:rFonts w:hint="eastAsia"/>
         </w:rPr>
-        <w:t>(</w:t>
-      </w:r>
-      <w:proofErr w:type="spellStart"/>
-      <w:r>
-        <w:rPr>
-          <w:rFonts w:hint="eastAsia"/>
-        </w:rPr>
-        <w:t>LaMothe</w:t>
-      </w:r>
-      <w:proofErr w:type="spellEnd"/>
-      <w:r>
-        <w:rPr>
-          <w:rFonts w:hint="eastAsia"/>
-        </w:rPr>
-        <w:t>, 1999) remarks that the above examples may seem a little fuzzy, and they are. The point is that neural nets are tools that we can use in whatever way we like. The key is to use them in cool ways that make our AI programming simpler and make game creatures respond more intelligently.</w:t>
+        <w:t>(LaMothe, 1999) remarks that the above examples may seem a little fuzzy, and they are. The point is that neural nets are tools that we can use in whatever way we like. The key is to use them in cool ways that make our AI programming simpler and make game creatures respond more intelligently.</w:t>
       </w:r>
     </w:p>
     <w:p>
@@ -4595,7 +4297,7 @@
                     </pic:cNvPicPr>
                   </pic:nvPicPr>
                   <pic:blipFill>
-                    <a:blip r:embed="rId10"/>
+                    <a:blip r:embed="rId12"/>
                     <a:stretch>
                       <a:fillRect/>
                     </a:stretch>
@@ -4653,35 +4355,7 @@
           <w:rFonts w:hint="eastAsia"/>
         </w:rPr>
         <w:lastRenderedPageBreak/>
-        <w:t xml:space="preserve">Now that we know what a FSM is, let us look at how we can use it for a video </w:t>
-      </w:r>
-      <w:proofErr w:type="spellStart"/>
-      <w:r>
-        <w:rPr>
-          <w:rFonts w:hint="eastAsia"/>
-        </w:rPr>
-        <w:t>game.A</w:t>
-      </w:r>
-      <w:proofErr w:type="spellEnd"/>
-      <w:r>
-        <w:rPr>
-          <w:rFonts w:hint="eastAsia"/>
-        </w:rPr>
-        <w:t xml:space="preserve"> few examples of videogames that use FSMs are the first person shooter (FPS) games Doom, Quake and Quake 2, which were all made by the same company, id Software. (Matthews, 2000) has an interesting example dealing with how the bots (NPC opponents) behave in his Quake 2 mod(</w:t>
-      </w:r>
-      <w:proofErr w:type="spellStart"/>
-      <w:r>
-        <w:rPr>
-          <w:rFonts w:hint="eastAsia"/>
-        </w:rPr>
-        <w:t>ication</w:t>
-      </w:r>
-      <w:proofErr w:type="spellEnd"/>
-      <w:r>
-        <w:rPr>
-          <w:rFonts w:hint="eastAsia"/>
-        </w:rPr>
-        <w:t>). I have used his original FSM diagram to make figure 5.</w:t>
+        <w:t>Now that we know what a FSM is, let us look at how we can use it for a video game.A few examples of videogames that use FSMs are the first person shooter (FPS) games Doom, Quake and Quake 2, which were all made by the same company, id Software. (Matthews, 2000) has an interesting example dealing with how the bots (NPC opponents) behave in his Quake 2 mod(ication). I have used his original FSM diagram to make figure 5.</w:t>
       </w:r>
     </w:p>
     <w:p>
@@ -4710,7 +4384,7 @@
                     </pic:cNvPicPr>
                   </pic:nvPicPr>
                   <pic:blipFill>
-                    <a:blip r:embed="rId11"/>
+                    <a:blip r:embed="rId13"/>
                     <a:stretch>
                       <a:fillRect/>
                     </a:stretch>
@@ -5027,7 +4701,7 @@
                     </pic:cNvPicPr>
                   </pic:nvPicPr>
                   <pic:blipFill>
-                    <a:blip r:embed="rId12"/>
+                    <a:blip r:embed="rId14"/>
                     <a:stretch>
                       <a:fillRect/>
                     </a:stretch>
@@ -5131,21 +4805,7 @@
         <w:rPr>
           <w:rFonts w:hint="eastAsia"/>
         </w:rPr>
-        <w:t xml:space="preserve"> hardware as well. This results in a trade-off between what the minimal configuration of your PC should be versus how much of the new hardware technology can be incorporated. Currently the two major APIs used on the PC are OpenGL and DirectX. OpenGL is a pure graphics oriented API, </w:t>
-      </w:r>
-      <w:proofErr w:type="spellStart"/>
-      <w:r>
-        <w:rPr>
-          <w:rFonts w:hint="eastAsia"/>
-        </w:rPr>
-        <w:t>where as</w:t>
-      </w:r>
-      <w:proofErr w:type="spellEnd"/>
-      <w:r>
-        <w:rPr>
-          <w:rFonts w:hint="eastAsia"/>
-        </w:rPr>
-        <w:t xml:space="preserve"> DirectX is a collection of </w:t>
+        <w:t xml:space="preserve"> hardware as well. This results in a trade-off between what the minimal configuration of your PC should be versus how much of the new hardware technology can be incorporated. Currently the two major APIs used on the PC are OpenGL and DirectX. OpenGL is a pure graphics oriented API, where as DirectX is a collection of </w:t>
       </w:r>
       <w:r>
         <w:rPr>
@@ -5325,35 +4985,7 @@
         <w:rPr>
           <w:rFonts w:hint="eastAsia"/>
         </w:rPr>
-        <w:t>Lastly I would like to discuss the use of game editors. It is quite impractical to create an entire world just by coding. Nowadays many games make use of specially built editors. These editors allow for the creation of game worlds, placement of characters and objects, scripting et cetera in an easy way. It is not uncommon that the game editor is included (in a modified form) with the video game when it is released. This gives players the opportunity to build their own worlds to play in and thus can extend the lifetime of the video game. A step further is a so-called mod(</w:t>
-      </w:r>
-      <w:proofErr w:type="spellStart"/>
-      <w:r>
-        <w:rPr>
-          <w:rFonts w:hint="eastAsia"/>
-        </w:rPr>
-        <w:t>ification</w:t>
-      </w:r>
-      <w:proofErr w:type="spellEnd"/>
-      <w:r>
-        <w:rPr>
-          <w:rFonts w:hint="eastAsia"/>
-        </w:rPr>
-        <w:t xml:space="preserve">), which allows for the modification of the game specific code and sometimes even (parts of) the engine. A very </w:t>
-      </w:r>
-      <w:proofErr w:type="spellStart"/>
-      <w:r>
-        <w:rPr>
-          <w:rFonts w:hint="eastAsia"/>
-        </w:rPr>
-        <w:t>well known</w:t>
-      </w:r>
-      <w:proofErr w:type="spellEnd"/>
-      <w:r>
-        <w:rPr>
-          <w:rFonts w:hint="eastAsia"/>
-        </w:rPr>
-        <w:t xml:space="preserve"> mod is Counterstrike, which was made based on the Half-Life engine. It even got released as a new (separate) video game.</w:t>
+        <w:t>Lastly I would like to discuss the use of game editors. It is quite impractical to create an entire world just by coding. Nowadays many games make use of specially built editors. These editors allow for the creation of game worlds, placement of characters and objects, scripting et cetera in an easy way. It is not uncommon that the game editor is included (in a modified form) with the video game when it is released. This gives players the opportunity to build their own worlds to play in and thus can extend the lifetime of the video game. A step further is a so-called mod(ification), which allows for the modification of the game specific code and sometimes even (parts of) the engine. A very well known mod is Counterstrike, which was made based on the Half-Life engine. It even got released as a new (separate) video game.</w:t>
       </w:r>
     </w:p>
     <w:p>
@@ -5461,21 +5093,7 @@
         <w:rPr>
           <w:rFonts w:hint="eastAsia"/>
         </w:rPr>
-        <w:t>Game editors allow for the creation of game worlds, placement of characters and objects, scripting et cetera in an easy way. It is not uncommon that the game editor is included (in a modified form) with the videogame when it is released. This gives players the opportunity to build their own worlds to play in. A step further is a so-called mod(</w:t>
-      </w:r>
-      <w:proofErr w:type="spellStart"/>
-      <w:r>
-        <w:rPr>
-          <w:rFonts w:hint="eastAsia"/>
-        </w:rPr>
-        <w:t>ification</w:t>
-      </w:r>
-      <w:proofErr w:type="spellEnd"/>
-      <w:r>
-        <w:rPr>
-          <w:rFonts w:hint="eastAsia"/>
-        </w:rPr>
-        <w:t>), which allows for the modification of the game specific code and sometimes even (parts of) the engine.</w:t>
+        <w:t>Game editors allow for the creation of game worlds, placement of characters and objects, scripting et cetera in an easy way. It is not uncommon that the game editor is included (in a modified form) with the videogame when it is released. This gives players the opportunity to build their own worlds to play in. A step further is a so-called mod(ification), which allows for the modification of the game specific code and sometimes even (parts of) the engine.</w:t>
       </w:r>
     </w:p>
     <w:p>
@@ -5794,35 +5412,7 @@
         <w:rPr>
           <w:rFonts w:hint="eastAsia"/>
         </w:rPr>
-        <w:t xml:space="preserve">The game specific code consists of the game loop, which contains the interactive elements that make up the gameplay and the AI. Also, all the things you cannot put in the game engine are part of the game specific code. Game editors allow for the creation of game worlds, placement of characters and objects, scripting et cetera in an easy way. It is not uncommon that the game editor is included (in a modified form) with the videogame when it is released. This gives players the opportunity to build their own worlds to play in. A step further is a </w:t>
-      </w:r>
-      <w:proofErr w:type="spellStart"/>
-      <w:r>
-        <w:rPr>
-          <w:rFonts w:hint="eastAsia"/>
-        </w:rPr>
-        <w:t>socalled</w:t>
-      </w:r>
-      <w:proofErr w:type="spellEnd"/>
-      <w:r>
-        <w:rPr>
-          <w:rFonts w:hint="eastAsia"/>
-        </w:rPr>
-        <w:t xml:space="preserve"> mod(</w:t>
-      </w:r>
-      <w:proofErr w:type="spellStart"/>
-      <w:r>
-        <w:rPr>
-          <w:rFonts w:hint="eastAsia"/>
-        </w:rPr>
-        <w:t>ification</w:t>
-      </w:r>
-      <w:proofErr w:type="spellEnd"/>
-      <w:r>
-        <w:rPr>
-          <w:rFonts w:hint="eastAsia"/>
-        </w:rPr>
-        <w:t>), which allows for the modification of the game specific code and sometimes even (parts of) the engine.</w:t>
+        <w:t>The game specific code consists of the game loop, which contains the interactive elements that make up the gameplay and the AI. Also, all the things you cannot put in the game engine are part of the game specific code. Game editors allow for the creation of game worlds, placement of characters and objects, scripting et cetera in an easy way. It is not uncommon that the game editor is included (in a modified form) with the videogame when it is released. This gives players the opportunity to build their own worlds to play in. A step further is a socalled mod(ification), which allows for the modification of the game specific code and sometimes even (parts of) the engine.</w:t>
       </w:r>
     </w:p>
     <w:p/>
@@ -5975,7 +5565,7 @@
         </w:rPr>
         <w:t xml:space="preserve"> , </w:t>
       </w:r>
-      <w:hyperlink r:id="rId13" w:history="1">
+      <w:hyperlink r:id="rId15" w:history="1">
         <w:r>
           <w:rPr>
             <w:rStyle w:val="a3"/>
@@ -6029,7 +5619,7 @@
       <w:pPr>
         <w:jc w:val="left"/>
       </w:pPr>
-      <w:hyperlink r:id="rId14" w:history="1">
+      <w:hyperlink r:id="rId16" w:history="1">
         <w:r>
           <w:rPr>
             <w:rStyle w:val="a3"/>
@@ -6089,7 +5679,7 @@
         </w:rPr>
         <w:t xml:space="preserve">, </w:t>
       </w:r>
-      <w:hyperlink r:id="rId15" w:history="1">
+      <w:hyperlink r:id="rId17" w:history="1">
         <w:r>
           <w:rPr>
             <w:rStyle w:val="a3"/>
@@ -6108,19 +5698,11 @@
       <w:pPr>
         <w:jc w:val="left"/>
       </w:pPr>
-      <w:proofErr w:type="spellStart"/>
-      <w:r>
-        <w:rPr>
-          <w:rFonts w:hint="eastAsia"/>
-        </w:rPr>
-        <w:t>Kuffner</w:t>
-      </w:r>
-      <w:proofErr w:type="spellEnd"/>
-      <w:r>
-        <w:rPr>
-          <w:rFonts w:hint="eastAsia"/>
-        </w:rPr>
-        <w:t xml:space="preserve"> Jr., J. (2002). </w:t>
+      <w:r>
+        <w:rPr>
+          <w:rFonts w:hint="eastAsia"/>
+        </w:rPr>
+        <w:t xml:space="preserve">Kuffner Jr., J. (2002). </w:t>
       </w:r>
       <w:r>
         <w:rPr>
@@ -6157,7 +5739,7 @@
         </w:rPr>
         <w:t xml:space="preserve">, </w:t>
       </w:r>
-      <w:hyperlink r:id="rId16" w:history="1">
+      <w:hyperlink r:id="rId18" w:history="1">
         <w:r>
           <w:rPr>
             <w:rStyle w:val="a3"/>
@@ -6176,19 +5758,11 @@
       <w:pPr>
         <w:jc w:val="left"/>
       </w:pPr>
-      <w:proofErr w:type="spellStart"/>
-      <w:r>
-        <w:rPr>
-          <w:rFonts w:hint="eastAsia"/>
-        </w:rPr>
-        <w:t>LaMothe</w:t>
-      </w:r>
-      <w:proofErr w:type="spellEnd"/>
-      <w:r>
-        <w:rPr>
-          <w:rFonts w:hint="eastAsia"/>
-        </w:rPr>
-        <w:t xml:space="preserve">, A. (1999). </w:t>
+      <w:r>
+        <w:rPr>
+          <w:rFonts w:hint="eastAsia"/>
+        </w:rPr>
+        <w:t xml:space="preserve">LaMothe, A. (1999). </w:t>
       </w:r>
       <w:r>
         <w:rPr>
@@ -6219,7 +5793,7 @@
       <w:pPr>
         <w:jc w:val="left"/>
       </w:pPr>
-      <w:hyperlink r:id="rId17" w:history="1">
+      <w:hyperlink r:id="rId19" w:history="1">
         <w:r>
           <w:rPr>
             <w:rStyle w:val="a3"/>
@@ -6273,7 +5847,7 @@
       <w:pPr>
         <w:jc w:val="left"/>
       </w:pPr>
-      <w:hyperlink r:id="rId18" w:history="1">
+      <w:hyperlink r:id="rId20" w:history="1">
         <w:r>
           <w:rPr>
             <w:rStyle w:val="a3"/>
@@ -6327,7 +5901,7 @@
       <w:pPr>
         <w:jc w:val="left"/>
       </w:pPr>
-      <w:hyperlink r:id="rId19" w:history="1">
+      <w:hyperlink r:id="rId21" w:history="1">
         <w:r>
           <w:rPr>
             <w:rStyle w:val="a3"/>
@@ -6381,7 +5955,7 @@
       <w:pPr>
         <w:jc w:val="left"/>
       </w:pPr>
-      <w:hyperlink r:id="rId20" w:history="1">
+      <w:hyperlink r:id="rId22" w:history="1">
         <w:r>
           <w:rPr>
             <w:rStyle w:val="a3"/>
@@ -6400,19 +5974,11 @@
       <w:pPr>
         <w:jc w:val="left"/>
       </w:pPr>
-      <w:proofErr w:type="spellStart"/>
-      <w:r>
-        <w:rPr>
-          <w:rFonts w:hint="eastAsia"/>
-        </w:rPr>
-        <w:t>Sarle</w:t>
-      </w:r>
-      <w:proofErr w:type="spellEnd"/>
-      <w:r>
-        <w:rPr>
-          <w:rFonts w:hint="eastAsia"/>
-        </w:rPr>
-        <w:t xml:space="preserve">, W.S., ed. (1997). </w:t>
+      <w:r>
+        <w:rPr>
+          <w:rFonts w:hint="eastAsia"/>
+        </w:rPr>
+        <w:t xml:space="preserve">Sarle, W.S., ed. (1997). </w:t>
       </w:r>
       <w:r>
         <w:rPr>
@@ -6435,21 +6001,7 @@
         <w:rPr>
           <w:rFonts w:hint="eastAsia"/>
         </w:rPr>
-        <w:t xml:space="preserve">the Usenet newsgroup </w:t>
-      </w:r>
-      <w:proofErr w:type="spellStart"/>
-      <w:r>
-        <w:rPr>
-          <w:rFonts w:hint="eastAsia"/>
-        </w:rPr>
-        <w:t>comp.ai.neural</w:t>
-      </w:r>
-      <w:proofErr w:type="spellEnd"/>
-      <w:r>
-        <w:rPr>
-          <w:rFonts w:hint="eastAsia"/>
-        </w:rPr>
-        <w:t>-nets</w:t>
+        <w:t>the Usenet newsgroup comp.ai.neural-nets</w:t>
       </w:r>
       <w:r>
         <w:rPr>
@@ -6463,7 +6015,7 @@
         </w:rPr>
         <w:t xml:space="preserve">, </w:t>
       </w:r>
-      <w:hyperlink r:id="rId21" w:history="1">
+      <w:hyperlink r:id="rId23" w:history="1">
         <w:r>
           <w:rPr>
             <w:rStyle w:val="a3"/>
@@ -6517,7 +6069,7 @@
       <w:pPr>
         <w:jc w:val="left"/>
       </w:pPr>
-      <w:hyperlink r:id="rId22" w:history="1">
+      <w:hyperlink r:id="rId24" w:history="1">
         <w:r>
           <w:rPr>
             <w:rStyle w:val="a3"/>
@@ -6540,21 +6092,7 @@
         <w:rPr>
           <w:rFonts w:hint="eastAsia"/>
         </w:rPr>
-        <w:t xml:space="preserve">Watt, A. &amp; </w:t>
-      </w:r>
-      <w:proofErr w:type="spellStart"/>
-      <w:r>
-        <w:rPr>
-          <w:rFonts w:hint="eastAsia"/>
-        </w:rPr>
-        <w:t>Policarpo</w:t>
-      </w:r>
-      <w:proofErr w:type="spellEnd"/>
-      <w:r>
-        <w:rPr>
-          <w:rFonts w:hint="eastAsia"/>
-        </w:rPr>
-        <w:t xml:space="preserve">, F. (2001). </w:t>
+        <w:t xml:space="preserve">Watt, A. &amp; Policarpo, F. (2001). </w:t>
       </w:r>
       <w:r>
         <w:rPr>
@@ -6601,19 +6139,11 @@
       <w:pPr>
         <w:jc w:val="left"/>
       </w:pPr>
-      <w:proofErr w:type="spellStart"/>
-      <w:r>
-        <w:rPr>
-          <w:rFonts w:hint="eastAsia"/>
-        </w:rPr>
-        <w:t>Weisstein</w:t>
-      </w:r>
-      <w:proofErr w:type="spellEnd"/>
-      <w:r>
-        <w:rPr>
-          <w:rFonts w:hint="eastAsia"/>
-        </w:rPr>
-        <w:t xml:space="preserve">, E.W. (2004). </w:t>
+      <w:r>
+        <w:rPr>
+          <w:rFonts w:hint="eastAsia"/>
+        </w:rPr>
+        <w:t xml:space="preserve">Weisstein, E.W. (2004). </w:t>
       </w:r>
       <w:r>
         <w:rPr>
@@ -6648,21 +6178,7 @@
         <w:rPr>
           <w:rFonts w:hint="eastAsia"/>
         </w:rPr>
-        <w:t>http://mathworld.wolfram.com/AffineTransformation.html (</w:t>
-      </w:r>
-      <w:proofErr w:type="spellStart"/>
-      <w:r>
-        <w:rPr>
-          <w:rFonts w:hint="eastAsia"/>
-        </w:rPr>
-        <w:t>MathWorld</w:t>
-      </w:r>
-      <w:proofErr w:type="spellEnd"/>
-      <w:r>
-        <w:rPr>
-          <w:rFonts w:hint="eastAsia"/>
-        </w:rPr>
-        <w:t>--A Wolfram Web</w:t>
+        <w:t>http://mathworld.wolfram.com/AffineTransformation.html (MathWorld--A Wolfram Web</w:t>
       </w:r>
     </w:p>
     <w:p>
@@ -6764,17 +6280,8 @@
           <w:rFonts w:ascii="Times New Roman" w:eastAsia="Times New Roman" w:hAnsi="Times New Roman"/>
           <w:sz w:val="23"/>
         </w:rPr>
-        <w:t xml:space="preserve">S.V. </w:t>
-      </w:r>
-      <w:proofErr w:type="spellStart"/>
-      <w:r>
-        <w:rPr>
-          <w:rFonts w:ascii="Times New Roman" w:eastAsia="Times New Roman" w:hAnsi="Times New Roman"/>
-          <w:sz w:val="23"/>
-        </w:rPr>
-        <w:t>Bhikharie</w:t>
-      </w:r>
-      <w:proofErr w:type="spellEnd"/>
+        <w:t>S.V. Bhikharie</w:t>
+      </w:r>
     </w:p>
     <w:p>
       <w:pPr>
@@ -6864,8 +6371,8 @@
       </w:pPr>
       <w:bookmarkStart w:id="103" w:name="_Toc5518"/>
       <w:bookmarkStart w:id="104" w:name="_Toc481923212"/>
-      <w:bookmarkStart w:id="105" w:name="_Toc2325"/>
-      <w:bookmarkStart w:id="106" w:name="_Toc15639"/>
+      <w:bookmarkStart w:id="105" w:name="_Toc15639"/>
+      <w:bookmarkStart w:id="106" w:name="_Toc2325"/>
       <w:r>
         <w:rPr>
           <w:rFonts w:hint="eastAsia"/>
@@ -8756,14 +8263,12 @@
         </w:rPr>
         <w:t>首先从三维坐标系开始。该坐标系有三个左边：</w:t>
       </w:r>
-      <w:proofErr w:type="spellStart"/>
       <w:r>
         <w:rPr>
           <w:rFonts w:hint="eastAsia"/>
         </w:rPr>
         <w:t>x,y,z</w:t>
       </w:r>
-      <w:proofErr w:type="spellEnd"/>
       <w:r>
         <w:rPr>
           <w:rFonts w:hint="eastAsia"/>
@@ -8802,7 +8307,7 @@
                     </pic:cNvPicPr>
                   </pic:nvPicPr>
                   <pic:blipFill>
-                    <a:blip r:embed="rId7"/>
+                    <a:blip r:embed="rId9"/>
                     <a:stretch>
                       <a:fillRect/>
                     </a:stretch>
@@ -8854,7 +8359,7 @@
                     </pic:cNvPicPr>
                   </pic:nvPicPr>
                   <pic:blipFill>
-                    <a:blip r:embed="rId8"/>
+                    <a:blip r:embed="rId10"/>
                     <a:stretch>
                       <a:fillRect/>
                     </a:stretch>
@@ -9495,21 +9000,7 @@
         <w:rPr>
           <w:rFonts w:hint="eastAsia"/>
         </w:rPr>
-        <w:t>(</w:t>
-      </w:r>
-      <w:proofErr w:type="spellStart"/>
-      <w:r>
-        <w:rPr>
-          <w:rFonts w:hint="eastAsia"/>
-        </w:rPr>
-        <w:t>Weisstein</w:t>
-      </w:r>
-      <w:proofErr w:type="spellEnd"/>
-      <w:r>
-        <w:rPr>
-          <w:rFonts w:hint="eastAsia"/>
-        </w:rPr>
-        <w:t>, 2004)</w:t>
+        <w:t>(Weisstein, 2004)</w:t>
       </w:r>
       <w:r>
         <w:rPr>
@@ -9681,14 +9172,12 @@
         </w:rPr>
         <w:t>游戏，三维图形的知识是必须的起点。首先，需要定义一个三维坐标系，再者，你需要确定怎么在坐标系中来表现你所选取对象。你可以选取不同的对象模型，当然有取也有所得。目前，多边形模型是事实的标准，但这正在发生着改变因为，</w:t>
       </w:r>
-      <w:proofErr w:type="spellStart"/>
       <w:r>
         <w:rPr>
           <w:rFonts w:hint="eastAsia"/>
         </w:rPr>
         <w:t>cpu</w:t>
       </w:r>
-      <w:proofErr w:type="spellEnd"/>
       <w:r>
         <w:rPr>
           <w:rFonts w:hint="eastAsia"/>
@@ -9800,7 +9289,7 @@
                     </pic:cNvPicPr>
                   </pic:nvPicPr>
                   <pic:blipFill>
-                    <a:blip r:embed="rId9"/>
+                    <a:blip r:embed="rId11"/>
                     <a:stretch>
                       <a:fillRect/>
                     </a:stretch>
@@ -11401,15 +10890,7 @@
         <w:t>当谈到神经网络的时候，第一个问题是：什么是神经网络？</w:t>
       </w:r>
       <w:r>
-        <w:t>(</w:t>
-      </w:r>
-      <w:proofErr w:type="spellStart"/>
-      <w:r>
-        <w:t>Sarle</w:t>
-      </w:r>
-      <w:proofErr w:type="spellEnd"/>
-      <w:r>
-        <w:t xml:space="preserve"> et. al., 1997)</w:t>
+        <w:t>(Sarle et. al., 1997)</w:t>
       </w:r>
       <w:r>
         <w:rPr>
@@ -11527,15 +11008,7 @@
         <w:t>对于训练规则，</w:t>
       </w:r>
       <w:r>
-        <w:t>(</w:t>
-      </w:r>
-      <w:proofErr w:type="spellStart"/>
-      <w:r>
-        <w:t>Sarle</w:t>
-      </w:r>
-      <w:proofErr w:type="spellEnd"/>
-      <w:r>
-        <w:t xml:space="preserve"> et. al., 1997)</w:t>
+        <w:t>(Sarle et. al., 1997)</w:t>
       </w:r>
       <w:r>
         <w:rPr>
@@ -11567,15 +11040,7 @@
         <w:ind w:firstLine="420"/>
       </w:pPr>
       <w:r>
-        <w:t>(</w:t>
-      </w:r>
-      <w:proofErr w:type="spellStart"/>
-      <w:r>
-        <w:t>LaMothe</w:t>
-      </w:r>
-      <w:proofErr w:type="spellEnd"/>
-      <w:r>
-        <w:t>, 1999)</w:t>
+        <w:t>(LaMothe, 1999)</w:t>
       </w:r>
       <w:r>
         <w:rPr>
@@ -11601,9 +11066,6 @@
     <w:p>
       <w:pPr>
         <w:ind w:left="840" w:firstLine="420"/>
-        <w:rPr>
-          <w:rFonts w:hint="eastAsia"/>
-        </w:rPr>
       </w:pPr>
       <w:r>
         <w:rPr>
@@ -11665,9 +11127,6 @@
     <w:p>
       <w:pPr>
         <w:ind w:left="840" w:firstLine="420"/>
-        <w:rPr>
-          <w:rFonts w:hint="eastAsia"/>
-        </w:rPr>
       </w:pPr>
       <w:r>
         <w:rPr>
@@ -11705,9 +11164,6 @@
     <w:p>
       <w:pPr>
         <w:ind w:left="840" w:firstLine="420"/>
-        <w:rPr>
-          <w:rFonts w:hint="eastAsia"/>
-        </w:rPr>
       </w:pPr>
       <w:r>
         <w:rPr>
@@ -11810,13 +11266,7 @@
         <w:rPr>
           <w:rFonts w:hint="eastAsia"/>
         </w:rPr>
-        <w:t>的</w:t>
-      </w:r>
-      <w:r>
-        <w:rPr>
-          <w:rFonts w:hint="eastAsia"/>
-        </w:rPr>
-        <w:t>映射</w:t>
+        <w:t>的映射</w:t>
       </w:r>
       <w:r>
         <w:rPr>
@@ -11883,20 +11333,9 @@
     <w:p>
       <w:pPr>
         <w:ind w:firstLine="420"/>
-        <w:rPr>
-          <w:rFonts w:hint="eastAsia"/>
-        </w:rPr>
-      </w:pPr>
-      <w:r>
-        <w:t>(</w:t>
-      </w:r>
-      <w:proofErr w:type="spellStart"/>
-      <w:r>
-        <w:t>LaMothe</w:t>
-      </w:r>
-      <w:proofErr w:type="spellEnd"/>
-      <w:r>
-        <w:t>, 1999)</w:t>
+      </w:pPr>
+      <w:r>
+        <w:t>(LaMothe, 1999)</w:t>
       </w:r>
       <w:r>
         <w:rPr>
@@ -11963,9 +11402,7 @@
     </w:p>
     <w:p>
       <w:pPr>
-        <w:rPr>
-          <w:rFonts w:hint="eastAsia"/>
-        </w:rPr>
+        <w:ind w:firstLine="420"/>
       </w:pPr>
       <w:r>
         <w:rPr>
@@ -11998,19 +11435,7 @@
         <w:rPr>
           <w:rFonts w:hint="eastAsia"/>
         </w:rPr>
-        <w:t>）也被称作有限状态</w:t>
-      </w:r>
-      <w:r>
-        <w:rPr>
-          <w:rFonts w:hint="eastAsia"/>
-        </w:rPr>
-        <w:t>自动</w:t>
-      </w:r>
-      <w:r>
-        <w:rPr>
-          <w:rFonts w:hint="eastAsia"/>
-        </w:rPr>
-        <w:t>机</w:t>
+        <w:t>）也被称作有限状态自动机</w:t>
       </w:r>
       <w:r>
         <w:rPr>
@@ -12030,41 +11455,1045 @@
         </w:rPr>
         <w:t>）</w:t>
       </w:r>
-      <w:bookmarkStart w:id="169" w:name="_GoBack"/>
+      <w:r>
+        <w:rPr>
+          <w:rFonts w:hint="eastAsia"/>
+        </w:rPr>
+        <w:t>，简单来说，是一个有着</w:t>
+      </w:r>
+      <w:r>
+        <w:rPr>
+          <w:rFonts w:hint="eastAsia"/>
+        </w:rPr>
+        <w:t>有限的</w:t>
+      </w:r>
+      <w:r>
+        <w:rPr>
+          <w:rFonts w:hint="eastAsia"/>
+        </w:rPr>
+        <w:t>的</w:t>
+      </w:r>
+      <w:r>
+        <w:rPr>
+          <w:rFonts w:hint="eastAsia"/>
+        </w:rPr>
+        <w:t>条件或者模式的</w:t>
+      </w:r>
+      <w:r>
+        <w:rPr>
+          <w:rFonts w:hint="eastAsia"/>
+        </w:rPr>
+        <w:t>系统或者复杂对象行为的模型</w:t>
+      </w:r>
+      <w:r>
+        <w:rPr>
+          <w:rFonts w:hint="eastAsia"/>
+        </w:rPr>
+        <w:t>，条件的变化引发模式的变化</w:t>
+      </w:r>
+      <w:r>
+        <w:rPr>
+          <w:rFonts w:hint="eastAsia"/>
+        </w:rPr>
+        <w:t>有限状态机包含四个主要元素</w:t>
+      </w:r>
+      <w:r>
+        <w:rPr>
+          <w:rFonts w:hint="eastAsia"/>
+        </w:rPr>
+        <w:t>：</w:t>
+      </w:r>
+    </w:p>
+    <w:p>
+      <w:pPr>
+        <w:ind w:left="420" w:firstLine="420"/>
+      </w:pPr>
+      <w:r>
+        <w:rPr>
+          <w:rFonts w:hint="eastAsia"/>
+        </w:rPr>
+        <w:t>·状态。状态定义了行为和可能的结果。</w:t>
+      </w:r>
+    </w:p>
+    <w:p>
+      <w:pPr>
+        <w:ind w:left="420" w:firstLine="420"/>
+      </w:pPr>
+      <w:r>
+        <w:rPr>
+          <w:rFonts w:hint="eastAsia"/>
+        </w:rPr>
+        <w:t>·状态转换，即从一个状态转换到另一个状态。</w:t>
+      </w:r>
+    </w:p>
+    <w:p>
+      <w:pPr>
+        <w:ind w:left="420" w:firstLine="420"/>
+      </w:pPr>
+      <w:r>
+        <w:rPr>
+          <w:rFonts w:hint="eastAsia"/>
+        </w:rPr>
+        <w:t>·规则与条件。</w:t>
+      </w:r>
+      <w:r>
+        <w:rPr>
+          <w:rFonts w:hint="eastAsia"/>
+        </w:rPr>
+        <w:t>需要满足</w:t>
+      </w:r>
+      <w:r>
+        <w:rPr>
+          <w:rFonts w:hint="eastAsia"/>
+        </w:rPr>
+        <w:t>了</w:t>
+      </w:r>
+      <w:r>
+        <w:rPr>
+          <w:rFonts w:hint="eastAsia"/>
+        </w:rPr>
+        <w:t>才能进行</w:t>
+      </w:r>
+      <w:r>
+        <w:rPr>
+          <w:rFonts w:hint="eastAsia"/>
+        </w:rPr>
+        <w:t>状态转换</w:t>
+      </w:r>
+      <w:r>
+        <w:rPr>
+          <w:rFonts w:hint="eastAsia"/>
+        </w:rPr>
+        <w:t>。</w:t>
+      </w:r>
+    </w:p>
+    <w:p>
+      <w:pPr>
+        <w:ind w:left="420" w:firstLine="420"/>
+      </w:pPr>
+      <w:r>
+        <w:rPr>
+          <w:rFonts w:hint="eastAsia"/>
+        </w:rPr>
+        <w:t>·输入事件。外部或者内部生成，可能会触发规则，导致状态转换。</w:t>
+      </w:r>
+    </w:p>
+    <w:p>
+      <w:pPr>
+        <w:ind w:firstLine="420"/>
+      </w:pPr>
+      <w:r>
+        <w:rPr>
+          <w:rFonts w:hint="eastAsia"/>
+        </w:rPr>
+        <w:t>一个有限状态机必须要有一个初始状态，这个初始状态提供了一个起点和当前状态。当前状态主要用来记忆上一个状态转换的产物。</w:t>
+      </w:r>
+      <w:r>
+        <w:rPr>
+          <w:rFonts w:hint="eastAsia"/>
+        </w:rPr>
+        <w:t>受到输入会触发触发器，会</w:t>
+      </w:r>
+      <w:r>
+        <w:rPr>
+          <w:rFonts w:hint="eastAsia"/>
+        </w:rPr>
+        <w:t>使条件来检测是否满足从一个状态转换到另一个状态。</w:t>
+      </w:r>
+      <w:r>
+        <w:rPr>
+          <w:rFonts w:hint="eastAsia"/>
+        </w:rPr>
+        <w:t>想象</w:t>
+      </w:r>
+      <w:r>
+        <w:rPr>
+          <w:rFonts w:hint="eastAsia"/>
+        </w:rPr>
+        <w:t>FSM</w:t>
+      </w:r>
+      <w:r>
+        <w:rPr>
+          <w:rFonts w:hint="eastAsia"/>
+        </w:rPr>
+        <w:t>的最好方式是把它看作一个流图表或一个有向图的状态</w:t>
+      </w:r>
+      <w:r>
+        <w:rPr>
+          <w:rFonts w:hint="eastAsia"/>
+        </w:rPr>
+        <w:t>,</w:t>
+      </w:r>
+      <w:r>
+        <w:rPr>
+          <w:rFonts w:hint="eastAsia"/>
+        </w:rPr>
+        <w:t>尽管</w:t>
+      </w:r>
+      <w:r>
+        <w:rPr>
+          <w:rFonts w:hint="eastAsia"/>
+        </w:rPr>
+        <w:t>可以使用技术</w:t>
+      </w:r>
+      <w:r>
+        <w:rPr>
+          <w:rFonts w:hint="eastAsia"/>
+        </w:rPr>
+        <w:t>得到</w:t>
+      </w:r>
+      <w:r>
+        <w:rPr>
+          <w:rFonts w:hint="eastAsia"/>
+        </w:rPr>
+        <w:t>更准确的抽象建模</w:t>
+      </w:r>
+      <w:r>
+        <w:rPr>
+          <w:rFonts w:hint="eastAsia"/>
+        </w:rPr>
+        <w:t>。</w:t>
+      </w:r>
+      <w:r>
+        <w:rPr>
+          <w:rFonts w:hint="eastAsia"/>
+        </w:rPr>
+        <w:t>”</w:t>
+      </w:r>
+    </w:p>
+    <w:p>
+      <w:pPr>
+        <w:ind w:firstLine="420"/>
+      </w:pPr>
+      <w:r>
+        <w:rPr>
+          <w:rFonts w:hint="eastAsia"/>
+        </w:rPr>
+        <w:t>图</w:t>
+      </w:r>
+      <w:r>
+        <w:rPr>
+          <w:rFonts w:hint="eastAsia"/>
+        </w:rPr>
+        <w:t>4</w:t>
+      </w:r>
+      <w:r>
+        <w:rPr>
+          <w:rFonts w:hint="eastAsia"/>
+        </w:rPr>
+        <w:t>展示了</w:t>
+      </w:r>
+      <w:r>
+        <w:t>(Brownlee, 2002)</w:t>
+      </w:r>
+      <w:r>
+        <w:rPr>
+          <w:rFonts w:hint="eastAsia"/>
+        </w:rPr>
+        <w:t>中</w:t>
+      </w:r>
+      <w:r>
+        <w:rPr>
+          <w:rFonts w:hint="eastAsia"/>
+        </w:rPr>
+        <w:t>FSM</w:t>
+      </w:r>
+      <w:r>
+        <w:rPr>
+          <w:rFonts w:hint="eastAsia"/>
+        </w:rPr>
+        <w:t>的示意图。</w:t>
+      </w:r>
+    </w:p>
+    <w:p>
+      <w:pPr>
+        <w:ind w:firstLine="420"/>
+      </w:pPr>
+      <w:r>
+        <w:rPr>
+          <w:noProof/>
+        </w:rPr>
+        <w:drawing>
+          <wp:inline distT="0" distB="0" distL="114300" distR="114300" wp14:anchorId="072D08DC" wp14:editId="65B99E09">
+            <wp:extent cx="5273040" cy="3060065"/>
+            <wp:effectExtent l="0" t="0" r="0" b="3175"/>
+            <wp:docPr id="9" name="图片 9"/>
+            <wp:cNvGraphicFramePr>
+              <a:graphicFrameLocks xmlns:a="http://schemas.openxmlformats.org/drawingml/2006/main" noChangeAspect="1"/>
+            </wp:cNvGraphicFramePr>
+            <a:graphic xmlns:a="http://schemas.openxmlformats.org/drawingml/2006/main">
+              <a:graphicData uri="http://schemas.openxmlformats.org/drawingml/2006/picture">
+                <pic:pic xmlns:pic="http://schemas.openxmlformats.org/drawingml/2006/picture">
+                  <pic:nvPicPr>
+                    <pic:cNvPr id="4" name="图片 4"/>
+                    <pic:cNvPicPr>
+                      <a:picLocks noChangeAspect="1"/>
+                    </pic:cNvPicPr>
+                  </pic:nvPicPr>
+                  <pic:blipFill>
+                    <a:blip r:embed="rId12"/>
+                    <a:stretch>
+                      <a:fillRect/>
+                    </a:stretch>
+                  </pic:blipFill>
+                  <pic:spPr>
+                    <a:xfrm>
+                      <a:off x="0" y="0"/>
+                      <a:ext cx="5273040" cy="3060065"/>
+                    </a:xfrm>
+                    <a:prstGeom prst="rect">
+                      <a:avLst/>
+                    </a:prstGeom>
+                    <a:noFill/>
+                    <a:ln w="9525">
+                      <a:noFill/>
+                    </a:ln>
+                  </pic:spPr>
+                </pic:pic>
+              </a:graphicData>
+            </a:graphic>
+          </wp:inline>
+        </w:drawing>
+      </w:r>
+    </w:p>
+    <w:p>
+      <w:pPr>
+        <w:ind w:firstLine="420"/>
+      </w:pPr>
+      <w:r>
+        <w:tab/>
+      </w:r>
+      <w:r>
+        <w:tab/>
+      </w:r>
+      <w:r>
+        <w:tab/>
+      </w:r>
+      <w:r>
+        <w:tab/>
+      </w:r>
+      <w:r>
+        <w:tab/>
+      </w:r>
+      <w:r>
+        <w:tab/>
+      </w:r>
+      <w:r>
+        <w:tab/>
+      </w:r>
+      <w:r>
+        <w:tab/>
+      </w:r>
+      <w:r>
+        <w:rPr>
+          <w:rFonts w:hint="eastAsia"/>
+        </w:rPr>
+        <w:t>图</w:t>
+      </w:r>
+      <w:r>
+        <w:rPr>
+          <w:rFonts w:hint="eastAsia"/>
+        </w:rPr>
+        <w:t>4</w:t>
+      </w:r>
+    </w:p>
+    <w:p>
+      <w:pPr>
+        <w:ind w:firstLine="420"/>
+      </w:pPr>
+      <w:r>
+        <w:rPr>
+          <w:rFonts w:hint="eastAsia"/>
+        </w:rPr>
+        <w:t>现在我们已经知道了有限状态机是什么了，那么我们来看看怎么在电子游戏中应用有限状态机。</w:t>
+      </w:r>
+      <w:r>
+        <w:rPr>
+          <w:rFonts w:hint="eastAsia"/>
+        </w:rPr>
+        <w:t>以下使用了有限状态机的电子游戏的例子都是来自同一家公司——</w:t>
+      </w:r>
+      <w:r>
+        <w:rPr>
+          <w:rFonts w:hint="eastAsia"/>
+        </w:rPr>
+        <w:t>id</w:t>
+      </w:r>
+      <w:r>
+        <w:t xml:space="preserve"> software</w:t>
+      </w:r>
+      <w:r>
+        <w:rPr>
+          <w:rFonts w:hint="eastAsia"/>
+        </w:rPr>
+        <w:t>的第一个人称射击游戏</w:t>
+      </w:r>
+      <w:r>
+        <w:rPr>
+          <w:rFonts w:hint="eastAsia"/>
+        </w:rPr>
+        <w:t>DOOM,</w:t>
+      </w:r>
+      <w:r>
+        <w:t>Q</w:t>
+      </w:r>
+      <w:r>
+        <w:rPr>
+          <w:rFonts w:hint="eastAsia"/>
+        </w:rPr>
+        <w:t>uake</w:t>
+      </w:r>
+      <w:r>
+        <w:rPr>
+          <w:rFonts w:hint="eastAsia"/>
+        </w:rPr>
+        <w:t>，</w:t>
+      </w:r>
+      <w:r>
+        <w:rPr>
+          <w:rFonts w:hint="eastAsia"/>
+        </w:rPr>
+        <w:t>Quake</w:t>
+      </w:r>
+      <w:r>
+        <w:t>2</w:t>
+      </w:r>
+      <w:r>
+        <w:rPr>
+          <w:rFonts w:hint="eastAsia"/>
+        </w:rPr>
+        <w:t>。</w:t>
+      </w:r>
+    </w:p>
+    <w:p>
+      <w:pPr>
+        <w:ind w:firstLine="420"/>
+      </w:pPr>
+      <w:r>
+        <w:t>(Matthews, 2000)</w:t>
+      </w:r>
+      <w:r>
+        <w:rPr>
+          <w:rFonts w:hint="eastAsia"/>
+        </w:rPr>
+        <w:t>提到了</w:t>
+      </w:r>
+      <w:r>
+        <w:rPr>
+          <w:rFonts w:hint="eastAsia"/>
+        </w:rPr>
+        <w:t>关于</w:t>
+      </w:r>
+      <w:r>
+        <w:rPr>
+          <w:rFonts w:hint="eastAsia"/>
+        </w:rPr>
+        <w:t>Quake</w:t>
+      </w:r>
+      <w:r>
+        <w:t>2</w:t>
+      </w:r>
+      <w:r>
+        <w:rPr>
+          <w:rFonts w:hint="eastAsia"/>
+        </w:rPr>
+        <w:t>中机器人（</w:t>
+      </w:r>
+      <w:r>
+        <w:rPr>
+          <w:rFonts w:hint="eastAsia"/>
+        </w:rPr>
+        <w:t>npc</w:t>
+      </w:r>
+      <w:r>
+        <w:rPr>
+          <w:rFonts w:hint="eastAsia"/>
+        </w:rPr>
+        <w:t>对手）行为的</w:t>
+      </w:r>
+      <w:r>
+        <w:rPr>
+          <w:rFonts w:hint="eastAsia"/>
+        </w:rPr>
+        <w:t>一个有趣的例子</w:t>
+      </w:r>
+      <w:r>
+        <w:rPr>
+          <w:rFonts w:hint="eastAsia"/>
+        </w:rPr>
+        <w:t>。我是用了他的</w:t>
+      </w:r>
+      <w:r>
+        <w:rPr>
+          <w:rFonts w:hint="eastAsia"/>
+        </w:rPr>
+        <w:t>FSM</w:t>
+      </w:r>
+      <w:r>
+        <w:rPr>
+          <w:rFonts w:hint="eastAsia"/>
+        </w:rPr>
+        <w:t>图来制作了图</w:t>
+      </w:r>
+      <w:r>
+        <w:rPr>
+          <w:rFonts w:hint="eastAsia"/>
+        </w:rPr>
+        <w:t>5</w:t>
+      </w:r>
+      <w:r>
+        <w:rPr>
+          <w:rFonts w:hint="eastAsia"/>
+        </w:rPr>
+        <w:t>。</w:t>
+      </w:r>
+    </w:p>
+    <w:p>
+      <w:pPr>
+        <w:ind w:firstLine="420"/>
+      </w:pPr>
+      <w:r>
+        <w:rPr>
+          <w:noProof/>
+        </w:rPr>
+        <w:lastRenderedPageBreak/>
+        <w:drawing>
+          <wp:inline distT="0" distB="0" distL="0" distR="0" wp14:anchorId="4CF745AE" wp14:editId="440C62C2">
+            <wp:extent cx="5274310" cy="3377565"/>
+            <wp:effectExtent l="0" t="0" r="2540" b="0"/>
+            <wp:docPr id="11" name="图片 11"/>
+            <wp:cNvGraphicFramePr>
+              <a:graphicFrameLocks xmlns:a="http://schemas.openxmlformats.org/drawingml/2006/main" noChangeAspect="1"/>
+            </wp:cNvGraphicFramePr>
+            <a:graphic xmlns:a="http://schemas.openxmlformats.org/drawingml/2006/main">
+              <a:graphicData uri="http://schemas.openxmlformats.org/drawingml/2006/picture">
+                <pic:pic xmlns:pic="http://schemas.openxmlformats.org/drawingml/2006/picture">
+                  <pic:nvPicPr>
+                    <pic:cNvPr id="1" name=""/>
+                    <pic:cNvPicPr/>
+                  </pic:nvPicPr>
+                  <pic:blipFill>
+                    <a:blip r:embed="rId25"/>
+                    <a:stretch>
+                      <a:fillRect/>
+                    </a:stretch>
+                  </pic:blipFill>
+                  <pic:spPr>
+                    <a:xfrm>
+                      <a:off x="0" y="0"/>
+                      <a:ext cx="5274310" cy="3377565"/>
+                    </a:xfrm>
+                    <a:prstGeom prst="rect">
+                      <a:avLst/>
+                    </a:prstGeom>
+                  </pic:spPr>
+                </pic:pic>
+              </a:graphicData>
+            </a:graphic>
+          </wp:inline>
+        </w:drawing>
+      </w:r>
+    </w:p>
+    <w:p>
+      <w:pPr>
+        <w:ind w:firstLine="420"/>
+        <w:rPr>
+          <w:rFonts w:hint="eastAsia"/>
+        </w:rPr>
+      </w:pPr>
+      <w:r>
+        <w:tab/>
+      </w:r>
+      <w:r>
+        <w:tab/>
+      </w:r>
+      <w:r>
+        <w:tab/>
+      </w:r>
+      <w:r>
+        <w:tab/>
+      </w:r>
+      <w:r>
+        <w:tab/>
+      </w:r>
+      <w:r>
+        <w:tab/>
+      </w:r>
+      <w:r>
+        <w:tab/>
+      </w:r>
+      <w:r>
+        <w:tab/>
+      </w:r>
+      <w:r>
+        <w:rPr>
+          <w:rFonts w:hint="eastAsia"/>
+        </w:rPr>
+        <w:t>图</w:t>
+      </w:r>
+      <w:r>
+        <w:rPr>
+          <w:rFonts w:hint="eastAsia"/>
+        </w:rPr>
+        <w:t>5</w:t>
+      </w:r>
+    </w:p>
+    <w:p>
+      <w:pPr>
+        <w:ind w:firstLine="420"/>
+      </w:pPr>
+      <w:r>
+        <w:rPr>
+          <w:rFonts w:hint="eastAsia"/>
+        </w:rPr>
+        <w:t>让我们注意机器人的行为。首先，机器人会处于空闲状态，什么也不做。当他看到敌人的时候，他会进入攻击状态。基于这个状态中机器人收到的输入事件，机器人会选择合适的下一步动作。尽管图</w:t>
+      </w:r>
+      <w:r>
+        <w:rPr>
+          <w:rFonts w:hint="eastAsia"/>
+        </w:rPr>
+        <w:t>5</w:t>
+      </w:r>
+      <w:r>
+        <w:rPr>
+          <w:rFonts w:hint="eastAsia"/>
+        </w:rPr>
+        <w:t>是一个简化的模型，但是他清晰的说明了</w:t>
+      </w:r>
+      <w:r>
+        <w:rPr>
+          <w:rFonts w:hint="eastAsia"/>
+        </w:rPr>
+        <w:t>FSM</w:t>
+      </w:r>
+      <w:r>
+        <w:rPr>
+          <w:rFonts w:hint="eastAsia"/>
+        </w:rPr>
+        <w:t>是怎么运作的。</w:t>
+      </w:r>
+    </w:p>
+    <w:p>
+      <w:pPr>
+        <w:ind w:firstLine="420"/>
+        <w:rPr>
+          <w:rFonts w:hint="eastAsia"/>
+        </w:rPr>
+      </w:pPr>
+      <w:r>
+        <w:t>(Matthews, 2000)</w:t>
+      </w:r>
+      <w:r>
+        <w:rPr>
+          <w:rFonts w:hint="eastAsia"/>
+        </w:rPr>
+        <w:t>中提到</w:t>
+      </w:r>
+      <w:r>
+        <w:rPr>
+          <w:rFonts w:hint="eastAsia"/>
+        </w:rPr>
+        <w:t>有限状态机是一个很好的方式</w:t>
+      </w:r>
+      <w:r>
+        <w:rPr>
+          <w:rFonts w:hint="eastAsia"/>
+        </w:rPr>
+        <w:t>来构建</w:t>
+      </w:r>
+      <w:r>
+        <w:rPr>
+          <w:rFonts w:hint="eastAsia"/>
+        </w:rPr>
+        <w:t>快速、简单</w:t>
+      </w:r>
+      <w:r>
+        <w:rPr>
+          <w:rFonts w:hint="eastAsia"/>
+        </w:rPr>
+        <w:t>、充足的游戏</w:t>
+      </w:r>
+      <w:r>
+        <w:rPr>
+          <w:rFonts w:hint="eastAsia"/>
+        </w:rPr>
+        <w:t>AI</w:t>
+      </w:r>
+      <w:r>
+        <w:rPr>
+          <w:rFonts w:hint="eastAsia"/>
+        </w:rPr>
+        <w:t>模型</w:t>
+      </w:r>
+      <w:r>
+        <w:rPr>
+          <w:rFonts w:hint="eastAsia"/>
+        </w:rPr>
+        <w:t>。</w:t>
+      </w:r>
+      <w:r>
+        <w:rPr>
+          <w:rFonts w:hint="eastAsia"/>
+        </w:rPr>
+        <w:t>当然，这也是有缺点的。</w:t>
+      </w:r>
+      <w:r>
+        <w:t>(Brownlee,</w:t>
+      </w:r>
+      <w:r>
+        <w:t>2002)</w:t>
+      </w:r>
+      <w:r>
+        <w:rPr>
+          <w:rFonts w:hint="eastAsia"/>
+        </w:rPr>
+        <w:t>评论说对于游戏，简单可预测的行为一般都不是想要的特征，因为趋向于移除游戏的快乐因子。他提到，使用可能性来拓展</w:t>
+      </w:r>
+      <w:r>
+        <w:rPr>
+          <w:rFonts w:hint="eastAsia"/>
+        </w:rPr>
+        <w:t>FSM</w:t>
+      </w:r>
+      <w:r>
+        <w:rPr>
+          <w:rFonts w:hint="eastAsia"/>
+        </w:rPr>
+        <w:t>可以使</w:t>
+      </w:r>
+      <w:r>
+        <w:rPr>
+          <w:rFonts w:hint="eastAsia"/>
+        </w:rPr>
+        <w:t>NPC</w:t>
+      </w:r>
+      <w:r>
+        <w:rPr>
+          <w:rFonts w:hint="eastAsia"/>
+        </w:rPr>
+        <w:t>的行为更加难以预测：“一些</w:t>
+      </w:r>
+      <w:r>
+        <w:rPr>
+          <w:rFonts w:hint="eastAsia"/>
+        </w:rPr>
+        <w:t>扩展</w:t>
+      </w:r>
+      <w:r>
+        <w:rPr>
+          <w:rFonts w:hint="eastAsia"/>
+        </w:rPr>
+        <w:t>有限</w:t>
+      </w:r>
+      <w:r>
+        <w:rPr>
+          <w:rFonts w:hint="eastAsia"/>
+        </w:rPr>
+        <w:t>状态机，如随机选择过渡，以及模糊状态机显示我们另一种常见类型的</w:t>
+      </w:r>
+      <w:r>
+        <w:rPr>
+          <w:rFonts w:hint="eastAsia"/>
+        </w:rPr>
+        <w:t>FSM</w:t>
+      </w:r>
+      <w:r>
+        <w:rPr>
+          <w:rFonts w:hint="eastAsia"/>
+        </w:rPr>
+        <w:t>称为非确定性，系统动作不是可预测，</w:t>
+      </w:r>
+      <w:r>
+        <w:rPr>
+          <w:rFonts w:hint="eastAsia"/>
+        </w:rPr>
+        <w:t>能更好地呈现智能”。</w:t>
+      </w:r>
+    </w:p>
+    <w:p>
+      <w:pPr>
+        <w:pStyle w:val="2"/>
+      </w:pPr>
+      <w:bookmarkStart w:id="169" w:name="_Toc29443"/>
+      <w:bookmarkStart w:id="170" w:name="_Toc15811"/>
+      <w:bookmarkStart w:id="171" w:name="_Toc28369"/>
+      <w:bookmarkStart w:id="172" w:name="_Toc481923226"/>
+      <w:r>
+        <w:rPr>
+          <w:rFonts w:hint="eastAsia"/>
+        </w:rPr>
+        <w:t xml:space="preserve">3.4 </w:t>
+      </w:r>
+      <w:r>
+        <w:rPr>
+          <w:rFonts w:hint="eastAsia"/>
+        </w:rPr>
+        <w:t>总结</w:t>
+      </w:r>
       <w:bookmarkEnd w:id="169"/>
-      <w:r>
-        <w:rPr>
-          <w:rFonts w:hint="eastAsia"/>
-        </w:rPr>
-        <w:t>”。</w:t>
-      </w:r>
-    </w:p>
-    <w:p>
-      <w:pPr>
-        <w:pStyle w:val="2"/>
-      </w:pPr>
-      <w:bookmarkStart w:id="170" w:name="_Toc29443"/>
-      <w:bookmarkStart w:id="171" w:name="_Toc15811"/>
-      <w:bookmarkStart w:id="172" w:name="_Toc28369"/>
-      <w:bookmarkStart w:id="173" w:name="_Toc481923226"/>
-      <w:r>
-        <w:rPr>
-          <w:rFonts w:hint="eastAsia"/>
-        </w:rPr>
-        <w:t xml:space="preserve">3.4 </w:t>
-      </w:r>
-      <w:r>
-        <w:rPr>
-          <w:rFonts w:hint="eastAsia"/>
-        </w:rPr>
-        <w:t>总结</w:t>
-      </w:r>
       <w:bookmarkEnd w:id="170"/>
       <w:bookmarkEnd w:id="171"/>
       <w:bookmarkEnd w:id="172"/>
+    </w:p>
+    <w:p>
+      <w:pPr>
+        <w:rPr>
+          <w:rFonts w:hint="eastAsia"/>
+        </w:rPr>
+      </w:pPr>
+      <w:r>
+        <w:rPr>
+          <w:rFonts w:hint="eastAsia"/>
+        </w:rPr>
+        <w:t>要</w:t>
+      </w:r>
+      <w:r>
+        <w:rPr>
+          <w:rFonts w:hint="eastAsia"/>
+        </w:rPr>
+        <w:t>开发电子</w:t>
+      </w:r>
+      <w:r>
+        <w:rPr>
+          <w:rFonts w:hint="eastAsia"/>
+        </w:rPr>
+        <w:t>游戏，您首先需要了解</w:t>
+      </w:r>
+      <w:r>
+        <w:rPr>
+          <w:rFonts w:hint="eastAsia"/>
+        </w:rPr>
+        <w:t>电子</w:t>
+      </w:r>
+      <w:r>
+        <w:rPr>
+          <w:rFonts w:hint="eastAsia"/>
+        </w:rPr>
+        <w:t>游戏的运作方式。你需要明白的第一件事</w:t>
+      </w:r>
+      <w:r>
+        <w:rPr>
+          <w:rFonts w:hint="eastAsia"/>
+        </w:rPr>
+        <w:t>是，一个电子</w:t>
+      </w:r>
+      <w:r>
+        <w:rPr>
+          <w:rFonts w:hint="eastAsia"/>
+        </w:rPr>
+        <w:t>游戏只是一个主要功能的程序。</w:t>
+      </w:r>
+      <w:r>
+        <w:rPr>
+          <w:rFonts w:hint="eastAsia"/>
+        </w:rPr>
+        <w:t xml:space="preserve"> </w:t>
+      </w:r>
+      <w:r>
+        <w:rPr>
+          <w:rFonts w:hint="eastAsia"/>
+        </w:rPr>
+        <w:t>主要的</w:t>
+      </w:r>
+    </w:p>
+    <w:p>
+      <w:pPr>
+        <w:rPr>
+          <w:rFonts w:hint="eastAsia"/>
+        </w:rPr>
+      </w:pPr>
+      <w:r>
+        <w:rPr>
+          <w:rFonts w:hint="eastAsia"/>
+        </w:rPr>
+        <w:t>功能由五个状态组成。</w:t>
+      </w:r>
+      <w:r>
+        <w:rPr>
+          <w:rFonts w:hint="eastAsia"/>
+        </w:rPr>
+        <w:t xml:space="preserve"> </w:t>
+      </w:r>
+      <w:r>
+        <w:rPr>
+          <w:rFonts w:hint="eastAsia"/>
+        </w:rPr>
+        <w:t>视频游戏的三个最重要的状态是连接的</w:t>
+      </w:r>
+    </w:p>
+    <w:p>
+      <w:pPr>
+        <w:rPr>
+          <w:rFonts w:hint="eastAsia"/>
+        </w:rPr>
+      </w:pPr>
+      <w:r>
+        <w:rPr>
+          <w:rFonts w:hint="eastAsia"/>
+        </w:rPr>
+        <w:t>在游戏循环中彼此相处，这是一系列获取输入和显示的过程</w:t>
+      </w:r>
+    </w:p>
+    <w:p>
+      <w:pPr>
+        <w:rPr>
+          <w:rFonts w:hint="eastAsia"/>
+        </w:rPr>
+      </w:pPr>
+      <w:r>
+        <w:rPr>
+          <w:rFonts w:hint="eastAsia"/>
+        </w:rPr>
+        <w:t>输出到玩家并更新游戏。</w:t>
+      </w:r>
+      <w:r>
+        <w:rPr>
+          <w:rFonts w:hint="eastAsia"/>
+        </w:rPr>
+        <w:t xml:space="preserve"> </w:t>
+      </w:r>
+      <w:r>
+        <w:rPr>
+          <w:rFonts w:hint="eastAsia"/>
+        </w:rPr>
+        <w:t>游戏循环中的一些有趣的方面</w:t>
+      </w:r>
+    </w:p>
+    <w:p>
+      <w:pPr>
+        <w:rPr>
+          <w:rFonts w:hint="eastAsia"/>
+        </w:rPr>
+      </w:pPr>
+      <w:r>
+        <w:rPr>
+          <w:rFonts w:hint="eastAsia"/>
+        </w:rPr>
+        <w:t>是一个现代视频游戏必不可少的游戏和人造智能的视频游戏。</w:t>
+      </w:r>
+      <w:bookmarkStart w:id="173" w:name="_GoBack"/>
       <w:bookmarkEnd w:id="173"/>
     </w:p>
     <w:p>
+      <w:pPr>
+        <w:rPr>
+          <w:rFonts w:hint="eastAsia"/>
+        </w:rPr>
+      </w:pPr>
+      <w:r>
+        <w:rPr>
+          <w:rFonts w:hint="eastAsia"/>
+        </w:rPr>
+        <w:t>但是，这一切都从场景开始。</w:t>
+      </w:r>
+    </w:p>
+    <w:p>
+      <w:pPr>
+        <w:rPr>
+          <w:rFonts w:hint="eastAsia"/>
+        </w:rPr>
+      </w:pPr>
+      <w:r>
+        <w:rPr>
+          <w:rFonts w:hint="eastAsia"/>
+        </w:rPr>
+        <w:t>该场景应描述一个视频游戏中可能的内容。</w:t>
+      </w:r>
+      <w:r>
+        <w:rPr>
+          <w:rFonts w:hint="eastAsia"/>
+        </w:rPr>
+        <w:t xml:space="preserve"> </w:t>
+      </w:r>
+      <w:r>
+        <w:rPr>
+          <w:rFonts w:hint="eastAsia"/>
+        </w:rPr>
+        <w:t>至少应该描述这个</w:t>
+      </w:r>
+    </w:p>
+    <w:p>
+      <w:pPr>
+        <w:rPr>
+          <w:rFonts w:hint="eastAsia"/>
+        </w:rPr>
+      </w:pPr>
+      <w:r>
+        <w:rPr>
+          <w:rFonts w:hint="eastAsia"/>
+        </w:rPr>
+        <w:t>电子游戏的互动元素，这是游戏的基础。</w:t>
+      </w:r>
+      <w:r>
+        <w:rPr>
+          <w:rFonts w:hint="eastAsia"/>
+        </w:rPr>
+        <w:t xml:space="preserve"> </w:t>
+      </w:r>
+      <w:r>
+        <w:rPr>
+          <w:rFonts w:hint="eastAsia"/>
+        </w:rPr>
+        <w:t>而且，</w:t>
+      </w:r>
+    </w:p>
+    <w:p>
+      <w:pPr>
+        <w:rPr>
+          <w:rFonts w:hint="eastAsia"/>
+        </w:rPr>
+      </w:pPr>
+      <w:r>
+        <w:rPr>
+          <w:rFonts w:hint="eastAsia"/>
+        </w:rPr>
+        <w:t>情景可以具有将交互元素彼此连接的情节。</w:t>
+      </w:r>
+      <w:r>
+        <w:rPr>
+          <w:rFonts w:hint="eastAsia"/>
+        </w:rPr>
+        <w:t xml:space="preserve"> </w:t>
+      </w:r>
+      <w:r>
+        <w:rPr>
+          <w:rFonts w:hint="eastAsia"/>
+        </w:rPr>
+        <w:t>现在最多</w:t>
+      </w:r>
+    </w:p>
+    <w:p>
+      <w:pPr>
+        <w:rPr>
+          <w:rFonts w:hint="eastAsia"/>
+        </w:rPr>
+      </w:pPr>
+      <w:r>
+        <w:rPr>
+          <w:rFonts w:hint="eastAsia"/>
+        </w:rPr>
+        <w:t>电子游戏有一个情节。</w:t>
+      </w:r>
+      <w:r>
+        <w:rPr>
+          <w:rFonts w:hint="eastAsia"/>
+        </w:rPr>
+        <w:t xml:space="preserve"> </w:t>
+      </w:r>
+      <w:r>
+        <w:rPr>
+          <w:rFonts w:hint="eastAsia"/>
+        </w:rPr>
+        <w:t>随着场景（部分）发展，游戏可以工作</w:t>
+      </w:r>
+    </w:p>
+    <w:p>
+      <w:r>
+        <w:rPr>
+          <w:rFonts w:hint="eastAsia"/>
+        </w:rPr>
+        <w:t>进一步。</w:t>
+      </w:r>
       <w:r>
         <w:rPr>
           <w:rFonts w:hint="eastAsia"/>
@@ -12283,6 +12712,44 @@
     </w:sectPr>
   </w:body>
 </w:document>
+</file>
+
+<file path=word/endnotes.xml><?xml version="1.0" encoding="utf-8"?>
+<w:endnotes xmlns:wpc="http://schemas.microsoft.com/office/word/2010/wordprocessingCanvas" xmlns:cx="http://schemas.microsoft.com/office/drawing/2014/chartex" xmlns:cx1="http://schemas.microsoft.com/office/drawing/2015/9/8/chartex" xmlns:cx2="http://schemas.microsoft.com/office/drawing/2015/10/21/chartex" xmlns:cx3="http://schemas.microsoft.com/office/drawing/2016/5/9/chartex" xmlns:cx4="http://schemas.microsoft.com/office/drawing/2016/5/10/chartex" xmlns:cx5="http://schemas.microsoft.com/office/drawing/2016/5/11/chartex" xmlns:cx6="http://schemas.microsoft.com/office/drawing/2016/5/12/chartex" xmlns:cx7="http://schemas.microsoft.com/office/drawing/2016/5/13/chartex" xmlns:cx8="http://schemas.microsoft.com/office/drawing/2016/5/14/chartex" xmlns:mc="http://schemas.openxmlformats.org/markup-compatibility/2006" xmlns:o="urn:schemas-microsoft-com:office:office" xmlns:r="http://schemas.openxmlformats.org/officeDocument/2006/relationships" xmlns:m="http://schemas.openxmlformats.org/officeDocument/2006/math" xmlns:v="urn:schemas-microsoft-com:vml" xmlns:wp14="http://schemas.microsoft.com/office/word/2010/wordprocessingDrawing" xmlns:wp="http://schemas.openxmlformats.org/drawingml/2006/wordprocessingDrawing" xmlns:w10="urn:schemas-microsoft-com:office:word" xmlns:w="http://schemas.openxmlformats.org/wordprocessingml/2006/main" xmlns:w14="http://schemas.microsoft.com/office/word/2010/wordml" xmlns:w15="http://schemas.microsoft.com/office/word/2012/wordml" xmlns:w16se="http://schemas.microsoft.com/office/word/2015/wordml/symex" xmlns:wpg="http://schemas.microsoft.com/office/word/2010/wordprocessingGroup" xmlns:wpi="http://schemas.microsoft.com/office/word/2010/wordprocessingInk" xmlns:wne="http://schemas.microsoft.com/office/word/2006/wordml" xmlns:wps="http://schemas.microsoft.com/office/word/2010/wordprocessingShape" mc:Ignorable="w14 w15 w16se wp14">
+  <w:endnote w:type="separator" w:id="-1">
+    <w:p>
+      <w:r>
+        <w:separator/>
+      </w:r>
+    </w:p>
+  </w:endnote>
+  <w:endnote w:type="continuationSeparator" w:id="0">
+    <w:p>
+      <w:r>
+        <w:continuationSeparator/>
+      </w:r>
+    </w:p>
+  </w:endnote>
+</w:endnotes>
+</file>
+
+<file path=word/footnotes.xml><?xml version="1.0" encoding="utf-8"?>
+<w:footnotes xmlns:wpc="http://schemas.microsoft.com/office/word/2010/wordprocessingCanvas" xmlns:cx="http://schemas.microsoft.com/office/drawing/2014/chartex" xmlns:cx1="http://schemas.microsoft.com/office/drawing/2015/9/8/chartex" xmlns:cx2="http://schemas.microsoft.com/office/drawing/2015/10/21/chartex" xmlns:cx3="http://schemas.microsoft.com/office/drawing/2016/5/9/chartex" xmlns:cx4="http://schemas.microsoft.com/office/drawing/2016/5/10/chartex" xmlns:cx5="http://schemas.microsoft.com/office/drawing/2016/5/11/chartex" xmlns:cx6="http://schemas.microsoft.com/office/drawing/2016/5/12/chartex" xmlns:cx7="http://schemas.microsoft.com/office/drawing/2016/5/13/chartex" xmlns:cx8="http://schemas.microsoft.com/office/drawing/2016/5/14/chartex" xmlns:mc="http://schemas.openxmlformats.org/markup-compatibility/2006" xmlns:o="urn:schemas-microsoft-com:office:office" xmlns:r="http://schemas.openxmlformats.org/officeDocument/2006/relationships" xmlns:m="http://schemas.openxmlformats.org/officeDocument/2006/math" xmlns:v="urn:schemas-microsoft-com:vml" xmlns:wp14="http://schemas.microsoft.com/office/word/2010/wordprocessingDrawing" xmlns:wp="http://schemas.openxmlformats.org/drawingml/2006/wordprocessingDrawing" xmlns:w10="urn:schemas-microsoft-com:office:word" xmlns:w="http://schemas.openxmlformats.org/wordprocessingml/2006/main" xmlns:w14="http://schemas.microsoft.com/office/word/2010/wordml" xmlns:w15="http://schemas.microsoft.com/office/word/2012/wordml" xmlns:w16se="http://schemas.microsoft.com/office/word/2015/wordml/symex" xmlns:wpg="http://schemas.microsoft.com/office/word/2010/wordprocessingGroup" xmlns:wpi="http://schemas.microsoft.com/office/word/2010/wordprocessingInk" xmlns:wne="http://schemas.microsoft.com/office/word/2006/wordml" xmlns:wps="http://schemas.microsoft.com/office/word/2010/wordprocessingShape" mc:Ignorable="w14 w15 w16se wp14">
+  <w:footnote w:type="separator" w:id="-1">
+    <w:p>
+      <w:r>
+        <w:separator/>
+      </w:r>
+    </w:p>
+  </w:footnote>
+  <w:footnote w:type="continuationSeparator" w:id="0">
+    <w:p>
+      <w:r>
+        <w:continuationSeparator/>
+      </w:r>
+    </w:p>
+  </w:footnote>
+</w:footnotes>
 </file>
 
 <file path=word/numbering.xml><?xml version="1.0" encoding="utf-8"?>
@@ -12787,6 +13254,69 @@
       <w:szCs w:val="32"/>
     </w:rPr>
   </w:style>
+  <w:style w:type="paragraph" w:styleId="a4">
+    <w:name w:val="header"/>
+    <w:basedOn w:val="a"/>
+    <w:link w:val="a5"/>
+    <w:rsid w:val="00B2300C"/>
+    <w:pPr>
+      <w:pBdr>
+        <w:bottom w:val="single" w:sz="6" w:space="1" w:color="auto"/>
+      </w:pBdr>
+      <w:tabs>
+        <w:tab w:val="center" w:pos="4153"/>
+        <w:tab w:val="right" w:pos="8306"/>
+      </w:tabs>
+      <w:snapToGrid w:val="0"/>
+      <w:jc w:val="center"/>
+    </w:pPr>
+    <w:rPr>
+      <w:sz w:val="18"/>
+      <w:szCs w:val="18"/>
+    </w:rPr>
+  </w:style>
+  <w:style w:type="character" w:customStyle="1" w:styleId="a5">
+    <w:name w:val="页眉 字符"/>
+    <w:basedOn w:val="a0"/>
+    <w:link w:val="a4"/>
+    <w:rsid w:val="00B2300C"/>
+    <w:rPr>
+      <w:rFonts w:asciiTheme="minorHAnsi" w:hAnsiTheme="minorHAnsi" w:cstheme="minorBidi"/>
+      <w:kern w:val="2"/>
+      <w:sz w:val="18"/>
+      <w:szCs w:val="18"/>
+    </w:rPr>
+  </w:style>
+  <w:style w:type="paragraph" w:styleId="a6">
+    <w:name w:val="footer"/>
+    <w:basedOn w:val="a"/>
+    <w:link w:val="a7"/>
+    <w:rsid w:val="00B2300C"/>
+    <w:pPr>
+      <w:tabs>
+        <w:tab w:val="center" w:pos="4153"/>
+        <w:tab w:val="right" w:pos="8306"/>
+      </w:tabs>
+      <w:snapToGrid w:val="0"/>
+      <w:jc w:val="left"/>
+    </w:pPr>
+    <w:rPr>
+      <w:sz w:val="18"/>
+      <w:szCs w:val="18"/>
+    </w:rPr>
+  </w:style>
+  <w:style w:type="character" w:customStyle="1" w:styleId="a7">
+    <w:name w:val="页脚 字符"/>
+    <w:basedOn w:val="a0"/>
+    <w:link w:val="a6"/>
+    <w:rsid w:val="00B2300C"/>
+    <w:rPr>
+      <w:rFonts w:asciiTheme="minorHAnsi" w:hAnsiTheme="minorHAnsi" w:cstheme="minorBidi"/>
+      <w:kern w:val="2"/>
+      <w:sz w:val="18"/>
+      <w:szCs w:val="18"/>
+    </w:rPr>
+  </w:style>
 </w:styles>
 </file>
 
@@ -13068,7 +13598,7 @@
 </file>
 
 <file path=customXml/itemProps2.xml><?xml version="1.0" encoding="utf-8"?>
-<ds:datastoreItem xmlns:ds="http://schemas.openxmlformats.org/officeDocument/2006/customXml" ds:itemID="{209B6D53-9CF8-4940-8408-9001C70B743B}">
+<ds:datastoreItem xmlns:ds="http://schemas.openxmlformats.org/officeDocument/2006/customXml" ds:itemID="{143E5C4E-31E4-45C4-B78D-A28E51BFECF2}">
   <ds:schemaRefs>
     <ds:schemaRef ds:uri="http://schemas.openxmlformats.org/officeDocument/2006/bibliography"/>
   </ds:schemaRefs>

--- a/docs/文献翻译.docx
+++ b/docs/文献翻译.docx
@@ -11909,13 +11909,7 @@
         <w:rPr>
           <w:rFonts w:hint="eastAsia"/>
         </w:rPr>
-        <w:t>对手）行为的</w:t>
-      </w:r>
-      <w:r>
-        <w:rPr>
-          <w:rFonts w:hint="eastAsia"/>
-        </w:rPr>
-        <w:t>一个有趣的例子</w:t>
+        <w:t>对手）行为的一个有趣的例子</w:t>
       </w:r>
       <w:r>
         <w:rPr>
@@ -11997,9 +11991,6 @@
     <w:p>
       <w:pPr>
         <w:ind w:firstLine="420"/>
-        <w:rPr>
-          <w:rFonts w:hint="eastAsia"/>
-        </w:rPr>
       </w:pPr>
       <w:r>
         <w:tab/>
@@ -12076,9 +12067,6 @@
     <w:p>
       <w:pPr>
         <w:ind w:firstLine="420"/>
-        <w:rPr>
-          <w:rFonts w:hint="eastAsia"/>
-        </w:rPr>
       </w:pPr>
       <w:r>
         <w:t>(Matthews, 2000)</w:t>
@@ -12138,10 +12126,7 @@
         <w:t>当然，这也是有缺点的。</w:t>
       </w:r>
       <w:r>
-        <w:t>(Brownlee,</w:t>
-      </w:r>
-      <w:r>
-        <w:t>2002)</w:t>
+        <w:t>(Brownlee,2002)</w:t>
       </w:r>
       <w:r>
         <w:rPr>
@@ -12171,25 +12156,7 @@
         <w:rPr>
           <w:rFonts w:hint="eastAsia"/>
         </w:rPr>
-        <w:t>的行为更加难以预测：“一些</w:t>
-      </w:r>
-      <w:r>
-        <w:rPr>
-          <w:rFonts w:hint="eastAsia"/>
-        </w:rPr>
-        <w:t>扩展</w:t>
-      </w:r>
-      <w:r>
-        <w:rPr>
-          <w:rFonts w:hint="eastAsia"/>
-        </w:rPr>
-        <w:t>有限</w:t>
-      </w:r>
-      <w:r>
-        <w:rPr>
-          <w:rFonts w:hint="eastAsia"/>
-        </w:rPr>
-        <w:t>状态机，如随机选择过渡，以及模糊状态机显示我们另一种常见类型的</w:t>
+        <w:t>的行为更加难以预测：“一些扩展有限状态机，如随机选择过渡，以及模糊状态机显示我们另一种常见类型的</w:t>
       </w:r>
       <w:r>
         <w:rPr>
@@ -12201,13 +12168,7 @@
         <w:rPr>
           <w:rFonts w:hint="eastAsia"/>
         </w:rPr>
-        <w:t>称为非确定性，系统动作不是可预测，</w:t>
-      </w:r>
-      <w:r>
-        <w:rPr>
-          <w:rFonts w:hint="eastAsia"/>
-        </w:rPr>
-        <w:t>能更好地呈现智能”。</w:t>
+        <w:t>称为非确定性，系统动作不是可预测，能更好地呈现智能”。</w:t>
       </w:r>
     </w:p>
     <w:p>
@@ -12237,27 +12198,76 @@
     </w:p>
     <w:p>
       <w:pPr>
-        <w:rPr>
-          <w:rFonts w:hint="eastAsia"/>
-        </w:rPr>
-      </w:pPr>
-      <w:r>
-        <w:rPr>
-          <w:rFonts w:hint="eastAsia"/>
-        </w:rPr>
-        <w:t>要</w:t>
-      </w:r>
-      <w:r>
-        <w:rPr>
-          <w:rFonts w:hint="eastAsia"/>
-        </w:rPr>
-        <w:t>开发电子</w:t>
-      </w:r>
-      <w:r>
-        <w:rPr>
-          <w:rFonts w:hint="eastAsia"/>
-        </w:rPr>
-        <w:t>游戏，您首先需要了解</w:t>
+        <w:ind w:firstLine="420"/>
+      </w:pPr>
+      <w:r>
+        <w:rPr>
+          <w:rFonts w:hint="eastAsia"/>
+        </w:rPr>
+        <w:t>要开发电子游戏，您首先需要了解电子游戏</w:t>
+      </w:r>
+      <w:r>
+        <w:rPr>
+          <w:rFonts w:hint="eastAsia"/>
+        </w:rPr>
+        <w:t>的运作方式。你需要明白的第一件事是，一个电子游戏只是一个</w:t>
+      </w:r>
+      <w:r>
+        <w:rPr>
+          <w:rFonts w:hint="eastAsia"/>
+        </w:rPr>
+        <w:t>有</w:t>
+      </w:r>
+      <w:r>
+        <w:rPr>
+          <w:rFonts w:hint="eastAsia"/>
+        </w:rPr>
+        <w:t>main</w:t>
+      </w:r>
+      <w:r>
+        <w:rPr>
+          <w:rFonts w:hint="eastAsia"/>
+        </w:rPr>
+        <w:t>函数</w:t>
+      </w:r>
+      <w:r>
+        <w:rPr>
+          <w:rFonts w:hint="eastAsia"/>
+        </w:rPr>
+        <w:t>的程序。</w:t>
+      </w:r>
+      <w:r>
+        <w:rPr>
+          <w:rFonts w:hint="eastAsia"/>
+        </w:rPr>
+        <w:t xml:space="preserve"> </w:t>
+      </w:r>
+      <w:r>
+        <w:t>M</w:t>
+      </w:r>
+      <w:r>
+        <w:rPr>
+          <w:rFonts w:hint="eastAsia"/>
+        </w:rPr>
+        <w:t>ain</w:t>
+      </w:r>
+      <w:r>
+        <w:rPr>
+          <w:rFonts w:hint="eastAsia"/>
+        </w:rPr>
+        <w:t>函数</w:t>
+      </w:r>
+      <w:r>
+        <w:rPr>
+          <w:rFonts w:hint="eastAsia"/>
+        </w:rPr>
+        <w:t>由五个状态组成。</w:t>
+      </w:r>
+      <w:r>
+        <w:rPr>
+          <w:rFonts w:hint="eastAsia"/>
+        </w:rPr>
+        <w:t xml:space="preserve"> </w:t>
       </w:r>
       <w:r>
         <w:rPr>
@@ -12269,19 +12279,120 @@
         <w:rPr>
           <w:rFonts w:hint="eastAsia"/>
         </w:rPr>
-        <w:t>游戏的运作方式。你需要明白的第一件事</w:t>
-      </w:r>
-      <w:r>
-        <w:rPr>
-          <w:rFonts w:hint="eastAsia"/>
-        </w:rPr>
-        <w:t>是，一个电子</w:t>
-      </w:r>
-      <w:r>
-        <w:rPr>
-          <w:rFonts w:hint="eastAsia"/>
-        </w:rPr>
-        <w:t>游戏只是一个主要功能的程序。</w:t>
+        <w:t>游戏的三个最重要的状态是</w:t>
+      </w:r>
+      <w:r>
+        <w:rPr>
+          <w:rFonts w:hint="eastAsia"/>
+        </w:rPr>
+        <w:t>在游戏循环中彼此连接的</w:t>
+      </w:r>
+      <w:r>
+        <w:rPr>
+          <w:rFonts w:hint="eastAsia"/>
+        </w:rPr>
+        <w:t>，游戏循环</w:t>
+      </w:r>
+      <w:r>
+        <w:rPr>
+          <w:rFonts w:hint="eastAsia"/>
+        </w:rPr>
+        <w:t>是一系列获取输入和显示输出到玩家并更新游戏</w:t>
+      </w:r>
+      <w:r>
+        <w:rPr>
+          <w:rFonts w:hint="eastAsia"/>
+        </w:rPr>
+        <w:t>的过程</w:t>
+      </w:r>
+      <w:r>
+        <w:rPr>
+          <w:rFonts w:hint="eastAsia"/>
+        </w:rPr>
+        <w:t>。</w:t>
+      </w:r>
+      <w:r>
+        <w:rPr>
+          <w:rFonts w:hint="eastAsia"/>
+        </w:rPr>
+        <w:t>电子游戏的可玩性和人工智能是</w:t>
+      </w:r>
+      <w:r>
+        <w:rPr>
+          <w:rFonts w:hint="eastAsia"/>
+        </w:rPr>
+        <w:t>游戏循环中</w:t>
+      </w:r>
+      <w:r>
+        <w:rPr>
+          <w:rFonts w:hint="eastAsia"/>
+        </w:rPr>
+        <w:t>一个现代视频游戏必不可少</w:t>
+      </w:r>
+      <w:r>
+        <w:rPr>
+          <w:rFonts w:hint="eastAsia"/>
+        </w:rPr>
+        <w:t>的一些有趣的方面。但是，这一切都从</w:t>
+      </w:r>
+      <w:r>
+        <w:rPr>
+          <w:rFonts w:hint="eastAsia"/>
+        </w:rPr>
+        <w:t>方案</w:t>
+      </w:r>
+      <w:r>
+        <w:rPr>
+          <w:rFonts w:hint="eastAsia"/>
+        </w:rPr>
+        <w:t>开始。</w:t>
+      </w:r>
+    </w:p>
+    <w:p>
+      <w:pPr>
+        <w:ind w:firstLine="420"/>
+      </w:pPr>
+      <w:r>
+        <w:rPr>
+          <w:rFonts w:hint="eastAsia"/>
+        </w:rPr>
+        <w:t>方案</w:t>
+      </w:r>
+      <w:r>
+        <w:rPr>
+          <w:rFonts w:hint="eastAsia"/>
+        </w:rPr>
+        <w:t>应描述一个电子</w:t>
+      </w:r>
+      <w:r>
+        <w:rPr>
+          <w:rFonts w:hint="eastAsia"/>
+        </w:rPr>
+        <w:t>游戏中</w:t>
+      </w:r>
+      <w:r>
+        <w:rPr>
+          <w:rFonts w:hint="eastAsia"/>
+        </w:rPr>
+        <w:t>有</w:t>
+      </w:r>
+      <w:r>
+        <w:rPr>
+          <w:rFonts w:hint="eastAsia"/>
+        </w:rPr>
+        <w:t>可能</w:t>
+      </w:r>
+      <w:r>
+        <w:rPr>
+          <w:rFonts w:hint="eastAsia"/>
+        </w:rPr>
+        <w:t>发生</w:t>
+      </w:r>
+      <w:r>
+        <w:rPr>
+          <w:rFonts w:hint="eastAsia"/>
+        </w:rPr>
+        <w:t>的内容。</w:t>
       </w:r>
       <w:r>
         <w:rPr>
@@ -12293,20 +12404,7 @@
         <w:rPr>
           <w:rFonts w:hint="eastAsia"/>
         </w:rPr>
-        <w:t>主要的</w:t>
-      </w:r>
-    </w:p>
-    <w:p>
-      <w:pPr>
-        <w:rPr>
-          <w:rFonts w:hint="eastAsia"/>
-        </w:rPr>
-      </w:pPr>
-      <w:r>
-        <w:rPr>
-          <w:rFonts w:hint="eastAsia"/>
-        </w:rPr>
-        <w:t>功能由五个状态组成。</w:t>
+        <w:t>至少应该描述这个电子游戏的互动元素，这是游戏的基础。</w:t>
       </w:r>
       <w:r>
         <w:rPr>
@@ -12318,33 +12416,19 @@
         <w:rPr>
           <w:rFonts w:hint="eastAsia"/>
         </w:rPr>
-        <w:t>视频游戏的三个最重要的状态是连接的</w:t>
-      </w:r>
-    </w:p>
-    <w:p>
-      <w:pPr>
-        <w:rPr>
-          <w:rFonts w:hint="eastAsia"/>
-        </w:rPr>
-      </w:pPr>
-      <w:r>
-        <w:rPr>
-          <w:rFonts w:hint="eastAsia"/>
-        </w:rPr>
-        <w:t>在游戏循环中彼此相处，这是一系列获取输入和显示的过程</w:t>
-      </w:r>
-    </w:p>
-    <w:p>
-      <w:pPr>
-        <w:rPr>
-          <w:rFonts w:hint="eastAsia"/>
-        </w:rPr>
-      </w:pPr>
-      <w:r>
-        <w:rPr>
-          <w:rFonts w:hint="eastAsia"/>
-        </w:rPr>
-        <w:t>输出到玩家并更新游戏。</w:t>
+        <w:t>而且，</w:t>
+      </w:r>
+      <w:r>
+        <w:rPr>
+          <w:rFonts w:hint="eastAsia"/>
+        </w:rPr>
+        <w:t>方案应该</w:t>
+      </w:r>
+      <w:r>
+        <w:rPr>
+          <w:rFonts w:hint="eastAsia"/>
+        </w:rPr>
+        <w:t>具有将交互元素彼此连接的情节。</w:t>
       </w:r>
       <w:r>
         <w:rPr>
@@ -12356,48 +12440,13 @@
         <w:rPr>
           <w:rFonts w:hint="eastAsia"/>
         </w:rPr>
-        <w:t>游戏循环中的一些有趣的方面</w:t>
-      </w:r>
-    </w:p>
-    <w:p>
-      <w:pPr>
-        <w:rPr>
-          <w:rFonts w:hint="eastAsia"/>
-        </w:rPr>
-      </w:pPr>
-      <w:r>
-        <w:rPr>
-          <w:rFonts w:hint="eastAsia"/>
-        </w:rPr>
-        <w:t>是一个现代视频游戏必不可少的游戏和人造智能的视频游戏。</w:t>
-      </w:r>
-      <w:bookmarkStart w:id="173" w:name="_GoBack"/>
-      <w:bookmarkEnd w:id="173"/>
-    </w:p>
-    <w:p>
-      <w:pPr>
-        <w:rPr>
-          <w:rFonts w:hint="eastAsia"/>
-        </w:rPr>
-      </w:pPr>
-      <w:r>
-        <w:rPr>
-          <w:rFonts w:hint="eastAsia"/>
-        </w:rPr>
-        <w:t>但是，这一切都从场景开始。</w:t>
-      </w:r>
-    </w:p>
-    <w:p>
-      <w:pPr>
-        <w:rPr>
-          <w:rFonts w:hint="eastAsia"/>
-        </w:rPr>
-      </w:pPr>
-      <w:r>
-        <w:rPr>
-          <w:rFonts w:hint="eastAsia"/>
-        </w:rPr>
-        <w:t>该场景应描述一个视频游戏中可能的内容。</w:t>
+        <w:t>现在大多数</w:t>
+      </w:r>
+      <w:r>
+        <w:rPr>
+          <w:rFonts w:hint="eastAsia"/>
+        </w:rPr>
+        <w:t>电子游戏有一个情节。</w:t>
       </w:r>
       <w:r>
         <w:rPr>
@@ -12409,90 +12458,159 @@
         <w:rPr>
           <w:rFonts w:hint="eastAsia"/>
         </w:rPr>
-        <w:t>至少应该描述这个</w:t>
-      </w:r>
-    </w:p>
-    <w:p>
-      <w:pPr>
-        <w:rPr>
-          <w:rFonts w:hint="eastAsia"/>
-        </w:rPr>
-      </w:pPr>
-      <w:r>
-        <w:rPr>
-          <w:rFonts w:hint="eastAsia"/>
-        </w:rPr>
-        <w:t>电子游戏的互动元素，这是游戏的基础。</w:t>
-      </w:r>
-      <w:r>
-        <w:rPr>
-          <w:rFonts w:hint="eastAsia"/>
-        </w:rPr>
-        <w:t xml:space="preserve"> </w:t>
-      </w:r>
-      <w:r>
-        <w:rPr>
-          <w:rFonts w:hint="eastAsia"/>
-        </w:rPr>
-        <w:t>而且，</w:t>
-      </w:r>
-    </w:p>
-    <w:p>
-      <w:pPr>
-        <w:rPr>
-          <w:rFonts w:hint="eastAsia"/>
-        </w:rPr>
-      </w:pPr>
-      <w:r>
-        <w:rPr>
-          <w:rFonts w:hint="eastAsia"/>
-        </w:rPr>
-        <w:t>情景可以具有将交互元素彼此连接的情节。</w:t>
-      </w:r>
-      <w:r>
-        <w:rPr>
-          <w:rFonts w:hint="eastAsia"/>
-        </w:rPr>
-        <w:t xml:space="preserve"> </w:t>
-      </w:r>
-      <w:r>
-        <w:rPr>
-          <w:rFonts w:hint="eastAsia"/>
-        </w:rPr>
-        <w:t>现在最多</w:t>
-      </w:r>
-    </w:p>
-    <w:p>
-      <w:pPr>
-        <w:rPr>
-          <w:rFonts w:hint="eastAsia"/>
-        </w:rPr>
-      </w:pPr>
-      <w:r>
-        <w:rPr>
-          <w:rFonts w:hint="eastAsia"/>
-        </w:rPr>
-        <w:t>电子游戏有一个情节。</w:t>
-      </w:r>
-      <w:r>
-        <w:rPr>
-          <w:rFonts w:hint="eastAsia"/>
-        </w:rPr>
-        <w:t xml:space="preserve"> </w:t>
-      </w:r>
-      <w:r>
-        <w:rPr>
-          <w:rFonts w:hint="eastAsia"/>
-        </w:rPr>
-        <w:t>随着场景（部分）发展，游戏可以工作</w:t>
-      </w:r>
-    </w:p>
-    <w:p>
-      <w:r>
-        <w:rPr>
-          <w:rFonts w:hint="eastAsia"/>
-        </w:rPr>
-        <w:t>进一步。</w:t>
+        <w:t>随着方案（部分）完成</w:t>
+      </w:r>
+      <w:r>
+        <w:rPr>
+          <w:rFonts w:hint="eastAsia"/>
+        </w:rPr>
+        <w:t>，可玩性</w:t>
+      </w:r>
+      <w:r>
+        <w:rPr>
+          <w:rFonts w:hint="eastAsia"/>
+        </w:rPr>
+        <w:t>可以</w:t>
+      </w:r>
+      <w:r>
+        <w:rPr>
+          <w:rFonts w:hint="eastAsia"/>
+        </w:rPr>
+        <w:t>开始</w:t>
+      </w:r>
+      <w:r>
+        <w:rPr>
+          <w:rFonts w:hint="eastAsia"/>
+        </w:rPr>
+        <w:t>设计</w:t>
+      </w:r>
+      <w:r>
+        <w:rPr>
+          <w:rFonts w:hint="eastAsia"/>
+        </w:rPr>
+        <w:t>。</w:t>
+      </w:r>
+    </w:p>
+    <w:p>
+      <w:pPr>
+        <w:ind w:firstLine="420"/>
+      </w:pPr>
+      <w:r>
+        <w:rPr>
+          <w:rFonts w:hint="eastAsia"/>
+        </w:rPr>
+        <w:t>可玩性决定了游戏怎么玩，</w:t>
+      </w:r>
+      <w:r>
+        <w:t>可玩性</w:t>
+      </w:r>
+      <w:r>
+        <w:rPr>
+          <w:rFonts w:hint="eastAsia"/>
+        </w:rPr>
+        <w:t>受到一系列的因素影响：</w:t>
+      </w:r>
+      <w:r>
+        <w:t>方案</w:t>
+      </w:r>
+      <w:r>
+        <w:rPr>
+          <w:rFonts w:hint="eastAsia"/>
+        </w:rPr>
+        <w:t>和游戏类型，控制与响应，视角（</w:t>
+      </w:r>
+      <w:r>
+        <w:t>摄像机</w:t>
+      </w:r>
+      <w:r>
+        <w:rPr>
+          <w:rFonts w:hint="eastAsia"/>
+        </w:rPr>
+        <w:t>）以及学习曲线和游戏难度。由于可玩性是游戏的核心，他决定了玩家是否愿意继续玩下去。</w:t>
+      </w:r>
+    </w:p>
+    <w:p>
+      <w:pPr>
+        <w:ind w:firstLine="420"/>
+      </w:pPr>
+      <w:r>
+        <w:rPr>
+          <w:rFonts w:hint="eastAsia"/>
+        </w:rPr>
+        <w:t>人工智能（</w:t>
+      </w:r>
+      <w:r>
+        <w:rPr>
+          <w:rFonts w:hint="eastAsia"/>
+        </w:rPr>
+        <w:t>AI</w:t>
+      </w:r>
+      <w:r>
+        <w:rPr>
+          <w:rFonts w:hint="eastAsia"/>
+        </w:rPr>
+        <w:t>）是一系列模拟高级的只能来完成复杂任务的软件。</w:t>
+      </w:r>
+      <w:r>
+        <w:t>在电子游戏中</w:t>
+      </w:r>
+      <w:r>
+        <w:rPr>
+          <w:rFonts w:hint="eastAsia"/>
+        </w:rPr>
+        <w:t>，</w:t>
+      </w:r>
+      <w:r>
+        <w:t>人工智能</w:t>
+      </w:r>
+      <w:r>
+        <w:rPr>
+          <w:rFonts w:hint="eastAsia"/>
+        </w:rPr>
+        <w:t>被开发者用于给玩家的对手添加现实元素，提升游戏质量。这将会给玩家提供更真实、</w:t>
+      </w:r>
+      <w:r>
+        <w:lastRenderedPageBreak/>
+        <w:t>更好地</w:t>
+      </w:r>
+      <w:r>
+        <w:rPr>
+          <w:rFonts w:hint="eastAsia"/>
+        </w:rPr>
+        <w:t>游戏体验。</w:t>
+      </w:r>
+      <w:r>
+        <w:rPr>
+          <w:rFonts w:hint="eastAsia"/>
+        </w:rPr>
+        <w:t>AI</w:t>
+      </w:r>
+      <w:r>
+        <w:rPr>
+          <w:rFonts w:hint="eastAsia"/>
+        </w:rPr>
+        <w:t>通常在玩家不能控制或者影响的游戏元素中应用。有不同种类的</w:t>
+      </w:r>
+      <w:r>
+        <w:rPr>
+          <w:rFonts w:hint="eastAsia"/>
+        </w:rPr>
+        <w:t>AI</w:t>
+      </w:r>
+      <w:r>
+        <w:rPr>
+          <w:rFonts w:hint="eastAsia"/>
+        </w:rPr>
+        <w:t>技术可以用于电子游戏之中。其中的三种为：</w:t>
+      </w:r>
+      <w:r>
+        <w:t>搜索算法</w:t>
+      </w:r>
+      <w:r>
+        <w:rPr>
+          <w:rFonts w:hint="eastAsia"/>
+        </w:rPr>
+        <w:t>、神经网络和有限状态机。</w:t>
       </w:r>
       <w:r>
         <w:rPr>
@@ -12510,10 +12628,10 @@
         </w:numPr>
         <w:ind w:left="1260" w:firstLine="420"/>
       </w:pPr>
-      <w:bookmarkStart w:id="174" w:name="_Toc20556"/>
-      <w:bookmarkStart w:id="175" w:name="_Toc31533"/>
-      <w:bookmarkStart w:id="176" w:name="_Toc9520"/>
-      <w:bookmarkStart w:id="177" w:name="_Toc481923227"/>
+      <w:bookmarkStart w:id="173" w:name="_Toc20556"/>
+      <w:bookmarkStart w:id="174" w:name="_Toc31533"/>
+      <w:bookmarkStart w:id="175" w:name="_Toc9520"/>
+      <w:bookmarkStart w:id="176" w:name="_Toc481923227"/>
       <w:r>
         <w:rPr>
           <w:rFonts w:hint="eastAsia"/>
@@ -12533,116 +12651,2173 @@
         </w:rPr>
         <w:t>游戏</w:t>
       </w:r>
+      <w:bookmarkEnd w:id="173"/>
       <w:bookmarkEnd w:id="174"/>
       <w:bookmarkEnd w:id="175"/>
       <w:bookmarkEnd w:id="176"/>
+    </w:p>
+    <w:p>
+      <w:pPr>
+        <w:ind w:firstLine="420"/>
+      </w:pPr>
+      <w:r>
+        <w:rPr>
+          <w:rFonts w:hint="eastAsia"/>
+        </w:rPr>
+        <w:t>在本章中，将会把前几章的知识放在一起，来弄明白</w:t>
+      </w:r>
+      <w:r>
+        <w:rPr>
+          <w:rFonts w:hint="eastAsia"/>
+        </w:rPr>
+        <w:t>如何制作视频游戏。</w:t>
+      </w:r>
+      <w:r>
+        <w:rPr>
+          <w:rFonts w:hint="eastAsia"/>
+        </w:rPr>
+        <w:t xml:space="preserve"> </w:t>
+      </w:r>
+      <w:r>
+        <w:rPr>
+          <w:rFonts w:hint="eastAsia"/>
+        </w:rPr>
+        <w:t>我们需要的第一个东西</w:t>
+      </w:r>
+      <w:r>
+        <w:rPr>
+          <w:rFonts w:hint="eastAsia"/>
+        </w:rPr>
+        <w:t>就是游戏引擎。</w:t>
+      </w:r>
+      <w:r>
+        <w:t>(Simpson, 2002)</w:t>
+      </w:r>
+      <w:r>
+        <w:rPr>
+          <w:rFonts w:hint="eastAsia"/>
+        </w:rPr>
+        <w:t>通过比较明确地</w:t>
+      </w:r>
+      <w:r>
+        <w:rPr>
+          <w:rFonts w:hint="eastAsia"/>
+        </w:rPr>
+        <w:t>区分游戏和游戏引擎：“</w:t>
+      </w:r>
+      <w:r>
+        <w:rPr>
+          <w:rFonts w:hint="eastAsia"/>
+        </w:rPr>
+        <w:t>许多人将引擎与整个游戏混淆。</w:t>
+      </w:r>
+      <w:r>
+        <w:rPr>
+          <w:rFonts w:hint="eastAsia"/>
+        </w:rPr>
+        <w:t xml:space="preserve"> </w:t>
+      </w:r>
+      <w:r>
+        <w:rPr>
+          <w:rFonts w:hint="eastAsia"/>
+        </w:rPr>
+        <w:t>那就像混合汽车发动机和整车一样。</w:t>
+      </w:r>
+      <w:r>
+        <w:rPr>
+          <w:rFonts w:hint="eastAsia"/>
+        </w:rPr>
+        <w:t xml:space="preserve"> </w:t>
+      </w:r>
+      <w:r>
+        <w:rPr>
+          <w:rFonts w:hint="eastAsia"/>
+        </w:rPr>
+        <w:t>您可以将发动机从汽车中取出，并在其周围建造另一个外壳，并再次使用。</w:t>
+      </w:r>
+      <w:r>
+        <w:rPr>
+          <w:rFonts w:hint="eastAsia"/>
+        </w:rPr>
+        <w:t xml:space="preserve"> </w:t>
+      </w:r>
+      <w:r>
+        <w:rPr>
+          <w:rFonts w:hint="eastAsia"/>
+        </w:rPr>
+        <w:t>游戏也是这样。</w:t>
+      </w:r>
+      <w:r>
+        <w:rPr>
+          <w:rFonts w:hint="eastAsia"/>
+        </w:rPr>
+        <w:t xml:space="preserve"> </w:t>
+      </w:r>
+      <w:r>
+        <w:rPr>
+          <w:rFonts w:hint="eastAsia"/>
+        </w:rPr>
+        <w:t>引擎可以被定义为所有非游戏特定技术（例如渲染器）。</w:t>
+      </w:r>
+      <w:r>
+        <w:rPr>
+          <w:rFonts w:hint="eastAsia"/>
+        </w:rPr>
+        <w:t xml:space="preserve"> </w:t>
+      </w:r>
+      <w:r>
+        <w:rPr>
+          <w:rFonts w:hint="eastAsia"/>
+        </w:rPr>
+        <w:t>游戏部分将是所有内容（模型，动画，声音，人工智能和物理），称为“资产”，以及专门用于使游戏工作的代码，如</w:t>
+      </w:r>
+      <w:r>
+        <w:rPr>
+          <w:rFonts w:hint="eastAsia"/>
+        </w:rPr>
+        <w:t>AI</w:t>
+      </w:r>
+      <w:r>
+        <w:rPr>
+          <w:rFonts w:hint="eastAsia"/>
+        </w:rPr>
+        <w:t>，或控件如何工作</w:t>
+      </w:r>
+      <w:r>
+        <w:rPr>
+          <w:rFonts w:hint="eastAsia"/>
+        </w:rPr>
+        <w:t>。</w:t>
+      </w:r>
+      <w:r>
+        <w:t>”</w:t>
+      </w:r>
+    </w:p>
+    <w:p>
+      <w:pPr>
+        <w:ind w:firstLine="420"/>
+      </w:pPr>
+      <w:r>
+        <w:rPr>
+          <w:rFonts w:hint="eastAsia"/>
+        </w:rPr>
+        <w:t>引擎在所谓的应用程序编程接口（</w:t>
+      </w:r>
+      <w:r>
+        <w:rPr>
+          <w:rFonts w:hint="eastAsia"/>
+        </w:rPr>
+        <w:t>API</w:t>
+      </w:r>
+      <w:r>
+        <w:rPr>
+          <w:rFonts w:hint="eastAsia"/>
+        </w:rPr>
+        <w:t>）之上构成。</w:t>
+      </w:r>
+      <w:r>
+        <w:rPr>
+          <w:rFonts w:hint="eastAsia"/>
+        </w:rPr>
+        <w:t>API</w:t>
+      </w:r>
+      <w:r>
+        <w:rPr>
+          <w:rFonts w:hint="eastAsia"/>
+        </w:rPr>
+        <w:t>是一组可用于组件，应用程序或操作系统的功能。</w:t>
+      </w:r>
+      <w:r>
+        <w:rPr>
+          <w:rFonts w:hint="eastAsia"/>
+        </w:rPr>
+        <w:t xml:space="preserve"> </w:t>
+      </w:r>
+      <w:r>
+        <w:rPr>
+          <w:rFonts w:hint="eastAsia"/>
+        </w:rPr>
+        <w:t>对于个人电脑来说，它提供了一个前后不一致的前端（</w:t>
+      </w:r>
+      <w:r>
+        <w:rPr>
+          <w:rFonts w:hint="eastAsia"/>
+        </w:rPr>
+        <w:t>Simpson</w:t>
+      </w:r>
+      <w:r>
+        <w:rPr>
+          <w:rFonts w:hint="eastAsia"/>
+        </w:rPr>
+        <w:t>，</w:t>
+      </w:r>
+      <w:r>
+        <w:rPr>
+          <w:rFonts w:hint="eastAsia"/>
+        </w:rPr>
+        <w:t>2002</w:t>
+      </w:r>
+      <w:r>
+        <w:rPr>
+          <w:rFonts w:hint="eastAsia"/>
+        </w:rPr>
+        <w:t>）。</w:t>
+      </w:r>
+      <w:r>
+        <w:rPr>
+          <w:rFonts w:hint="eastAsia"/>
+        </w:rPr>
+        <w:t xml:space="preserve"> </w:t>
+      </w:r>
+      <w:r>
+        <w:rPr>
+          <w:rFonts w:hint="eastAsia"/>
+        </w:rPr>
+        <w:t>对于游戏机，前端和后端都是一致的。</w:t>
+      </w:r>
+      <w:r>
+        <w:rPr>
+          <w:rFonts w:hint="eastAsia"/>
+        </w:rPr>
+        <w:t xml:space="preserve"> </w:t>
+      </w:r>
+      <w:r>
+        <w:rPr>
+          <w:rFonts w:hint="eastAsia"/>
+        </w:rPr>
+        <w:t>然而，对于这两种类型的系统，</w:t>
+      </w:r>
+      <w:r>
+        <w:rPr>
+          <w:rFonts w:hint="eastAsia"/>
+        </w:rPr>
+        <w:t>API</w:t>
+      </w:r>
+      <w:r>
+        <w:rPr>
+          <w:rFonts w:hint="eastAsia"/>
+        </w:rPr>
+        <w:t>是必需的，因为</w:t>
+      </w:r>
+      <w:r>
+        <w:rPr>
+          <w:rFonts w:hint="eastAsia"/>
+        </w:rPr>
+        <w:t>API</w:t>
+      </w:r>
+      <w:r>
+        <w:rPr>
+          <w:rFonts w:hint="eastAsia"/>
+        </w:rPr>
+        <w:t>可以与（图形）硬件进行通话并进行必要的系统调用。</w:t>
+      </w:r>
+    </w:p>
+    <w:p>
+      <w:pPr>
+        <w:ind w:firstLine="420"/>
+      </w:pPr>
+      <w:r>
+        <w:rPr>
+          <w:rFonts w:hint="eastAsia"/>
+        </w:rPr>
+        <w:t>上述方法导致分层电子</w:t>
+      </w:r>
+      <w:r>
+        <w:rPr>
+          <w:rFonts w:hint="eastAsia"/>
+        </w:rPr>
+        <w:t>游戏结构（图</w:t>
+      </w:r>
+      <w:r>
+        <w:rPr>
+          <w:rFonts w:hint="eastAsia"/>
+        </w:rPr>
+        <w:t>6</w:t>
+      </w:r>
+      <w:r>
+        <w:rPr>
+          <w:rFonts w:hint="eastAsia"/>
+        </w:rPr>
+        <w:t>）。</w:t>
+      </w:r>
+      <w:r>
+        <w:rPr>
+          <w:rFonts w:hint="eastAsia"/>
+        </w:rPr>
+        <w:t xml:space="preserve"> </w:t>
+      </w:r>
+      <w:r>
+        <w:rPr>
+          <w:rFonts w:hint="eastAsia"/>
+        </w:rPr>
+        <w:t>分层方法意味着层可以使用来自其的层的功能</w:t>
+      </w:r>
+      <w:r>
+        <w:rPr>
+          <w:rFonts w:hint="eastAsia"/>
+        </w:rPr>
+        <w:t>/</w:t>
+      </w:r>
+      <w:r>
+        <w:rPr>
+          <w:rFonts w:hint="eastAsia"/>
+        </w:rPr>
+        <w:t>可能性（较高层）</w:t>
+      </w:r>
+      <w:r>
+        <w:rPr>
+          <w:rFonts w:hint="eastAsia"/>
+        </w:rPr>
+        <w:t>。</w:t>
+      </w:r>
+    </w:p>
+    <w:p>
+      <w:pPr>
+        <w:ind w:firstLine="420"/>
+      </w:pPr>
+      <w:r>
+        <w:rPr>
+          <w:noProof/>
+        </w:rPr>
+        <w:drawing>
+          <wp:inline distT="0" distB="0" distL="0" distR="0" wp14:anchorId="3F17F8A1" wp14:editId="218009D9">
+            <wp:extent cx="1800225" cy="1419225"/>
+            <wp:effectExtent l="0" t="0" r="9525" b="9525"/>
+            <wp:docPr id="12" name="图片 12"/>
+            <wp:cNvGraphicFramePr>
+              <a:graphicFrameLocks xmlns:a="http://schemas.openxmlformats.org/drawingml/2006/main" noChangeAspect="1"/>
+            </wp:cNvGraphicFramePr>
+            <a:graphic xmlns:a="http://schemas.openxmlformats.org/drawingml/2006/main">
+              <a:graphicData uri="http://schemas.openxmlformats.org/drawingml/2006/picture">
+                <pic:pic xmlns:pic="http://schemas.openxmlformats.org/drawingml/2006/picture">
+                  <pic:nvPicPr>
+                    <pic:cNvPr id="1" name=""/>
+                    <pic:cNvPicPr/>
+                  </pic:nvPicPr>
+                  <pic:blipFill>
+                    <a:blip r:embed="rId26"/>
+                    <a:stretch>
+                      <a:fillRect/>
+                    </a:stretch>
+                  </pic:blipFill>
+                  <pic:spPr>
+                    <a:xfrm>
+                      <a:off x="0" y="0"/>
+                      <a:ext cx="1800225" cy="1419225"/>
+                    </a:xfrm>
+                    <a:prstGeom prst="rect">
+                      <a:avLst/>
+                    </a:prstGeom>
+                  </pic:spPr>
+                </pic:pic>
+              </a:graphicData>
+            </a:graphic>
+          </wp:inline>
+        </w:drawing>
+      </w:r>
+    </w:p>
+    <w:p>
+      <w:pPr>
+        <w:ind w:firstLine="420"/>
+        <w:rPr>
+          <w:rFonts w:hint="eastAsia"/>
+        </w:rPr>
+      </w:pPr>
+      <w:r>
+        <w:tab/>
+      </w:r>
+      <w:r>
+        <w:tab/>
+      </w:r>
+      <w:r>
+        <w:tab/>
+      </w:r>
+      <w:r>
+        <w:rPr>
+          <w:rFonts w:hint="eastAsia"/>
+        </w:rPr>
+        <w:t>图</w:t>
+      </w:r>
+      <w:r>
+        <w:rPr>
+          <w:rFonts w:hint="eastAsia"/>
+        </w:rPr>
+        <w:t>6</w:t>
+      </w:r>
+    </w:p>
+    <w:p>
+      <w:pPr>
+        <w:ind w:firstLine="420"/>
+        <w:rPr>
+          <w:rFonts w:hint="eastAsia"/>
+        </w:rPr>
+      </w:pPr>
+      <w:r>
+        <w:rPr>
+          <w:rFonts w:hint="eastAsia"/>
+        </w:rPr>
+        <w:t>在下面的章节中，</w:t>
+      </w:r>
+      <w:r>
+        <w:t>我将</w:t>
+      </w:r>
+      <w:r>
+        <w:rPr>
+          <w:rFonts w:hint="eastAsia"/>
+        </w:rPr>
+        <w:t>自底向上的讨论图</w:t>
+      </w:r>
+      <w:r>
+        <w:rPr>
+          <w:rFonts w:hint="eastAsia"/>
+        </w:rPr>
+        <w:t>6</w:t>
+      </w:r>
+      <w:r>
+        <w:rPr>
+          <w:rFonts w:hint="eastAsia"/>
+        </w:rPr>
+        <w:t>中的三层。</w:t>
+      </w:r>
+    </w:p>
+    <w:p>
+      <w:pPr>
+        <w:pStyle w:val="2"/>
+      </w:pPr>
+      <w:bookmarkStart w:id="177" w:name="_Toc10192"/>
+      <w:bookmarkStart w:id="178" w:name="_Toc6404"/>
+      <w:bookmarkStart w:id="179" w:name="_Toc7490"/>
+      <w:bookmarkStart w:id="180" w:name="_Toc481923228"/>
+      <w:r>
+        <w:rPr>
+          <w:rFonts w:hint="eastAsia"/>
+        </w:rPr>
+        <w:t xml:space="preserve">4.1 </w:t>
+      </w:r>
+      <w:r>
+        <w:rPr>
+          <w:rFonts w:hint="eastAsia"/>
+        </w:rPr>
+        <w:t>应用程序接口</w:t>
+      </w:r>
       <w:bookmarkEnd w:id="177"/>
-    </w:p>
-    <w:p>
-      <w:pPr>
-        <w:pStyle w:val="2"/>
-      </w:pPr>
-      <w:bookmarkStart w:id="178" w:name="_Toc10192"/>
-      <w:bookmarkStart w:id="179" w:name="_Toc6404"/>
-      <w:bookmarkStart w:id="180" w:name="_Toc7490"/>
-      <w:bookmarkStart w:id="181" w:name="_Toc481923228"/>
-      <w:r>
-        <w:rPr>
-          <w:rFonts w:hint="eastAsia"/>
-        </w:rPr>
-        <w:t xml:space="preserve">4.1 </w:t>
-      </w:r>
-      <w:r>
-        <w:rPr>
-          <w:rFonts w:hint="eastAsia"/>
-        </w:rPr>
-        <w:t>应用程序接口</w:t>
-      </w:r>
       <w:bookmarkEnd w:id="178"/>
       <w:bookmarkEnd w:id="179"/>
       <w:bookmarkEnd w:id="180"/>
+    </w:p>
+    <w:p>
+      <w:pPr>
+        <w:rPr>
+          <w:rFonts w:hint="eastAsia"/>
+        </w:rPr>
+      </w:pPr>
+      <w:r>
+        <w:rPr>
+          <w:rFonts w:hint="eastAsia"/>
+        </w:rPr>
+        <w:t>如前所述，</w:t>
+      </w:r>
+      <w:r>
+        <w:t>API</w:t>
+      </w:r>
+      <w:r>
+        <w:rPr>
+          <w:rFonts w:hint="eastAsia"/>
+        </w:rPr>
+        <w:t>是一组用于访问较低级别服务的接口。可以使用的</w:t>
+      </w:r>
+      <w:r>
+        <w:t>API</w:t>
+      </w:r>
+      <w:r>
+        <w:rPr>
+          <w:rFonts w:hint="eastAsia"/>
+        </w:rPr>
+        <w:t>取决于您要开发游戏的系统。对于游戏机，每个都有自己的专用</w:t>
+      </w:r>
+      <w:r>
+        <w:t>API</w:t>
+      </w:r>
+      <w:r>
+        <w:rPr>
+          <w:rFonts w:hint="eastAsia"/>
+        </w:rPr>
+        <w:t>，因为硬件是确定的</w:t>
+      </w:r>
+      <w:r>
+        <w:rPr>
+          <w:rFonts w:hint="eastAsia"/>
+        </w:rPr>
+        <w:t>。对于</w:t>
+      </w:r>
+      <w:r>
+        <w:t>PC</w:t>
+      </w:r>
+      <w:r>
+        <w:rPr>
+          <w:rFonts w:hint="eastAsia"/>
+        </w:rPr>
+        <w:t>而言，</w:t>
+      </w:r>
+      <w:r>
+        <w:t>API</w:t>
+      </w:r>
+      <w:r>
+        <w:rPr>
+          <w:rFonts w:hint="eastAsia"/>
+        </w:rPr>
+        <w:t>需要更为通用，因为</w:t>
+      </w:r>
+      <w:r>
+        <w:t>PC</w:t>
+      </w:r>
+      <w:r>
+        <w:rPr>
+          <w:rFonts w:hint="eastAsia"/>
+        </w:rPr>
+        <w:t>的硬件有很大差异。然而，您倾向于看到的是，当进行新的</w:t>
+      </w:r>
+      <w:r>
+        <w:t>PC</w:t>
+      </w:r>
+      <w:r>
+        <w:rPr>
+          <w:rFonts w:hint="eastAsia"/>
+        </w:rPr>
+        <w:t>游戏时，它尽可能地利用最新的硬件，但同时也试图支持“旧”硬件。这将导致您的</w:t>
+      </w:r>
+      <w:r>
+        <w:t>PC</w:t>
+      </w:r>
+      <w:r>
+        <w:rPr>
+          <w:rFonts w:hint="eastAsia"/>
+        </w:rPr>
+        <w:t>的最小配置应该与新的硬件技术可以并入多少之间取</w:t>
+      </w:r>
+      <w:r>
+        <w:rPr>
+          <w:rFonts w:ascii="MS Mincho" w:eastAsia="MS Mincho" w:hAnsi="MS Mincho" w:cs="MS Mincho" w:hint="eastAsia"/>
+        </w:rPr>
+        <w:t>​​</w:t>
+      </w:r>
+      <w:r>
+        <w:rPr>
+          <w:rFonts w:ascii="宋体" w:hAnsi="宋体" w:cs="宋体" w:hint="eastAsia"/>
+        </w:rPr>
+        <w:t>得平衡。目前</w:t>
+      </w:r>
+      <w:r>
+        <w:t>PC</w:t>
+      </w:r>
+      <w:r>
+        <w:rPr>
+          <w:rFonts w:hint="eastAsia"/>
+        </w:rPr>
+        <w:t>上使用的两个主要</w:t>
+      </w:r>
+      <w:r>
+        <w:t>API</w:t>
+      </w:r>
+      <w:r>
+        <w:rPr>
+          <w:rFonts w:hint="eastAsia"/>
+        </w:rPr>
+        <w:t>是</w:t>
+      </w:r>
+      <w:r>
+        <w:t>OpenGL</w:t>
+      </w:r>
+      <w:r>
+        <w:rPr>
+          <w:rFonts w:hint="eastAsia"/>
+        </w:rPr>
+        <w:t>和</w:t>
+      </w:r>
+      <w:r>
+        <w:t>DirectX</w:t>
+      </w:r>
+      <w:r>
+        <w:rPr>
+          <w:rFonts w:hint="eastAsia"/>
+        </w:rPr>
+        <w:t>。</w:t>
+      </w:r>
+      <w:r>
+        <w:t xml:space="preserve"> OpenGL</w:t>
+      </w:r>
+      <w:r>
+        <w:rPr>
+          <w:rFonts w:hint="eastAsia"/>
+        </w:rPr>
+        <w:t>是一个纯图形导向的</w:t>
+      </w:r>
+      <w:r>
+        <w:t>API</w:t>
+      </w:r>
+      <w:r>
+        <w:rPr>
+          <w:rFonts w:hint="eastAsia"/>
+        </w:rPr>
+        <w:t>，其中</w:t>
+      </w:r>
+      <w:r>
+        <w:t>DirectX</w:t>
+      </w:r>
+      <w:r>
+        <w:rPr>
+          <w:rFonts w:hint="eastAsia"/>
+        </w:rPr>
+        <w:t>是用于图形，输入处理，声音等的</w:t>
+      </w:r>
+      <w:r>
+        <w:rPr>
+          <w:rFonts w:hint="eastAsia"/>
+        </w:rPr>
+        <w:t>API</w:t>
+      </w:r>
+      <w:r>
+        <w:rPr>
+          <w:rFonts w:hint="eastAsia"/>
+        </w:rPr>
+        <w:t>的集合。</w:t>
+      </w:r>
+      <w:r>
+        <w:rPr>
+          <w:rFonts w:hint="eastAsia"/>
+        </w:rPr>
+        <w:t xml:space="preserve"> DirectX</w:t>
+      </w:r>
+      <w:r>
+        <w:rPr>
+          <w:rFonts w:hint="eastAsia"/>
+        </w:rPr>
+        <w:t>与</w:t>
+      </w:r>
+      <w:r>
+        <w:rPr>
+          <w:rFonts w:hint="eastAsia"/>
+        </w:rPr>
+        <w:t>OpenGL</w:t>
+      </w:r>
+      <w:r>
+        <w:rPr>
+          <w:rFonts w:hint="eastAsia"/>
+        </w:rPr>
+        <w:t>对应的是</w:t>
+      </w:r>
+      <w:r>
+        <w:rPr>
+          <w:rFonts w:hint="eastAsia"/>
+        </w:rPr>
+        <w:t>Direct3D</w:t>
+      </w:r>
+      <w:r>
+        <w:rPr>
+          <w:rFonts w:hint="eastAsia"/>
+        </w:rPr>
+        <w:t>。有关</w:t>
+      </w:r>
+      <w:r>
+        <w:rPr>
+          <w:rFonts w:hint="eastAsia"/>
+        </w:rPr>
+        <w:t>OpenGL</w:t>
+      </w:r>
+      <w:r>
+        <w:rPr>
+          <w:rFonts w:hint="eastAsia"/>
+        </w:rPr>
+        <w:t>或</w:t>
+      </w:r>
+      <w:r>
+        <w:rPr>
+          <w:rFonts w:hint="eastAsia"/>
+        </w:rPr>
+        <w:t>Direct3D</w:t>
+      </w:r>
+      <w:r>
+        <w:rPr>
+          <w:rFonts w:hint="eastAsia"/>
+        </w:rPr>
+        <w:t>哪个</w:t>
+      </w:r>
+      <w:r>
+        <w:rPr>
+          <w:rFonts w:hint="eastAsia"/>
+        </w:rPr>
+        <w:t>更好的讨论</w:t>
+      </w:r>
+      <w:r>
+        <w:rPr>
+          <w:rFonts w:hint="eastAsia"/>
+        </w:rPr>
+        <w:t>一直存在</w:t>
+      </w:r>
+      <w:r>
+        <w:rPr>
+          <w:rFonts w:hint="eastAsia"/>
+        </w:rPr>
+        <w:t>。在</w:t>
+      </w:r>
+      <w:r>
+        <w:t>(Roy, 2002)</w:t>
+      </w:r>
+      <w:r>
+        <w:rPr>
+          <w:rFonts w:hint="eastAsia"/>
+        </w:rPr>
+        <w:t>对两者都进行了没有偏向的彻底的分析讨论</w:t>
+      </w:r>
+      <w:r>
+        <w:rPr>
+          <w:rFonts w:hint="eastAsia"/>
+        </w:rPr>
+        <w:t>。我同意</w:t>
+      </w:r>
+      <w:r>
+        <w:t>(Roy, 2002)</w:t>
+      </w:r>
+      <w:r>
+        <w:rPr>
+          <w:rFonts w:hint="eastAsia"/>
+        </w:rPr>
+        <w:t>，您应该根据您的情况和平台选择某个</w:t>
+      </w:r>
+      <w:r>
+        <w:rPr>
+          <w:rFonts w:hint="eastAsia"/>
+        </w:rPr>
+        <w:t>API</w:t>
+      </w:r>
+      <w:r>
+        <w:rPr>
+          <w:rFonts w:hint="eastAsia"/>
+        </w:rPr>
+        <w:t>（或两者）。最后，选择哪一个并不重要，因为一旦你学到了其中之一，学习其他的东西就不是太难了</w:t>
+      </w:r>
+      <w:r>
+        <w:rPr>
+          <w:rFonts w:hint="eastAsia"/>
+        </w:rPr>
+        <w:t>。</w:t>
+      </w:r>
+    </w:p>
+    <w:p>
+      <w:pPr>
+        <w:pStyle w:val="2"/>
+      </w:pPr>
+      <w:bookmarkStart w:id="181" w:name="_Toc25442"/>
+      <w:bookmarkStart w:id="182" w:name="_Toc10531"/>
+      <w:bookmarkStart w:id="183" w:name="_Toc8435"/>
+      <w:bookmarkStart w:id="184" w:name="_Toc481923229"/>
+      <w:r>
+        <w:rPr>
+          <w:rFonts w:hint="eastAsia"/>
+        </w:rPr>
+        <w:t xml:space="preserve">4.2 </w:t>
+      </w:r>
+      <w:r>
+        <w:rPr>
+          <w:rFonts w:hint="eastAsia"/>
+        </w:rPr>
+        <w:t>游戏引擎</w:t>
+      </w:r>
       <w:bookmarkEnd w:id="181"/>
-    </w:p>
-    <w:p>
-      <w:pPr>
-        <w:pStyle w:val="2"/>
-      </w:pPr>
-      <w:bookmarkStart w:id="182" w:name="_Toc25442"/>
-      <w:bookmarkStart w:id="183" w:name="_Toc10531"/>
-      <w:bookmarkStart w:id="184" w:name="_Toc8435"/>
-      <w:bookmarkStart w:id="185" w:name="_Toc481923229"/>
-      <w:r>
-        <w:rPr>
-          <w:rFonts w:hint="eastAsia"/>
-        </w:rPr>
-        <w:t xml:space="preserve">4.2 </w:t>
-      </w:r>
-      <w:r>
-        <w:rPr>
-          <w:rFonts w:hint="eastAsia"/>
-        </w:rPr>
-        <w:t>游戏引擎</w:t>
-      </w:r>
       <w:bookmarkEnd w:id="182"/>
       <w:bookmarkEnd w:id="183"/>
       <w:bookmarkEnd w:id="184"/>
+    </w:p>
+    <w:p>
+      <w:r>
+        <w:rPr>
+          <w:rFonts w:hint="eastAsia"/>
+        </w:rPr>
+        <w:t>游戏引擎是建立在</w:t>
+      </w:r>
+      <w:r>
+        <w:rPr>
+          <w:rFonts w:hint="eastAsia"/>
+        </w:rPr>
+        <w:t>API</w:t>
+      </w:r>
+      <w:r>
+        <w:rPr>
+          <w:rFonts w:hint="eastAsia"/>
+        </w:rPr>
+        <w:t>之上，由非游戏专用技术组成。给游戏引擎</w:t>
+      </w:r>
+      <w:r>
+        <w:rPr>
+          <w:rFonts w:hint="eastAsia"/>
+        </w:rPr>
+        <w:t>用</w:t>
+      </w:r>
+      <w:r>
+        <w:rPr>
+          <w:rFonts w:hint="eastAsia"/>
+        </w:rPr>
+        <w:t>第一个使用它的游戏的名称</w:t>
+      </w:r>
+      <w:r>
+        <w:rPr>
+          <w:rFonts w:hint="eastAsia"/>
+        </w:rPr>
+        <w:t>来命名</w:t>
+      </w:r>
+      <w:r>
+        <w:rPr>
+          <w:rFonts w:hint="eastAsia"/>
+        </w:rPr>
+        <w:t>是非常常见的。</w:t>
+      </w:r>
+      <w:r>
+        <w:rPr>
+          <w:rFonts w:hint="eastAsia"/>
+        </w:rPr>
+        <w:t xml:space="preserve"> </w:t>
+      </w:r>
+      <w:r>
+        <w:rPr>
+          <w:rFonts w:hint="eastAsia"/>
+        </w:rPr>
+        <w:t>一个经典的游戏引擎的例子就是</w:t>
+      </w:r>
+      <w:r>
+        <w:rPr>
+          <w:rFonts w:hint="eastAsia"/>
+        </w:rPr>
+        <w:t>Quake</w:t>
+      </w:r>
+      <w:r>
+        <w:rPr>
+          <w:rFonts w:hint="eastAsia"/>
+        </w:rPr>
+        <w:t>引擎</w:t>
+      </w:r>
+      <w:r>
+        <w:rPr>
+          <w:rFonts w:hint="eastAsia"/>
+        </w:rPr>
+        <w:t>。</w:t>
+      </w:r>
+    </w:p>
+    <w:p>
+      <w:r>
+        <w:rPr>
+          <w:rFonts w:hint="eastAsia"/>
+        </w:rPr>
+        <w:lastRenderedPageBreak/>
+        <w:t>游戏引擎与渲染器不同。</w:t>
+      </w:r>
+      <w:r>
+        <w:rPr>
+          <w:rFonts w:hint="eastAsia"/>
+        </w:rPr>
+        <w:t xml:space="preserve"> </w:t>
+      </w:r>
+      <w:r>
+        <w:rPr>
+          <w:rFonts w:hint="eastAsia"/>
+        </w:rPr>
+        <w:t>渲染器仅构成游戏引擎的图形部分。</w:t>
+      </w:r>
+      <w:r>
+        <w:rPr>
+          <w:rFonts w:hint="eastAsia"/>
+        </w:rPr>
+        <w:t xml:space="preserve"> </w:t>
+      </w:r>
+      <w:r>
+        <w:rPr>
+          <w:rFonts w:hint="eastAsia"/>
+        </w:rPr>
+        <w:t>引擎可能不仅仅是一个渲染器，它可以包括世界编辑器</w:t>
+      </w:r>
+      <w:r>
+        <w:rPr>
+          <w:rFonts w:hint="eastAsia"/>
+        </w:rPr>
+        <w:t>，字符编辑器，重力模型和碰撞模型。</w:t>
+      </w:r>
+      <w:r>
+        <w:rPr>
+          <w:rFonts w:hint="eastAsia"/>
+        </w:rPr>
+        <w:t xml:space="preserve"> </w:t>
+      </w:r>
+      <w:r>
+        <w:rPr>
+          <w:rFonts w:hint="eastAsia"/>
+        </w:rPr>
+        <w:t>引擎不包含包含</w:t>
+      </w:r>
+      <w:r>
+        <w:rPr>
+          <w:rFonts w:hint="eastAsia"/>
+        </w:rPr>
+        <w:t>最大值。</w:t>
+      </w:r>
+      <w:r>
+        <w:rPr>
+          <w:rFonts w:hint="eastAsia"/>
+        </w:rPr>
+        <w:t xml:space="preserve"> </w:t>
+      </w:r>
+      <w:r>
+        <w:rPr>
+          <w:rFonts w:hint="eastAsia"/>
+        </w:rPr>
+        <w:t>这些例子也可以省略</w:t>
+      </w:r>
+      <w:r>
+        <w:rPr>
+          <w:rFonts w:hint="eastAsia"/>
+        </w:rPr>
+        <w:t xml:space="preserve">; </w:t>
+      </w:r>
+      <w:r>
+        <w:rPr>
+          <w:rFonts w:hint="eastAsia"/>
+        </w:rPr>
+        <w:t>这只是你想要的东西的一个问题。</w:t>
+      </w:r>
+      <w:r>
+        <w:rPr>
+          <w:rFonts w:hint="eastAsia"/>
+        </w:rPr>
+        <w:t xml:space="preserve"> </w:t>
+      </w:r>
+      <w:r>
+        <w:rPr>
+          <w:rFonts w:hint="eastAsia"/>
+        </w:rPr>
+        <w:t>请记住，如果您希望将引擎重新用于其他游戏，则（最好）不应该包含任何特定于游戏的技术。</w:t>
+      </w:r>
+    </w:p>
+    <w:p>
+      <w:pPr>
+        <w:ind w:firstLine="420"/>
+      </w:pPr>
+      <w:r>
+        <w:rPr>
+          <w:rFonts w:hint="eastAsia"/>
+        </w:rPr>
+        <w:t>如前所述，渲染器是游戏引擎的图形组件。</w:t>
+      </w:r>
+      <w:r>
+        <w:rPr>
+          <w:rFonts w:hint="eastAsia"/>
+        </w:rPr>
+        <w:t xml:space="preserve"> </w:t>
+      </w:r>
+      <w:r>
+        <w:rPr>
+          <w:rFonts w:hint="eastAsia"/>
+        </w:rPr>
+        <w:t>它是游戏引擎最少应该包含。</w:t>
+      </w:r>
+      <w:r>
+        <w:t>(Simpson, 2002)</w:t>
+      </w:r>
+      <w:r>
+        <w:rPr>
+          <w:rFonts w:hint="eastAsia"/>
+        </w:rPr>
+        <w:t xml:space="preserve"> </w:t>
+      </w:r>
+      <w:r>
+        <w:rPr>
+          <w:rFonts w:hint="eastAsia"/>
+        </w:rPr>
+        <w:t>给出了渲染器做什么的好定义</w:t>
+      </w:r>
+      <w:r>
+        <w:rPr>
+          <w:rFonts w:hint="eastAsia"/>
+        </w:rPr>
+        <w:t>：“渲染器可以使玩家</w:t>
+      </w:r>
+      <w:r>
+        <w:rPr>
+          <w:rFonts w:hint="eastAsia"/>
+        </w:rPr>
+        <w:t>/</w:t>
+      </w:r>
+      <w:r>
+        <w:rPr>
+          <w:rFonts w:hint="eastAsia"/>
+        </w:rPr>
+        <w:t>观众的场景可视化，以便他或她可以根据所显示的内容做出适当的决策。</w:t>
+      </w:r>
+      <w:r>
+        <w:rPr>
+          <w:rFonts w:hint="eastAsia"/>
+        </w:rPr>
+        <w:t xml:space="preserve"> </w:t>
+      </w:r>
+      <w:r>
+        <w:rPr>
+          <w:rFonts w:hint="eastAsia"/>
+        </w:rPr>
+        <w:t>在构造引擎</w:t>
+      </w:r>
+      <w:r>
+        <w:rPr>
+          <w:rFonts w:hint="eastAsia"/>
+        </w:rPr>
+        <w:t>时，通常是您倾向于构建的第一件事。</w:t>
+      </w:r>
+      <w:r>
+        <w:rPr>
+          <w:rFonts w:hint="eastAsia"/>
+        </w:rPr>
+        <w:t xml:space="preserve"> </w:t>
+      </w:r>
+      <w:r>
+        <w:rPr>
+          <w:rFonts w:hint="eastAsia"/>
+        </w:rPr>
+        <w:t>渲染器是</w:t>
+      </w:r>
+      <w:r>
+        <w:rPr>
+          <w:rFonts w:hint="eastAsia"/>
+        </w:rPr>
+        <w:t>花费了</w:t>
+      </w:r>
+      <w:r>
+        <w:rPr>
+          <w:rFonts w:hint="eastAsia"/>
+        </w:rPr>
+        <w:t>超过</w:t>
+      </w:r>
+      <w:r>
+        <w:rPr>
+          <w:rFonts w:hint="eastAsia"/>
+        </w:rPr>
+        <w:t>50</w:t>
+      </w:r>
+      <w:r>
+        <w:rPr>
+          <w:rFonts w:hint="eastAsia"/>
+        </w:rPr>
+        <w:t>％的处理</w:t>
+      </w:r>
+      <w:r>
+        <w:rPr>
+          <w:rFonts w:hint="eastAsia"/>
+        </w:rPr>
+        <w:t>器</w:t>
+      </w:r>
+      <w:r>
+        <w:rPr>
+          <w:rFonts w:hint="eastAsia"/>
+        </w:rPr>
+        <w:t>时间，而游戏开发人员经常被</w:t>
+      </w:r>
+      <w:r>
+        <w:rPr>
+          <w:rFonts w:hint="eastAsia"/>
+        </w:rPr>
+        <w:t>要求最苛刻</w:t>
+      </w:r>
+      <w:r>
+        <w:rPr>
+          <w:rFonts w:hint="eastAsia"/>
+        </w:rPr>
+        <w:t>。</w:t>
+      </w:r>
+      <w:r>
+        <w:rPr>
+          <w:rFonts w:hint="eastAsia"/>
+        </w:rPr>
+        <w:t xml:space="preserve"> </w:t>
+      </w:r>
+      <w:r>
+        <w:rPr>
+          <w:rFonts w:hint="eastAsia"/>
+        </w:rPr>
+        <w:t>今天在屏幕上获取像素的业务涉及</w:t>
+      </w:r>
+      <w:r>
+        <w:rPr>
+          <w:rFonts w:hint="eastAsia"/>
+        </w:rPr>
+        <w:t>3D</w:t>
+      </w:r>
+      <w:r>
+        <w:rPr>
+          <w:rFonts w:hint="eastAsia"/>
+        </w:rPr>
+        <w:t>加速卡，</w:t>
+      </w:r>
+      <w:r>
+        <w:rPr>
+          <w:rFonts w:hint="eastAsia"/>
+        </w:rPr>
+        <w:t>API</w:t>
+      </w:r>
+      <w:r>
+        <w:rPr>
+          <w:rFonts w:hint="eastAsia"/>
+        </w:rPr>
+        <w:t>，三维数学，</w:t>
+      </w:r>
+      <w:r>
+        <w:rPr>
+          <w:rFonts w:hint="eastAsia"/>
+        </w:rPr>
+        <w:t>3D</w:t>
+      </w:r>
+      <w:r>
+        <w:rPr>
+          <w:rFonts w:hint="eastAsia"/>
+        </w:rPr>
+        <w:t>硬件如何工作的理解以及一些魔法灰尘。</w:t>
+      </w:r>
+      <w:r>
+        <w:rPr>
+          <w:rFonts w:hint="eastAsia"/>
+        </w:rPr>
+        <w:t xml:space="preserve"> </w:t>
+      </w:r>
+      <w:r>
+        <w:rPr>
+          <w:rFonts w:hint="eastAsia"/>
+        </w:rPr>
+        <w:t>对于游戏机来说，需要同样的知识，但至少在游戏机上，你不是想要达成目标。</w:t>
+      </w:r>
+      <w:r>
+        <w:rPr>
+          <w:rFonts w:hint="eastAsia"/>
+        </w:rPr>
+        <w:t xml:space="preserve"> </w:t>
+      </w:r>
+      <w:r>
+        <w:rPr>
+          <w:rFonts w:hint="eastAsia"/>
+        </w:rPr>
+        <w:t>游戏机</w:t>
+      </w:r>
+      <w:r>
+        <w:rPr>
+          <w:rFonts w:hint="eastAsia"/>
+        </w:rPr>
+        <w:t>的硬件配置是冻结的“时间快照”，与</w:t>
+      </w:r>
+      <w:r>
+        <w:rPr>
+          <w:rFonts w:hint="eastAsia"/>
+        </w:rPr>
+        <w:t>PC</w:t>
+      </w:r>
+      <w:r>
+        <w:rPr>
+          <w:rFonts w:hint="eastAsia"/>
+        </w:rPr>
+        <w:t>不同，游戏机</w:t>
+      </w:r>
+      <w:r>
+        <w:rPr>
+          <w:rFonts w:hint="eastAsia"/>
+        </w:rPr>
+        <w:t>的整个生命周期都不会改变。</w:t>
+      </w:r>
+    </w:p>
+    <w:p>
+      <w:pPr>
+        <w:ind w:firstLine="420"/>
+        <w:rPr>
+          <w:rFonts w:hint="eastAsia"/>
+        </w:rPr>
+      </w:pPr>
+      <w:r>
+        <w:rPr>
+          <w:rFonts w:hint="eastAsia"/>
+        </w:rPr>
+        <w:t>在一般意义上说，渲染者的工作就是创建一个使游戏与牛群分开的视觉耀斑，实际上拉开这个需要巨大的创造力。</w:t>
+      </w:r>
+      <w:r>
+        <w:rPr>
+          <w:rFonts w:hint="eastAsia"/>
+        </w:rPr>
+        <w:t xml:space="preserve"> 3D</w:t>
+      </w:r>
+      <w:r>
+        <w:rPr>
+          <w:rFonts w:hint="eastAsia"/>
+        </w:rPr>
+        <w:t>图形本质上是创造最多的艺术，同时做到最少，因为在处理器周期和存储器带宽方面，额外的</w:t>
+      </w:r>
+      <w:r>
+        <w:rPr>
+          <w:rFonts w:hint="eastAsia"/>
+        </w:rPr>
+        <w:t>3D</w:t>
+      </w:r>
+      <w:r>
+        <w:rPr>
+          <w:rFonts w:hint="eastAsia"/>
+        </w:rPr>
+        <w:t>处理通常都是昂贵的。</w:t>
+      </w:r>
+      <w:r>
+        <w:rPr>
+          <w:rFonts w:hint="eastAsia"/>
+        </w:rPr>
+        <w:t xml:space="preserve"> </w:t>
+      </w:r>
+      <w:r>
+        <w:rPr>
+          <w:rFonts w:hint="eastAsia"/>
+        </w:rPr>
+        <w:t>这也是一个预算问题，弄清楚你想在哪里度过周期，以及你愿意为了达到最佳整体效果而舍弃的角色。</w:t>
+      </w:r>
+      <w:r>
+        <w:rPr>
+          <w:rFonts w:hint="eastAsia"/>
+        </w:rPr>
+        <w:t xml:space="preserve"> </w:t>
+      </w:r>
+      <w:r>
+        <w:rPr>
+          <w:rFonts w:hint="eastAsia"/>
+        </w:rPr>
+        <w:t>“有关游戏引擎的更多信息，我推荐前面提到的教程（</w:t>
+      </w:r>
+      <w:r>
+        <w:rPr>
+          <w:rFonts w:hint="eastAsia"/>
+        </w:rPr>
+        <w:t>Simpson</w:t>
+      </w:r>
+      <w:r>
+        <w:rPr>
+          <w:rFonts w:hint="eastAsia"/>
+        </w:rPr>
+        <w:t>，</w:t>
+      </w:r>
+      <w:r>
+        <w:rPr>
+          <w:rFonts w:hint="eastAsia"/>
+        </w:rPr>
+        <w:t>2002</w:t>
+      </w:r>
+      <w:r>
+        <w:rPr>
+          <w:rFonts w:hint="eastAsia"/>
+        </w:rPr>
+        <w:t>）。</w:t>
+      </w:r>
+    </w:p>
+    <w:p>
+      <w:pPr>
+        <w:pStyle w:val="2"/>
+      </w:pPr>
+      <w:bookmarkStart w:id="185" w:name="_Toc25763"/>
+      <w:bookmarkStart w:id="186" w:name="_Toc3347"/>
+      <w:bookmarkStart w:id="187" w:name="_Toc6633"/>
+      <w:bookmarkStart w:id="188" w:name="_Toc481923230"/>
+      <w:r>
+        <w:rPr>
+          <w:rFonts w:hint="eastAsia"/>
+        </w:rPr>
+        <w:t xml:space="preserve">4.3 </w:t>
+      </w:r>
+      <w:r>
+        <w:rPr>
+          <w:rFonts w:hint="eastAsia"/>
+        </w:rPr>
+        <w:t>游戏实现代码</w:t>
+      </w:r>
       <w:bookmarkEnd w:id="185"/>
-    </w:p>
-    <w:p>
-      <w:pPr>
-        <w:pStyle w:val="2"/>
-      </w:pPr>
-      <w:bookmarkStart w:id="186" w:name="_Toc25763"/>
-      <w:bookmarkStart w:id="187" w:name="_Toc3347"/>
-      <w:bookmarkStart w:id="188" w:name="_Toc6633"/>
-      <w:bookmarkStart w:id="189" w:name="_Toc481923230"/>
-      <w:r>
-        <w:rPr>
-          <w:rFonts w:hint="eastAsia"/>
-        </w:rPr>
-        <w:t xml:space="preserve">4.3 </w:t>
-      </w:r>
-      <w:r>
-        <w:rPr>
-          <w:rFonts w:hint="eastAsia"/>
-        </w:rPr>
-        <w:t>游戏实现代码</w:t>
-      </w:r>
       <w:bookmarkEnd w:id="186"/>
       <w:bookmarkEnd w:id="187"/>
       <w:bookmarkEnd w:id="188"/>
+    </w:p>
+    <w:p>
+      <w:pPr>
+        <w:ind w:firstLine="420"/>
+      </w:pPr>
+      <w:r>
+        <w:rPr>
+          <w:rFonts w:hint="eastAsia"/>
+        </w:rPr>
+        <w:t>游戏特定代码基本上由前面章节描述的游戏循环组成，其中包含构成游戏和</w:t>
+      </w:r>
+      <w:r>
+        <w:rPr>
+          <w:rFonts w:hint="eastAsia"/>
+        </w:rPr>
+        <w:t>AI</w:t>
+      </w:r>
+      <w:r>
+        <w:rPr>
+          <w:rFonts w:hint="eastAsia"/>
+        </w:rPr>
+        <w:t>的交互元素。</w:t>
+      </w:r>
+      <w:r>
+        <w:rPr>
+          <w:rFonts w:hint="eastAsia"/>
+        </w:rPr>
+        <w:t xml:space="preserve"> </w:t>
+      </w:r>
+      <w:r>
+        <w:rPr>
+          <w:rFonts w:hint="eastAsia"/>
+        </w:rPr>
+        <w:t>此外，您不能放入游戏引擎的所有内容都是游戏特定代码的一部分。</w:t>
+      </w:r>
+      <w:r>
+        <w:rPr>
+          <w:rFonts w:hint="eastAsia"/>
+        </w:rPr>
+        <w:t xml:space="preserve"> </w:t>
+      </w:r>
+      <w:r>
+        <w:rPr>
+          <w:rFonts w:hint="eastAsia"/>
+        </w:rPr>
+        <w:t>你可以想到具体的角色模型，声音，特殊的碰撞模型等等。</w:t>
+      </w:r>
+      <w:r>
+        <w:rPr>
+          <w:rFonts w:hint="eastAsia"/>
+        </w:rPr>
+        <w:t xml:space="preserve"> </w:t>
+      </w:r>
+      <w:r>
+        <w:rPr>
+          <w:rFonts w:hint="eastAsia"/>
+        </w:rPr>
+        <w:t>只要它不包含在引擎中，您可以将其添加到此层。</w:t>
+      </w:r>
+      <w:r>
+        <w:rPr>
+          <w:rFonts w:hint="eastAsia"/>
+        </w:rPr>
+        <w:t xml:space="preserve"> </w:t>
+      </w:r>
+      <w:r>
+        <w:rPr>
+          <w:rFonts w:hint="eastAsia"/>
+        </w:rPr>
+        <w:t>通常放在游戏特定代码中的其他功能是多人</w:t>
+      </w:r>
+      <w:r>
+        <w:rPr>
+          <w:rFonts w:hint="eastAsia"/>
+        </w:rPr>
+        <w:t>/</w:t>
+      </w:r>
+      <w:r>
+        <w:rPr>
+          <w:rFonts w:hint="eastAsia"/>
+        </w:rPr>
+        <w:t>网络选项和</w:t>
+      </w:r>
+      <w:r>
+        <w:rPr>
+          <w:rFonts w:hint="eastAsia"/>
+        </w:rPr>
+        <w:t>HUD /</w:t>
+      </w:r>
+      <w:r>
+        <w:rPr>
+          <w:rFonts w:hint="eastAsia"/>
+        </w:rPr>
+        <w:t>菜单</w:t>
+      </w:r>
+      <w:r>
+        <w:rPr>
+          <w:rFonts w:hint="eastAsia"/>
+        </w:rPr>
+        <w:t>。</w:t>
+      </w:r>
+    </w:p>
+    <w:p>
+      <w:pPr>
+        <w:ind w:firstLine="420"/>
+      </w:pPr>
+      <w:r>
+        <w:rPr>
+          <w:rFonts w:hint="eastAsia"/>
+        </w:rPr>
+        <w:t>当您使用现有的引擎进行视频游戏时，您已经有了一个很好的起点。然而，您希望为引擎添加更多功能</w:t>
+      </w:r>
+      <w:r>
+        <w:rPr>
+          <w:rFonts w:hint="eastAsia"/>
+        </w:rPr>
+        <w:t>并不</w:t>
+      </w:r>
+      <w:r>
+        <w:rPr>
+          <w:rFonts w:hint="eastAsia"/>
+        </w:rPr>
+        <w:t>是不可想象的，因为并不总是将它放在游戏中的特定代码中。</w:t>
+      </w:r>
+      <w:r>
+        <w:rPr>
+          <w:rFonts w:hint="eastAsia"/>
+        </w:rPr>
+        <w:t>这</w:t>
+      </w:r>
+      <w:r>
+        <w:rPr>
+          <w:rFonts w:hint="eastAsia"/>
+        </w:rPr>
+        <w:t>取决于游戏引擎的组合方式，可以扩展它并添加所需的额外功能。</w:t>
+      </w:r>
+    </w:p>
+    <w:p>
+      <w:pPr>
+        <w:ind w:firstLine="420"/>
+        <w:rPr>
+          <w:rFonts w:hint="eastAsia"/>
+        </w:rPr>
+      </w:pPr>
+      <w:r>
+        <w:rPr>
+          <w:rFonts w:hint="eastAsia"/>
+        </w:rPr>
+        <w:t>最后我想讨论游戏编辑</w:t>
+      </w:r>
+      <w:r>
+        <w:rPr>
+          <w:rFonts w:hint="eastAsia"/>
+        </w:rPr>
+        <w:t>器</w:t>
+      </w:r>
+      <w:r>
+        <w:rPr>
+          <w:rFonts w:hint="eastAsia"/>
+        </w:rPr>
+        <w:t>的使用。</w:t>
+      </w:r>
+      <w:r>
+        <w:rPr>
+          <w:rFonts w:hint="eastAsia"/>
+        </w:rPr>
+        <w:t xml:space="preserve"> </w:t>
+      </w:r>
+      <w:r>
+        <w:rPr>
+          <w:rFonts w:hint="eastAsia"/>
+        </w:rPr>
+        <w:t>通过编码创建整个世界是不切实际的。</w:t>
+      </w:r>
+      <w:r>
+        <w:rPr>
+          <w:rFonts w:hint="eastAsia"/>
+        </w:rPr>
+        <w:t xml:space="preserve"> </w:t>
+      </w:r>
+      <w:r>
+        <w:rPr>
+          <w:rFonts w:hint="eastAsia"/>
+        </w:rPr>
+        <w:t>现在很多游戏都使用了特制的编辑器。</w:t>
+      </w:r>
+      <w:r>
+        <w:rPr>
+          <w:rFonts w:hint="eastAsia"/>
+        </w:rPr>
+        <w:t xml:space="preserve"> </w:t>
+      </w:r>
+      <w:r>
+        <w:rPr>
+          <w:rFonts w:hint="eastAsia"/>
+        </w:rPr>
+        <w:t>这些编辑器允许创建游戏世界，放置角色和对象，脚本等等。</w:t>
+      </w:r>
+      <w:r>
+        <w:rPr>
+          <w:rFonts w:hint="eastAsia"/>
+        </w:rPr>
+        <w:t xml:space="preserve"> </w:t>
+      </w:r>
+      <w:r>
+        <w:rPr>
+          <w:rFonts w:hint="eastAsia"/>
+        </w:rPr>
+        <w:t>在游戏发布</w:t>
+      </w:r>
+      <w:r>
+        <w:rPr>
+          <w:rFonts w:hint="eastAsia"/>
+        </w:rPr>
+        <w:t>时，电子</w:t>
+      </w:r>
+      <w:r>
+        <w:rPr>
+          <w:rFonts w:hint="eastAsia"/>
+        </w:rPr>
+        <w:t>游戏包含</w:t>
+      </w:r>
+      <w:r>
+        <w:rPr>
+          <w:rFonts w:hint="eastAsia"/>
+        </w:rPr>
+        <w:t>编辑器</w:t>
+      </w:r>
+      <w:r>
+        <w:rPr>
+          <w:rFonts w:hint="eastAsia"/>
+        </w:rPr>
+        <w:t>（修改后的形式）并不罕见。</w:t>
+      </w:r>
+      <w:r>
+        <w:rPr>
+          <w:rFonts w:hint="eastAsia"/>
+        </w:rPr>
+        <w:t xml:space="preserve"> </w:t>
+      </w:r>
+      <w:r>
+        <w:rPr>
+          <w:rFonts w:hint="eastAsia"/>
+        </w:rPr>
+        <w:t>这给玩家机会，建立自己的世界玩，从而延长视频游戏的使用寿命。</w:t>
+      </w:r>
+      <w:r>
+        <w:rPr>
+          <w:rFonts w:hint="eastAsia"/>
+        </w:rPr>
+        <w:t xml:space="preserve"> </w:t>
+      </w:r>
+      <w:r>
+        <w:rPr>
+          <w:rFonts w:hint="eastAsia"/>
+        </w:rPr>
+        <w:t>进一步的是所谓的</w:t>
+      </w:r>
+      <w:r>
+        <w:rPr>
+          <w:rFonts w:hint="eastAsia"/>
+        </w:rPr>
+        <w:t>mod</w:t>
+      </w:r>
+      <w:r>
+        <w:rPr>
+          <w:rFonts w:hint="eastAsia"/>
+        </w:rPr>
+        <w:t>（</w:t>
+      </w:r>
+      <w:r>
+        <w:rPr>
+          <w:rFonts w:hint="eastAsia"/>
+        </w:rPr>
+        <w:t>ification</w:t>
+      </w:r>
+      <w:r>
+        <w:rPr>
+          <w:rFonts w:hint="eastAsia"/>
+        </w:rPr>
+        <w:t>），它允许修改游戏特定的代码，有时甚至是（引擎的）部分。</w:t>
+      </w:r>
+      <w:r>
+        <w:rPr>
+          <w:rFonts w:hint="eastAsia"/>
+        </w:rPr>
+        <w:t xml:space="preserve"> </w:t>
+      </w:r>
+      <w:r>
+        <w:rPr>
+          <w:rFonts w:hint="eastAsia"/>
+        </w:rPr>
+        <w:t>一个非常知名的</w:t>
+      </w:r>
+      <w:r>
+        <w:rPr>
+          <w:rFonts w:hint="eastAsia"/>
+        </w:rPr>
+        <w:t>mod</w:t>
+      </w:r>
+      <w:r>
+        <w:rPr>
+          <w:rFonts w:hint="eastAsia"/>
+        </w:rPr>
+        <w:t>是</w:t>
+      </w:r>
+      <w:r>
+        <w:rPr>
+          <w:rFonts w:hint="eastAsia"/>
+        </w:rPr>
+        <w:t>Counterstrike</w:t>
+      </w:r>
+      <w:r>
+        <w:rPr>
+          <w:rFonts w:hint="eastAsia"/>
+        </w:rPr>
+        <w:t>，它是基于</w:t>
+      </w:r>
+      <w:r>
+        <w:rPr>
+          <w:rFonts w:hint="eastAsia"/>
+        </w:rPr>
+        <w:t>Half-Life</w:t>
+      </w:r>
+      <w:r>
+        <w:rPr>
+          <w:rFonts w:hint="eastAsia"/>
+        </w:rPr>
+        <w:t>引擎制作的。</w:t>
+      </w:r>
+      <w:r>
+        <w:rPr>
+          <w:rFonts w:hint="eastAsia"/>
+        </w:rPr>
+        <w:t xml:space="preserve"> </w:t>
+      </w:r>
+      <w:r>
+        <w:rPr>
+          <w:rFonts w:hint="eastAsia"/>
+        </w:rPr>
+        <w:t>它甚至被发布为一个新的（单独的）视频游戏。</w:t>
+      </w:r>
+    </w:p>
+    <w:p>
+      <w:pPr>
+        <w:pStyle w:val="2"/>
+      </w:pPr>
+      <w:bookmarkStart w:id="189" w:name="_Toc27600"/>
+      <w:bookmarkStart w:id="190" w:name="_Toc1035"/>
+      <w:bookmarkStart w:id="191" w:name="_Toc8828"/>
+      <w:bookmarkStart w:id="192" w:name="_Toc481923231"/>
+      <w:r>
+        <w:rPr>
+          <w:rFonts w:hint="eastAsia"/>
+        </w:rPr>
+        <w:t xml:space="preserve">4.4 </w:t>
+      </w:r>
+      <w:r>
+        <w:rPr>
+          <w:rFonts w:hint="eastAsia"/>
+        </w:rPr>
+        <w:t>总结</w:t>
+      </w:r>
       <w:bookmarkEnd w:id="189"/>
-    </w:p>
-    <w:p>
-      <w:pPr>
-        <w:pStyle w:val="2"/>
-      </w:pPr>
-      <w:bookmarkStart w:id="190" w:name="_Toc27600"/>
-      <w:bookmarkStart w:id="191" w:name="_Toc1035"/>
-      <w:bookmarkStart w:id="192" w:name="_Toc8828"/>
-      <w:bookmarkStart w:id="193" w:name="_Toc481923231"/>
-      <w:r>
-        <w:rPr>
-          <w:rFonts w:hint="eastAsia"/>
-        </w:rPr>
-        <w:t xml:space="preserve">4.4 </w:t>
-      </w:r>
-      <w:r>
-        <w:rPr>
-          <w:rFonts w:hint="eastAsia"/>
-        </w:rPr>
-        <w:t>总结</w:t>
-      </w:r>
       <w:bookmarkEnd w:id="190"/>
       <w:bookmarkEnd w:id="191"/>
       <w:bookmarkEnd w:id="192"/>
-      <w:bookmarkEnd w:id="193"/>
-    </w:p>
-    <w:p>
-      <w:r>
-        <w:rPr>
-          <w:rFonts w:hint="eastAsia"/>
-        </w:rPr>
+    </w:p>
+    <w:p>
+      <w:pPr>
+        <w:ind w:firstLine="420"/>
+      </w:pPr>
+      <w:r>
+        <w:rPr>
+          <w:rFonts w:hint="eastAsia"/>
+        </w:rPr>
+        <w:t>在制作电子</w:t>
+      </w:r>
+      <w:r>
+        <w:rPr>
+          <w:rFonts w:hint="eastAsia"/>
+        </w:rPr>
+        <w:t>游戏时，会采用分层的方法（图</w:t>
+      </w:r>
+      <w:r>
+        <w:rPr>
+          <w:rFonts w:hint="eastAsia"/>
+        </w:rPr>
+        <w:t>6</w:t>
+      </w:r>
+      <w:r>
+        <w:rPr>
+          <w:rFonts w:hint="eastAsia"/>
+        </w:rPr>
+        <w:t>）。</w:t>
+      </w:r>
+      <w:r>
+        <w:rPr>
+          <w:rFonts w:hint="eastAsia"/>
+        </w:rPr>
+        <w:t xml:space="preserve"> </w:t>
+      </w:r>
+      <w:r>
+        <w:rPr>
+          <w:rFonts w:hint="eastAsia"/>
+        </w:rPr>
+        <w:t>底层是</w:t>
+      </w:r>
+      <w:r>
+        <w:rPr>
+          <w:rFonts w:hint="eastAsia"/>
+        </w:rPr>
+        <w:t>API</w:t>
+      </w:r>
+      <w:r>
+        <w:rPr>
+          <w:rFonts w:hint="eastAsia"/>
+        </w:rPr>
+        <w:t>，游戏引擎和游戏专用代码。</w:t>
+      </w:r>
+    </w:p>
+    <w:p>
+      <w:pPr>
+        <w:ind w:firstLine="420"/>
+      </w:pPr>
+      <w:r>
+        <w:rPr>
+          <w:rFonts w:hint="eastAsia"/>
+        </w:rPr>
+        <w:t>API</w:t>
+      </w:r>
+      <w:r>
+        <w:rPr>
+          <w:rFonts w:hint="eastAsia"/>
+        </w:rPr>
+        <w:t>是一组用于访问较低级别服务的接口。</w:t>
+      </w:r>
+      <w:r>
+        <w:rPr>
+          <w:rFonts w:hint="eastAsia"/>
+        </w:rPr>
+        <w:t xml:space="preserve"> </w:t>
+      </w:r>
+      <w:r>
+        <w:rPr>
+          <w:rFonts w:hint="eastAsia"/>
+        </w:rPr>
+        <w:t>可以使用的</w:t>
+      </w:r>
+      <w:r>
+        <w:rPr>
+          <w:rFonts w:hint="eastAsia"/>
+        </w:rPr>
+        <w:t>API</w:t>
+      </w:r>
+      <w:r>
+        <w:rPr>
+          <w:rFonts w:hint="eastAsia"/>
+        </w:rPr>
+        <w:t>取决于您要开发游戏的系统。</w:t>
+      </w:r>
+      <w:r>
+        <w:rPr>
+          <w:rFonts w:hint="eastAsia"/>
+        </w:rPr>
+        <w:t xml:space="preserve"> </w:t>
+      </w:r>
+      <w:r>
+        <w:rPr>
+          <w:rFonts w:hint="eastAsia"/>
+        </w:rPr>
+        <w:t>对于游戏机，每个都有自己的专用</w:t>
+      </w:r>
+      <w:r>
+        <w:rPr>
+          <w:rFonts w:hint="eastAsia"/>
+        </w:rPr>
+        <w:t>API</w:t>
+      </w:r>
+      <w:r>
+        <w:rPr>
+          <w:rFonts w:hint="eastAsia"/>
+        </w:rPr>
+        <w:t>，因为硬件没有改变。</w:t>
+      </w:r>
+      <w:r>
+        <w:rPr>
+          <w:rFonts w:hint="eastAsia"/>
+        </w:rPr>
+        <w:t xml:space="preserve"> </w:t>
+      </w:r>
+      <w:r>
+        <w:rPr>
+          <w:rFonts w:hint="eastAsia"/>
+        </w:rPr>
+        <w:t>对于</w:t>
+      </w:r>
+      <w:r>
+        <w:rPr>
+          <w:rFonts w:hint="eastAsia"/>
+        </w:rPr>
+        <w:t>PC</w:t>
+      </w:r>
+      <w:r>
+        <w:rPr>
+          <w:rFonts w:hint="eastAsia"/>
+        </w:rPr>
+        <w:t>而言，</w:t>
+      </w:r>
+      <w:r>
+        <w:rPr>
+          <w:rFonts w:hint="eastAsia"/>
+        </w:rPr>
+        <w:t>API</w:t>
+      </w:r>
+      <w:r>
+        <w:rPr>
+          <w:rFonts w:hint="eastAsia"/>
+        </w:rPr>
+        <w:t>需要更为通用，因为</w:t>
+      </w:r>
+      <w:r>
+        <w:rPr>
+          <w:rFonts w:hint="eastAsia"/>
+        </w:rPr>
+        <w:t>PC</w:t>
+      </w:r>
+      <w:r>
+        <w:rPr>
+          <w:rFonts w:hint="eastAsia"/>
+        </w:rPr>
+        <w:t>的硬件有很大差异。</w:t>
+      </w:r>
+      <w:r>
+        <w:rPr>
+          <w:rFonts w:hint="eastAsia"/>
+        </w:rPr>
+        <w:t xml:space="preserve"> </w:t>
+      </w:r>
+      <w:r>
+        <w:rPr>
+          <w:rFonts w:hint="eastAsia"/>
+        </w:rPr>
+        <w:t>目前使用的两大</w:t>
+      </w:r>
+      <w:r>
+        <w:rPr>
+          <w:rFonts w:hint="eastAsia"/>
+        </w:rPr>
+        <w:t>PC API</w:t>
+      </w:r>
+      <w:r>
+        <w:rPr>
+          <w:rFonts w:hint="eastAsia"/>
+        </w:rPr>
+        <w:t>是</w:t>
+      </w:r>
+      <w:r>
+        <w:rPr>
+          <w:rFonts w:hint="eastAsia"/>
+        </w:rPr>
+        <w:t>OpenGL</w:t>
+      </w:r>
+      <w:r>
+        <w:rPr>
+          <w:rFonts w:hint="eastAsia"/>
+        </w:rPr>
+        <w:t>和</w:t>
+      </w:r>
+      <w:r>
+        <w:rPr>
+          <w:rFonts w:hint="eastAsia"/>
+        </w:rPr>
+        <w:t>DirectX</w:t>
+      </w:r>
+      <w:r>
+        <w:rPr>
+          <w:rFonts w:hint="eastAsia"/>
+        </w:rPr>
+        <w:t>。</w:t>
+      </w:r>
+    </w:p>
+    <w:p>
+      <w:pPr>
+        <w:ind w:firstLine="420"/>
+      </w:pPr>
+      <w:r>
+        <w:rPr>
+          <w:rFonts w:hint="eastAsia"/>
+        </w:rPr>
+        <w:t>游戏引擎建立在</w:t>
+      </w:r>
+      <w:r>
+        <w:rPr>
+          <w:rFonts w:hint="eastAsia"/>
+        </w:rPr>
+        <w:t>API</w:t>
+      </w:r>
+      <w:r>
+        <w:rPr>
+          <w:rFonts w:hint="eastAsia"/>
+        </w:rPr>
+        <w:t>之上，由非游戏特定技术组成。游戏引擎与渲染器不同。</w:t>
+      </w:r>
+      <w:r>
+        <w:rPr>
+          <w:rFonts w:hint="eastAsia"/>
+        </w:rPr>
+        <w:t xml:space="preserve"> </w:t>
+      </w:r>
+      <w:r>
+        <w:rPr>
+          <w:rFonts w:hint="eastAsia"/>
+        </w:rPr>
+        <w:t>渲染器仅构成游戏引擎的图形部分。</w:t>
+      </w:r>
+      <w:r>
+        <w:rPr>
+          <w:rFonts w:hint="eastAsia"/>
+        </w:rPr>
+        <w:t xml:space="preserve"> </w:t>
+      </w:r>
+      <w:r>
+        <w:rPr>
+          <w:rFonts w:hint="eastAsia"/>
+        </w:rPr>
+        <w:t>发动机应该包含的最大值。</w:t>
+      </w:r>
+      <w:r>
+        <w:rPr>
+          <w:rFonts w:hint="eastAsia"/>
+        </w:rPr>
+        <w:t xml:space="preserve"> </w:t>
+      </w:r>
+      <w:r>
+        <w:rPr>
+          <w:rFonts w:hint="eastAsia"/>
+        </w:rPr>
+        <w:t>如果你想让你的引擎重新用于其他游戏，它（最好）不应该包含任何游戏特定的技术</w:t>
+      </w:r>
+      <w:r>
+        <w:rPr>
+          <w:rFonts w:hint="eastAsia"/>
+        </w:rPr>
+        <w:t>。</w:t>
+      </w:r>
+    </w:p>
+    <w:p>
+      <w:pPr>
+        <w:ind w:firstLine="420"/>
+      </w:pPr>
+      <w:r>
+        <w:rPr>
+          <w:rFonts w:hint="eastAsia"/>
+        </w:rPr>
+        <w:lastRenderedPageBreak/>
+        <w:t>渲染器所做的是可视化播放器</w:t>
+      </w:r>
+      <w:r>
+        <w:rPr>
+          <w:rFonts w:hint="eastAsia"/>
+        </w:rPr>
+        <w:t>/</w:t>
+      </w:r>
+      <w:r>
+        <w:rPr>
+          <w:rFonts w:hint="eastAsia"/>
+        </w:rPr>
+        <w:t>查看器的场景，以便他或她可以根据所显示的内容做出适当的决定。</w:t>
+      </w:r>
+      <w:r>
+        <w:rPr>
+          <w:rFonts w:hint="eastAsia"/>
+        </w:rPr>
+        <w:t xml:space="preserve"> </w:t>
+      </w:r>
+      <w:r>
+        <w:rPr>
+          <w:rFonts w:hint="eastAsia"/>
+        </w:rPr>
+        <w:t>在构造引擎</w:t>
+      </w:r>
+      <w:r>
+        <w:rPr>
+          <w:rFonts w:hint="eastAsia"/>
+        </w:rPr>
+        <w:t>时，通常是您倾向于构建的第一件事。</w:t>
+      </w:r>
+    </w:p>
+    <w:p>
+      <w:pPr>
+        <w:ind w:firstLine="420"/>
+      </w:pPr>
+      <w:r>
+        <w:rPr>
+          <w:rFonts w:hint="eastAsia"/>
+        </w:rPr>
+        <w:t>游戏特定代码由游戏循环组成，其中包含组成游戏和</w:t>
+      </w:r>
+      <w:r>
+        <w:rPr>
+          <w:rFonts w:hint="eastAsia"/>
+        </w:rPr>
+        <w:t>AI</w:t>
+      </w:r>
+      <w:r>
+        <w:rPr>
+          <w:rFonts w:hint="eastAsia"/>
+        </w:rPr>
+        <w:t>的交互元素。</w:t>
+      </w:r>
+      <w:r>
+        <w:rPr>
+          <w:rFonts w:hint="eastAsia"/>
+        </w:rPr>
+        <w:t xml:space="preserve"> </w:t>
+      </w:r>
+      <w:r>
+        <w:rPr>
+          <w:rFonts w:hint="eastAsia"/>
+        </w:rPr>
+        <w:t>此外，您不能放入游戏引擎的所有内容都是游戏特定代码的一部分。</w:t>
+      </w:r>
+      <w:r>
+        <w:rPr>
+          <w:rFonts w:hint="eastAsia"/>
+        </w:rPr>
+        <w:t xml:space="preserve"> </w:t>
+      </w:r>
+      <w:r>
+        <w:rPr>
+          <w:rFonts w:hint="eastAsia"/>
+        </w:rPr>
+        <w:t>通常放在游戏特定代码中的其他功能是多人</w:t>
+      </w:r>
+      <w:r>
+        <w:rPr>
+          <w:rFonts w:hint="eastAsia"/>
+        </w:rPr>
+        <w:t>/</w:t>
+      </w:r>
+      <w:r>
+        <w:rPr>
+          <w:rFonts w:hint="eastAsia"/>
+        </w:rPr>
+        <w:t>网络选项和</w:t>
+      </w:r>
+      <w:r>
+        <w:rPr>
+          <w:rFonts w:hint="eastAsia"/>
+        </w:rPr>
+        <w:t>HUD /</w:t>
+      </w:r>
+      <w:r>
+        <w:rPr>
+          <w:rFonts w:hint="eastAsia"/>
+        </w:rPr>
+        <w:t>菜单</w:t>
+      </w:r>
+      <w:r>
+        <w:rPr>
+          <w:rFonts w:hint="eastAsia"/>
+        </w:rPr>
+        <w:t>。</w:t>
+      </w:r>
+    </w:p>
+    <w:p>
+      <w:pPr>
+        <w:ind w:firstLine="420"/>
+      </w:pPr>
+      <w:r>
+        <w:rPr>
+          <w:rFonts w:hint="eastAsia"/>
+        </w:rPr>
+        <w:t>当使用现有的引擎时，可能会扩展它以增加你的游戏需要</w:t>
+      </w:r>
+      <w:r>
+        <w:rPr>
+          <w:rFonts w:hint="eastAsia"/>
+        </w:rPr>
+        <w:t>的</w:t>
+      </w:r>
+      <w:r>
+        <w:rPr>
+          <w:rFonts w:hint="eastAsia"/>
+        </w:rPr>
+        <w:t>额外的功能</w:t>
+      </w:r>
+      <w:r>
+        <w:rPr>
+          <w:rFonts w:hint="eastAsia"/>
+        </w:rPr>
+        <w:t>。</w:t>
+      </w:r>
+    </w:p>
+    <w:p>
+      <w:pPr>
+        <w:ind w:firstLine="420"/>
+        <w:rPr>
+          <w:rFonts w:hint="eastAsia"/>
+        </w:rPr>
+      </w:pPr>
+      <w:r>
+        <w:rPr>
+          <w:rFonts w:hint="eastAsia"/>
+        </w:rPr>
+        <w:t>游戏编辑器允许创建游戏世界，放置角色和对象，脚本等等。</w:t>
+      </w:r>
+      <w:r>
+        <w:rPr>
+          <w:rFonts w:hint="eastAsia"/>
+        </w:rPr>
+        <w:t xml:space="preserve"> </w:t>
+      </w:r>
+      <w:r>
+        <w:rPr>
+          <w:rFonts w:hint="eastAsia"/>
+        </w:rPr>
+        <w:t>在游戏发布时，电子</w:t>
+      </w:r>
+      <w:r>
+        <w:rPr>
+          <w:rFonts w:hint="eastAsia"/>
+        </w:rPr>
+        <w:t>游戏包含</w:t>
+      </w:r>
+      <w:r>
+        <w:rPr>
+          <w:rFonts w:hint="eastAsia"/>
+        </w:rPr>
+        <w:t>游戏编辑器</w:t>
+      </w:r>
+      <w:r>
+        <w:rPr>
+          <w:rFonts w:hint="eastAsia"/>
+        </w:rPr>
+        <w:t>（修改后的形式）并不罕见。</w:t>
+      </w:r>
+      <w:r>
+        <w:rPr>
+          <w:rFonts w:hint="eastAsia"/>
+        </w:rPr>
+        <w:t xml:space="preserve"> </w:t>
+      </w:r>
+      <w:r>
+        <w:rPr>
+          <w:rFonts w:hint="eastAsia"/>
+        </w:rPr>
+        <w:t>这给玩家创造自己的世界玩的机会。进一步的是一个所谓的</w:t>
+      </w:r>
+      <w:r>
+        <w:rPr>
+          <w:rFonts w:hint="eastAsia"/>
+        </w:rPr>
+        <w:t>mod</w:t>
+      </w:r>
+      <w:r>
+        <w:rPr>
+          <w:rFonts w:hint="eastAsia"/>
+        </w:rPr>
+        <w:t>（</w:t>
+      </w:r>
+      <w:r>
+        <w:rPr>
+          <w:rFonts w:hint="eastAsia"/>
+        </w:rPr>
+        <w:t>ification</w:t>
+      </w:r>
+      <w:r>
+        <w:rPr>
+          <w:rFonts w:hint="eastAsia"/>
+        </w:rPr>
+        <w:t>），它允许修改游戏特定的代码，有时甚至是（引擎）的部分。</w:t>
+      </w:r>
+    </w:p>
+    <w:p>
+      <w:pPr>
+        <w:jc w:val="left"/>
+        <w:rPr>
+          <w:rFonts w:hint="eastAsia"/>
+        </w:rPr>
+      </w:pPr>
+      <w:r>
         <w:br w:type="page"/>
       </w:r>
     </w:p>
@@ -12655,10 +14830,10 @@
         </w:numPr>
         <w:ind w:left="2520" w:firstLine="420"/>
       </w:pPr>
-      <w:bookmarkStart w:id="194" w:name="_Toc9494"/>
-      <w:bookmarkStart w:id="195" w:name="_Toc26443"/>
-      <w:bookmarkStart w:id="196" w:name="_Toc15376"/>
-      <w:bookmarkStart w:id="197" w:name="_Toc481923232"/>
+      <w:bookmarkStart w:id="193" w:name="_Toc9494"/>
+      <w:bookmarkStart w:id="194" w:name="_Toc26443"/>
+      <w:bookmarkStart w:id="195" w:name="_Toc15376"/>
+      <w:bookmarkStart w:id="196" w:name="_Toc481923232"/>
       <w:r>
         <w:rPr>
           <w:rFonts w:hint="eastAsia"/>
@@ -12666,9 +14841,325 @@
         <w:lastRenderedPageBreak/>
         <w:t>总结</w:t>
       </w:r>
+      <w:bookmarkEnd w:id="193"/>
       <w:bookmarkEnd w:id="194"/>
       <w:bookmarkEnd w:id="195"/>
       <w:bookmarkEnd w:id="196"/>
+    </w:p>
+    <w:p>
+      <w:r>
+        <w:rPr>
+          <w:rFonts w:hint="eastAsia"/>
+        </w:rPr>
+        <w:t>在介绍中我提出以下问题：</w:t>
+      </w:r>
+    </w:p>
+    <w:p>
+      <w:pPr>
+        <w:ind w:firstLine="420"/>
+      </w:pPr>
+      <w:r>
+        <w:rPr>
+          <w:rFonts w:hint="eastAsia"/>
+        </w:rPr>
+        <w:t>·</w:t>
+      </w:r>
+      <w:r>
+        <w:t>制作</w:t>
+      </w:r>
+      <w:r>
+        <w:rPr>
+          <w:rFonts w:hint="eastAsia"/>
+        </w:rPr>
+        <w:t>3D</w:t>
+      </w:r>
+      <w:r>
+        <w:rPr>
+          <w:rFonts w:hint="eastAsia"/>
+        </w:rPr>
+        <w:t>游戏需要什么？</w:t>
+      </w:r>
+    </w:p>
+    <w:p>
+      <w:r>
+        <w:tab/>
+      </w:r>
+      <w:r>
+        <w:tab/>
+      </w:r>
+      <w:r>
+        <w:t>·</w:t>
+      </w:r>
+      <w:r>
+        <w:rPr>
+          <w:rFonts w:hint="eastAsia"/>
+        </w:rPr>
+        <w:t>什么是</w:t>
+      </w:r>
+      <w:r>
+        <w:rPr>
+          <w:rFonts w:hint="eastAsia"/>
+        </w:rPr>
+        <w:t>3D</w:t>
+      </w:r>
+      <w:r>
+        <w:rPr>
+          <w:rFonts w:hint="eastAsia"/>
+        </w:rPr>
+        <w:t>图形的基本概念</w:t>
+      </w:r>
+      <w:r>
+        <w:rPr>
+          <w:rFonts w:hint="eastAsia"/>
+        </w:rPr>
+        <w:t>？</w:t>
+      </w:r>
+    </w:p>
+    <w:p>
+      <w:r>
+        <w:tab/>
+      </w:r>
+      <w:r>
+        <w:tab/>
+      </w:r>
+      <w:r>
+        <w:t>·</w:t>
+      </w:r>
+      <w:r>
+        <w:rPr>
+          <w:rFonts w:hint="eastAsia"/>
+        </w:rPr>
+        <w:t>什么是电子</w:t>
+      </w:r>
+      <w:r>
+        <w:rPr>
+          <w:rFonts w:hint="eastAsia"/>
+        </w:rPr>
+        <w:t>游戏的基本概念？</w:t>
+      </w:r>
+    </w:p>
+    <w:p>
+      <w:r>
+        <w:tab/>
+      </w:r>
+      <w:r>
+        <w:tab/>
+        <w:t>·</w:t>
+      </w:r>
+      <w:r>
+        <w:rPr>
+          <w:rFonts w:hint="eastAsia"/>
+        </w:rPr>
+        <w:t>您如何将前面的</w:t>
+      </w:r>
+      <w:r>
+        <w:rPr>
+          <w:rFonts w:hint="eastAsia"/>
+        </w:rPr>
+        <w:t>问题获得的知识组合在一起，制作</w:t>
+      </w:r>
+      <w:r>
+        <w:rPr>
+          <w:rFonts w:hint="eastAsia"/>
+        </w:rPr>
+        <w:t>3D</w:t>
+      </w:r>
+      <w:r>
+        <w:rPr>
+          <w:rFonts w:hint="eastAsia"/>
+        </w:rPr>
+        <w:t>视频游戏？</w:t>
+      </w:r>
+    </w:p>
+    <w:p>
+      <w:r>
+        <w:rPr>
+          <w:rFonts w:hint="eastAsia"/>
+        </w:rPr>
+        <w:t>现在，</w:t>
+      </w:r>
+      <w:r>
+        <w:t>我将</w:t>
+      </w:r>
+      <w:r>
+        <w:rPr>
+          <w:rFonts w:hint="eastAsia"/>
+        </w:rPr>
+        <w:t>对每一个子问题给出答案：</w:t>
+      </w:r>
+    </w:p>
+    <w:p>
+      <w:r>
+        <w:tab/>
+        <w:t>·</w:t>
+      </w:r>
+      <w:r>
+        <w:rPr>
+          <w:rFonts w:hint="eastAsia"/>
+        </w:rPr>
+        <w:t>什么是</w:t>
+      </w:r>
+      <w:r>
+        <w:rPr>
+          <w:rFonts w:hint="eastAsia"/>
+        </w:rPr>
+        <w:t>3D</w:t>
+      </w:r>
+      <w:r>
+        <w:rPr>
+          <w:rFonts w:hint="eastAsia"/>
+        </w:rPr>
+        <w:t>图形的基本概念</w:t>
+      </w:r>
+      <w:r>
+        <w:rPr>
+          <w:rFonts w:hint="eastAsia"/>
+        </w:rPr>
+        <w:t>？</w:t>
+      </w:r>
+    </w:p>
+    <w:p>
+      <w:pPr>
+        <w:ind w:left="420" w:firstLine="420"/>
+      </w:pPr>
+      <w:r>
+        <w:rPr>
+          <w:rFonts w:hint="eastAsia"/>
+        </w:rPr>
+        <w:t>首先，需要定义一个</w:t>
+      </w:r>
+      <w:r>
+        <w:rPr>
+          <w:rFonts w:hint="eastAsia"/>
+        </w:rPr>
+        <w:t>3D</w:t>
+      </w:r>
+      <w:r>
+        <w:rPr>
+          <w:rFonts w:hint="eastAsia"/>
+        </w:rPr>
+        <w:t>坐标系。</w:t>
+      </w:r>
+      <w:r>
+        <w:rPr>
+          <w:rFonts w:hint="eastAsia"/>
+        </w:rPr>
+        <w:t xml:space="preserve"> </w:t>
+      </w:r>
+      <w:r>
+        <w:rPr>
+          <w:rFonts w:hint="eastAsia"/>
+        </w:rPr>
+        <w:t>其次，您需要选择如何在坐标系中表示对象。</w:t>
+      </w:r>
+      <w:r>
+        <w:rPr>
+          <w:rFonts w:hint="eastAsia"/>
+        </w:rPr>
+        <w:t xml:space="preserve"> </w:t>
+      </w:r>
+      <w:r>
+        <w:rPr>
+          <w:rFonts w:hint="eastAsia"/>
+        </w:rPr>
+        <w:t>您可以从不同种类的对象模型中进行选择。</w:t>
+      </w:r>
+      <w:r>
+        <w:rPr>
+          <w:rFonts w:hint="eastAsia"/>
+        </w:rPr>
+        <w:t xml:space="preserve"> </w:t>
+      </w:r>
+      <w:r>
+        <w:rPr>
+          <w:rFonts w:hint="eastAsia"/>
+        </w:rPr>
+        <w:t>目前，多边形（</w:t>
+      </w:r>
+      <w:r>
+        <w:rPr>
+          <w:rFonts w:hint="eastAsia"/>
+        </w:rPr>
+        <w:t>mesh</w:t>
+      </w:r>
+      <w:r>
+        <w:rPr>
+          <w:rFonts w:hint="eastAsia"/>
+        </w:rPr>
+        <w:t>）模型是事实上的标准，但随着</w:t>
+      </w:r>
+      <w:r>
+        <w:rPr>
+          <w:rFonts w:hint="eastAsia"/>
+        </w:rPr>
+        <w:t>CPU</w:t>
+      </w:r>
+      <w:r>
+        <w:rPr>
+          <w:rFonts w:hint="eastAsia"/>
+        </w:rPr>
+        <w:t>和更多内存的可用性的提高，这一变化正在改变。</w:t>
+      </w:r>
+      <w:r>
+        <w:rPr>
+          <w:rFonts w:hint="eastAsia"/>
+        </w:rPr>
+        <w:t xml:space="preserve"> </w:t>
+      </w:r>
+      <w:r>
+        <w:rPr>
+          <w:rFonts w:hint="eastAsia"/>
+        </w:rPr>
+        <w:t>最后，您需要一种方法来操纵坐标系中的对象。</w:t>
+      </w:r>
+      <w:r>
+        <w:rPr>
+          <w:rFonts w:hint="eastAsia"/>
+        </w:rPr>
+        <w:t xml:space="preserve"> </w:t>
+      </w:r>
+      <w:r>
+        <w:rPr>
+          <w:rFonts w:hint="eastAsia"/>
+        </w:rPr>
+        <w:t>这可以用仿射变换来完成。</w:t>
+      </w:r>
+      <w:r>
+        <w:rPr>
+          <w:rFonts w:hint="eastAsia"/>
+        </w:rPr>
+        <w:t xml:space="preserve"> </w:t>
+      </w:r>
+      <w:r>
+        <w:rPr>
+          <w:rFonts w:hint="eastAsia"/>
+        </w:rPr>
+        <w:t>计算机图形的三个最基本和常用的仿射变换是平移，旋转和缩放。</w:t>
+      </w:r>
+      <w:r>
+        <w:rPr>
+          <w:rFonts w:hint="eastAsia"/>
+        </w:rPr>
+        <w:t xml:space="preserve"> </w:t>
+      </w:r>
+      <w:r>
+        <w:rPr>
+          <w:rFonts w:hint="eastAsia"/>
+        </w:rPr>
+        <w:t>可以通过应用正确选择的上述基本变换序列来创建任何其他仿射变换。</w:t>
+      </w:r>
+    </w:p>
+    <w:p>
+      <w:pPr>
+        <w:rPr>
+          <w:rFonts w:hint="eastAsia"/>
+        </w:rPr>
+      </w:pPr>
+      <w:r>
+        <w:tab/>
+        <w:t>·</w:t>
+      </w:r>
+      <w:bookmarkStart w:id="197" w:name="_GoBack"/>
       <w:bookmarkEnd w:id="197"/>
     </w:p>
     <w:p>
@@ -13598,7 +16089,7 @@
 </file>
 
 <file path=customXml/itemProps2.xml><?xml version="1.0" encoding="utf-8"?>
-<ds:datastoreItem xmlns:ds="http://schemas.openxmlformats.org/officeDocument/2006/customXml" ds:itemID="{143E5C4E-31E4-45C4-B78D-A28E51BFECF2}">
+<ds:datastoreItem xmlns:ds="http://schemas.openxmlformats.org/officeDocument/2006/customXml" ds:itemID="{F8597D4F-C99A-43BD-93FC-8702D6510FEF}">
   <ds:schemaRefs>
     <ds:schemaRef ds:uri="http://schemas.openxmlformats.org/officeDocument/2006/bibliography"/>
   </ds:schemaRefs>

--- a/docs/文献翻译.docx
+++ b/docs/文献翻译.docx
@@ -6371,8 +6371,8 @@
       </w:pPr>
       <w:bookmarkStart w:id="103" w:name="_Toc5518"/>
       <w:bookmarkStart w:id="104" w:name="_Toc481923212"/>
-      <w:bookmarkStart w:id="105" w:name="_Toc15639"/>
-      <w:bookmarkStart w:id="106" w:name="_Toc2325"/>
+      <w:bookmarkStart w:id="105" w:name="_Toc2325"/>
+      <w:bookmarkStart w:id="106" w:name="_Toc15639"/>
       <w:r>
         <w:rPr>
           <w:rFonts w:hint="eastAsia"/>
@@ -13019,9 +13019,6 @@
     <w:p>
       <w:pPr>
         <w:ind w:firstLine="420"/>
-        <w:rPr>
-          <w:rFonts w:hint="eastAsia"/>
-        </w:rPr>
       </w:pPr>
       <w:r>
         <w:tab/>
@@ -13048,9 +13045,6 @@
     <w:p>
       <w:pPr>
         <w:ind w:firstLine="420"/>
-        <w:rPr>
-          <w:rFonts w:hint="eastAsia"/>
-        </w:rPr>
       </w:pPr>
       <w:r>
         <w:rPr>
@@ -13106,11 +13100,6 @@
       <w:bookmarkEnd w:id="180"/>
     </w:p>
     <w:p>
-      <w:pPr>
-        <w:rPr>
-          <w:rFonts w:hint="eastAsia"/>
-        </w:rPr>
-      </w:pPr>
       <w:r>
         <w:rPr>
           <w:rFonts w:hint="eastAsia"/>
@@ -13445,31 +13434,7 @@
         <w:rPr>
           <w:rFonts w:hint="eastAsia"/>
         </w:rPr>
-        <w:t>之上，由非游戏专用技术组成。给游戏引擎</w:t>
-      </w:r>
-      <w:r>
-        <w:rPr>
-          <w:rFonts w:hint="eastAsia"/>
-        </w:rPr>
-        <w:t>用</w:t>
-      </w:r>
-      <w:r>
-        <w:rPr>
-          <w:rFonts w:hint="eastAsia"/>
-        </w:rPr>
-        <w:t>第一个使用它的游戏的名称</w:t>
-      </w:r>
-      <w:r>
-        <w:rPr>
-          <w:rFonts w:hint="eastAsia"/>
-        </w:rPr>
-        <w:t>来命名</w:t>
-      </w:r>
-      <w:r>
-        <w:rPr>
-          <w:rFonts w:hint="eastAsia"/>
-        </w:rPr>
-        <w:t>是非常常见的。</w:t>
+        <w:t>之上，由非游戏专用技术组成。给游戏引擎用第一个使用它的游戏的名称来命名是非常常见的。</w:t>
       </w:r>
       <w:r>
         <w:rPr>
@@ -13828,9 +13793,6 @@
     <w:p>
       <w:pPr>
         <w:ind w:firstLine="420"/>
-        <w:rPr>
-          <w:rFonts w:hint="eastAsia"/>
-        </w:rPr>
       </w:pPr>
       <w:r>
         <w:rPr>
@@ -14075,9 +14037,6 @@
     <w:p>
       <w:pPr>
         <w:ind w:firstLine="420"/>
-        <w:rPr>
-          <w:rFonts w:hint="eastAsia"/>
-        </w:rPr>
       </w:pPr>
       <w:r>
         <w:rPr>
@@ -14709,33 +14668,12 @@
         <w:rPr>
           <w:rFonts w:hint="eastAsia"/>
         </w:rPr>
-        <w:t>当使用现有的引擎时，可能会扩展它以增加你的游戏需要</w:t>
-      </w:r>
-      <w:r>
-        <w:rPr>
-          <w:rFonts w:hint="eastAsia"/>
-        </w:rPr>
-        <w:t>的</w:t>
-      </w:r>
-      <w:r>
-        <w:rPr>
-          <w:rFonts w:hint="eastAsia"/>
-        </w:rPr>
-        <w:t>额外的功能</w:t>
-      </w:r>
-      <w:r>
-        <w:rPr>
-          <w:rFonts w:hint="eastAsia"/>
-        </w:rPr>
-        <w:t>。</w:t>
+        <w:t>当使用现有的引擎时，可能会扩展它以增加你的游戏需要的额外的功能。</w:t>
       </w:r>
     </w:p>
     <w:p>
       <w:pPr>
         <w:ind w:firstLine="420"/>
-        <w:rPr>
-          <w:rFonts w:hint="eastAsia"/>
-        </w:rPr>
       </w:pPr>
       <w:r>
         <w:rPr>
@@ -14813,9 +14751,6 @@
     <w:p>
       <w:pPr>
         <w:jc w:val="left"/>
-        <w:rPr>
-          <w:rFonts w:hint="eastAsia"/>
-        </w:rPr>
       </w:pPr>
       <w:r>
         <w:br w:type="page"/>
@@ -14888,6 +14823,9 @@
         <w:tab/>
       </w:r>
       <w:r>
+        <w:rPr>
+          <w:rFonts w:hint="eastAsia"/>
+        </w:rPr>
         <w:t>·</w:t>
       </w:r>
       <w:r>
@@ -14923,6 +14861,9 @@
         <w:tab/>
       </w:r>
       <w:r>
+        <w:rPr>
+          <w:rFonts w:hint="eastAsia"/>
+        </w:rPr>
         <w:t>·</w:t>
       </w:r>
       <w:r>
@@ -14944,6 +14885,11 @@
       </w:r>
       <w:r>
         <w:tab/>
+      </w:r>
+      <w:r>
+        <w:rPr>
+          <w:rFonts w:hint="eastAsia"/>
+        </w:rPr>
         <w:t>·</w:t>
       </w:r>
       <w:r>
@@ -14989,8 +14935,20 @@
       </w:r>
     </w:p>
     <w:p>
+      <w:pPr>
+        <w:rPr>
+          <w:rFonts w:hint="eastAsia"/>
+        </w:rPr>
+      </w:pPr>
+    </w:p>
+    <w:p>
       <w:r>
         <w:tab/>
+      </w:r>
+      <w:r>
+        <w:rPr>
+          <w:rFonts w:hint="eastAsia"/>
+        </w:rPr>
         <w:t>·</w:t>
       </w:r>
       <w:r>
@@ -15151,16 +15109,982 @@
     </w:p>
     <w:p>
       <w:pPr>
-        <w:rPr>
-          <w:rFonts w:hint="eastAsia"/>
-        </w:rPr>
-      </w:pPr>
+        <w:ind w:left="420" w:firstLine="420"/>
+        <w:rPr>
+          <w:rFonts w:hint="eastAsia"/>
+        </w:rPr>
+      </w:pPr>
+    </w:p>
+    <w:p>
       <w:r>
         <w:tab/>
+      </w:r>
+      <w:r>
+        <w:rPr>
+          <w:rFonts w:hint="eastAsia"/>
+        </w:rPr>
         <w:t>·</w:t>
       </w:r>
-      <w:bookmarkStart w:id="197" w:name="_GoBack"/>
-      <w:bookmarkEnd w:id="197"/>
+      <w:r>
+        <w:rPr>
+          <w:rFonts w:hint="eastAsia"/>
+        </w:rPr>
+        <w:t>什么是电子</w:t>
+      </w:r>
+      <w:r>
+        <w:rPr>
+          <w:rFonts w:hint="eastAsia"/>
+        </w:rPr>
+        <w:t>游戏的基本概念？</w:t>
+      </w:r>
+    </w:p>
+    <w:p>
+      <w:pPr>
+        <w:ind w:left="420" w:firstLine="420"/>
+      </w:pPr>
+      <w:r>
+        <w:rPr>
+          <w:rFonts w:hint="eastAsia"/>
+        </w:rPr>
+        <w:t>你需要了解的第一件事是，一个</w:t>
+      </w:r>
+      <w:r>
+        <w:rPr>
+          <w:rFonts w:hint="eastAsia"/>
+        </w:rPr>
+        <w:t>电子</w:t>
+      </w:r>
+      <w:r>
+        <w:rPr>
+          <w:rFonts w:hint="eastAsia"/>
+        </w:rPr>
+        <w:t>游戏只是一个</w:t>
+      </w:r>
+      <w:r>
+        <w:rPr>
+          <w:rFonts w:hint="eastAsia"/>
+        </w:rPr>
+        <w:t>由</w:t>
+      </w:r>
+      <w:r>
+        <w:rPr>
+          <w:rFonts w:hint="eastAsia"/>
+        </w:rPr>
+        <w:t>main</w:t>
+      </w:r>
+      <w:r>
+        <w:rPr>
+          <w:rFonts w:hint="eastAsia"/>
+        </w:rPr>
+        <w:t>函数开始</w:t>
+      </w:r>
+      <w:r>
+        <w:rPr>
+          <w:rFonts w:hint="eastAsia"/>
+        </w:rPr>
+        <w:t>的程序。</w:t>
+      </w:r>
+      <w:r>
+        <w:rPr>
+          <w:rFonts w:hint="eastAsia"/>
+        </w:rPr>
+        <w:t xml:space="preserve"> </w:t>
+      </w:r>
+      <w:r>
+        <w:rPr>
+          <w:rFonts w:hint="eastAsia"/>
+        </w:rPr>
+        <w:t>main</w:t>
+      </w:r>
+      <w:r>
+        <w:rPr>
+          <w:rFonts w:hint="eastAsia"/>
+        </w:rPr>
+        <w:t>函数</w:t>
+      </w:r>
+      <w:r>
+        <w:rPr>
+          <w:rFonts w:hint="eastAsia"/>
+        </w:rPr>
+        <w:t>包括五个状态。</w:t>
+      </w:r>
+      <w:r>
+        <w:rPr>
+          <w:rFonts w:hint="eastAsia"/>
+        </w:rPr>
+        <w:t xml:space="preserve"> </w:t>
+      </w:r>
+      <w:r>
+        <w:rPr>
+          <w:rFonts w:hint="eastAsia"/>
+        </w:rPr>
+        <w:t>电子</w:t>
+      </w:r>
+      <w:r>
+        <w:rPr>
+          <w:rFonts w:hint="eastAsia"/>
+        </w:rPr>
+        <w:t>游戏的三个最重要的状态在游戏循环中彼此连接，这是一系列用于获取输入并向玩家显示输出并更新游戏的过程。</w:t>
+      </w:r>
+      <w:r>
+        <w:rPr>
+          <w:rFonts w:hint="eastAsia"/>
+        </w:rPr>
+        <w:t xml:space="preserve"> </w:t>
+      </w:r>
+      <w:r>
+        <w:rPr>
+          <w:rFonts w:hint="eastAsia"/>
+        </w:rPr>
+        <w:t>来自游戏循环的一些有趣的方面</w:t>
+      </w:r>
+      <w:r>
+        <w:rPr>
+          <w:rFonts w:hint="eastAsia"/>
+        </w:rPr>
+        <w:t>如</w:t>
+      </w:r>
+      <w:r>
+        <w:rPr>
+          <w:rFonts w:hint="eastAsia"/>
+        </w:rPr>
+        <w:t>游戏</w:t>
+      </w:r>
+      <w:r>
+        <w:rPr>
+          <w:rFonts w:hint="eastAsia"/>
+        </w:rPr>
+        <w:t>的可玩性</w:t>
+      </w:r>
+      <w:r>
+        <w:rPr>
+          <w:rFonts w:hint="eastAsia"/>
+        </w:rPr>
+        <w:t>和</w:t>
+      </w:r>
+      <w:r>
+        <w:rPr>
+          <w:rFonts w:hint="eastAsia"/>
+        </w:rPr>
+        <w:t>人工</w:t>
+      </w:r>
+      <w:r>
+        <w:rPr>
+          <w:rFonts w:hint="eastAsia"/>
+        </w:rPr>
+        <w:t>智能</w:t>
+      </w:r>
+      <w:r>
+        <w:rPr>
+          <w:rFonts w:hint="eastAsia"/>
+        </w:rPr>
+        <w:t>对于现代视频游戏至关重要</w:t>
+      </w:r>
+      <w:r>
+        <w:rPr>
+          <w:rFonts w:hint="eastAsia"/>
+        </w:rPr>
+        <w:t>。</w:t>
+      </w:r>
+      <w:r>
+        <w:rPr>
+          <w:rFonts w:hint="eastAsia"/>
+        </w:rPr>
+        <w:t xml:space="preserve"> </w:t>
+      </w:r>
+      <w:r>
+        <w:rPr>
+          <w:rFonts w:hint="eastAsia"/>
+        </w:rPr>
+        <w:t>但是，这一切都从</w:t>
+      </w:r>
+      <w:r>
+        <w:rPr>
+          <w:rFonts w:hint="eastAsia"/>
+        </w:rPr>
+        <w:t>游戏方案</w:t>
+      </w:r>
+      <w:r>
+        <w:rPr>
+          <w:rFonts w:hint="eastAsia"/>
+        </w:rPr>
+        <w:t>开始。</w:t>
+      </w:r>
+    </w:p>
+    <w:p>
+      <w:pPr>
+        <w:ind w:left="420" w:firstLine="420"/>
+      </w:pPr>
+      <w:r>
+        <w:rPr>
+          <w:rFonts w:hint="eastAsia"/>
+        </w:rPr>
+        <w:t>该</w:t>
+      </w:r>
+      <w:r>
+        <w:rPr>
+          <w:rFonts w:hint="eastAsia"/>
+        </w:rPr>
+        <w:t>方案</w:t>
+      </w:r>
+      <w:r>
+        <w:rPr>
+          <w:rFonts w:hint="eastAsia"/>
+        </w:rPr>
+        <w:t>应描述一个视频游戏中可能的内容。</w:t>
+      </w:r>
+      <w:r>
+        <w:rPr>
+          <w:rFonts w:hint="eastAsia"/>
+        </w:rPr>
+        <w:t xml:space="preserve"> </w:t>
+      </w:r>
+      <w:r>
+        <w:rPr>
+          <w:rFonts w:hint="eastAsia"/>
+        </w:rPr>
+        <w:t>至少应该描述电子游戏的互动元素，这是</w:t>
+      </w:r>
+      <w:r>
+        <w:rPr>
+          <w:rFonts w:hint="eastAsia"/>
+        </w:rPr>
+        <w:t>可玩性</w:t>
+      </w:r>
+      <w:r>
+        <w:rPr>
+          <w:rFonts w:hint="eastAsia"/>
+        </w:rPr>
+        <w:t>的基础。</w:t>
+      </w:r>
+      <w:r>
+        <w:rPr>
+          <w:rFonts w:hint="eastAsia"/>
+        </w:rPr>
+        <w:t xml:space="preserve"> </w:t>
+      </w:r>
+      <w:r>
+        <w:rPr>
+          <w:rFonts w:hint="eastAsia"/>
+        </w:rPr>
+        <w:t>此外，该方案</w:t>
+      </w:r>
+      <w:r>
+        <w:rPr>
+          <w:rFonts w:hint="eastAsia"/>
+        </w:rPr>
+        <w:t>可以具有将交互元素彼此连接的情节</w:t>
+      </w:r>
+      <w:r>
+        <w:rPr>
+          <w:rFonts w:hint="eastAsia"/>
+        </w:rPr>
+        <w:t>。</w:t>
+      </w:r>
+    </w:p>
+    <w:p>
+      <w:pPr>
+        <w:ind w:left="420" w:firstLine="420"/>
+      </w:pPr>
+      <w:r>
+        <w:rPr>
+          <w:rFonts w:hint="eastAsia"/>
+        </w:rPr>
+        <w:t>可玩性</w:t>
+      </w:r>
+      <w:r>
+        <w:rPr>
+          <w:rFonts w:hint="eastAsia"/>
+        </w:rPr>
+        <w:t>确定游戏的玩法。可玩性</w:t>
+      </w:r>
+      <w:r>
+        <w:rPr>
+          <w:rFonts w:hint="eastAsia"/>
+        </w:rPr>
+        <w:t>游戏受到以下几个因素的影响：场景和流派，控制和反应，</w:t>
+      </w:r>
+      <w:r>
+        <w:rPr>
+          <w:rFonts w:hint="eastAsia"/>
+        </w:rPr>
+        <w:t>视角</w:t>
+      </w:r>
+      <w:r>
+        <w:rPr>
+          <w:rFonts w:hint="eastAsia"/>
+        </w:rPr>
+        <w:t>（相机）和学习曲线以及易玩性。</w:t>
+      </w:r>
+      <w:r>
+        <w:rPr>
+          <w:rFonts w:hint="eastAsia"/>
+        </w:rPr>
+        <w:t xml:space="preserve"> </w:t>
+      </w:r>
+      <w:r>
+        <w:rPr>
+          <w:rFonts w:hint="eastAsia"/>
+        </w:rPr>
+        <w:t>因为</w:t>
+      </w:r>
+      <w:r>
+        <w:rPr>
+          <w:rFonts w:hint="eastAsia"/>
+        </w:rPr>
+        <w:t>可玩性</w:t>
+      </w:r>
+      <w:r>
+        <w:rPr>
+          <w:rFonts w:hint="eastAsia"/>
+        </w:rPr>
+        <w:t>是每个游戏的核心，它将决定玩家是否想玩它</w:t>
+      </w:r>
+      <w:r>
+        <w:rPr>
+          <w:rFonts w:hint="eastAsia"/>
+        </w:rPr>
+        <w:t>。</w:t>
+      </w:r>
+    </w:p>
+    <w:p>
+      <w:pPr>
+        <w:ind w:left="420" w:firstLine="420"/>
+      </w:pPr>
+      <w:r>
+        <w:rPr>
+          <w:rFonts w:hint="eastAsia"/>
+        </w:rPr>
+        <w:t>人工智能（</w:t>
+      </w:r>
+      <w:r>
+        <w:rPr>
+          <w:rFonts w:hint="eastAsia"/>
+        </w:rPr>
+        <w:t>AI</w:t>
+      </w:r>
+      <w:r>
+        <w:rPr>
+          <w:rFonts w:hint="eastAsia"/>
+        </w:rPr>
+        <w:t>）是软件的通用术语，用于模拟高级智能以执行复杂任务。</w:t>
+      </w:r>
+      <w:r>
+        <w:rPr>
+          <w:rFonts w:hint="eastAsia"/>
+        </w:rPr>
+        <w:t xml:space="preserve"> </w:t>
+      </w:r>
+      <w:r>
+        <w:rPr>
+          <w:rFonts w:hint="eastAsia"/>
+        </w:rPr>
+        <w:t>在电子游戏中，</w:t>
+      </w:r>
+      <w:r>
+        <w:rPr>
+          <w:rFonts w:hint="eastAsia"/>
+        </w:rPr>
+        <w:t>AI</w:t>
+      </w:r>
+      <w:r>
+        <w:rPr>
+          <w:rFonts w:hint="eastAsia"/>
+        </w:rPr>
+        <w:t>被游戏开发人员用来添加一个现实主义的元素来挑战一个人的对手，提高游戏的质量。</w:t>
+      </w:r>
+      <w:r>
+        <w:rPr>
+          <w:rFonts w:hint="eastAsia"/>
+        </w:rPr>
+        <w:t xml:space="preserve"> </w:t>
+      </w:r>
+      <w:r>
+        <w:rPr>
+          <w:rFonts w:hint="eastAsia"/>
+        </w:rPr>
+        <w:t>这应该为玩家提供更好更实际的体验。</w:t>
+      </w:r>
+      <w:r>
+        <w:rPr>
+          <w:rFonts w:hint="eastAsia"/>
+        </w:rPr>
+        <w:t xml:space="preserve"> AI</w:t>
+      </w:r>
+      <w:r>
+        <w:rPr>
+          <w:rFonts w:hint="eastAsia"/>
+        </w:rPr>
+        <w:t>通常应用于玩家不能控制或影响的游戏世界的元素。</w:t>
+      </w:r>
+      <w:r>
+        <w:rPr>
+          <w:rFonts w:hint="eastAsia"/>
+        </w:rPr>
+        <w:t xml:space="preserve"> </w:t>
+      </w:r>
+      <w:r>
+        <w:rPr>
+          <w:rFonts w:hint="eastAsia"/>
+        </w:rPr>
+        <w:t>有不同种类的</w:t>
+      </w:r>
+      <w:r>
+        <w:rPr>
+          <w:rFonts w:hint="eastAsia"/>
+        </w:rPr>
+        <w:t>AI</w:t>
+      </w:r>
+      <w:r>
+        <w:rPr>
+          <w:rFonts w:hint="eastAsia"/>
+        </w:rPr>
+        <w:t>技术可用于电子游戏</w:t>
+      </w:r>
+      <w:r>
+        <w:rPr>
+          <w:rFonts w:hint="eastAsia"/>
+        </w:rPr>
+        <w:t>。</w:t>
+      </w:r>
+    </w:p>
+    <w:p>
+      <w:pPr>
+        <w:ind w:left="420" w:firstLine="420"/>
+        <w:rPr>
+          <w:rFonts w:hint="eastAsia"/>
+        </w:rPr>
+      </w:pPr>
+    </w:p>
+    <w:p>
+      <w:r>
+        <w:tab/>
+      </w:r>
+      <w:r>
+        <w:rPr>
+          <w:rFonts w:hint="eastAsia"/>
+        </w:rPr>
+        <w:t>·</w:t>
+      </w:r>
+      <w:r>
+        <w:rPr>
+          <w:rFonts w:hint="eastAsia"/>
+        </w:rPr>
+        <w:t>您如何将前面的</w:t>
+      </w:r>
+      <w:r>
+        <w:rPr>
+          <w:rFonts w:hint="eastAsia"/>
+        </w:rPr>
+        <w:t>问题获得的知识组合在一起，制作</w:t>
+      </w:r>
+      <w:r>
+        <w:rPr>
+          <w:rFonts w:hint="eastAsia"/>
+        </w:rPr>
+        <w:t>3D</w:t>
+      </w:r>
+      <w:r>
+        <w:rPr>
+          <w:rFonts w:hint="eastAsia"/>
+        </w:rPr>
+        <w:t>视频游戏？</w:t>
+      </w:r>
+    </w:p>
+    <w:p>
+      <w:pPr>
+        <w:ind w:left="420" w:firstLine="420"/>
+      </w:pPr>
+      <w:r>
+        <w:rPr>
+          <w:rFonts w:hint="eastAsia"/>
+        </w:rPr>
+        <w:t>为了制作</w:t>
+      </w:r>
+      <w:r>
+        <w:rPr>
+          <w:rFonts w:hint="eastAsia"/>
+        </w:rPr>
+        <w:t>3D</w:t>
+      </w:r>
+      <w:r>
+        <w:rPr>
+          <w:rFonts w:hint="eastAsia"/>
+        </w:rPr>
+        <w:t>视频游戏，采用分层方法（图</w:t>
+      </w:r>
+      <w:r>
+        <w:rPr>
+          <w:rFonts w:hint="eastAsia"/>
+        </w:rPr>
+        <w:t>6</w:t>
+      </w:r>
+      <w:r>
+        <w:rPr>
+          <w:rFonts w:hint="eastAsia"/>
+        </w:rPr>
+        <w:t>）。</w:t>
+      </w:r>
+      <w:r>
+        <w:rPr>
+          <w:rFonts w:hint="eastAsia"/>
+        </w:rPr>
+        <w:t xml:space="preserve"> </w:t>
+      </w:r>
+      <w:r>
+        <w:rPr>
+          <w:rFonts w:hint="eastAsia"/>
+        </w:rPr>
+        <w:t>底层是</w:t>
+      </w:r>
+      <w:r>
+        <w:rPr>
+          <w:rFonts w:hint="eastAsia"/>
+        </w:rPr>
+        <w:t>API</w:t>
+      </w:r>
+      <w:r>
+        <w:rPr>
+          <w:rFonts w:hint="eastAsia"/>
+        </w:rPr>
+        <w:t>，游戏引擎和游戏专用代码。</w:t>
+      </w:r>
+    </w:p>
+    <w:p>
+      <w:pPr>
+        <w:ind w:left="420" w:firstLine="420"/>
+      </w:pPr>
+      <w:r>
+        <w:rPr>
+          <w:rFonts w:hint="eastAsia"/>
+        </w:rPr>
+        <w:t>API</w:t>
+      </w:r>
+      <w:r>
+        <w:rPr>
+          <w:rFonts w:hint="eastAsia"/>
+        </w:rPr>
+        <w:t>是一组用于访问较低级别服务的接口。</w:t>
+      </w:r>
+      <w:r>
+        <w:rPr>
+          <w:rFonts w:hint="eastAsia"/>
+        </w:rPr>
+        <w:t xml:space="preserve"> </w:t>
+      </w:r>
+      <w:r>
+        <w:rPr>
+          <w:rFonts w:hint="eastAsia"/>
+        </w:rPr>
+        <w:t>可以使用的</w:t>
+      </w:r>
+      <w:r>
+        <w:rPr>
+          <w:rFonts w:hint="eastAsia"/>
+        </w:rPr>
+        <w:t>API</w:t>
+      </w:r>
+      <w:r>
+        <w:rPr>
+          <w:rFonts w:hint="eastAsia"/>
+        </w:rPr>
+        <w:t>取决于您要开发游戏的系统</w:t>
+      </w:r>
+      <w:r>
+        <w:rPr>
+          <w:rFonts w:hint="eastAsia"/>
+        </w:rPr>
+        <w:t>。</w:t>
+      </w:r>
+    </w:p>
+    <w:p>
+      <w:pPr>
+        <w:ind w:left="420" w:firstLine="420"/>
+      </w:pPr>
+      <w:r>
+        <w:rPr>
+          <w:rFonts w:hint="eastAsia"/>
+        </w:rPr>
+        <w:t>游戏引擎是建立在</w:t>
+      </w:r>
+      <w:r>
+        <w:rPr>
+          <w:rFonts w:hint="eastAsia"/>
+        </w:rPr>
+        <w:t>API</w:t>
+      </w:r>
+      <w:r>
+        <w:rPr>
+          <w:rFonts w:hint="eastAsia"/>
+        </w:rPr>
+        <w:t>之上，由非游戏专用技术组成。</w:t>
+      </w:r>
+      <w:r>
+        <w:rPr>
+          <w:rFonts w:hint="eastAsia"/>
+        </w:rPr>
+        <w:t xml:space="preserve"> </w:t>
+      </w:r>
+      <w:r>
+        <w:rPr>
+          <w:rFonts w:hint="eastAsia"/>
+        </w:rPr>
+        <w:t>游戏引擎与渲染器不同。</w:t>
+      </w:r>
+      <w:r>
+        <w:rPr>
+          <w:rFonts w:hint="eastAsia"/>
+        </w:rPr>
+        <w:t xml:space="preserve"> </w:t>
+      </w:r>
+      <w:r>
+        <w:rPr>
+          <w:rFonts w:hint="eastAsia"/>
+        </w:rPr>
+        <w:t>渲染器仅构成游戏引擎的图形部分。</w:t>
+      </w:r>
+      <w:r>
+        <w:rPr>
+          <w:rFonts w:hint="eastAsia"/>
+        </w:rPr>
+        <w:t xml:space="preserve"> </w:t>
+      </w:r>
+      <w:r>
+        <w:rPr>
+          <w:rFonts w:hint="eastAsia"/>
+        </w:rPr>
+        <w:t>发动机应该包含的最大值。</w:t>
+      </w:r>
+      <w:r>
+        <w:rPr>
+          <w:rFonts w:hint="eastAsia"/>
+        </w:rPr>
+        <w:t xml:space="preserve"> </w:t>
+      </w:r>
+      <w:r>
+        <w:rPr>
+          <w:rFonts w:hint="eastAsia"/>
+        </w:rPr>
+        <w:t>如果你想让你的引擎重新用于其他游戏，它（最好）不应该包含任何游戏特定的技术。</w:t>
+      </w:r>
+    </w:p>
+    <w:p>
+      <w:pPr>
+        <w:ind w:left="420" w:firstLine="420"/>
+      </w:pPr>
+      <w:r>
+        <w:rPr>
+          <w:rFonts w:hint="eastAsia"/>
+        </w:rPr>
+        <w:t>渲染器所做的是可视化播放器</w:t>
+      </w:r>
+      <w:r>
+        <w:rPr>
+          <w:rFonts w:hint="eastAsia"/>
+        </w:rPr>
+        <w:t>/</w:t>
+      </w:r>
+      <w:r>
+        <w:rPr>
+          <w:rFonts w:hint="eastAsia"/>
+        </w:rPr>
+        <w:t>查看器的场景，以便他或她可以根据所显示的内容做出适当的决定。</w:t>
+      </w:r>
+    </w:p>
+    <w:p>
+      <w:pPr>
+        <w:ind w:left="420" w:firstLine="420"/>
+      </w:pPr>
+      <w:r>
+        <w:rPr>
+          <w:rFonts w:hint="eastAsia"/>
+        </w:rPr>
+        <w:lastRenderedPageBreak/>
+        <w:t>游戏特定代码由游戏循环组成，其中包含组成游戏和</w:t>
+      </w:r>
+      <w:r>
+        <w:rPr>
+          <w:rFonts w:hint="eastAsia"/>
+        </w:rPr>
+        <w:t>AI</w:t>
+      </w:r>
+      <w:r>
+        <w:rPr>
+          <w:rFonts w:hint="eastAsia"/>
+        </w:rPr>
+        <w:t>的交互元素。</w:t>
+      </w:r>
+      <w:r>
+        <w:rPr>
+          <w:rFonts w:hint="eastAsia"/>
+        </w:rPr>
+        <w:t xml:space="preserve"> </w:t>
+      </w:r>
+      <w:r>
+        <w:rPr>
+          <w:rFonts w:hint="eastAsia"/>
+        </w:rPr>
+        <w:t>此外，您不能放入游戏引擎的所有内容都是游戏特定代码的一部分</w:t>
+      </w:r>
+      <w:r>
+        <w:rPr>
+          <w:rFonts w:hint="eastAsia"/>
+        </w:rPr>
+        <w:t>。</w:t>
+      </w:r>
+    </w:p>
+    <w:p>
+      <w:pPr>
+        <w:ind w:left="420" w:firstLine="420"/>
+      </w:pPr>
+      <w:r>
+        <w:rPr>
+          <w:rFonts w:hint="eastAsia"/>
+        </w:rPr>
+        <w:t>游戏编辑器允许创建游戏世界，放置角色和对象，脚本等等。</w:t>
+      </w:r>
+      <w:r>
+        <w:rPr>
+          <w:rFonts w:hint="eastAsia"/>
+        </w:rPr>
+        <w:t xml:space="preserve"> </w:t>
+      </w:r>
+      <w:r>
+        <w:rPr>
+          <w:rFonts w:hint="eastAsia"/>
+        </w:rPr>
+        <w:t>在游戏</w:t>
+      </w:r>
+      <w:r>
+        <w:rPr>
+          <w:rFonts w:hint="eastAsia"/>
+        </w:rPr>
+        <w:t>发布时，电子</w:t>
+      </w:r>
+      <w:r>
+        <w:rPr>
+          <w:rFonts w:hint="eastAsia"/>
+        </w:rPr>
+        <w:t>游戏包含</w:t>
+      </w:r>
+      <w:r>
+        <w:rPr>
+          <w:rFonts w:hint="eastAsia"/>
+        </w:rPr>
+        <w:t>游戏编辑器</w:t>
+      </w:r>
+      <w:r>
+        <w:rPr>
+          <w:rFonts w:hint="eastAsia"/>
+        </w:rPr>
+        <w:t>（修改后的形式）并不罕见。</w:t>
+      </w:r>
+      <w:r>
+        <w:rPr>
+          <w:rFonts w:hint="eastAsia"/>
+        </w:rPr>
+        <w:t xml:space="preserve"> </w:t>
+      </w:r>
+      <w:r>
+        <w:rPr>
+          <w:rFonts w:hint="eastAsia"/>
+        </w:rPr>
+        <w:t>这给玩家创造自己的世界玩的机会。进一步的是一个所谓的</w:t>
+      </w:r>
+      <w:r>
+        <w:rPr>
+          <w:rFonts w:hint="eastAsia"/>
+        </w:rPr>
+        <w:t>mod</w:t>
+      </w:r>
+      <w:r>
+        <w:rPr>
+          <w:rFonts w:hint="eastAsia"/>
+        </w:rPr>
+        <w:t>（</w:t>
+      </w:r>
+      <w:r>
+        <w:rPr>
+          <w:rFonts w:hint="eastAsia"/>
+        </w:rPr>
+        <w:t>ification</w:t>
+      </w:r>
+      <w:r>
+        <w:rPr>
+          <w:rFonts w:hint="eastAsia"/>
+        </w:rPr>
+        <w:t>），它允许修改游戏特定的代码，有时甚至是（引擎）的部分。</w:t>
+      </w:r>
+    </w:p>
+    <w:p/>
+    <w:p>
+      <w:r>
+        <w:rPr>
+          <w:rFonts w:hint="eastAsia"/>
+        </w:rPr>
+        <w:t>然后是主问题的答案：</w:t>
+      </w:r>
+    </w:p>
+    <w:p>
+      <w:r>
+        <w:tab/>
+      </w:r>
+      <w:r>
+        <w:rPr>
+          <w:rFonts w:hint="eastAsia"/>
+        </w:rPr>
+        <w:t>·</w:t>
+      </w:r>
+      <w:r>
+        <w:t>制作</w:t>
+      </w:r>
+      <w:r>
+        <w:rPr>
+          <w:rFonts w:hint="eastAsia"/>
+        </w:rPr>
+        <w:t>3D</w:t>
+      </w:r>
+      <w:r>
+        <w:rPr>
+          <w:rFonts w:hint="eastAsia"/>
+        </w:rPr>
+        <w:t>游戏需要什么？</w:t>
+      </w:r>
+    </w:p>
+    <w:p>
+      <w:pPr>
+        <w:ind w:left="420" w:firstLine="420"/>
+      </w:pPr>
+      <w:r>
+        <w:rPr>
+          <w:rFonts w:hint="eastAsia"/>
+        </w:rPr>
+        <w:t>电子</w:t>
+      </w:r>
+      <w:r>
+        <w:rPr>
+          <w:rFonts w:hint="eastAsia"/>
+        </w:rPr>
+        <w:t>游戏的分层结构说明它是如何构建的，因此你需要知道您将需要通过获取（阅读：购买或构建）游戏引擎来开始。</w:t>
+      </w:r>
+      <w:r>
+        <w:rPr>
+          <w:rFonts w:hint="eastAsia"/>
+        </w:rPr>
+        <w:t xml:space="preserve"> </w:t>
+      </w:r>
+      <w:r>
+        <w:rPr>
+          <w:rFonts w:hint="eastAsia"/>
+        </w:rPr>
+        <w:t>此外，您将始终需要</w:t>
+      </w:r>
+      <w:r>
+        <w:rPr>
+          <w:rFonts w:hint="eastAsia"/>
+        </w:rPr>
+        <w:t>3D</w:t>
+      </w:r>
+      <w:r>
+        <w:rPr>
+          <w:rFonts w:hint="eastAsia"/>
+        </w:rPr>
+        <w:t>图形的知识，因为在游戏引擎（渲染器）中，您将始终需要处理它。</w:t>
+      </w:r>
+      <w:r>
+        <w:rPr>
+          <w:rFonts w:hint="eastAsia"/>
+        </w:rPr>
+        <w:t xml:space="preserve"> </w:t>
+      </w:r>
+      <w:r>
+        <w:rPr>
+          <w:rFonts w:hint="eastAsia"/>
+        </w:rPr>
+        <w:t>最后，你必须了解视频游戏的运作方式。</w:t>
+      </w:r>
+      <w:r>
+        <w:rPr>
+          <w:rFonts w:hint="eastAsia"/>
+        </w:rPr>
+        <w:t xml:space="preserve"> </w:t>
+      </w:r>
+      <w:r>
+        <w:rPr>
+          <w:rFonts w:hint="eastAsia"/>
+        </w:rPr>
+        <w:t>否则你不能开发方案</w:t>
+      </w:r>
+      <w:r>
+        <w:rPr>
+          <w:rFonts w:hint="eastAsia"/>
+        </w:rPr>
+        <w:t>，</w:t>
+      </w:r>
+      <w:r>
+        <w:rPr>
+          <w:rFonts w:hint="eastAsia"/>
+        </w:rPr>
+        <w:t>可玩性</w:t>
+      </w:r>
+      <w:r>
+        <w:rPr>
+          <w:rFonts w:hint="eastAsia"/>
+        </w:rPr>
+        <w:t>，</w:t>
+      </w:r>
+      <w:r>
+        <w:rPr>
+          <w:rFonts w:hint="eastAsia"/>
+        </w:rPr>
+        <w:t>AI</w:t>
+      </w:r>
+      <w:r>
+        <w:rPr>
+          <w:rFonts w:hint="eastAsia"/>
+        </w:rPr>
+        <w:t>等等。</w:t>
+      </w:r>
+    </w:p>
+    <w:p/>
+    <w:p/>
+    <w:p>
+      <w:pPr>
+        <w:ind w:firstLine="420"/>
+        <w:rPr>
+          <w:rFonts w:hint="eastAsia"/>
+        </w:rPr>
+      </w:pPr>
+      <w:r>
+        <w:rPr>
+          <w:rFonts w:hint="eastAsia"/>
+        </w:rPr>
+        <w:t>上面的答案当然不是一切都是为了制作一个电子游戏。</w:t>
+      </w:r>
+      <w:r>
+        <w:rPr>
+          <w:rFonts w:hint="eastAsia"/>
+        </w:rPr>
+        <w:t xml:space="preserve"> </w:t>
+      </w:r>
+      <w:r>
+        <w:rPr>
+          <w:rFonts w:hint="eastAsia"/>
+        </w:rPr>
+        <w:t>构建电子游戏也需要很多经验。</w:t>
+      </w:r>
+      <w:r>
+        <w:rPr>
+          <w:rFonts w:hint="eastAsia"/>
+        </w:rPr>
+        <w:t xml:space="preserve"> </w:t>
+      </w:r>
+      <w:r>
+        <w:rPr>
+          <w:rFonts w:hint="eastAsia"/>
+        </w:rPr>
+        <w:t>但是，当我从理论的角度来看，就像我所做的一样，我认为我在本文中描述的是有意义的。</w:t>
+      </w:r>
     </w:p>
     <w:p>
       <w:pPr>
@@ -15178,10 +16102,10 @@
         <w:pStyle w:val="1"/>
         <w:ind w:left="2520" w:firstLine="420"/>
       </w:pPr>
-      <w:bookmarkStart w:id="198" w:name="_Toc13962"/>
-      <w:bookmarkStart w:id="199" w:name="_Toc32265"/>
-      <w:bookmarkStart w:id="200" w:name="_Toc18793"/>
-      <w:bookmarkStart w:id="201" w:name="_Toc481923233"/>
+      <w:bookmarkStart w:id="197" w:name="_Toc13962"/>
+      <w:bookmarkStart w:id="198" w:name="_Toc32265"/>
+      <w:bookmarkStart w:id="199" w:name="_Toc18793"/>
+      <w:bookmarkStart w:id="200" w:name="_Toc481923233"/>
       <w:r>
         <w:rPr>
           <w:rFonts w:hint="eastAsia"/>
@@ -15189,12 +16113,708 @@
         <w:lastRenderedPageBreak/>
         <w:t>引用</w:t>
       </w:r>
+      <w:bookmarkEnd w:id="197"/>
       <w:bookmarkEnd w:id="198"/>
       <w:bookmarkEnd w:id="199"/>
       <w:bookmarkEnd w:id="200"/>
+    </w:p>
+    <w:p>
+      <w:pPr>
+        <w:jc w:val="left"/>
+      </w:pPr>
+      <w:r>
+        <w:rPr>
+          <w:rFonts w:hint="eastAsia"/>
+        </w:rPr>
+        <w:t xml:space="preserve">Angel, E. (2003). </w:t>
+      </w:r>
+      <w:r>
+        <w:rPr>
+          <w:rFonts w:hint="eastAsia"/>
+        </w:rPr>
+        <w:t>“</w:t>
+      </w:r>
+      <w:r>
+        <w:rPr>
+          <w:rFonts w:hint="eastAsia"/>
+        </w:rPr>
+        <w:t>Interactive Computer Graphics: A Top-Down Approach Using OpenGL</w:t>
+      </w:r>
+      <w:r>
+        <w:rPr>
+          <w:rFonts w:hint="eastAsia"/>
+        </w:rPr>
+        <w:t>™”</w:t>
+      </w:r>
+      <w:r>
+        <w:rPr>
+          <w:rFonts w:hint="eastAsia"/>
+        </w:rPr>
+        <w:t>, Third edition, ISBN 0-321-19044-0</w:t>
+      </w:r>
+    </w:p>
+    <w:p>
+      <w:pPr>
+        <w:jc w:val="left"/>
+      </w:pPr>
+    </w:p>
+    <w:p>
+      <w:pPr>
+        <w:jc w:val="left"/>
+      </w:pPr>
+      <w:r>
+        <w:rPr>
+          <w:rFonts w:hint="eastAsia"/>
+        </w:rPr>
+        <w:t xml:space="preserve">Brownlee, J.(2002)  </w:t>
+      </w:r>
+      <w:r>
+        <w:t>”</w:t>
+      </w:r>
+      <w:r>
+        <w:rPr>
+          <w:rFonts w:hint="eastAsia"/>
+        </w:rPr>
+        <w:t>Finite State Machines(FSM)</w:t>
+      </w:r>
+      <w:r>
+        <w:rPr>
+          <w:rFonts w:hint="eastAsia"/>
+        </w:rPr>
+        <w:t>”</w:t>
+      </w:r>
+      <w:r>
+        <w:rPr>
+          <w:rFonts w:hint="eastAsia"/>
+        </w:rPr>
+        <w:t xml:space="preserve"> , </w:t>
+      </w:r>
+      <w:hyperlink r:id="rId27" w:history="1">
+        <w:r>
+          <w:rPr>
+            <w:rStyle w:val="a3"/>
+            <w:rFonts w:hint="eastAsia"/>
+          </w:rPr>
+          <w:t>http://aidepot.com/FiniteStateMachines/FSM.html</w:t>
+        </w:r>
+      </w:hyperlink>
+    </w:p>
+    <w:p>
+      <w:pPr>
+        <w:jc w:val="left"/>
+      </w:pPr>
+    </w:p>
+    <w:p>
+      <w:pPr>
+        <w:jc w:val="left"/>
+      </w:pPr>
+      <w:r>
+        <w:rPr>
+          <w:rFonts w:hint="eastAsia"/>
+        </w:rPr>
+        <w:t xml:space="preserve">Howland, G. (2001). </w:t>
+      </w:r>
+      <w:r>
+        <w:rPr>
+          <w:rFonts w:hint="eastAsia"/>
+        </w:rPr>
+        <w:t>“</w:t>
+      </w:r>
+      <w:r>
+        <w:rPr>
+          <w:rFonts w:hint="eastAsia"/>
+        </w:rPr>
+        <w:t>The Basic Game Loop</w:t>
+      </w:r>
+      <w:r>
+        <w:rPr>
+          <w:rFonts w:hint="eastAsia"/>
+        </w:rPr>
+        <w:t>”</w:t>
+      </w:r>
+      <w:r>
+        <w:rPr>
+          <w:rFonts w:hint="eastAsia"/>
+        </w:rPr>
+        <w:t>,</w:t>
+      </w:r>
+    </w:p>
+    <w:p>
+      <w:pPr>
+        <w:jc w:val="left"/>
+      </w:pPr>
+      <w:hyperlink r:id="rId28" w:history="1">
+        <w:r>
+          <w:rPr>
+            <w:rStyle w:val="a3"/>
+            <w:rFonts w:hint="eastAsia"/>
+          </w:rPr>
+          <w:t>http://www.lupinegames.com/articles/gameloop.htm</w:t>
+        </w:r>
+      </w:hyperlink>
+    </w:p>
+    <w:p>
+      <w:pPr>
+        <w:jc w:val="left"/>
+      </w:pPr>
+    </w:p>
+    <w:p>
+      <w:pPr>
+        <w:jc w:val="left"/>
+      </w:pPr>
+      <w:r>
+        <w:rPr>
+          <w:rFonts w:hint="eastAsia"/>
+        </w:rPr>
+        <w:t xml:space="preserve">Kelly, S.J. (2003). </w:t>
+      </w:r>
+      <w:r>
+        <w:rPr>
+          <w:rFonts w:hint="eastAsia"/>
+        </w:rPr>
+        <w:t>“</w:t>
+      </w:r>
+      <w:r>
+        <w:rPr>
+          <w:rFonts w:hint="eastAsia"/>
+        </w:rPr>
+        <w:t>Applying Artificial Intelligence, Search Algorithms and Neural Networks</w:t>
+      </w:r>
+    </w:p>
+    <w:p>
+      <w:pPr>
+        <w:jc w:val="left"/>
+      </w:pPr>
+      <w:r>
+        <w:rPr>
+          <w:rFonts w:hint="eastAsia"/>
+        </w:rPr>
+        <w:t>to Games</w:t>
+      </w:r>
+      <w:r>
+        <w:rPr>
+          <w:rFonts w:hint="eastAsia"/>
+        </w:rPr>
+        <w:t>”</w:t>
+      </w:r>
+      <w:r>
+        <w:rPr>
+          <w:rFonts w:hint="eastAsia"/>
+        </w:rPr>
+        <w:t xml:space="preserve">, </w:t>
+      </w:r>
+      <w:hyperlink r:id="rId29" w:history="1">
+        <w:r>
+          <w:rPr>
+            <w:rStyle w:val="a3"/>
+            <w:rFonts w:hint="eastAsia"/>
+          </w:rPr>
+          <w:t>http://www.generation5.org/content/2003/KellyMiniPaper.asp</w:t>
+        </w:r>
+      </w:hyperlink>
+    </w:p>
+    <w:p>
+      <w:pPr>
+        <w:jc w:val="left"/>
+      </w:pPr>
+    </w:p>
+    <w:p>
+      <w:pPr>
+        <w:jc w:val="left"/>
+      </w:pPr>
+      <w:r>
+        <w:rPr>
+          <w:rFonts w:hint="eastAsia"/>
+        </w:rPr>
+        <w:t xml:space="preserve">Kuffner Jr., J. (2002). </w:t>
+      </w:r>
+      <w:r>
+        <w:rPr>
+          <w:rFonts w:hint="eastAsia"/>
+        </w:rPr>
+        <w:t>“</w:t>
+      </w:r>
+      <w:r>
+        <w:rPr>
+          <w:rFonts w:hint="eastAsia"/>
+        </w:rPr>
+        <w:t>Video Games (or the secret reason most Computer Science students</w:t>
+      </w:r>
+    </w:p>
+    <w:p>
+      <w:pPr>
+        <w:jc w:val="left"/>
+      </w:pPr>
+      <w:r>
+        <w:rPr>
+          <w:rFonts w:hint="eastAsia"/>
+        </w:rPr>
+        <w:t>started learning how to write code)</w:t>
+      </w:r>
+      <w:r>
+        <w:rPr>
+          <w:rFonts w:hint="eastAsia"/>
+        </w:rPr>
+        <w:t>”</w:t>
+      </w:r>
+      <w:r>
+        <w:rPr>
+          <w:rFonts w:hint="eastAsia"/>
+        </w:rPr>
+        <w:t xml:space="preserve">, </w:t>
+      </w:r>
+      <w:hyperlink r:id="rId30" w:history="1">
+        <w:r>
+          <w:rPr>
+            <w:rStyle w:val="a3"/>
+            <w:rFonts w:hint="eastAsia"/>
+          </w:rPr>
+          <w:t>http://www-2.cs.cmu.edu/afs/cs.cmu.edu/academic/class/15462/web.01f/notes/VideoGames.pdf</w:t>
+        </w:r>
+      </w:hyperlink>
+    </w:p>
+    <w:p>
+      <w:pPr>
+        <w:jc w:val="left"/>
+      </w:pPr>
+    </w:p>
+    <w:p>
+      <w:pPr>
+        <w:jc w:val="left"/>
+      </w:pPr>
+      <w:r>
+        <w:rPr>
+          <w:rFonts w:hint="eastAsia"/>
+        </w:rPr>
+        <w:t xml:space="preserve">LaMothe, A. (1999). </w:t>
+      </w:r>
+      <w:r>
+        <w:rPr>
+          <w:rFonts w:hint="eastAsia"/>
+        </w:rPr>
+        <w:t>“</w:t>
+      </w:r>
+      <w:r>
+        <w:rPr>
+          <w:rFonts w:hint="eastAsia"/>
+        </w:rPr>
+        <w:t>Neural Netware</w:t>
+      </w:r>
+      <w:r>
+        <w:rPr>
+          <w:rFonts w:hint="eastAsia"/>
+        </w:rPr>
+        <w:t>”</w:t>
+      </w:r>
+      <w:r>
+        <w:rPr>
+          <w:rFonts w:hint="eastAsia"/>
+        </w:rPr>
+        <w:t>,</w:t>
+      </w:r>
+    </w:p>
+    <w:p>
+      <w:pPr>
+        <w:jc w:val="left"/>
+      </w:pPr>
+      <w:hyperlink r:id="rId31" w:history="1">
+        <w:r>
+          <w:rPr>
+            <w:rStyle w:val="a3"/>
+            <w:rFonts w:hint="eastAsia"/>
+          </w:rPr>
+          <w:t>http://www.gamedev.net/reference/articles/article771.asp</w:t>
+        </w:r>
+      </w:hyperlink>
+    </w:p>
+    <w:p>
+      <w:pPr>
+        <w:jc w:val="left"/>
+      </w:pPr>
+    </w:p>
+    <w:p>
+      <w:pPr>
+        <w:jc w:val="left"/>
+      </w:pPr>
+      <w:r>
+        <w:rPr>
+          <w:rFonts w:hint="eastAsia"/>
+        </w:rPr>
+        <w:t xml:space="preserve">Matthews, J. (2000). </w:t>
+      </w:r>
+      <w:r>
+        <w:rPr>
+          <w:rFonts w:hint="eastAsia"/>
+        </w:rPr>
+        <w:t>“</w:t>
+      </w:r>
+      <w:r>
+        <w:rPr>
+          <w:rFonts w:hint="eastAsia"/>
+        </w:rPr>
+        <w:t>An Introduction to Game AI</w:t>
+      </w:r>
+      <w:r>
+        <w:rPr>
+          <w:rFonts w:hint="eastAsia"/>
+        </w:rPr>
+        <w:t>”</w:t>
+      </w:r>
+      <w:r>
+        <w:rPr>
+          <w:rFonts w:hint="eastAsia"/>
+        </w:rPr>
+        <w:t>,</w:t>
+      </w:r>
+    </w:p>
+    <w:p>
+      <w:pPr>
+        <w:jc w:val="left"/>
+      </w:pPr>
+      <w:hyperlink r:id="rId32" w:history="1">
+        <w:r>
+          <w:rPr>
+            <w:rStyle w:val="a3"/>
+            <w:rFonts w:hint="eastAsia"/>
+          </w:rPr>
+          <w:t>http://www.generation5.org/content/2000/app_game.asp</w:t>
+        </w:r>
+      </w:hyperlink>
+    </w:p>
+    <w:p>
+      <w:pPr>
+        <w:jc w:val="left"/>
+      </w:pPr>
+    </w:p>
+    <w:p>
+      <w:pPr>
+        <w:jc w:val="left"/>
+      </w:pPr>
+      <w:r>
+        <w:rPr>
+          <w:rFonts w:hint="eastAsia"/>
+        </w:rPr>
+        <w:t xml:space="preserve">Patel, A. (2003). </w:t>
+      </w:r>
+      <w:r>
+        <w:rPr>
+          <w:rFonts w:hint="eastAsia"/>
+        </w:rPr>
+        <w:t>“</w:t>
+      </w:r>
+      <w:r>
+        <w:rPr>
+          <w:rFonts w:hint="eastAsia"/>
+        </w:rPr>
+        <w:t>Amit's Thoughts on Path-Finding and A-Star</w:t>
+      </w:r>
+      <w:r>
+        <w:rPr>
+          <w:rFonts w:hint="eastAsia"/>
+        </w:rPr>
+        <w:t>”</w:t>
+      </w:r>
+      <w:r>
+        <w:rPr>
+          <w:rFonts w:hint="eastAsia"/>
+        </w:rPr>
+        <w:t>,</w:t>
+      </w:r>
+    </w:p>
+    <w:p>
+      <w:pPr>
+        <w:jc w:val="left"/>
+      </w:pPr>
+      <w:hyperlink r:id="rId33" w:history="1">
+        <w:r>
+          <w:rPr>
+            <w:rStyle w:val="a3"/>
+            <w:rFonts w:hint="eastAsia"/>
+          </w:rPr>
+          <w:t>http://theory.stanford.edu/~amitp/GameProgramming/</w:t>
+        </w:r>
+      </w:hyperlink>
+    </w:p>
+    <w:p>
+      <w:pPr>
+        <w:jc w:val="left"/>
+      </w:pPr>
+    </w:p>
+    <w:p>
+      <w:pPr>
+        <w:jc w:val="left"/>
+      </w:pPr>
+      <w:r>
+        <w:rPr>
+          <w:rFonts w:hint="eastAsia"/>
+        </w:rPr>
+        <w:t xml:space="preserve">Roy, P. (2002). </w:t>
+      </w:r>
+      <w:r>
+        <w:rPr>
+          <w:rFonts w:hint="eastAsia"/>
+        </w:rPr>
+        <w:t>“</w:t>
+      </w:r>
+      <w:r>
+        <w:rPr>
+          <w:rFonts w:hint="eastAsia"/>
+        </w:rPr>
+        <w:t>Direct3D vs. OpenGL: Which API to Use When, Where, and Why</w:t>
+      </w:r>
+      <w:r>
+        <w:rPr>
+          <w:rFonts w:hint="eastAsia"/>
+        </w:rPr>
+        <w:t>”</w:t>
+      </w:r>
+      <w:r>
+        <w:rPr>
+          <w:rFonts w:hint="eastAsia"/>
+        </w:rPr>
+        <w:t>,</w:t>
+      </w:r>
+    </w:p>
+    <w:p>
+      <w:pPr>
+        <w:jc w:val="left"/>
+      </w:pPr>
+      <w:hyperlink r:id="rId34" w:history="1">
+        <w:r>
+          <w:rPr>
+            <w:rStyle w:val="a3"/>
+            <w:rFonts w:hint="eastAsia"/>
+          </w:rPr>
+          <w:t>http://www.gamedev.net/reference/articles/article1775.asp</w:t>
+        </w:r>
+      </w:hyperlink>
+    </w:p>
+    <w:p>
+      <w:pPr>
+        <w:jc w:val="left"/>
+      </w:pPr>
+    </w:p>
+    <w:p>
+      <w:pPr>
+        <w:jc w:val="left"/>
+      </w:pPr>
+      <w:r>
+        <w:rPr>
+          <w:rFonts w:hint="eastAsia"/>
+        </w:rPr>
+        <w:t xml:space="preserve">Sarle, W.S., ed. (1997). </w:t>
+      </w:r>
+      <w:r>
+        <w:rPr>
+          <w:rFonts w:hint="eastAsia"/>
+        </w:rPr>
+        <w:t>“</w:t>
+      </w:r>
+      <w:r>
+        <w:rPr>
+          <w:rFonts w:hint="eastAsia"/>
+        </w:rPr>
+        <w:t>Neural Network FAQ, part 1 of 7: Introduction, periodic posting to</w:t>
+      </w:r>
+    </w:p>
+    <w:p>
+      <w:pPr>
+        <w:jc w:val="left"/>
+      </w:pPr>
+      <w:r>
+        <w:rPr>
+          <w:rFonts w:hint="eastAsia"/>
+        </w:rPr>
+        <w:t>the Usenet newsgroup comp.ai.neural-nets</w:t>
+      </w:r>
+      <w:r>
+        <w:rPr>
+          <w:rFonts w:hint="eastAsia"/>
+        </w:rPr>
+        <w:t>”</w:t>
+      </w:r>
+      <w:r>
+        <w:rPr>
+          <w:rFonts w:hint="eastAsia"/>
+        </w:rPr>
+        <w:t xml:space="preserve">, </w:t>
+      </w:r>
+      <w:hyperlink r:id="rId35" w:history="1">
+        <w:r>
+          <w:rPr>
+            <w:rStyle w:val="a3"/>
+            <w:rFonts w:hint="eastAsia"/>
+          </w:rPr>
+          <w:t>ftp://ftp.sas.com/pub/neural/FAQ.html</w:t>
+        </w:r>
+      </w:hyperlink>
+    </w:p>
+    <w:p>
+      <w:pPr>
+        <w:jc w:val="left"/>
+      </w:pPr>
+    </w:p>
+    <w:p>
+      <w:pPr>
+        <w:jc w:val="left"/>
+      </w:pPr>
+      <w:r>
+        <w:rPr>
+          <w:rFonts w:hint="eastAsia"/>
+        </w:rPr>
+        <w:t xml:space="preserve">Simpson, J. (2002). </w:t>
+      </w:r>
+      <w:r>
+        <w:rPr>
+          <w:rFonts w:hint="eastAsia"/>
+        </w:rPr>
+        <w:t>“</w:t>
+      </w:r>
+      <w:r>
+        <w:rPr>
+          <w:rFonts w:hint="eastAsia"/>
+        </w:rPr>
+        <w:t>Game Engine Anatomy 101</w:t>
+      </w:r>
+      <w:r>
+        <w:rPr>
+          <w:rFonts w:hint="eastAsia"/>
+        </w:rPr>
+        <w:t>”</w:t>
+      </w:r>
+      <w:r>
+        <w:rPr>
+          <w:rFonts w:hint="eastAsia"/>
+        </w:rPr>
+        <w:t>,</w:t>
+      </w:r>
+    </w:p>
+    <w:p>
+      <w:pPr>
+        <w:jc w:val="left"/>
+      </w:pPr>
+      <w:hyperlink r:id="rId36" w:history="1">
+        <w:r>
+          <w:rPr>
+            <w:rStyle w:val="a3"/>
+            <w:rFonts w:hint="eastAsia"/>
+          </w:rPr>
+          <w:t>http://www.extremetech.com/article2/0,1558,594,00.asp</w:t>
+        </w:r>
+      </w:hyperlink>
+    </w:p>
+    <w:p>
+      <w:pPr>
+        <w:jc w:val="left"/>
+      </w:pPr>
+    </w:p>
+    <w:p>
+      <w:pPr>
+        <w:jc w:val="left"/>
+      </w:pPr>
+      <w:r>
+        <w:rPr>
+          <w:rFonts w:hint="eastAsia"/>
+        </w:rPr>
+        <w:t xml:space="preserve">Watt, A. &amp; Policarpo, F. (2001). </w:t>
+      </w:r>
+      <w:r>
+        <w:rPr>
+          <w:rFonts w:hint="eastAsia"/>
+        </w:rPr>
+        <w:t>“</w:t>
+      </w:r>
+      <w:r>
+        <w:rPr>
+          <w:rFonts w:hint="eastAsia"/>
+        </w:rPr>
+        <w:t>3D Games: Real-time Rendering and Software</w:t>
+      </w:r>
+    </w:p>
+    <w:p>
+      <w:pPr>
+        <w:jc w:val="left"/>
+      </w:pPr>
+      <w:r>
+        <w:rPr>
+          <w:rFonts w:hint="eastAsia"/>
+        </w:rPr>
+        <w:t>Technology</w:t>
+      </w:r>
+      <w:r>
+        <w:rPr>
+          <w:rFonts w:hint="eastAsia"/>
+        </w:rPr>
+        <w:t>”</w:t>
+      </w:r>
+      <w:r>
+        <w:rPr>
+          <w:rFonts w:hint="eastAsia"/>
+        </w:rPr>
+        <w:t>, ISBN 0201-61921-0.</w:t>
+      </w:r>
+    </w:p>
+    <w:p>
+      <w:pPr>
+        <w:jc w:val="left"/>
+      </w:pPr>
+    </w:p>
+    <w:p>
+      <w:pPr>
+        <w:jc w:val="left"/>
+      </w:pPr>
+      <w:r>
+        <w:rPr>
+          <w:rFonts w:hint="eastAsia"/>
+        </w:rPr>
+        <w:t xml:space="preserve">Weisstein, E.W. (2004). </w:t>
+      </w:r>
+      <w:r>
+        <w:rPr>
+          <w:rFonts w:hint="eastAsia"/>
+        </w:rPr>
+        <w:t>“</w:t>
+      </w:r>
+      <w:r>
+        <w:rPr>
+          <w:rFonts w:hint="eastAsia"/>
+        </w:rPr>
+        <w:t>Affine Transformation</w:t>
+      </w:r>
+      <w:r>
+        <w:rPr>
+          <w:rFonts w:hint="eastAsia"/>
+        </w:rPr>
+        <w:t>”</w:t>
+      </w:r>
+      <w:r>
+        <w:rPr>
+          <w:rFonts w:hint="eastAsia"/>
+        </w:rPr>
+        <w:t>,</w:t>
+      </w:r>
+    </w:p>
+    <w:p>
+      <w:pPr>
+        <w:jc w:val="left"/>
+      </w:pPr>
+      <w:r>
+        <w:rPr>
+          <w:rFonts w:hint="eastAsia"/>
+        </w:rPr>
+        <w:t>http://mathworld.wolfram.com/AffineTransformation.html (MathWorld--A Wolfram Web</w:t>
+      </w:r>
+    </w:p>
+    <w:p>
+      <w:r>
+        <w:rPr>
+          <w:rFonts w:hint="eastAsia"/>
+        </w:rPr>
+        <w:t>Resource)</w:t>
+      </w:r>
+      <w:bookmarkStart w:id="201" w:name="_GoBack"/>
       <w:bookmarkEnd w:id="201"/>
     </w:p>
-    <w:p/>
     <w:sectPr>
       <w:pgSz w:w="11906" w:h="16838"/>
       <w:pgMar w:top="1440" w:right="1800" w:bottom="1440" w:left="1800" w:header="851" w:footer="992" w:gutter="0"/>
@@ -16089,7 +17709,7 @@
 </file>
 
 <file path=customXml/itemProps2.xml><?xml version="1.0" encoding="utf-8"?>
-<ds:datastoreItem xmlns:ds="http://schemas.openxmlformats.org/officeDocument/2006/customXml" ds:itemID="{F8597D4F-C99A-43BD-93FC-8702D6510FEF}">
+<ds:datastoreItem xmlns:ds="http://schemas.openxmlformats.org/officeDocument/2006/customXml" ds:itemID="{3E15F5F9-B59E-4E42-9066-A563B7C23951}">
   <ds:schemaRefs>
     <ds:schemaRef ds:uri="http://schemas.openxmlformats.org/officeDocument/2006/bibliography"/>
   </ds:schemaRefs>
